--- a/Dokumentation/Projektarbeit/Best Practises für Android Push-Notifications.docx
+++ b/Dokumentation/Projektarbeit/Best Practises für Android Push-Notifications.docx
@@ -49,6 +49,13 @@
     <w:p/>
     <w:sdt>
       <w:sdtPr>
+        <w:rPr>
+          <w:rFonts w:asciiTheme="minorHAnsi" w:eastAsiaTheme="minorHAnsi" w:hAnsiTheme="minorHAnsi" w:cstheme="minorBidi"/>
+          <w:color w:val="auto"/>
+          <w:sz w:val="22"/>
+          <w:szCs w:val="22"/>
+          <w:lang w:eastAsia="en-US"/>
+        </w:rPr>
         <w:id w:val="1966697711"/>
         <w:docPartObj>
           <w:docPartGallery w:val="Table of Contents"/>
@@ -57,13 +64,8 @@
       </w:sdtPr>
       <w:sdtEndPr>
         <w:rPr>
-          <w:rFonts w:asciiTheme="minorHAnsi" w:eastAsiaTheme="minorHAnsi" w:hAnsiTheme="minorHAnsi" w:cstheme="minorBidi"/>
           <w:b/>
           <w:bCs/>
-          <w:color w:val="auto"/>
-          <w:sz w:val="22"/>
-          <w:szCs w:val="22"/>
-          <w:lang w:eastAsia="en-US"/>
         </w:rPr>
       </w:sdtEndPr>
       <w:sdtContent>
@@ -79,7 +81,7 @@
           <w:pPr>
             <w:pStyle w:val="Verzeichnis1"/>
             <w:tabs>
-              <w:tab w:val="right" w:leader="dot" w:pos="9062"/>
+              <w:tab w:val="right" w:leader="dot" w:pos="9736"/>
             </w:tabs>
             <w:rPr>
               <w:rFonts w:eastAsiaTheme="minorEastAsia"/>
@@ -96,7 +98,7 @@
           <w:r>
             <w:fldChar w:fldCharType="separate"/>
           </w:r>
-          <w:hyperlink w:anchor="_Toc91604155" w:history="1">
+          <w:hyperlink w:anchor="_Toc92223732" w:history="1">
             <w:r>
               <w:rPr>
                 <w:rStyle w:val="Hyperlink"/>
@@ -123,7 +125,7 @@
                 <w:noProof/>
                 <w:webHidden/>
               </w:rPr>
-              <w:instrText xml:space="preserve"> PAGEREF _Toc91604155 \h </w:instrText>
+              <w:instrText xml:space="preserve"> PAGEREF _Toc92223732 \h </w:instrText>
             </w:r>
             <w:r>
               <w:rPr>
@@ -158,7 +160,7 @@
           <w:pPr>
             <w:pStyle w:val="Verzeichnis1"/>
             <w:tabs>
-              <w:tab w:val="right" w:leader="dot" w:pos="9062"/>
+              <w:tab w:val="right" w:leader="dot" w:pos="9736"/>
             </w:tabs>
             <w:rPr>
               <w:rFonts w:eastAsiaTheme="minorEastAsia"/>
@@ -166,7 +168,7 @@
               <w:lang w:eastAsia="de-DE"/>
             </w:rPr>
           </w:pPr>
-          <w:hyperlink w:anchor="_Toc91604156" w:history="1">
+          <w:hyperlink w:anchor="_Toc92223733" w:history="1">
             <w:r>
               <w:rPr>
                 <w:rStyle w:val="Hyperlink"/>
@@ -193,7 +195,7 @@
                 <w:noProof/>
                 <w:webHidden/>
               </w:rPr>
-              <w:instrText xml:space="preserve"> PAGEREF _Toc91604156 \h </w:instrText>
+              <w:instrText xml:space="preserve"> PAGEREF _Toc92223733 \h </w:instrText>
             </w:r>
             <w:r>
               <w:rPr>
@@ -226,9 +228,9 @@
         </w:p>
         <w:p>
           <w:pPr>
-            <w:pStyle w:val="Verzeichnis1"/>
+            <w:pStyle w:val="Verzeichnis2"/>
             <w:tabs>
-              <w:tab w:val="right" w:leader="dot" w:pos="9062"/>
+              <w:tab w:val="right" w:leader="dot" w:pos="9736"/>
             </w:tabs>
             <w:rPr>
               <w:rFonts w:eastAsiaTheme="minorEastAsia"/>
@@ -236,13 +238,13 @@
               <w:lang w:eastAsia="de-DE"/>
             </w:rPr>
           </w:pPr>
-          <w:hyperlink w:anchor="_Toc91604157" w:history="1">
+          <w:hyperlink w:anchor="_Toc92223734" w:history="1">
             <w:r>
               <w:rPr>
                 <w:rStyle w:val="Hyperlink"/>
                 <w:noProof/>
               </w:rPr>
-              <w:t>Einsatzgebiete</w:t>
+              <w:t>Aufbau</w:t>
             </w:r>
             <w:r>
               <w:rPr>
@@ -263,7 +265,7 @@
                 <w:noProof/>
                 <w:webHidden/>
               </w:rPr>
-              <w:instrText xml:space="preserve"> PAGEREF _Toc91604157 \h </w:instrText>
+              <w:instrText xml:space="preserve"> PAGEREF _Toc92223734 \h </w:instrText>
             </w:r>
             <w:r>
               <w:rPr>
@@ -283,7 +285,7 @@
                 <w:noProof/>
                 <w:webHidden/>
               </w:rPr>
-              <w:t>4</w:t>
+              <w:t>3</w:t>
             </w:r>
             <w:r>
               <w:rPr>
@@ -296,9 +298,9 @@
         </w:p>
         <w:p>
           <w:pPr>
-            <w:pStyle w:val="Verzeichnis1"/>
+            <w:pStyle w:val="Verzeichnis2"/>
             <w:tabs>
-              <w:tab w:val="right" w:leader="dot" w:pos="9062"/>
+              <w:tab w:val="right" w:leader="dot" w:pos="9736"/>
             </w:tabs>
             <w:rPr>
               <w:rFonts w:eastAsiaTheme="minorEastAsia"/>
@@ -306,13 +308,13 @@
               <w:lang w:eastAsia="de-DE"/>
             </w:rPr>
           </w:pPr>
-          <w:hyperlink w:anchor="_Toc91604158" w:history="1">
+          <w:hyperlink w:anchor="_Toc92223735" w:history="1">
             <w:r>
               <w:rPr>
                 <w:rStyle w:val="Hyperlink"/>
                 <w:noProof/>
               </w:rPr>
-              <w:t>Guidelines für Notifications</w:t>
+              <w:t>Funktion</w:t>
             </w:r>
             <w:r>
               <w:rPr>
@@ -333,7 +335,7 @@
                 <w:noProof/>
                 <w:webHidden/>
               </w:rPr>
-              <w:instrText xml:space="preserve"> PAGEREF _Toc91604158 \h </w:instrText>
+              <w:instrText xml:space="preserve"> PAGEREF _Toc92223735 \h </w:instrText>
             </w:r>
             <w:r>
               <w:rPr>
@@ -353,7 +355,7 @@
                 <w:noProof/>
                 <w:webHidden/>
               </w:rPr>
-              <w:t>5</w:t>
+              <w:t>3</w:t>
             </w:r>
             <w:r>
               <w:rPr>
@@ -366,9 +368,9 @@
         </w:p>
         <w:p>
           <w:pPr>
-            <w:pStyle w:val="Verzeichnis2"/>
+            <w:pStyle w:val="Verzeichnis1"/>
             <w:tabs>
-              <w:tab w:val="right" w:leader="dot" w:pos="9062"/>
+              <w:tab w:val="right" w:leader="dot" w:pos="9736"/>
             </w:tabs>
             <w:rPr>
               <w:rFonts w:eastAsiaTheme="minorEastAsia"/>
@@ -376,13 +378,13 @@
               <w:lang w:eastAsia="de-DE"/>
             </w:rPr>
           </w:pPr>
-          <w:hyperlink w:anchor="_Toc91604159" w:history="1">
+          <w:hyperlink w:anchor="_Toc92223736" w:history="1">
             <w:r>
               <w:rPr>
                 <w:rStyle w:val="Hyperlink"/>
                 <w:noProof/>
               </w:rPr>
-              <w:t>Was ist zu beachten ist bei der Entwicklung einer App</w:t>
+              <w:t>Einsatzgebiete</w:t>
             </w:r>
             <w:r>
               <w:rPr>
@@ -403,7 +405,7 @@
                 <w:noProof/>
                 <w:webHidden/>
               </w:rPr>
-              <w:instrText xml:space="preserve"> PAGEREF _Toc91604159 \h </w:instrText>
+              <w:instrText xml:space="preserve"> PAGEREF _Toc92223736 \h </w:instrText>
             </w:r>
             <w:r>
               <w:rPr>
@@ -423,7 +425,7 @@
                 <w:noProof/>
                 <w:webHidden/>
               </w:rPr>
-              <w:t>5</w:t>
+              <w:t>4</w:t>
             </w:r>
             <w:r>
               <w:rPr>
@@ -436,9 +438,9 @@
         </w:p>
         <w:p>
           <w:pPr>
-            <w:pStyle w:val="Verzeichnis3"/>
+            <w:pStyle w:val="Verzeichnis1"/>
             <w:tabs>
-              <w:tab w:val="right" w:leader="dot" w:pos="9062"/>
+              <w:tab w:val="right" w:leader="dot" w:pos="9736"/>
             </w:tabs>
             <w:rPr>
               <w:rFonts w:eastAsiaTheme="minorEastAsia"/>
@@ -446,13 +448,13 @@
               <w:lang w:eastAsia="de-DE"/>
             </w:rPr>
           </w:pPr>
-          <w:hyperlink w:anchor="_Toc91604160" w:history="1">
+          <w:hyperlink w:anchor="_Toc92223737" w:history="1">
             <w:r>
               <w:rPr>
                 <w:rStyle w:val="Hyperlink"/>
                 <w:noProof/>
               </w:rPr>
-              <w:t>Notification Kanäle</w:t>
+              <w:t>Guidelines für Notifications</w:t>
             </w:r>
             <w:r>
               <w:rPr>
@@ -473,7 +475,7 @@
                 <w:noProof/>
                 <w:webHidden/>
               </w:rPr>
-              <w:instrText xml:space="preserve"> PAGEREF _Toc91604160 \h </w:instrText>
+              <w:instrText xml:space="preserve"> PAGEREF _Toc92223737 \h </w:instrText>
             </w:r>
             <w:r>
               <w:rPr>
@@ -506,9 +508,9 @@
         </w:p>
         <w:p>
           <w:pPr>
-            <w:pStyle w:val="Verzeichnis1"/>
+            <w:pStyle w:val="Verzeichnis2"/>
             <w:tabs>
-              <w:tab w:val="right" w:leader="dot" w:pos="9062"/>
+              <w:tab w:val="right" w:leader="dot" w:pos="9736"/>
             </w:tabs>
             <w:rPr>
               <w:rFonts w:eastAsiaTheme="minorEastAsia"/>
@@ -516,13 +518,13 @@
               <w:lang w:eastAsia="de-DE"/>
             </w:rPr>
           </w:pPr>
-          <w:hyperlink w:anchor="_Toc91604161" w:history="1">
+          <w:hyperlink w:anchor="_Toc92223738" w:history="1">
             <w:r>
               <w:rPr>
                 <w:rStyle w:val="Hyperlink"/>
                 <w:noProof/>
               </w:rPr>
-              <w:t>Implementierungsbeispiele</w:t>
+              <w:t>Was ist zu beachten ist bei der Entwicklung einer App</w:t>
             </w:r>
             <w:r>
               <w:rPr>
@@ -543,7 +545,7 @@
                 <w:noProof/>
                 <w:webHidden/>
               </w:rPr>
-              <w:instrText xml:space="preserve"> PAGEREF _Toc91604161 \h </w:instrText>
+              <w:instrText xml:space="preserve"> PAGEREF _Toc92223738 \h </w:instrText>
             </w:r>
             <w:r>
               <w:rPr>
@@ -563,7 +565,7 @@
                 <w:noProof/>
                 <w:webHidden/>
               </w:rPr>
-              <w:t>6</w:t>
+              <w:t>5</w:t>
             </w:r>
             <w:r>
               <w:rPr>
@@ -576,9 +578,9 @@
         </w:p>
         <w:p>
           <w:pPr>
-            <w:pStyle w:val="Verzeichnis2"/>
+            <w:pStyle w:val="Verzeichnis3"/>
             <w:tabs>
-              <w:tab w:val="right" w:leader="dot" w:pos="9062"/>
+              <w:tab w:val="right" w:leader="dot" w:pos="9736"/>
             </w:tabs>
             <w:rPr>
               <w:rFonts w:eastAsiaTheme="minorEastAsia"/>
@@ -586,13 +588,13 @@
               <w:lang w:eastAsia="de-DE"/>
             </w:rPr>
           </w:pPr>
-          <w:hyperlink w:anchor="_Toc91604162" w:history="1">
+          <w:hyperlink w:anchor="_Toc92223739" w:history="1">
             <w:r>
               <w:rPr>
                 <w:rStyle w:val="Hyperlink"/>
                 <w:noProof/>
               </w:rPr>
-              <w:t>Normale Notification inklusive Action Buttons</w:t>
+              <w:t>Notification Kanäle</w:t>
             </w:r>
             <w:r>
               <w:rPr>
@@ -613,7 +615,7 @@
                 <w:noProof/>
                 <w:webHidden/>
               </w:rPr>
-              <w:instrText xml:space="preserve"> PAGEREF _Toc91604162 \h </w:instrText>
+              <w:instrText xml:space="preserve"> PAGEREF _Toc92223739 \h </w:instrText>
             </w:r>
             <w:r>
               <w:rPr>
@@ -633,7 +635,7 @@
                 <w:noProof/>
                 <w:webHidden/>
               </w:rPr>
-              <w:t>6</w:t>
+              <w:t>5</w:t>
             </w:r>
             <w:r>
               <w:rPr>
@@ -646,9 +648,9 @@
         </w:p>
         <w:p>
           <w:pPr>
-            <w:pStyle w:val="Verzeichnis2"/>
+            <w:pStyle w:val="Verzeichnis1"/>
             <w:tabs>
-              <w:tab w:val="right" w:leader="dot" w:pos="9062"/>
+              <w:tab w:val="right" w:leader="dot" w:pos="9736"/>
             </w:tabs>
             <w:rPr>
               <w:rFonts w:eastAsiaTheme="minorEastAsia"/>
@@ -656,13 +658,13 @@
               <w:lang w:eastAsia="de-DE"/>
             </w:rPr>
           </w:pPr>
-          <w:hyperlink w:anchor="_Toc91604163" w:history="1">
+          <w:hyperlink w:anchor="_Toc92223740" w:history="1">
             <w:r>
               <w:rPr>
                 <w:rStyle w:val="Hyperlink"/>
                 <w:noProof/>
               </w:rPr>
-              <w:t>Messaging Style mit Reply Button</w:t>
+              <w:t>Implementierungsbeispiele</w:t>
             </w:r>
             <w:r>
               <w:rPr>
@@ -683,7 +685,7 @@
                 <w:noProof/>
                 <w:webHidden/>
               </w:rPr>
-              <w:instrText xml:space="preserve"> PAGEREF _Toc91604163 \h </w:instrText>
+              <w:instrText xml:space="preserve"> PAGEREF _Toc92223740 \h </w:instrText>
             </w:r>
             <w:r>
               <w:rPr>
@@ -716,9 +718,9 @@
         </w:p>
         <w:p>
           <w:pPr>
-            <w:pStyle w:val="Verzeichnis1"/>
+            <w:pStyle w:val="Verzeichnis2"/>
             <w:tabs>
-              <w:tab w:val="right" w:leader="dot" w:pos="9062"/>
+              <w:tab w:val="right" w:leader="dot" w:pos="9736"/>
             </w:tabs>
             <w:rPr>
               <w:rFonts w:eastAsiaTheme="minorEastAsia"/>
@@ -726,13 +728,13 @@
               <w:lang w:eastAsia="de-DE"/>
             </w:rPr>
           </w:pPr>
-          <w:hyperlink w:anchor="_Toc91604164" w:history="1">
+          <w:hyperlink w:anchor="_Toc92223741" w:history="1">
             <w:r>
               <w:rPr>
                 <w:rStyle w:val="Hyperlink"/>
                 <w:noProof/>
               </w:rPr>
-              <w:t>Fazit</w:t>
+              <w:t>Notification-Kanal</w:t>
             </w:r>
             <w:r>
               <w:rPr>
@@ -753,7 +755,7 @@
                 <w:noProof/>
                 <w:webHidden/>
               </w:rPr>
-              <w:instrText xml:space="preserve"> PAGEREF _Toc91604164 \h </w:instrText>
+              <w:instrText xml:space="preserve"> PAGEREF _Toc92223741 \h </w:instrText>
             </w:r>
             <w:r>
               <w:rPr>
@@ -773,7 +775,7 @@
                 <w:noProof/>
                 <w:webHidden/>
               </w:rPr>
-              <w:t>7</w:t>
+              <w:t>6</w:t>
             </w:r>
             <w:r>
               <w:rPr>
@@ -786,9 +788,9 @@
         </w:p>
         <w:p>
           <w:pPr>
-            <w:pStyle w:val="Verzeichnis1"/>
+            <w:pStyle w:val="Verzeichnis2"/>
             <w:tabs>
-              <w:tab w:val="right" w:leader="dot" w:pos="9062"/>
+              <w:tab w:val="right" w:leader="dot" w:pos="9736"/>
             </w:tabs>
             <w:rPr>
               <w:rFonts w:eastAsiaTheme="minorEastAsia"/>
@@ -796,12 +798,532 @@
               <w:lang w:eastAsia="de-DE"/>
             </w:rPr>
           </w:pPr>
-          <w:hyperlink w:anchor="_Toc91604165" w:history="1">
+          <w:hyperlink w:anchor="_Toc92223742" w:history="1">
             <w:r>
               <w:rPr>
                 <w:rStyle w:val="Hyperlink"/>
                 <w:noProof/>
               </w:rPr>
+              <w:t>Normale Notification inklusive Action Buttons</w:t>
+            </w:r>
+            <w:r>
+              <w:rPr>
+                <w:noProof/>
+                <w:webHidden/>
+              </w:rPr>
+              <w:tab/>
+            </w:r>
+            <w:r>
+              <w:rPr>
+                <w:noProof/>
+                <w:webHidden/>
+              </w:rPr>
+              <w:fldChar w:fldCharType="begin"/>
+            </w:r>
+            <w:r>
+              <w:rPr>
+                <w:noProof/>
+                <w:webHidden/>
+              </w:rPr>
+              <w:instrText xml:space="preserve"> PAGEREF _Toc92223742 \h </w:instrText>
+            </w:r>
+            <w:r>
+              <w:rPr>
+                <w:noProof/>
+                <w:webHidden/>
+              </w:rPr>
+            </w:r>
+            <w:r>
+              <w:rPr>
+                <w:noProof/>
+                <w:webHidden/>
+              </w:rPr>
+              <w:fldChar w:fldCharType="separate"/>
+            </w:r>
+            <w:r>
+              <w:rPr>
+                <w:noProof/>
+                <w:webHidden/>
+              </w:rPr>
+              <w:t>6</w:t>
+            </w:r>
+            <w:r>
+              <w:rPr>
+                <w:noProof/>
+                <w:webHidden/>
+              </w:rPr>
+              <w:fldChar w:fldCharType="end"/>
+            </w:r>
+          </w:hyperlink>
+        </w:p>
+        <w:p>
+          <w:pPr>
+            <w:pStyle w:val="Verzeichnis2"/>
+            <w:tabs>
+              <w:tab w:val="right" w:leader="dot" w:pos="9736"/>
+            </w:tabs>
+            <w:rPr>
+              <w:rFonts w:eastAsiaTheme="minorEastAsia"/>
+              <w:noProof/>
+              <w:lang w:eastAsia="de-DE"/>
+            </w:rPr>
+          </w:pPr>
+          <w:hyperlink w:anchor="_Toc92223743" w:history="1">
+            <w:r>
+              <w:rPr>
+                <w:rStyle w:val="Hyperlink"/>
+                <w:noProof/>
+              </w:rPr>
+              <w:t>Messaging Style mit Reply Button</w:t>
+            </w:r>
+            <w:r>
+              <w:rPr>
+                <w:noProof/>
+                <w:webHidden/>
+              </w:rPr>
+              <w:tab/>
+            </w:r>
+            <w:r>
+              <w:rPr>
+                <w:noProof/>
+                <w:webHidden/>
+              </w:rPr>
+              <w:fldChar w:fldCharType="begin"/>
+            </w:r>
+            <w:r>
+              <w:rPr>
+                <w:noProof/>
+                <w:webHidden/>
+              </w:rPr>
+              <w:instrText xml:space="preserve"> PAGEREF _Toc92223743 \h </w:instrText>
+            </w:r>
+            <w:r>
+              <w:rPr>
+                <w:noProof/>
+                <w:webHidden/>
+              </w:rPr>
+            </w:r>
+            <w:r>
+              <w:rPr>
+                <w:noProof/>
+                <w:webHidden/>
+              </w:rPr>
+              <w:fldChar w:fldCharType="separate"/>
+            </w:r>
+            <w:r>
+              <w:rPr>
+                <w:noProof/>
+                <w:webHidden/>
+              </w:rPr>
+              <w:t>6</w:t>
+            </w:r>
+            <w:r>
+              <w:rPr>
+                <w:noProof/>
+                <w:webHidden/>
+              </w:rPr>
+              <w:fldChar w:fldCharType="end"/>
+            </w:r>
+          </w:hyperlink>
+        </w:p>
+        <w:p>
+          <w:pPr>
+            <w:pStyle w:val="Verzeichnis3"/>
+            <w:tabs>
+              <w:tab w:val="right" w:leader="dot" w:pos="9736"/>
+            </w:tabs>
+            <w:rPr>
+              <w:rFonts w:eastAsiaTheme="minorEastAsia"/>
+              <w:noProof/>
+              <w:lang w:eastAsia="de-DE"/>
+            </w:rPr>
+          </w:pPr>
+          <w:hyperlink w:anchor="_Toc92223744" w:history="1">
+            <w:r>
+              <w:rPr>
+                <w:rStyle w:val="Hyperlink"/>
+                <w:noProof/>
+              </w:rPr>
+              <w:t>RemotInput</w:t>
+            </w:r>
+            <w:r>
+              <w:rPr>
+                <w:noProof/>
+                <w:webHidden/>
+              </w:rPr>
+              <w:tab/>
+            </w:r>
+            <w:r>
+              <w:rPr>
+                <w:noProof/>
+                <w:webHidden/>
+              </w:rPr>
+              <w:fldChar w:fldCharType="begin"/>
+            </w:r>
+            <w:r>
+              <w:rPr>
+                <w:noProof/>
+                <w:webHidden/>
+              </w:rPr>
+              <w:instrText xml:space="preserve"> PAGEREF _Toc92223744 \h </w:instrText>
+            </w:r>
+            <w:r>
+              <w:rPr>
+                <w:noProof/>
+                <w:webHidden/>
+              </w:rPr>
+            </w:r>
+            <w:r>
+              <w:rPr>
+                <w:noProof/>
+                <w:webHidden/>
+              </w:rPr>
+              <w:fldChar w:fldCharType="separate"/>
+            </w:r>
+            <w:r>
+              <w:rPr>
+                <w:noProof/>
+                <w:webHidden/>
+              </w:rPr>
+              <w:t>6</w:t>
+            </w:r>
+            <w:r>
+              <w:rPr>
+                <w:noProof/>
+                <w:webHidden/>
+              </w:rPr>
+              <w:fldChar w:fldCharType="end"/>
+            </w:r>
+          </w:hyperlink>
+        </w:p>
+        <w:p>
+          <w:pPr>
+            <w:pStyle w:val="Verzeichnis3"/>
+            <w:tabs>
+              <w:tab w:val="right" w:leader="dot" w:pos="9736"/>
+            </w:tabs>
+            <w:rPr>
+              <w:rFonts w:eastAsiaTheme="minorEastAsia"/>
+              <w:noProof/>
+              <w:lang w:eastAsia="de-DE"/>
+            </w:rPr>
+          </w:pPr>
+          <w:hyperlink w:anchor="_Toc92223745" w:history="1">
+            <w:r>
+              <w:rPr>
+                <w:rStyle w:val="Hyperlink"/>
+                <w:noProof/>
+              </w:rPr>
+              <w:t>Action Button mit RemotInput</w:t>
+            </w:r>
+            <w:r>
+              <w:rPr>
+                <w:noProof/>
+                <w:webHidden/>
+              </w:rPr>
+              <w:tab/>
+            </w:r>
+            <w:r>
+              <w:rPr>
+                <w:noProof/>
+                <w:webHidden/>
+              </w:rPr>
+              <w:fldChar w:fldCharType="begin"/>
+            </w:r>
+            <w:r>
+              <w:rPr>
+                <w:noProof/>
+                <w:webHidden/>
+              </w:rPr>
+              <w:instrText xml:space="preserve"> PAGEREF _Toc92223745 \h </w:instrText>
+            </w:r>
+            <w:r>
+              <w:rPr>
+                <w:noProof/>
+                <w:webHidden/>
+              </w:rPr>
+            </w:r>
+            <w:r>
+              <w:rPr>
+                <w:noProof/>
+                <w:webHidden/>
+              </w:rPr>
+              <w:fldChar w:fldCharType="separate"/>
+            </w:r>
+            <w:r>
+              <w:rPr>
+                <w:noProof/>
+                <w:webHidden/>
+              </w:rPr>
+              <w:t>7</w:t>
+            </w:r>
+            <w:r>
+              <w:rPr>
+                <w:noProof/>
+                <w:webHidden/>
+              </w:rPr>
+              <w:fldChar w:fldCharType="end"/>
+            </w:r>
+          </w:hyperlink>
+        </w:p>
+        <w:p>
+          <w:pPr>
+            <w:pStyle w:val="Verzeichnis3"/>
+            <w:tabs>
+              <w:tab w:val="right" w:leader="dot" w:pos="9736"/>
+            </w:tabs>
+            <w:rPr>
+              <w:rFonts w:eastAsiaTheme="minorEastAsia"/>
+              <w:noProof/>
+              <w:lang w:eastAsia="de-DE"/>
+            </w:rPr>
+          </w:pPr>
+          <w:hyperlink w:anchor="_Toc92223746" w:history="1">
+            <w:r>
+              <w:rPr>
+                <w:rStyle w:val="Hyperlink"/>
+                <w:noProof/>
+              </w:rPr>
+              <w:t>Messaging Style</w:t>
+            </w:r>
+            <w:r>
+              <w:rPr>
+                <w:noProof/>
+                <w:webHidden/>
+              </w:rPr>
+              <w:tab/>
+            </w:r>
+            <w:r>
+              <w:rPr>
+                <w:noProof/>
+                <w:webHidden/>
+              </w:rPr>
+              <w:fldChar w:fldCharType="begin"/>
+            </w:r>
+            <w:r>
+              <w:rPr>
+                <w:noProof/>
+                <w:webHidden/>
+              </w:rPr>
+              <w:instrText xml:space="preserve"> PAGEREF _Toc92223746 \h </w:instrText>
+            </w:r>
+            <w:r>
+              <w:rPr>
+                <w:noProof/>
+                <w:webHidden/>
+              </w:rPr>
+            </w:r>
+            <w:r>
+              <w:rPr>
+                <w:noProof/>
+                <w:webHidden/>
+              </w:rPr>
+              <w:fldChar w:fldCharType="separate"/>
+            </w:r>
+            <w:r>
+              <w:rPr>
+                <w:noProof/>
+                <w:webHidden/>
+              </w:rPr>
+              <w:t>7</w:t>
+            </w:r>
+            <w:r>
+              <w:rPr>
+                <w:noProof/>
+                <w:webHidden/>
+              </w:rPr>
+              <w:fldChar w:fldCharType="end"/>
+            </w:r>
+          </w:hyperlink>
+        </w:p>
+        <w:p>
+          <w:pPr>
+            <w:pStyle w:val="Verzeichnis3"/>
+            <w:tabs>
+              <w:tab w:val="right" w:leader="dot" w:pos="9736"/>
+            </w:tabs>
+            <w:rPr>
+              <w:rFonts w:eastAsiaTheme="minorEastAsia"/>
+              <w:noProof/>
+              <w:lang w:eastAsia="de-DE"/>
+            </w:rPr>
+          </w:pPr>
+          <w:hyperlink w:anchor="_Toc92223747" w:history="1">
+            <w:r>
+              <w:rPr>
+                <w:noProof/>
+              </w:rPr>
+              <w:object w:dxaOrig="9746" w:dyaOrig="2039" w14:anchorId="6CD33A01">
+                <v:shapetype id="_x0000_t75" coordsize="21600,21600" o:spt="75" o:preferrelative="t" path="m@4@5l@4@11@9@11@9@5xe" filled="f" stroked="f">
+                  <v:stroke joinstyle="miter"/>
+                  <v:formulas>
+                    <v:f eqn="if lineDrawn pixelLineWidth 0"/>
+                    <v:f eqn="sum @0 1 0"/>
+                    <v:f eqn="sum 0 0 @1"/>
+                    <v:f eqn="prod @2 1 2"/>
+                    <v:f eqn="prod @3 21600 pixelWidth"/>
+                    <v:f eqn="prod @3 21600 pixelHeight"/>
+                    <v:f eqn="sum @0 0 1"/>
+                    <v:f eqn="prod @6 1 2"/>
+                    <v:f eqn="prod @7 21600 pixelWidth"/>
+                    <v:f eqn="sum @8 21600 0"/>
+                    <v:f eqn="prod @7 21600 pixelHeight"/>
+                    <v:f eqn="sum @10 21600 0"/>
+                  </v:formulas>
+                  <v:path o:extrusionok="f" gradientshapeok="t" o:connecttype="rect"/>
+                  <o:lock v:ext="edit" aspectratio="t"/>
+                </v:shapetype>
+                <v:shape id="_x0000_i1184" type="#_x0000_t75" style="width:487.5pt;height:102pt" o:ole="">
+                  <v:imagedata r:id="rId6" o:title=""/>
+                </v:shape>
+                <o:OLEObject Type="Embed" ProgID="Word.OpenDocumentText.12" ShapeID="_x0000_i1184" DrawAspect="Content" ObjectID="_1702837443" r:id="rId7"/>
+              </w:object>
+            </w:r>
+            <w:r>
+              <w:rPr>
+                <w:rStyle w:val="Hyperlink"/>
+                <w:noProof/>
+              </w:rPr>
+              <w:t>Notification</w:t>
+            </w:r>
+            <w:r>
+              <w:rPr>
+                <w:noProof/>
+                <w:webHidden/>
+              </w:rPr>
+              <w:tab/>
+            </w:r>
+            <w:r>
+              <w:rPr>
+                <w:noProof/>
+                <w:webHidden/>
+              </w:rPr>
+              <w:fldChar w:fldCharType="begin"/>
+            </w:r>
+            <w:r>
+              <w:rPr>
+                <w:noProof/>
+                <w:webHidden/>
+              </w:rPr>
+              <w:instrText xml:space="preserve"> PAGEREF _Toc92223747 \h </w:instrText>
+            </w:r>
+            <w:r>
+              <w:rPr>
+                <w:noProof/>
+                <w:webHidden/>
+              </w:rPr>
+            </w:r>
+            <w:r>
+              <w:rPr>
+                <w:noProof/>
+                <w:webHidden/>
+              </w:rPr>
+              <w:fldChar w:fldCharType="separate"/>
+            </w:r>
+            <w:r>
+              <w:rPr>
+                <w:noProof/>
+                <w:webHidden/>
+              </w:rPr>
+              <w:t>7</w:t>
+            </w:r>
+            <w:r>
+              <w:rPr>
+                <w:noProof/>
+                <w:webHidden/>
+              </w:rPr>
+              <w:fldChar w:fldCharType="end"/>
+            </w:r>
+          </w:hyperlink>
+        </w:p>
+        <w:p>
+          <w:pPr>
+            <w:pStyle w:val="Verzeichnis1"/>
+            <w:tabs>
+              <w:tab w:val="right" w:leader="dot" w:pos="9736"/>
+            </w:tabs>
+            <w:rPr>
+              <w:rFonts w:eastAsiaTheme="minorEastAsia"/>
+              <w:noProof/>
+              <w:lang w:eastAsia="de-DE"/>
+            </w:rPr>
+          </w:pPr>
+          <w:hyperlink w:anchor="_Toc92223748" w:history="1">
+            <w:r>
+              <w:rPr>
+                <w:rStyle w:val="Hyperlink"/>
+                <w:noProof/>
+              </w:rPr>
+              <w:t>Fazit</w:t>
+            </w:r>
+            <w:r>
+              <w:rPr>
+                <w:noProof/>
+                <w:webHidden/>
+              </w:rPr>
+              <w:tab/>
+            </w:r>
+            <w:r>
+              <w:rPr>
+                <w:noProof/>
+                <w:webHidden/>
+              </w:rPr>
+              <w:fldChar w:fldCharType="begin"/>
+            </w:r>
+            <w:r>
+              <w:rPr>
+                <w:noProof/>
+                <w:webHidden/>
+              </w:rPr>
+              <w:instrText xml:space="preserve"> PAGEREF _Toc92223748 \h </w:instrText>
+            </w:r>
+            <w:r>
+              <w:rPr>
+                <w:noProof/>
+                <w:webHidden/>
+              </w:rPr>
+            </w:r>
+            <w:r>
+              <w:rPr>
+                <w:noProof/>
+                <w:webHidden/>
+              </w:rPr>
+              <w:fldChar w:fldCharType="separate"/>
+            </w:r>
+            <w:r>
+              <w:rPr>
+                <w:noProof/>
+                <w:webHidden/>
+              </w:rPr>
+              <w:t>8</w:t>
+            </w:r>
+            <w:r>
+              <w:rPr>
+                <w:noProof/>
+                <w:webHidden/>
+              </w:rPr>
+              <w:fldChar w:fldCharType="end"/>
+            </w:r>
+          </w:hyperlink>
+        </w:p>
+        <w:p>
+          <w:pPr>
+            <w:pStyle w:val="Verzeichnis1"/>
+            <w:tabs>
+              <w:tab w:val="right" w:leader="dot" w:pos="9736"/>
+            </w:tabs>
+            <w:rPr>
+              <w:rFonts w:eastAsiaTheme="minorEastAsia"/>
+              <w:noProof/>
+              <w:lang w:eastAsia="de-DE"/>
+            </w:rPr>
+          </w:pPr>
+          <w:hyperlink w:anchor="_Toc92223749" w:history="1">
+            <w:r>
+              <w:rPr>
+                <w:rStyle w:val="Hyperlink"/>
+                <w:noProof/>
+              </w:rPr>
               <w:t>Quellen</w:t>
             </w:r>
             <w:r>
@@ -823,7 +1345,7 @@
                 <w:noProof/>
                 <w:webHidden/>
               </w:rPr>
-              <w:instrText xml:space="preserve"> PAGEREF _Toc91604165 \h </w:instrText>
+              <w:instrText xml:space="preserve"> PAGEREF _Toc92223749 \h </w:instrText>
             </w:r>
             <w:r>
               <w:rPr>
@@ -843,7 +1365,7 @@
                 <w:noProof/>
                 <w:webHidden/>
               </w:rPr>
-              <w:t>8</w:t>
+              <w:t>9</w:t>
             </w:r>
             <w:r>
               <w:rPr>
@@ -880,7 +1402,7 @@
       <w:pPr>
         <w:pStyle w:val="berschrift1"/>
       </w:pPr>
-      <w:bookmarkStart w:id="0" w:name="_Toc91604155"/>
+      <w:bookmarkStart w:id="0" w:name="_Toc92223732"/>
       <w:r>
         <w:lastRenderedPageBreak/>
         <w:t>Einleitung</w:t>
@@ -948,13 +1470,16 @@
         <w:t>W</w:t>
       </w:r>
       <w:r>
-        <w:t xml:space="preserve">eg zu ersparen, </w:t>
-      </w:r>
-      <w:r>
-        <w:t>wird innerhalb dieser Arbeit beleuchtet, was Notifications sind</w:t>
-      </w:r>
-      <w:r>
-        <w:t>.</w:t>
+        <w:t xml:space="preserve">eg zu </w:t>
+      </w:r>
+      <w:r>
+        <w:t>erleichtern</w:t>
+      </w:r>
+      <w:r>
+        <w:t xml:space="preserve">, </w:t>
+      </w:r>
+      <w:r>
+        <w:t xml:space="preserve">wird innerhalb dieser Arbeit beleuchtet, </w:t>
       </w:r>
     </w:p>
     <w:p>
@@ -966,7 +1491,10 @@
         </w:numPr>
       </w:pPr>
       <w:r>
-        <w:t>Wo und wie sie einsetzbar sind</w:t>
+        <w:t>W</w:t>
+      </w:r>
+      <w:r>
+        <w:t>as Notifications sind</w:t>
       </w:r>
     </w:p>
     <w:p>
@@ -978,7 +1506,7 @@
         </w:numPr>
       </w:pPr>
       <w:r>
-        <w:t>Welche Richtlinien man folgen sollte</w:t>
+        <w:t>Wo und wie sie einsetzbar sind</w:t>
       </w:r>
     </w:p>
     <w:p>
@@ -990,12 +1518,7 @@
         </w:numPr>
       </w:pPr>
       <w:r>
-        <w:t>Welche Zeilen Code benötigt werden</w:t>
-      </w:r>
-    </w:p>
-    <w:p>
-      <w:r>
-        <w:t>Im Zuge dieser Arbeit ist auch eine Komplette Demo-App entstanden. Diese ist auf GitHub frei verfügbar.</w:t>
+        <w:t>Welche Richtlinien man folgen sollte</w:t>
       </w:r>
     </w:p>
     <w:p>
@@ -1006,7 +1529,24 @@
           <w:numId w:val="3"/>
         </w:numPr>
       </w:pPr>
-      <w:hyperlink r:id="rId6" w:history="1">
+      <w:r>
+        <w:t>Welche Zeilen Code benötigt werden</w:t>
+      </w:r>
+    </w:p>
+    <w:p>
+      <w:r>
+        <w:t>Im Zuge dieser Arbeit ist auch eine Komplette Demo-App entstanden. Diese ist auf GitHub frei verfügbar.</w:t>
+      </w:r>
+    </w:p>
+    <w:p>
+      <w:pPr>
+        <w:pStyle w:val="Listenabsatz"/>
+        <w:numPr>
+          <w:ilvl w:val="0"/>
+          <w:numId w:val="3"/>
+        </w:numPr>
+      </w:pPr>
+      <w:hyperlink r:id="rId8" w:history="1">
         <w:r>
           <w:rPr>
             <w:rStyle w:val="Hyperlink"/>
@@ -1021,14 +1561,6 @@
       </w:r>
     </w:p>
     <w:p>
-      <w:pPr>
-        <w:rPr>
-          <w:rFonts w:asciiTheme="majorHAnsi" w:eastAsiaTheme="majorEastAsia" w:hAnsiTheme="majorHAnsi" w:cstheme="majorBidi"/>
-          <w:color w:val="2F5496" w:themeColor="accent1" w:themeShade="BF"/>
-          <w:sz w:val="32"/>
-          <w:szCs w:val="32"/>
-        </w:rPr>
-      </w:pPr>
       <w:r>
         <w:br w:type="page"/>
       </w:r>
@@ -1037,23 +1569,34 @@
       <w:pPr>
         <w:pStyle w:val="berschrift1"/>
       </w:pPr>
-      <w:bookmarkStart w:id="1" w:name="_Toc91604156"/>
+      <w:bookmarkStart w:id="1" w:name="_Toc92223733"/>
       <w:r>
         <w:lastRenderedPageBreak/>
         <w:t>Was sind Notifications?</w:t>
       </w:r>
       <w:bookmarkEnd w:id="1"/>
     </w:p>
-    <w:p/>
-    <w:p>
-      <w:pPr>
-        <w:rPr>
-          <w:rFonts w:asciiTheme="majorHAnsi" w:eastAsiaTheme="majorEastAsia" w:hAnsiTheme="majorHAnsi" w:cstheme="majorBidi"/>
-          <w:color w:val="2F5496" w:themeColor="accent1" w:themeShade="BF"/>
-          <w:sz w:val="32"/>
-          <w:szCs w:val="32"/>
-        </w:rPr>
-      </w:pPr>
+    <w:p>
+      <w:pPr>
+        <w:pStyle w:val="berschrift2"/>
+      </w:pPr>
+      <w:bookmarkStart w:id="2" w:name="_Toc92223734"/>
+      <w:r>
+        <w:t>Aufbau</w:t>
+      </w:r>
+      <w:bookmarkEnd w:id="2"/>
+    </w:p>
+    <w:p>
+      <w:pPr>
+        <w:pStyle w:val="berschrift2"/>
+      </w:pPr>
+      <w:bookmarkStart w:id="3" w:name="_Toc92223735"/>
+      <w:r>
+        <w:t>Funktion</w:t>
+      </w:r>
+      <w:bookmarkEnd w:id="3"/>
+    </w:p>
+    <w:p>
       <w:r>
         <w:br w:type="page"/>
       </w:r>
@@ -1062,23 +1605,15 @@
       <w:pPr>
         <w:pStyle w:val="berschrift1"/>
       </w:pPr>
-      <w:bookmarkStart w:id="2" w:name="_Toc91604157"/>
+      <w:bookmarkStart w:id="4" w:name="_Toc92223736"/>
       <w:r>
         <w:lastRenderedPageBreak/>
         <w:t>Einsatzgebiete</w:t>
       </w:r>
-      <w:bookmarkEnd w:id="2"/>
+      <w:bookmarkEnd w:id="4"/>
     </w:p>
     <w:p/>
     <w:p>
-      <w:pPr>
-        <w:rPr>
-          <w:rFonts w:asciiTheme="majorHAnsi" w:eastAsiaTheme="majorEastAsia" w:hAnsiTheme="majorHAnsi" w:cstheme="majorBidi"/>
-          <w:color w:val="2F5496" w:themeColor="accent1" w:themeShade="BF"/>
-          <w:sz w:val="32"/>
-          <w:szCs w:val="32"/>
-        </w:rPr>
-      </w:pPr>
       <w:r>
         <w:br w:type="page"/>
       </w:r>
@@ -1087,12 +1622,12 @@
       <w:pPr>
         <w:pStyle w:val="berschrift1"/>
       </w:pPr>
-      <w:bookmarkStart w:id="3" w:name="_Toc91604158"/>
+      <w:bookmarkStart w:id="5" w:name="_Toc92223737"/>
       <w:r>
         <w:lastRenderedPageBreak/>
         <w:t>Guidelines für Notifications</w:t>
       </w:r>
-      <w:bookmarkEnd w:id="3"/>
+      <w:bookmarkEnd w:id="5"/>
     </w:p>
     <w:p>
       <w:r>
@@ -1161,32 +1696,24 @@
       <w:pPr>
         <w:pStyle w:val="berschrift2"/>
       </w:pPr>
-      <w:bookmarkStart w:id="4" w:name="_Toc91604159"/>
+      <w:bookmarkStart w:id="6" w:name="_Toc92223738"/>
       <w:r>
         <w:t>Was ist zu beachten ist bei der Entwicklung einer App</w:t>
       </w:r>
-      <w:bookmarkEnd w:id="4"/>
+      <w:bookmarkEnd w:id="6"/>
     </w:p>
     <w:p>
       <w:pPr>
         <w:pStyle w:val="berschrift3"/>
       </w:pPr>
-      <w:bookmarkStart w:id="5" w:name="_Toc91604160"/>
+      <w:bookmarkStart w:id="7" w:name="_Toc92223739"/>
       <w:r>
         <w:t>Notification Kanäle</w:t>
       </w:r>
-      <w:bookmarkEnd w:id="5"/>
+      <w:bookmarkEnd w:id="7"/>
     </w:p>
     <w:p/>
     <w:p>
-      <w:pPr>
-        <w:rPr>
-          <w:rFonts w:asciiTheme="majorHAnsi" w:eastAsiaTheme="majorEastAsia" w:hAnsiTheme="majorHAnsi" w:cstheme="majorBidi"/>
-          <w:color w:val="2F5496" w:themeColor="accent1" w:themeShade="BF"/>
-          <w:sz w:val="32"/>
-          <w:szCs w:val="32"/>
-        </w:rPr>
-      </w:pPr>
       <w:r>
         <w:br w:type="page"/>
       </w:r>
@@ -1195,56 +1722,473 @@
       <w:pPr>
         <w:pStyle w:val="berschrift1"/>
       </w:pPr>
-      <w:bookmarkStart w:id="6" w:name="_Toc91604161"/>
+      <w:bookmarkStart w:id="8" w:name="_Toc92223740"/>
       <w:r>
         <w:lastRenderedPageBreak/>
         <w:t>Implementierungsbeispiele</w:t>
       </w:r>
-      <w:bookmarkEnd w:id="6"/>
+      <w:bookmarkEnd w:id="8"/>
+    </w:p>
+    <w:p>
+      <w:r>
+        <w:t xml:space="preserve">Auf der Android-Developer Seite findet man ausführliche Guides, wie </w:t>
+      </w:r>
+      <w:r>
+        <w:t xml:space="preserve">Notifications erstellt werden können. Diese sind leider nicht aktuell, manchmal muss man schauen welche der </w:t>
+      </w:r>
+      <w:r>
+        <w:t>Android</w:t>
+      </w:r>
+      <w:r>
+        <w:t>-Packages benötigt werden. Die hier aufgeführten Codebeispiele sind mit der androidx-Library erstellt.</w:t>
+      </w:r>
+      <w:r>
+        <w:t xml:space="preserve"> Hier werden exemplarisch zwei Arten von Notification gezeigt. Wichtig ist hierbei das es sich nur um die Notification </w:t>
+      </w:r>
+      <w:r>
+        <w:t>selbst</w:t>
+      </w:r>
+      <w:r>
+        <w:t xml:space="preserve"> handelt, nicht darum wie und wann sie eingesetzt wird. </w:t>
+      </w:r>
+    </w:p>
+    <w:p>
+      <w:r>
+        <w:t xml:space="preserve">Wenn der Code kopiert werden soll, ist der einfachste Weg das gesamte über das in der Einleitung erwähnte GitHub-Repo zu machen. </w:t>
+      </w:r>
+      <w:r>
+        <w:t xml:space="preserve">Die README </w:t>
+      </w:r>
+      <w:r>
+        <w:t>enthält</w:t>
+      </w:r>
+      <w:r>
+        <w:t xml:space="preserve"> alle wichtigen Details.</w:t>
+      </w:r>
     </w:p>
     <w:p>
       <w:pPr>
         <w:pStyle w:val="berschrift2"/>
       </w:pPr>
-      <w:bookmarkStart w:id="7" w:name="_Toc91604162"/>
+      <w:bookmarkStart w:id="9" w:name="_Toc92223741"/>
+      <w:r>
+        <w:t>Notification-Kanal</w:t>
+      </w:r>
+      <w:bookmarkEnd w:id="9"/>
+    </w:p>
+    <w:p>
+      <w:r>
+        <w:t xml:space="preserve">Die </w:t>
+      </w:r>
+      <w:r>
+        <w:t>Überprüfung,</w:t>
+      </w:r>
+      <w:r>
+        <w:t xml:space="preserve"> ob Android 8.0 oder höher</w:t>
+      </w:r>
+      <w:r>
+        <w:t xml:space="preserve"> </w:t>
+      </w:r>
+      <w:r>
+        <w:t>kann auch weggelassen werden, wenn darunterliegende Versionen nicht unterstütz werden sollen.</w:t>
+      </w:r>
+      <w:r>
+        <w:t xml:space="preserve"> Richtlinien zur Namensgebung sollten beachtet werden.</w:t>
+      </w:r>
+    </w:p>
+    <w:p>
+      <w:r>
+        <w:t xml:space="preserve">Die </w:t>
+      </w:r>
+      <w:r>
+        <w:t>ChannelID,</w:t>
+      </w:r>
+      <w:r>
+        <w:t xml:space="preserve"> der Name und die Beschreibung sind alles Strings. Die</w:t>
+      </w:r>
+      <w:r>
+        <w:t xml:space="preserve"> Importance ist eine Konstante der NotificationManager Klasse. Diese kann frei nach Bedürfnissen gewählt werden.</w:t>
+      </w:r>
+    </w:p>
+    <w:bookmarkStart w:id="10" w:name="_MON_1702836931"/>
+    <w:bookmarkEnd w:id="10"/>
+    <w:p>
+      <w:r>
+        <w:object w:dxaOrig="9746" w:dyaOrig="2492" w14:anchorId="37389DCB">
+          <v:shape id="_x0000_i1202" type="#_x0000_t75" style="width:487.5pt;height:124.5pt" o:ole="">
+            <v:imagedata r:id="rId9" o:title=""/>
+          </v:shape>
+          <o:OLEObject Type="Embed" ProgID="Word.OpenDocumentText.12" ShapeID="_x0000_i1202" DrawAspect="Content" ObjectID="_1702837444" r:id="rId10"/>
+        </w:object>
+      </w:r>
+    </w:p>
+    <w:p>
+      <w:pPr>
+        <w:pStyle w:val="berschrift2"/>
+      </w:pPr>
+      <w:bookmarkStart w:id="11" w:name="_Toc92223742"/>
       <w:r>
         <w:t>Normale Notification inklusive Action Buttons</w:t>
       </w:r>
-      <w:bookmarkEnd w:id="7"/>
+      <w:bookmarkEnd w:id="11"/>
+    </w:p>
+    <w:p>
+      <w:r>
+        <w:t xml:space="preserve">Erstellung einer einfachen Push-Notification mit Titel, Tab-Action, </w:t>
+      </w:r>
+      <w:r>
+        <w:t>Inhalts</w:t>
+      </w:r>
+      <w:r>
+        <w:t xml:space="preserve"> Text, Icon und einem Action-Button.</w:t>
+      </w:r>
+      <w:r>
+        <w:t xml:space="preserve"> </w:t>
+      </w:r>
+      <w:r>
+        <w:t>Es muss bei der Action kein Icon spezifiziert werden. Bei der Unterscheidung der PendingIntent's aufpassen.</w:t>
+      </w:r>
+      <w:r>
+        <w:t xml:space="preserve"> </w:t>
+      </w:r>
+      <w:r>
+        <w:t xml:space="preserve">Diese müssen eindeutig </w:t>
+      </w:r>
+      <w:r>
+        <w:t>unterscheidbar</w:t>
+      </w:r>
+      <w:r>
+        <w:t xml:space="preserve"> sein</w:t>
+      </w:r>
+      <w:r>
+        <w:t>, z</w:t>
+      </w:r>
+      <w:r>
+        <w:t>.</w:t>
+      </w:r>
+      <w:r>
+        <w:t xml:space="preserve"> </w:t>
+      </w:r>
+      <w:r>
+        <w:t>b. eine eindeutige Action.</w:t>
+      </w:r>
+    </w:p>
+    <w:p>
+      <w:r>
+        <w:rPr>
+          <w:b/>
+          <w:bCs/>
+          <w:sz w:val="24"/>
+          <w:szCs w:val="24"/>
+        </w:rPr>
+        <w:t>Code</w:t>
+      </w:r>
+    </w:p>
+    <w:bookmarkStart w:id="12" w:name="_MON_1702834754"/>
+    <w:bookmarkEnd w:id="12"/>
+    <w:p>
+      <w:r>
+        <w:object w:dxaOrig="9746" w:dyaOrig="3395" w14:anchorId="103A3E66">
+          <v:shape id="_x0000_i1106" type="#_x0000_t75" style="width:487.5pt;height:169.5pt" o:ole="">
+            <v:imagedata r:id="rId11" o:title=""/>
+          </v:shape>
+          <o:OLEObject Type="Embed" ProgID="Word.OpenDocumentText.12" ShapeID="_x0000_i1106" DrawAspect="Content" ObjectID="_1702837445" r:id="rId12"/>
+        </w:object>
+      </w:r>
+    </w:p>
+    <w:p>
+      <w:r>
+        <w:br w:type="page"/>
+      </w:r>
     </w:p>
     <w:p>
       <w:pPr>
         <w:pStyle w:val="berschrift2"/>
       </w:pPr>
-      <w:bookmarkStart w:id="8" w:name="_Toc91604163"/>
-      <w:r>
+      <w:bookmarkStart w:id="13" w:name="_Toc92223743"/>
+      <w:r>
+        <w:lastRenderedPageBreak/>
         <w:t>Messaging Style mit Reply Button</w:t>
       </w:r>
-      <w:bookmarkEnd w:id="8"/>
-    </w:p>
-    <w:p>
-      <w:pPr>
+      <w:bookmarkEnd w:id="13"/>
+    </w:p>
+    <w:p>
+      <w:r>
+        <w:t xml:space="preserve">Erstellen einer Messaging-Style Notification mit </w:t>
+      </w:r>
+      <w:r>
+        <w:t>Antwortmöglichkeit (</w:t>
+      </w:r>
+      <w:r>
+        <w:t>siehe WhatsApp</w:t>
+      </w:r>
+      <w:r>
+        <w:t>). Diese</w:t>
+      </w:r>
+      <w:r>
+        <w:t xml:space="preserve"> erfordert weitere Einstellungen um zu Funktionieren. Wichtig ist das der ConversionTitle im Style nicht für Chats unter drei Personen verwendet werden soll. Ebenfalls wichtig ist </w:t>
+      </w:r>
+      <w:r>
+        <w:t>das der</w:t>
+      </w:r>
+      <w:r>
+        <w:t xml:space="preserve"> PendingIntent des RemotInput immer einzigartig ist, sonst könnte es sein das der User einem anderen Chat die Nachricht schreibt als er annimmt. </w:t>
+      </w:r>
+    </w:p>
+    <w:p>
+      <w:r>
+        <w:t>Bei dieser Notification müssen noch ein paar weitere Einstellungen und Objekte angelegt werden. Bestenfalls in dieser Reihenfolge.</w:t>
+      </w:r>
+    </w:p>
+    <w:p>
+      <w:pPr>
+        <w:pStyle w:val="berschrift3"/>
+      </w:pPr>
+      <w:bookmarkStart w:id="14" w:name="_Toc92223744"/>
+      <w:r>
+        <w:t>RemotInput</w:t>
+      </w:r>
+      <w:bookmarkEnd w:id="14"/>
+    </w:p>
+    <w:p>
+      <w:r>
         <w:rPr>
-          <w:rFonts w:asciiTheme="majorHAnsi" w:eastAsiaTheme="majorEastAsia" w:hAnsiTheme="majorHAnsi" w:cstheme="majorBidi"/>
-          <w:color w:val="2F5496" w:themeColor="accent1" w:themeShade="BF"/>
-          <w:sz w:val="32"/>
-          <w:szCs w:val="32"/>
+          <w:b/>
+          <w:bCs/>
+          <w:sz w:val="24"/>
+          <w:szCs w:val="24"/>
         </w:rPr>
-      </w:pPr>
+        <w:t>Code</w:t>
+      </w:r>
+    </w:p>
+    <w:bookmarkStart w:id="15" w:name="_MON_1702833891"/>
+    <w:bookmarkEnd w:id="15"/>
+    <w:p>
+      <w:r>
+        <w:object w:dxaOrig="9072" w:dyaOrig="1356" w14:anchorId="793191AB">
+          <v:shape id="_x0000_i1038" type="#_x0000_t75" style="width:453.75pt;height:67.5pt" o:ole="">
+            <v:imagedata r:id="rId13" o:title=""/>
+          </v:shape>
+          <o:OLEObject Type="Embed" ProgID="Word.OpenDocumentText.12" ShapeID="_x0000_i1038" DrawAspect="Content" ObjectID="_1702837446" r:id="rId14"/>
+        </w:object>
+      </w:r>
+    </w:p>
+    <w:p>
+      <w:pPr>
+        <w:pStyle w:val="berschrift3"/>
+      </w:pPr>
+      <w:bookmarkStart w:id="16" w:name="_Toc92223745"/>
+      <w:r>
+        <w:t>Action Button mit RemotInput</w:t>
+      </w:r>
+      <w:bookmarkEnd w:id="16"/>
+    </w:p>
+    <w:p>
+      <w:r>
+        <w:rPr>
+          <w:b/>
+          <w:bCs/>
+          <w:sz w:val="24"/>
+          <w:szCs w:val="24"/>
+        </w:rPr>
+        <w:t>Code</w:t>
+      </w:r>
+    </w:p>
+    <w:bookmarkStart w:id="17" w:name="_MON_1702834793"/>
+    <w:bookmarkEnd w:id="17"/>
+    <w:p>
+      <w:r>
+        <w:object w:dxaOrig="9746" w:dyaOrig="2716" w14:anchorId="5FFF3D38">
+          <v:shape id="_x0000_i1112" type="#_x0000_t75" style="width:487.5pt;height:135.75pt" o:ole="">
+            <v:imagedata r:id="rId15" o:title=""/>
+          </v:shape>
+          <o:OLEObject Type="Embed" ProgID="Word.OpenDocumentText.12" ShapeID="_x0000_i1112" DrawAspect="Content" ObjectID="_1702837447" r:id="rId16"/>
+        </w:object>
+      </w:r>
+    </w:p>
+    <w:p>
+      <w:pPr>
+        <w:pStyle w:val="berschrift3"/>
+      </w:pPr>
+      <w:bookmarkStart w:id="18" w:name="_Toc92223746"/>
+      <w:r>
+        <w:t>Messaging Style</w:t>
+      </w:r>
+      <w:bookmarkEnd w:id="18"/>
+    </w:p>
+    <w:p>
+      <w:r>
+        <w:t xml:space="preserve">Die </w:t>
+      </w:r>
+      <w:r>
+        <w:t>Zeile,</w:t>
+      </w:r>
+      <w:r>
+        <w:t xml:space="preserve"> an der die Message </w:t>
+      </w:r>
+      <w:r>
+        <w:t>hinzugefügt</w:t>
+      </w:r>
+      <w:r>
+        <w:t xml:space="preserve"> wird</w:t>
+      </w:r>
+      <w:r>
+        <w:t>,</w:t>
+      </w:r>
+      <w:r>
+        <w:t xml:space="preserve"> </w:t>
+      </w:r>
+      <w:r>
+        <w:t>Muss</w:t>
+      </w:r>
+      <w:r>
+        <w:t xml:space="preserve"> für jede</w:t>
+      </w:r>
+      <w:r>
+        <w:t>s Mitglied des Gruppenchats aufgerufen werden. Das nächste Beispiel veranschaulicht dies.</w:t>
+      </w:r>
+    </w:p>
+    <w:p>
+      <w:pPr>
+        <w:rPr>
+          <w:b/>
+          <w:bCs/>
+          <w:sz w:val="24"/>
+          <w:szCs w:val="24"/>
+        </w:rPr>
+      </w:pPr>
+      <w:r>
+        <w:rPr>
+          <w:b/>
+          <w:bCs/>
+          <w:sz w:val="24"/>
+          <w:szCs w:val="24"/>
+        </w:rPr>
+        <w:t>Code</w:t>
+      </w:r>
+    </w:p>
+    <w:bookmarkStart w:id="19" w:name="_MON_1702835696"/>
+    <w:bookmarkEnd w:id="19"/>
+    <w:p>
+      <w:r>
+        <w:object w:dxaOrig="9746" w:dyaOrig="1359" w14:anchorId="396D4026">
+          <v:shape id="_x0000_i1141" type="#_x0000_t75" style="width:487.5pt;height:68.25pt" o:ole="">
+            <v:imagedata r:id="rId17" o:title=""/>
+          </v:shape>
+          <o:OLEObject Type="Embed" ProgID="Word.OpenDocumentText.12" ShapeID="_x0000_i1141" DrawAspect="Content" ObjectID="_1702837448" r:id="rId18"/>
+        </w:object>
+      </w:r>
+    </w:p>
+    <w:p>
+      <w:r>
+        <w:t xml:space="preserve">Die Message erstellt man separat. </w:t>
+      </w:r>
+      <w:r>
+        <w:t xml:space="preserve">Diese kann bei einer Chat-App aus vorhandenen Listen genommen werden. Bei diesem Beispiel wird eine </w:t>
+      </w:r>
+      <w:proofErr w:type="spellStart"/>
+      <w:r>
+        <w:t>for</w:t>
+      </w:r>
+      <w:r>
+        <w:t>-</w:t>
+      </w:r>
+      <w:r>
+        <w:t>each</w:t>
+      </w:r>
+      <w:proofErr w:type="spellEnd"/>
+      <w:r>
+        <w:t xml:space="preserve"> Schleife auf eine Liste angewendet. </w:t>
+      </w:r>
+    </w:p>
+    <w:p>
+      <w:r>
+        <w:t>Die Message benötigt einen Text, einen Zeitstempel und den Sender der Nachricht. Diese Informationen werden dann in der Notification dargestellt.</w:t>
+      </w:r>
+    </w:p>
+    <w:p>
       <w:r>
         <w:br w:type="page"/>
       </w:r>
     </w:p>
     <w:p>
       <w:pPr>
+        <w:rPr>
+          <w:b/>
+          <w:bCs/>
+          <w:sz w:val="24"/>
+          <w:szCs w:val="24"/>
+        </w:rPr>
+      </w:pPr>
+      <w:r>
+        <w:rPr>
+          <w:b/>
+          <w:bCs/>
+          <w:sz w:val="24"/>
+          <w:szCs w:val="24"/>
+        </w:rPr>
+        <w:lastRenderedPageBreak/>
+        <w:t>Code</w:t>
+      </w:r>
+    </w:p>
+    <w:bookmarkStart w:id="20" w:name="_MON_1702835871"/>
+    <w:bookmarkEnd w:id="20"/>
+    <w:bookmarkStart w:id="21" w:name="_Toc92223747"/>
+    <w:p>
+      <w:r>
+        <w:object w:dxaOrig="9746" w:dyaOrig="2039" w14:anchorId="0E0FCEF6">
+          <v:shape id="_x0000_i1148" type="#_x0000_t75" style="width:487.5pt;height:102pt" o:ole="">
+            <v:imagedata r:id="rId6" o:title=""/>
+          </v:shape>
+          <o:OLEObject Type="Embed" ProgID="Word.OpenDocumentText.12" ShapeID="_x0000_i1148" DrawAspect="Content" ObjectID="_1702837449" r:id="rId19"/>
+        </w:object>
+      </w:r>
+    </w:p>
+    <w:p>
+      <w:pPr>
+        <w:pStyle w:val="berschrift3"/>
+      </w:pPr>
+      <w:r>
+        <w:t>Notification</w:t>
+      </w:r>
+      <w:bookmarkEnd w:id="21"/>
+    </w:p>
+    <w:p>
+      <w:r>
+        <w:rPr>
+          <w:b/>
+          <w:bCs/>
+          <w:sz w:val="24"/>
+          <w:szCs w:val="24"/>
+        </w:rPr>
+        <w:t>Code</w:t>
+      </w:r>
+      <w:bookmarkStart w:id="22" w:name="_MON_1702836226"/>
+      <w:bookmarkEnd w:id="22"/>
+      <w:r>
+        <w:object w:dxaOrig="9746" w:dyaOrig="3172" w14:anchorId="1DE7BB23">
+          <v:shape id="_x0000_i1156" type="#_x0000_t75" style="width:487.5pt;height:158.25pt" o:ole="">
+            <v:imagedata r:id="rId20" o:title=""/>
+          </v:shape>
+          <o:OLEObject Type="Embed" ProgID="Word.OpenDocumentText.12" ShapeID="_x0000_i1156" DrawAspect="Content" ObjectID="_1702837450" r:id="rId21"/>
+        </w:object>
+      </w:r>
+    </w:p>
+    <w:p>
+      <w:r>
+        <w:br w:type="page"/>
+      </w:r>
+    </w:p>
+    <w:p>
+      <w:pPr>
         <w:pStyle w:val="berschrift1"/>
       </w:pPr>
-      <w:bookmarkStart w:id="9" w:name="_Toc91604164"/>
+      <w:bookmarkStart w:id="23" w:name="_Toc92223748"/>
       <w:r>
         <w:lastRenderedPageBreak/>
         <w:t>Fazit</w:t>
       </w:r>
-      <w:bookmarkEnd w:id="9"/>
+      <w:bookmarkEnd w:id="23"/>
     </w:p>
     <w:p>
       <w:r>
@@ -1255,12 +2199,12 @@
       <w:pPr>
         <w:pStyle w:val="berschrift1"/>
       </w:pPr>
-      <w:bookmarkStart w:id="10" w:name="_Toc91604165"/>
+      <w:bookmarkStart w:id="24" w:name="_Toc92223749"/>
       <w:r>
         <w:lastRenderedPageBreak/>
         <w:t>Quellen</w:t>
       </w:r>
-      <w:bookmarkEnd w:id="10"/>
+      <w:bookmarkEnd w:id="24"/>
     </w:p>
     <w:p>
       <w:pPr>
@@ -1270,7 +2214,7 @@
           <w:numId w:val="1"/>
         </w:numPr>
       </w:pPr>
-      <w:hyperlink r:id="rId7" w:history="1">
+      <w:hyperlink r:id="rId22" w:history="1">
         <w:r>
           <w:rPr>
             <w:rStyle w:val="Hyperlink"/>
@@ -1287,7 +2231,7 @@
           <w:numId w:val="1"/>
         </w:numPr>
       </w:pPr>
-      <w:hyperlink r:id="rId8" w:history="1">
+      <w:hyperlink r:id="rId23" w:history="1">
         <w:r>
           <w:rPr>
             <w:rStyle w:val="Hyperlink"/>
@@ -1304,10 +2248,27 @@
           <w:numId w:val="1"/>
         </w:numPr>
       </w:pPr>
+      <w:hyperlink r:id="rId24" w:history="1">
+        <w:r>
+          <w:rPr>
+            <w:rStyle w:val="Hyperlink"/>
+          </w:rPr>
+          <w:t>https://developer.android.com/guide/topics/ui/notifiers/notifications</w:t>
+        </w:r>
+      </w:hyperlink>
+    </w:p>
+    <w:p>
+      <w:pPr>
+        <w:pStyle w:val="Listenabsatz"/>
+        <w:numPr>
+          <w:ilvl w:val="0"/>
+          <w:numId w:val="1"/>
+        </w:numPr>
+      </w:pPr>
     </w:p>
     <w:sectPr>
       <w:pgSz w:w="11906" w:h="16838"/>
-      <w:pgMar w:top="1417" w:right="1417" w:bottom="1134" w:left="1417" w:header="708" w:footer="708" w:gutter="0"/>
+      <w:pgMar w:top="1440" w:right="1080" w:bottom="1440" w:left="1080" w:header="708" w:footer="708" w:gutter="0"/>
       <w:cols w:space="708"/>
       <w:docGrid w:linePitch="360"/>
     </w:sectPr>

--- a/Dokumentation/Projektarbeit/Best Practises für Android Push-Notifications.docx
+++ b/Dokumentation/Projektarbeit/Best Practises für Android Push-Notifications.docx
@@ -98,7 +98,7 @@
           <w:r>
             <w:fldChar w:fldCharType="separate"/>
           </w:r>
-          <w:hyperlink w:anchor="_Toc92223732" w:history="1">
+          <w:hyperlink w:anchor="_Toc92229555" w:history="1">
             <w:r>
               <w:rPr>
                 <w:rStyle w:val="Hyperlink"/>
@@ -125,7 +125,7 @@
                 <w:noProof/>
                 <w:webHidden/>
               </w:rPr>
-              <w:instrText xml:space="preserve"> PAGEREF _Toc92223732 \h </w:instrText>
+              <w:instrText xml:space="preserve"> PAGEREF _Toc92229555 \h </w:instrText>
             </w:r>
             <w:r>
               <w:rPr>
@@ -168,7 +168,7 @@
               <w:lang w:eastAsia="de-DE"/>
             </w:rPr>
           </w:pPr>
-          <w:hyperlink w:anchor="_Toc92223733" w:history="1">
+          <w:hyperlink w:anchor="_Toc92229556" w:history="1">
             <w:r>
               <w:rPr>
                 <w:rStyle w:val="Hyperlink"/>
@@ -195,7 +195,7 @@
                 <w:noProof/>
                 <w:webHidden/>
               </w:rPr>
-              <w:instrText xml:space="preserve"> PAGEREF _Toc92223733 \h </w:instrText>
+              <w:instrText xml:space="preserve"> PAGEREF _Toc92229556 \h </w:instrText>
             </w:r>
             <w:r>
               <w:rPr>
@@ -238,7 +238,7 @@
               <w:lang w:eastAsia="de-DE"/>
             </w:rPr>
           </w:pPr>
-          <w:hyperlink w:anchor="_Toc92223734" w:history="1">
+          <w:hyperlink w:anchor="_Toc92229557" w:history="1">
             <w:r>
               <w:rPr>
                 <w:rStyle w:val="Hyperlink"/>
@@ -265,7 +265,7 @@
                 <w:noProof/>
                 <w:webHidden/>
               </w:rPr>
-              <w:instrText xml:space="preserve"> PAGEREF _Toc92223734 \h </w:instrText>
+              <w:instrText xml:space="preserve"> PAGEREF _Toc92229557 \h </w:instrText>
             </w:r>
             <w:r>
               <w:rPr>
@@ -308,7 +308,7 @@
               <w:lang w:eastAsia="de-DE"/>
             </w:rPr>
           </w:pPr>
-          <w:hyperlink w:anchor="_Toc92223735" w:history="1">
+          <w:hyperlink w:anchor="_Toc92229558" w:history="1">
             <w:r>
               <w:rPr>
                 <w:rStyle w:val="Hyperlink"/>
@@ -335,7 +335,7 @@
                 <w:noProof/>
                 <w:webHidden/>
               </w:rPr>
-              <w:instrText xml:space="preserve"> PAGEREF _Toc92223735 \h </w:instrText>
+              <w:instrText xml:space="preserve"> PAGEREF _Toc92229558 \h </w:instrText>
             </w:r>
             <w:r>
               <w:rPr>
@@ -356,6 +356,76 @@
                 <w:webHidden/>
               </w:rPr>
               <w:t>3</w:t>
+            </w:r>
+            <w:r>
+              <w:rPr>
+                <w:noProof/>
+                <w:webHidden/>
+              </w:rPr>
+              <w:fldChar w:fldCharType="end"/>
+            </w:r>
+          </w:hyperlink>
+        </w:p>
+        <w:p>
+          <w:pPr>
+            <w:pStyle w:val="Verzeichnis2"/>
+            <w:tabs>
+              <w:tab w:val="right" w:leader="dot" w:pos="9736"/>
+            </w:tabs>
+            <w:rPr>
+              <w:rFonts w:eastAsiaTheme="minorEastAsia"/>
+              <w:noProof/>
+              <w:lang w:eastAsia="de-DE"/>
+            </w:rPr>
+          </w:pPr>
+          <w:hyperlink w:anchor="_Toc92229559" w:history="1">
+            <w:r>
+              <w:rPr>
+                <w:rStyle w:val="Hyperlink"/>
+                <w:noProof/>
+              </w:rPr>
+              <w:t>Arten</w:t>
+            </w:r>
+            <w:r>
+              <w:rPr>
+                <w:noProof/>
+                <w:webHidden/>
+              </w:rPr>
+              <w:tab/>
+            </w:r>
+            <w:r>
+              <w:rPr>
+                <w:noProof/>
+                <w:webHidden/>
+              </w:rPr>
+              <w:fldChar w:fldCharType="begin"/>
+            </w:r>
+            <w:r>
+              <w:rPr>
+                <w:noProof/>
+                <w:webHidden/>
+              </w:rPr>
+              <w:instrText xml:space="preserve"> PAGEREF _Toc92229559 \h </w:instrText>
+            </w:r>
+            <w:r>
+              <w:rPr>
+                <w:noProof/>
+                <w:webHidden/>
+              </w:rPr>
+            </w:r>
+            <w:r>
+              <w:rPr>
+                <w:noProof/>
+                <w:webHidden/>
+              </w:rPr>
+              <w:fldChar w:fldCharType="separate"/>
+            </w:r>
+            <w:r>
+              <w:rPr>
+                <w:noProof/>
+                <w:webHidden/>
+              </w:rPr>
+              <w:t>4</w:t>
             </w:r>
             <w:r>
               <w:rPr>
@@ -378,7 +448,7 @@
               <w:lang w:eastAsia="de-DE"/>
             </w:rPr>
           </w:pPr>
-          <w:hyperlink w:anchor="_Toc92223736" w:history="1">
+          <w:hyperlink w:anchor="_Toc92229560" w:history="1">
             <w:r>
               <w:rPr>
                 <w:rStyle w:val="Hyperlink"/>
@@ -405,7 +475,7 @@
                 <w:noProof/>
                 <w:webHidden/>
               </w:rPr>
-              <w:instrText xml:space="preserve"> PAGEREF _Toc92223736 \h </w:instrText>
+              <w:instrText xml:space="preserve"> PAGEREF _Toc92229560 \h </w:instrText>
             </w:r>
             <w:r>
               <w:rPr>
@@ -425,7 +495,7 @@
                 <w:noProof/>
                 <w:webHidden/>
               </w:rPr>
-              <w:t>4</w:t>
+              <w:t>5</w:t>
             </w:r>
             <w:r>
               <w:rPr>
@@ -448,7 +518,7 @@
               <w:lang w:eastAsia="de-DE"/>
             </w:rPr>
           </w:pPr>
-          <w:hyperlink w:anchor="_Toc92223737" w:history="1">
+          <w:hyperlink w:anchor="_Toc92229561" w:history="1">
             <w:r>
               <w:rPr>
                 <w:rStyle w:val="Hyperlink"/>
@@ -475,7 +545,7 @@
                 <w:noProof/>
                 <w:webHidden/>
               </w:rPr>
-              <w:instrText xml:space="preserve"> PAGEREF _Toc92223737 \h </w:instrText>
+              <w:instrText xml:space="preserve"> PAGEREF _Toc92229561 \h </w:instrText>
             </w:r>
             <w:r>
               <w:rPr>
@@ -495,7 +565,7 @@
                 <w:noProof/>
                 <w:webHidden/>
               </w:rPr>
-              <w:t>5</w:t>
+              <w:t>6</w:t>
             </w:r>
             <w:r>
               <w:rPr>
@@ -518,7 +588,7 @@
               <w:lang w:eastAsia="de-DE"/>
             </w:rPr>
           </w:pPr>
-          <w:hyperlink w:anchor="_Toc92223738" w:history="1">
+          <w:hyperlink w:anchor="_Toc92229562" w:history="1">
             <w:r>
               <w:rPr>
                 <w:rStyle w:val="Hyperlink"/>
@@ -545,7 +615,7 @@
                 <w:noProof/>
                 <w:webHidden/>
               </w:rPr>
-              <w:instrText xml:space="preserve"> PAGEREF _Toc92223738 \h </w:instrText>
+              <w:instrText xml:space="preserve"> PAGEREF _Toc92229562 \h </w:instrText>
             </w:r>
             <w:r>
               <w:rPr>
@@ -565,7 +635,7 @@
                 <w:noProof/>
                 <w:webHidden/>
               </w:rPr>
-              <w:t>5</w:t>
+              <w:t>6</w:t>
             </w:r>
             <w:r>
               <w:rPr>
@@ -588,7 +658,7 @@
               <w:lang w:eastAsia="de-DE"/>
             </w:rPr>
           </w:pPr>
-          <w:hyperlink w:anchor="_Toc92223739" w:history="1">
+          <w:hyperlink w:anchor="_Toc92229563" w:history="1">
             <w:r>
               <w:rPr>
                 <w:rStyle w:val="Hyperlink"/>
@@ -615,7 +685,7 @@
                 <w:noProof/>
                 <w:webHidden/>
               </w:rPr>
-              <w:instrText xml:space="preserve"> PAGEREF _Toc92223739 \h </w:instrText>
+              <w:instrText xml:space="preserve"> PAGEREF _Toc92229563 \h </w:instrText>
             </w:r>
             <w:r>
               <w:rPr>
@@ -635,7 +705,7 @@
                 <w:noProof/>
                 <w:webHidden/>
               </w:rPr>
-              <w:t>5</w:t>
+              <w:t>6</w:t>
             </w:r>
             <w:r>
               <w:rPr>
@@ -658,7 +728,7 @@
               <w:lang w:eastAsia="de-DE"/>
             </w:rPr>
           </w:pPr>
-          <w:hyperlink w:anchor="_Toc92223740" w:history="1">
+          <w:hyperlink w:anchor="_Toc92229564" w:history="1">
             <w:r>
               <w:rPr>
                 <w:rStyle w:val="Hyperlink"/>
@@ -685,7 +755,7 @@
                 <w:noProof/>
                 <w:webHidden/>
               </w:rPr>
-              <w:instrText xml:space="preserve"> PAGEREF _Toc92223740 \h </w:instrText>
+              <w:instrText xml:space="preserve"> PAGEREF _Toc92229564 \h </w:instrText>
             </w:r>
             <w:r>
               <w:rPr>
@@ -705,7 +775,7 @@
                 <w:noProof/>
                 <w:webHidden/>
               </w:rPr>
-              <w:t>6</w:t>
+              <w:t>7</w:t>
             </w:r>
             <w:r>
               <w:rPr>
@@ -728,7 +798,7 @@
               <w:lang w:eastAsia="de-DE"/>
             </w:rPr>
           </w:pPr>
-          <w:hyperlink w:anchor="_Toc92223741" w:history="1">
+          <w:hyperlink w:anchor="_Toc92229565" w:history="1">
             <w:r>
               <w:rPr>
                 <w:rStyle w:val="Hyperlink"/>
@@ -755,7 +825,7 @@
                 <w:noProof/>
                 <w:webHidden/>
               </w:rPr>
-              <w:instrText xml:space="preserve"> PAGEREF _Toc92223741 \h </w:instrText>
+              <w:instrText xml:space="preserve"> PAGEREF _Toc92229565 \h </w:instrText>
             </w:r>
             <w:r>
               <w:rPr>
@@ -775,7 +845,7 @@
                 <w:noProof/>
                 <w:webHidden/>
               </w:rPr>
-              <w:t>6</w:t>
+              <w:t>7</w:t>
             </w:r>
             <w:r>
               <w:rPr>
@@ -798,7 +868,7 @@
               <w:lang w:eastAsia="de-DE"/>
             </w:rPr>
           </w:pPr>
-          <w:hyperlink w:anchor="_Toc92223742" w:history="1">
+          <w:hyperlink w:anchor="_Toc92229566" w:history="1">
             <w:r>
               <w:rPr>
                 <w:rStyle w:val="Hyperlink"/>
@@ -825,7 +895,7 @@
                 <w:noProof/>
                 <w:webHidden/>
               </w:rPr>
-              <w:instrText xml:space="preserve"> PAGEREF _Toc92223742 \h </w:instrText>
+              <w:instrText xml:space="preserve"> PAGEREF _Toc92229566 \h </w:instrText>
             </w:r>
             <w:r>
               <w:rPr>
@@ -845,7 +915,7 @@
                 <w:noProof/>
                 <w:webHidden/>
               </w:rPr>
-              <w:t>6</w:t>
+              <w:t>7</w:t>
             </w:r>
             <w:r>
               <w:rPr>
@@ -868,7 +938,7 @@
               <w:lang w:eastAsia="de-DE"/>
             </w:rPr>
           </w:pPr>
-          <w:hyperlink w:anchor="_Toc92223743" w:history="1">
+          <w:hyperlink w:anchor="_Toc92229567" w:history="1">
             <w:r>
               <w:rPr>
                 <w:rStyle w:val="Hyperlink"/>
@@ -895,7 +965,7 @@
                 <w:noProof/>
                 <w:webHidden/>
               </w:rPr>
-              <w:instrText xml:space="preserve"> PAGEREF _Toc92223743 \h </w:instrText>
+              <w:instrText xml:space="preserve"> PAGEREF _Toc92229567 \h </w:instrText>
             </w:r>
             <w:r>
               <w:rPr>
@@ -915,7 +985,7 @@
                 <w:noProof/>
                 <w:webHidden/>
               </w:rPr>
-              <w:t>6</w:t>
+              <w:t>8</w:t>
             </w:r>
             <w:r>
               <w:rPr>
@@ -938,7 +1008,7 @@
               <w:lang w:eastAsia="de-DE"/>
             </w:rPr>
           </w:pPr>
-          <w:hyperlink w:anchor="_Toc92223744" w:history="1">
+          <w:hyperlink w:anchor="_Toc92229568" w:history="1">
             <w:r>
               <w:rPr>
                 <w:rStyle w:val="Hyperlink"/>
@@ -965,7 +1035,7 @@
                 <w:noProof/>
                 <w:webHidden/>
               </w:rPr>
-              <w:instrText xml:space="preserve"> PAGEREF _Toc92223744 \h </w:instrText>
+              <w:instrText xml:space="preserve"> PAGEREF _Toc92229568 \h </w:instrText>
             </w:r>
             <w:r>
               <w:rPr>
@@ -985,7 +1055,7 @@
                 <w:noProof/>
                 <w:webHidden/>
               </w:rPr>
-              <w:t>6</w:t>
+              <w:t>8</w:t>
             </w:r>
             <w:r>
               <w:rPr>
@@ -1008,7 +1078,7 @@
               <w:lang w:eastAsia="de-DE"/>
             </w:rPr>
           </w:pPr>
-          <w:hyperlink w:anchor="_Toc92223745" w:history="1">
+          <w:hyperlink w:anchor="_Toc92229569" w:history="1">
             <w:r>
               <w:rPr>
                 <w:rStyle w:val="Hyperlink"/>
@@ -1035,7 +1105,7 @@
                 <w:noProof/>
                 <w:webHidden/>
               </w:rPr>
-              <w:instrText xml:space="preserve"> PAGEREF _Toc92223745 \h </w:instrText>
+              <w:instrText xml:space="preserve"> PAGEREF _Toc92229569 \h </w:instrText>
             </w:r>
             <w:r>
               <w:rPr>
@@ -1055,7 +1125,7 @@
                 <w:noProof/>
                 <w:webHidden/>
               </w:rPr>
-              <w:t>7</w:t>
+              <w:t>8</w:t>
             </w:r>
             <w:r>
               <w:rPr>
@@ -1078,7 +1148,7 @@
               <w:lang w:eastAsia="de-DE"/>
             </w:rPr>
           </w:pPr>
-          <w:hyperlink w:anchor="_Toc92223746" w:history="1">
+          <w:hyperlink w:anchor="_Toc92229570" w:history="1">
             <w:r>
               <w:rPr>
                 <w:rStyle w:val="Hyperlink"/>
@@ -1105,7 +1175,7 @@
                 <w:noProof/>
                 <w:webHidden/>
               </w:rPr>
-              <w:instrText xml:space="preserve"> PAGEREF _Toc92223746 \h </w:instrText>
+              <w:instrText xml:space="preserve"> PAGEREF _Toc92229570 \h </w:instrText>
             </w:r>
             <w:r>
               <w:rPr>
@@ -1125,7 +1195,7 @@
                 <w:noProof/>
                 <w:webHidden/>
               </w:rPr>
-              <w:t>7</w:t>
+              <w:t>8</w:t>
             </w:r>
             <w:r>
               <w:rPr>
@@ -1148,37 +1218,7 @@
               <w:lang w:eastAsia="de-DE"/>
             </w:rPr>
           </w:pPr>
-          <w:hyperlink w:anchor="_Toc92223747" w:history="1">
-            <w:r>
-              <w:rPr>
-                <w:noProof/>
-              </w:rPr>
-              <w:object w:dxaOrig="9746" w:dyaOrig="2039" w14:anchorId="6CD33A01">
-                <v:shapetype id="_x0000_t75" coordsize="21600,21600" o:spt="75" o:preferrelative="t" path="m@4@5l@4@11@9@11@9@5xe" filled="f" stroked="f">
-                  <v:stroke joinstyle="miter"/>
-                  <v:formulas>
-                    <v:f eqn="if lineDrawn pixelLineWidth 0"/>
-                    <v:f eqn="sum @0 1 0"/>
-                    <v:f eqn="sum 0 0 @1"/>
-                    <v:f eqn="prod @2 1 2"/>
-                    <v:f eqn="prod @3 21600 pixelWidth"/>
-                    <v:f eqn="prod @3 21600 pixelHeight"/>
-                    <v:f eqn="sum @0 0 1"/>
-                    <v:f eqn="prod @6 1 2"/>
-                    <v:f eqn="prod @7 21600 pixelWidth"/>
-                    <v:f eqn="sum @8 21600 0"/>
-                    <v:f eqn="prod @7 21600 pixelHeight"/>
-                    <v:f eqn="sum @10 21600 0"/>
-                  </v:formulas>
-                  <v:path o:extrusionok="f" gradientshapeok="t" o:connecttype="rect"/>
-                  <o:lock v:ext="edit" aspectratio="t"/>
-                </v:shapetype>
-                <v:shape id="_x0000_i1184" type="#_x0000_t75" style="width:487.5pt;height:102pt" o:ole="">
-                  <v:imagedata r:id="rId6" o:title=""/>
-                </v:shape>
-                <o:OLEObject Type="Embed" ProgID="Word.OpenDocumentText.12" ShapeID="_x0000_i1184" DrawAspect="Content" ObjectID="_1702837443" r:id="rId7"/>
-              </w:object>
-            </w:r>
+          <w:hyperlink w:anchor="_Toc92229571" w:history="1">
             <w:r>
               <w:rPr>
                 <w:rStyle w:val="Hyperlink"/>
@@ -1205,7 +1245,7 @@
                 <w:noProof/>
                 <w:webHidden/>
               </w:rPr>
-              <w:instrText xml:space="preserve"> PAGEREF _Toc92223747 \h </w:instrText>
+              <w:instrText xml:space="preserve"> PAGEREF _Toc92229571 \h </w:instrText>
             </w:r>
             <w:r>
               <w:rPr>
@@ -1225,7 +1265,7 @@
                 <w:noProof/>
                 <w:webHidden/>
               </w:rPr>
-              <w:t>7</w:t>
+              <w:t>9</w:t>
             </w:r>
             <w:r>
               <w:rPr>
@@ -1248,7 +1288,7 @@
               <w:lang w:eastAsia="de-DE"/>
             </w:rPr>
           </w:pPr>
-          <w:hyperlink w:anchor="_Toc92223748" w:history="1">
+          <w:hyperlink w:anchor="_Toc92229572" w:history="1">
             <w:r>
               <w:rPr>
                 <w:rStyle w:val="Hyperlink"/>
@@ -1275,7 +1315,7 @@
                 <w:noProof/>
                 <w:webHidden/>
               </w:rPr>
-              <w:instrText xml:space="preserve"> PAGEREF _Toc92223748 \h </w:instrText>
+              <w:instrText xml:space="preserve"> PAGEREF _Toc92229572 \h </w:instrText>
             </w:r>
             <w:r>
               <w:rPr>
@@ -1295,7 +1335,7 @@
                 <w:noProof/>
                 <w:webHidden/>
               </w:rPr>
-              <w:t>8</w:t>
+              <w:t>10</w:t>
             </w:r>
             <w:r>
               <w:rPr>
@@ -1318,7 +1358,7 @@
               <w:lang w:eastAsia="de-DE"/>
             </w:rPr>
           </w:pPr>
-          <w:hyperlink w:anchor="_Toc92223749" w:history="1">
+          <w:hyperlink w:anchor="_Toc92229573" w:history="1">
             <w:r>
               <w:rPr>
                 <w:rStyle w:val="Hyperlink"/>
@@ -1345,7 +1385,7 @@
                 <w:noProof/>
                 <w:webHidden/>
               </w:rPr>
-              <w:instrText xml:space="preserve"> PAGEREF _Toc92223749 \h </w:instrText>
+              <w:instrText xml:space="preserve"> PAGEREF _Toc92229573 \h </w:instrText>
             </w:r>
             <w:r>
               <w:rPr>
@@ -1365,7 +1405,7 @@
                 <w:noProof/>
                 <w:webHidden/>
               </w:rPr>
-              <w:t>9</w:t>
+              <w:t>11</w:t>
             </w:r>
             <w:r>
               <w:rPr>
@@ -1402,7 +1442,7 @@
       <w:pPr>
         <w:pStyle w:val="berschrift1"/>
       </w:pPr>
-      <w:bookmarkStart w:id="0" w:name="_Toc92223732"/>
+      <w:bookmarkStart w:id="0" w:name="_Toc92229555"/>
       <w:r>
         <w:lastRenderedPageBreak/>
         <w:t>Einleitung</w:t>
@@ -1546,7 +1586,7 @@
           <w:numId w:val="3"/>
         </w:numPr>
       </w:pPr>
-      <w:hyperlink r:id="rId8" w:history="1">
+      <w:hyperlink r:id="rId6" w:history="1">
         <w:r>
           <w:rPr>
             <w:rStyle w:val="Hyperlink"/>
@@ -1569,7 +1609,7 @@
       <w:pPr>
         <w:pStyle w:val="berschrift1"/>
       </w:pPr>
-      <w:bookmarkStart w:id="1" w:name="_Toc92223733"/>
+      <w:bookmarkStart w:id="1" w:name="_Toc92229556"/>
       <w:r>
         <w:lastRenderedPageBreak/>
         <w:t>Was sind Notifications?</w:t>
@@ -1577,26 +1617,607 @@
       <w:bookmarkEnd w:id="1"/>
     </w:p>
     <w:p>
+      <w:r>
+        <w:t>Eine Notification ist ein Weg, dass das System/die App dem Benutzer wichtige Ereignisse mitteilen kann. Der Benutzer hat die Option darauf zu reagieren.</w:t>
+      </w:r>
+      <w:r>
+        <w:t xml:space="preserve"> </w:t>
+      </w:r>
+    </w:p>
+    <w:p>
+      <w:r>
+        <w:t xml:space="preserve">Android hat verschiedene Wege diese Anzuzeigen. </w:t>
+      </w:r>
+    </w:p>
+    <w:p>
+      <w:pPr>
+        <w:pStyle w:val="Listenabsatz"/>
+        <w:numPr>
+          <w:ilvl w:val="0"/>
+          <w:numId w:val="4"/>
+        </w:numPr>
+      </w:pPr>
+      <w:r>
+        <w:t>Als kleines Icon auf der linken Seiter der Status Bar</w:t>
+      </w:r>
+    </w:p>
+    <w:p>
+      <w:pPr>
+        <w:pStyle w:val="Listenabsatz"/>
+        <w:numPr>
+          <w:ilvl w:val="0"/>
+          <w:numId w:val="4"/>
+        </w:numPr>
+      </w:pPr>
+      <w:r>
+        <w:t>Aufgeklappt in der Notification-Schublade</w:t>
+      </w:r>
+    </w:p>
+    <w:p>
+      <w:pPr>
+        <w:pStyle w:val="Listenabsatz"/>
+        <w:numPr>
+          <w:ilvl w:val="0"/>
+          <w:numId w:val="4"/>
+        </w:numPr>
+      </w:pPr>
+      <w:r>
+        <w:t>Bei wichtigen Ereignissen als</w:t>
+      </w:r>
+      <w:r>
+        <w:t xml:space="preserve"> </w:t>
+      </w:r>
+      <w:r>
+        <w:t>Heads-Up Notification</w:t>
+      </w:r>
+    </w:p>
+    <w:p>
+      <w:pPr>
+        <w:pStyle w:val="Listenabsatz"/>
+        <w:numPr>
+          <w:ilvl w:val="0"/>
+          <w:numId w:val="4"/>
+        </w:numPr>
+      </w:pPr>
+      <w:r>
+        <w:t>Bei gesperrtem Bildschirm</w:t>
+      </w:r>
+    </w:p>
+    <w:p>
+      <w:pPr>
+        <w:pStyle w:val="Listenabsatz"/>
+        <w:ind w:left="0"/>
+      </w:pPr>
+    </w:p>
+    <w:p>
       <w:pPr>
         <w:pStyle w:val="berschrift2"/>
       </w:pPr>
-      <w:bookmarkStart w:id="2" w:name="_Toc92223734"/>
+      <w:bookmarkStart w:id="2" w:name="_Toc92229557"/>
       <w:r>
         <w:t>Aufbau</w:t>
       </w:r>
       <w:bookmarkEnd w:id="2"/>
     </w:p>
     <w:p>
+      <w:r>
+        <w:t>Das Grunddesign einer Notification ist immer an das des Systems gekoppelt. Eine App kann lediglich Bereiche der Notification verändern. Sollte dies absolut nicht mit den gewollten Effekten vereinbar sein kann eine komplett Eigenerstellte Notification gebaut werden.</w:t>
+      </w:r>
+      <w:r>
+        <w:t xml:space="preserve"> </w:t>
+      </w:r>
+    </w:p>
+    <w:p>
+      <w:r>
+        <w:t xml:space="preserve">Wichtig ist, mache Details erst in der Aufgeklappten Ansicht einer Notification angezeigt werden. In Abbildung 1 wären dies die Punkte 4, 5 und 6. </w:t>
+      </w:r>
+    </w:p>
+    <w:p>
+      <w:r>
+        <w:rPr>
+          <w:noProof/>
+        </w:rPr>
+        <w:drawing>
+          <wp:inline distT="0" distB="0" distL="0" distR="0" wp14:anchorId="6EFAD7C3" wp14:editId="2A1EF74F">
+            <wp:extent cx="5972432" cy="1739151"/>
+            <wp:effectExtent l="0" t="0" r="0" b="0"/>
+            <wp:docPr id="1" name="Grafik 1" descr="Ein Bild, das Text enthält.&#10;&#10;Automatisch generierte Beschreibung"/>
+            <wp:cNvGraphicFramePr>
+              <a:graphicFrameLocks xmlns:a="http://schemas.openxmlformats.org/drawingml/2006/main" noChangeAspect="1"/>
+            </wp:cNvGraphicFramePr>
+            <a:graphic xmlns:a="http://schemas.openxmlformats.org/drawingml/2006/main">
+              <a:graphicData uri="http://schemas.openxmlformats.org/drawingml/2006/picture">
+                <pic:pic xmlns:pic="http://schemas.openxmlformats.org/drawingml/2006/picture">
+                  <pic:nvPicPr>
+                    <pic:cNvPr id="1" name="Grafik 1" descr="Ein Bild, das Text enthält.&#10;&#10;Automatisch generierte Beschreibung"/>
+                    <pic:cNvPicPr/>
+                  </pic:nvPicPr>
+                  <pic:blipFill>
+                    <a:blip r:embed="rId7">
+                      <a:extLst>
+                        <a:ext uri="{28A0092B-C50C-407E-A947-70E740481C1C}">
+                          <a14:useLocalDpi xmlns:a14="http://schemas.microsoft.com/office/drawing/2010/main" val="0"/>
+                        </a:ext>
+                      </a:extLst>
+                    </a:blip>
+                    <a:stretch>
+                      <a:fillRect/>
+                    </a:stretch>
+                  </pic:blipFill>
+                  <pic:spPr>
+                    <a:xfrm>
+                      <a:off x="0" y="0"/>
+                      <a:ext cx="6005822" cy="1748874"/>
+                    </a:xfrm>
+                    <a:prstGeom prst="rect">
+                      <a:avLst/>
+                    </a:prstGeom>
+                  </pic:spPr>
+                </pic:pic>
+              </a:graphicData>
+            </a:graphic>
+          </wp:inline>
+        </w:drawing>
+      </w:r>
+    </w:p>
+    <w:p>
+      <w:pPr>
+        <w:pStyle w:val="Beschriftung"/>
+      </w:pPr>
+      <w:r>
+        <w:t xml:space="preserve">Abbildung </w:t>
+      </w:r>
+      <w:fldSimple w:instr=" SEQ Abbildung \* ARABIC ">
+        <w:r>
+          <w:rPr>
+            <w:noProof/>
+          </w:rPr>
+          <w:t>1</w:t>
+        </w:r>
+      </w:fldSimple>
+      <w:r>
+        <w:t>: Notification Grundgerüst</w:t>
+      </w:r>
+    </w:p>
+    <w:p>
+      <w:r>
+        <w:t>Wie in Abbildung 1 zu sehen ist, hat eine normale Notification 6 Standardteile.</w:t>
+      </w:r>
+    </w:p>
+    <w:p>
+      <w:pPr>
+        <w:pStyle w:val="Listenabsatz"/>
+        <w:numPr>
+          <w:ilvl w:val="0"/>
+          <w:numId w:val="5"/>
+        </w:numPr>
+      </w:pPr>
+      <w:r>
+        <w:t>Kleines Icon:</w:t>
+      </w:r>
+      <w:r>
+        <w:tab/>
+      </w:r>
+      <w:r>
+        <w:t xml:space="preserve">Wird benötigt und kann mit </w:t>
+      </w:r>
+      <w:proofErr w:type="gramStart"/>
+      <w:r>
+        <w:t>setSmallIcon(</w:t>
+      </w:r>
+      <w:proofErr w:type="gramEnd"/>
+      <w:r>
+        <w:t xml:space="preserve">) programmatisch gesetzt werden. </w:t>
+      </w:r>
+    </w:p>
+    <w:p>
+      <w:pPr>
+        <w:pStyle w:val="Listenabsatz"/>
+        <w:numPr>
+          <w:ilvl w:val="0"/>
+          <w:numId w:val="5"/>
+        </w:numPr>
+      </w:pPr>
+      <w:r>
+        <w:t>Name der App</w:t>
+      </w:r>
+      <w:r>
+        <w:t>:</w:t>
+      </w:r>
+      <w:r>
+        <w:tab/>
+      </w:r>
+      <w:r>
+        <w:t>Wird vom System bereitgestellt.</w:t>
+      </w:r>
+    </w:p>
+    <w:p>
+      <w:pPr>
+        <w:pStyle w:val="Listenabsatz"/>
+        <w:numPr>
+          <w:ilvl w:val="0"/>
+          <w:numId w:val="5"/>
+        </w:numPr>
+      </w:pPr>
+      <w:r>
+        <w:t>Zeitstempel</w:t>
+      </w:r>
+      <w:r>
+        <w:t>:</w:t>
+      </w:r>
+      <w:r>
+        <w:tab/>
+      </w:r>
+      <w:r>
+        <w:t>Wird normal von System gesetzt, kann aber überschrieben</w:t>
+      </w:r>
+      <w:r>
+        <w:t xml:space="preserve"> oder verborgen</w:t>
+      </w:r>
+      <w:r>
+        <w:t xml:space="preserve"> werden.</w:t>
+      </w:r>
+    </w:p>
+    <w:p>
+      <w:pPr>
+        <w:pStyle w:val="Listenabsatz"/>
+        <w:numPr>
+          <w:ilvl w:val="0"/>
+          <w:numId w:val="5"/>
+        </w:numPr>
+      </w:pPr>
+      <w:r>
+        <w:t>Großes Icon:</w:t>
+      </w:r>
+      <w:r>
+        <w:tab/>
+      </w:r>
+      <w:r>
+        <w:t xml:space="preserve">Optional, kann mit </w:t>
+      </w:r>
+      <w:proofErr w:type="gramStart"/>
+      <w:r>
+        <w:t>setLargeIcon(</w:t>
+      </w:r>
+      <w:proofErr w:type="gramEnd"/>
+      <w:r>
+        <w:t>) gesetzt werden.</w:t>
+      </w:r>
+    </w:p>
+    <w:p>
+      <w:pPr>
+        <w:pStyle w:val="Listenabsatz"/>
+        <w:numPr>
+          <w:ilvl w:val="0"/>
+          <w:numId w:val="5"/>
+        </w:numPr>
+      </w:pPr>
+      <w:r>
+        <w:t>Titel:</w:t>
+      </w:r>
+      <w:r>
+        <w:tab/>
+      </w:r>
+      <w:r>
+        <w:tab/>
+        <w:t xml:space="preserve">Optional, kann mit </w:t>
+      </w:r>
+      <w:proofErr w:type="spellStart"/>
+      <w:proofErr w:type="gramStart"/>
+      <w:r>
+        <w:t>setContentTitle</w:t>
+      </w:r>
+      <w:proofErr w:type="spellEnd"/>
+      <w:r>
+        <w:t>(</w:t>
+      </w:r>
+      <w:proofErr w:type="gramEnd"/>
+      <w:r>
+        <w:t>) gesetzt werden.</w:t>
+      </w:r>
+    </w:p>
+    <w:p>
+      <w:pPr>
+        <w:pStyle w:val="Listenabsatz"/>
+        <w:numPr>
+          <w:ilvl w:val="0"/>
+          <w:numId w:val="5"/>
+        </w:numPr>
+      </w:pPr>
+      <w:r>
+        <w:t>Text:</w:t>
+      </w:r>
+      <w:r>
+        <w:tab/>
+      </w:r>
+      <w:r>
+        <w:tab/>
+        <w:t xml:space="preserve">Optional, kann mit </w:t>
+      </w:r>
+      <w:proofErr w:type="spellStart"/>
+      <w:proofErr w:type="gramStart"/>
+      <w:r>
+        <w:t>setContentText</w:t>
+      </w:r>
+      <w:proofErr w:type="spellEnd"/>
+      <w:r>
+        <w:t>(</w:t>
+      </w:r>
+      <w:proofErr w:type="gramEnd"/>
+      <w:r>
+        <w:t>) gesetzt werden.</w:t>
+      </w:r>
+    </w:p>
+    <w:p>
       <w:pPr>
         <w:pStyle w:val="berschrift2"/>
       </w:pPr>
-      <w:bookmarkStart w:id="3" w:name="_Toc92223735"/>
+      <w:bookmarkStart w:id="3" w:name="_Toc92229558"/>
       <w:r>
         <w:t>Funktion</w:t>
       </w:r>
       <w:bookmarkEnd w:id="3"/>
     </w:p>
     <w:p>
+      <w:pPr>
+        <w:rPr>
+          <w:b/>
+          <w:bCs/>
+          <w:u w:val="single"/>
+        </w:rPr>
+      </w:pPr>
+      <w:r>
+        <w:rPr>
+          <w:b/>
+          <w:bCs/>
+          <w:sz w:val="24"/>
+          <w:szCs w:val="24"/>
+          <w:u w:val="single"/>
+        </w:rPr>
+        <w:t>Aktionen</w:t>
+      </w:r>
+      <w:r>
+        <w:rPr>
+          <w:b/>
+          <w:bCs/>
+          <w:u w:val="single"/>
+        </w:rPr>
+        <w:t xml:space="preserve"> einer Notification</w:t>
+      </w:r>
+    </w:p>
+    <w:p>
+      <w:r>
+        <w:t xml:space="preserve">Die wichtigste Aktion sollte immer die sog. Tab-Action sein. Das </w:t>
+      </w:r>
+      <w:r>
+        <w:t>bedeutet,</w:t>
+      </w:r>
+      <w:r>
+        <w:t xml:space="preserve"> wenn auf die erweiterte Notification getippt wird, soll eine entsprechende Activity aufgerufen werden. Als Beispiel nehmen wir hier die YouTube App. Diese zeigt an, wenn ein Abonnierter Content Creator ein Video verfügbar gemacht hat. </w:t>
+      </w:r>
+      <w:r>
+        <w:t>S</w:t>
+      </w:r>
+      <w:r>
+        <w:t xml:space="preserve">obald man auf diese Nachricht klickt, wird YouTube geöffnet und das Video abgespielt. </w:t>
+      </w:r>
+      <w:r>
+        <w:t>Es könne aber noch weitere Aktionen ausgeführt werden. Dies wird über die Action Buttons am Ende der Notification gesteuert.</w:t>
+      </w:r>
+      <w:r>
+        <w:t xml:space="preserve"> Siehe Abbildung 2. Action Buttons sollte nicht die gleiche Funktion Übernehmen wie die Erstgenannte Tab-Action. </w:t>
+      </w:r>
+    </w:p>
+    <w:p>
+      <w:r>
+        <w:rPr>
+          <w:noProof/>
+        </w:rPr>
+        <w:lastRenderedPageBreak/>
+        <w:drawing>
+          <wp:inline distT="0" distB="0" distL="0" distR="0" wp14:anchorId="4C51E807" wp14:editId="7973C33F">
+            <wp:extent cx="6188710" cy="2304415"/>
+            <wp:effectExtent l="0" t="0" r="2540" b="635"/>
+            <wp:docPr id="3" name="Grafik 3" descr="Ein Bild, das Text enthält.&#10;&#10;Automatisch generierte Beschreibung"/>
+            <wp:cNvGraphicFramePr>
+              <a:graphicFrameLocks xmlns:a="http://schemas.openxmlformats.org/drawingml/2006/main" noChangeAspect="1"/>
+            </wp:cNvGraphicFramePr>
+            <a:graphic xmlns:a="http://schemas.openxmlformats.org/drawingml/2006/main">
+              <a:graphicData uri="http://schemas.openxmlformats.org/drawingml/2006/picture">
+                <pic:pic xmlns:pic="http://schemas.openxmlformats.org/drawingml/2006/picture">
+                  <pic:nvPicPr>
+                    <pic:cNvPr id="3" name="Grafik 3" descr="Ein Bild, das Text enthält.&#10;&#10;Automatisch generierte Beschreibung"/>
+                    <pic:cNvPicPr/>
+                  </pic:nvPicPr>
+                  <pic:blipFill>
+                    <a:blip r:embed="rId8">
+                      <a:extLst>
+                        <a:ext uri="{28A0092B-C50C-407E-A947-70E740481C1C}">
+                          <a14:useLocalDpi xmlns:a14="http://schemas.microsoft.com/office/drawing/2010/main" val="0"/>
+                        </a:ext>
+                      </a:extLst>
+                    </a:blip>
+                    <a:stretch>
+                      <a:fillRect/>
+                    </a:stretch>
+                  </pic:blipFill>
+                  <pic:spPr>
+                    <a:xfrm>
+                      <a:off x="0" y="0"/>
+                      <a:ext cx="6188710" cy="2304415"/>
+                    </a:xfrm>
+                    <a:prstGeom prst="rect">
+                      <a:avLst/>
+                    </a:prstGeom>
+                  </pic:spPr>
+                </pic:pic>
+              </a:graphicData>
+            </a:graphic>
+          </wp:inline>
+        </w:drawing>
+      </w:r>
+    </w:p>
+    <w:p>
+      <w:pPr>
+        <w:pStyle w:val="Beschriftung"/>
+      </w:pPr>
+      <w:r>
+        <w:t xml:space="preserve">Abbildung </w:t>
+      </w:r>
+      <w:fldSimple w:instr=" SEQ Abbildung \* ARABIC ">
+        <w:r>
+          <w:rPr>
+            <w:noProof/>
+          </w:rPr>
+          <w:t>2</w:t>
+        </w:r>
+      </w:fldSimple>
+      <w:r>
+        <w:t>: Erweiterte Notification mit Action Buttons</w:t>
+      </w:r>
+    </w:p>
+    <w:p>
+      <w:pPr>
+        <w:rPr>
+          <w:b/>
+          <w:bCs/>
+          <w:sz w:val="24"/>
+          <w:szCs w:val="24"/>
+          <w:u w:val="single"/>
+        </w:rPr>
+      </w:pPr>
+      <w:r>
+        <w:rPr>
+          <w:b/>
+          <w:bCs/>
+          <w:sz w:val="24"/>
+          <w:szCs w:val="24"/>
+          <w:u w:val="single"/>
+        </w:rPr>
+        <w:t>Erweiterung der Notification</w:t>
+      </w:r>
+    </w:p>
+    <w:p>
+      <w:r>
+        <w:t xml:space="preserve">Um Platz zu sparen sind die Notification grundsätzlich erst verkleinert. Erst wenn der Benutzer die Notification erweitert, wird der Rest angezeigt. Das kann dann mit verschiedenen Styles kombiniert werden. So z. B. wenn man den Inhalt einer E-Mail anzeigen will. </w:t>
+      </w:r>
+    </w:p>
+    <w:p>
+      <w:pPr>
+        <w:rPr>
+          <w:b/>
+          <w:bCs/>
+          <w:sz w:val="24"/>
+          <w:szCs w:val="24"/>
+          <w:u w:val="single"/>
+        </w:rPr>
+      </w:pPr>
+      <w:r>
+        <w:rPr>
+          <w:b/>
+          <w:bCs/>
+          <w:sz w:val="24"/>
+          <w:szCs w:val="24"/>
+          <w:u w:val="single"/>
+        </w:rPr>
+        <w:t>Notification Gruppen</w:t>
+      </w:r>
+    </w:p>
+    <w:p>
+      <w:r>
+        <w:t xml:space="preserve">Sollte eine App mehrere Notifications </w:t>
+      </w:r>
+      <w:r>
+        <w:t>zu unterschiedlichen oder dem gleichen Zeitpunkt bereitstellen, kann es schnell zu einer Überfüllung kommen. Daher kann man diese in einer Gruppe zusammenfassen. Diese werden als Liste angezeigt. Sobald dies erweitert wird, werden alle Notifications individuell angezeigt.</w:t>
+      </w:r>
+    </w:p>
+    <w:p>
+      <w:pPr>
+        <w:rPr>
+          <w:b/>
+          <w:bCs/>
+          <w:sz w:val="24"/>
+          <w:szCs w:val="24"/>
+          <w:u w:val="single"/>
+        </w:rPr>
+      </w:pPr>
+      <w:r>
+        <w:rPr>
+          <w:b/>
+          <w:bCs/>
+          <w:sz w:val="24"/>
+          <w:szCs w:val="24"/>
+          <w:u w:val="single"/>
+        </w:rPr>
+        <w:t>Notification Channels</w:t>
+      </w:r>
+    </w:p>
+    <w:p>
+      <w:r>
+        <w:t xml:space="preserve">Seit Android Oreo (8) werden Notification Kanäle benötigt. </w:t>
+      </w:r>
+      <w:r>
+        <w:t xml:space="preserve">Es muss mindestens ein Kanal pro App </w:t>
+      </w:r>
+      <w:r>
+        <w:t>existieren.</w:t>
+      </w:r>
+      <w:r>
+        <w:t xml:space="preserve"> Andernfalls wird ab Android Oreo die Notification nicht angezeigt. </w:t>
+      </w:r>
+      <w:r>
+        <w:t xml:space="preserve">Diese sind ein Weg, Notifications zu kategorisieren. Davor konnte man entweder alle Nachrichten einer App abschalten oder nicht. Mit den Kanälen lässt sich das nun individuell für den Kanal einstellen. Der Programmierer hat auch die </w:t>
+      </w:r>
+      <w:r>
+        <w:t>Möglichkeit</w:t>
+      </w:r>
+      <w:r>
+        <w:t xml:space="preserve"> den einzelnen Kanälen unterschiedliche Priorität zuzuweisen. </w:t>
+      </w:r>
+    </w:p>
+    <w:p>
+      <w:pPr>
+        <w:rPr>
+          <w:b/>
+          <w:bCs/>
+          <w:sz w:val="24"/>
+          <w:szCs w:val="24"/>
+          <w:u w:val="single"/>
+        </w:rPr>
+      </w:pPr>
+      <w:r>
+        <w:rPr>
+          <w:b/>
+          <w:bCs/>
+          <w:sz w:val="24"/>
+          <w:szCs w:val="24"/>
+          <w:u w:val="single"/>
+        </w:rPr>
+        <w:t>Wichtigkeit</w:t>
+      </w:r>
+    </w:p>
+    <w:p>
+      <w:r>
+        <w:t xml:space="preserve">Es können Nachrichten Priorität zugewiesen werden. Das wirkt sich auf die Art aus, wie die Nachricht den Benutzer unterbricht. Je höher die Priorität desto größer der Störfaktor. Zum Beispiel wird bei einer niedrigen Priorität keine Nachricht auf dem Sperrbildschirm angezeigt. </w:t>
+      </w:r>
+    </w:p>
+    <w:p>
+      <w:r>
+        <w:t>Diese Priorität ist ab Android 8 an die des verantwortlichen Kanals gekoppelt.</w:t>
+      </w:r>
+    </w:p>
+    <w:p>
+      <w:pPr>
+        <w:pStyle w:val="berschrift2"/>
+      </w:pPr>
+      <w:bookmarkStart w:id="4" w:name="_Toc92229559"/>
+      <w:r>
+        <w:t>Arten</w:t>
+      </w:r>
+      <w:bookmarkEnd w:id="4"/>
+    </w:p>
+    <w:p/>
+    <w:p>
       <w:r>
         <w:br w:type="page"/>
       </w:r>
@@ -1605,12 +2226,12 @@
       <w:pPr>
         <w:pStyle w:val="berschrift1"/>
       </w:pPr>
-      <w:bookmarkStart w:id="4" w:name="_Toc92223736"/>
+      <w:bookmarkStart w:id="5" w:name="_Toc92229560"/>
       <w:r>
         <w:lastRenderedPageBreak/>
         <w:t>Einsatzgebiete</w:t>
       </w:r>
-      <w:bookmarkEnd w:id="4"/>
+      <w:bookmarkEnd w:id="5"/>
     </w:p>
     <w:p/>
     <w:p>
@@ -1622,12 +2243,12 @@
       <w:pPr>
         <w:pStyle w:val="berschrift1"/>
       </w:pPr>
-      <w:bookmarkStart w:id="5" w:name="_Toc92223737"/>
+      <w:bookmarkStart w:id="6" w:name="_Toc92229561"/>
       <w:r>
         <w:lastRenderedPageBreak/>
         <w:t>Guidelines für Notifications</w:t>
       </w:r>
-      <w:bookmarkEnd w:id="5"/>
+      <w:bookmarkEnd w:id="6"/>
     </w:p>
     <w:p>
       <w:r>
@@ -1696,21 +2317,21 @@
       <w:pPr>
         <w:pStyle w:val="berschrift2"/>
       </w:pPr>
-      <w:bookmarkStart w:id="6" w:name="_Toc92223738"/>
+      <w:bookmarkStart w:id="7" w:name="_Toc92229562"/>
       <w:r>
         <w:t>Was ist zu beachten ist bei der Entwicklung einer App</w:t>
       </w:r>
-      <w:bookmarkEnd w:id="6"/>
+      <w:bookmarkEnd w:id="7"/>
     </w:p>
     <w:p>
       <w:pPr>
         <w:pStyle w:val="berschrift3"/>
       </w:pPr>
-      <w:bookmarkStart w:id="7" w:name="_Toc92223739"/>
+      <w:bookmarkStart w:id="8" w:name="_Toc92229563"/>
       <w:r>
         <w:t>Notification Kanäle</w:t>
       </w:r>
-      <w:bookmarkEnd w:id="7"/>
+      <w:bookmarkEnd w:id="8"/>
     </w:p>
     <w:p/>
     <w:p>
@@ -1722,12 +2343,12 @@
       <w:pPr>
         <w:pStyle w:val="berschrift1"/>
       </w:pPr>
-      <w:bookmarkStart w:id="8" w:name="_Toc92223740"/>
+      <w:bookmarkStart w:id="9" w:name="_Toc92229564"/>
       <w:r>
         <w:lastRenderedPageBreak/>
         <w:t>Implementierungsbeispiele</w:t>
       </w:r>
-      <w:bookmarkEnd w:id="8"/>
+      <w:bookmarkEnd w:id="9"/>
     </w:p>
     <w:p>
       <w:r>
@@ -1770,11 +2391,11 @@
       <w:pPr>
         <w:pStyle w:val="berschrift2"/>
       </w:pPr>
-      <w:bookmarkStart w:id="9" w:name="_Toc92223741"/>
+      <w:bookmarkStart w:id="10" w:name="_Toc92229565"/>
       <w:r>
         <w:t>Notification-Kanal</w:t>
       </w:r>
-      <w:bookmarkEnd w:id="9"/>
+      <w:bookmarkEnd w:id="10"/>
     </w:p>
     <w:p>
       <w:r>
@@ -1810,15 +2431,34 @@
         <w:t xml:space="preserve"> Importance ist eine Konstante der NotificationManager Klasse. Diese kann frei nach Bedürfnissen gewählt werden.</w:t>
       </w:r>
     </w:p>
-    <w:bookmarkStart w:id="10" w:name="_MON_1702836931"/>
-    <w:bookmarkEnd w:id="10"/>
+    <w:bookmarkStart w:id="11" w:name="_MON_1702836931"/>
+    <w:bookmarkEnd w:id="11"/>
     <w:p>
       <w:r>
         <w:object w:dxaOrig="9746" w:dyaOrig="2492" w14:anchorId="37389DCB">
+          <v:shapetype id="_x0000_t75" coordsize="21600,21600" o:spt="75" o:preferrelative="t" path="m@4@5l@4@11@9@11@9@5xe" filled="f" stroked="f">
+            <v:stroke joinstyle="miter"/>
+            <v:formulas>
+              <v:f eqn="if lineDrawn pixelLineWidth 0"/>
+              <v:f eqn="sum @0 1 0"/>
+              <v:f eqn="sum 0 0 @1"/>
+              <v:f eqn="prod @2 1 2"/>
+              <v:f eqn="prod @3 21600 pixelWidth"/>
+              <v:f eqn="prod @3 21600 pixelHeight"/>
+              <v:f eqn="sum @0 0 1"/>
+              <v:f eqn="prod @6 1 2"/>
+              <v:f eqn="prod @7 21600 pixelWidth"/>
+              <v:f eqn="sum @8 21600 0"/>
+              <v:f eqn="prod @7 21600 pixelHeight"/>
+              <v:f eqn="sum @10 21600 0"/>
+            </v:formulas>
+            <v:path o:extrusionok="f" gradientshapeok="t" o:connecttype="rect"/>
+            <o:lock v:ext="edit" aspectratio="t"/>
+          </v:shapetype>
           <v:shape id="_x0000_i1202" type="#_x0000_t75" style="width:487.5pt;height:124.5pt" o:ole="">
             <v:imagedata r:id="rId9" o:title=""/>
           </v:shape>
-          <o:OLEObject Type="Embed" ProgID="Word.OpenDocumentText.12" ShapeID="_x0000_i1202" DrawAspect="Content" ObjectID="_1702837444" r:id="rId10"/>
+          <o:OLEObject Type="Embed" ProgID="Word.OpenDocumentText.12" ShapeID="_x0000_i1202" DrawAspect="Content" ObjectID="_1702842617" r:id="rId10"/>
         </w:object>
       </w:r>
     </w:p>
@@ -1826,11 +2466,11 @@
       <w:pPr>
         <w:pStyle w:val="berschrift2"/>
       </w:pPr>
-      <w:bookmarkStart w:id="11" w:name="_Toc92223742"/>
+      <w:bookmarkStart w:id="12" w:name="_Toc92229566"/>
       <w:r>
         <w:t>Normale Notification inklusive Action Buttons</w:t>
       </w:r>
-      <w:bookmarkEnd w:id="11"/>
+      <w:bookmarkEnd w:id="12"/>
     </w:p>
     <w:p>
       <w:r>
@@ -1884,15 +2524,15 @@
         <w:t>Code</w:t>
       </w:r>
     </w:p>
-    <w:bookmarkStart w:id="12" w:name="_MON_1702834754"/>
-    <w:bookmarkEnd w:id="12"/>
+    <w:bookmarkStart w:id="13" w:name="_MON_1702834754"/>
+    <w:bookmarkEnd w:id="13"/>
     <w:p>
       <w:r>
         <w:object w:dxaOrig="9746" w:dyaOrig="3395" w14:anchorId="103A3E66">
           <v:shape id="_x0000_i1106" type="#_x0000_t75" style="width:487.5pt;height:169.5pt" o:ole="">
             <v:imagedata r:id="rId11" o:title=""/>
           </v:shape>
-          <o:OLEObject Type="Embed" ProgID="Word.OpenDocumentText.12" ShapeID="_x0000_i1106" DrawAspect="Content" ObjectID="_1702837445" r:id="rId12"/>
+          <o:OLEObject Type="Embed" ProgID="Word.OpenDocumentText.12" ShapeID="_x0000_i1106" DrawAspect="Content" ObjectID="_1702842618" r:id="rId12"/>
         </w:object>
       </w:r>
     </w:p>
@@ -1905,12 +2545,12 @@
       <w:pPr>
         <w:pStyle w:val="berschrift2"/>
       </w:pPr>
-      <w:bookmarkStart w:id="13" w:name="_Toc92223743"/>
+      <w:bookmarkStart w:id="14" w:name="_Toc92229567"/>
       <w:r>
         <w:lastRenderedPageBreak/>
         <w:t>Messaging Style mit Reply Button</w:t>
       </w:r>
-      <w:bookmarkEnd w:id="13"/>
+      <w:bookmarkEnd w:id="14"/>
     </w:p>
     <w:p>
       <w:r>
@@ -1944,11 +2584,11 @@
       <w:pPr>
         <w:pStyle w:val="berschrift3"/>
       </w:pPr>
-      <w:bookmarkStart w:id="14" w:name="_Toc92223744"/>
+      <w:bookmarkStart w:id="15" w:name="_Toc92229568"/>
       <w:r>
         <w:t>RemotInput</w:t>
       </w:r>
-      <w:bookmarkEnd w:id="14"/>
+      <w:bookmarkEnd w:id="15"/>
     </w:p>
     <w:p>
       <w:r>
@@ -1961,15 +2601,15 @@
         <w:t>Code</w:t>
       </w:r>
     </w:p>
-    <w:bookmarkStart w:id="15" w:name="_MON_1702833891"/>
-    <w:bookmarkEnd w:id="15"/>
+    <w:bookmarkStart w:id="16" w:name="_MON_1702833891"/>
+    <w:bookmarkEnd w:id="16"/>
     <w:p>
       <w:r>
         <w:object w:dxaOrig="9072" w:dyaOrig="1356" w14:anchorId="793191AB">
           <v:shape id="_x0000_i1038" type="#_x0000_t75" style="width:453.75pt;height:67.5pt" o:ole="">
             <v:imagedata r:id="rId13" o:title=""/>
           </v:shape>
-          <o:OLEObject Type="Embed" ProgID="Word.OpenDocumentText.12" ShapeID="_x0000_i1038" DrawAspect="Content" ObjectID="_1702837446" r:id="rId14"/>
+          <o:OLEObject Type="Embed" ProgID="Word.OpenDocumentText.12" ShapeID="_x0000_i1038" DrawAspect="Content" ObjectID="_1702842619" r:id="rId14"/>
         </w:object>
       </w:r>
     </w:p>
@@ -1977,11 +2617,11 @@
       <w:pPr>
         <w:pStyle w:val="berschrift3"/>
       </w:pPr>
-      <w:bookmarkStart w:id="16" w:name="_Toc92223745"/>
+      <w:bookmarkStart w:id="17" w:name="_Toc92229569"/>
       <w:r>
         <w:t>Action Button mit RemotInput</w:t>
       </w:r>
-      <w:bookmarkEnd w:id="16"/>
+      <w:bookmarkEnd w:id="17"/>
     </w:p>
     <w:p>
       <w:r>
@@ -1994,15 +2634,15 @@
         <w:t>Code</w:t>
       </w:r>
     </w:p>
-    <w:bookmarkStart w:id="17" w:name="_MON_1702834793"/>
-    <w:bookmarkEnd w:id="17"/>
+    <w:bookmarkStart w:id="18" w:name="_MON_1702834793"/>
+    <w:bookmarkEnd w:id="18"/>
     <w:p>
       <w:r>
         <w:object w:dxaOrig="9746" w:dyaOrig="2716" w14:anchorId="5FFF3D38">
           <v:shape id="_x0000_i1112" type="#_x0000_t75" style="width:487.5pt;height:135.75pt" o:ole="">
             <v:imagedata r:id="rId15" o:title=""/>
           </v:shape>
-          <o:OLEObject Type="Embed" ProgID="Word.OpenDocumentText.12" ShapeID="_x0000_i1112" DrawAspect="Content" ObjectID="_1702837447" r:id="rId16"/>
+          <o:OLEObject Type="Embed" ProgID="Word.OpenDocumentText.12" ShapeID="_x0000_i1112" DrawAspect="Content" ObjectID="_1702842620" r:id="rId16"/>
         </w:object>
       </w:r>
     </w:p>
@@ -2010,11 +2650,11 @@
       <w:pPr>
         <w:pStyle w:val="berschrift3"/>
       </w:pPr>
-      <w:bookmarkStart w:id="18" w:name="_Toc92223746"/>
+      <w:bookmarkStart w:id="19" w:name="_Toc92229570"/>
       <w:r>
         <w:t>Messaging Style</w:t>
       </w:r>
-      <w:bookmarkEnd w:id="18"/>
+      <w:bookmarkEnd w:id="19"/>
     </w:p>
     <w:p>
       <w:r>
@@ -2067,15 +2707,15 @@
         <w:t>Code</w:t>
       </w:r>
     </w:p>
-    <w:bookmarkStart w:id="19" w:name="_MON_1702835696"/>
-    <w:bookmarkEnd w:id="19"/>
+    <w:bookmarkStart w:id="20" w:name="_MON_1702835696"/>
+    <w:bookmarkEnd w:id="20"/>
     <w:p>
       <w:r>
         <w:object w:dxaOrig="9746" w:dyaOrig="1359" w14:anchorId="396D4026">
           <v:shape id="_x0000_i1141" type="#_x0000_t75" style="width:487.5pt;height:68.25pt" o:ole="">
             <v:imagedata r:id="rId17" o:title=""/>
           </v:shape>
-          <o:OLEObject Type="Embed" ProgID="Word.OpenDocumentText.12" ShapeID="_x0000_i1141" DrawAspect="Content" ObjectID="_1702837448" r:id="rId18"/>
+          <o:OLEObject Type="Embed" ProgID="Word.OpenDocumentText.12" ShapeID="_x0000_i1141" DrawAspect="Content" ObjectID="_1702842621" r:id="rId18"/>
         </w:object>
       </w:r>
     </w:p>
@@ -2084,21 +2724,13 @@
         <w:t xml:space="preserve">Die Message erstellt man separat. </w:t>
       </w:r>
       <w:r>
-        <w:t xml:space="preserve">Diese kann bei einer Chat-App aus vorhandenen Listen genommen werden. Bei diesem Beispiel wird eine </w:t>
-      </w:r>
-      <w:proofErr w:type="spellStart"/>
-      <w:r>
-        <w:t>for</w:t>
+        <w:t>Diese kann bei einer Chat-App aus vorhandenen Listen genommen werden. Bei diesem Beispiel wird eine for</w:t>
       </w:r>
       <w:r>
         <w:t>-</w:t>
       </w:r>
       <w:r>
-        <w:t>each</w:t>
-      </w:r>
-      <w:proofErr w:type="spellEnd"/>
-      <w:r>
-        <w:t xml:space="preserve"> Schleife auf eine Liste angewendet. </w:t>
+        <w:t xml:space="preserve">each Schleife auf eine Liste angewendet. </w:t>
       </w:r>
     </w:p>
     <w:p>
@@ -2131,16 +2763,15 @@
         <w:t>Code</w:t>
       </w:r>
     </w:p>
-    <w:bookmarkStart w:id="20" w:name="_MON_1702835871"/>
-    <w:bookmarkEnd w:id="20"/>
-    <w:bookmarkStart w:id="21" w:name="_Toc92223747"/>
+    <w:bookmarkStart w:id="21" w:name="_MON_1702835871"/>
+    <w:bookmarkEnd w:id="21"/>
     <w:p>
       <w:r>
         <w:object w:dxaOrig="9746" w:dyaOrig="2039" w14:anchorId="0E0FCEF6">
           <v:shape id="_x0000_i1148" type="#_x0000_t75" style="width:487.5pt;height:102pt" o:ole="">
-            <v:imagedata r:id="rId6" o:title=""/>
+            <v:imagedata r:id="rId19" o:title=""/>
           </v:shape>
-          <o:OLEObject Type="Embed" ProgID="Word.OpenDocumentText.12" ShapeID="_x0000_i1148" DrawAspect="Content" ObjectID="_1702837449" r:id="rId19"/>
+          <o:OLEObject Type="Embed" ProgID="Word.OpenDocumentText.12" ShapeID="_x0000_i1148" DrawAspect="Content" ObjectID="_1702842622" r:id="rId20"/>
         </w:object>
       </w:r>
     </w:p>
@@ -2148,10 +2779,11 @@
       <w:pPr>
         <w:pStyle w:val="berschrift3"/>
       </w:pPr>
+      <w:bookmarkStart w:id="22" w:name="_Toc92229571"/>
       <w:r>
         <w:t>Notification</w:t>
       </w:r>
-      <w:bookmarkEnd w:id="21"/>
+      <w:bookmarkEnd w:id="22"/>
     </w:p>
     <w:p>
       <w:r>
@@ -2163,14 +2795,14 @@
         </w:rPr>
         <w:t>Code</w:t>
       </w:r>
-      <w:bookmarkStart w:id="22" w:name="_MON_1702836226"/>
-      <w:bookmarkEnd w:id="22"/>
+      <w:bookmarkStart w:id="23" w:name="_MON_1702836226"/>
+      <w:bookmarkEnd w:id="23"/>
       <w:r>
         <w:object w:dxaOrig="9746" w:dyaOrig="3172" w14:anchorId="1DE7BB23">
           <v:shape id="_x0000_i1156" type="#_x0000_t75" style="width:487.5pt;height:158.25pt" o:ole="">
-            <v:imagedata r:id="rId20" o:title=""/>
+            <v:imagedata r:id="rId21" o:title=""/>
           </v:shape>
-          <o:OLEObject Type="Embed" ProgID="Word.OpenDocumentText.12" ShapeID="_x0000_i1156" DrawAspect="Content" ObjectID="_1702837450" r:id="rId21"/>
+          <o:OLEObject Type="Embed" ProgID="Word.OpenDocumentText.12" ShapeID="_x0000_i1156" DrawAspect="Content" ObjectID="_1702842623" r:id="rId22"/>
         </w:object>
       </w:r>
     </w:p>
@@ -2183,13 +2815,14 @@
       <w:pPr>
         <w:pStyle w:val="berschrift1"/>
       </w:pPr>
-      <w:bookmarkStart w:id="23" w:name="_Toc92223748"/>
+      <w:bookmarkStart w:id="24" w:name="_Toc92229572"/>
       <w:r>
         <w:lastRenderedPageBreak/>
         <w:t>Fazit</w:t>
       </w:r>
-      <w:bookmarkEnd w:id="23"/>
-    </w:p>
+      <w:bookmarkEnd w:id="24"/>
+    </w:p>
+    <w:p/>
     <w:p>
       <w:r>
         <w:br w:type="page"/>
@@ -2199,12 +2832,17 @@
       <w:pPr>
         <w:pStyle w:val="berschrift1"/>
       </w:pPr>
-      <w:bookmarkStart w:id="24" w:name="_Toc92223749"/>
+      <w:bookmarkStart w:id="25" w:name="_Toc92229573"/>
       <w:r>
         <w:lastRenderedPageBreak/>
         <w:t>Quellen</w:t>
       </w:r>
-      <w:bookmarkEnd w:id="24"/>
+      <w:bookmarkEnd w:id="25"/>
+    </w:p>
+    <w:p>
+      <w:r>
+        <w:t>Code</w:t>
+      </w:r>
     </w:p>
     <w:p>
       <w:pPr>
@@ -2214,7 +2852,45 @@
           <w:numId w:val="1"/>
         </w:numPr>
       </w:pPr>
-      <w:hyperlink r:id="rId22" w:history="1">
+      <w:hyperlink r:id="rId23" w:history="1">
+        <w:r>
+          <w:rPr>
+            <w:rStyle w:val="Hyperlink"/>
+          </w:rPr>
+          <w:t>https://developer.android.com/guide/</w:t>
+        </w:r>
+        <w:r>
+          <w:rPr>
+            <w:rStyle w:val="Hyperlink"/>
+          </w:rPr>
+          <w:t>t</w:t>
+        </w:r>
+        <w:r>
+          <w:rPr>
+            <w:rStyle w:val="Hyperlink"/>
+          </w:rPr>
+          <w:t>opics/ui/notifiers/notifications</w:t>
+        </w:r>
+      </w:hyperlink>
+    </w:p>
+    <w:p>
+      <w:pPr>
+        <w:pStyle w:val="Listenabsatz"/>
+        <w:ind w:left="0"/>
+      </w:pPr>
+      <w:r>
+        <w:t>Design</w:t>
+      </w:r>
+    </w:p>
+    <w:p>
+      <w:pPr>
+        <w:pStyle w:val="Listenabsatz"/>
+        <w:numPr>
+          <w:ilvl w:val="0"/>
+          <w:numId w:val="1"/>
+        </w:numPr>
+      </w:pPr>
+      <w:hyperlink r:id="rId24" w:history="1">
         <w:r>
           <w:rPr>
             <w:rStyle w:val="Hyperlink"/>
@@ -2230,8 +2906,13 @@
           <w:ilvl w:val="0"/>
           <w:numId w:val="1"/>
         </w:numPr>
-      </w:pPr>
-      <w:hyperlink r:id="rId23" w:history="1">
+        <w:rPr>
+          <w:rStyle w:val="Hyperlink"/>
+          <w:color w:val="auto"/>
+          <w:u w:val="none"/>
+        </w:rPr>
+      </w:pPr>
+      <w:hyperlink r:id="rId25" w:history="1">
         <w:r>
           <w:rPr>
             <w:rStyle w:val="Hyperlink"/>
@@ -2248,22 +2929,19 @@
           <w:numId w:val="1"/>
         </w:numPr>
       </w:pPr>
-      <w:hyperlink r:id="rId24" w:history="1">
+      <w:hyperlink r:id="rId26" w:history="1">
         <w:r>
           <w:rPr>
             <w:rStyle w:val="Hyperlink"/>
           </w:rPr>
-          <w:t>https://developer.android.com/guide/topics/ui/notifiers/notifications</w:t>
+          <w:t>https://material.io/design/platform-guidance/android-notifications.html#usage</w:t>
         </w:r>
       </w:hyperlink>
     </w:p>
     <w:p>
       <w:pPr>
         <w:pStyle w:val="Listenabsatz"/>
-        <w:numPr>
-          <w:ilvl w:val="0"/>
-          <w:numId w:val="1"/>
-        </w:numPr>
+        <w:ind w:left="0"/>
       </w:pPr>
     </w:p>
     <w:sectPr>
@@ -2279,6 +2957,95 @@
 <file path=word/numbering.xml><?xml version="1.0" encoding="utf-8"?>
 <w:numbering xmlns:wpc="http://schemas.microsoft.com/office/word/2010/wordprocessingCanvas" xmlns:cx="http://schemas.microsoft.com/office/drawing/2014/chartex" xmlns:cx1="http://schemas.microsoft.com/office/drawing/2015/9/8/chartex" xmlns:cx2="http://schemas.microsoft.com/office/drawing/2015/10/21/chartex" xmlns:cx3="http://schemas.microsoft.com/office/drawing/2016/5/9/chartex" xmlns:cx4="http://schemas.microsoft.com/office/drawing/2016/5/10/chartex" xmlns:cx5="http://schemas.microsoft.com/office/drawing/2016/5/11/chartex" xmlns:cx6="http://schemas.microsoft.com/office/drawing/2016/5/12/chartex" xmlns:cx7="http://schemas.microsoft.com/office/drawing/2016/5/13/chartex" xmlns:cx8="http://schemas.microsoft.com/office/drawing/2016/5/14/chartex" xmlns:mc="http://schemas.openxmlformats.org/markup-compatibility/2006" xmlns:aink="http://schemas.microsoft.com/office/drawing/2016/ink" xmlns:am3d="http://schemas.microsoft.com/office/drawing/2017/model3d" xmlns:o="urn:schemas-microsoft-com:office:office" xmlns:r="http://schemas.openxmlformats.org/officeDocument/2006/relationships" xmlns:m="http://schemas.openxmlformats.org/officeDocument/2006/math" xmlns:v="urn:schemas-microsoft-com:vml" xmlns:wp14="http://schemas.microsoft.com/office/word/2010/wordprocessingDrawing" xmlns:wp="http://schemas.openxmlformats.org/drawingml/2006/wordprocessingDrawing" xmlns:w10="urn:schemas-microsoft-com:office:word" xmlns:w="http://schemas.openxmlformats.org/wordprocessingml/2006/main" xmlns:w14="http://schemas.microsoft.com/office/word/2010/wordml" xmlns:w15="http://schemas.microsoft.com/office/word/2012/wordml" xmlns:w16cex="http://schemas.microsoft.com/office/word/2018/wordml/cex" xmlns:w16cid="http://schemas.microsoft.com/office/word/2016/wordml/cid" xmlns:w16="http://schemas.microsoft.com/office/word/2018/wordml" xmlns:w16sdtdh="http://schemas.microsoft.com/office/word/2020/wordml/sdtdatahash" xmlns:w16se="http://schemas.microsoft.com/office/word/2015/wordml/symex" xmlns:wpg="http://schemas.microsoft.com/office/word/2010/wordprocessingGroup" xmlns:wpi="http://schemas.microsoft.com/office/word/2010/wordprocessingInk" xmlns:wne="http://schemas.microsoft.com/office/word/2006/wordml" xmlns:wps="http://schemas.microsoft.com/office/word/2010/wordprocessingShape" mc:Ignorable="w14 w15 w16se w16cid w16 w16cex w16sdtdh wp14">
   <w:abstractNum w:abstractNumId="0" w15:restartNumberingAfterBreak="0">
+    <w:nsid w:val="15E103B5"/>
+    <w:multiLevelType w:val="hybridMultilevel"/>
+    <w:tmpl w:val="12328256"/>
+    <w:lvl w:ilvl="0" w:tplc="0407000F">
+      <w:start w:val="1"/>
+      <w:numFmt w:val="decimal"/>
+      <w:lvlText w:val="%1."/>
+      <w:lvlJc w:val="left"/>
+      <w:pPr>
+        <w:ind w:left="720" w:hanging="360"/>
+      </w:pPr>
+      <w:rPr>
+        <w:rFonts w:hint="default"/>
+      </w:rPr>
+    </w:lvl>
+    <w:lvl w:ilvl="1" w:tplc="04070019" w:tentative="1">
+      <w:start w:val="1"/>
+      <w:numFmt w:val="lowerLetter"/>
+      <w:lvlText w:val="%2."/>
+      <w:lvlJc w:val="left"/>
+      <w:pPr>
+        <w:ind w:left="1440" w:hanging="360"/>
+      </w:pPr>
+    </w:lvl>
+    <w:lvl w:ilvl="2" w:tplc="0407001B" w:tentative="1">
+      <w:start w:val="1"/>
+      <w:numFmt w:val="lowerRoman"/>
+      <w:lvlText w:val="%3."/>
+      <w:lvlJc w:val="right"/>
+      <w:pPr>
+        <w:ind w:left="2160" w:hanging="180"/>
+      </w:pPr>
+    </w:lvl>
+    <w:lvl w:ilvl="3" w:tplc="0407000F" w:tentative="1">
+      <w:start w:val="1"/>
+      <w:numFmt w:val="decimal"/>
+      <w:lvlText w:val="%4."/>
+      <w:lvlJc w:val="left"/>
+      <w:pPr>
+        <w:ind w:left="2880" w:hanging="360"/>
+      </w:pPr>
+    </w:lvl>
+    <w:lvl w:ilvl="4" w:tplc="04070019" w:tentative="1">
+      <w:start w:val="1"/>
+      <w:numFmt w:val="lowerLetter"/>
+      <w:lvlText w:val="%5."/>
+      <w:lvlJc w:val="left"/>
+      <w:pPr>
+        <w:ind w:left="3600" w:hanging="360"/>
+      </w:pPr>
+    </w:lvl>
+    <w:lvl w:ilvl="5" w:tplc="0407001B" w:tentative="1">
+      <w:start w:val="1"/>
+      <w:numFmt w:val="lowerRoman"/>
+      <w:lvlText w:val="%6."/>
+      <w:lvlJc w:val="right"/>
+      <w:pPr>
+        <w:ind w:left="4320" w:hanging="180"/>
+      </w:pPr>
+    </w:lvl>
+    <w:lvl w:ilvl="6" w:tplc="0407000F" w:tentative="1">
+      <w:start w:val="1"/>
+      <w:numFmt w:val="decimal"/>
+      <w:lvlText w:val="%7."/>
+      <w:lvlJc w:val="left"/>
+      <w:pPr>
+        <w:ind w:left="5040" w:hanging="360"/>
+      </w:pPr>
+    </w:lvl>
+    <w:lvl w:ilvl="7" w:tplc="04070019" w:tentative="1">
+      <w:start w:val="1"/>
+      <w:numFmt w:val="lowerLetter"/>
+      <w:lvlText w:val="%8."/>
+      <w:lvlJc w:val="left"/>
+      <w:pPr>
+        <w:ind w:left="5760" w:hanging="360"/>
+      </w:pPr>
+    </w:lvl>
+    <w:lvl w:ilvl="8" w:tplc="0407001B" w:tentative="1">
+      <w:start w:val="1"/>
+      <w:numFmt w:val="lowerRoman"/>
+      <w:lvlText w:val="%9."/>
+      <w:lvlJc w:val="right"/>
+      <w:pPr>
+        <w:ind w:left="6480" w:hanging="180"/>
+      </w:pPr>
+    </w:lvl>
+  </w:abstractNum>
+  <w:abstractNum w:abstractNumId="1" w15:restartNumberingAfterBreak="0">
     <w:nsid w:val="387C2D86"/>
     <w:multiLevelType w:val="hybridMultilevel"/>
     <w:tmpl w:val="64DE01E6"/>
@@ -2391,7 +3158,96 @@
       </w:rPr>
     </w:lvl>
   </w:abstractNum>
-  <w:abstractNum w:abstractNumId="1" w15:restartNumberingAfterBreak="0">
+  <w:abstractNum w:abstractNumId="2" w15:restartNumberingAfterBreak="0">
+    <w:nsid w:val="453A0F5F"/>
+    <w:multiLevelType w:val="hybridMultilevel"/>
+    <w:tmpl w:val="B26C81E8"/>
+    <w:lvl w:ilvl="0" w:tplc="0407000F">
+      <w:start w:val="1"/>
+      <w:numFmt w:val="decimal"/>
+      <w:lvlText w:val="%1."/>
+      <w:lvlJc w:val="left"/>
+      <w:pPr>
+        <w:ind w:left="720" w:hanging="360"/>
+      </w:pPr>
+      <w:rPr>
+        <w:rFonts w:hint="default"/>
+      </w:rPr>
+    </w:lvl>
+    <w:lvl w:ilvl="1" w:tplc="04070019" w:tentative="1">
+      <w:start w:val="1"/>
+      <w:numFmt w:val="lowerLetter"/>
+      <w:lvlText w:val="%2."/>
+      <w:lvlJc w:val="left"/>
+      <w:pPr>
+        <w:ind w:left="1440" w:hanging="360"/>
+      </w:pPr>
+    </w:lvl>
+    <w:lvl w:ilvl="2" w:tplc="0407001B" w:tentative="1">
+      <w:start w:val="1"/>
+      <w:numFmt w:val="lowerRoman"/>
+      <w:lvlText w:val="%3."/>
+      <w:lvlJc w:val="right"/>
+      <w:pPr>
+        <w:ind w:left="2160" w:hanging="180"/>
+      </w:pPr>
+    </w:lvl>
+    <w:lvl w:ilvl="3" w:tplc="0407000F" w:tentative="1">
+      <w:start w:val="1"/>
+      <w:numFmt w:val="decimal"/>
+      <w:lvlText w:val="%4."/>
+      <w:lvlJc w:val="left"/>
+      <w:pPr>
+        <w:ind w:left="2880" w:hanging="360"/>
+      </w:pPr>
+    </w:lvl>
+    <w:lvl w:ilvl="4" w:tplc="04070019" w:tentative="1">
+      <w:start w:val="1"/>
+      <w:numFmt w:val="lowerLetter"/>
+      <w:lvlText w:val="%5."/>
+      <w:lvlJc w:val="left"/>
+      <w:pPr>
+        <w:ind w:left="3600" w:hanging="360"/>
+      </w:pPr>
+    </w:lvl>
+    <w:lvl w:ilvl="5" w:tplc="0407001B" w:tentative="1">
+      <w:start w:val="1"/>
+      <w:numFmt w:val="lowerRoman"/>
+      <w:lvlText w:val="%6."/>
+      <w:lvlJc w:val="right"/>
+      <w:pPr>
+        <w:ind w:left="4320" w:hanging="180"/>
+      </w:pPr>
+    </w:lvl>
+    <w:lvl w:ilvl="6" w:tplc="0407000F" w:tentative="1">
+      <w:start w:val="1"/>
+      <w:numFmt w:val="decimal"/>
+      <w:lvlText w:val="%7."/>
+      <w:lvlJc w:val="left"/>
+      <w:pPr>
+        <w:ind w:left="5040" w:hanging="360"/>
+      </w:pPr>
+    </w:lvl>
+    <w:lvl w:ilvl="7" w:tplc="04070019" w:tentative="1">
+      <w:start w:val="1"/>
+      <w:numFmt w:val="lowerLetter"/>
+      <w:lvlText w:val="%8."/>
+      <w:lvlJc w:val="left"/>
+      <w:pPr>
+        <w:ind w:left="5760" w:hanging="360"/>
+      </w:pPr>
+    </w:lvl>
+    <w:lvl w:ilvl="8" w:tplc="0407001B" w:tentative="1">
+      <w:start w:val="1"/>
+      <w:numFmt w:val="lowerRoman"/>
+      <w:lvlText w:val="%9."/>
+      <w:lvlJc w:val="right"/>
+      <w:pPr>
+        <w:ind w:left="6480" w:hanging="180"/>
+      </w:pPr>
+    </w:lvl>
+  </w:abstractNum>
+  <w:abstractNum w:abstractNumId="3" w15:restartNumberingAfterBreak="0">
     <w:nsid w:val="46DA4AE5"/>
     <w:multiLevelType w:val="hybridMultilevel"/>
     <w:tmpl w:val="0EFE85A8"/>
@@ -2480,7 +3336,7 @@
       </w:pPr>
     </w:lvl>
   </w:abstractNum>
-  <w:abstractNum w:abstractNumId="2" w15:restartNumberingAfterBreak="0">
+  <w:abstractNum w:abstractNumId="4" w15:restartNumberingAfterBreak="0">
     <w:nsid w:val="6DEC3CBF"/>
     <w:multiLevelType w:val="hybridMultilevel"/>
     <w:tmpl w:val="76EE269A"/>
@@ -2593,12 +3449,18 @@
     </w:lvl>
   </w:abstractNum>
   <w:num w:numId="1">
+    <w:abstractNumId w:val="4"/>
+  </w:num>
+  <w:num w:numId="2">
+    <w:abstractNumId w:val="3"/>
+  </w:num>
+  <w:num w:numId="3">
+    <w:abstractNumId w:val="1"/>
+  </w:num>
+  <w:num w:numId="4">
     <w:abstractNumId w:val="2"/>
   </w:num>
-  <w:num w:numId="2">
-    <w:abstractNumId w:val="1"/>
-  </w:num>
-  <w:num w:numId="3">
+  <w:num w:numId="5">
     <w:abstractNumId w:val="0"/>
   </w:num>
 </w:numbering>
@@ -3221,6 +4083,37 @@
       <w:shd w:val="clear" w:color="auto" w:fill="E1DFDD"/>
     </w:rPr>
   </w:style>
+  <w:style w:type="character" w:styleId="BesuchterLink">
+    <w:name w:val="FollowedHyperlink"/>
+    <w:basedOn w:val="Absatz-Standardschriftart"/>
+    <w:uiPriority w:val="99"/>
+    <w:semiHidden/>
+    <w:unhideWhenUsed/>
+    <w:rsid w:val="000823F3"/>
+    <w:rPr>
+      <w:color w:val="954F72" w:themeColor="followedHyperlink"/>
+      <w:u w:val="single"/>
+    </w:rPr>
+  </w:style>
+  <w:style w:type="paragraph" w:styleId="Beschriftung">
+    <w:name w:val="caption"/>
+    <w:basedOn w:val="Standard"/>
+    <w:next w:val="Standard"/>
+    <w:uiPriority w:val="35"/>
+    <w:unhideWhenUsed/>
+    <w:qFormat/>
+    <w:rsid w:val="001A2FCC"/>
+    <w:pPr>
+      <w:spacing w:after="200" w:line="240" w:lineRule="auto"/>
+    </w:pPr>
+    <w:rPr>
+      <w:i/>
+      <w:iCs/>
+      <w:color w:val="44546A" w:themeColor="text2"/>
+      <w:sz w:val="18"/>
+      <w:szCs w:val="18"/>
+    </w:rPr>
+  </w:style>
 </w:styles>
 </file>
 

--- a/Dokumentation/Projektarbeit/Best Practises für Android Push-Notifications.docx
+++ b/Dokumentation/Projektarbeit/Best Practises für Android Push-Notifications.docx
@@ -98,7 +98,7 @@
           <w:r>
             <w:fldChar w:fldCharType="separate"/>
           </w:r>
-          <w:hyperlink w:anchor="_Toc92229555" w:history="1">
+          <w:hyperlink w:anchor="_Toc92489053" w:history="1">
             <w:r>
               <w:rPr>
                 <w:rStyle w:val="Hyperlink"/>
@@ -125,7 +125,7 @@
                 <w:noProof/>
                 <w:webHidden/>
               </w:rPr>
-              <w:instrText xml:space="preserve"> PAGEREF _Toc92229555 \h </w:instrText>
+              <w:instrText xml:space="preserve"> PAGEREF _Toc92489053 \h </w:instrText>
             </w:r>
             <w:r>
               <w:rPr>
@@ -168,7 +168,7 @@
               <w:lang w:eastAsia="de-DE"/>
             </w:rPr>
           </w:pPr>
-          <w:hyperlink w:anchor="_Toc92229556" w:history="1">
+          <w:hyperlink w:anchor="_Toc92489054" w:history="1">
             <w:r>
               <w:rPr>
                 <w:rStyle w:val="Hyperlink"/>
@@ -195,7 +195,7 @@
                 <w:noProof/>
                 <w:webHidden/>
               </w:rPr>
-              <w:instrText xml:space="preserve"> PAGEREF _Toc92229556 \h </w:instrText>
+              <w:instrText xml:space="preserve"> PAGEREF _Toc92489054 \h </w:instrText>
             </w:r>
             <w:r>
               <w:rPr>
@@ -238,7 +238,7 @@
               <w:lang w:eastAsia="de-DE"/>
             </w:rPr>
           </w:pPr>
-          <w:hyperlink w:anchor="_Toc92229557" w:history="1">
+          <w:hyperlink w:anchor="_Toc92489055" w:history="1">
             <w:r>
               <w:rPr>
                 <w:rStyle w:val="Hyperlink"/>
@@ -265,7 +265,7 @@
                 <w:noProof/>
                 <w:webHidden/>
               </w:rPr>
-              <w:instrText xml:space="preserve"> PAGEREF _Toc92229557 \h </w:instrText>
+              <w:instrText xml:space="preserve"> PAGEREF _Toc92489055 \h </w:instrText>
             </w:r>
             <w:r>
               <w:rPr>
@@ -308,7 +308,7 @@
               <w:lang w:eastAsia="de-DE"/>
             </w:rPr>
           </w:pPr>
-          <w:hyperlink w:anchor="_Toc92229558" w:history="1">
+          <w:hyperlink w:anchor="_Toc92489056" w:history="1">
             <w:r>
               <w:rPr>
                 <w:rStyle w:val="Hyperlink"/>
@@ -335,7 +335,7 @@
                 <w:noProof/>
                 <w:webHidden/>
               </w:rPr>
-              <w:instrText xml:space="preserve"> PAGEREF _Toc92229558 \h </w:instrText>
+              <w:instrText xml:space="preserve"> PAGEREF _Toc92489056 \h </w:instrText>
             </w:r>
             <w:r>
               <w:rPr>
@@ -378,7 +378,7 @@
               <w:lang w:eastAsia="de-DE"/>
             </w:rPr>
           </w:pPr>
-          <w:hyperlink w:anchor="_Toc92229559" w:history="1">
+          <w:hyperlink w:anchor="_Toc92489057" w:history="1">
             <w:r>
               <w:rPr>
                 <w:rStyle w:val="Hyperlink"/>
@@ -405,7 +405,7 @@
                 <w:noProof/>
                 <w:webHidden/>
               </w:rPr>
-              <w:instrText xml:space="preserve"> PAGEREF _Toc92229559 \h </w:instrText>
+              <w:instrText xml:space="preserve"> PAGEREF _Toc92489057 \h </w:instrText>
             </w:r>
             <w:r>
               <w:rPr>
@@ -448,7 +448,7 @@
               <w:lang w:eastAsia="de-DE"/>
             </w:rPr>
           </w:pPr>
-          <w:hyperlink w:anchor="_Toc92229560" w:history="1">
+          <w:hyperlink w:anchor="_Toc92489058" w:history="1">
             <w:r>
               <w:rPr>
                 <w:rStyle w:val="Hyperlink"/>
@@ -475,7 +475,7 @@
                 <w:noProof/>
                 <w:webHidden/>
               </w:rPr>
-              <w:instrText xml:space="preserve"> PAGEREF _Toc92229560 \h </w:instrText>
+              <w:instrText xml:space="preserve"> PAGEREF _Toc92489058 \h </w:instrText>
             </w:r>
             <w:r>
               <w:rPr>
@@ -495,7 +495,7 @@
                 <w:noProof/>
                 <w:webHidden/>
               </w:rPr>
-              <w:t>5</w:t>
+              <w:t>6</w:t>
             </w:r>
             <w:r>
               <w:rPr>
@@ -518,7 +518,7 @@
               <w:lang w:eastAsia="de-DE"/>
             </w:rPr>
           </w:pPr>
-          <w:hyperlink w:anchor="_Toc92229561" w:history="1">
+          <w:hyperlink w:anchor="_Toc92489059" w:history="1">
             <w:r>
               <w:rPr>
                 <w:rStyle w:val="Hyperlink"/>
@@ -545,7 +545,7 @@
                 <w:noProof/>
                 <w:webHidden/>
               </w:rPr>
-              <w:instrText xml:space="preserve"> PAGEREF _Toc92229561 \h </w:instrText>
+              <w:instrText xml:space="preserve"> PAGEREF _Toc92489059 \h </w:instrText>
             </w:r>
             <w:r>
               <w:rPr>
@@ -565,7 +565,7 @@
                 <w:noProof/>
                 <w:webHidden/>
               </w:rPr>
-              <w:t>6</w:t>
+              <w:t>7</w:t>
             </w:r>
             <w:r>
               <w:rPr>
@@ -588,7 +588,7 @@
               <w:lang w:eastAsia="de-DE"/>
             </w:rPr>
           </w:pPr>
-          <w:hyperlink w:anchor="_Toc92229562" w:history="1">
+          <w:hyperlink w:anchor="_Toc92489060" w:history="1">
             <w:r>
               <w:rPr>
                 <w:rStyle w:val="Hyperlink"/>
@@ -615,7 +615,7 @@
                 <w:noProof/>
                 <w:webHidden/>
               </w:rPr>
-              <w:instrText xml:space="preserve"> PAGEREF _Toc92229562 \h </w:instrText>
+              <w:instrText xml:space="preserve"> PAGEREF _Toc92489060 \h </w:instrText>
             </w:r>
             <w:r>
               <w:rPr>
@@ -635,7 +635,7 @@
                 <w:noProof/>
                 <w:webHidden/>
               </w:rPr>
-              <w:t>6</w:t>
+              <w:t>7</w:t>
             </w:r>
             <w:r>
               <w:rPr>
@@ -658,7 +658,7 @@
               <w:lang w:eastAsia="de-DE"/>
             </w:rPr>
           </w:pPr>
-          <w:hyperlink w:anchor="_Toc92229563" w:history="1">
+          <w:hyperlink w:anchor="_Toc92489061" w:history="1">
             <w:r>
               <w:rPr>
                 <w:rStyle w:val="Hyperlink"/>
@@ -685,7 +685,7 @@
                 <w:noProof/>
                 <w:webHidden/>
               </w:rPr>
-              <w:instrText xml:space="preserve"> PAGEREF _Toc92229563 \h </w:instrText>
+              <w:instrText xml:space="preserve"> PAGEREF _Toc92489061 \h </w:instrText>
             </w:r>
             <w:r>
               <w:rPr>
@@ -705,7 +705,7 @@
                 <w:noProof/>
                 <w:webHidden/>
               </w:rPr>
-              <w:t>6</w:t>
+              <w:t>7</w:t>
             </w:r>
             <w:r>
               <w:rPr>
@@ -728,7 +728,7 @@
               <w:lang w:eastAsia="de-DE"/>
             </w:rPr>
           </w:pPr>
-          <w:hyperlink w:anchor="_Toc92229564" w:history="1">
+          <w:hyperlink w:anchor="_Toc92489062" w:history="1">
             <w:r>
               <w:rPr>
                 <w:rStyle w:val="Hyperlink"/>
@@ -755,7 +755,7 @@
                 <w:noProof/>
                 <w:webHidden/>
               </w:rPr>
-              <w:instrText xml:space="preserve"> PAGEREF _Toc92229564 \h </w:instrText>
+              <w:instrText xml:space="preserve"> PAGEREF _Toc92489062 \h </w:instrText>
             </w:r>
             <w:r>
               <w:rPr>
@@ -775,7 +775,7 @@
                 <w:noProof/>
                 <w:webHidden/>
               </w:rPr>
-              <w:t>7</w:t>
+              <w:t>8</w:t>
             </w:r>
             <w:r>
               <w:rPr>
@@ -798,13 +798,13 @@
               <w:lang w:eastAsia="de-DE"/>
             </w:rPr>
           </w:pPr>
-          <w:hyperlink w:anchor="_Toc92229565" w:history="1">
+          <w:hyperlink w:anchor="_Toc92489063" w:history="1">
             <w:r>
               <w:rPr>
                 <w:rStyle w:val="Hyperlink"/>
                 <w:noProof/>
               </w:rPr>
-              <w:t>Notification-Kanal</w:t>
+              <w:t>Grundlegendes</w:t>
             </w:r>
             <w:r>
               <w:rPr>
@@ -825,7 +825,7 @@
                 <w:noProof/>
                 <w:webHidden/>
               </w:rPr>
-              <w:instrText xml:space="preserve"> PAGEREF _Toc92229565 \h </w:instrText>
+              <w:instrText xml:space="preserve"> PAGEREF _Toc92489063 \h </w:instrText>
             </w:r>
             <w:r>
               <w:rPr>
@@ -845,7 +845,7 @@
                 <w:noProof/>
                 <w:webHidden/>
               </w:rPr>
-              <w:t>7</w:t>
+              <w:t>8</w:t>
             </w:r>
             <w:r>
               <w:rPr>
@@ -868,13 +868,13 @@
               <w:lang w:eastAsia="de-DE"/>
             </w:rPr>
           </w:pPr>
-          <w:hyperlink w:anchor="_Toc92229566" w:history="1">
+          <w:hyperlink w:anchor="_Toc92489064" w:history="1">
             <w:r>
               <w:rPr>
                 <w:rStyle w:val="Hyperlink"/>
                 <w:noProof/>
               </w:rPr>
-              <w:t>Normale Notification inklusive Action Buttons</w:t>
+              <w:t>Notification-Kanal</w:t>
             </w:r>
             <w:r>
               <w:rPr>
@@ -895,7 +895,7 @@
                 <w:noProof/>
                 <w:webHidden/>
               </w:rPr>
-              <w:instrText xml:space="preserve"> PAGEREF _Toc92229566 \h </w:instrText>
+              <w:instrText xml:space="preserve"> PAGEREF _Toc92489064 \h </w:instrText>
             </w:r>
             <w:r>
               <w:rPr>
@@ -915,7 +915,7 @@
                 <w:noProof/>
                 <w:webHidden/>
               </w:rPr>
-              <w:t>7</w:t>
+              <w:t>8</w:t>
             </w:r>
             <w:r>
               <w:rPr>
@@ -938,12 +938,82 @@
               <w:lang w:eastAsia="de-DE"/>
             </w:rPr>
           </w:pPr>
-          <w:hyperlink w:anchor="_Toc92229567" w:history="1">
+          <w:hyperlink w:anchor="_Toc92489065" w:history="1">
             <w:r>
               <w:rPr>
                 <w:rStyle w:val="Hyperlink"/>
                 <w:noProof/>
               </w:rPr>
+              <w:t>Normale Notification inklusive Action Buttons</w:t>
+            </w:r>
+            <w:r>
+              <w:rPr>
+                <w:noProof/>
+                <w:webHidden/>
+              </w:rPr>
+              <w:tab/>
+            </w:r>
+            <w:r>
+              <w:rPr>
+                <w:noProof/>
+                <w:webHidden/>
+              </w:rPr>
+              <w:fldChar w:fldCharType="begin"/>
+            </w:r>
+            <w:r>
+              <w:rPr>
+                <w:noProof/>
+                <w:webHidden/>
+              </w:rPr>
+              <w:instrText xml:space="preserve"> PAGEREF _Toc92489065 \h </w:instrText>
+            </w:r>
+            <w:r>
+              <w:rPr>
+                <w:noProof/>
+                <w:webHidden/>
+              </w:rPr>
+            </w:r>
+            <w:r>
+              <w:rPr>
+                <w:noProof/>
+                <w:webHidden/>
+              </w:rPr>
+              <w:fldChar w:fldCharType="separate"/>
+            </w:r>
+            <w:r>
+              <w:rPr>
+                <w:noProof/>
+                <w:webHidden/>
+              </w:rPr>
+              <w:t>8</w:t>
+            </w:r>
+            <w:r>
+              <w:rPr>
+                <w:noProof/>
+                <w:webHidden/>
+              </w:rPr>
+              <w:fldChar w:fldCharType="end"/>
+            </w:r>
+          </w:hyperlink>
+        </w:p>
+        <w:p>
+          <w:pPr>
+            <w:pStyle w:val="Verzeichnis2"/>
+            <w:tabs>
+              <w:tab w:val="right" w:leader="dot" w:pos="9736"/>
+            </w:tabs>
+            <w:rPr>
+              <w:rFonts w:eastAsiaTheme="minorEastAsia"/>
+              <w:noProof/>
+              <w:lang w:eastAsia="de-DE"/>
+            </w:rPr>
+          </w:pPr>
+          <w:hyperlink w:anchor="_Toc92489066" w:history="1">
+            <w:r>
+              <w:rPr>
+                <w:rStyle w:val="Hyperlink"/>
+                <w:noProof/>
+              </w:rPr>
               <w:t>Messaging Style mit Reply Button</w:t>
             </w:r>
             <w:r>
@@ -965,7 +1035,7 @@
                 <w:noProof/>
                 <w:webHidden/>
               </w:rPr>
-              <w:instrText xml:space="preserve"> PAGEREF _Toc92229567 \h </w:instrText>
+              <w:instrText xml:space="preserve"> PAGEREF _Toc92489066 \h </w:instrText>
             </w:r>
             <w:r>
               <w:rPr>
@@ -985,7 +1055,7 @@
                 <w:noProof/>
                 <w:webHidden/>
               </w:rPr>
-              <w:t>8</w:t>
+              <w:t>9</w:t>
             </w:r>
             <w:r>
               <w:rPr>
@@ -1008,7 +1078,7 @@
               <w:lang w:eastAsia="de-DE"/>
             </w:rPr>
           </w:pPr>
-          <w:hyperlink w:anchor="_Toc92229568" w:history="1">
+          <w:hyperlink w:anchor="_Toc92489067" w:history="1">
             <w:r>
               <w:rPr>
                 <w:rStyle w:val="Hyperlink"/>
@@ -1035,7 +1105,7 @@
                 <w:noProof/>
                 <w:webHidden/>
               </w:rPr>
-              <w:instrText xml:space="preserve"> PAGEREF _Toc92229568 \h </w:instrText>
+              <w:instrText xml:space="preserve"> PAGEREF _Toc92489067 \h </w:instrText>
             </w:r>
             <w:r>
               <w:rPr>
@@ -1055,7 +1125,7 @@
                 <w:noProof/>
                 <w:webHidden/>
               </w:rPr>
-              <w:t>8</w:t>
+              <w:t>9</w:t>
             </w:r>
             <w:r>
               <w:rPr>
@@ -1078,7 +1148,7 @@
               <w:lang w:eastAsia="de-DE"/>
             </w:rPr>
           </w:pPr>
-          <w:hyperlink w:anchor="_Toc92229569" w:history="1">
+          <w:hyperlink w:anchor="_Toc92489068" w:history="1">
             <w:r>
               <w:rPr>
                 <w:rStyle w:val="Hyperlink"/>
@@ -1105,7 +1175,7 @@
                 <w:noProof/>
                 <w:webHidden/>
               </w:rPr>
-              <w:instrText xml:space="preserve"> PAGEREF _Toc92229569 \h </w:instrText>
+              <w:instrText xml:space="preserve"> PAGEREF _Toc92489068 \h </w:instrText>
             </w:r>
             <w:r>
               <w:rPr>
@@ -1125,7 +1195,7 @@
                 <w:noProof/>
                 <w:webHidden/>
               </w:rPr>
-              <w:t>8</w:t>
+              <w:t>9</w:t>
             </w:r>
             <w:r>
               <w:rPr>
@@ -1148,7 +1218,7 @@
               <w:lang w:eastAsia="de-DE"/>
             </w:rPr>
           </w:pPr>
-          <w:hyperlink w:anchor="_Toc92229570" w:history="1">
+          <w:hyperlink w:anchor="_Toc92489069" w:history="1">
             <w:r>
               <w:rPr>
                 <w:rStyle w:val="Hyperlink"/>
@@ -1175,7 +1245,7 @@
                 <w:noProof/>
                 <w:webHidden/>
               </w:rPr>
-              <w:instrText xml:space="preserve"> PAGEREF _Toc92229570 \h </w:instrText>
+              <w:instrText xml:space="preserve"> PAGEREF _Toc92489069 \h </w:instrText>
             </w:r>
             <w:r>
               <w:rPr>
@@ -1195,7 +1265,7 @@
                 <w:noProof/>
                 <w:webHidden/>
               </w:rPr>
-              <w:t>8</w:t>
+              <w:t>9</w:t>
             </w:r>
             <w:r>
               <w:rPr>
@@ -1218,7 +1288,7 @@
               <w:lang w:eastAsia="de-DE"/>
             </w:rPr>
           </w:pPr>
-          <w:hyperlink w:anchor="_Toc92229571" w:history="1">
+          <w:hyperlink w:anchor="_Toc92489070" w:history="1">
             <w:r>
               <w:rPr>
                 <w:rStyle w:val="Hyperlink"/>
@@ -1245,7 +1315,7 @@
                 <w:noProof/>
                 <w:webHidden/>
               </w:rPr>
-              <w:instrText xml:space="preserve"> PAGEREF _Toc92229571 \h </w:instrText>
+              <w:instrText xml:space="preserve"> PAGEREF _Toc92489070 \h </w:instrText>
             </w:r>
             <w:r>
               <w:rPr>
@@ -1265,7 +1335,77 @@
                 <w:noProof/>
                 <w:webHidden/>
               </w:rPr>
-              <w:t>9</w:t>
+              <w:t>10</w:t>
+            </w:r>
+            <w:r>
+              <w:rPr>
+                <w:noProof/>
+                <w:webHidden/>
+              </w:rPr>
+              <w:fldChar w:fldCharType="end"/>
+            </w:r>
+          </w:hyperlink>
+        </w:p>
+        <w:p>
+          <w:pPr>
+            <w:pStyle w:val="Verzeichnis3"/>
+            <w:tabs>
+              <w:tab w:val="right" w:leader="dot" w:pos="9736"/>
+            </w:tabs>
+            <w:rPr>
+              <w:rFonts w:eastAsiaTheme="minorEastAsia"/>
+              <w:noProof/>
+              <w:lang w:eastAsia="de-DE"/>
+            </w:rPr>
+          </w:pPr>
+          <w:hyperlink w:anchor="_Toc92489071" w:history="1">
+            <w:r>
+              <w:rPr>
+                <w:rStyle w:val="Hyperlink"/>
+                <w:noProof/>
+              </w:rPr>
+              <w:t>Notification Anzeigen</w:t>
+            </w:r>
+            <w:r>
+              <w:rPr>
+                <w:noProof/>
+                <w:webHidden/>
+              </w:rPr>
+              <w:tab/>
+            </w:r>
+            <w:r>
+              <w:rPr>
+                <w:noProof/>
+                <w:webHidden/>
+              </w:rPr>
+              <w:fldChar w:fldCharType="begin"/>
+            </w:r>
+            <w:r>
+              <w:rPr>
+                <w:noProof/>
+                <w:webHidden/>
+              </w:rPr>
+              <w:instrText xml:space="preserve"> PAGEREF _Toc92489071 \h </w:instrText>
+            </w:r>
+            <w:r>
+              <w:rPr>
+                <w:noProof/>
+                <w:webHidden/>
+              </w:rPr>
+            </w:r>
+            <w:r>
+              <w:rPr>
+                <w:noProof/>
+                <w:webHidden/>
+              </w:rPr>
+              <w:fldChar w:fldCharType="separate"/>
+            </w:r>
+            <w:r>
+              <w:rPr>
+                <w:noProof/>
+                <w:webHidden/>
+              </w:rPr>
+              <w:t>10</w:t>
             </w:r>
             <w:r>
               <w:rPr>
@@ -1288,7 +1428,7 @@
               <w:lang w:eastAsia="de-DE"/>
             </w:rPr>
           </w:pPr>
-          <w:hyperlink w:anchor="_Toc92229572" w:history="1">
+          <w:hyperlink w:anchor="_Toc92489072" w:history="1">
             <w:r>
               <w:rPr>
                 <w:rStyle w:val="Hyperlink"/>
@@ -1315,7 +1455,7 @@
                 <w:noProof/>
                 <w:webHidden/>
               </w:rPr>
-              <w:instrText xml:space="preserve"> PAGEREF _Toc92229572 \h </w:instrText>
+              <w:instrText xml:space="preserve"> PAGEREF _Toc92489072 \h </w:instrText>
             </w:r>
             <w:r>
               <w:rPr>
@@ -1335,7 +1475,7 @@
                 <w:noProof/>
                 <w:webHidden/>
               </w:rPr>
-              <w:t>10</w:t>
+              <w:t>12</w:t>
             </w:r>
             <w:r>
               <w:rPr>
@@ -1358,7 +1498,7 @@
               <w:lang w:eastAsia="de-DE"/>
             </w:rPr>
           </w:pPr>
-          <w:hyperlink w:anchor="_Toc92229573" w:history="1">
+          <w:hyperlink w:anchor="_Toc92489073" w:history="1">
             <w:r>
               <w:rPr>
                 <w:rStyle w:val="Hyperlink"/>
@@ -1385,7 +1525,7 @@
                 <w:noProof/>
                 <w:webHidden/>
               </w:rPr>
-              <w:instrText xml:space="preserve"> PAGEREF _Toc92229573 \h </w:instrText>
+              <w:instrText xml:space="preserve"> PAGEREF _Toc92489073 \h </w:instrText>
             </w:r>
             <w:r>
               <w:rPr>
@@ -1405,7 +1545,7 @@
                 <w:noProof/>
                 <w:webHidden/>
               </w:rPr>
-              <w:t>11</w:t>
+              <w:t>13</w:t>
             </w:r>
             <w:r>
               <w:rPr>
@@ -1442,7 +1582,7 @@
       <w:pPr>
         <w:pStyle w:val="berschrift1"/>
       </w:pPr>
-      <w:bookmarkStart w:id="0" w:name="_Toc92229555"/>
+      <w:bookmarkStart w:id="0" w:name="_Toc92489053"/>
       <w:r>
         <w:lastRenderedPageBreak/>
         <w:t>Einleitung</w:t>
@@ -1609,7 +1749,7 @@
       <w:pPr>
         <w:pStyle w:val="berschrift1"/>
       </w:pPr>
-      <w:bookmarkStart w:id="1" w:name="_Toc92229556"/>
+      <w:bookmarkStart w:id="1" w:name="_Toc92489054"/>
       <w:r>
         <w:lastRenderedPageBreak/>
         <w:t>Was sind Notifications?</w:t>
@@ -1693,7 +1833,7 @@
       <w:pPr>
         <w:pStyle w:val="berschrift2"/>
       </w:pPr>
-      <w:bookmarkStart w:id="2" w:name="_Toc92229557"/>
+      <w:bookmarkStart w:id="2" w:name="_Toc92489055"/>
       <w:r>
         <w:t>Aufbau</w:t>
       </w:r>
@@ -1767,14 +1907,27 @@
       <w:r>
         <w:t xml:space="preserve">Abbildung </w:t>
       </w:r>
-      <w:fldSimple w:instr=" SEQ Abbildung \* ARABIC ">
-        <w:r>
-          <w:rPr>
-            <w:noProof/>
-          </w:rPr>
-          <w:t>1</w:t>
-        </w:r>
-      </w:fldSimple>
+      <w:r>
+        <w:fldChar w:fldCharType="begin"/>
+      </w:r>
+      <w:r>
+        <w:instrText xml:space="preserve"> SEQ Abbildung \* ARABIC </w:instrText>
+      </w:r>
+      <w:r>
+        <w:fldChar w:fldCharType="separate"/>
+      </w:r>
+      <w:r>
+        <w:rPr>
+          <w:noProof/>
+        </w:rPr>
+        <w:t>1</w:t>
+      </w:r>
+      <w:r>
+        <w:rPr>
+          <w:noProof/>
+        </w:rPr>
+        <w:fldChar w:fldCharType="end"/>
+      </w:r>
       <w:r>
         <w:t>: Notification Grundgerüst</w:t>
       </w:r>
@@ -1952,7 +2105,7 @@
       <w:pPr>
         <w:pStyle w:val="berschrift2"/>
       </w:pPr>
-      <w:bookmarkStart w:id="3" w:name="_Toc92229558"/>
+      <w:bookmarkStart w:id="3" w:name="_Toc92489056"/>
       <w:r>
         <w:t>Funktion</w:t>
       </w:r>
@@ -2064,14 +2217,27 @@
       <w:r>
         <w:t xml:space="preserve">Abbildung </w:t>
       </w:r>
-      <w:fldSimple w:instr=" SEQ Abbildung \* ARABIC ">
-        <w:r>
-          <w:rPr>
-            <w:noProof/>
-          </w:rPr>
-          <w:t>2</w:t>
-        </w:r>
-      </w:fldSimple>
+      <w:r>
+        <w:fldChar w:fldCharType="begin"/>
+      </w:r>
+      <w:r>
+        <w:instrText xml:space="preserve"> SEQ Abbildung \* ARABIC </w:instrText>
+      </w:r>
+      <w:r>
+        <w:fldChar w:fldCharType="separate"/>
+      </w:r>
+      <w:r>
+        <w:rPr>
+          <w:noProof/>
+        </w:rPr>
+        <w:t>2</w:t>
+      </w:r>
+      <w:r>
+        <w:rPr>
+          <w:noProof/>
+        </w:rPr>
+        <w:fldChar w:fldCharType="end"/>
+      </w:r>
       <w:r>
         <w:t>: Erweiterte Notification mit Action Buttons</w:t>
       </w:r>
@@ -2210,13 +2376,130 @@
       <w:pPr>
         <w:pStyle w:val="berschrift2"/>
       </w:pPr>
-      <w:bookmarkStart w:id="4" w:name="_Toc92229559"/>
+      <w:bookmarkStart w:id="4" w:name="_Toc92489057"/>
       <w:r>
         <w:t>Arten</w:t>
       </w:r>
       <w:bookmarkEnd w:id="4"/>
     </w:p>
-    <w:p/>
+    <w:p>
+      <w:r>
+        <w:t>Um vielen Einsätzen gerecht zu werden hat Android schon einige vordefinierte Styles und Verhalten implementiert. Hier werden kurz ihre Eigenschaften aufgelistet.</w:t>
+      </w:r>
+    </w:p>
+    <w:p>
+      <w:pPr>
+        <w:rPr>
+          <w:b/>
+          <w:bCs/>
+          <w:sz w:val="24"/>
+          <w:szCs w:val="24"/>
+          <w:u w:val="single"/>
+        </w:rPr>
+      </w:pPr>
+      <w:r>
+        <w:rPr>
+          <w:b/>
+          <w:bCs/>
+          <w:sz w:val="24"/>
+          <w:szCs w:val="24"/>
+          <w:u w:val="single"/>
+        </w:rPr>
+        <w:t>Default</w:t>
+      </w:r>
+    </w:p>
+    <w:p>
+      <w:r>
+        <w:t xml:space="preserve">Diese </w:t>
+      </w:r>
+      <w:proofErr w:type="spellStart"/>
+      <w:r>
+        <w:t>Notification</w:t>
+      </w:r>
+      <w:proofErr w:type="spellEnd"/>
+      <w:r>
+        <w:t xml:space="preserve"> </w:t>
+      </w:r>
+      <w:proofErr w:type="spellStart"/>
+      <w:r>
+        <w:t>enthällt</w:t>
+      </w:r>
+      <w:proofErr w:type="spellEnd"/>
+      <w:r>
+        <w:t xml:space="preserve"> nur die </w:t>
+      </w:r>
+      <w:proofErr w:type="gramStart"/>
+      <w:r>
+        <w:t>Standard Elemente</w:t>
+      </w:r>
+      <w:proofErr w:type="gramEnd"/>
+    </w:p>
+    <w:p>
+      <w:pPr>
+        <w:rPr>
+          <w:b/>
+          <w:bCs/>
+          <w:sz w:val="24"/>
+          <w:szCs w:val="24"/>
+          <w:u w:val="single"/>
+        </w:rPr>
+      </w:pPr>
+    </w:p>
+    <w:p>
+      <w:pPr>
+        <w:rPr>
+          <w:b/>
+          <w:bCs/>
+          <w:sz w:val="24"/>
+          <w:szCs w:val="24"/>
+          <w:u w:val="single"/>
+        </w:rPr>
+      </w:pPr>
+    </w:p>
+    <w:p>
+      <w:pPr>
+        <w:rPr>
+          <w:b/>
+          <w:bCs/>
+          <w:sz w:val="24"/>
+          <w:szCs w:val="24"/>
+          <w:u w:val="single"/>
+        </w:rPr>
+      </w:pPr>
+    </w:p>
+    <w:p>
+      <w:pPr>
+        <w:rPr>
+          <w:b/>
+          <w:bCs/>
+          <w:sz w:val="24"/>
+          <w:szCs w:val="24"/>
+          <w:u w:val="single"/>
+        </w:rPr>
+      </w:pPr>
+    </w:p>
+    <w:p>
+      <w:pPr>
+        <w:rPr>
+          <w:b/>
+          <w:bCs/>
+          <w:sz w:val="24"/>
+          <w:szCs w:val="24"/>
+          <w:u w:val="single"/>
+        </w:rPr>
+      </w:pPr>
+    </w:p>
+    <w:p>
+      <w:pPr>
+        <w:rPr>
+          <w:b/>
+          <w:bCs/>
+          <w:sz w:val="24"/>
+          <w:szCs w:val="24"/>
+          <w:u w:val="single"/>
+        </w:rPr>
+      </w:pPr>
+    </w:p>
     <w:p>
       <w:r>
         <w:br w:type="page"/>
@@ -2226,7 +2509,7 @@
       <w:pPr>
         <w:pStyle w:val="berschrift1"/>
       </w:pPr>
-      <w:bookmarkStart w:id="5" w:name="_Toc92229560"/>
+      <w:bookmarkStart w:id="5" w:name="_Toc92489058"/>
       <w:r>
         <w:lastRenderedPageBreak/>
         <w:t>Einsatzgebiete</w:t>
@@ -2243,7 +2526,7 @@
       <w:pPr>
         <w:pStyle w:val="berschrift1"/>
       </w:pPr>
-      <w:bookmarkStart w:id="6" w:name="_Toc92229561"/>
+      <w:bookmarkStart w:id="6" w:name="_Toc92489059"/>
       <w:r>
         <w:lastRenderedPageBreak/>
         <w:t>Guidelines für Notifications</w:t>
@@ -2317,7 +2600,7 @@
       <w:pPr>
         <w:pStyle w:val="berschrift2"/>
       </w:pPr>
-      <w:bookmarkStart w:id="7" w:name="_Toc92229562"/>
+      <w:bookmarkStart w:id="7" w:name="_Toc92489060"/>
       <w:r>
         <w:t>Was ist zu beachten ist bei der Entwicklung einer App</w:t>
       </w:r>
@@ -2327,7 +2610,7 @@
       <w:pPr>
         <w:pStyle w:val="berschrift3"/>
       </w:pPr>
-      <w:bookmarkStart w:id="8" w:name="_Toc92229563"/>
+      <w:bookmarkStart w:id="8" w:name="_Toc92489061"/>
       <w:r>
         <w:t>Notification Kanäle</w:t>
       </w:r>
@@ -2343,7 +2626,7 @@
       <w:pPr>
         <w:pStyle w:val="berschrift1"/>
       </w:pPr>
-      <w:bookmarkStart w:id="9" w:name="_Toc92229564"/>
+      <w:bookmarkStart w:id="9" w:name="_Toc92489062"/>
       <w:r>
         <w:lastRenderedPageBreak/>
         <w:t>Implementierungsbeispiele</w:t>
@@ -2375,6 +2658,27 @@
     </w:p>
     <w:p>
       <w:r>
+        <w:t xml:space="preserve">Achtung! Diese Codeschnipsel sind für die Sprache Java, nicht </w:t>
+      </w:r>
+      <w:proofErr w:type="spellStart"/>
+      <w:r>
+        <w:t>Kotlin</w:t>
+      </w:r>
+      <w:proofErr w:type="spellEnd"/>
+      <w:r>
+        <w:t xml:space="preserve">. Entsprechende Codestellen findet man auf der </w:t>
+      </w:r>
+      <w:proofErr w:type="spellStart"/>
+      <w:r>
+        <w:t>AndroidDeveloper</w:t>
+      </w:r>
+      <w:proofErr w:type="spellEnd"/>
+      <w:r>
+        <w:t xml:space="preserve"> Seite.</w:t>
+      </w:r>
+    </w:p>
+    <w:p>
+      <w:r>
         <w:t xml:space="preserve">Wenn der Code kopiert werden soll, ist der einfachste Weg das gesamte über das in der Einleitung erwähnte GitHub-Repo zu machen. </w:t>
       </w:r>
       <w:r>
@@ -2391,11 +2695,22 @@
       <w:pPr>
         <w:pStyle w:val="berschrift2"/>
       </w:pPr>
-      <w:bookmarkStart w:id="10" w:name="_Toc92229565"/>
+      <w:bookmarkStart w:id="10" w:name="_Toc92489063"/>
+      <w:r>
+        <w:t>Grundlegendes</w:t>
+      </w:r>
+      <w:bookmarkEnd w:id="10"/>
+    </w:p>
+    <w:p/>
+    <w:p>
+      <w:pPr>
+        <w:pStyle w:val="berschrift2"/>
+      </w:pPr>
+      <w:bookmarkStart w:id="11" w:name="_Toc92489064"/>
       <w:r>
         <w:t>Notification-Kanal</w:t>
       </w:r>
-      <w:bookmarkEnd w:id="10"/>
+      <w:bookmarkEnd w:id="11"/>
     </w:p>
     <w:p>
       <w:r>
@@ -2431,8 +2746,8 @@
         <w:t xml:space="preserve"> Importance ist eine Konstante der NotificationManager Klasse. Diese kann frei nach Bedürfnissen gewählt werden.</w:t>
       </w:r>
     </w:p>
-    <w:bookmarkStart w:id="11" w:name="_MON_1702836931"/>
-    <w:bookmarkEnd w:id="11"/>
+    <w:bookmarkStart w:id="12" w:name="_MON_1702836931"/>
+    <w:bookmarkEnd w:id="12"/>
     <w:p>
       <w:r>
         <w:object w:dxaOrig="9746" w:dyaOrig="2492" w14:anchorId="37389DCB">
@@ -2455,10 +2770,10 @@
             <v:path o:extrusionok="f" gradientshapeok="t" o:connecttype="rect"/>
             <o:lock v:ext="edit" aspectratio="t"/>
           </v:shapetype>
-          <v:shape id="_x0000_i1202" type="#_x0000_t75" style="width:487.5pt;height:124.5pt" o:ole="">
+          <v:shape id="_x0000_i1025" type="#_x0000_t75" style="width:487.5pt;height:124.5pt" o:ole="">
             <v:imagedata r:id="rId9" o:title=""/>
           </v:shape>
-          <o:OLEObject Type="Embed" ProgID="Word.OpenDocumentText.12" ShapeID="_x0000_i1202" DrawAspect="Content" ObjectID="_1702842617" r:id="rId10"/>
+          <o:OLEObject Type="Embed" ProgID="Word.OpenDocumentText.12" ShapeID="_x0000_i1025" DrawAspect="Content" ObjectID="_1703101858" r:id="rId10"/>
         </w:object>
       </w:r>
     </w:p>
@@ -2466,21 +2781,15 @@
       <w:pPr>
         <w:pStyle w:val="berschrift2"/>
       </w:pPr>
-      <w:bookmarkStart w:id="12" w:name="_Toc92229566"/>
+      <w:bookmarkStart w:id="13" w:name="_Toc92489065"/>
       <w:r>
         <w:t>Normale Notification inklusive Action Buttons</w:t>
       </w:r>
-      <w:bookmarkEnd w:id="12"/>
-    </w:p>
-    <w:p>
-      <w:r>
-        <w:t xml:space="preserve">Erstellung einer einfachen Push-Notification mit Titel, Tab-Action, </w:t>
-      </w:r>
-      <w:r>
-        <w:t>Inhalts</w:t>
-      </w:r>
-      <w:r>
-        <w:t xml:space="preserve"> Text, Icon und einem Action-Button.</w:t>
+      <w:bookmarkEnd w:id="13"/>
+    </w:p>
+    <w:p>
+      <w:r>
+        <w:t>Erstellung einer einfachen Push-Notification mit Titel, Tab-Action, Inhalts Text, Icon und einem Action-Button.</w:t>
       </w:r>
       <w:r>
         <w:t xml:space="preserve"> </w:t>
@@ -2524,43 +2833,31 @@
         <w:t>Code</w:t>
       </w:r>
     </w:p>
-    <w:bookmarkStart w:id="13" w:name="_MON_1702834754"/>
-    <w:bookmarkEnd w:id="13"/>
+    <w:bookmarkStart w:id="14" w:name="_MON_1702834754"/>
+    <w:bookmarkEnd w:id="14"/>
     <w:p>
       <w:r>
         <w:object w:dxaOrig="9746" w:dyaOrig="3395" w14:anchorId="103A3E66">
-          <v:shape id="_x0000_i1106" type="#_x0000_t75" style="width:487.5pt;height:169.5pt" o:ole="">
+          <v:shape id="_x0000_i1026" type="#_x0000_t75" style="width:487.5pt;height:169.5pt" o:ole="">
             <v:imagedata r:id="rId11" o:title=""/>
           </v:shape>
-          <o:OLEObject Type="Embed" ProgID="Word.OpenDocumentText.12" ShapeID="_x0000_i1106" DrawAspect="Content" ObjectID="_1702842618" r:id="rId12"/>
+          <o:OLEObject Type="Embed" ProgID="Word.OpenDocumentText.12" ShapeID="_x0000_i1026" DrawAspect="Content" ObjectID="_1703101859" r:id="rId12"/>
         </w:object>
       </w:r>
     </w:p>
     <w:p>
-      <w:r>
-        <w:br w:type="page"/>
-      </w:r>
-    </w:p>
-    <w:p>
       <w:pPr>
         <w:pStyle w:val="berschrift2"/>
       </w:pPr>
-      <w:bookmarkStart w:id="14" w:name="_Toc92229567"/>
-      <w:r>
-        <w:lastRenderedPageBreak/>
+      <w:bookmarkStart w:id="15" w:name="_Toc92489066"/>
+      <w:r>
         <w:t>Messaging Style mit Reply Button</w:t>
       </w:r>
-      <w:bookmarkEnd w:id="14"/>
-    </w:p>
-    <w:p>
-      <w:r>
-        <w:t xml:space="preserve">Erstellen einer Messaging-Style Notification mit </w:t>
-      </w:r>
-      <w:r>
-        <w:t>Antwortmöglichkeit (</w:t>
-      </w:r>
-      <w:r>
-        <w:t>siehe WhatsApp</w:t>
+      <w:bookmarkEnd w:id="15"/>
+    </w:p>
+    <w:p>
+      <w:r>
+        <w:t>Erstellen einer Messaging-Style Notification mit Antwortmöglichkeit (siehe WhatsApp</w:t>
       </w:r>
       <w:r>
         <w:t>). Diese</w:t>
@@ -2584,11 +2881,11 @@
       <w:pPr>
         <w:pStyle w:val="berschrift3"/>
       </w:pPr>
-      <w:bookmarkStart w:id="15" w:name="_Toc92229568"/>
+      <w:bookmarkStart w:id="16" w:name="_Toc92489067"/>
       <w:r>
         <w:t>RemotInput</w:t>
       </w:r>
-      <w:bookmarkEnd w:id="15"/>
+      <w:bookmarkEnd w:id="16"/>
     </w:p>
     <w:p>
       <w:r>
@@ -2601,15 +2898,15 @@
         <w:t>Code</w:t>
       </w:r>
     </w:p>
-    <w:bookmarkStart w:id="16" w:name="_MON_1702833891"/>
-    <w:bookmarkEnd w:id="16"/>
+    <w:bookmarkStart w:id="17" w:name="_MON_1702833891"/>
+    <w:bookmarkEnd w:id="17"/>
     <w:p>
       <w:r>
         <w:object w:dxaOrig="9072" w:dyaOrig="1356" w14:anchorId="793191AB">
-          <v:shape id="_x0000_i1038" type="#_x0000_t75" style="width:453.75pt;height:67.5pt" o:ole="">
+          <v:shape id="_x0000_i1027" type="#_x0000_t75" style="width:453.75pt;height:67.5pt" o:ole="">
             <v:imagedata r:id="rId13" o:title=""/>
           </v:shape>
-          <o:OLEObject Type="Embed" ProgID="Word.OpenDocumentText.12" ShapeID="_x0000_i1038" DrawAspect="Content" ObjectID="_1702842619" r:id="rId14"/>
+          <o:OLEObject Type="Embed" ProgID="Word.OpenDocumentText.12" ShapeID="_x0000_i1027" DrawAspect="Content" ObjectID="_1703101860" r:id="rId14"/>
         </w:object>
       </w:r>
     </w:p>
@@ -2617,11 +2914,11 @@
       <w:pPr>
         <w:pStyle w:val="berschrift3"/>
       </w:pPr>
-      <w:bookmarkStart w:id="17" w:name="_Toc92229569"/>
+      <w:bookmarkStart w:id="18" w:name="_Toc92489068"/>
       <w:r>
         <w:t>Action Button mit RemotInput</w:t>
       </w:r>
-      <w:bookmarkEnd w:id="17"/>
+      <w:bookmarkEnd w:id="18"/>
     </w:p>
     <w:p>
       <w:r>
@@ -2634,15 +2931,15 @@
         <w:t>Code</w:t>
       </w:r>
     </w:p>
-    <w:bookmarkStart w:id="18" w:name="_MON_1702834793"/>
-    <w:bookmarkEnd w:id="18"/>
+    <w:bookmarkStart w:id="19" w:name="_MON_1702834793"/>
+    <w:bookmarkEnd w:id="19"/>
     <w:p>
       <w:r>
         <w:object w:dxaOrig="9746" w:dyaOrig="2716" w14:anchorId="5FFF3D38">
-          <v:shape id="_x0000_i1112" type="#_x0000_t75" style="width:487.5pt;height:135.75pt" o:ole="">
+          <v:shape id="_x0000_i1028" type="#_x0000_t75" style="width:487.5pt;height:135.75pt" o:ole="">
             <v:imagedata r:id="rId15" o:title=""/>
           </v:shape>
-          <o:OLEObject Type="Embed" ProgID="Word.OpenDocumentText.12" ShapeID="_x0000_i1112" DrawAspect="Content" ObjectID="_1702842620" r:id="rId16"/>
+          <o:OLEObject Type="Embed" ProgID="Word.OpenDocumentText.12" ShapeID="_x0000_i1028" DrawAspect="Content" ObjectID="_1703101861" r:id="rId16"/>
         </w:object>
       </w:r>
     </w:p>
@@ -2650,11 +2947,11 @@
       <w:pPr>
         <w:pStyle w:val="berschrift3"/>
       </w:pPr>
-      <w:bookmarkStart w:id="19" w:name="_Toc92229570"/>
+      <w:bookmarkStart w:id="20" w:name="_Toc92489069"/>
       <w:r>
         <w:t>Messaging Style</w:t>
       </w:r>
-      <w:bookmarkEnd w:id="19"/>
+      <w:bookmarkEnd w:id="20"/>
     </w:p>
     <w:p>
       <w:r>
@@ -2688,61 +2985,8 @@
         <w:t>s Mitglied des Gruppenchats aufgerufen werden. Das nächste Beispiel veranschaulicht dies.</w:t>
       </w:r>
     </w:p>
-    <w:p>
-      <w:pPr>
-        <w:rPr>
-          <w:b/>
-          <w:bCs/>
-          <w:sz w:val="24"/>
-          <w:szCs w:val="24"/>
-        </w:rPr>
-      </w:pPr>
-      <w:r>
-        <w:rPr>
-          <w:b/>
-          <w:bCs/>
-          <w:sz w:val="24"/>
-          <w:szCs w:val="24"/>
-        </w:rPr>
-        <w:t>Code</w:t>
-      </w:r>
-    </w:p>
-    <w:bookmarkStart w:id="20" w:name="_MON_1702835696"/>
-    <w:bookmarkEnd w:id="20"/>
-    <w:p>
-      <w:r>
-        <w:object w:dxaOrig="9746" w:dyaOrig="1359" w14:anchorId="396D4026">
-          <v:shape id="_x0000_i1141" type="#_x0000_t75" style="width:487.5pt;height:68.25pt" o:ole="">
-            <v:imagedata r:id="rId17" o:title=""/>
-          </v:shape>
-          <o:OLEObject Type="Embed" ProgID="Word.OpenDocumentText.12" ShapeID="_x0000_i1141" DrawAspect="Content" ObjectID="_1702842621" r:id="rId18"/>
-        </w:object>
-      </w:r>
-    </w:p>
-    <w:p>
-      <w:r>
-        <w:t xml:space="preserve">Die Message erstellt man separat. </w:t>
-      </w:r>
-      <w:r>
-        <w:t>Diese kann bei einer Chat-App aus vorhandenen Listen genommen werden. Bei diesem Beispiel wird eine for</w:t>
-      </w:r>
-      <w:r>
-        <w:t>-</w:t>
-      </w:r>
-      <w:r>
-        <w:t xml:space="preserve">each Schleife auf eine Liste angewendet. </w:t>
-      </w:r>
-    </w:p>
-    <w:p>
-      <w:r>
-        <w:t>Die Message benötigt einen Text, einen Zeitstempel und den Sender der Nachricht. Diese Informationen werden dann in der Notification dargestellt.</w:t>
-      </w:r>
-    </w:p>
-    <w:p>
-      <w:r>
-        <w:br w:type="page"/>
-      </w:r>
-    </w:p>
+    <w:p/>
+    <w:p/>
     <w:p>
       <w:pPr>
         <w:rPr>
@@ -2763,29 +3007,46 @@
         <w:t>Code</w:t>
       </w:r>
     </w:p>
-    <w:bookmarkStart w:id="21" w:name="_MON_1702835871"/>
+    <w:bookmarkStart w:id="21" w:name="_MON_1702835696"/>
     <w:bookmarkEnd w:id="21"/>
     <w:p>
       <w:r>
-        <w:object w:dxaOrig="9746" w:dyaOrig="2039" w14:anchorId="0E0FCEF6">
-          <v:shape id="_x0000_i1148" type="#_x0000_t75" style="width:487.5pt;height:102pt" o:ole="">
-            <v:imagedata r:id="rId19" o:title=""/>
+        <w:object w:dxaOrig="9746" w:dyaOrig="1359" w14:anchorId="396D4026">
+          <v:shape id="_x0000_i1029" type="#_x0000_t75" style="width:487.5pt;height:68.25pt" o:ole="">
+            <v:imagedata r:id="rId17" o:title=""/>
           </v:shape>
-          <o:OLEObject Type="Embed" ProgID="Word.OpenDocumentText.12" ShapeID="_x0000_i1148" DrawAspect="Content" ObjectID="_1702842622" r:id="rId20"/>
+          <o:OLEObject Type="Embed" ProgID="Word.OpenDocumentText.12" ShapeID="_x0000_i1029" DrawAspect="Content" ObjectID="_1703101862" r:id="rId18"/>
         </w:object>
       </w:r>
     </w:p>
     <w:p>
-      <w:pPr>
-        <w:pStyle w:val="berschrift3"/>
-      </w:pPr>
-      <w:bookmarkStart w:id="22" w:name="_Toc92229571"/>
-      <w:r>
-        <w:t>Notification</w:t>
-      </w:r>
-      <w:bookmarkEnd w:id="22"/>
-    </w:p>
-    <w:p>
+      <w:r>
+        <w:t xml:space="preserve">Die Message erstellt man separat. </w:t>
+      </w:r>
+      <w:r>
+        <w:t>Diese kann bei einer Chat-App aus vorhandenen Listen genommen werden. Bei diesem Beispiel wird eine for</w:t>
+      </w:r>
+      <w:r>
+        <w:t>-</w:t>
+      </w:r>
+      <w:r>
+        <w:t xml:space="preserve">each Schleife auf eine Liste angewendet. </w:t>
+      </w:r>
+    </w:p>
+    <w:p>
+      <w:r>
+        <w:t>Die Message benötigt einen Text, einen Zeitstempel und den Sender der Nachricht. Diese Informationen werden dann in der Notification dargestellt.</w:t>
+      </w:r>
+    </w:p>
+    <w:p>
+      <w:pPr>
+        <w:rPr>
+          <w:b/>
+          <w:bCs/>
+          <w:sz w:val="24"/>
+          <w:szCs w:val="24"/>
+        </w:rPr>
+      </w:pPr>
       <w:r>
         <w:rPr>
           <w:b/>
@@ -2795,19 +3056,200 @@
         </w:rPr>
         <w:t>Code</w:t>
       </w:r>
-      <w:bookmarkStart w:id="23" w:name="_MON_1702836226"/>
+    </w:p>
+    <w:bookmarkStart w:id="22" w:name="_MON_1702835871"/>
+    <w:bookmarkEnd w:id="22"/>
+    <w:p>
+      <w:r>
+        <w:object w:dxaOrig="9746" w:dyaOrig="2039" w14:anchorId="0E0FCEF6">
+          <v:shape id="_x0000_i1030" type="#_x0000_t75" style="width:487.5pt;height:102pt" o:ole="">
+            <v:imagedata r:id="rId19" o:title=""/>
+          </v:shape>
+          <o:OLEObject Type="Embed" ProgID="Word.OpenDocumentText.12" ShapeID="_x0000_i1030" DrawAspect="Content" ObjectID="_1703101863" r:id="rId20"/>
+        </w:object>
+      </w:r>
+    </w:p>
+    <w:p>
+      <w:pPr>
+        <w:pStyle w:val="berschrift3"/>
+      </w:pPr>
+      <w:bookmarkStart w:id="23" w:name="_Toc92489070"/>
+      <w:r>
+        <w:t>Notification</w:t>
+      </w:r>
       <w:bookmarkEnd w:id="23"/>
+    </w:p>
+    <w:p>
+      <w:r>
+        <w:rPr>
+          <w:b/>
+          <w:bCs/>
+          <w:sz w:val="24"/>
+          <w:szCs w:val="24"/>
+        </w:rPr>
+        <w:t>Code</w:t>
+      </w:r>
+      <w:bookmarkStart w:id="24" w:name="_MON_1702836226"/>
+      <w:bookmarkEnd w:id="24"/>
       <w:r>
         <w:object w:dxaOrig="9746" w:dyaOrig="3172" w14:anchorId="1DE7BB23">
-          <v:shape id="_x0000_i1156" type="#_x0000_t75" style="width:487.5pt;height:158.25pt" o:ole="">
+          <v:shape id="_x0000_i1031" type="#_x0000_t75" style="width:487.5pt;height:158.25pt" o:ole="">
             <v:imagedata r:id="rId21" o:title=""/>
           </v:shape>
-          <o:OLEObject Type="Embed" ProgID="Word.OpenDocumentText.12" ShapeID="_x0000_i1156" DrawAspect="Content" ObjectID="_1702842623" r:id="rId22"/>
+          <o:OLEObject Type="Embed" ProgID="Word.OpenDocumentText.12" ShapeID="_x0000_i1031" DrawAspect="Content" ObjectID="_1703101864" r:id="rId22"/>
         </w:object>
       </w:r>
     </w:p>
     <w:p>
-      <w:r>
+      <w:pPr>
+        <w:pStyle w:val="berschrift3"/>
+      </w:pPr>
+      <w:bookmarkStart w:id="25" w:name="_Toc92489071"/>
+      <w:proofErr w:type="spellStart"/>
+      <w:r>
+        <w:t>Notification</w:t>
+      </w:r>
+      <w:proofErr w:type="spellEnd"/>
+      <w:r>
+        <w:t xml:space="preserve"> Anzeigen</w:t>
+      </w:r>
+      <w:bookmarkEnd w:id="25"/>
+    </w:p>
+    <w:p>
+      <w:r>
+        <w:t>Sämtliche</w:t>
+      </w:r>
+      <w:r>
+        <w:t xml:space="preserve"> Notifications </w:t>
+      </w:r>
+      <w:r>
+        <w:t>werden,</w:t>
+      </w:r>
+      <w:r>
+        <w:t xml:space="preserve"> sobald sie gebaut </w:t>
+      </w:r>
+      <w:r>
+        <w:t xml:space="preserve">werden, dann über den </w:t>
+      </w:r>
+      <w:proofErr w:type="spellStart"/>
+      <w:r>
+        <w:t>NotificationManager</w:t>
+      </w:r>
+      <w:proofErr w:type="spellEnd"/>
+      <w:r>
+        <w:t xml:space="preserve"> dem System mitgeteilt. </w:t>
+      </w:r>
+      <w:r>
+        <w:t xml:space="preserve">Dazu muss eine Variable vom Typ </w:t>
+      </w:r>
+      <w:proofErr w:type="spellStart"/>
+      <w:r>
+        <w:t>NotificationManager</w:t>
+      </w:r>
+      <w:proofErr w:type="spellEnd"/>
+      <w:r>
+        <w:t xml:space="preserve"> angelegt werden. Dieser verwaltet alle Notifications. </w:t>
+      </w:r>
+    </w:p>
+    <w:p>
+      <w:pPr>
+        <w:rPr>
+          <w:b/>
+          <w:bCs/>
+          <w:sz w:val="24"/>
+          <w:szCs w:val="24"/>
+        </w:rPr>
+      </w:pPr>
+      <w:r>
+        <w:rPr>
+          <w:b/>
+          <w:bCs/>
+          <w:sz w:val="24"/>
+          <w:szCs w:val="24"/>
+        </w:rPr>
+        <w:t>Code</w:t>
+      </w:r>
+    </w:p>
+    <w:bookmarkStart w:id="26" w:name="_MON_1703101298"/>
+    <w:bookmarkEnd w:id="26"/>
+    <w:p>
+      <w:r>
+        <w:object w:dxaOrig="9072" w:dyaOrig="227" w14:anchorId="1DD624C2">
+          <v:shape id="_x0000_i1039" type="#_x0000_t75" style="width:453.75pt;height:11.25pt" o:ole="">
+            <v:imagedata r:id="rId23" o:title=""/>
+          </v:shape>
+          <o:OLEObject Type="Embed" ProgID="Word.OpenDocumentText.12" ShapeID="_x0000_i1039" DrawAspect="Content" ObjectID="_1703101865" r:id="rId24"/>
+        </w:object>
+      </w:r>
+    </w:p>
+    <w:p>
+      <w:r>
+        <w:t xml:space="preserve">Zum Löschen der </w:t>
+      </w:r>
+      <w:proofErr w:type="spellStart"/>
+      <w:proofErr w:type="gramStart"/>
+      <w:r>
+        <w:t>Notification</w:t>
+      </w:r>
+      <w:proofErr w:type="spellEnd"/>
+      <w:proofErr w:type="gramEnd"/>
+      <w:r>
+        <w:t xml:space="preserve"> sobald der Benutzer damit interagiert hat wird ebenfalls der </w:t>
+      </w:r>
+      <w:proofErr w:type="spellStart"/>
+      <w:r>
+        <w:t>Notification</w:t>
+      </w:r>
+      <w:proofErr w:type="spellEnd"/>
+      <w:r>
+        <w:t xml:space="preserve"> Manager verwendet. </w:t>
+      </w:r>
+      <w:r>
+        <w:t xml:space="preserve">Hier wird ihm die ID der zu verwerfenden </w:t>
+      </w:r>
+      <w:proofErr w:type="spellStart"/>
+      <w:r>
+        <w:t>Notification</w:t>
+      </w:r>
+      <w:proofErr w:type="spellEnd"/>
+      <w:r>
+        <w:t xml:space="preserve"> übergeben.</w:t>
+      </w:r>
+    </w:p>
+    <w:p>
+      <w:pPr>
+        <w:rPr>
+          <w:b/>
+          <w:bCs/>
+          <w:sz w:val="24"/>
+          <w:szCs w:val="24"/>
+        </w:rPr>
+      </w:pPr>
+      <w:r>
+        <w:rPr>
+          <w:b/>
+          <w:bCs/>
+          <w:sz w:val="24"/>
+          <w:szCs w:val="24"/>
+        </w:rPr>
+        <w:t>Code</w:t>
+      </w:r>
+    </w:p>
+    <w:bookmarkStart w:id="27" w:name="_MON_1703101777"/>
+    <w:bookmarkEnd w:id="27"/>
+    <w:p>
+      <w:r>
+        <w:object w:dxaOrig="9072" w:dyaOrig="227" w14:anchorId="317DCCD1">
+          <v:shape id="_x0000_i1043" type="#_x0000_t75" style="width:453.75pt;height:11.25pt" o:ole="">
+            <v:imagedata r:id="rId25" o:title=""/>
+          </v:shape>
+          <o:OLEObject Type="Embed" ProgID="Word.OpenDocumentText.12" ShapeID="_x0000_i1043" DrawAspect="Content" ObjectID="_1703101866" r:id="rId26"/>
+        </w:object>
+      </w:r>
+    </w:p>
+    <w:p>
+      <w:r>
+        <w:lastRenderedPageBreak/>
         <w:br w:type="page"/>
       </w:r>
     </w:p>
@@ -2815,12 +3257,12 @@
       <w:pPr>
         <w:pStyle w:val="berschrift1"/>
       </w:pPr>
-      <w:bookmarkStart w:id="24" w:name="_Toc92229572"/>
+      <w:bookmarkStart w:id="28" w:name="_Toc92489072"/>
       <w:r>
         <w:lastRenderedPageBreak/>
         <w:t>Fazit</w:t>
       </w:r>
-      <w:bookmarkEnd w:id="24"/>
+      <w:bookmarkEnd w:id="28"/>
     </w:p>
     <w:p/>
     <w:p>
@@ -2832,12 +3274,12 @@
       <w:pPr>
         <w:pStyle w:val="berschrift1"/>
       </w:pPr>
-      <w:bookmarkStart w:id="25" w:name="_Toc92229573"/>
+      <w:bookmarkStart w:id="29" w:name="_Toc92489073"/>
       <w:r>
         <w:lastRenderedPageBreak/>
         <w:t>Quellen</w:t>
       </w:r>
-      <w:bookmarkEnd w:id="25"/>
+      <w:bookmarkEnd w:id="29"/>
     </w:p>
     <w:p>
       <w:r>
@@ -2852,24 +3294,12 @@
           <w:numId w:val="1"/>
         </w:numPr>
       </w:pPr>
-      <w:hyperlink r:id="rId23" w:history="1">
+      <w:hyperlink r:id="rId27" w:history="1">
         <w:r>
           <w:rPr>
             <w:rStyle w:val="Hyperlink"/>
           </w:rPr>
-          <w:t>https://developer.android.com/guide/</w:t>
-        </w:r>
-        <w:r>
-          <w:rPr>
-            <w:rStyle w:val="Hyperlink"/>
-          </w:rPr>
-          <w:t>t</w:t>
-        </w:r>
-        <w:r>
-          <w:rPr>
-            <w:rStyle w:val="Hyperlink"/>
-          </w:rPr>
-          <w:t>opics/ui/notifiers/notifications</w:t>
+          <w:t>https://developer.android.com/guide/topics/ui/notifiers/notifications</w:t>
         </w:r>
       </w:hyperlink>
     </w:p>
@@ -2890,7 +3320,7 @@
           <w:numId w:val="1"/>
         </w:numPr>
       </w:pPr>
-      <w:hyperlink r:id="rId24" w:history="1">
+      <w:hyperlink r:id="rId28" w:history="1">
         <w:r>
           <w:rPr>
             <w:rStyle w:val="Hyperlink"/>
@@ -2912,7 +3342,7 @@
           <w:u w:val="none"/>
         </w:rPr>
       </w:pPr>
-      <w:hyperlink r:id="rId25" w:history="1">
+      <w:hyperlink r:id="rId29" w:history="1">
         <w:r>
           <w:rPr>
             <w:rStyle w:val="Hyperlink"/>
@@ -2929,7 +3359,7 @@
           <w:numId w:val="1"/>
         </w:numPr>
       </w:pPr>
-      <w:hyperlink r:id="rId26" w:history="1">
+      <w:hyperlink r:id="rId30" w:anchor="usage" w:history="1">
         <w:r>
           <w:rPr>
             <w:rStyle w:val="Hyperlink"/>

--- a/Dokumentation/Projektarbeit/Best Practises für Android Push-Notifications.docx
+++ b/Dokumentation/Projektarbeit/Best Practises für Android Push-Notifications.docx
@@ -21,29 +21,7 @@
           <w:szCs w:val="56"/>
           <w:u w:val="single"/>
         </w:rPr>
-        <w:t xml:space="preserve">Best </w:t>
-      </w:r>
-      <w:proofErr w:type="spellStart"/>
-      <w:r>
-        <w:rPr>
-          <w:b/>
-          <w:bCs/>
-          <w:sz w:val="56"/>
-          <w:szCs w:val="56"/>
-          <w:u w:val="single"/>
-        </w:rPr>
-        <w:t>Practises</w:t>
-      </w:r>
-      <w:proofErr w:type="spellEnd"/>
-      <w:r>
-        <w:rPr>
-          <w:b/>
-          <w:bCs/>
-          <w:sz w:val="56"/>
-          <w:szCs w:val="56"/>
-          <w:u w:val="single"/>
-        </w:rPr>
-        <w:t xml:space="preserve"> für Push-Notifications für Android Apps</w:t>
+        <w:t>Best Practises für Push-Notifications für Android Apps</w:t>
       </w:r>
     </w:p>
     <w:p/>
@@ -98,7 +76,7 @@
           <w:r>
             <w:fldChar w:fldCharType="separate"/>
           </w:r>
-          <w:hyperlink w:anchor="_Toc92489053" w:history="1">
+          <w:hyperlink w:anchor="_Toc93429151" w:history="1">
             <w:r>
               <w:rPr>
                 <w:rStyle w:val="Hyperlink"/>
@@ -125,7 +103,7 @@
                 <w:noProof/>
                 <w:webHidden/>
               </w:rPr>
-              <w:instrText xml:space="preserve"> PAGEREF _Toc92489053 \h </w:instrText>
+              <w:instrText xml:space="preserve"> PAGEREF _Toc93429151 \h </w:instrText>
             </w:r>
             <w:r>
               <w:rPr>
@@ -168,7 +146,7 @@
               <w:lang w:eastAsia="de-DE"/>
             </w:rPr>
           </w:pPr>
-          <w:hyperlink w:anchor="_Toc92489054" w:history="1">
+          <w:hyperlink w:anchor="_Toc93429152" w:history="1">
             <w:r>
               <w:rPr>
                 <w:rStyle w:val="Hyperlink"/>
@@ -195,7 +173,7 @@
                 <w:noProof/>
                 <w:webHidden/>
               </w:rPr>
-              <w:instrText xml:space="preserve"> PAGEREF _Toc92489054 \h </w:instrText>
+              <w:instrText xml:space="preserve"> PAGEREF _Toc93429152 \h </w:instrText>
             </w:r>
             <w:r>
               <w:rPr>
@@ -238,7 +216,7 @@
               <w:lang w:eastAsia="de-DE"/>
             </w:rPr>
           </w:pPr>
-          <w:hyperlink w:anchor="_Toc92489055" w:history="1">
+          <w:hyperlink w:anchor="_Toc93429153" w:history="1">
             <w:r>
               <w:rPr>
                 <w:rStyle w:val="Hyperlink"/>
@@ -265,7 +243,7 @@
                 <w:noProof/>
                 <w:webHidden/>
               </w:rPr>
-              <w:instrText xml:space="preserve"> PAGEREF _Toc92489055 \h </w:instrText>
+              <w:instrText xml:space="preserve"> PAGEREF _Toc93429153 \h </w:instrText>
             </w:r>
             <w:r>
               <w:rPr>
@@ -308,7 +286,7 @@
               <w:lang w:eastAsia="de-DE"/>
             </w:rPr>
           </w:pPr>
-          <w:hyperlink w:anchor="_Toc92489056" w:history="1">
+          <w:hyperlink w:anchor="_Toc93429154" w:history="1">
             <w:r>
               <w:rPr>
                 <w:rStyle w:val="Hyperlink"/>
@@ -335,7 +313,7 @@
                 <w:noProof/>
                 <w:webHidden/>
               </w:rPr>
-              <w:instrText xml:space="preserve"> PAGEREF _Toc92489056 \h </w:instrText>
+              <w:instrText xml:space="preserve"> PAGEREF _Toc93429154 \h </w:instrText>
             </w:r>
             <w:r>
               <w:rPr>
@@ -378,13 +356,27 @@
               <w:lang w:eastAsia="de-DE"/>
             </w:rPr>
           </w:pPr>
-          <w:hyperlink w:anchor="_Toc92489057" w:history="1">
+          <w:hyperlink w:anchor="_Toc93429155" w:history="1">
             <w:r>
               <w:rPr>
                 <w:rStyle w:val="Hyperlink"/>
                 <w:noProof/>
               </w:rPr>
-              <w:t>Arten</w:t>
+              <w:t>Ar</w:t>
+            </w:r>
+            <w:r>
+              <w:rPr>
+                <w:rStyle w:val="Hyperlink"/>
+                <w:noProof/>
+              </w:rPr>
+              <w:t>t</w:t>
+            </w:r>
+            <w:r>
+              <w:rPr>
+                <w:rStyle w:val="Hyperlink"/>
+                <w:noProof/>
+              </w:rPr>
+              <w:t>en</w:t>
             </w:r>
             <w:r>
               <w:rPr>
@@ -405,7 +397,7 @@
                 <w:noProof/>
                 <w:webHidden/>
               </w:rPr>
-              <w:instrText xml:space="preserve"> PAGEREF _Toc92489057 \h </w:instrText>
+              <w:instrText xml:space="preserve"> PAGEREF _Toc93429155 \h </w:instrText>
             </w:r>
             <w:r>
               <w:rPr>
@@ -448,7 +440,7 @@
               <w:lang w:eastAsia="de-DE"/>
             </w:rPr>
           </w:pPr>
-          <w:hyperlink w:anchor="_Toc92489058" w:history="1">
+          <w:hyperlink w:anchor="_Toc93429156" w:history="1">
             <w:r>
               <w:rPr>
                 <w:rStyle w:val="Hyperlink"/>
@@ -475,7 +467,7 @@
                 <w:noProof/>
                 <w:webHidden/>
               </w:rPr>
-              <w:instrText xml:space="preserve"> PAGEREF _Toc92489058 \h </w:instrText>
+              <w:instrText xml:space="preserve"> PAGEREF _Toc93429156 \h </w:instrText>
             </w:r>
             <w:r>
               <w:rPr>
@@ -518,7 +510,7 @@
               <w:lang w:eastAsia="de-DE"/>
             </w:rPr>
           </w:pPr>
-          <w:hyperlink w:anchor="_Toc92489059" w:history="1">
+          <w:hyperlink w:anchor="_Toc93429157" w:history="1">
             <w:r>
               <w:rPr>
                 <w:rStyle w:val="Hyperlink"/>
@@ -545,7 +537,7 @@
                 <w:noProof/>
                 <w:webHidden/>
               </w:rPr>
-              <w:instrText xml:space="preserve"> PAGEREF _Toc92489059 \h </w:instrText>
+              <w:instrText xml:space="preserve"> PAGEREF _Toc93429157 \h </w:instrText>
             </w:r>
             <w:r>
               <w:rPr>
@@ -588,7 +580,7 @@
               <w:lang w:eastAsia="de-DE"/>
             </w:rPr>
           </w:pPr>
-          <w:hyperlink w:anchor="_Toc92489060" w:history="1">
+          <w:hyperlink w:anchor="_Toc93429158" w:history="1">
             <w:r>
               <w:rPr>
                 <w:rStyle w:val="Hyperlink"/>
@@ -615,7 +607,7 @@
                 <w:noProof/>
                 <w:webHidden/>
               </w:rPr>
-              <w:instrText xml:space="preserve"> PAGEREF _Toc92489060 \h </w:instrText>
+              <w:instrText xml:space="preserve"> PAGEREF _Toc93429158 \h </w:instrText>
             </w:r>
             <w:r>
               <w:rPr>
@@ -658,7 +650,7 @@
               <w:lang w:eastAsia="de-DE"/>
             </w:rPr>
           </w:pPr>
-          <w:hyperlink w:anchor="_Toc92489061" w:history="1">
+          <w:hyperlink w:anchor="_Toc93429159" w:history="1">
             <w:r>
               <w:rPr>
                 <w:rStyle w:val="Hyperlink"/>
@@ -685,7 +677,7 @@
                 <w:noProof/>
                 <w:webHidden/>
               </w:rPr>
-              <w:instrText xml:space="preserve"> PAGEREF _Toc92489061 \h </w:instrText>
+              <w:instrText xml:space="preserve"> PAGEREF _Toc93429159 \h </w:instrText>
             </w:r>
             <w:r>
               <w:rPr>
@@ -728,7 +720,7 @@
               <w:lang w:eastAsia="de-DE"/>
             </w:rPr>
           </w:pPr>
-          <w:hyperlink w:anchor="_Toc92489062" w:history="1">
+          <w:hyperlink w:anchor="_Toc93429160" w:history="1">
             <w:r>
               <w:rPr>
                 <w:rStyle w:val="Hyperlink"/>
@@ -755,7 +747,7 @@
                 <w:noProof/>
                 <w:webHidden/>
               </w:rPr>
-              <w:instrText xml:space="preserve"> PAGEREF _Toc92489062 \h </w:instrText>
+              <w:instrText xml:space="preserve"> PAGEREF _Toc93429160 \h </w:instrText>
             </w:r>
             <w:r>
               <w:rPr>
@@ -798,7 +790,7 @@
               <w:lang w:eastAsia="de-DE"/>
             </w:rPr>
           </w:pPr>
-          <w:hyperlink w:anchor="_Toc92489063" w:history="1">
+          <w:hyperlink w:anchor="_Toc93429161" w:history="1">
             <w:r>
               <w:rPr>
                 <w:rStyle w:val="Hyperlink"/>
@@ -825,7 +817,7 @@
                 <w:noProof/>
                 <w:webHidden/>
               </w:rPr>
-              <w:instrText xml:space="preserve"> PAGEREF _Toc92489063 \h </w:instrText>
+              <w:instrText xml:space="preserve"> PAGEREF _Toc93429161 \h </w:instrText>
             </w:r>
             <w:r>
               <w:rPr>
@@ -868,7 +860,7 @@
               <w:lang w:eastAsia="de-DE"/>
             </w:rPr>
           </w:pPr>
-          <w:hyperlink w:anchor="_Toc92489064" w:history="1">
+          <w:hyperlink w:anchor="_Toc93429162" w:history="1">
             <w:r>
               <w:rPr>
                 <w:rStyle w:val="Hyperlink"/>
@@ -895,7 +887,7 @@
                 <w:noProof/>
                 <w:webHidden/>
               </w:rPr>
-              <w:instrText xml:space="preserve"> PAGEREF _Toc92489064 \h </w:instrText>
+              <w:instrText xml:space="preserve"> PAGEREF _Toc93429162 \h </w:instrText>
             </w:r>
             <w:r>
               <w:rPr>
@@ -938,7 +930,7 @@
               <w:lang w:eastAsia="de-DE"/>
             </w:rPr>
           </w:pPr>
-          <w:hyperlink w:anchor="_Toc92489065" w:history="1">
+          <w:hyperlink w:anchor="_Toc93429163" w:history="1">
             <w:r>
               <w:rPr>
                 <w:rStyle w:val="Hyperlink"/>
@@ -965,7 +957,7 @@
                 <w:noProof/>
                 <w:webHidden/>
               </w:rPr>
-              <w:instrText xml:space="preserve"> PAGEREF _Toc92489065 \h </w:instrText>
+              <w:instrText xml:space="preserve"> PAGEREF _Toc93429163 \h </w:instrText>
             </w:r>
             <w:r>
               <w:rPr>
@@ -1008,7 +1000,7 @@
               <w:lang w:eastAsia="de-DE"/>
             </w:rPr>
           </w:pPr>
-          <w:hyperlink w:anchor="_Toc92489066" w:history="1">
+          <w:hyperlink w:anchor="_Toc93429164" w:history="1">
             <w:r>
               <w:rPr>
                 <w:rStyle w:val="Hyperlink"/>
@@ -1035,7 +1027,7 @@
                 <w:noProof/>
                 <w:webHidden/>
               </w:rPr>
-              <w:instrText xml:space="preserve"> PAGEREF _Toc92489066 \h </w:instrText>
+              <w:instrText xml:space="preserve"> PAGEREF _Toc93429164 \h </w:instrText>
             </w:r>
             <w:r>
               <w:rPr>
@@ -1078,7 +1070,7 @@
               <w:lang w:eastAsia="de-DE"/>
             </w:rPr>
           </w:pPr>
-          <w:hyperlink w:anchor="_Toc92489067" w:history="1">
+          <w:hyperlink w:anchor="_Toc93429165" w:history="1">
             <w:r>
               <w:rPr>
                 <w:rStyle w:val="Hyperlink"/>
@@ -1105,7 +1097,7 @@
                 <w:noProof/>
                 <w:webHidden/>
               </w:rPr>
-              <w:instrText xml:space="preserve"> PAGEREF _Toc92489067 \h </w:instrText>
+              <w:instrText xml:space="preserve"> PAGEREF _Toc93429165 \h </w:instrText>
             </w:r>
             <w:r>
               <w:rPr>
@@ -1148,7 +1140,7 @@
               <w:lang w:eastAsia="de-DE"/>
             </w:rPr>
           </w:pPr>
-          <w:hyperlink w:anchor="_Toc92489068" w:history="1">
+          <w:hyperlink w:anchor="_Toc93429166" w:history="1">
             <w:r>
               <w:rPr>
                 <w:rStyle w:val="Hyperlink"/>
@@ -1175,7 +1167,7 @@
                 <w:noProof/>
                 <w:webHidden/>
               </w:rPr>
-              <w:instrText xml:space="preserve"> PAGEREF _Toc92489068 \h </w:instrText>
+              <w:instrText xml:space="preserve"> PAGEREF _Toc93429166 \h </w:instrText>
             </w:r>
             <w:r>
               <w:rPr>
@@ -1218,7 +1210,7 @@
               <w:lang w:eastAsia="de-DE"/>
             </w:rPr>
           </w:pPr>
-          <w:hyperlink w:anchor="_Toc92489069" w:history="1">
+          <w:hyperlink w:anchor="_Toc93429167" w:history="1">
             <w:r>
               <w:rPr>
                 <w:rStyle w:val="Hyperlink"/>
@@ -1245,7 +1237,7 @@
                 <w:noProof/>
                 <w:webHidden/>
               </w:rPr>
-              <w:instrText xml:space="preserve"> PAGEREF _Toc92489069 \h </w:instrText>
+              <w:instrText xml:space="preserve"> PAGEREF _Toc93429167 \h </w:instrText>
             </w:r>
             <w:r>
               <w:rPr>
@@ -1288,7 +1280,7 @@
               <w:lang w:eastAsia="de-DE"/>
             </w:rPr>
           </w:pPr>
-          <w:hyperlink w:anchor="_Toc92489070" w:history="1">
+          <w:hyperlink w:anchor="_Toc93429168" w:history="1">
             <w:r>
               <w:rPr>
                 <w:rStyle w:val="Hyperlink"/>
@@ -1315,7 +1307,7 @@
                 <w:noProof/>
                 <w:webHidden/>
               </w:rPr>
-              <w:instrText xml:space="preserve"> PAGEREF _Toc92489070 \h </w:instrText>
+              <w:instrText xml:space="preserve"> PAGEREF _Toc93429168 \h </w:instrText>
             </w:r>
             <w:r>
               <w:rPr>
@@ -1358,7 +1350,7 @@
               <w:lang w:eastAsia="de-DE"/>
             </w:rPr>
           </w:pPr>
-          <w:hyperlink w:anchor="_Toc92489071" w:history="1">
+          <w:hyperlink w:anchor="_Toc93429169" w:history="1">
             <w:r>
               <w:rPr>
                 <w:rStyle w:val="Hyperlink"/>
@@ -1385,7 +1377,7 @@
                 <w:noProof/>
                 <w:webHidden/>
               </w:rPr>
-              <w:instrText xml:space="preserve"> PAGEREF _Toc92489071 \h </w:instrText>
+              <w:instrText xml:space="preserve"> PAGEREF _Toc93429169 \h </w:instrText>
             </w:r>
             <w:r>
               <w:rPr>
@@ -1428,7 +1420,7 @@
               <w:lang w:eastAsia="de-DE"/>
             </w:rPr>
           </w:pPr>
-          <w:hyperlink w:anchor="_Toc92489072" w:history="1">
+          <w:hyperlink w:anchor="_Toc93429170" w:history="1">
             <w:r>
               <w:rPr>
                 <w:rStyle w:val="Hyperlink"/>
@@ -1455,7 +1447,7 @@
                 <w:noProof/>
                 <w:webHidden/>
               </w:rPr>
-              <w:instrText xml:space="preserve"> PAGEREF _Toc92489072 \h </w:instrText>
+              <w:instrText xml:space="preserve"> PAGEREF _Toc93429170 \h </w:instrText>
             </w:r>
             <w:r>
               <w:rPr>
@@ -1498,7 +1490,7 @@
               <w:lang w:eastAsia="de-DE"/>
             </w:rPr>
           </w:pPr>
-          <w:hyperlink w:anchor="_Toc92489073" w:history="1">
+          <w:hyperlink w:anchor="_Toc93429171" w:history="1">
             <w:r>
               <w:rPr>
                 <w:rStyle w:val="Hyperlink"/>
@@ -1525,7 +1517,7 @@
                 <w:noProof/>
                 <w:webHidden/>
               </w:rPr>
-              <w:instrText xml:space="preserve"> PAGEREF _Toc92489073 \h </w:instrText>
+              <w:instrText xml:space="preserve"> PAGEREF _Toc93429171 \h </w:instrText>
             </w:r>
             <w:r>
               <w:rPr>
@@ -1582,7 +1574,7 @@
       <w:pPr>
         <w:pStyle w:val="berschrift1"/>
       </w:pPr>
-      <w:bookmarkStart w:id="0" w:name="_Toc92489053"/>
+      <w:bookmarkStart w:id="0" w:name="_Toc93429151"/>
       <w:r>
         <w:lastRenderedPageBreak/>
         <w:t>Einleitung</w:t>
@@ -1749,7 +1741,7 @@
       <w:pPr>
         <w:pStyle w:val="berschrift1"/>
       </w:pPr>
-      <w:bookmarkStart w:id="1" w:name="_Toc92489054"/>
+      <w:bookmarkStart w:id="1" w:name="_Toc93429152"/>
       <w:r>
         <w:lastRenderedPageBreak/>
         <w:t>Was sind Notifications?</w:t>
@@ -1833,7 +1825,7 @@
       <w:pPr>
         <w:pStyle w:val="berschrift2"/>
       </w:pPr>
-      <w:bookmarkStart w:id="2" w:name="_Toc92489055"/>
+      <w:bookmarkStart w:id="2" w:name="_Toc93429153"/>
       <w:r>
         <w:t>Aufbau</w:t>
       </w:r>
@@ -1954,11 +1946,9 @@
       <w:r>
         <w:t xml:space="preserve">Wird benötigt und kann mit </w:t>
       </w:r>
-      <w:proofErr w:type="gramStart"/>
       <w:r>
         <w:t>setSmallIcon(</w:t>
       </w:r>
-      <w:proofErr w:type="gramEnd"/>
       <w:r>
         <w:t xml:space="preserve">) programmatisch gesetzt werden. </w:t>
       </w:r>
@@ -2026,15 +2016,7 @@
         <w:tab/>
       </w:r>
       <w:r>
-        <w:t xml:space="preserve">Optional, kann mit </w:t>
-      </w:r>
-      <w:proofErr w:type="gramStart"/>
-      <w:r>
-        <w:t>setLargeIcon(</w:t>
-      </w:r>
-      <w:proofErr w:type="gramEnd"/>
-      <w:r>
-        <w:t>) gesetzt werden.</w:t>
+        <w:t>Optional, kann mit setLargeIcon() gesetzt werden.</w:t>
       </w:r>
     </w:p>
     <w:p>
@@ -2053,20 +2035,7 @@
       </w:r>
       <w:r>
         <w:tab/>
-        <w:t xml:space="preserve">Optional, kann mit </w:t>
-      </w:r>
-      <w:proofErr w:type="spellStart"/>
-      <w:proofErr w:type="gramStart"/>
-      <w:r>
-        <w:t>setContentTitle</w:t>
-      </w:r>
-      <w:proofErr w:type="spellEnd"/>
-      <w:r>
-        <w:t>(</w:t>
-      </w:r>
-      <w:proofErr w:type="gramEnd"/>
-      <w:r>
-        <w:t>) gesetzt werden.</w:t>
+        <w:t>Optional, kann mit setContentTitle() gesetzt werden.</w:t>
       </w:r>
     </w:p>
     <w:p>
@@ -2085,27 +2054,14 @@
       </w:r>
       <w:r>
         <w:tab/>
-        <w:t xml:space="preserve">Optional, kann mit </w:t>
-      </w:r>
-      <w:proofErr w:type="spellStart"/>
-      <w:proofErr w:type="gramStart"/>
-      <w:r>
-        <w:t>setContentText</w:t>
-      </w:r>
-      <w:proofErr w:type="spellEnd"/>
-      <w:r>
-        <w:t>(</w:t>
-      </w:r>
-      <w:proofErr w:type="gramEnd"/>
-      <w:r>
-        <w:t>) gesetzt werden.</w:t>
+        <w:t>Optional, kann mit setContentText() gesetzt werden.</w:t>
       </w:r>
     </w:p>
     <w:p>
       <w:pPr>
         <w:pStyle w:val="berschrift2"/>
       </w:pPr>
-      <w:bookmarkStart w:id="3" w:name="_Toc92489056"/>
+      <w:bookmarkStart w:id="3" w:name="_Toc93429154"/>
       <w:r>
         <w:t>Funktion</w:t>
       </w:r>
@@ -2376,7 +2332,7 @@
       <w:pPr>
         <w:pStyle w:val="berschrift2"/>
       </w:pPr>
-      <w:bookmarkStart w:id="4" w:name="_Toc92489057"/>
+      <w:bookmarkStart w:id="4" w:name="_Toc93429155"/>
       <w:r>
         <w:t>Arten</w:t>
       </w:r>
@@ -2410,30 +2366,22 @@
     </w:p>
     <w:p>
       <w:r>
-        <w:t xml:space="preserve">Diese </w:t>
-      </w:r>
-      <w:proofErr w:type="spellStart"/>
-      <w:r>
-        <w:t>Notification</w:t>
-      </w:r>
-      <w:proofErr w:type="spellEnd"/>
-      <w:r>
-        <w:t xml:space="preserve"> </w:t>
-      </w:r>
-      <w:proofErr w:type="spellStart"/>
-      <w:r>
-        <w:t>enthällt</w:t>
-      </w:r>
-      <w:proofErr w:type="spellEnd"/>
+        <w:t xml:space="preserve">Diese Notification </w:t>
+      </w:r>
+      <w:r>
+        <w:t>enthält</w:t>
+      </w:r>
       <w:r>
         <w:t xml:space="preserve"> nur die </w:t>
       </w:r>
-      <w:proofErr w:type="gramStart"/>
-      <w:r>
-        <w:t>Standard Elemente</w:t>
-      </w:r>
-      <w:proofErr w:type="gramEnd"/>
-    </w:p>
+      <w:r>
+        <w:t>Standardelemente. Diese reicht für kleinere Nachrichten</w:t>
+      </w:r>
+      <w:r>
+        <w:t>, wie z. B. eine Kalenderbenachrichtigung.</w:t>
+      </w:r>
+    </w:p>
+    <w:p/>
     <w:p>
       <w:pPr>
         <w:rPr>
@@ -2444,9 +2392,7 @@
           <w:u w:val="single"/>
         </w:rPr>
       </w:pPr>
-    </w:p>
-    <w:p>
-      <w:pPr>
+      <w:r>
         <w:rPr>
           <w:b/>
           <w:bCs/>
@@ -2454,7 +2400,17 @@
           <w:szCs w:val="24"/>
           <w:u w:val="single"/>
         </w:rPr>
-      </w:pPr>
+        <w:lastRenderedPageBreak/>
+        <w:t>Progress bar</w:t>
+      </w:r>
+    </w:p>
+    <w:p>
+      <w:r>
+        <w:t xml:space="preserve">Es wird ein Prozentualer Balken angezeigt. Sollte der Fortschritt erfolgt sein kann diese auch einen </w:t>
+      </w:r>
+      <w:r>
+        <w:t xml:space="preserve">kontinuierliche Animation anzeigen. </w:t>
+      </w:r>
     </w:p>
     <w:p>
       <w:pPr>
@@ -2466,9 +2422,7 @@
           <w:u w:val="single"/>
         </w:rPr>
       </w:pPr>
-    </w:p>
-    <w:p>
-      <w:pPr>
+      <w:r>
         <w:rPr>
           <w:b/>
           <w:bCs/>
@@ -2476,7 +2430,28 @@
           <w:szCs w:val="24"/>
           <w:u w:val="single"/>
         </w:rPr>
-      </w:pPr>
+        <w:t>Big-Picture und Big-Text Style</w:t>
+      </w:r>
+    </w:p>
+    <w:p>
+      <w:r>
+        <w:t xml:space="preserve">Die zwei Styles sind darauf ausgelegt im ausgeklappten Zustand mehr Information anzuzeigen. Bei der Bild-Nachricht wird im der eingeklappten Version ein etwas größeres Bild als das normale Icon angezeigt. Sobald diese dann erweitert wird, wird das </w:t>
+      </w:r>
+      <w:r>
+        <w:t>Bild</w:t>
+      </w:r>
+      <w:r>
+        <w:t xml:space="preserve"> </w:t>
+      </w:r>
+      <w:r>
+        <w:t>selbst</w:t>
+      </w:r>
+      <w:r>
+        <w:t xml:space="preserve"> auch vergrößert. </w:t>
+      </w:r>
+      <w:r>
+        <w:t xml:space="preserve">Analog dazu verhält sich auch der Text-Style. Dieser hat jedoch noch zusätzlich eine kleine Textzeile am oberen Ende, in den man eine Zusammenfassung des gegebenen Textes schreiben kann. </w:t>
+      </w:r>
     </w:p>
     <w:p>
       <w:pPr>
@@ -2488,9 +2463,7 @@
           <w:u w:val="single"/>
         </w:rPr>
       </w:pPr>
-    </w:p>
-    <w:p>
-      <w:pPr>
+      <w:r>
         <w:rPr>
           <w:b/>
           <w:bCs/>
@@ -2498,7 +2471,151 @@
           <w:szCs w:val="24"/>
           <w:u w:val="single"/>
         </w:rPr>
-      </w:pPr>
+        <w:t>Inbox Style</w:t>
+      </w:r>
+    </w:p>
+    <w:p>
+      <w:r>
+        <w:t xml:space="preserve">Eine Abwandlung des Big-Text Styles ist die Inbox Nachricht. Hier werden kleine Zusammenfassungszeilen angezeigt. Gut einsetzbar bei </w:t>
+      </w:r>
+      <w:r>
+        <w:t>E-Mail-Benachrichtigungen</w:t>
+      </w:r>
+      <w:r>
+        <w:t xml:space="preserve">. </w:t>
+      </w:r>
+    </w:p>
+    <w:p>
+      <w:pPr>
+        <w:rPr>
+          <w:b/>
+          <w:bCs/>
+          <w:sz w:val="24"/>
+          <w:szCs w:val="24"/>
+          <w:u w:val="single"/>
+        </w:rPr>
+      </w:pPr>
+      <w:r>
+        <w:rPr>
+          <w:b/>
+          <w:bCs/>
+          <w:sz w:val="24"/>
+          <w:szCs w:val="24"/>
+          <w:u w:val="single"/>
+        </w:rPr>
+        <w:t>Media-Controlls</w:t>
+      </w:r>
+    </w:p>
+    <w:p>
+      <w:r>
+        <w:t xml:space="preserve">Für die Kontrolle bei Mediaplayern gibt es ein extra Style. Dieser hat in der eingeklappten Variante drei Action Buttons, die er darstellt. Sobald die Notification ausgeklappt wird, könne bis zu 5 dargestellt werden. Im falle eines Musikplayers wären dies z. B. pausieren, nächstes oder Lautstärkekontrolle. </w:t>
+      </w:r>
+      <w:r>
+        <w:t>Sobald die Notification mit einer Mediasession gekoppelt wird, färbt sie sich entsprechend dem Albumcover das als Großes Logo dargestellt wird.</w:t>
+      </w:r>
+    </w:p>
+    <w:p>
+      <w:pPr>
+        <w:rPr>
+          <w:b/>
+          <w:bCs/>
+          <w:sz w:val="24"/>
+          <w:szCs w:val="24"/>
+          <w:u w:val="single"/>
+        </w:rPr>
+      </w:pPr>
+      <w:r>
+        <w:rPr>
+          <w:b/>
+          <w:bCs/>
+          <w:sz w:val="24"/>
+          <w:szCs w:val="24"/>
+          <w:u w:val="single"/>
+        </w:rPr>
+        <w:t>Direct Reply und Messaging Style</w:t>
+      </w:r>
+    </w:p>
+    <w:p>
+      <w:r>
+        <w:t xml:space="preserve">Dies ist der Beste Style für Messanger Apps. Hier werden bis zu sieben Zeilen einer Konversation in der erweiterten Ansicht dargestellt. Es wird ein Gruppenname oberhalb dessen angezeigt. Wichtig ist hierbei, </w:t>
+      </w:r>
+      <w:r>
+        <w:t>dass</w:t>
+      </w:r>
+      <w:r>
+        <w:t xml:space="preserve"> Android das </w:t>
+      </w:r>
+      <w:r>
+        <w:t>Vorhandensein</w:t>
+      </w:r>
+      <w:r>
+        <w:t xml:space="preserve"> eines Titels, diesen als </w:t>
+      </w:r>
+      <w:r>
+        <w:t>Hinweis</w:t>
+      </w:r>
+      <w:r>
+        <w:t xml:space="preserve"> nimmt das dies eine Gruppe ist. </w:t>
+      </w:r>
+      <w:r>
+        <w:t>Des Weiteren</w:t>
+      </w:r>
+      <w:r>
+        <w:t xml:space="preserve"> </w:t>
+      </w:r>
+      <w:r>
+        <w:t>kann</w:t>
+      </w:r>
+      <w:r>
+        <w:t xml:space="preserve"> einem der normalen Action Buttons eine spezielle Funktion zugewiesen werden. Diese nimmt </w:t>
+      </w:r>
+      <w:r>
+        <w:t xml:space="preserve">den vom Benutzer eingegebenen Text und leitet ihn intern an die richtige Stelle weiter. Das wäre im Falle von z. B. WhatsApp das Senden dieser Nachricht an den entsprechenden Kontakt. </w:t>
+      </w:r>
+    </w:p>
+    <w:p>
+      <w:pPr>
+        <w:rPr>
+          <w:b/>
+          <w:bCs/>
+          <w:sz w:val="24"/>
+          <w:szCs w:val="24"/>
+          <w:u w:val="single"/>
+        </w:rPr>
+      </w:pPr>
+      <w:r>
+        <w:rPr>
+          <w:b/>
+          <w:bCs/>
+          <w:sz w:val="24"/>
+          <w:szCs w:val="24"/>
+          <w:u w:val="single"/>
+        </w:rPr>
+        <w:t>Custom Style</w:t>
+      </w:r>
+    </w:p>
+    <w:p>
+      <w:r>
+        <w:t xml:space="preserve">Wenn keiner der vorher genannten Styles zu der eigenen App passt, kann man mit RemoteViews eigene Styles erstellen. In diesen kann man ganz normal </w:t>
+      </w:r>
+      <w:r>
+        <w:t>XML</w:t>
+      </w:r>
+      <w:r>
+        <w:t xml:space="preserve"> Layouts erstellen, alle normalen Elemente sind möglich. Zu beachten sind die </w:t>
+      </w:r>
+      <w:r>
+        <w:t>Einschränkungen</w:t>
+      </w:r>
+      <w:r>
+        <w:t xml:space="preserve"> der RemoteViews. Es gibt außerdem die </w:t>
+      </w:r>
+      <w:r>
+        <w:t>Möglichkeit</w:t>
+      </w:r>
+      <w:r>
+        <w:t xml:space="preserve"> um seine Eigene Nachricht einen Style zu legen, der die Nachricht konsistenter mit dem restlichen System macht. Android empfiehlt dies. </w:t>
+      </w:r>
     </w:p>
     <w:p>
       <w:r>
@@ -2509,7 +2626,7 @@
       <w:pPr>
         <w:pStyle w:val="berschrift1"/>
       </w:pPr>
-      <w:bookmarkStart w:id="5" w:name="_Toc92489058"/>
+      <w:bookmarkStart w:id="5" w:name="_Toc93429156"/>
       <w:r>
         <w:lastRenderedPageBreak/>
         <w:t>Einsatzgebiete</w:t>
@@ -2526,7 +2643,7 @@
       <w:pPr>
         <w:pStyle w:val="berschrift1"/>
       </w:pPr>
-      <w:bookmarkStart w:id="6" w:name="_Toc92489059"/>
+      <w:bookmarkStart w:id="6" w:name="_Toc93429157"/>
       <w:r>
         <w:lastRenderedPageBreak/>
         <w:t>Guidelines für Notifications</w:t>
@@ -2535,23 +2652,7 @@
     </w:p>
     <w:p>
       <w:r>
-        <w:t xml:space="preserve">Gemäß der Blogseite </w:t>
-      </w:r>
-      <w:proofErr w:type="spellStart"/>
-      <w:r>
-        <w:t>MobiLoud</w:t>
-      </w:r>
-      <w:proofErr w:type="spellEnd"/>
-      <w:r>
-        <w:t xml:space="preserve"> werden 71% aller App Deinstallationen durch Notifications ausgelöst. Das ist ein recht hohe Anzahl, die recht einfach zu verhindern ist. Ein anderer Blog beschreibt auch, wie diese Dinge einfach umzusetzen sind. </w:t>
-      </w:r>
-      <w:proofErr w:type="spellStart"/>
-      <w:r>
-        <w:t>CleverTrap</w:t>
-      </w:r>
-      <w:proofErr w:type="spellEnd"/>
-      <w:r>
-        <w:t xml:space="preserve"> schreibt in ihrem Blog, es komme auf drei Wichtige Punkte an. </w:t>
+        <w:t xml:space="preserve">Gemäß der Blogseite MobiLoud werden 71% aller App Deinstallationen durch Notifications ausgelöst. Das ist ein recht hohe Anzahl, die recht einfach zu verhindern ist. Ein anderer Blog beschreibt auch, wie diese Dinge einfach umzusetzen sind. CleverTrap schreibt in ihrem Blog, es komme auf drei Wichtige Punkte an. </w:t>
       </w:r>
     </w:p>
     <w:p>
@@ -2600,7 +2701,7 @@
       <w:pPr>
         <w:pStyle w:val="berschrift2"/>
       </w:pPr>
-      <w:bookmarkStart w:id="7" w:name="_Toc92489060"/>
+      <w:bookmarkStart w:id="7" w:name="_Toc93429158"/>
       <w:r>
         <w:t>Was ist zu beachten ist bei der Entwicklung einer App</w:t>
       </w:r>
@@ -2610,7 +2711,7 @@
       <w:pPr>
         <w:pStyle w:val="berschrift3"/>
       </w:pPr>
-      <w:bookmarkStart w:id="8" w:name="_Toc92489061"/>
+      <w:bookmarkStart w:id="8" w:name="_Toc93429159"/>
       <w:r>
         <w:t>Notification Kanäle</w:t>
       </w:r>
@@ -2626,7 +2727,7 @@
       <w:pPr>
         <w:pStyle w:val="berschrift1"/>
       </w:pPr>
-      <w:bookmarkStart w:id="9" w:name="_Toc92489062"/>
+      <w:bookmarkStart w:id="9" w:name="_Toc93429160"/>
       <w:r>
         <w:lastRenderedPageBreak/>
         <w:t>Implementierungsbeispiele</w:t>
@@ -2658,23 +2759,7 @@
     </w:p>
     <w:p>
       <w:r>
-        <w:t xml:space="preserve">Achtung! Diese Codeschnipsel sind für die Sprache Java, nicht </w:t>
-      </w:r>
-      <w:proofErr w:type="spellStart"/>
-      <w:r>
-        <w:t>Kotlin</w:t>
-      </w:r>
-      <w:proofErr w:type="spellEnd"/>
-      <w:r>
-        <w:t xml:space="preserve">. Entsprechende Codestellen findet man auf der </w:t>
-      </w:r>
-      <w:proofErr w:type="spellStart"/>
-      <w:r>
-        <w:t>AndroidDeveloper</w:t>
-      </w:r>
-      <w:proofErr w:type="spellEnd"/>
-      <w:r>
-        <w:t xml:space="preserve"> Seite.</w:t>
+        <w:t>Achtung! Diese Codeschnipsel sind für die Sprache Java, nicht Kotlin. Entsprechende Codestellen findet man auf der AndroidDeveloper Seite.</w:t>
       </w:r>
     </w:p>
     <w:p>
@@ -2695,7 +2780,7 @@
       <w:pPr>
         <w:pStyle w:val="berschrift2"/>
       </w:pPr>
-      <w:bookmarkStart w:id="10" w:name="_Toc92489063"/>
+      <w:bookmarkStart w:id="10" w:name="_Toc93429161"/>
       <w:r>
         <w:t>Grundlegendes</w:t>
       </w:r>
@@ -2706,7 +2791,7 @@
       <w:pPr>
         <w:pStyle w:val="berschrift2"/>
       </w:pPr>
-      <w:bookmarkStart w:id="11" w:name="_Toc92489064"/>
+      <w:bookmarkStart w:id="11" w:name="_Toc93429162"/>
       <w:r>
         <w:t>Notification-Kanal</w:t>
       </w:r>
@@ -2773,7 +2858,7 @@
           <v:shape id="_x0000_i1025" type="#_x0000_t75" style="width:487.5pt;height:124.5pt" o:ole="">
             <v:imagedata r:id="rId9" o:title=""/>
           </v:shape>
-          <o:OLEObject Type="Embed" ProgID="Word.OpenDocumentText.12" ShapeID="_x0000_i1025" DrawAspect="Content" ObjectID="_1703101858" r:id="rId10"/>
+          <o:OLEObject Type="Embed" ProgID="Word.OpenDocumentText.12" ShapeID="_x0000_i1025" DrawAspect="Content" ObjectID="_1704041957" r:id="rId10"/>
         </w:object>
       </w:r>
     </w:p>
@@ -2781,7 +2866,7 @@
       <w:pPr>
         <w:pStyle w:val="berschrift2"/>
       </w:pPr>
-      <w:bookmarkStart w:id="13" w:name="_Toc92489065"/>
+      <w:bookmarkStart w:id="13" w:name="_Toc93429163"/>
       <w:r>
         <w:t>Normale Notification inklusive Action Buttons</w:t>
       </w:r>
@@ -2841,7 +2926,7 @@
           <v:shape id="_x0000_i1026" type="#_x0000_t75" style="width:487.5pt;height:169.5pt" o:ole="">
             <v:imagedata r:id="rId11" o:title=""/>
           </v:shape>
-          <o:OLEObject Type="Embed" ProgID="Word.OpenDocumentText.12" ShapeID="_x0000_i1026" DrawAspect="Content" ObjectID="_1703101859" r:id="rId12"/>
+          <o:OLEObject Type="Embed" ProgID="Word.OpenDocumentText.12" ShapeID="_x0000_i1026" DrawAspect="Content" ObjectID="_1704041958" r:id="rId12"/>
         </w:object>
       </w:r>
     </w:p>
@@ -2849,7 +2934,7 @@
       <w:pPr>
         <w:pStyle w:val="berschrift2"/>
       </w:pPr>
-      <w:bookmarkStart w:id="15" w:name="_Toc92489066"/>
+      <w:bookmarkStart w:id="15" w:name="_Toc93429164"/>
       <w:r>
         <w:t>Messaging Style mit Reply Button</w:t>
       </w:r>
@@ -2881,7 +2966,7 @@
       <w:pPr>
         <w:pStyle w:val="berschrift3"/>
       </w:pPr>
-      <w:bookmarkStart w:id="16" w:name="_Toc92489067"/>
+      <w:bookmarkStart w:id="16" w:name="_Toc93429165"/>
       <w:r>
         <w:t>RemotInput</w:t>
       </w:r>
@@ -2906,7 +2991,7 @@
           <v:shape id="_x0000_i1027" type="#_x0000_t75" style="width:453.75pt;height:67.5pt" o:ole="">
             <v:imagedata r:id="rId13" o:title=""/>
           </v:shape>
-          <o:OLEObject Type="Embed" ProgID="Word.OpenDocumentText.12" ShapeID="_x0000_i1027" DrawAspect="Content" ObjectID="_1703101860" r:id="rId14"/>
+          <o:OLEObject Type="Embed" ProgID="Word.OpenDocumentText.12" ShapeID="_x0000_i1027" DrawAspect="Content" ObjectID="_1704041959" r:id="rId14"/>
         </w:object>
       </w:r>
     </w:p>
@@ -2914,7 +2999,7 @@
       <w:pPr>
         <w:pStyle w:val="berschrift3"/>
       </w:pPr>
-      <w:bookmarkStart w:id="18" w:name="_Toc92489068"/>
+      <w:bookmarkStart w:id="18" w:name="_Toc93429166"/>
       <w:r>
         <w:t>Action Button mit RemotInput</w:t>
       </w:r>
@@ -2939,7 +3024,7 @@
           <v:shape id="_x0000_i1028" type="#_x0000_t75" style="width:487.5pt;height:135.75pt" o:ole="">
             <v:imagedata r:id="rId15" o:title=""/>
           </v:shape>
-          <o:OLEObject Type="Embed" ProgID="Word.OpenDocumentText.12" ShapeID="_x0000_i1028" DrawAspect="Content" ObjectID="_1703101861" r:id="rId16"/>
+          <o:OLEObject Type="Embed" ProgID="Word.OpenDocumentText.12" ShapeID="_x0000_i1028" DrawAspect="Content" ObjectID="_1704041960" r:id="rId16"/>
         </w:object>
       </w:r>
     </w:p>
@@ -2947,7 +3032,7 @@
       <w:pPr>
         <w:pStyle w:val="berschrift3"/>
       </w:pPr>
-      <w:bookmarkStart w:id="20" w:name="_Toc92489069"/>
+      <w:bookmarkStart w:id="20" w:name="_Toc93429167"/>
       <w:r>
         <w:t>Messaging Style</w:t>
       </w:r>
@@ -3015,7 +3100,7 @@
           <v:shape id="_x0000_i1029" type="#_x0000_t75" style="width:487.5pt;height:68.25pt" o:ole="">
             <v:imagedata r:id="rId17" o:title=""/>
           </v:shape>
-          <o:OLEObject Type="Embed" ProgID="Word.OpenDocumentText.12" ShapeID="_x0000_i1029" DrawAspect="Content" ObjectID="_1703101862" r:id="rId18"/>
+          <o:OLEObject Type="Embed" ProgID="Word.OpenDocumentText.12" ShapeID="_x0000_i1029" DrawAspect="Content" ObjectID="_1704041961" r:id="rId18"/>
         </w:object>
       </w:r>
     </w:p>
@@ -3065,7 +3150,7 @@
           <v:shape id="_x0000_i1030" type="#_x0000_t75" style="width:487.5pt;height:102pt" o:ole="">
             <v:imagedata r:id="rId19" o:title=""/>
           </v:shape>
-          <o:OLEObject Type="Embed" ProgID="Word.OpenDocumentText.12" ShapeID="_x0000_i1030" DrawAspect="Content" ObjectID="_1703101863" r:id="rId20"/>
+          <o:OLEObject Type="Embed" ProgID="Word.OpenDocumentText.12" ShapeID="_x0000_i1030" DrawAspect="Content" ObjectID="_1704041962" r:id="rId20"/>
         </w:object>
       </w:r>
     </w:p>
@@ -3073,7 +3158,7 @@
       <w:pPr>
         <w:pStyle w:val="berschrift3"/>
       </w:pPr>
-      <w:bookmarkStart w:id="23" w:name="_Toc92489070"/>
+      <w:bookmarkStart w:id="23" w:name="_Toc93429168"/>
       <w:r>
         <w:t>Notification</w:t>
       </w:r>
@@ -3096,7 +3181,7 @@
           <v:shape id="_x0000_i1031" type="#_x0000_t75" style="width:487.5pt;height:158.25pt" o:ole="">
             <v:imagedata r:id="rId21" o:title=""/>
           </v:shape>
-          <o:OLEObject Type="Embed" ProgID="Word.OpenDocumentText.12" ShapeID="_x0000_i1031" DrawAspect="Content" ObjectID="_1703101864" r:id="rId22"/>
+          <o:OLEObject Type="Embed" ProgID="Word.OpenDocumentText.12" ShapeID="_x0000_i1031" DrawAspect="Content" ObjectID="_1704041963" r:id="rId22"/>
         </w:object>
       </w:r>
     </w:p>
@@ -3104,14 +3189,9 @@
       <w:pPr>
         <w:pStyle w:val="berschrift3"/>
       </w:pPr>
-      <w:bookmarkStart w:id="25" w:name="_Toc92489071"/>
-      <w:proofErr w:type="spellStart"/>
-      <w:r>
-        <w:t>Notification</w:t>
-      </w:r>
-      <w:proofErr w:type="spellEnd"/>
-      <w:r>
-        <w:t xml:space="preserve"> Anzeigen</w:t>
+      <w:bookmarkStart w:id="25" w:name="_Toc93429169"/>
+      <w:r>
+        <w:t>Notification Anzeigen</w:t>
       </w:r>
       <w:bookmarkEnd w:id="25"/>
     </w:p>
@@ -3129,26 +3209,10 @@
         <w:t xml:space="preserve"> sobald sie gebaut </w:t>
       </w:r>
       <w:r>
-        <w:t xml:space="preserve">werden, dann über den </w:t>
-      </w:r>
-      <w:proofErr w:type="spellStart"/>
-      <w:r>
-        <w:t>NotificationManager</w:t>
-      </w:r>
-      <w:proofErr w:type="spellEnd"/>
-      <w:r>
-        <w:t xml:space="preserve"> dem System mitgeteilt. </w:t>
-      </w:r>
-      <w:r>
-        <w:t xml:space="preserve">Dazu muss eine Variable vom Typ </w:t>
-      </w:r>
-      <w:proofErr w:type="spellStart"/>
-      <w:r>
-        <w:t>NotificationManager</w:t>
-      </w:r>
-      <w:proofErr w:type="spellEnd"/>
-      <w:r>
-        <w:t xml:space="preserve"> angelegt werden. Dieser verwaltet alle Notifications. </w:t>
+        <w:t xml:space="preserve">werden, dann über den NotificationManager dem System mitgeteilt. </w:t>
+      </w:r>
+      <w:r>
+        <w:t xml:space="preserve">Dazu muss eine Variable vom Typ NotificationManager angelegt werden. Dieser verwaltet alle Notifications. </w:t>
       </w:r>
     </w:p>
     <w:p>
@@ -3175,45 +3239,19 @@
     <w:p>
       <w:r>
         <w:object w:dxaOrig="9072" w:dyaOrig="227" w14:anchorId="1DD624C2">
-          <v:shape id="_x0000_i1039" type="#_x0000_t75" style="width:453.75pt;height:11.25pt" o:ole="">
+          <v:shape id="_x0000_i1032" type="#_x0000_t75" style="width:453.75pt;height:11.25pt" o:ole="">
             <v:imagedata r:id="rId23" o:title=""/>
           </v:shape>
-          <o:OLEObject Type="Embed" ProgID="Word.OpenDocumentText.12" ShapeID="_x0000_i1039" DrawAspect="Content" ObjectID="_1703101865" r:id="rId24"/>
+          <o:OLEObject Type="Embed" ProgID="Word.OpenDocumentText.12" ShapeID="_x0000_i1032" DrawAspect="Content" ObjectID="_1704041964" r:id="rId24"/>
         </w:object>
       </w:r>
     </w:p>
     <w:p>
       <w:r>
-        <w:t xml:space="preserve">Zum Löschen der </w:t>
-      </w:r>
-      <w:proofErr w:type="spellStart"/>
-      <w:proofErr w:type="gramStart"/>
-      <w:r>
-        <w:t>Notification</w:t>
-      </w:r>
-      <w:proofErr w:type="spellEnd"/>
-      <w:proofErr w:type="gramEnd"/>
-      <w:r>
-        <w:t xml:space="preserve"> sobald der Benutzer damit interagiert hat wird ebenfalls der </w:t>
-      </w:r>
-      <w:proofErr w:type="spellStart"/>
-      <w:r>
-        <w:t>Notification</w:t>
-      </w:r>
-      <w:proofErr w:type="spellEnd"/>
-      <w:r>
-        <w:t xml:space="preserve"> Manager verwendet. </w:t>
-      </w:r>
-      <w:r>
-        <w:t xml:space="preserve">Hier wird ihm die ID der zu verwerfenden </w:t>
-      </w:r>
-      <w:proofErr w:type="spellStart"/>
-      <w:r>
-        <w:t>Notification</w:t>
-      </w:r>
-      <w:proofErr w:type="spellEnd"/>
-      <w:r>
-        <w:t xml:space="preserve"> übergeben.</w:t>
+        <w:t xml:space="preserve">Zum Löschen der Notification sobald der Benutzer damit interagiert hat wird ebenfalls der Notification Manager verwendet. </w:t>
+      </w:r>
+      <w:r>
+        <w:t>Hier wird ihm die ID der zu verwerfenden Notification übergeben.</w:t>
       </w:r>
     </w:p>
     <w:p>
@@ -3240,10 +3278,10 @@
     <w:p>
       <w:r>
         <w:object w:dxaOrig="9072" w:dyaOrig="227" w14:anchorId="317DCCD1">
-          <v:shape id="_x0000_i1043" type="#_x0000_t75" style="width:453.75pt;height:11.25pt" o:ole="">
+          <v:shape id="_x0000_i1033" type="#_x0000_t75" style="width:453.75pt;height:11.25pt" o:ole="">
             <v:imagedata r:id="rId25" o:title=""/>
           </v:shape>
-          <o:OLEObject Type="Embed" ProgID="Word.OpenDocumentText.12" ShapeID="_x0000_i1043" DrawAspect="Content" ObjectID="_1703101866" r:id="rId26"/>
+          <o:OLEObject Type="Embed" ProgID="Word.OpenDocumentText.12" ShapeID="_x0000_i1033" DrawAspect="Content" ObjectID="_1704041965" r:id="rId26"/>
         </w:object>
       </w:r>
     </w:p>
@@ -3257,7 +3295,7 @@
       <w:pPr>
         <w:pStyle w:val="berschrift1"/>
       </w:pPr>
-      <w:bookmarkStart w:id="28" w:name="_Toc92489072"/>
+      <w:bookmarkStart w:id="28" w:name="_Toc93429170"/>
       <w:r>
         <w:lastRenderedPageBreak/>
         <w:t>Fazit</w:t>
@@ -3274,7 +3312,7 @@
       <w:pPr>
         <w:pStyle w:val="berschrift1"/>
       </w:pPr>
-      <w:bookmarkStart w:id="29" w:name="_Toc92489073"/>
+      <w:bookmarkStart w:id="29" w:name="_Toc93429171"/>
       <w:r>
         <w:lastRenderedPageBreak/>
         <w:t>Quellen</w:t>

--- a/Dokumentation/Projektarbeit/Best Practises für Android Push-Notifications.docx
+++ b/Dokumentation/Projektarbeit/Best Practises für Android Push-Notifications.docx
@@ -21,7 +21,29 @@
           <w:szCs w:val="56"/>
           <w:u w:val="single"/>
         </w:rPr>
-        <w:t>Best Practises für Push-Notifications für Android Apps</w:t>
+        <w:t xml:space="preserve">Best </w:t>
+      </w:r>
+      <w:proofErr w:type="spellStart"/>
+      <w:r>
+        <w:rPr>
+          <w:b/>
+          <w:bCs/>
+          <w:sz w:val="56"/>
+          <w:szCs w:val="56"/>
+          <w:u w:val="single"/>
+        </w:rPr>
+        <w:t>Practises</w:t>
+      </w:r>
+      <w:proofErr w:type="spellEnd"/>
+      <w:r>
+        <w:rPr>
+          <w:b/>
+          <w:bCs/>
+          <w:sz w:val="56"/>
+          <w:szCs w:val="56"/>
+          <w:u w:val="single"/>
+        </w:rPr>
+        <w:t xml:space="preserve"> für Push-Notifications für Android Apps</w:t>
       </w:r>
     </w:p>
     <w:p/>
@@ -76,7 +98,7 @@
           <w:r>
             <w:fldChar w:fldCharType="separate"/>
           </w:r>
-          <w:hyperlink w:anchor="_Toc93429151" w:history="1">
+          <w:hyperlink w:anchor="_Toc93431765" w:history="1">
             <w:r>
               <w:rPr>
                 <w:rStyle w:val="Hyperlink"/>
@@ -103,7 +125,7 @@
                 <w:noProof/>
                 <w:webHidden/>
               </w:rPr>
-              <w:instrText xml:space="preserve"> PAGEREF _Toc93429151 \h </w:instrText>
+              <w:instrText xml:space="preserve"> PAGEREF _Toc93431765 \h </w:instrText>
             </w:r>
             <w:r>
               <w:rPr>
@@ -146,7 +168,7 @@
               <w:lang w:eastAsia="de-DE"/>
             </w:rPr>
           </w:pPr>
-          <w:hyperlink w:anchor="_Toc93429152" w:history="1">
+          <w:hyperlink w:anchor="_Toc93431766" w:history="1">
             <w:r>
               <w:rPr>
                 <w:rStyle w:val="Hyperlink"/>
@@ -173,7 +195,7 @@
                 <w:noProof/>
                 <w:webHidden/>
               </w:rPr>
-              <w:instrText xml:space="preserve"> PAGEREF _Toc93429152 \h </w:instrText>
+              <w:instrText xml:space="preserve"> PAGEREF _Toc93431766 \h </w:instrText>
             </w:r>
             <w:r>
               <w:rPr>
@@ -216,7 +238,7 @@
               <w:lang w:eastAsia="de-DE"/>
             </w:rPr>
           </w:pPr>
-          <w:hyperlink w:anchor="_Toc93429153" w:history="1">
+          <w:hyperlink w:anchor="_Toc93431767" w:history="1">
             <w:r>
               <w:rPr>
                 <w:rStyle w:val="Hyperlink"/>
@@ -243,7 +265,7 @@
                 <w:noProof/>
                 <w:webHidden/>
               </w:rPr>
-              <w:instrText xml:space="preserve"> PAGEREF _Toc93429153 \h </w:instrText>
+              <w:instrText xml:space="preserve"> PAGEREF _Toc93431767 \h </w:instrText>
             </w:r>
             <w:r>
               <w:rPr>
@@ -286,7 +308,7 @@
               <w:lang w:eastAsia="de-DE"/>
             </w:rPr>
           </w:pPr>
-          <w:hyperlink w:anchor="_Toc93429154" w:history="1">
+          <w:hyperlink w:anchor="_Toc93431768" w:history="1">
             <w:r>
               <w:rPr>
                 <w:rStyle w:val="Hyperlink"/>
@@ -313,7 +335,7 @@
                 <w:noProof/>
                 <w:webHidden/>
               </w:rPr>
-              <w:instrText xml:space="preserve"> PAGEREF _Toc93429154 \h </w:instrText>
+              <w:instrText xml:space="preserve"> PAGEREF _Toc93431768 \h </w:instrText>
             </w:r>
             <w:r>
               <w:rPr>
@@ -356,27 +378,13 @@
               <w:lang w:eastAsia="de-DE"/>
             </w:rPr>
           </w:pPr>
-          <w:hyperlink w:anchor="_Toc93429155" w:history="1">
+          <w:hyperlink w:anchor="_Toc93431769" w:history="1">
             <w:r>
               <w:rPr>
                 <w:rStyle w:val="Hyperlink"/>
                 <w:noProof/>
               </w:rPr>
-              <w:t>Ar</w:t>
-            </w:r>
-            <w:r>
-              <w:rPr>
-                <w:rStyle w:val="Hyperlink"/>
-                <w:noProof/>
-              </w:rPr>
-              <w:t>t</w:t>
-            </w:r>
-            <w:r>
-              <w:rPr>
-                <w:rStyle w:val="Hyperlink"/>
-                <w:noProof/>
-              </w:rPr>
-              <w:t>en</w:t>
+              <w:t>Arten</w:t>
             </w:r>
             <w:r>
               <w:rPr>
@@ -397,7 +405,7 @@
                 <w:noProof/>
                 <w:webHidden/>
               </w:rPr>
-              <w:instrText xml:space="preserve"> PAGEREF _Toc93429155 \h </w:instrText>
+              <w:instrText xml:space="preserve"> PAGEREF _Toc93431769 \h </w:instrText>
             </w:r>
             <w:r>
               <w:rPr>
@@ -440,7 +448,7 @@
               <w:lang w:eastAsia="de-DE"/>
             </w:rPr>
           </w:pPr>
-          <w:hyperlink w:anchor="_Toc93429156" w:history="1">
+          <w:hyperlink w:anchor="_Toc93431770" w:history="1">
             <w:r>
               <w:rPr>
                 <w:rStyle w:val="Hyperlink"/>
@@ -467,7 +475,7 @@
                 <w:noProof/>
                 <w:webHidden/>
               </w:rPr>
-              <w:instrText xml:space="preserve"> PAGEREF _Toc93429156 \h </w:instrText>
+              <w:instrText xml:space="preserve"> PAGEREF _Toc93431770 \h </w:instrText>
             </w:r>
             <w:r>
               <w:rPr>
@@ -510,7 +518,7 @@
               <w:lang w:eastAsia="de-DE"/>
             </w:rPr>
           </w:pPr>
-          <w:hyperlink w:anchor="_Toc93429157" w:history="1">
+          <w:hyperlink w:anchor="_Toc93431771" w:history="1">
             <w:r>
               <w:rPr>
                 <w:rStyle w:val="Hyperlink"/>
@@ -537,7 +545,7 @@
                 <w:noProof/>
                 <w:webHidden/>
               </w:rPr>
-              <w:instrText xml:space="preserve"> PAGEREF _Toc93429157 \h </w:instrText>
+              <w:instrText xml:space="preserve"> PAGEREF _Toc93431771 \h </w:instrText>
             </w:r>
             <w:r>
               <w:rPr>
@@ -580,7 +588,7 @@
               <w:lang w:eastAsia="de-DE"/>
             </w:rPr>
           </w:pPr>
-          <w:hyperlink w:anchor="_Toc93429158" w:history="1">
+          <w:hyperlink w:anchor="_Toc93431772" w:history="1">
             <w:r>
               <w:rPr>
                 <w:rStyle w:val="Hyperlink"/>
@@ -607,7 +615,7 @@
                 <w:noProof/>
                 <w:webHidden/>
               </w:rPr>
-              <w:instrText xml:space="preserve"> PAGEREF _Toc93429158 \h </w:instrText>
+              <w:instrText xml:space="preserve"> PAGEREF _Toc93431772 \h </w:instrText>
             </w:r>
             <w:r>
               <w:rPr>
@@ -650,7 +658,7 @@
               <w:lang w:eastAsia="de-DE"/>
             </w:rPr>
           </w:pPr>
-          <w:hyperlink w:anchor="_Toc93429159" w:history="1">
+          <w:hyperlink w:anchor="_Toc93431773" w:history="1">
             <w:r>
               <w:rPr>
                 <w:rStyle w:val="Hyperlink"/>
@@ -677,7 +685,77 @@
                 <w:noProof/>
                 <w:webHidden/>
               </w:rPr>
-              <w:instrText xml:space="preserve"> PAGEREF _Toc93429159 \h </w:instrText>
+              <w:instrText xml:space="preserve"> PAGEREF _Toc93431773 \h </w:instrText>
+            </w:r>
+            <w:r>
+              <w:rPr>
+                <w:noProof/>
+                <w:webHidden/>
+              </w:rPr>
+            </w:r>
+            <w:r>
+              <w:rPr>
+                <w:noProof/>
+                <w:webHidden/>
+              </w:rPr>
+              <w:fldChar w:fldCharType="separate"/>
+            </w:r>
+            <w:r>
+              <w:rPr>
+                <w:noProof/>
+                <w:webHidden/>
+              </w:rPr>
+              <w:t>7</w:t>
+            </w:r>
+            <w:r>
+              <w:rPr>
+                <w:noProof/>
+                <w:webHidden/>
+              </w:rPr>
+              <w:fldChar w:fldCharType="end"/>
+            </w:r>
+          </w:hyperlink>
+        </w:p>
+        <w:p>
+          <w:pPr>
+            <w:pStyle w:val="Verzeichnis3"/>
+            <w:tabs>
+              <w:tab w:val="right" w:leader="dot" w:pos="9736"/>
+            </w:tabs>
+            <w:rPr>
+              <w:rFonts w:eastAsiaTheme="minorEastAsia"/>
+              <w:noProof/>
+              <w:lang w:eastAsia="de-DE"/>
+            </w:rPr>
+          </w:pPr>
+          <w:hyperlink w:anchor="_Toc93431774" w:history="1">
+            <w:r>
+              <w:rPr>
+                <w:rStyle w:val="Hyperlink"/>
+                <w:noProof/>
+              </w:rPr>
+              <w:t>Notifications</w:t>
+            </w:r>
+            <w:r>
+              <w:rPr>
+                <w:noProof/>
+                <w:webHidden/>
+              </w:rPr>
+              <w:tab/>
+            </w:r>
+            <w:r>
+              <w:rPr>
+                <w:noProof/>
+                <w:webHidden/>
+              </w:rPr>
+              <w:fldChar w:fldCharType="begin"/>
+            </w:r>
+            <w:r>
+              <w:rPr>
+                <w:noProof/>
+                <w:webHidden/>
+              </w:rPr>
+              <w:instrText xml:space="preserve"> PAGEREF _Toc93431774 \h </w:instrText>
             </w:r>
             <w:r>
               <w:rPr>
@@ -720,7 +798,7 @@
               <w:lang w:eastAsia="de-DE"/>
             </w:rPr>
           </w:pPr>
-          <w:hyperlink w:anchor="_Toc93429160" w:history="1">
+          <w:hyperlink w:anchor="_Toc93431775" w:history="1">
             <w:r>
               <w:rPr>
                 <w:rStyle w:val="Hyperlink"/>
@@ -747,7 +825,7 @@
                 <w:noProof/>
                 <w:webHidden/>
               </w:rPr>
-              <w:instrText xml:space="preserve"> PAGEREF _Toc93429160 \h </w:instrText>
+              <w:instrText xml:space="preserve"> PAGEREF _Toc93431775 \h </w:instrText>
             </w:r>
             <w:r>
               <w:rPr>
@@ -790,7 +868,7 @@
               <w:lang w:eastAsia="de-DE"/>
             </w:rPr>
           </w:pPr>
-          <w:hyperlink w:anchor="_Toc93429161" w:history="1">
+          <w:hyperlink w:anchor="_Toc93431776" w:history="1">
             <w:r>
               <w:rPr>
                 <w:rStyle w:val="Hyperlink"/>
@@ -817,7 +895,7 @@
                 <w:noProof/>
                 <w:webHidden/>
               </w:rPr>
-              <w:instrText xml:space="preserve"> PAGEREF _Toc93429161 \h </w:instrText>
+              <w:instrText xml:space="preserve"> PAGEREF _Toc93431776 \h </w:instrText>
             </w:r>
             <w:r>
               <w:rPr>
@@ -860,7 +938,7 @@
               <w:lang w:eastAsia="de-DE"/>
             </w:rPr>
           </w:pPr>
-          <w:hyperlink w:anchor="_Toc93429162" w:history="1">
+          <w:hyperlink w:anchor="_Toc93431777" w:history="1">
             <w:r>
               <w:rPr>
                 <w:rStyle w:val="Hyperlink"/>
@@ -887,7 +965,7 @@
                 <w:noProof/>
                 <w:webHidden/>
               </w:rPr>
-              <w:instrText xml:space="preserve"> PAGEREF _Toc93429162 \h </w:instrText>
+              <w:instrText xml:space="preserve"> PAGEREF _Toc93431777 \h </w:instrText>
             </w:r>
             <w:r>
               <w:rPr>
@@ -930,7 +1008,7 @@
               <w:lang w:eastAsia="de-DE"/>
             </w:rPr>
           </w:pPr>
-          <w:hyperlink w:anchor="_Toc93429163" w:history="1">
+          <w:hyperlink w:anchor="_Toc93431778" w:history="1">
             <w:r>
               <w:rPr>
                 <w:rStyle w:val="Hyperlink"/>
@@ -957,7 +1035,7 @@
                 <w:noProof/>
                 <w:webHidden/>
               </w:rPr>
-              <w:instrText xml:space="preserve"> PAGEREF _Toc93429163 \h </w:instrText>
+              <w:instrText xml:space="preserve"> PAGEREF _Toc93431778 \h </w:instrText>
             </w:r>
             <w:r>
               <w:rPr>
@@ -1000,7 +1078,7 @@
               <w:lang w:eastAsia="de-DE"/>
             </w:rPr>
           </w:pPr>
-          <w:hyperlink w:anchor="_Toc93429164" w:history="1">
+          <w:hyperlink w:anchor="_Toc93431779" w:history="1">
             <w:r>
               <w:rPr>
                 <w:rStyle w:val="Hyperlink"/>
@@ -1027,7 +1105,7 @@
                 <w:noProof/>
                 <w:webHidden/>
               </w:rPr>
-              <w:instrText xml:space="preserve"> PAGEREF _Toc93429164 \h </w:instrText>
+              <w:instrText xml:space="preserve"> PAGEREF _Toc93431779 \h </w:instrText>
             </w:r>
             <w:r>
               <w:rPr>
@@ -1070,7 +1148,7 @@
               <w:lang w:eastAsia="de-DE"/>
             </w:rPr>
           </w:pPr>
-          <w:hyperlink w:anchor="_Toc93429165" w:history="1">
+          <w:hyperlink w:anchor="_Toc93431780" w:history="1">
             <w:r>
               <w:rPr>
                 <w:rStyle w:val="Hyperlink"/>
@@ -1097,7 +1175,7 @@
                 <w:noProof/>
                 <w:webHidden/>
               </w:rPr>
-              <w:instrText xml:space="preserve"> PAGEREF _Toc93429165 \h </w:instrText>
+              <w:instrText xml:space="preserve"> PAGEREF _Toc93431780 \h </w:instrText>
             </w:r>
             <w:r>
               <w:rPr>
@@ -1140,7 +1218,7 @@
               <w:lang w:eastAsia="de-DE"/>
             </w:rPr>
           </w:pPr>
-          <w:hyperlink w:anchor="_Toc93429166" w:history="1">
+          <w:hyperlink w:anchor="_Toc93431781" w:history="1">
             <w:r>
               <w:rPr>
                 <w:rStyle w:val="Hyperlink"/>
@@ -1167,7 +1245,7 @@
                 <w:noProof/>
                 <w:webHidden/>
               </w:rPr>
-              <w:instrText xml:space="preserve"> PAGEREF _Toc93429166 \h </w:instrText>
+              <w:instrText xml:space="preserve"> PAGEREF _Toc93431781 \h </w:instrText>
             </w:r>
             <w:r>
               <w:rPr>
@@ -1210,7 +1288,7 @@
               <w:lang w:eastAsia="de-DE"/>
             </w:rPr>
           </w:pPr>
-          <w:hyperlink w:anchor="_Toc93429167" w:history="1">
+          <w:hyperlink w:anchor="_Toc93431782" w:history="1">
             <w:r>
               <w:rPr>
                 <w:rStyle w:val="Hyperlink"/>
@@ -1237,7 +1315,7 @@
                 <w:noProof/>
                 <w:webHidden/>
               </w:rPr>
-              <w:instrText xml:space="preserve"> PAGEREF _Toc93429167 \h </w:instrText>
+              <w:instrText xml:space="preserve"> PAGEREF _Toc93431782 \h </w:instrText>
             </w:r>
             <w:r>
               <w:rPr>
@@ -1280,7 +1358,7 @@
               <w:lang w:eastAsia="de-DE"/>
             </w:rPr>
           </w:pPr>
-          <w:hyperlink w:anchor="_Toc93429168" w:history="1">
+          <w:hyperlink w:anchor="_Toc93431783" w:history="1">
             <w:r>
               <w:rPr>
                 <w:rStyle w:val="Hyperlink"/>
@@ -1307,7 +1385,7 @@
                 <w:noProof/>
                 <w:webHidden/>
               </w:rPr>
-              <w:instrText xml:space="preserve"> PAGEREF _Toc93429168 \h </w:instrText>
+              <w:instrText xml:space="preserve"> PAGEREF _Toc93431783 \h </w:instrText>
             </w:r>
             <w:r>
               <w:rPr>
@@ -1350,7 +1428,7 @@
               <w:lang w:eastAsia="de-DE"/>
             </w:rPr>
           </w:pPr>
-          <w:hyperlink w:anchor="_Toc93429169" w:history="1">
+          <w:hyperlink w:anchor="_Toc93431784" w:history="1">
             <w:r>
               <w:rPr>
                 <w:rStyle w:val="Hyperlink"/>
@@ -1377,7 +1455,7 @@
                 <w:noProof/>
                 <w:webHidden/>
               </w:rPr>
-              <w:instrText xml:space="preserve"> PAGEREF _Toc93429169 \h </w:instrText>
+              <w:instrText xml:space="preserve"> PAGEREF _Toc93431784 \h </w:instrText>
             </w:r>
             <w:r>
               <w:rPr>
@@ -1420,7 +1498,7 @@
               <w:lang w:eastAsia="de-DE"/>
             </w:rPr>
           </w:pPr>
-          <w:hyperlink w:anchor="_Toc93429170" w:history="1">
+          <w:hyperlink w:anchor="_Toc93431785" w:history="1">
             <w:r>
               <w:rPr>
                 <w:rStyle w:val="Hyperlink"/>
@@ -1447,7 +1525,7 @@
                 <w:noProof/>
                 <w:webHidden/>
               </w:rPr>
-              <w:instrText xml:space="preserve"> PAGEREF _Toc93429170 \h </w:instrText>
+              <w:instrText xml:space="preserve"> PAGEREF _Toc93431785 \h </w:instrText>
             </w:r>
             <w:r>
               <w:rPr>
@@ -1467,7 +1545,7 @@
                 <w:noProof/>
                 <w:webHidden/>
               </w:rPr>
-              <w:t>12</w:t>
+              <w:t>10</w:t>
             </w:r>
             <w:r>
               <w:rPr>
@@ -1490,7 +1568,7 @@
               <w:lang w:eastAsia="de-DE"/>
             </w:rPr>
           </w:pPr>
-          <w:hyperlink w:anchor="_Toc93429171" w:history="1">
+          <w:hyperlink w:anchor="_Toc93431786" w:history="1">
             <w:r>
               <w:rPr>
                 <w:rStyle w:val="Hyperlink"/>
@@ -1517,7 +1595,7 @@
                 <w:noProof/>
                 <w:webHidden/>
               </w:rPr>
-              <w:instrText xml:space="preserve"> PAGEREF _Toc93429171 \h </w:instrText>
+              <w:instrText xml:space="preserve"> PAGEREF _Toc93431786 \h </w:instrText>
             </w:r>
             <w:r>
               <w:rPr>
@@ -1537,7 +1615,7 @@
                 <w:noProof/>
                 <w:webHidden/>
               </w:rPr>
-              <w:t>13</w:t>
+              <w:t>11</w:t>
             </w:r>
             <w:r>
               <w:rPr>
@@ -1574,7 +1652,7 @@
       <w:pPr>
         <w:pStyle w:val="berschrift1"/>
       </w:pPr>
-      <w:bookmarkStart w:id="0" w:name="_Toc93429151"/>
+      <w:bookmarkStart w:id="0" w:name="_Toc93431765"/>
       <w:r>
         <w:lastRenderedPageBreak/>
         <w:t>Einleitung</w:t>
@@ -1741,7 +1819,7 @@
       <w:pPr>
         <w:pStyle w:val="berschrift1"/>
       </w:pPr>
-      <w:bookmarkStart w:id="1" w:name="_Toc93429152"/>
+      <w:bookmarkStart w:id="1" w:name="_Toc93431766"/>
       <w:r>
         <w:lastRenderedPageBreak/>
         <w:t>Was sind Notifications?</w:t>
@@ -1825,7 +1903,7 @@
       <w:pPr>
         <w:pStyle w:val="berschrift2"/>
       </w:pPr>
-      <w:bookmarkStart w:id="2" w:name="_Toc93429153"/>
+      <w:bookmarkStart w:id="2" w:name="_Toc93431767"/>
       <w:r>
         <w:t>Aufbau</w:t>
       </w:r>
@@ -1946,9 +2024,11 @@
       <w:r>
         <w:t xml:space="preserve">Wird benötigt und kann mit </w:t>
       </w:r>
+      <w:proofErr w:type="gramStart"/>
       <w:r>
         <w:t>setSmallIcon(</w:t>
       </w:r>
+      <w:proofErr w:type="gramEnd"/>
       <w:r>
         <w:t xml:space="preserve">) programmatisch gesetzt werden. </w:t>
       </w:r>
@@ -2016,7 +2096,15 @@
         <w:tab/>
       </w:r>
       <w:r>
-        <w:t>Optional, kann mit setLargeIcon() gesetzt werden.</w:t>
+        <w:t xml:space="preserve">Optional, kann mit </w:t>
+      </w:r>
+      <w:proofErr w:type="gramStart"/>
+      <w:r>
+        <w:t>setLargeIcon(</w:t>
+      </w:r>
+      <w:proofErr w:type="gramEnd"/>
+      <w:r>
+        <w:t>) gesetzt werden.</w:t>
       </w:r>
     </w:p>
     <w:p>
@@ -2035,7 +2123,20 @@
       </w:r>
       <w:r>
         <w:tab/>
-        <w:t>Optional, kann mit setContentTitle() gesetzt werden.</w:t>
+        <w:t xml:space="preserve">Optional, kann mit </w:t>
+      </w:r>
+      <w:proofErr w:type="spellStart"/>
+      <w:proofErr w:type="gramStart"/>
+      <w:r>
+        <w:t>setContentTitle</w:t>
+      </w:r>
+      <w:proofErr w:type="spellEnd"/>
+      <w:r>
+        <w:t>(</w:t>
+      </w:r>
+      <w:proofErr w:type="gramEnd"/>
+      <w:r>
+        <w:t>) gesetzt werden.</w:t>
       </w:r>
     </w:p>
     <w:p>
@@ -2054,14 +2155,27 @@
       </w:r>
       <w:r>
         <w:tab/>
-        <w:t>Optional, kann mit setContentText() gesetzt werden.</w:t>
+        <w:t xml:space="preserve">Optional, kann mit </w:t>
+      </w:r>
+      <w:proofErr w:type="spellStart"/>
+      <w:proofErr w:type="gramStart"/>
+      <w:r>
+        <w:t>setContentText</w:t>
+      </w:r>
+      <w:proofErr w:type="spellEnd"/>
+      <w:r>
+        <w:t>(</w:t>
+      </w:r>
+      <w:proofErr w:type="gramEnd"/>
+      <w:r>
+        <w:t>) gesetzt werden.</w:t>
       </w:r>
     </w:p>
     <w:p>
       <w:pPr>
         <w:pStyle w:val="berschrift2"/>
       </w:pPr>
-      <w:bookmarkStart w:id="3" w:name="_Toc93429154"/>
+      <w:bookmarkStart w:id="3" w:name="_Toc93431768"/>
       <w:r>
         <w:t>Funktion</w:t>
       </w:r>
@@ -2332,7 +2446,7 @@
       <w:pPr>
         <w:pStyle w:val="berschrift2"/>
       </w:pPr>
-      <w:bookmarkStart w:id="4" w:name="_Toc93429155"/>
+      <w:bookmarkStart w:id="4" w:name="_Toc93431769"/>
       <w:r>
         <w:t>Arten</w:t>
       </w:r>
@@ -2503,19 +2617,10 @@
           <w:szCs w:val="24"/>
           <w:u w:val="single"/>
         </w:rPr>
-        <w:t>Media-Controlls</w:t>
-      </w:r>
-    </w:p>
-    <w:p>
-      <w:r>
-        <w:t xml:space="preserve">Für die Kontrolle bei Mediaplayern gibt es ein extra Style. Dieser hat in der eingeklappten Variante drei Action Buttons, die er darstellt. Sobald die Notification ausgeklappt wird, könne bis zu 5 dargestellt werden. Im falle eines Musikplayers wären dies z. B. pausieren, nächstes oder Lautstärkekontrolle. </w:t>
-      </w:r>
-      <w:r>
-        <w:t>Sobald die Notification mit einer Mediasession gekoppelt wird, färbt sie sich entsprechend dem Albumcover das als Großes Logo dargestellt wird.</w:t>
-      </w:r>
-    </w:p>
-    <w:p>
-      <w:pPr>
+        <w:t>Media-</w:t>
+      </w:r>
+      <w:proofErr w:type="spellStart"/>
+      <w:r>
         <w:rPr>
           <w:b/>
           <w:bCs/>
@@ -2523,8 +2628,20 @@
           <w:szCs w:val="24"/>
           <w:u w:val="single"/>
         </w:rPr>
-      </w:pPr>
-      <w:r>
+        <w:t>Controlls</w:t>
+      </w:r>
+      <w:proofErr w:type="spellEnd"/>
+    </w:p>
+    <w:p>
+      <w:r>
+        <w:t xml:space="preserve">Für die Kontrolle bei Mediaplayern gibt es ein extra Style. Dieser hat in der eingeklappten Variante drei Action Buttons, die er darstellt. Sobald die Notification ausgeklappt wird, könne bis zu 5 dargestellt werden. Im falle eines Musikplayers wären dies z. B. pausieren, nächstes oder Lautstärkekontrolle. </w:t>
+      </w:r>
+      <w:r>
+        <w:t>Sobald die Notification mit einer Mediasession gekoppelt wird, färbt sie sich entsprechend dem Albumcover das als Großes Logo dargestellt wird.</w:t>
+      </w:r>
+    </w:p>
+    <w:p>
+      <w:pPr>
         <w:rPr>
           <w:b/>
           <w:bCs/>
@@ -2532,49 +2649,9 @@
           <w:szCs w:val="24"/>
           <w:u w:val="single"/>
         </w:rPr>
-        <w:t>Direct Reply und Messaging Style</w:t>
-      </w:r>
-    </w:p>
-    <w:p>
-      <w:r>
-        <w:t xml:space="preserve">Dies ist der Beste Style für Messanger Apps. Hier werden bis zu sieben Zeilen einer Konversation in der erweiterten Ansicht dargestellt. Es wird ein Gruppenname oberhalb dessen angezeigt. Wichtig ist hierbei, </w:t>
-      </w:r>
-      <w:r>
-        <w:t>dass</w:t>
-      </w:r>
-      <w:r>
-        <w:t xml:space="preserve"> Android das </w:t>
-      </w:r>
-      <w:r>
-        <w:t>Vorhandensein</w:t>
-      </w:r>
-      <w:r>
-        <w:t xml:space="preserve"> eines Titels, diesen als </w:t>
-      </w:r>
-      <w:r>
-        <w:t>Hinweis</w:t>
-      </w:r>
-      <w:r>
-        <w:t xml:space="preserve"> nimmt das dies eine Gruppe ist. </w:t>
-      </w:r>
-      <w:r>
-        <w:t>Des Weiteren</w:t>
-      </w:r>
-      <w:r>
-        <w:t xml:space="preserve"> </w:t>
-      </w:r>
-      <w:r>
-        <w:t>kann</w:t>
-      </w:r>
-      <w:r>
-        <w:t xml:space="preserve"> einem der normalen Action Buttons eine spezielle Funktion zugewiesen werden. Diese nimmt </w:t>
-      </w:r>
-      <w:r>
-        <w:t xml:space="preserve">den vom Benutzer eingegebenen Text und leitet ihn intern an die richtige Stelle weiter. Das wäre im Falle von z. B. WhatsApp das Senden dieser Nachricht an den entsprechenden Kontakt. </w:t>
-      </w:r>
-    </w:p>
-    <w:p>
-      <w:pPr>
+      </w:pPr>
+      <w:proofErr w:type="spellStart"/>
+      <w:r>
         <w:rPr>
           <w:b/>
           <w:bCs/>
@@ -2582,7 +2659,9 @@
           <w:szCs w:val="24"/>
           <w:u w:val="single"/>
         </w:rPr>
-      </w:pPr>
+        <w:t>Direct</w:t>
+      </w:r>
+      <w:proofErr w:type="spellEnd"/>
       <w:r>
         <w:rPr>
           <w:b/>
@@ -2591,6 +2670,65 @@
           <w:szCs w:val="24"/>
           <w:u w:val="single"/>
         </w:rPr>
+        <w:t xml:space="preserve"> Reply und Messaging Style</w:t>
+      </w:r>
+    </w:p>
+    <w:p>
+      <w:r>
+        <w:t xml:space="preserve">Dies ist der Beste Style für Messanger Apps. Hier werden bis zu sieben Zeilen einer Konversation in der erweiterten Ansicht dargestellt. Es wird ein Gruppenname oberhalb dessen angezeigt. Wichtig ist hierbei, </w:t>
+      </w:r>
+      <w:r>
+        <w:t>dass</w:t>
+      </w:r>
+      <w:r>
+        <w:t xml:space="preserve"> Android das </w:t>
+      </w:r>
+      <w:r>
+        <w:t>Vorhandensein</w:t>
+      </w:r>
+      <w:r>
+        <w:t xml:space="preserve"> eines Titels, diesen als </w:t>
+      </w:r>
+      <w:r>
+        <w:t>Hinweis</w:t>
+      </w:r>
+      <w:r>
+        <w:t xml:space="preserve"> nimmt das dies eine Gruppe ist. </w:t>
+      </w:r>
+      <w:r>
+        <w:t>Des Weiteren</w:t>
+      </w:r>
+      <w:r>
+        <w:t xml:space="preserve"> </w:t>
+      </w:r>
+      <w:r>
+        <w:t>kann</w:t>
+      </w:r>
+      <w:r>
+        <w:t xml:space="preserve"> einem der normalen Action Buttons eine spezielle Funktion zugewiesen werden. Diese nimmt </w:t>
+      </w:r>
+      <w:r>
+        <w:t xml:space="preserve">den vom Benutzer eingegebenen Text und leitet ihn intern an die richtige Stelle weiter. Das wäre im Falle von z. B. WhatsApp das Senden dieser Nachricht an den entsprechenden Kontakt. </w:t>
+      </w:r>
+    </w:p>
+    <w:p>
+      <w:pPr>
+        <w:rPr>
+          <w:b/>
+          <w:bCs/>
+          <w:sz w:val="24"/>
+          <w:szCs w:val="24"/>
+          <w:u w:val="single"/>
+        </w:rPr>
+      </w:pPr>
+      <w:r>
+        <w:rPr>
+          <w:b/>
+          <w:bCs/>
+          <w:sz w:val="24"/>
+          <w:szCs w:val="24"/>
+          <w:u w:val="single"/>
+        </w:rPr>
         <w:t>Custom Style</w:t>
       </w:r>
     </w:p>
@@ -2610,9 +2748,11 @@
       <w:r>
         <w:t xml:space="preserve"> der RemoteViews. Es gibt außerdem die </w:t>
       </w:r>
+      <w:proofErr w:type="gramStart"/>
       <w:r>
         <w:t>Möglichkeit</w:t>
       </w:r>
+      <w:proofErr w:type="gramEnd"/>
       <w:r>
         <w:t xml:space="preserve"> um seine Eigene Nachricht einen Style zu legen, der die Nachricht konsistenter mit dem restlichen System macht. Android empfiehlt dies. </w:t>
       </w:r>
@@ -2626,7 +2766,7 @@
       <w:pPr>
         <w:pStyle w:val="berschrift1"/>
       </w:pPr>
-      <w:bookmarkStart w:id="5" w:name="_Toc93429156"/>
+      <w:bookmarkStart w:id="5" w:name="_Toc93431770"/>
       <w:r>
         <w:lastRenderedPageBreak/>
         <w:t>Einsatzgebiete</w:t>
@@ -2643,7 +2783,7 @@
       <w:pPr>
         <w:pStyle w:val="berschrift1"/>
       </w:pPr>
-      <w:bookmarkStart w:id="6" w:name="_Toc93429157"/>
+      <w:bookmarkStart w:id="6" w:name="_Toc93431771"/>
       <w:r>
         <w:lastRenderedPageBreak/>
         <w:t>Guidelines für Notifications</w:t>
@@ -2652,7 +2792,23 @@
     </w:p>
     <w:p>
       <w:r>
-        <w:t xml:space="preserve">Gemäß der Blogseite MobiLoud werden 71% aller App Deinstallationen durch Notifications ausgelöst. Das ist ein recht hohe Anzahl, die recht einfach zu verhindern ist. Ein anderer Blog beschreibt auch, wie diese Dinge einfach umzusetzen sind. CleverTrap schreibt in ihrem Blog, es komme auf drei Wichtige Punkte an. </w:t>
+        <w:t xml:space="preserve">Gemäß der Blogseite </w:t>
+      </w:r>
+      <w:proofErr w:type="spellStart"/>
+      <w:r>
+        <w:t>MobiLoud</w:t>
+      </w:r>
+      <w:proofErr w:type="spellEnd"/>
+      <w:r>
+        <w:t xml:space="preserve"> werden 71% aller App Deinstallationen durch Notifications ausgelöst. Das ist ein recht hohe Anzahl, die recht einfach zu verhindern ist. Ein anderer Blog beschreibt auch, wie diese Dinge einfach umzusetzen sind. </w:t>
+      </w:r>
+      <w:proofErr w:type="spellStart"/>
+      <w:r>
+        <w:t>CleverTrap</w:t>
+      </w:r>
+      <w:proofErr w:type="spellEnd"/>
+      <w:r>
+        <w:t xml:space="preserve"> schreibt in ihrem Blog, es komme auf drei Wichtige Punkte an. </w:t>
       </w:r>
     </w:p>
     <w:p>
@@ -2696,29 +2852,69 @@
         <w:t>Diese drei Punkte sind die Hauptmerkmale einer Notifications.</w:t>
       </w:r>
     </w:p>
+    <w:p>
+      <w:pPr>
+        <w:pStyle w:val="berschrift2"/>
+      </w:pPr>
+      <w:bookmarkStart w:id="7" w:name="_Toc93431772"/>
+      <w:r>
+        <w:t>Was ist zu beachten ist bei der Entwicklung einer App</w:t>
+      </w:r>
+      <w:bookmarkEnd w:id="7"/>
+    </w:p>
+    <w:p>
+      <w:pPr>
+        <w:pStyle w:val="berschrift3"/>
+      </w:pPr>
+      <w:bookmarkStart w:id="8" w:name="_Toc93431773"/>
+      <w:r>
+        <w:t>Notification Kanäle</w:t>
+      </w:r>
+      <w:bookmarkEnd w:id="8"/>
+    </w:p>
+    <w:p>
+      <w:r>
+        <w:t xml:space="preserve">Seit Android 8 werden Kanäle benötigt. Diese sind ein guter Weg, um dem Benutzer eine differenzierte Auswahl über seine Benachrichtigungen zu geben. Er kann bei diesen nach belieben den anzeigepunkt Ändern. So empfiehlt es sich bei einer App, die sehr wichtige und vielleicht weniger wichtige Benachrichtigungen in zwei separate Kanäle mit unterschiedlicher Priorität zu setzen. Dadurch kann der Benutzer selbst entscheiden welchen Nachrichten er benötigt oder nicht. </w:t>
+      </w:r>
+    </w:p>
+    <w:p>
+      <w:r>
+        <w:t xml:space="preserve">Ein weiterer Punkt ist bei den Kanälen die Beschreibung. Mit „Kanal1“ als </w:t>
+      </w:r>
+      <w:r>
+        <w:t>Beschreibung</w:t>
+      </w:r>
+      <w:r>
+        <w:t xml:space="preserve"> </w:t>
+      </w:r>
+      <w:r>
+        <w:t>weiß</w:t>
+      </w:r>
+      <w:r>
+        <w:t xml:space="preserve"> der Benutzer nicht, was dieser Kanal tut. Besser wäre hier eine kurze </w:t>
+      </w:r>
+      <w:r>
+        <w:t>Beschreibung</w:t>
+      </w:r>
+      <w:r>
+        <w:t xml:space="preserve"> was dieser Kanal macht. Z. B. „</w:t>
+      </w:r>
+      <w:r>
+        <w:t>Informiert über kritische Ereignisse“. Ist der Kanal Name Eindeutig, kann man die Beschreibung auch weglassen. Siehe WhatsApp. Es hat keine Beschreibung, allerdings einen Eindeutigen Name.</w:t>
+      </w:r>
+    </w:p>
+    <w:p>
+      <w:pPr>
+        <w:pStyle w:val="berschrift3"/>
+      </w:pPr>
+      <w:bookmarkStart w:id="9" w:name="_Toc93431774"/>
+      <w:r>
+        <w:t>Notifications</w:t>
+      </w:r>
+      <w:bookmarkEnd w:id="9"/>
+    </w:p>
     <w:p/>
     <w:p>
-      <w:pPr>
-        <w:pStyle w:val="berschrift2"/>
-      </w:pPr>
-      <w:bookmarkStart w:id="7" w:name="_Toc93429158"/>
-      <w:r>
-        <w:t>Was ist zu beachten ist bei der Entwicklung einer App</w:t>
-      </w:r>
-      <w:bookmarkEnd w:id="7"/>
-    </w:p>
-    <w:p>
-      <w:pPr>
-        <w:pStyle w:val="berschrift3"/>
-      </w:pPr>
-      <w:bookmarkStart w:id="8" w:name="_Toc93429159"/>
-      <w:r>
-        <w:t>Notification Kanäle</w:t>
-      </w:r>
-      <w:bookmarkEnd w:id="8"/>
-    </w:p>
-    <w:p/>
-    <w:p>
       <w:r>
         <w:br w:type="page"/>
       </w:r>
@@ -2727,12 +2923,12 @@
       <w:pPr>
         <w:pStyle w:val="berschrift1"/>
       </w:pPr>
-      <w:bookmarkStart w:id="9" w:name="_Toc93429160"/>
+      <w:bookmarkStart w:id="10" w:name="_Toc93431775"/>
       <w:r>
         <w:lastRenderedPageBreak/>
         <w:t>Implementierungsbeispiele</w:t>
       </w:r>
-      <w:bookmarkEnd w:id="9"/>
+      <w:bookmarkEnd w:id="10"/>
     </w:p>
     <w:p>
       <w:r>
@@ -2759,7 +2955,23 @@
     </w:p>
     <w:p>
       <w:r>
-        <w:t>Achtung! Diese Codeschnipsel sind für die Sprache Java, nicht Kotlin. Entsprechende Codestellen findet man auf der AndroidDeveloper Seite.</w:t>
+        <w:t xml:space="preserve">Achtung! Diese Codeschnipsel sind für die Sprache Java, nicht </w:t>
+      </w:r>
+      <w:proofErr w:type="spellStart"/>
+      <w:r>
+        <w:t>Kotlin</w:t>
+      </w:r>
+      <w:proofErr w:type="spellEnd"/>
+      <w:r>
+        <w:t xml:space="preserve">. Entsprechende Codestellen findet man auf der </w:t>
+      </w:r>
+      <w:proofErr w:type="spellStart"/>
+      <w:r>
+        <w:t>AndroidDeveloper</w:t>
+      </w:r>
+      <w:proofErr w:type="spellEnd"/>
+      <w:r>
+        <w:t xml:space="preserve"> Seite.</w:t>
       </w:r>
     </w:p>
     <w:p>
@@ -2780,22 +2992,21 @@
       <w:pPr>
         <w:pStyle w:val="berschrift2"/>
       </w:pPr>
-      <w:bookmarkStart w:id="10" w:name="_Toc93429161"/>
+      <w:bookmarkStart w:id="11" w:name="_Toc93431776"/>
       <w:r>
         <w:t>Grundlegendes</w:t>
       </w:r>
-      <w:bookmarkEnd w:id="10"/>
-    </w:p>
-    <w:p/>
+      <w:bookmarkEnd w:id="11"/>
+    </w:p>
     <w:p>
       <w:pPr>
         <w:pStyle w:val="berschrift2"/>
       </w:pPr>
-      <w:bookmarkStart w:id="11" w:name="_Toc93429162"/>
+      <w:bookmarkStart w:id="12" w:name="_Toc93431777"/>
       <w:r>
         <w:t>Notification-Kanal</w:t>
       </w:r>
-      <w:bookmarkEnd w:id="11"/>
+      <w:bookmarkEnd w:id="12"/>
     </w:p>
     <w:p>
       <w:r>
@@ -2831,8 +3042,8 @@
         <w:t xml:space="preserve"> Importance ist eine Konstante der NotificationManager Klasse. Diese kann frei nach Bedürfnissen gewählt werden.</w:t>
       </w:r>
     </w:p>
-    <w:bookmarkStart w:id="12" w:name="_MON_1702836931"/>
-    <w:bookmarkEnd w:id="12"/>
+    <w:bookmarkStart w:id="13" w:name="_MON_1702836931"/>
+    <w:bookmarkEnd w:id="13"/>
     <w:p>
       <w:r>
         <w:object w:dxaOrig="9746" w:dyaOrig="2492" w14:anchorId="37389DCB">
@@ -2858,7 +3069,7 @@
           <v:shape id="_x0000_i1025" type="#_x0000_t75" style="width:487.5pt;height:124.5pt" o:ole="">
             <v:imagedata r:id="rId9" o:title=""/>
           </v:shape>
-          <o:OLEObject Type="Embed" ProgID="Word.OpenDocumentText.12" ShapeID="_x0000_i1025" DrawAspect="Content" ObjectID="_1704041957" r:id="rId10"/>
+          <o:OLEObject Type="Embed" ProgID="Word.OpenDocumentText.12" ShapeID="_x0000_i1025" DrawAspect="Content" ObjectID="_1704044624" r:id="rId10"/>
         </w:object>
       </w:r>
     </w:p>
@@ -2866,11 +3077,11 @@
       <w:pPr>
         <w:pStyle w:val="berschrift2"/>
       </w:pPr>
-      <w:bookmarkStart w:id="13" w:name="_Toc93429163"/>
+      <w:bookmarkStart w:id="14" w:name="_Toc93431778"/>
       <w:r>
         <w:t>Normale Notification inklusive Action Buttons</w:t>
       </w:r>
-      <w:bookmarkEnd w:id="13"/>
+      <w:bookmarkEnd w:id="14"/>
     </w:p>
     <w:p>
       <w:r>
@@ -2918,15 +3129,15 @@
         <w:t>Code</w:t>
       </w:r>
     </w:p>
-    <w:bookmarkStart w:id="14" w:name="_MON_1702834754"/>
-    <w:bookmarkEnd w:id="14"/>
+    <w:bookmarkStart w:id="15" w:name="_MON_1702834754"/>
+    <w:bookmarkEnd w:id="15"/>
     <w:p>
       <w:r>
         <w:object w:dxaOrig="9746" w:dyaOrig="3395" w14:anchorId="103A3E66">
           <v:shape id="_x0000_i1026" type="#_x0000_t75" style="width:487.5pt;height:169.5pt" o:ole="">
             <v:imagedata r:id="rId11" o:title=""/>
           </v:shape>
-          <o:OLEObject Type="Embed" ProgID="Word.OpenDocumentText.12" ShapeID="_x0000_i1026" DrawAspect="Content" ObjectID="_1704041958" r:id="rId12"/>
+          <o:OLEObject Type="Embed" ProgID="Word.OpenDocumentText.12" ShapeID="_x0000_i1026" DrawAspect="Content" ObjectID="_1704044625" r:id="rId12"/>
         </w:object>
       </w:r>
     </w:p>
@@ -2934,11 +3145,12 @@
       <w:pPr>
         <w:pStyle w:val="berschrift2"/>
       </w:pPr>
-      <w:bookmarkStart w:id="15" w:name="_Toc93429164"/>
-      <w:r>
+      <w:bookmarkStart w:id="16" w:name="_Toc93431779"/>
+      <w:r>
+        <w:lastRenderedPageBreak/>
         <w:t>Messaging Style mit Reply Button</w:t>
       </w:r>
-      <w:bookmarkEnd w:id="15"/>
+      <w:bookmarkEnd w:id="16"/>
     </w:p>
     <w:p>
       <w:r>
@@ -2966,11 +3178,11 @@
       <w:pPr>
         <w:pStyle w:val="berschrift3"/>
       </w:pPr>
-      <w:bookmarkStart w:id="16" w:name="_Toc93429165"/>
+      <w:bookmarkStart w:id="17" w:name="_Toc93431780"/>
       <w:r>
         <w:t>RemotInput</w:t>
       </w:r>
-      <w:bookmarkEnd w:id="16"/>
+      <w:bookmarkEnd w:id="17"/>
     </w:p>
     <w:p>
       <w:r>
@@ -2983,15 +3195,15 @@
         <w:t>Code</w:t>
       </w:r>
     </w:p>
-    <w:bookmarkStart w:id="17" w:name="_MON_1702833891"/>
-    <w:bookmarkEnd w:id="17"/>
+    <w:bookmarkStart w:id="18" w:name="_MON_1702833891"/>
+    <w:bookmarkEnd w:id="18"/>
     <w:p>
       <w:r>
         <w:object w:dxaOrig="9072" w:dyaOrig="1356" w14:anchorId="793191AB">
           <v:shape id="_x0000_i1027" type="#_x0000_t75" style="width:453.75pt;height:67.5pt" o:ole="">
             <v:imagedata r:id="rId13" o:title=""/>
           </v:shape>
-          <o:OLEObject Type="Embed" ProgID="Word.OpenDocumentText.12" ShapeID="_x0000_i1027" DrawAspect="Content" ObjectID="_1704041959" r:id="rId14"/>
+          <o:OLEObject Type="Embed" ProgID="Word.OpenDocumentText.12" ShapeID="_x0000_i1027" DrawAspect="Content" ObjectID="_1704044626" r:id="rId14"/>
         </w:object>
       </w:r>
     </w:p>
@@ -2999,11 +3211,11 @@
       <w:pPr>
         <w:pStyle w:val="berschrift3"/>
       </w:pPr>
-      <w:bookmarkStart w:id="18" w:name="_Toc93429166"/>
+      <w:bookmarkStart w:id="19" w:name="_Toc93431781"/>
       <w:r>
         <w:t>Action Button mit RemotInput</w:t>
       </w:r>
-      <w:bookmarkEnd w:id="18"/>
+      <w:bookmarkEnd w:id="19"/>
     </w:p>
     <w:p>
       <w:r>
@@ -3016,27 +3228,28 @@
         <w:t>Code</w:t>
       </w:r>
     </w:p>
-    <w:bookmarkStart w:id="19" w:name="_MON_1702834793"/>
-    <w:bookmarkEnd w:id="19"/>
+    <w:bookmarkStart w:id="20" w:name="_MON_1702834793"/>
+    <w:bookmarkEnd w:id="20"/>
     <w:p>
       <w:r>
         <w:object w:dxaOrig="9746" w:dyaOrig="2716" w14:anchorId="5FFF3D38">
           <v:shape id="_x0000_i1028" type="#_x0000_t75" style="width:487.5pt;height:135.75pt" o:ole="">
             <v:imagedata r:id="rId15" o:title=""/>
           </v:shape>
-          <o:OLEObject Type="Embed" ProgID="Word.OpenDocumentText.12" ShapeID="_x0000_i1028" DrawAspect="Content" ObjectID="_1704041960" r:id="rId16"/>
+          <o:OLEObject Type="Embed" ProgID="Word.OpenDocumentText.12" ShapeID="_x0000_i1028" DrawAspect="Content" ObjectID="_1704044627" r:id="rId16"/>
         </w:object>
       </w:r>
     </w:p>
+    <w:p/>
     <w:p>
       <w:pPr>
         <w:pStyle w:val="berschrift3"/>
       </w:pPr>
-      <w:bookmarkStart w:id="20" w:name="_Toc93429167"/>
+      <w:bookmarkStart w:id="21" w:name="_Toc93431782"/>
       <w:r>
         <w:t>Messaging Style</w:t>
       </w:r>
-      <w:bookmarkEnd w:id="20"/>
+      <w:bookmarkEnd w:id="21"/>
     </w:p>
     <w:p>
       <w:r>
@@ -3070,8 +3283,6 @@
         <w:t>s Mitglied des Gruppenchats aufgerufen werden. Das nächste Beispiel veranschaulicht dies.</w:t>
       </w:r>
     </w:p>
-    <w:p/>
-    <w:p/>
     <w:p>
       <w:pPr>
         <w:rPr>
@@ -3088,19 +3299,18 @@
           <w:sz w:val="24"/>
           <w:szCs w:val="24"/>
         </w:rPr>
-        <w:lastRenderedPageBreak/>
         <w:t>Code</w:t>
       </w:r>
     </w:p>
-    <w:bookmarkStart w:id="21" w:name="_MON_1702835696"/>
-    <w:bookmarkEnd w:id="21"/>
+    <w:bookmarkStart w:id="22" w:name="_MON_1702835696"/>
+    <w:bookmarkEnd w:id="22"/>
     <w:p>
       <w:r>
         <w:object w:dxaOrig="9746" w:dyaOrig="1359" w14:anchorId="396D4026">
           <v:shape id="_x0000_i1029" type="#_x0000_t75" style="width:487.5pt;height:68.25pt" o:ole="">
             <v:imagedata r:id="rId17" o:title=""/>
           </v:shape>
-          <o:OLEObject Type="Embed" ProgID="Word.OpenDocumentText.12" ShapeID="_x0000_i1029" DrawAspect="Content" ObjectID="_1704041961" r:id="rId18"/>
+          <o:OLEObject Type="Embed" ProgID="Word.OpenDocumentText.12" ShapeID="_x0000_i1029" DrawAspect="Content" ObjectID="_1704044628" r:id="rId18"/>
         </w:object>
       </w:r>
     </w:p>
@@ -3123,6 +3333,7 @@
         <w:t>Die Message benötigt einen Text, einen Zeitstempel und den Sender der Nachricht. Diese Informationen werden dann in der Notification dargestellt.</w:t>
       </w:r>
     </w:p>
+    <w:p/>
     <w:p>
       <w:pPr>
         <w:rPr>
@@ -3139,18 +3350,19 @@
           <w:sz w:val="24"/>
           <w:szCs w:val="24"/>
         </w:rPr>
+        <w:lastRenderedPageBreak/>
         <w:t>Code</w:t>
       </w:r>
     </w:p>
-    <w:bookmarkStart w:id="22" w:name="_MON_1702835871"/>
-    <w:bookmarkEnd w:id="22"/>
+    <w:bookmarkStart w:id="23" w:name="_MON_1702835871"/>
+    <w:bookmarkEnd w:id="23"/>
     <w:p>
       <w:r>
         <w:object w:dxaOrig="9746" w:dyaOrig="2039" w14:anchorId="0E0FCEF6">
           <v:shape id="_x0000_i1030" type="#_x0000_t75" style="width:487.5pt;height:102pt" o:ole="">
             <v:imagedata r:id="rId19" o:title=""/>
           </v:shape>
-          <o:OLEObject Type="Embed" ProgID="Word.OpenDocumentText.12" ShapeID="_x0000_i1030" DrawAspect="Content" ObjectID="_1704041962" r:id="rId20"/>
+          <o:OLEObject Type="Embed" ProgID="Word.OpenDocumentText.12" ShapeID="_x0000_i1030" DrawAspect="Content" ObjectID="_1704044629" r:id="rId20"/>
         </w:object>
       </w:r>
     </w:p>
@@ -3158,11 +3370,11 @@
       <w:pPr>
         <w:pStyle w:val="berschrift3"/>
       </w:pPr>
-      <w:bookmarkStart w:id="23" w:name="_Toc93429168"/>
+      <w:bookmarkStart w:id="24" w:name="_Toc93431783"/>
       <w:r>
         <w:t>Notification</w:t>
       </w:r>
-      <w:bookmarkEnd w:id="23"/>
+      <w:bookmarkEnd w:id="24"/>
     </w:p>
     <w:p>
       <w:r>
@@ -3174,14 +3386,14 @@
         </w:rPr>
         <w:t>Code</w:t>
       </w:r>
-      <w:bookmarkStart w:id="24" w:name="_MON_1702836226"/>
-      <w:bookmarkEnd w:id="24"/>
+      <w:bookmarkStart w:id="25" w:name="_MON_1702836226"/>
+      <w:bookmarkEnd w:id="25"/>
       <w:r>
         <w:object w:dxaOrig="9746" w:dyaOrig="3172" w14:anchorId="1DE7BB23">
           <v:shape id="_x0000_i1031" type="#_x0000_t75" style="width:487.5pt;height:158.25pt" o:ole="">
             <v:imagedata r:id="rId21" o:title=""/>
           </v:shape>
-          <o:OLEObject Type="Embed" ProgID="Word.OpenDocumentText.12" ShapeID="_x0000_i1031" DrawAspect="Content" ObjectID="_1704041963" r:id="rId22"/>
+          <o:OLEObject Type="Embed" ProgID="Word.OpenDocumentText.12" ShapeID="_x0000_i1031" DrawAspect="Content" ObjectID="_1704044630" r:id="rId22"/>
         </w:object>
       </w:r>
     </w:p>
@@ -3189,11 +3401,11 @@
       <w:pPr>
         <w:pStyle w:val="berschrift3"/>
       </w:pPr>
-      <w:bookmarkStart w:id="25" w:name="_Toc93429169"/>
+      <w:bookmarkStart w:id="26" w:name="_Toc93431784"/>
       <w:r>
         <w:t>Notification Anzeigen</w:t>
       </w:r>
-      <w:bookmarkEnd w:id="25"/>
+      <w:bookmarkEnd w:id="26"/>
     </w:p>
     <w:p>
       <w:r>
@@ -3209,10 +3421,26 @@
         <w:t xml:space="preserve"> sobald sie gebaut </w:t>
       </w:r>
       <w:r>
-        <w:t xml:space="preserve">werden, dann über den NotificationManager dem System mitgeteilt. </w:t>
-      </w:r>
-      <w:r>
-        <w:t xml:space="preserve">Dazu muss eine Variable vom Typ NotificationManager angelegt werden. Dieser verwaltet alle Notifications. </w:t>
+        <w:t xml:space="preserve">werden, dann über den </w:t>
+      </w:r>
+      <w:proofErr w:type="spellStart"/>
+      <w:r>
+        <w:t>NotificationManager</w:t>
+      </w:r>
+      <w:proofErr w:type="spellEnd"/>
+      <w:r>
+        <w:t xml:space="preserve"> dem System mitgeteilt. </w:t>
+      </w:r>
+      <w:r>
+        <w:t xml:space="preserve">Dazu muss eine Variable vom Typ </w:t>
+      </w:r>
+      <w:proofErr w:type="spellStart"/>
+      <w:r>
+        <w:t>NotificationManager</w:t>
+      </w:r>
+      <w:proofErr w:type="spellEnd"/>
+      <w:r>
+        <w:t xml:space="preserve"> angelegt werden. Dieser verwaltet alle Notifications. </w:t>
       </w:r>
     </w:p>
     <w:p>
@@ -3234,21 +3462,33 @@
         <w:t>Code</w:t>
       </w:r>
     </w:p>
-    <w:bookmarkStart w:id="26" w:name="_MON_1703101298"/>
-    <w:bookmarkEnd w:id="26"/>
+    <w:bookmarkStart w:id="27" w:name="_MON_1703101298"/>
+    <w:bookmarkEnd w:id="27"/>
     <w:p>
       <w:r>
         <w:object w:dxaOrig="9072" w:dyaOrig="227" w14:anchorId="1DD624C2">
           <v:shape id="_x0000_i1032" type="#_x0000_t75" style="width:453.75pt;height:11.25pt" o:ole="">
             <v:imagedata r:id="rId23" o:title=""/>
           </v:shape>
-          <o:OLEObject Type="Embed" ProgID="Word.OpenDocumentText.12" ShapeID="_x0000_i1032" DrawAspect="Content" ObjectID="_1704041964" r:id="rId24"/>
+          <o:OLEObject Type="Embed" ProgID="Word.OpenDocumentText.12" ShapeID="_x0000_i1032" DrawAspect="Content" ObjectID="_1704044631" r:id="rId24"/>
         </w:object>
       </w:r>
     </w:p>
     <w:p>
       <w:r>
-        <w:t xml:space="preserve">Zum Löschen der Notification sobald der Benutzer damit interagiert hat wird ebenfalls der Notification Manager verwendet. </w:t>
+        <w:t xml:space="preserve">Zum Löschen der </w:t>
+      </w:r>
+      <w:r>
+        <w:t>Notification,</w:t>
+      </w:r>
+      <w:r>
+        <w:t xml:space="preserve"> sobald der Benutzer damit interagiert </w:t>
+      </w:r>
+      <w:r>
+        <w:t>hat,</w:t>
+      </w:r>
+      <w:r>
+        <w:t xml:space="preserve"> wird ebenfalls der Notification Manager verwendet. </w:t>
       </w:r>
       <w:r>
         <w:t>Hier wird ihm die ID der zu verwerfenden Notification übergeben.</w:t>
@@ -3273,21 +3513,31 @@
         <w:t>Code</w:t>
       </w:r>
     </w:p>
-    <w:bookmarkStart w:id="27" w:name="_MON_1703101777"/>
-    <w:bookmarkEnd w:id="27"/>
+    <w:bookmarkStart w:id="28" w:name="_MON_1703101777"/>
+    <w:bookmarkEnd w:id="28"/>
     <w:p>
       <w:r>
         <w:object w:dxaOrig="9072" w:dyaOrig="227" w14:anchorId="317DCCD1">
           <v:shape id="_x0000_i1033" type="#_x0000_t75" style="width:453.75pt;height:11.25pt" o:ole="">
             <v:imagedata r:id="rId25" o:title=""/>
           </v:shape>
-          <o:OLEObject Type="Embed" ProgID="Word.OpenDocumentText.12" ShapeID="_x0000_i1033" DrawAspect="Content" ObjectID="_1704041965" r:id="rId26"/>
+          <o:OLEObject Type="Embed" ProgID="Word.OpenDocumentText.12" ShapeID="_x0000_i1033" DrawAspect="Content" ObjectID="_1704044632" r:id="rId26"/>
         </w:object>
       </w:r>
     </w:p>
     <w:p>
-      <w:r>
-        <w:lastRenderedPageBreak/>
+      <w:pPr>
+        <w:pStyle w:val="berschrift1"/>
+      </w:pPr>
+      <w:bookmarkStart w:id="29" w:name="_Toc93431785"/>
+      <w:r>
+        <w:t>Fazit</w:t>
+      </w:r>
+      <w:bookmarkEnd w:id="29"/>
+    </w:p>
+    <w:p/>
+    <w:p>
+      <w:r>
         <w:br w:type="page"/>
       </w:r>
     </w:p>
@@ -3295,29 +3545,12 @@
       <w:pPr>
         <w:pStyle w:val="berschrift1"/>
       </w:pPr>
-      <w:bookmarkStart w:id="28" w:name="_Toc93429170"/>
-      <w:r>
-        <w:lastRenderedPageBreak/>
-        <w:t>Fazit</w:t>
-      </w:r>
-      <w:bookmarkEnd w:id="28"/>
-    </w:p>
-    <w:p/>
-    <w:p>
-      <w:r>
-        <w:br w:type="page"/>
-      </w:r>
-    </w:p>
-    <w:p>
-      <w:pPr>
-        <w:pStyle w:val="berschrift1"/>
-      </w:pPr>
-      <w:bookmarkStart w:id="29" w:name="_Toc93429171"/>
+      <w:bookmarkStart w:id="30" w:name="_Toc93431786"/>
       <w:r>
         <w:lastRenderedPageBreak/>
         <w:t>Quellen</w:t>
       </w:r>
-      <w:bookmarkEnd w:id="29"/>
+      <w:bookmarkEnd w:id="30"/>
     </w:p>
     <w:p>
       <w:r>
@@ -3396,6 +3629,11 @@
           <w:ilvl w:val="0"/>
           <w:numId w:val="1"/>
         </w:numPr>
+        <w:rPr>
+          <w:rStyle w:val="Hyperlink"/>
+          <w:color w:val="auto"/>
+          <w:u w:val="none"/>
+        </w:rPr>
       </w:pPr>
       <w:hyperlink r:id="rId30" w:anchor="usage" w:history="1">
         <w:r>
@@ -3405,6 +3643,32 @@
           <w:t>https://material.io/design/platform-guidance/android-notifications.html#usage</w:t>
         </w:r>
       </w:hyperlink>
+    </w:p>
+    <w:p>
+      <w:pPr>
+        <w:pStyle w:val="Listenabsatz"/>
+        <w:numPr>
+          <w:ilvl w:val="0"/>
+          <w:numId w:val="1"/>
+        </w:numPr>
+      </w:pPr>
+      <w:hyperlink r:id="rId31" w:history="1">
+        <w:r>
+          <w:rPr>
+            <w:rStyle w:val="Hyperlink"/>
+          </w:rPr>
+          <w:t>https://medium.com/kayvan-kaseb/some-best-practices-in-using-android-notification-a957f9245278</w:t>
+        </w:r>
+      </w:hyperlink>
+    </w:p>
+    <w:p>
+      <w:pPr>
+        <w:pStyle w:val="Listenabsatz"/>
+        <w:numPr>
+          <w:ilvl w:val="0"/>
+          <w:numId w:val="1"/>
+        </w:numPr>
+      </w:pPr>
     </w:p>
     <w:p>
       <w:pPr>

--- a/Dokumentation/Projektarbeit/Best Practises für Android Push-Notifications.docx
+++ b/Dokumentation/Projektarbeit/Best Practises für Android Push-Notifications.docx
@@ -2,51 +2,647 @@
 <file path=word/document.xml><?xml version="1.0" encoding="utf-8"?>
 <w:document xmlns:wpc="http://schemas.microsoft.com/office/word/2010/wordprocessingCanvas" xmlns:cx="http://schemas.microsoft.com/office/drawing/2014/chartex" xmlns:cx1="http://schemas.microsoft.com/office/drawing/2015/9/8/chartex" xmlns:cx2="http://schemas.microsoft.com/office/drawing/2015/10/21/chartex" xmlns:cx3="http://schemas.microsoft.com/office/drawing/2016/5/9/chartex" xmlns:cx4="http://schemas.microsoft.com/office/drawing/2016/5/10/chartex" xmlns:cx5="http://schemas.microsoft.com/office/drawing/2016/5/11/chartex" xmlns:cx6="http://schemas.microsoft.com/office/drawing/2016/5/12/chartex" xmlns:cx7="http://schemas.microsoft.com/office/drawing/2016/5/13/chartex" xmlns:cx8="http://schemas.microsoft.com/office/drawing/2016/5/14/chartex" xmlns:mc="http://schemas.openxmlformats.org/markup-compatibility/2006" xmlns:aink="http://schemas.microsoft.com/office/drawing/2016/ink" xmlns:am3d="http://schemas.microsoft.com/office/drawing/2017/model3d" xmlns:o="urn:schemas-microsoft-com:office:office" xmlns:r="http://schemas.openxmlformats.org/officeDocument/2006/relationships" xmlns:m="http://schemas.openxmlformats.org/officeDocument/2006/math" xmlns:v="urn:schemas-microsoft-com:vml" xmlns:wp14="http://schemas.microsoft.com/office/word/2010/wordprocessingDrawing" xmlns:wp="http://schemas.openxmlformats.org/drawingml/2006/wordprocessingDrawing" xmlns:w10="urn:schemas-microsoft-com:office:word" xmlns:w="http://schemas.openxmlformats.org/wordprocessingml/2006/main" xmlns:w14="http://schemas.microsoft.com/office/word/2010/wordml" xmlns:w15="http://schemas.microsoft.com/office/word/2012/wordml" xmlns:w16cex="http://schemas.microsoft.com/office/word/2018/wordml/cex" xmlns:w16cid="http://schemas.microsoft.com/office/word/2016/wordml/cid" xmlns:w16="http://schemas.microsoft.com/office/word/2018/wordml" xmlns:w16sdtdh="http://schemas.microsoft.com/office/word/2020/wordml/sdtdatahash" xmlns:w16se="http://schemas.microsoft.com/office/word/2015/wordml/symex" xmlns:wpg="http://schemas.microsoft.com/office/word/2010/wordprocessingGroup" xmlns:wpi="http://schemas.microsoft.com/office/word/2010/wordprocessingInk" xmlns:wne="http://schemas.microsoft.com/office/word/2006/wordml" xmlns:wps="http://schemas.microsoft.com/office/word/2010/wordprocessingShape" mc:Ignorable="w14 w15 w16se w16cid w16 w16cex w16sdtdh wp14">
   <w:body>
-    <w:p>
-      <w:pPr>
-        <w:jc w:val="center"/>
-        <w:rPr>
-          <w:b/>
-          <w:bCs/>
-          <w:sz w:val="56"/>
-          <w:szCs w:val="56"/>
-          <w:u w:val="single"/>
-        </w:rPr>
-      </w:pPr>
-      <w:r>
-        <w:rPr>
-          <w:b/>
-          <w:bCs/>
-          <w:sz w:val="56"/>
-          <w:szCs w:val="56"/>
-          <w:u w:val="single"/>
-        </w:rPr>
-        <w:t xml:space="preserve">Best </w:t>
-      </w:r>
-      <w:proofErr w:type="spellStart"/>
-      <w:r>
-        <w:rPr>
-          <w:b/>
-          <w:bCs/>
-          <w:sz w:val="56"/>
-          <w:szCs w:val="56"/>
-          <w:u w:val="single"/>
-        </w:rPr>
-        <w:t>Practises</w:t>
-      </w:r>
-      <w:proofErr w:type="spellEnd"/>
-      <w:r>
-        <w:rPr>
-          <w:b/>
-          <w:bCs/>
-          <w:sz w:val="56"/>
-          <w:szCs w:val="56"/>
-          <w:u w:val="single"/>
-        </w:rPr>
-        <w:t xml:space="preserve"> für Push-Notifications für Android Apps</w:t>
-      </w:r>
-    </w:p>
-    <w:p/>
+    <w:sdt>
+      <w:sdtPr>
+        <w:id w:val="75258032"/>
+        <w:docPartObj>
+          <w:docPartGallery w:val="Cover Pages"/>
+          <w:docPartUnique/>
+        </w:docPartObj>
+      </w:sdtPr>
+      <w:sdtContent>
+        <w:p>
+          <w:r>
+            <w:rPr>
+              <w:noProof/>
+            </w:rPr>
+            <mc:AlternateContent>
+              <mc:Choice Requires="wpg">
+                <w:drawing>
+                  <wp:anchor distT="0" distB="0" distL="114300" distR="114300" simplePos="0" relativeHeight="251662336" behindDoc="0" locked="0" layoutInCell="1" allowOverlap="1" wp14:anchorId="1D0B9DAD" wp14:editId="61ACB29D">
+                    <wp:simplePos x="0" y="0"/>
+                    <wp:positionH relativeFrom="page">
+                      <wp:align>center</wp:align>
+                    </wp:positionH>
+                    <mc:AlternateContent>
+                      <mc:Choice Requires="wp14">
+                        <wp:positionV relativeFrom="page">
+                          <wp14:pctPosVOffset>2300</wp14:pctPosVOffset>
+                        </wp:positionV>
+                      </mc:Choice>
+                      <mc:Fallback>
+                        <wp:positionV relativeFrom="page">
+                          <wp:posOffset>245745</wp:posOffset>
+                        </wp:positionV>
+                      </mc:Fallback>
+                    </mc:AlternateContent>
+                    <wp:extent cx="7315200" cy="1215391"/>
+                    <wp:effectExtent l="0" t="0" r="1270" b="1905"/>
+                    <wp:wrapNone/>
+                    <wp:docPr id="149" name="Gruppe 149"/>
+                    <wp:cNvGraphicFramePr/>
+                    <a:graphic xmlns:a="http://schemas.openxmlformats.org/drawingml/2006/main">
+                      <a:graphicData uri="http://schemas.microsoft.com/office/word/2010/wordprocessingGroup">
+                        <wpg:wgp>
+                          <wpg:cNvGrpSpPr/>
+                          <wpg:grpSpPr>
+                            <a:xfrm>
+                              <a:off x="0" y="0"/>
+                              <a:ext cx="7315200" cy="1215391"/>
+                              <a:chOff x="0" y="-1"/>
+                              <a:chExt cx="7315200" cy="1216153"/>
+                            </a:xfrm>
+                          </wpg:grpSpPr>
+                          <wps:wsp>
+                            <wps:cNvPr id="150" name="Rechteck 51"/>
+                            <wps:cNvSpPr/>
+                            <wps:spPr>
+                              <a:xfrm>
+                                <a:off x="0" y="-1"/>
+                                <a:ext cx="7315200" cy="1130373"/>
+                              </a:xfrm>
+                              <a:custGeom>
+                                <a:avLst/>
+                                <a:gdLst>
+                                  <a:gd name="connsiteX0" fmla="*/ 0 w 7312660"/>
+                                  <a:gd name="connsiteY0" fmla="*/ 0 h 1215390"/>
+                                  <a:gd name="connsiteX1" fmla="*/ 7312660 w 7312660"/>
+                                  <a:gd name="connsiteY1" fmla="*/ 0 h 1215390"/>
+                                  <a:gd name="connsiteX2" fmla="*/ 7312660 w 7312660"/>
+                                  <a:gd name="connsiteY2" fmla="*/ 1215390 h 1215390"/>
+                                  <a:gd name="connsiteX3" fmla="*/ 0 w 7312660"/>
+                                  <a:gd name="connsiteY3" fmla="*/ 1215390 h 1215390"/>
+                                  <a:gd name="connsiteX4" fmla="*/ 0 w 7312660"/>
+                                  <a:gd name="connsiteY4" fmla="*/ 0 h 1215390"/>
+                                  <a:gd name="connsiteX0" fmla="*/ 0 w 7312660"/>
+                                  <a:gd name="connsiteY0" fmla="*/ 0 h 1215390"/>
+                                  <a:gd name="connsiteX1" fmla="*/ 7312660 w 7312660"/>
+                                  <a:gd name="connsiteY1" fmla="*/ 0 h 1215390"/>
+                                  <a:gd name="connsiteX2" fmla="*/ 7312660 w 7312660"/>
+                                  <a:gd name="connsiteY2" fmla="*/ 1215390 h 1215390"/>
+                                  <a:gd name="connsiteX3" fmla="*/ 3667125 w 7312660"/>
+                                  <a:gd name="connsiteY3" fmla="*/ 1209675 h 1215390"/>
+                                  <a:gd name="connsiteX4" fmla="*/ 0 w 7312660"/>
+                                  <a:gd name="connsiteY4" fmla="*/ 1215390 h 1215390"/>
+                                  <a:gd name="connsiteX5" fmla="*/ 0 w 7312660"/>
+                                  <a:gd name="connsiteY5" fmla="*/ 0 h 1215390"/>
+                                  <a:gd name="connsiteX0" fmla="*/ 0 w 7312660"/>
+                                  <a:gd name="connsiteY0" fmla="*/ 0 h 1215390"/>
+                                  <a:gd name="connsiteX1" fmla="*/ 7312660 w 7312660"/>
+                                  <a:gd name="connsiteY1" fmla="*/ 0 h 1215390"/>
+                                  <a:gd name="connsiteX2" fmla="*/ 7312660 w 7312660"/>
+                                  <a:gd name="connsiteY2" fmla="*/ 1215390 h 1215390"/>
+                                  <a:gd name="connsiteX3" fmla="*/ 3619500 w 7312660"/>
+                                  <a:gd name="connsiteY3" fmla="*/ 733425 h 1215390"/>
+                                  <a:gd name="connsiteX4" fmla="*/ 0 w 7312660"/>
+                                  <a:gd name="connsiteY4" fmla="*/ 1215390 h 1215390"/>
+                                  <a:gd name="connsiteX5" fmla="*/ 0 w 7312660"/>
+                                  <a:gd name="connsiteY5" fmla="*/ 0 h 1215390"/>
+                                  <a:gd name="connsiteX0" fmla="*/ 0 w 7312660"/>
+                                  <a:gd name="connsiteY0" fmla="*/ 0 h 1215390"/>
+                                  <a:gd name="connsiteX1" fmla="*/ 7312660 w 7312660"/>
+                                  <a:gd name="connsiteY1" fmla="*/ 0 h 1215390"/>
+                                  <a:gd name="connsiteX2" fmla="*/ 7312660 w 7312660"/>
+                                  <a:gd name="connsiteY2" fmla="*/ 1129665 h 1215390"/>
+                                  <a:gd name="connsiteX3" fmla="*/ 3619500 w 7312660"/>
+                                  <a:gd name="connsiteY3" fmla="*/ 733425 h 1215390"/>
+                                  <a:gd name="connsiteX4" fmla="*/ 0 w 7312660"/>
+                                  <a:gd name="connsiteY4" fmla="*/ 1215390 h 1215390"/>
+                                  <a:gd name="connsiteX5" fmla="*/ 0 w 7312660"/>
+                                  <a:gd name="connsiteY5" fmla="*/ 0 h 1215390"/>
+                                  <a:gd name="connsiteX0" fmla="*/ 9525 w 7322185"/>
+                                  <a:gd name="connsiteY0" fmla="*/ 0 h 1129665"/>
+                                  <a:gd name="connsiteX1" fmla="*/ 7322185 w 7322185"/>
+                                  <a:gd name="connsiteY1" fmla="*/ 0 h 1129665"/>
+                                  <a:gd name="connsiteX2" fmla="*/ 7322185 w 7322185"/>
+                                  <a:gd name="connsiteY2" fmla="*/ 1129665 h 1129665"/>
+                                  <a:gd name="connsiteX3" fmla="*/ 3629025 w 7322185"/>
+                                  <a:gd name="connsiteY3" fmla="*/ 733425 h 1129665"/>
+                                  <a:gd name="connsiteX4" fmla="*/ 0 w 7322185"/>
+                                  <a:gd name="connsiteY4" fmla="*/ 1091565 h 1129665"/>
+                                  <a:gd name="connsiteX5" fmla="*/ 9525 w 7322185"/>
+                                  <a:gd name="connsiteY5" fmla="*/ 0 h 1129665"/>
+                                  <a:gd name="connsiteX0" fmla="*/ 0 w 7312660"/>
+                                  <a:gd name="connsiteY0" fmla="*/ 0 h 1129665"/>
+                                  <a:gd name="connsiteX1" fmla="*/ 7312660 w 7312660"/>
+                                  <a:gd name="connsiteY1" fmla="*/ 0 h 1129665"/>
+                                  <a:gd name="connsiteX2" fmla="*/ 7312660 w 7312660"/>
+                                  <a:gd name="connsiteY2" fmla="*/ 1129665 h 1129665"/>
+                                  <a:gd name="connsiteX3" fmla="*/ 3619500 w 7312660"/>
+                                  <a:gd name="connsiteY3" fmla="*/ 733425 h 1129665"/>
+                                  <a:gd name="connsiteX4" fmla="*/ 0 w 7312660"/>
+                                  <a:gd name="connsiteY4" fmla="*/ 1091565 h 1129665"/>
+                                  <a:gd name="connsiteX5" fmla="*/ 0 w 7312660"/>
+                                  <a:gd name="connsiteY5" fmla="*/ 0 h 1129665"/>
+                                </a:gdLst>
+                                <a:ahLst/>
+                                <a:cxnLst>
+                                  <a:cxn ang="0">
+                                    <a:pos x="connsiteX0" y="connsiteY0"/>
+                                  </a:cxn>
+                                  <a:cxn ang="0">
+                                    <a:pos x="connsiteX1" y="connsiteY1"/>
+                                  </a:cxn>
+                                  <a:cxn ang="0">
+                                    <a:pos x="connsiteX2" y="connsiteY2"/>
+                                  </a:cxn>
+                                  <a:cxn ang="0">
+                                    <a:pos x="connsiteX3" y="connsiteY3"/>
+                                  </a:cxn>
+                                  <a:cxn ang="0">
+                                    <a:pos x="connsiteX4" y="connsiteY4"/>
+                                  </a:cxn>
+                                  <a:cxn ang="0">
+                                    <a:pos x="connsiteX5" y="connsiteY5"/>
+                                  </a:cxn>
+                                </a:cxnLst>
+                                <a:rect l="l" t="t" r="r" b="b"/>
+                                <a:pathLst>
+                                  <a:path w="7312660" h="1129665">
+                                    <a:moveTo>
+                                      <a:pt x="0" y="0"/>
+                                    </a:moveTo>
+                                    <a:lnTo>
+                                      <a:pt x="7312660" y="0"/>
+                                    </a:lnTo>
+                                    <a:lnTo>
+                                      <a:pt x="7312660" y="1129665"/>
+                                    </a:lnTo>
+                                    <a:lnTo>
+                                      <a:pt x="3619500" y="733425"/>
+                                    </a:lnTo>
+                                    <a:lnTo>
+                                      <a:pt x="0" y="1091565"/>
+                                    </a:lnTo>
+                                    <a:lnTo>
+                                      <a:pt x="0" y="0"/>
+                                    </a:lnTo>
+                                    <a:close/>
+                                  </a:path>
+                                </a:pathLst>
+                              </a:custGeom>
+                              <a:ln>
+                                <a:noFill/>
+                              </a:ln>
+                            </wps:spPr>
+                            <wps:style>
+                              <a:lnRef idx="2">
+                                <a:schemeClr val="accent1">
+                                  <a:shade val="50000"/>
+                                </a:schemeClr>
+                              </a:lnRef>
+                              <a:fillRef idx="1">
+                                <a:schemeClr val="accent1"/>
+                              </a:fillRef>
+                              <a:effectRef idx="0">
+                                <a:schemeClr val="accent1"/>
+                              </a:effectRef>
+                              <a:fontRef idx="minor">
+                                <a:schemeClr val="lt1"/>
+                              </a:fontRef>
+                            </wps:style>
+                            <wps:bodyPr rot="0" spcFirstLastPara="0" vertOverflow="overflow" horzOverflow="overflow" vert="horz" wrap="square" lIns="91440" tIns="45720" rIns="91440" bIns="45720" numCol="1" spcCol="0" rtlCol="0" fromWordArt="0" anchor="ctr" anchorCtr="0" forceAA="0" compatLnSpc="1">
+                              <a:prstTxWarp prst="textNoShape">
+                                <a:avLst/>
+                              </a:prstTxWarp>
+                              <a:noAutofit/>
+                            </wps:bodyPr>
+                          </wps:wsp>
+                          <wps:wsp>
+                            <wps:cNvPr id="151" name="Rechteck 151"/>
+                            <wps:cNvSpPr/>
+                            <wps:spPr>
+                              <a:xfrm>
+                                <a:off x="0" y="0"/>
+                                <a:ext cx="7315200" cy="1216152"/>
+                              </a:xfrm>
+                              <a:prstGeom prst="rect">
+                                <a:avLst/>
+                              </a:prstGeom>
+                              <a:blipFill>
+                                <a:blip r:embed="rId6"/>
+                                <a:stretch>
+                                  <a:fillRect r="-7574"/>
+                                </a:stretch>
+                              </a:blipFill>
+                              <a:ln>
+                                <a:noFill/>
+                              </a:ln>
+                            </wps:spPr>
+                            <wps:style>
+                              <a:lnRef idx="2">
+                                <a:schemeClr val="accent1">
+                                  <a:shade val="50000"/>
+                                </a:schemeClr>
+                              </a:lnRef>
+                              <a:fillRef idx="1">
+                                <a:schemeClr val="accent1"/>
+                              </a:fillRef>
+                              <a:effectRef idx="0">
+                                <a:schemeClr val="accent1"/>
+                              </a:effectRef>
+                              <a:fontRef idx="minor">
+                                <a:schemeClr val="lt1"/>
+                              </a:fontRef>
+                            </wps:style>
+                            <wps:bodyPr rot="0" spcFirstLastPara="0" vertOverflow="overflow" horzOverflow="overflow" vert="horz" wrap="square" lIns="91440" tIns="45720" rIns="91440" bIns="45720" numCol="1" spcCol="0" rtlCol="0" fromWordArt="0" anchor="ctr" anchorCtr="0" forceAA="0" compatLnSpc="1">
+                              <a:prstTxWarp prst="textNoShape">
+                                <a:avLst/>
+                              </a:prstTxWarp>
+                              <a:noAutofit/>
+                            </wps:bodyPr>
+                          </wps:wsp>
+                        </wpg:wgp>
+                      </a:graphicData>
+                    </a:graphic>
+                    <wp14:sizeRelH relativeFrom="page">
+                      <wp14:pctWidth>94100</wp14:pctWidth>
+                    </wp14:sizeRelH>
+                    <wp14:sizeRelV relativeFrom="page">
+                      <wp14:pctHeight>12100</wp14:pctHeight>
+                    </wp14:sizeRelV>
+                  </wp:anchor>
+                </w:drawing>
+              </mc:Choice>
+              <mc:Fallback>
+                <w:pict>
+                  <v:group w14:anchorId="6BD7715A" id="Gruppe 149" o:spid="_x0000_s1026" style="position:absolute;margin-left:0;margin-top:0;width:8in;height:95.7pt;z-index:251662336;mso-width-percent:941;mso-height-percent:121;mso-top-percent:23;mso-position-horizontal:center;mso-position-horizontal-relative:page;mso-position-vertical-relative:page;mso-width-percent:941;mso-height-percent:121;mso-top-percent:23" coordorigin="" coordsize="73152,12161" o:gfxdata="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">
+                    <v:shape id="Rechteck 51" o:spid="_x0000_s1027" style="position:absolute;width:73152;height:11303;visibility:visible;mso-wrap-style:square;v-text-anchor:middle" coordsize="7312660,1129665" o:gfxdata="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" path="m,l7312660,r,1129665l3619500,733425,,1091565,,xe" fillcolor="#d34817 [3204]" stroked="f" strokeweight="1pt">
+                      <v:stroke joinstyle="miter"/>
+                      <v:path arrowok="t" o:connecttype="custom" o:connectlocs="0,0;7315200,0;7315200,1130373;3620757,733885;0,1092249;0,0" o:connectangles="0,0,0,0,0,0"/>
+                    </v:shape>
+                    <v:rect id="Rechteck 151" o:spid="_x0000_s1028" style="position:absolute;width:73152;height:12161;visibility:visible;mso-wrap-style:square;v-text-anchor:middle" o:gfxdata="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" stroked="f" strokeweight="1pt">
+                      <v:fill r:id="rId7" o:title="" recolor="t" rotate="t" type="frame"/>
+                    </v:rect>
+                    <w10:wrap anchorx="page" anchory="page"/>
+                  </v:group>
+                </w:pict>
+              </mc:Fallback>
+            </mc:AlternateContent>
+          </w:r>
+          <w:r>
+            <w:rPr>
+              <w:noProof/>
+            </w:rPr>
+            <mc:AlternateContent>
+              <mc:Choice Requires="wps">
+                <w:drawing>
+                  <wp:anchor distT="0" distB="0" distL="114300" distR="114300" simplePos="0" relativeHeight="251660288" behindDoc="0" locked="0" layoutInCell="1" allowOverlap="1" wp14:anchorId="394D16CA" wp14:editId="5D70107C">
+                    <wp:simplePos x="0" y="0"/>
+                    <wp:positionH relativeFrom="page">
+                      <wp:align>center</wp:align>
+                    </wp:positionH>
+                    <mc:AlternateContent>
+                      <mc:Choice Requires="wp14">
+                        <wp:positionV relativeFrom="page">
+                          <wp14:pctPosVOffset>81800</wp14:pctPosVOffset>
+                        </wp:positionV>
+                      </mc:Choice>
+                      <mc:Fallback>
+                        <wp:positionV relativeFrom="page">
+                          <wp:posOffset>8745855</wp:posOffset>
+                        </wp:positionV>
+                      </mc:Fallback>
+                    </mc:AlternateContent>
+                    <wp:extent cx="7315200" cy="914400"/>
+                    <wp:effectExtent l="0" t="0" r="0" b="8255"/>
+                    <wp:wrapSquare wrapText="bothSides"/>
+                    <wp:docPr id="152" name="Textfeld 152"/>
+                    <wp:cNvGraphicFramePr/>
+                    <a:graphic xmlns:a="http://schemas.openxmlformats.org/drawingml/2006/main">
+                      <a:graphicData uri="http://schemas.microsoft.com/office/word/2010/wordprocessingShape">
+                        <wps:wsp>
+                          <wps:cNvSpPr txBox="1"/>
+                          <wps:spPr>
+                            <a:xfrm>
+                              <a:off x="0" y="0"/>
+                              <a:ext cx="7315200" cy="914400"/>
+                            </a:xfrm>
+                            <a:prstGeom prst="rect">
+                              <a:avLst/>
+                            </a:prstGeom>
+                            <a:noFill/>
+                            <a:ln w="6350">
+                              <a:noFill/>
+                            </a:ln>
+                            <a:effectLst/>
+                          </wps:spPr>
+                          <wps:style>
+                            <a:lnRef idx="0">
+                              <a:schemeClr val="accent1"/>
+                            </a:lnRef>
+                            <a:fillRef idx="0">
+                              <a:schemeClr val="accent1"/>
+                            </a:fillRef>
+                            <a:effectRef idx="0">
+                              <a:schemeClr val="accent1"/>
+                            </a:effectRef>
+                            <a:fontRef idx="minor">
+                              <a:schemeClr val="dk1"/>
+                            </a:fontRef>
+                          </wps:style>
+                          <wps:txbx>
+                            <w:txbxContent>
+                              <w:p>
+                                <w:pPr>
+                                  <w:pStyle w:val="KeinLeerraum"/>
+                                  <w:jc w:val="right"/>
+                                  <w:rPr>
+                                    <w:color w:val="595959" w:themeColor="text1" w:themeTint="A6"/>
+                                    <w:sz w:val="28"/>
+                                    <w:szCs w:val="28"/>
+                                  </w:rPr>
+                                </w:pPr>
+                                <w:sdt>
+                                  <w:sdtPr>
+                                    <w:rPr>
+                                      <w:color w:val="595959" w:themeColor="text1" w:themeTint="A6"/>
+                                      <w:sz w:val="28"/>
+                                      <w:szCs w:val="28"/>
+                                    </w:rPr>
+                                    <w:alias w:val="Autor"/>
+                                    <w:tag w:val=""/>
+                                    <w:id w:val="789243997"/>
+                                    <w:dataBinding w:prefixMappings="xmlns:ns0='http://purl.org/dc/elements/1.1/' xmlns:ns1='http://schemas.openxmlformats.org/package/2006/metadata/core-properties' " w:xpath="/ns1:coreProperties[1]/ns0:creator[1]" w:storeItemID="{6C3C8BC8-F283-45AE-878A-BAB7291924A1}"/>
+                                    <w:text/>
+                                  </w:sdtPr>
+                                  <w:sdtContent>
+                                    <w:r>
+                                      <w:rPr>
+                                        <w:color w:val="595959" w:themeColor="text1" w:themeTint="A6"/>
+                                        <w:sz w:val="28"/>
+                                        <w:szCs w:val="28"/>
+                                      </w:rPr>
+                                      <w:t>Simon Fentzl</w:t>
+                                    </w:r>
+                                  </w:sdtContent>
+                                </w:sdt>
+                                <w:r>
+                                  <w:rPr>
+                                    <w:color w:val="595959" w:themeColor="text1" w:themeTint="A6"/>
+                                    <w:sz w:val="28"/>
+                                    <w:szCs w:val="28"/>
+                                  </w:rPr>
+                                  <w:t xml:space="preserve"> 30663</w:t>
+                                </w:r>
+                              </w:p>
+                            </w:txbxContent>
+                          </wps:txbx>
+                          <wps:bodyPr rot="0" spcFirstLastPara="0" vertOverflow="overflow" horzOverflow="overflow" vert="horz" wrap="square" lIns="1600200" tIns="0" rIns="685800" bIns="0" numCol="1" spcCol="0" rtlCol="0" fromWordArt="0" anchor="b" anchorCtr="0" forceAA="0" compatLnSpc="1">
+                            <a:prstTxWarp prst="textNoShape">
+                              <a:avLst/>
+                            </a:prstTxWarp>
+                            <a:noAutofit/>
+                          </wps:bodyPr>
+                        </wps:wsp>
+                      </a:graphicData>
+                    </a:graphic>
+                    <wp14:sizeRelH relativeFrom="page">
+                      <wp14:pctWidth>94100</wp14:pctWidth>
+                    </wp14:sizeRelH>
+                    <wp14:sizeRelV relativeFrom="page">
+                      <wp14:pctHeight>9200</wp14:pctHeight>
+                    </wp14:sizeRelV>
+                  </wp:anchor>
+                </w:drawing>
+              </mc:Choice>
+              <mc:Fallback>
+                <w:pict>
+                  <v:shapetype w14:anchorId="394D16CA" id="_x0000_t202" coordsize="21600,21600" o:spt="202" path="m,l,21600r21600,l21600,xe">
+                    <v:stroke joinstyle="miter"/>
+                    <v:path gradientshapeok="t" o:connecttype="rect"/>
+                  </v:shapetype>
+                  <v:shape id="Textfeld 152" o:spid="_x0000_s1026" type="#_x0000_t202" style="position:absolute;margin-left:0;margin-top:0;width:8in;height:1in;z-index:251660288;visibility:visible;mso-wrap-style:square;mso-width-percent:941;mso-height-percent:92;mso-top-percent:818;mso-wrap-distance-left:9pt;mso-wrap-distance-top:0;mso-wrap-distance-right:9pt;mso-wrap-distance-bottom:0;mso-position-horizontal:center;mso-position-horizontal-relative:page;mso-position-vertical-relative:page;mso-width-percent:941;mso-height-percent:92;mso-top-percent:818;mso-width-relative:page;mso-height-relative:page;v-text-anchor:bottom" o:gfxdata="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" filled="f" stroked="f" strokeweight=".5pt">
+                    <v:textbox inset="126pt,0,54pt,0">
+                      <w:txbxContent>
+                        <w:p>
+                          <w:pPr>
+                            <w:pStyle w:val="KeinLeerraum"/>
+                            <w:jc w:val="right"/>
+                            <w:rPr>
+                              <w:color w:val="595959" w:themeColor="text1" w:themeTint="A6"/>
+                              <w:sz w:val="28"/>
+                              <w:szCs w:val="28"/>
+                            </w:rPr>
+                          </w:pPr>
+                          <w:sdt>
+                            <w:sdtPr>
+                              <w:rPr>
+                                <w:color w:val="595959" w:themeColor="text1" w:themeTint="A6"/>
+                                <w:sz w:val="28"/>
+                                <w:szCs w:val="28"/>
+                              </w:rPr>
+                              <w:alias w:val="Autor"/>
+                              <w:tag w:val=""/>
+                              <w:id w:val="789243997"/>
+                              <w:dataBinding w:prefixMappings="xmlns:ns0='http://purl.org/dc/elements/1.1/' xmlns:ns1='http://schemas.openxmlformats.org/package/2006/metadata/core-properties' " w:xpath="/ns1:coreProperties[1]/ns0:creator[1]" w:storeItemID="{6C3C8BC8-F283-45AE-878A-BAB7291924A1}"/>
+                              <w:text/>
+                            </w:sdtPr>
+                            <w:sdtContent>
+                              <w:r>
+                                <w:rPr>
+                                  <w:color w:val="595959" w:themeColor="text1" w:themeTint="A6"/>
+                                  <w:sz w:val="28"/>
+                                  <w:szCs w:val="28"/>
+                                </w:rPr>
+                                <w:t>Simon Fentzl</w:t>
+                              </w:r>
+                            </w:sdtContent>
+                          </w:sdt>
+                          <w:r>
+                            <w:rPr>
+                              <w:color w:val="595959" w:themeColor="text1" w:themeTint="A6"/>
+                              <w:sz w:val="28"/>
+                              <w:szCs w:val="28"/>
+                            </w:rPr>
+                            <w:t xml:space="preserve"> 30663</w:t>
+                          </w:r>
+                        </w:p>
+                      </w:txbxContent>
+                    </v:textbox>
+                    <w10:wrap type="square" anchorx="page" anchory="page"/>
+                  </v:shape>
+                </w:pict>
+              </mc:Fallback>
+            </mc:AlternateContent>
+          </w:r>
+        </w:p>
+        <w:p>
+          <w:r>
+            <w:rPr>
+              <w:noProof/>
+            </w:rPr>
+            <mc:AlternateContent>
+              <mc:Choice Requires="wps">
+                <w:drawing>
+                  <wp:anchor distT="0" distB="0" distL="114300" distR="114300" simplePos="0" relativeHeight="251659264" behindDoc="0" locked="0" layoutInCell="1" allowOverlap="1" wp14:anchorId="5180133E" wp14:editId="496EFD91">
+                    <wp:simplePos x="0" y="0"/>
+                    <wp:positionH relativeFrom="page">
+                      <wp:posOffset>221615</wp:posOffset>
+                    </wp:positionH>
+                    <wp:positionV relativeFrom="page">
+                      <wp:posOffset>3902710</wp:posOffset>
+                    </wp:positionV>
+                    <wp:extent cx="7315200" cy="1781175"/>
+                    <wp:effectExtent l="0" t="0" r="0" b="9525"/>
+                    <wp:wrapSquare wrapText="bothSides"/>
+                    <wp:docPr id="154" name="Textfeld 154"/>
+                    <wp:cNvGraphicFramePr/>
+                    <a:graphic xmlns:a="http://schemas.openxmlformats.org/drawingml/2006/main">
+                      <a:graphicData uri="http://schemas.microsoft.com/office/word/2010/wordprocessingShape">
+                        <wps:wsp>
+                          <wps:cNvSpPr txBox="1"/>
+                          <wps:spPr>
+                            <a:xfrm>
+                              <a:off x="0" y="0"/>
+                              <a:ext cx="7315200" cy="1781175"/>
+                            </a:xfrm>
+                            <a:prstGeom prst="rect">
+                              <a:avLst/>
+                            </a:prstGeom>
+                            <a:noFill/>
+                            <a:ln w="6350">
+                              <a:noFill/>
+                            </a:ln>
+                            <a:effectLst/>
+                          </wps:spPr>
+                          <wps:style>
+                            <a:lnRef idx="0">
+                              <a:schemeClr val="accent1"/>
+                            </a:lnRef>
+                            <a:fillRef idx="0">
+                              <a:schemeClr val="accent1"/>
+                            </a:fillRef>
+                            <a:effectRef idx="0">
+                              <a:schemeClr val="accent1"/>
+                            </a:effectRef>
+                            <a:fontRef idx="minor">
+                              <a:schemeClr val="dk1"/>
+                            </a:fontRef>
+                          </wps:style>
+                          <wps:txbx>
+                            <w:txbxContent>
+                              <w:p>
+                                <w:pPr>
+                                  <w:jc w:val="right"/>
+                                  <w:rPr>
+                                    <w:color w:val="D34817" w:themeColor="accent1"/>
+                                    <w:sz w:val="64"/>
+                                    <w:szCs w:val="64"/>
+                                  </w:rPr>
+                                </w:pPr>
+                                <w:sdt>
+                                  <w:sdtPr>
+                                    <w:rPr>
+                                      <w:caps/>
+                                      <w:color w:val="D34817" w:themeColor="accent1"/>
+                                      <w:sz w:val="64"/>
+                                      <w:szCs w:val="64"/>
+                                    </w:rPr>
+                                    <w:alias w:val="Titel"/>
+                                    <w:tag w:val=""/>
+                                    <w:id w:val="630141079"/>
+                                    <w:dataBinding w:prefixMappings="xmlns:ns0='http://purl.org/dc/elements/1.1/' xmlns:ns1='http://schemas.openxmlformats.org/package/2006/metadata/core-properties' " w:xpath="/ns1:coreProperties[1]/ns0:title[1]" w:storeItemID="{6C3C8BC8-F283-45AE-878A-BAB7291924A1}"/>
+                                    <w:text w:multiLine="1"/>
+                                  </w:sdtPr>
+                                  <w:sdtEndPr>
+                                    <w:rPr>
+                                      <w:caps w:val="0"/>
+                                    </w:rPr>
+                                  </w:sdtEndPr>
+                                  <w:sdtContent>
+                                    <w:r>
+                                      <w:rPr>
+                                        <w:caps/>
+                                        <w:color w:val="D34817" w:themeColor="accent1"/>
+                                        <w:sz w:val="64"/>
+                                        <w:szCs w:val="64"/>
+                                      </w:rPr>
+                                      <w:t>Best Practises für Push-Notifications für Android Apps</w:t>
+                                    </w:r>
+                                  </w:sdtContent>
+                                </w:sdt>
+                              </w:p>
+                            </w:txbxContent>
+                          </wps:txbx>
+                          <wps:bodyPr rot="0" spcFirstLastPara="0" vertOverflow="overflow" horzOverflow="overflow" vert="horz" wrap="square" lIns="1600200" tIns="0" rIns="685800" bIns="0" numCol="1" spcCol="0" rtlCol="0" fromWordArt="0" anchor="b" anchorCtr="0" forceAA="0" compatLnSpc="1">
+                            <a:prstTxWarp prst="textNoShape">
+                              <a:avLst/>
+                            </a:prstTxWarp>
+                            <a:noAutofit/>
+                          </wps:bodyPr>
+                        </wps:wsp>
+                      </a:graphicData>
+                    </a:graphic>
+                    <wp14:sizeRelH relativeFrom="page">
+                      <wp14:pctWidth>94100</wp14:pctWidth>
+                    </wp14:sizeRelH>
+                    <wp14:sizeRelV relativeFrom="page">
+                      <wp14:pctHeight>0</wp14:pctHeight>
+                    </wp14:sizeRelV>
+                  </wp:anchor>
+                </w:drawing>
+              </mc:Choice>
+              <mc:Fallback>
+                <w:pict>
+                  <v:shape w14:anchorId="5180133E" id="Textfeld 154" o:spid="_x0000_s1027" type="#_x0000_t202" style="position:absolute;margin-left:17.45pt;margin-top:307.3pt;width:8in;height:140.25pt;z-index:251659264;visibility:visible;mso-wrap-style:square;mso-width-percent:941;mso-height-percent:0;mso-wrap-distance-left:9pt;mso-wrap-distance-top:0;mso-wrap-distance-right:9pt;mso-wrap-distance-bottom:0;mso-position-horizontal:absolute;mso-position-horizontal-relative:page;mso-position-vertical:absolute;mso-position-vertical-relative:page;mso-width-percent:941;mso-height-percent:0;mso-width-relative:page;mso-height-relative:page;v-text-anchor:bottom" o:gfxdata="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" filled="f" stroked="f" strokeweight=".5pt">
+                    <v:textbox inset="126pt,0,54pt,0">
+                      <w:txbxContent>
+                        <w:p>
+                          <w:pPr>
+                            <w:jc w:val="right"/>
+                            <w:rPr>
+                              <w:color w:val="D34817" w:themeColor="accent1"/>
+                              <w:sz w:val="64"/>
+                              <w:szCs w:val="64"/>
+                            </w:rPr>
+                          </w:pPr>
+                          <w:sdt>
+                            <w:sdtPr>
+                              <w:rPr>
+                                <w:caps/>
+                                <w:color w:val="D34817" w:themeColor="accent1"/>
+                                <w:sz w:val="64"/>
+                                <w:szCs w:val="64"/>
+                              </w:rPr>
+                              <w:alias w:val="Titel"/>
+                              <w:tag w:val=""/>
+                              <w:id w:val="630141079"/>
+                              <w:dataBinding w:prefixMappings="xmlns:ns0='http://purl.org/dc/elements/1.1/' xmlns:ns1='http://schemas.openxmlformats.org/package/2006/metadata/core-properties' " w:xpath="/ns1:coreProperties[1]/ns0:title[1]" w:storeItemID="{6C3C8BC8-F283-45AE-878A-BAB7291924A1}"/>
+                              <w:text w:multiLine="1"/>
+                            </w:sdtPr>
+                            <w:sdtEndPr>
+                              <w:rPr>
+                                <w:caps w:val="0"/>
+                              </w:rPr>
+                            </w:sdtEndPr>
+                            <w:sdtContent>
+                              <w:r>
+                                <w:rPr>
+                                  <w:caps/>
+                                  <w:color w:val="D34817" w:themeColor="accent1"/>
+                                  <w:sz w:val="64"/>
+                                  <w:szCs w:val="64"/>
+                                </w:rPr>
+                                <w:t>Best Practises für Push-Notifications für Android Apps</w:t>
+                              </w:r>
+                            </w:sdtContent>
+                          </w:sdt>
+                        </w:p>
+                      </w:txbxContent>
+                    </v:textbox>
+                    <w10:wrap type="square" anchorx="page" anchory="page"/>
+                  </v:shape>
+                </w:pict>
+              </mc:Fallback>
+            </mc:AlternateContent>
+          </w:r>
+          <w:r>
+            <w:br w:type="page"/>
+          </w:r>
+        </w:p>
+      </w:sdtContent>
+    </w:sdt>
     <w:sdt>
       <w:sdtPr>
         <w:rPr>
@@ -81,7 +677,7 @@
           <w:pPr>
             <w:pStyle w:val="Verzeichnis1"/>
             <w:tabs>
-              <w:tab w:val="right" w:leader="dot" w:pos="9736"/>
+              <w:tab w:val="right" w:leader="dot" w:pos="9742"/>
             </w:tabs>
             <w:rPr>
               <w:rFonts w:eastAsiaTheme="minorEastAsia"/>
@@ -98,7 +694,7 @@
           <w:r>
             <w:fldChar w:fldCharType="separate"/>
           </w:r>
-          <w:hyperlink w:anchor="_Toc93431765" w:history="1">
+          <w:hyperlink w:anchor="_Toc94542356" w:history="1">
             <w:r>
               <w:rPr>
                 <w:rStyle w:val="Hyperlink"/>
@@ -125,7 +721,7 @@
                 <w:noProof/>
                 <w:webHidden/>
               </w:rPr>
-              <w:instrText xml:space="preserve"> PAGEREF _Toc93431765 \h </w:instrText>
+              <w:instrText xml:space="preserve"> PAGEREF _Toc94542356 \h </w:instrText>
             </w:r>
             <w:r>
               <w:rPr>
@@ -160,7 +756,7 @@
           <w:pPr>
             <w:pStyle w:val="Verzeichnis1"/>
             <w:tabs>
-              <w:tab w:val="right" w:leader="dot" w:pos="9736"/>
+              <w:tab w:val="right" w:leader="dot" w:pos="9742"/>
             </w:tabs>
             <w:rPr>
               <w:rFonts w:eastAsiaTheme="minorEastAsia"/>
@@ -168,7 +764,7 @@
               <w:lang w:eastAsia="de-DE"/>
             </w:rPr>
           </w:pPr>
-          <w:hyperlink w:anchor="_Toc93431766" w:history="1">
+          <w:hyperlink w:anchor="_Toc94542357" w:history="1">
             <w:r>
               <w:rPr>
                 <w:rStyle w:val="Hyperlink"/>
@@ -195,7 +791,7 @@
                 <w:noProof/>
                 <w:webHidden/>
               </w:rPr>
-              <w:instrText xml:space="preserve"> PAGEREF _Toc93431766 \h </w:instrText>
+              <w:instrText xml:space="preserve"> PAGEREF _Toc94542357 \h </w:instrText>
             </w:r>
             <w:r>
               <w:rPr>
@@ -230,7 +826,7 @@
           <w:pPr>
             <w:pStyle w:val="Verzeichnis2"/>
             <w:tabs>
-              <w:tab w:val="right" w:leader="dot" w:pos="9736"/>
+              <w:tab w:val="right" w:leader="dot" w:pos="9742"/>
             </w:tabs>
             <w:rPr>
               <w:rFonts w:eastAsiaTheme="minorEastAsia"/>
@@ -238,7 +834,7 @@
               <w:lang w:eastAsia="de-DE"/>
             </w:rPr>
           </w:pPr>
-          <w:hyperlink w:anchor="_Toc93431767" w:history="1">
+          <w:hyperlink w:anchor="_Toc94542358" w:history="1">
             <w:r>
               <w:rPr>
                 <w:rStyle w:val="Hyperlink"/>
@@ -265,7 +861,7 @@
                 <w:noProof/>
                 <w:webHidden/>
               </w:rPr>
-              <w:instrText xml:space="preserve"> PAGEREF _Toc93431767 \h </w:instrText>
+              <w:instrText xml:space="preserve"> PAGEREF _Toc94542358 \h </w:instrText>
             </w:r>
             <w:r>
               <w:rPr>
@@ -300,7 +896,7 @@
           <w:pPr>
             <w:pStyle w:val="Verzeichnis2"/>
             <w:tabs>
-              <w:tab w:val="right" w:leader="dot" w:pos="9736"/>
+              <w:tab w:val="right" w:leader="dot" w:pos="9742"/>
             </w:tabs>
             <w:rPr>
               <w:rFonts w:eastAsiaTheme="minorEastAsia"/>
@@ -308,7 +904,7 @@
               <w:lang w:eastAsia="de-DE"/>
             </w:rPr>
           </w:pPr>
-          <w:hyperlink w:anchor="_Toc93431768" w:history="1">
+          <w:hyperlink w:anchor="_Toc94542359" w:history="1">
             <w:r>
               <w:rPr>
                 <w:rStyle w:val="Hyperlink"/>
@@ -335,7 +931,7 @@
                 <w:noProof/>
                 <w:webHidden/>
               </w:rPr>
-              <w:instrText xml:space="preserve"> PAGEREF _Toc93431768 \h </w:instrText>
+              <w:instrText xml:space="preserve"> PAGEREF _Toc94542359 \h </w:instrText>
             </w:r>
             <w:r>
               <w:rPr>
@@ -370,7 +966,7 @@
           <w:pPr>
             <w:pStyle w:val="Verzeichnis2"/>
             <w:tabs>
-              <w:tab w:val="right" w:leader="dot" w:pos="9736"/>
+              <w:tab w:val="right" w:leader="dot" w:pos="9742"/>
             </w:tabs>
             <w:rPr>
               <w:rFonts w:eastAsiaTheme="minorEastAsia"/>
@@ -378,7 +974,7 @@
               <w:lang w:eastAsia="de-DE"/>
             </w:rPr>
           </w:pPr>
-          <w:hyperlink w:anchor="_Toc93431769" w:history="1">
+          <w:hyperlink w:anchor="_Toc94542360" w:history="1">
             <w:r>
               <w:rPr>
                 <w:rStyle w:val="Hyperlink"/>
@@ -405,7 +1001,7 @@
                 <w:noProof/>
                 <w:webHidden/>
               </w:rPr>
-              <w:instrText xml:space="preserve"> PAGEREF _Toc93431769 \h </w:instrText>
+              <w:instrText xml:space="preserve"> PAGEREF _Toc94542360 \h </w:instrText>
             </w:r>
             <w:r>
               <w:rPr>
@@ -440,7 +1036,7 @@
           <w:pPr>
             <w:pStyle w:val="Verzeichnis1"/>
             <w:tabs>
-              <w:tab w:val="right" w:leader="dot" w:pos="9736"/>
+              <w:tab w:val="right" w:leader="dot" w:pos="9742"/>
             </w:tabs>
             <w:rPr>
               <w:rFonts w:eastAsiaTheme="minorEastAsia"/>
@@ -448,7 +1044,7 @@
               <w:lang w:eastAsia="de-DE"/>
             </w:rPr>
           </w:pPr>
-          <w:hyperlink w:anchor="_Toc93431770" w:history="1">
+          <w:hyperlink w:anchor="_Toc94542361" w:history="1">
             <w:r>
               <w:rPr>
                 <w:rStyle w:val="Hyperlink"/>
@@ -475,7 +1071,7 @@
                 <w:noProof/>
                 <w:webHidden/>
               </w:rPr>
-              <w:instrText xml:space="preserve"> PAGEREF _Toc93431770 \h </w:instrText>
+              <w:instrText xml:space="preserve"> PAGEREF _Toc94542361 \h </w:instrText>
             </w:r>
             <w:r>
               <w:rPr>
@@ -510,7 +1106,7 @@
           <w:pPr>
             <w:pStyle w:val="Verzeichnis1"/>
             <w:tabs>
-              <w:tab w:val="right" w:leader="dot" w:pos="9736"/>
+              <w:tab w:val="right" w:leader="dot" w:pos="9742"/>
             </w:tabs>
             <w:rPr>
               <w:rFonts w:eastAsiaTheme="minorEastAsia"/>
@@ -518,7 +1114,7 @@
               <w:lang w:eastAsia="de-DE"/>
             </w:rPr>
           </w:pPr>
-          <w:hyperlink w:anchor="_Toc93431771" w:history="1">
+          <w:hyperlink w:anchor="_Toc94542362" w:history="1">
             <w:r>
               <w:rPr>
                 <w:rStyle w:val="Hyperlink"/>
@@ -545,7 +1141,7 @@
                 <w:noProof/>
                 <w:webHidden/>
               </w:rPr>
-              <w:instrText xml:space="preserve"> PAGEREF _Toc93431771 \h </w:instrText>
+              <w:instrText xml:space="preserve"> PAGEREF _Toc94542362 \h </w:instrText>
             </w:r>
             <w:r>
               <w:rPr>
@@ -580,7 +1176,7 @@
           <w:pPr>
             <w:pStyle w:val="Verzeichnis2"/>
             <w:tabs>
-              <w:tab w:val="right" w:leader="dot" w:pos="9736"/>
+              <w:tab w:val="right" w:leader="dot" w:pos="9742"/>
             </w:tabs>
             <w:rPr>
               <w:rFonts w:eastAsiaTheme="minorEastAsia"/>
@@ -588,7 +1184,7 @@
               <w:lang w:eastAsia="de-DE"/>
             </w:rPr>
           </w:pPr>
-          <w:hyperlink w:anchor="_Toc93431772" w:history="1">
+          <w:hyperlink w:anchor="_Toc94542363" w:history="1">
             <w:r>
               <w:rPr>
                 <w:rStyle w:val="Hyperlink"/>
@@ -615,7 +1211,7 @@
                 <w:noProof/>
                 <w:webHidden/>
               </w:rPr>
-              <w:instrText xml:space="preserve"> PAGEREF _Toc93431772 \h </w:instrText>
+              <w:instrText xml:space="preserve"> PAGEREF _Toc94542363 \h </w:instrText>
             </w:r>
             <w:r>
               <w:rPr>
@@ -650,7 +1246,7 @@
           <w:pPr>
             <w:pStyle w:val="Verzeichnis3"/>
             <w:tabs>
-              <w:tab w:val="right" w:leader="dot" w:pos="9736"/>
+              <w:tab w:val="right" w:leader="dot" w:pos="9742"/>
             </w:tabs>
             <w:rPr>
               <w:rFonts w:eastAsiaTheme="minorEastAsia"/>
@@ -658,7 +1254,7 @@
               <w:lang w:eastAsia="de-DE"/>
             </w:rPr>
           </w:pPr>
-          <w:hyperlink w:anchor="_Toc93431773" w:history="1">
+          <w:hyperlink w:anchor="_Toc94542364" w:history="1">
             <w:r>
               <w:rPr>
                 <w:rStyle w:val="Hyperlink"/>
@@ -685,7 +1281,7 @@
                 <w:noProof/>
                 <w:webHidden/>
               </w:rPr>
-              <w:instrText xml:space="preserve"> PAGEREF _Toc93431773 \h </w:instrText>
+              <w:instrText xml:space="preserve"> PAGEREF _Toc94542364 \h </w:instrText>
             </w:r>
             <w:r>
               <w:rPr>
@@ -720,7 +1316,7 @@
           <w:pPr>
             <w:pStyle w:val="Verzeichnis3"/>
             <w:tabs>
-              <w:tab w:val="right" w:leader="dot" w:pos="9736"/>
+              <w:tab w:val="right" w:leader="dot" w:pos="9742"/>
             </w:tabs>
             <w:rPr>
               <w:rFonts w:eastAsiaTheme="minorEastAsia"/>
@@ -728,7 +1324,7 @@
               <w:lang w:eastAsia="de-DE"/>
             </w:rPr>
           </w:pPr>
-          <w:hyperlink w:anchor="_Toc93431774" w:history="1">
+          <w:hyperlink w:anchor="_Toc94542365" w:history="1">
             <w:r>
               <w:rPr>
                 <w:rStyle w:val="Hyperlink"/>
@@ -755,7 +1351,7 @@
                 <w:noProof/>
                 <w:webHidden/>
               </w:rPr>
-              <w:instrText xml:space="preserve"> PAGEREF _Toc93431774 \h </w:instrText>
+              <w:instrText xml:space="preserve"> PAGEREF _Toc94542365 \h </w:instrText>
             </w:r>
             <w:r>
               <w:rPr>
@@ -790,7 +1386,7 @@
           <w:pPr>
             <w:pStyle w:val="Verzeichnis1"/>
             <w:tabs>
-              <w:tab w:val="right" w:leader="dot" w:pos="9736"/>
+              <w:tab w:val="right" w:leader="dot" w:pos="9742"/>
             </w:tabs>
             <w:rPr>
               <w:rFonts w:eastAsiaTheme="minorEastAsia"/>
@@ -798,7 +1394,7 @@
               <w:lang w:eastAsia="de-DE"/>
             </w:rPr>
           </w:pPr>
-          <w:hyperlink w:anchor="_Toc93431775" w:history="1">
+          <w:hyperlink w:anchor="_Toc94542366" w:history="1">
             <w:r>
               <w:rPr>
                 <w:rStyle w:val="Hyperlink"/>
@@ -825,7 +1421,7 @@
                 <w:noProof/>
                 <w:webHidden/>
               </w:rPr>
-              <w:instrText xml:space="preserve"> PAGEREF _Toc93431775 \h </w:instrText>
+              <w:instrText xml:space="preserve"> PAGEREF _Toc94542366 \h </w:instrText>
             </w:r>
             <w:r>
               <w:rPr>
@@ -860,7 +1456,7 @@
           <w:pPr>
             <w:pStyle w:val="Verzeichnis2"/>
             <w:tabs>
-              <w:tab w:val="right" w:leader="dot" w:pos="9736"/>
+              <w:tab w:val="right" w:leader="dot" w:pos="9742"/>
             </w:tabs>
             <w:rPr>
               <w:rFonts w:eastAsiaTheme="minorEastAsia"/>
@@ -868,7 +1464,7 @@
               <w:lang w:eastAsia="de-DE"/>
             </w:rPr>
           </w:pPr>
-          <w:hyperlink w:anchor="_Toc93431776" w:history="1">
+          <w:hyperlink w:anchor="_Toc94542367" w:history="1">
             <w:r>
               <w:rPr>
                 <w:rStyle w:val="Hyperlink"/>
@@ -895,7 +1491,7 @@
                 <w:noProof/>
                 <w:webHidden/>
               </w:rPr>
-              <w:instrText xml:space="preserve"> PAGEREF _Toc93431776 \h </w:instrText>
+              <w:instrText xml:space="preserve"> PAGEREF _Toc94542367 \h </w:instrText>
             </w:r>
             <w:r>
               <w:rPr>
@@ -930,7 +1526,7 @@
           <w:pPr>
             <w:pStyle w:val="Verzeichnis2"/>
             <w:tabs>
-              <w:tab w:val="right" w:leader="dot" w:pos="9736"/>
+              <w:tab w:val="right" w:leader="dot" w:pos="9742"/>
             </w:tabs>
             <w:rPr>
               <w:rFonts w:eastAsiaTheme="minorEastAsia"/>
@@ -938,7 +1534,7 @@
               <w:lang w:eastAsia="de-DE"/>
             </w:rPr>
           </w:pPr>
-          <w:hyperlink w:anchor="_Toc93431777" w:history="1">
+          <w:hyperlink w:anchor="_Toc94542368" w:history="1">
             <w:r>
               <w:rPr>
                 <w:rStyle w:val="Hyperlink"/>
@@ -965,7 +1561,7 @@
                 <w:noProof/>
                 <w:webHidden/>
               </w:rPr>
-              <w:instrText xml:space="preserve"> PAGEREF _Toc93431777 \h </w:instrText>
+              <w:instrText xml:space="preserve"> PAGEREF _Toc94542368 \h </w:instrText>
             </w:r>
             <w:r>
               <w:rPr>
@@ -1000,7 +1596,7 @@
           <w:pPr>
             <w:pStyle w:val="Verzeichnis2"/>
             <w:tabs>
-              <w:tab w:val="right" w:leader="dot" w:pos="9736"/>
+              <w:tab w:val="right" w:leader="dot" w:pos="9742"/>
             </w:tabs>
             <w:rPr>
               <w:rFonts w:eastAsiaTheme="minorEastAsia"/>
@@ -1008,7 +1604,7 @@
               <w:lang w:eastAsia="de-DE"/>
             </w:rPr>
           </w:pPr>
-          <w:hyperlink w:anchor="_Toc93431778" w:history="1">
+          <w:hyperlink w:anchor="_Toc94542369" w:history="1">
             <w:r>
               <w:rPr>
                 <w:rStyle w:val="Hyperlink"/>
@@ -1035,7 +1631,7 @@
                 <w:noProof/>
                 <w:webHidden/>
               </w:rPr>
-              <w:instrText xml:space="preserve"> PAGEREF _Toc93431778 \h </w:instrText>
+              <w:instrText xml:space="preserve"> PAGEREF _Toc94542369 \h </w:instrText>
             </w:r>
             <w:r>
               <w:rPr>
@@ -1070,7 +1666,7 @@
           <w:pPr>
             <w:pStyle w:val="Verzeichnis2"/>
             <w:tabs>
-              <w:tab w:val="right" w:leader="dot" w:pos="9736"/>
+              <w:tab w:val="right" w:leader="dot" w:pos="9742"/>
             </w:tabs>
             <w:rPr>
               <w:rFonts w:eastAsiaTheme="minorEastAsia"/>
@@ -1078,7 +1674,7 @@
               <w:lang w:eastAsia="de-DE"/>
             </w:rPr>
           </w:pPr>
-          <w:hyperlink w:anchor="_Toc93431779" w:history="1">
+          <w:hyperlink w:anchor="_Toc94542370" w:history="1">
             <w:r>
               <w:rPr>
                 <w:rStyle w:val="Hyperlink"/>
@@ -1105,7 +1701,7 @@
                 <w:noProof/>
                 <w:webHidden/>
               </w:rPr>
-              <w:instrText xml:space="preserve"> PAGEREF _Toc93431779 \h </w:instrText>
+              <w:instrText xml:space="preserve"> PAGEREF _Toc94542370 \h </w:instrText>
             </w:r>
             <w:r>
               <w:rPr>
@@ -1140,7 +1736,7 @@
           <w:pPr>
             <w:pStyle w:val="Verzeichnis3"/>
             <w:tabs>
-              <w:tab w:val="right" w:leader="dot" w:pos="9736"/>
+              <w:tab w:val="right" w:leader="dot" w:pos="9742"/>
             </w:tabs>
             <w:rPr>
               <w:rFonts w:eastAsiaTheme="minorEastAsia"/>
@@ -1148,7 +1744,7 @@
               <w:lang w:eastAsia="de-DE"/>
             </w:rPr>
           </w:pPr>
-          <w:hyperlink w:anchor="_Toc93431780" w:history="1">
+          <w:hyperlink w:anchor="_Toc94542371" w:history="1">
             <w:r>
               <w:rPr>
                 <w:rStyle w:val="Hyperlink"/>
@@ -1175,7 +1771,7 @@
                 <w:noProof/>
                 <w:webHidden/>
               </w:rPr>
-              <w:instrText xml:space="preserve"> PAGEREF _Toc93431780 \h </w:instrText>
+              <w:instrText xml:space="preserve"> PAGEREF _Toc94542371 \h </w:instrText>
             </w:r>
             <w:r>
               <w:rPr>
@@ -1210,7 +1806,7 @@
           <w:pPr>
             <w:pStyle w:val="Verzeichnis3"/>
             <w:tabs>
-              <w:tab w:val="right" w:leader="dot" w:pos="9736"/>
+              <w:tab w:val="right" w:leader="dot" w:pos="9742"/>
             </w:tabs>
             <w:rPr>
               <w:rFonts w:eastAsiaTheme="minorEastAsia"/>
@@ -1218,7 +1814,7 @@
               <w:lang w:eastAsia="de-DE"/>
             </w:rPr>
           </w:pPr>
-          <w:hyperlink w:anchor="_Toc93431781" w:history="1">
+          <w:hyperlink w:anchor="_Toc94542372" w:history="1">
             <w:r>
               <w:rPr>
                 <w:rStyle w:val="Hyperlink"/>
@@ -1245,7 +1841,7 @@
                 <w:noProof/>
                 <w:webHidden/>
               </w:rPr>
-              <w:instrText xml:space="preserve"> PAGEREF _Toc93431781 \h </w:instrText>
+              <w:instrText xml:space="preserve"> PAGEREF _Toc94542372 \h </w:instrText>
             </w:r>
             <w:r>
               <w:rPr>
@@ -1280,7 +1876,7 @@
           <w:pPr>
             <w:pStyle w:val="Verzeichnis3"/>
             <w:tabs>
-              <w:tab w:val="right" w:leader="dot" w:pos="9736"/>
+              <w:tab w:val="right" w:leader="dot" w:pos="9742"/>
             </w:tabs>
             <w:rPr>
               <w:rFonts w:eastAsiaTheme="minorEastAsia"/>
@@ -1288,7 +1884,7 @@
               <w:lang w:eastAsia="de-DE"/>
             </w:rPr>
           </w:pPr>
-          <w:hyperlink w:anchor="_Toc93431782" w:history="1">
+          <w:hyperlink w:anchor="_Toc94542373" w:history="1">
             <w:r>
               <w:rPr>
                 <w:rStyle w:val="Hyperlink"/>
@@ -1315,7 +1911,7 @@
                 <w:noProof/>
                 <w:webHidden/>
               </w:rPr>
-              <w:instrText xml:space="preserve"> PAGEREF _Toc93431782 \h </w:instrText>
+              <w:instrText xml:space="preserve"> PAGEREF _Toc94542373 \h </w:instrText>
             </w:r>
             <w:r>
               <w:rPr>
@@ -1350,7 +1946,7 @@
           <w:pPr>
             <w:pStyle w:val="Verzeichnis3"/>
             <w:tabs>
-              <w:tab w:val="right" w:leader="dot" w:pos="9736"/>
+              <w:tab w:val="right" w:leader="dot" w:pos="9742"/>
             </w:tabs>
             <w:rPr>
               <w:rFonts w:eastAsiaTheme="minorEastAsia"/>
@@ -1358,7 +1954,7 @@
               <w:lang w:eastAsia="de-DE"/>
             </w:rPr>
           </w:pPr>
-          <w:hyperlink w:anchor="_Toc93431783" w:history="1">
+          <w:hyperlink w:anchor="_Toc94542374" w:history="1">
             <w:r>
               <w:rPr>
                 <w:rStyle w:val="Hyperlink"/>
@@ -1385,7 +1981,7 @@
                 <w:noProof/>
                 <w:webHidden/>
               </w:rPr>
-              <w:instrText xml:space="preserve"> PAGEREF _Toc93431783 \h </w:instrText>
+              <w:instrText xml:space="preserve"> PAGEREF _Toc94542374 \h </w:instrText>
             </w:r>
             <w:r>
               <w:rPr>
@@ -1420,7 +2016,7 @@
           <w:pPr>
             <w:pStyle w:val="Verzeichnis3"/>
             <w:tabs>
-              <w:tab w:val="right" w:leader="dot" w:pos="9736"/>
+              <w:tab w:val="right" w:leader="dot" w:pos="9742"/>
             </w:tabs>
             <w:rPr>
               <w:rFonts w:eastAsiaTheme="minorEastAsia"/>
@@ -1428,7 +2024,7 @@
               <w:lang w:eastAsia="de-DE"/>
             </w:rPr>
           </w:pPr>
-          <w:hyperlink w:anchor="_Toc93431784" w:history="1">
+          <w:hyperlink w:anchor="_Toc94542375" w:history="1">
             <w:r>
               <w:rPr>
                 <w:rStyle w:val="Hyperlink"/>
@@ -1455,7 +2051,7 @@
                 <w:noProof/>
                 <w:webHidden/>
               </w:rPr>
-              <w:instrText xml:space="preserve"> PAGEREF _Toc93431784 \h </w:instrText>
+              <w:instrText xml:space="preserve"> PAGEREF _Toc94542375 \h </w:instrText>
             </w:r>
             <w:r>
               <w:rPr>
@@ -1490,7 +2086,7 @@
           <w:pPr>
             <w:pStyle w:val="Verzeichnis1"/>
             <w:tabs>
-              <w:tab w:val="right" w:leader="dot" w:pos="9736"/>
+              <w:tab w:val="right" w:leader="dot" w:pos="9742"/>
             </w:tabs>
             <w:rPr>
               <w:rFonts w:eastAsiaTheme="minorEastAsia"/>
@@ -1498,7 +2094,7 @@
               <w:lang w:eastAsia="de-DE"/>
             </w:rPr>
           </w:pPr>
-          <w:hyperlink w:anchor="_Toc93431785" w:history="1">
+          <w:hyperlink w:anchor="_Toc94542376" w:history="1">
             <w:r>
               <w:rPr>
                 <w:rStyle w:val="Hyperlink"/>
@@ -1525,7 +2121,7 @@
                 <w:noProof/>
                 <w:webHidden/>
               </w:rPr>
-              <w:instrText xml:space="preserve"> PAGEREF _Toc93431785 \h </w:instrText>
+              <w:instrText xml:space="preserve"> PAGEREF _Toc94542376 \h </w:instrText>
             </w:r>
             <w:r>
               <w:rPr>
@@ -1560,7 +2156,7 @@
           <w:pPr>
             <w:pStyle w:val="Verzeichnis1"/>
             <w:tabs>
-              <w:tab w:val="right" w:leader="dot" w:pos="9736"/>
+              <w:tab w:val="right" w:leader="dot" w:pos="9742"/>
             </w:tabs>
             <w:rPr>
               <w:rFonts w:eastAsiaTheme="minorEastAsia"/>
@@ -1568,7 +2164,7 @@
               <w:lang w:eastAsia="de-DE"/>
             </w:rPr>
           </w:pPr>
-          <w:hyperlink w:anchor="_Toc93431786" w:history="1">
+          <w:hyperlink w:anchor="_Toc94542377" w:history="1">
             <w:r>
               <w:rPr>
                 <w:rStyle w:val="Hyperlink"/>
@@ -1595,7 +2191,77 @@
                 <w:noProof/>
                 <w:webHidden/>
               </w:rPr>
-              <w:instrText xml:space="preserve"> PAGEREF _Toc93431786 \h </w:instrText>
+              <w:instrText xml:space="preserve"> PAGEREF _Toc94542377 \h </w:instrText>
+            </w:r>
+            <w:r>
+              <w:rPr>
+                <w:noProof/>
+                <w:webHidden/>
+              </w:rPr>
+            </w:r>
+            <w:r>
+              <w:rPr>
+                <w:noProof/>
+                <w:webHidden/>
+              </w:rPr>
+              <w:fldChar w:fldCharType="separate"/>
+            </w:r>
+            <w:r>
+              <w:rPr>
+                <w:noProof/>
+                <w:webHidden/>
+              </w:rPr>
+              <w:t>11</w:t>
+            </w:r>
+            <w:r>
+              <w:rPr>
+                <w:noProof/>
+                <w:webHidden/>
+              </w:rPr>
+              <w:fldChar w:fldCharType="end"/>
+            </w:r>
+          </w:hyperlink>
+        </w:p>
+        <w:p>
+          <w:pPr>
+            <w:pStyle w:val="Verzeichnis2"/>
+            <w:tabs>
+              <w:tab w:val="right" w:leader="dot" w:pos="9742"/>
+            </w:tabs>
+            <w:rPr>
+              <w:rFonts w:eastAsiaTheme="minorEastAsia"/>
+              <w:noProof/>
+              <w:lang w:eastAsia="de-DE"/>
+            </w:rPr>
+          </w:pPr>
+          <w:hyperlink w:anchor="_Toc94542378" w:history="1">
+            <w:r>
+              <w:rPr>
+                <w:rStyle w:val="Hyperlink"/>
+                <w:noProof/>
+              </w:rPr>
+              <w:t>Abbildungen</w:t>
+            </w:r>
+            <w:r>
+              <w:rPr>
+                <w:noProof/>
+                <w:webHidden/>
+              </w:rPr>
+              <w:tab/>
+            </w:r>
+            <w:r>
+              <w:rPr>
+                <w:noProof/>
+                <w:webHidden/>
+              </w:rPr>
+              <w:fldChar w:fldCharType="begin"/>
+            </w:r>
+            <w:r>
+              <w:rPr>
+                <w:noProof/>
+                <w:webHidden/>
+              </w:rPr>
+              <w:instrText xml:space="preserve"> PAGEREF _Toc94542378 \h </w:instrText>
             </w:r>
             <w:r>
               <w:rPr>
@@ -1652,7 +2318,7 @@
       <w:pPr>
         <w:pStyle w:val="berschrift1"/>
       </w:pPr>
-      <w:bookmarkStart w:id="0" w:name="_Toc93431765"/>
+      <w:bookmarkStart w:id="0" w:name="_Toc94542356"/>
       <w:r>
         <w:lastRenderedPageBreak/>
         <w:t>Einleitung</w:t>
@@ -1691,7 +2357,13 @@
         <w:t xml:space="preserve"> aus, wie der Benutzer mit seinen Nachrichten umgehen sollte aus, aber nicht wie ein Programmierer diese umsetzen kann. Nach einiger Zeit stieß ich dann auf den Namen Push-Notification. Ab dann, war es nicht mehr schwer schnell Tutorials und andere Anleitungen zu finden. </w:t>
       </w:r>
       <w:r>
-        <w:t xml:space="preserve">Doch wie sie nun Einsetzen? Man kennt nur all zu gut die Nervigen Pieptöne, wenn mal wieder eine App was </w:t>
+        <w:t xml:space="preserve">Doch wie sie nun Einsetzen? Man kennt nur </w:t>
+      </w:r>
+      <w:r>
+        <w:t>allzu</w:t>
+      </w:r>
+      <w:r>
+        <w:t xml:space="preserve"> gut die Nervigen Pieptöne, wenn mal wieder eine App was </w:t>
       </w:r>
       <w:r>
         <w:t>Neues</w:t>
@@ -1796,7 +2468,7 @@
           <w:numId w:val="3"/>
         </w:numPr>
       </w:pPr>
-      <w:hyperlink r:id="rId6" w:history="1">
+      <w:hyperlink r:id="rId8" w:history="1">
         <w:r>
           <w:rPr>
             <w:rStyle w:val="Hyperlink"/>
@@ -1819,7 +2491,7 @@
       <w:pPr>
         <w:pStyle w:val="berschrift1"/>
       </w:pPr>
-      <w:bookmarkStart w:id="1" w:name="_Toc93431766"/>
+      <w:bookmarkStart w:id="1" w:name="_Toc94542357"/>
       <w:r>
         <w:lastRenderedPageBreak/>
         <w:t>Was sind Notifications?</w:t>
@@ -1903,7 +2575,7 @@
       <w:pPr>
         <w:pStyle w:val="berschrift2"/>
       </w:pPr>
-      <w:bookmarkStart w:id="2" w:name="_Toc93431767"/>
+      <w:bookmarkStart w:id="2" w:name="_Toc94542358"/>
       <w:r>
         <w:t>Aufbau</w:t>
       </w:r>
@@ -1943,7 +2615,7 @@
                     <pic:cNvPicPr/>
                   </pic:nvPicPr>
                   <pic:blipFill>
-                    <a:blip r:embed="rId7">
+                    <a:blip r:embed="rId9">
                       <a:extLst>
                         <a:ext uri="{28A0092B-C50C-407E-A947-70E740481C1C}">
                           <a14:useLocalDpi xmlns:a14="http://schemas.microsoft.com/office/drawing/2010/main" val="0"/>
@@ -1973,7 +2645,13 @@
     <w:p>
       <w:pPr>
         <w:pStyle w:val="Beschriftung"/>
-      </w:pPr>
+        <w:rPr>
+          <w:color w:val="auto"/>
+        </w:rPr>
+      </w:pPr>
+      <w:bookmarkStart w:id="3" w:name="_Toc94529109"/>
+      <w:bookmarkStart w:id="4" w:name="_Toc94529518"/>
+      <w:bookmarkStart w:id="5" w:name="_Toc94541078"/>
       <w:r>
         <w:t xml:space="preserve">Abbildung </w:t>
       </w:r>
@@ -2001,6 +2679,12 @@
       <w:r>
         <w:t>: Notification Grundgerüst</w:t>
       </w:r>
+      <w:bookmarkEnd w:id="3"/>
+      <w:bookmarkEnd w:id="4"/>
+      <w:r>
+        <w:t xml:space="preserve"> </w:t>
+      </w:r>
+      <w:bookmarkEnd w:id="5"/>
     </w:p>
     <w:p>
       <w:r>
@@ -2024,11 +2708,9 @@
       <w:r>
         <w:t xml:space="preserve">Wird benötigt und kann mit </w:t>
       </w:r>
-      <w:proofErr w:type="gramStart"/>
       <w:r>
         <w:t>setSmallIcon(</w:t>
       </w:r>
-      <w:proofErr w:type="gramEnd"/>
       <w:r>
         <w:t xml:space="preserve">) programmatisch gesetzt werden. </w:t>
       </w:r>
@@ -2096,15 +2778,7 @@
         <w:tab/>
       </w:r>
       <w:r>
-        <w:t xml:space="preserve">Optional, kann mit </w:t>
-      </w:r>
-      <w:proofErr w:type="gramStart"/>
-      <w:r>
-        <w:t>setLargeIcon(</w:t>
-      </w:r>
-      <w:proofErr w:type="gramEnd"/>
-      <w:r>
-        <w:t>) gesetzt werden.</w:t>
+        <w:t>Optional, kann mit setLargeIcon() gesetzt werden.</w:t>
       </w:r>
     </w:p>
     <w:p>
@@ -2123,20 +2797,7 @@
       </w:r>
       <w:r>
         <w:tab/>
-        <w:t xml:space="preserve">Optional, kann mit </w:t>
-      </w:r>
-      <w:proofErr w:type="spellStart"/>
-      <w:proofErr w:type="gramStart"/>
-      <w:r>
-        <w:t>setContentTitle</w:t>
-      </w:r>
-      <w:proofErr w:type="spellEnd"/>
-      <w:r>
-        <w:t>(</w:t>
-      </w:r>
-      <w:proofErr w:type="gramEnd"/>
-      <w:r>
-        <w:t>) gesetzt werden.</w:t>
+        <w:t>Optional, kann mit setContentTitle() gesetzt werden.</w:t>
       </w:r>
     </w:p>
     <w:p>
@@ -2155,31 +2816,18 @@
       </w:r>
       <w:r>
         <w:tab/>
-        <w:t xml:space="preserve">Optional, kann mit </w:t>
-      </w:r>
-      <w:proofErr w:type="spellStart"/>
-      <w:proofErr w:type="gramStart"/>
-      <w:r>
-        <w:t>setContentText</w:t>
-      </w:r>
-      <w:proofErr w:type="spellEnd"/>
-      <w:r>
-        <w:t>(</w:t>
-      </w:r>
-      <w:proofErr w:type="gramEnd"/>
-      <w:r>
-        <w:t>) gesetzt werden.</w:t>
+        <w:t>Optional, kann mit setContentText() gesetzt werden.</w:t>
       </w:r>
     </w:p>
     <w:p>
       <w:pPr>
         <w:pStyle w:val="berschrift2"/>
       </w:pPr>
-      <w:bookmarkStart w:id="3" w:name="_Toc93431768"/>
+      <w:bookmarkStart w:id="6" w:name="_Toc94542359"/>
       <w:r>
         <w:t>Funktion</w:t>
       </w:r>
-      <w:bookmarkEnd w:id="3"/>
+      <w:bookmarkEnd w:id="6"/>
     </w:p>
     <w:p>
       <w:pPr>
@@ -2228,7 +2876,13 @@
         <w:t>Es könne aber noch weitere Aktionen ausgeführt werden. Dies wird über die Action Buttons am Ende der Notification gesteuert.</w:t>
       </w:r>
       <w:r>
-        <w:t xml:space="preserve"> Siehe Abbildung 2. Action Buttons sollte nicht die gleiche Funktion Übernehmen wie die Erstgenannte Tab-Action. </w:t>
+        <w:t xml:space="preserve"> Siehe Abbildung 2. Action Buttons sollte nicht die gleiche Funktion </w:t>
+      </w:r>
+      <w:r>
+        <w:t>übernehmen</w:t>
+      </w:r>
+      <w:r>
+        <w:t xml:space="preserve"> wie die Erstgenannte Tab-Action. </w:t>
       </w:r>
     </w:p>
     <w:p>
@@ -2253,7 +2907,7 @@
                     <pic:cNvPicPr/>
                   </pic:nvPicPr>
                   <pic:blipFill>
-                    <a:blip r:embed="rId8">
+                    <a:blip r:embed="rId10">
                       <a:extLst>
                         <a:ext uri="{28A0092B-C50C-407E-A947-70E740481C1C}">
                           <a14:useLocalDpi xmlns:a14="http://schemas.microsoft.com/office/drawing/2010/main" val="0"/>
@@ -2284,6 +2938,9 @@
       <w:pPr>
         <w:pStyle w:val="Beschriftung"/>
       </w:pPr>
+      <w:bookmarkStart w:id="7" w:name="_Toc94529110"/>
+      <w:bookmarkStart w:id="8" w:name="_Toc94529519"/>
+      <w:bookmarkStart w:id="9" w:name="_Toc94541079"/>
       <w:r>
         <w:t xml:space="preserve">Abbildung </w:t>
       </w:r>
@@ -2311,6 +2968,9 @@
       <w:r>
         <w:t>: Erweiterte Notification mit Action Buttons</w:t>
       </w:r>
+      <w:bookmarkEnd w:id="7"/>
+      <w:bookmarkEnd w:id="8"/>
+      <w:bookmarkEnd w:id="9"/>
     </w:p>
     <w:p>
       <w:pPr>
@@ -2446,11 +3106,11 @@
       <w:pPr>
         <w:pStyle w:val="berschrift2"/>
       </w:pPr>
-      <w:bookmarkStart w:id="4" w:name="_Toc93431769"/>
+      <w:bookmarkStart w:id="10" w:name="_Toc94542360"/>
       <w:r>
         <w:t>Arten</w:t>
       </w:r>
-      <w:bookmarkEnd w:id="4"/>
+      <w:bookmarkEnd w:id="10"/>
     </w:p>
     <w:p>
       <w:r>
@@ -2495,6 +3155,7 @@
         <w:t>, wie z. B. eine Kalenderbenachrichtigung.</w:t>
       </w:r>
     </w:p>
+    <w:p/>
     <w:p/>
     <w:p>
       <w:pPr>
@@ -2617,10 +3278,25 @@
           <w:szCs w:val="24"/>
           <w:u w:val="single"/>
         </w:rPr>
-        <w:t>Media-</w:t>
-      </w:r>
-      <w:proofErr w:type="spellStart"/>
-      <w:r>
+        <w:t>Media-Controlls</w:t>
+      </w:r>
+    </w:p>
+    <w:p>
+      <w:r>
+        <w:t xml:space="preserve">Für die Kontrolle bei Mediaplayern gibt es ein extra Style. Dieser hat in der eingeklappten Variante drei Action Buttons, die er darstellt. Sobald die Notification ausgeklappt wird, könne bis zu 5 dargestellt werden. Im </w:t>
+      </w:r>
+      <w:r>
+        <w:t>Falle</w:t>
+      </w:r>
+      <w:r>
+        <w:t xml:space="preserve"> eines Musikplayers wären dies z. B. pausieren, nächstes oder Lautstärkekontrolle. </w:t>
+      </w:r>
+      <w:r>
+        <w:t>Sobald die Notification mit einer Mediasession gekoppelt wird, färbt sie sich entsprechend dem Albumcover das als Großes Logo dargestellt wird.</w:t>
+      </w:r>
+    </w:p>
+    <w:p>
+      <w:pPr>
         <w:rPr>
           <w:b/>
           <w:bCs/>
@@ -2628,20 +3304,8 @@
           <w:szCs w:val="24"/>
           <w:u w:val="single"/>
         </w:rPr>
-        <w:t>Controlls</w:t>
-      </w:r>
-      <w:proofErr w:type="spellEnd"/>
-    </w:p>
-    <w:p>
-      <w:r>
-        <w:t xml:space="preserve">Für die Kontrolle bei Mediaplayern gibt es ein extra Style. Dieser hat in der eingeklappten Variante drei Action Buttons, die er darstellt. Sobald die Notification ausgeklappt wird, könne bis zu 5 dargestellt werden. Im falle eines Musikplayers wären dies z. B. pausieren, nächstes oder Lautstärkekontrolle. </w:t>
-      </w:r>
-      <w:r>
-        <w:t>Sobald die Notification mit einer Mediasession gekoppelt wird, färbt sie sich entsprechend dem Albumcover das als Großes Logo dargestellt wird.</w:t>
-      </w:r>
-    </w:p>
-    <w:p>
-      <w:pPr>
+      </w:pPr>
+      <w:r>
         <w:rPr>
           <w:b/>
           <w:bCs/>
@@ -2649,28 +3313,7 @@
           <w:szCs w:val="24"/>
           <w:u w:val="single"/>
         </w:rPr>
-      </w:pPr>
-      <w:proofErr w:type="spellStart"/>
-      <w:r>
-        <w:rPr>
-          <w:b/>
-          <w:bCs/>
-          <w:sz w:val="24"/>
-          <w:szCs w:val="24"/>
-          <w:u w:val="single"/>
-        </w:rPr>
-        <w:t>Direct</w:t>
-      </w:r>
-      <w:proofErr w:type="spellEnd"/>
-      <w:r>
-        <w:rPr>
-          <w:b/>
-          <w:bCs/>
-          <w:sz w:val="24"/>
-          <w:szCs w:val="24"/>
-          <w:u w:val="single"/>
-        </w:rPr>
-        <w:t xml:space="preserve"> Reply und Messaging Style</w:t>
+        <w:t>Direct Reply und Messaging Style</w:t>
       </w:r>
     </w:p>
     <w:p>
@@ -2748,11 +3391,9 @@
       <w:r>
         <w:t xml:space="preserve"> der RemoteViews. Es gibt außerdem die </w:t>
       </w:r>
-      <w:proofErr w:type="gramStart"/>
-      <w:r>
-        <w:t>Möglichkeit</w:t>
-      </w:r>
-      <w:proofErr w:type="gramEnd"/>
+      <w:r>
+        <w:t>Möglichkeit,</w:t>
+      </w:r>
       <w:r>
         <w:t xml:space="preserve"> um seine Eigene Nachricht einen Style zu legen, der die Nachricht konsistenter mit dem restlichen System macht. Android empfiehlt dies. </w:t>
       </w:r>
@@ -2766,12 +3407,12 @@
       <w:pPr>
         <w:pStyle w:val="berschrift1"/>
       </w:pPr>
-      <w:bookmarkStart w:id="5" w:name="_Toc93431770"/>
+      <w:bookmarkStart w:id="11" w:name="_Toc94542361"/>
       <w:r>
         <w:lastRenderedPageBreak/>
         <w:t>Einsatzgebiete</w:t>
       </w:r>
-      <w:bookmarkEnd w:id="5"/>
+      <w:bookmarkEnd w:id="11"/>
     </w:p>
     <w:p/>
     <w:p>
@@ -2783,32 +3424,18 @@
       <w:pPr>
         <w:pStyle w:val="berschrift1"/>
       </w:pPr>
-      <w:bookmarkStart w:id="6" w:name="_Toc93431771"/>
+      <w:bookmarkStart w:id="12" w:name="_Hlk94527782"/>
+      <w:bookmarkStart w:id="13" w:name="_Toc94542362"/>
       <w:r>
         <w:lastRenderedPageBreak/>
         <w:t>Guidelines für Notifications</w:t>
       </w:r>
-      <w:bookmarkEnd w:id="6"/>
-    </w:p>
-    <w:p>
-      <w:r>
-        <w:t xml:space="preserve">Gemäß der Blogseite </w:t>
-      </w:r>
-      <w:proofErr w:type="spellStart"/>
-      <w:r>
-        <w:t>MobiLoud</w:t>
-      </w:r>
-      <w:proofErr w:type="spellEnd"/>
-      <w:r>
-        <w:t xml:space="preserve"> werden 71% aller App Deinstallationen durch Notifications ausgelöst. Das ist ein recht hohe Anzahl, die recht einfach zu verhindern ist. Ein anderer Blog beschreibt auch, wie diese Dinge einfach umzusetzen sind. </w:t>
-      </w:r>
-      <w:proofErr w:type="spellStart"/>
-      <w:r>
-        <w:t>CleverTrap</w:t>
-      </w:r>
-      <w:proofErr w:type="spellEnd"/>
-      <w:r>
-        <w:t xml:space="preserve"> schreibt in ihrem Blog, es komme auf drei Wichtige Punkte an. </w:t>
+      <w:bookmarkEnd w:id="13"/>
+    </w:p>
+    <w:bookmarkEnd w:id="12"/>
+    <w:p>
+      <w:r>
+        <w:t xml:space="preserve">Gemäß der Blogseite MobiLoud werden 71% aller App Deinstallationen durch Notifications ausgelöst. Das ist ein recht hohe Anzahl, die recht einfach zu verhindern ist. Ein anderer Blog beschreibt auch, wie diese Dinge einfach umzusetzen sind. CleverTrap schreibt in ihrem Blog, es komme auf drei Wichtige Punkte an. </w:t>
       </w:r>
     </w:p>
     <w:p>
@@ -2849,32 +3476,38 @@
     </w:p>
     <w:p>
       <w:r>
-        <w:t>Diese drei Punkte sind die Hauptmerkmale einer Notifications.</w:t>
+        <w:t>Diese drei Punkte sind die Hauptmerkmale einer Notification.</w:t>
       </w:r>
     </w:p>
     <w:p>
       <w:pPr>
         <w:pStyle w:val="berschrift2"/>
       </w:pPr>
-      <w:bookmarkStart w:id="7" w:name="_Toc93431772"/>
+      <w:bookmarkStart w:id="14" w:name="_Toc94542363"/>
       <w:r>
         <w:t>Was ist zu beachten ist bei der Entwicklung einer App</w:t>
       </w:r>
-      <w:bookmarkEnd w:id="7"/>
+      <w:bookmarkEnd w:id="14"/>
     </w:p>
     <w:p>
       <w:pPr>
         <w:pStyle w:val="berschrift3"/>
       </w:pPr>
-      <w:bookmarkStart w:id="8" w:name="_Toc93431773"/>
+      <w:bookmarkStart w:id="15" w:name="_Toc94542364"/>
       <w:r>
         <w:t>Notification Kanäle</w:t>
       </w:r>
-      <w:bookmarkEnd w:id="8"/>
-    </w:p>
-    <w:p>
-      <w:r>
-        <w:t xml:space="preserve">Seit Android 8 werden Kanäle benötigt. Diese sind ein guter Weg, um dem Benutzer eine differenzierte Auswahl über seine Benachrichtigungen zu geben. Er kann bei diesen nach belieben den anzeigepunkt Ändern. So empfiehlt es sich bei einer App, die sehr wichtige und vielleicht weniger wichtige Benachrichtigungen in zwei separate Kanäle mit unterschiedlicher Priorität zu setzen. Dadurch kann der Benutzer selbst entscheiden welchen Nachrichten er benötigt oder nicht. </w:t>
+      <w:bookmarkEnd w:id="15"/>
+    </w:p>
+    <w:p>
+      <w:r>
+        <w:t xml:space="preserve">Seit Android 8 werden Kanäle benötigt. Diese sind ein guter Weg, um dem Benutzer eine differenzierte Auswahl über seine Benachrichtigungen zu geben. Er kann bei diesen nach </w:t>
+      </w:r>
+      <w:r>
+        <w:t>Belieben</w:t>
+      </w:r>
+      <w:r>
+        <w:t xml:space="preserve"> den anzeigepunkt Ändern. So empfiehlt es sich bei einer App, die sehr wichtige und vielleicht weniger wichtige Benachrichtigungen in zwei separate Kanäle mit unterschiedlicher Priorität zu setzen. Dadurch kann der Benutzer selbst entscheiden welchen Nachrichten er benötigt oder nicht. </w:t>
       </w:r>
     </w:p>
     <w:p>
@@ -2907,11 +3540,11 @@
       <w:pPr>
         <w:pStyle w:val="berschrift3"/>
       </w:pPr>
-      <w:bookmarkStart w:id="9" w:name="_Toc93431774"/>
+      <w:bookmarkStart w:id="16" w:name="_Toc94542365"/>
       <w:r>
         <w:t>Notifications</w:t>
       </w:r>
-      <w:bookmarkEnd w:id="9"/>
+      <w:bookmarkEnd w:id="16"/>
     </w:p>
     <w:p/>
     <w:p>
@@ -2923,12 +3556,12 @@
       <w:pPr>
         <w:pStyle w:val="berschrift1"/>
       </w:pPr>
-      <w:bookmarkStart w:id="10" w:name="_Toc93431775"/>
+      <w:bookmarkStart w:id="17" w:name="_Toc94542366"/>
       <w:r>
         <w:lastRenderedPageBreak/>
         <w:t>Implementierungsbeispiele</w:t>
       </w:r>
-      <w:bookmarkEnd w:id="10"/>
+      <w:bookmarkEnd w:id="17"/>
     </w:p>
     <w:p>
       <w:r>
@@ -2955,28 +3588,36 @@
     </w:p>
     <w:p>
       <w:r>
-        <w:t xml:space="preserve">Achtung! Diese Codeschnipsel sind für die Sprache Java, nicht </w:t>
-      </w:r>
-      <w:proofErr w:type="spellStart"/>
-      <w:r>
-        <w:t>Kotlin</w:t>
-      </w:r>
-      <w:proofErr w:type="spellEnd"/>
-      <w:r>
-        <w:t xml:space="preserve">. Entsprechende Codestellen findet man auf der </w:t>
-      </w:r>
-      <w:proofErr w:type="spellStart"/>
-      <w:r>
-        <w:t>AndroidDeveloper</w:t>
-      </w:r>
-      <w:proofErr w:type="spellEnd"/>
-      <w:r>
-        <w:t xml:space="preserve"> Seite.</w:t>
-      </w:r>
-    </w:p>
-    <w:p>
-      <w:r>
-        <w:t xml:space="preserve">Wenn der Code kopiert werden soll, ist der einfachste Weg das gesamte über das in der Einleitung erwähnte GitHub-Repo zu machen. </w:t>
+        <w:t>Achtung! Diese Codeschnipsel sind für die Sprache Java, nicht Kotlin. Entsprechende Codestellen findet man auf der Android</w:t>
+      </w:r>
+      <w:r>
+        <w:t>-</w:t>
+      </w:r>
+      <w:r>
+        <w:t>Developer Seite.</w:t>
+      </w:r>
+    </w:p>
+    <w:p>
+      <w:r>
+        <w:t>Wenn der Code kopiert werden soll, ist der einfachste Weg</w:t>
+      </w:r>
+      <w:r>
+        <w:t>,</w:t>
+      </w:r>
+      <w:r>
+        <w:t xml:space="preserve"> </w:t>
+      </w:r>
+      <w:r>
+        <w:t>den gesamten Code</w:t>
+      </w:r>
+      <w:r>
+        <w:t xml:space="preserve"> über das in der Einleitung erwähnte GitHub-Repo zu </w:t>
+      </w:r>
+      <w:r>
+        <w:t>holen</w:t>
+      </w:r>
+      <w:r>
+        <w:t xml:space="preserve">. </w:t>
       </w:r>
       <w:r>
         <w:t xml:space="preserve">Die README </w:t>
@@ -2992,21 +3633,50 @@
       <w:pPr>
         <w:pStyle w:val="berschrift2"/>
       </w:pPr>
-      <w:bookmarkStart w:id="11" w:name="_Toc93431776"/>
+      <w:bookmarkStart w:id="18" w:name="_Toc94542367"/>
       <w:r>
         <w:t>Grundlegendes</w:t>
       </w:r>
-      <w:bookmarkEnd w:id="11"/>
+      <w:bookmarkEnd w:id="18"/>
+    </w:p>
+    <w:p>
+      <w:r>
+        <w:t xml:space="preserve">Bei der Implementierung sollte darauf geachtet werden, dass diese Notifications sehr schnell extrem lang werden. Zu empfehlen wäre hier ein Builder-klasse, die nur die Notifications zusammenbaut. Beachtet das die Notifications immer eine Eindeutige ID brauchen, </w:t>
+      </w:r>
+      <w:r>
+        <w:t>sonst</w:t>
+      </w:r>
+      <w:r>
+        <w:t xml:space="preserve"> überschreibt sich einfach deren Inhalt und der Broadcast Receiver kann </w:t>
+      </w:r>
+      <w:r>
+        <w:t>diese nicht genau unterscheiden.</w:t>
+      </w:r>
+      <w:r>
+        <w:t xml:space="preserve"> </w:t>
+      </w:r>
+      <w:r>
+        <w:t xml:space="preserve">Man sollte hier daran denken, die Vorgaben im Kapitel </w:t>
+      </w:r>
+      <w:r>
+        <w:t>Guidelines für Notifications</w:t>
+      </w:r>
+      <w:r>
+        <w:t xml:space="preserve">, hier auch umzusetzen. Daher ist zu empfehlen, die Dokumentation </w:t>
+      </w:r>
+      <w:r>
+        <w:t>von Android genau zu studieren, damit der Code perfekt auf den jeweiligen Benutzerfall zugeschnitten ist.</w:t>
+      </w:r>
     </w:p>
     <w:p>
       <w:pPr>
         <w:pStyle w:val="berschrift2"/>
       </w:pPr>
-      <w:bookmarkStart w:id="12" w:name="_Toc93431777"/>
+      <w:bookmarkStart w:id="19" w:name="_Toc94542368"/>
       <w:r>
         <w:t>Notification-Kanal</w:t>
       </w:r>
-      <w:bookmarkEnd w:id="12"/>
+      <w:bookmarkEnd w:id="19"/>
     </w:p>
     <w:p>
       <w:r>
@@ -3042,9 +3712,18 @@
         <w:t xml:space="preserve"> Importance ist eine Konstante der NotificationManager Klasse. Diese kann frei nach Bedürfnissen gewählt werden.</w:t>
       </w:r>
     </w:p>
-    <w:bookmarkStart w:id="13" w:name="_MON_1702836931"/>
-    <w:bookmarkEnd w:id="13"/>
-    <w:p>
+    <w:p>
+      <w:r>
+        <w:rPr>
+          <w:b/>
+          <w:bCs/>
+          <w:sz w:val="24"/>
+          <w:szCs w:val="24"/>
+        </w:rPr>
+        <w:t>Code</w:t>
+      </w:r>
+      <w:bookmarkStart w:id="20" w:name="_MON_1702836931"/>
+      <w:bookmarkEnd w:id="20"/>
       <w:r>
         <w:object w:dxaOrig="9746" w:dyaOrig="2492" w14:anchorId="37389DCB">
           <v:shapetype id="_x0000_t75" coordsize="21600,21600" o:spt="75" o:preferrelative="t" path="m@4@5l@4@11@9@11@9@5xe" filled="f" stroked="f">
@@ -3066,78 +3745,10 @@
             <v:path o:extrusionok="f" gradientshapeok="t" o:connecttype="rect"/>
             <o:lock v:ext="edit" aspectratio="t"/>
           </v:shapetype>
-          <v:shape id="_x0000_i1025" type="#_x0000_t75" style="width:487.5pt;height:124.5pt" o:ole="">
-            <v:imagedata r:id="rId9" o:title=""/>
-          </v:shape>
-          <o:OLEObject Type="Embed" ProgID="Word.OpenDocumentText.12" ShapeID="_x0000_i1025" DrawAspect="Content" ObjectID="_1704044624" r:id="rId10"/>
-        </w:object>
-      </w:r>
-    </w:p>
-    <w:p>
-      <w:pPr>
-        <w:pStyle w:val="berschrift2"/>
-      </w:pPr>
-      <w:bookmarkStart w:id="14" w:name="_Toc93431778"/>
-      <w:r>
-        <w:t>Normale Notification inklusive Action Buttons</w:t>
-      </w:r>
-      <w:bookmarkEnd w:id="14"/>
-    </w:p>
-    <w:p>
-      <w:r>
-        <w:t>Erstellung einer einfachen Push-Notification mit Titel, Tab-Action, Inhalts Text, Icon und einem Action-Button.</w:t>
-      </w:r>
-      <w:r>
-        <w:t xml:space="preserve"> </w:t>
-      </w:r>
-      <w:r>
-        <w:t>Es muss bei der Action kein Icon spezifiziert werden. Bei der Unterscheidung der PendingIntent's aufpassen.</w:t>
-      </w:r>
-      <w:r>
-        <w:t xml:space="preserve"> </w:t>
-      </w:r>
-      <w:r>
-        <w:t xml:space="preserve">Diese müssen eindeutig </w:t>
-      </w:r>
-      <w:r>
-        <w:t>unterscheidbar</w:t>
-      </w:r>
-      <w:r>
-        <w:t xml:space="preserve"> sein</w:t>
-      </w:r>
-      <w:r>
-        <w:t>, z</w:t>
-      </w:r>
-      <w:r>
-        <w:t>.</w:t>
-      </w:r>
-      <w:r>
-        <w:t xml:space="preserve"> </w:t>
-      </w:r>
-      <w:r>
-        <w:t>b. eine eindeutige Action.</w:t>
-      </w:r>
-    </w:p>
-    <w:p>
-      <w:r>
-        <w:rPr>
-          <w:b/>
-          <w:bCs/>
-          <w:sz w:val="24"/>
-          <w:szCs w:val="24"/>
-        </w:rPr>
-        <w:t>Code</w:t>
-      </w:r>
-    </w:p>
-    <w:bookmarkStart w:id="15" w:name="_MON_1702834754"/>
-    <w:bookmarkEnd w:id="15"/>
-    <w:p>
-      <w:r>
-        <w:object w:dxaOrig="9746" w:dyaOrig="3395" w14:anchorId="103A3E66">
-          <v:shape id="_x0000_i1026" type="#_x0000_t75" style="width:487.5pt;height:169.5pt" o:ole="">
+          <v:shape id="_x0000_i1348" type="#_x0000_t75" style="width:489.5pt;height:122.2pt" o:ole="">
             <v:imagedata r:id="rId11" o:title=""/>
           </v:shape>
-          <o:OLEObject Type="Embed" ProgID="Word.OpenDocumentText.12" ShapeID="_x0000_i1026" DrawAspect="Content" ObjectID="_1704044625" r:id="rId12"/>
+          <o:OLEObject Type="Embed" ProgID="Word.OpenDocumentText.12" ShapeID="_x0000_i1348" DrawAspect="Content" ObjectID="_1705161912" r:id="rId12"/>
         </w:object>
       </w:r>
     </w:p>
@@ -3145,204 +3756,48 @@
       <w:pPr>
         <w:pStyle w:val="berschrift2"/>
       </w:pPr>
-      <w:bookmarkStart w:id="16" w:name="_Toc93431779"/>
-      <w:r>
-        <w:lastRenderedPageBreak/>
-        <w:t>Messaging Style mit Reply Button</w:t>
-      </w:r>
-      <w:bookmarkEnd w:id="16"/>
-    </w:p>
-    <w:p>
-      <w:r>
-        <w:t>Erstellen einer Messaging-Style Notification mit Antwortmöglichkeit (siehe WhatsApp</w:t>
-      </w:r>
-      <w:r>
-        <w:t>). Diese</w:t>
-      </w:r>
-      <w:r>
-        <w:t xml:space="preserve"> erfordert weitere Einstellungen um zu Funktionieren. Wichtig ist das der ConversionTitle im Style nicht für Chats unter drei Personen verwendet werden soll. Ebenfalls wichtig ist </w:t>
-      </w:r>
-      <w:r>
-        <w:t>das der</w:t>
-      </w:r>
-      <w:r>
-        <w:t xml:space="preserve"> PendingIntent des RemotInput immer einzigartig ist, sonst könnte es sein das der User einem anderen Chat die Nachricht schreibt als er annimmt. </w:t>
-      </w:r>
-    </w:p>
-    <w:p>
-      <w:r>
-        <w:t>Bei dieser Notification müssen noch ein paar weitere Einstellungen und Objekte angelegt werden. Bestenfalls in dieser Reihenfolge.</w:t>
-      </w:r>
-    </w:p>
-    <w:p>
-      <w:pPr>
-        <w:pStyle w:val="berschrift3"/>
-      </w:pPr>
-      <w:bookmarkStart w:id="17" w:name="_Toc93431780"/>
-      <w:r>
-        <w:t>RemotInput</w:t>
-      </w:r>
-      <w:bookmarkEnd w:id="17"/>
-    </w:p>
-    <w:p>
-      <w:r>
-        <w:rPr>
-          <w:b/>
-          <w:bCs/>
-          <w:sz w:val="24"/>
-          <w:szCs w:val="24"/>
-        </w:rPr>
-        <w:t>Code</w:t>
-      </w:r>
-    </w:p>
-    <w:bookmarkStart w:id="18" w:name="_MON_1702833891"/>
-    <w:bookmarkEnd w:id="18"/>
-    <w:p>
-      <w:r>
-        <w:object w:dxaOrig="9072" w:dyaOrig="1356" w14:anchorId="793191AB">
-          <v:shape id="_x0000_i1027" type="#_x0000_t75" style="width:453.75pt;height:67.5pt" o:ole="">
-            <v:imagedata r:id="rId13" o:title=""/>
-          </v:shape>
-          <o:OLEObject Type="Embed" ProgID="Word.OpenDocumentText.12" ShapeID="_x0000_i1027" DrawAspect="Content" ObjectID="_1704044626" r:id="rId14"/>
-        </w:object>
-      </w:r>
-    </w:p>
-    <w:p>
-      <w:pPr>
-        <w:pStyle w:val="berschrift3"/>
-      </w:pPr>
-      <w:bookmarkStart w:id="19" w:name="_Toc93431781"/>
-      <w:r>
-        <w:t>Action Button mit RemotInput</w:t>
-      </w:r>
-      <w:bookmarkEnd w:id="19"/>
-    </w:p>
-    <w:p>
-      <w:r>
-        <w:rPr>
-          <w:b/>
-          <w:bCs/>
-          <w:sz w:val="24"/>
-          <w:szCs w:val="24"/>
-        </w:rPr>
-        <w:t>Code</w:t>
-      </w:r>
-    </w:p>
-    <w:bookmarkStart w:id="20" w:name="_MON_1702834793"/>
-    <w:bookmarkEnd w:id="20"/>
-    <w:p>
-      <w:r>
-        <w:object w:dxaOrig="9746" w:dyaOrig="2716" w14:anchorId="5FFF3D38">
-          <v:shape id="_x0000_i1028" type="#_x0000_t75" style="width:487.5pt;height:135.75pt" o:ole="">
-            <v:imagedata r:id="rId15" o:title=""/>
-          </v:shape>
-          <o:OLEObject Type="Embed" ProgID="Word.OpenDocumentText.12" ShapeID="_x0000_i1028" DrawAspect="Content" ObjectID="_1704044627" r:id="rId16"/>
-        </w:object>
-      </w:r>
-    </w:p>
-    <w:p/>
-    <w:p>
-      <w:pPr>
-        <w:pStyle w:val="berschrift3"/>
-      </w:pPr>
-      <w:bookmarkStart w:id="21" w:name="_Toc93431782"/>
-      <w:r>
-        <w:t>Messaging Style</w:t>
+      <w:bookmarkStart w:id="21" w:name="_Toc94542369"/>
+      <w:r>
+        <w:t>Normale Notification inklusive Action Buttons</w:t>
       </w:r>
       <w:bookmarkEnd w:id="21"/>
     </w:p>
     <w:p>
       <w:r>
-        <w:t xml:space="preserve">Die </w:t>
-      </w:r>
-      <w:r>
-        <w:t>Zeile,</w:t>
-      </w:r>
-      <w:r>
-        <w:t xml:space="preserve"> an der die Message </w:t>
-      </w:r>
-      <w:r>
-        <w:t>hinzugefügt</w:t>
-      </w:r>
-      <w:r>
-        <w:t xml:space="preserve"> wird</w:t>
-      </w:r>
-      <w:r>
-        <w:t>,</w:t>
+        <w:t>Erstellung einer einfachen Push-Notification mit Titel, Tab-Action, Inhalts Text, Icon und einem Action-Button.</w:t>
       </w:r>
       <w:r>
         <w:t xml:space="preserve"> </w:t>
       </w:r>
       <w:r>
-        <w:t>Muss</w:t>
-      </w:r>
-      <w:r>
-        <w:t xml:space="preserve"> für jede</w:t>
-      </w:r>
-      <w:r>
-        <w:t>s Mitglied des Gruppenchats aufgerufen werden. Das nächste Beispiel veranschaulicht dies.</w:t>
-      </w:r>
-    </w:p>
-    <w:p>
-      <w:pPr>
-        <w:rPr>
-          <w:b/>
-          <w:bCs/>
-          <w:sz w:val="24"/>
-          <w:szCs w:val="24"/>
-        </w:rPr>
-      </w:pPr>
-      <w:r>
-        <w:rPr>
-          <w:b/>
-          <w:bCs/>
-          <w:sz w:val="24"/>
-          <w:szCs w:val="24"/>
-        </w:rPr>
-        <w:t>Code</w:t>
-      </w:r>
-    </w:p>
-    <w:bookmarkStart w:id="22" w:name="_MON_1702835696"/>
-    <w:bookmarkEnd w:id="22"/>
-    <w:p>
-      <w:r>
-        <w:object w:dxaOrig="9746" w:dyaOrig="1359" w14:anchorId="396D4026">
-          <v:shape id="_x0000_i1029" type="#_x0000_t75" style="width:487.5pt;height:68.25pt" o:ole="">
-            <v:imagedata r:id="rId17" o:title=""/>
-          </v:shape>
-          <o:OLEObject Type="Embed" ProgID="Word.OpenDocumentText.12" ShapeID="_x0000_i1029" DrawAspect="Content" ObjectID="_1704044628" r:id="rId18"/>
-        </w:object>
-      </w:r>
-    </w:p>
-    <w:p>
-      <w:r>
-        <w:t xml:space="preserve">Die Message erstellt man separat. </w:t>
-      </w:r>
-      <w:r>
-        <w:t>Diese kann bei einer Chat-App aus vorhandenen Listen genommen werden. Bei diesem Beispiel wird eine for</w:t>
-      </w:r>
-      <w:r>
-        <w:t>-</w:t>
-      </w:r>
-      <w:r>
-        <w:t xml:space="preserve">each Schleife auf eine Liste angewendet. </w:t>
-      </w:r>
-    </w:p>
-    <w:p>
-      <w:r>
-        <w:t>Die Message benötigt einen Text, einen Zeitstempel und den Sender der Nachricht. Diese Informationen werden dann in der Notification dargestellt.</w:t>
-      </w:r>
-    </w:p>
-    <w:p/>
-    <w:p>
-      <w:pPr>
-        <w:rPr>
-          <w:b/>
-          <w:bCs/>
-          <w:sz w:val="24"/>
-          <w:szCs w:val="24"/>
-        </w:rPr>
-      </w:pPr>
+        <w:t>Es muss bei der Action kein Icon spezifiziert werden. Bei der Unterscheidung der PendingIntent's aufpassen.</w:t>
+      </w:r>
+      <w:r>
+        <w:t xml:space="preserve"> </w:t>
+      </w:r>
+      <w:r>
+        <w:t xml:space="preserve">Diese müssen eindeutig </w:t>
+      </w:r>
+      <w:r>
+        <w:t>unterscheidbar</w:t>
+      </w:r>
+      <w:r>
+        <w:t xml:space="preserve"> sein</w:t>
+      </w:r>
+      <w:r>
+        <w:t>, z</w:t>
+      </w:r>
+      <w:r>
+        <w:t>.</w:t>
+      </w:r>
+      <w:r>
+        <w:t xml:space="preserve"> </w:t>
+      </w:r>
+      <w:r>
+        <w:t>b. eine eindeutige Action.</w:t>
+      </w:r>
+    </w:p>
+    <w:p>
       <w:r>
         <w:rPr>
           <w:b/>
@@ -3353,26 +3808,56 @@
         <w:lastRenderedPageBreak/>
         <w:t>Code</w:t>
       </w:r>
-    </w:p>
-    <w:bookmarkStart w:id="23" w:name="_MON_1702835871"/>
-    <w:bookmarkEnd w:id="23"/>
-    <w:p>
-      <w:r>
-        <w:object w:dxaOrig="9746" w:dyaOrig="2039" w14:anchorId="0E0FCEF6">
-          <v:shape id="_x0000_i1030" type="#_x0000_t75" style="width:487.5pt;height:102pt" o:ole="">
-            <v:imagedata r:id="rId19" o:title=""/>
+      <w:bookmarkStart w:id="22" w:name="_MON_1702834754"/>
+      <w:bookmarkEnd w:id="22"/>
+      <w:r>
+        <w:object w:dxaOrig="9746" w:dyaOrig="3395" w14:anchorId="103A3E66">
+          <v:shape id="_x0000_i1273" type="#_x0000_t75" style="width:489.5pt;height:173.05pt" o:ole="">
+            <v:imagedata r:id="rId13" o:title=""/>
           </v:shape>
-          <o:OLEObject Type="Embed" ProgID="Word.OpenDocumentText.12" ShapeID="_x0000_i1030" DrawAspect="Content" ObjectID="_1704044629" r:id="rId20"/>
+          <o:OLEObject Type="Embed" ProgID="Word.OpenDocumentText.12" ShapeID="_x0000_i1273" DrawAspect="Content" ObjectID="_1705161913" r:id="rId14"/>
         </w:object>
       </w:r>
     </w:p>
     <w:p>
       <w:pPr>
+        <w:pStyle w:val="berschrift2"/>
+      </w:pPr>
+      <w:bookmarkStart w:id="23" w:name="_Toc94542370"/>
+      <w:r>
+        <w:t>Messaging Style mit Reply Button</w:t>
+      </w:r>
+      <w:bookmarkEnd w:id="23"/>
+    </w:p>
+    <w:p>
+      <w:r>
+        <w:t>Erstellen einer Messaging-Style Notification mit Antwortmöglichkeit (siehe WhatsApp</w:t>
+      </w:r>
+      <w:r>
+        <w:t>). Diese</w:t>
+      </w:r>
+      <w:r>
+        <w:t xml:space="preserve"> erfordert weitere Einstellungen um zu Funktionieren. Wichtig ist das der ConversionTitle im Style nicht für Chats unter drei Personen verwendet werden soll. Ebenfalls wichtig ist </w:t>
+      </w:r>
+      <w:r>
+        <w:t>das der</w:t>
+      </w:r>
+      <w:r>
+        <w:t xml:space="preserve"> PendingIntent des RemotInput immer einzigartig ist, sonst könnte es sein das der User einem anderen Chat die Nachricht schreibt als er annimmt. </w:t>
+      </w:r>
+    </w:p>
+    <w:p>
+      <w:r>
+        <w:t>Bei dieser Notification müssen noch ein paar weitere Einstellungen und Objekte angelegt werden. Bestenfalls in dieser Reihenfolge.</w:t>
+      </w:r>
+    </w:p>
+    <w:p>
+      <w:pPr>
         <w:pStyle w:val="berschrift3"/>
       </w:pPr>
-      <w:bookmarkStart w:id="24" w:name="_Toc93431783"/>
-      <w:r>
-        <w:t>Notification</w:t>
+      <w:bookmarkStart w:id="24" w:name="_Toc94542371"/>
+      <w:r>
+        <w:t>RemotInput</w:t>
       </w:r>
       <w:bookmarkEnd w:id="24"/>
     </w:p>
@@ -3386,14 +3871,14 @@
         </w:rPr>
         <w:t>Code</w:t>
       </w:r>
-      <w:bookmarkStart w:id="25" w:name="_MON_1702836226"/>
+      <w:bookmarkStart w:id="25" w:name="_MON_1702833891"/>
       <w:bookmarkEnd w:id="25"/>
       <w:r>
-        <w:object w:dxaOrig="9746" w:dyaOrig="3172" w14:anchorId="1DE7BB23">
-          <v:shape id="_x0000_i1031" type="#_x0000_t75" style="width:487.5pt;height:158.25pt" o:ole="">
-            <v:imagedata r:id="rId21" o:title=""/>
+        <w:object w:dxaOrig="9072" w:dyaOrig="1356" w14:anchorId="793191AB">
+          <v:shape id="_x0000_i1267" type="#_x0000_t75" style="width:453.8pt;height:64.75pt" o:ole="">
+            <v:imagedata r:id="rId15" o:title=""/>
           </v:shape>
-          <o:OLEObject Type="Embed" ProgID="Word.OpenDocumentText.12" ShapeID="_x0000_i1031" DrawAspect="Content" ObjectID="_1704044630" r:id="rId22"/>
+          <o:OLEObject Type="Embed" ProgID="Word.OpenDocumentText.12" ShapeID="_x0000_i1267" DrawAspect="Content" ObjectID="_1705161914" r:id="rId16"/>
         </w:object>
       </w:r>
     </w:p>
@@ -3401,57 +3886,13 @@
       <w:pPr>
         <w:pStyle w:val="berschrift3"/>
       </w:pPr>
-      <w:bookmarkStart w:id="26" w:name="_Toc93431784"/>
-      <w:r>
-        <w:t>Notification Anzeigen</w:t>
+      <w:bookmarkStart w:id="26" w:name="_Toc94542372"/>
+      <w:r>
+        <w:t>Action Button mit RemotInput</w:t>
       </w:r>
       <w:bookmarkEnd w:id="26"/>
     </w:p>
     <w:p>
-      <w:r>
-        <w:t>Sämtliche</w:t>
-      </w:r>
-      <w:r>
-        <w:t xml:space="preserve"> Notifications </w:t>
-      </w:r>
-      <w:r>
-        <w:t>werden,</w:t>
-      </w:r>
-      <w:r>
-        <w:t xml:space="preserve"> sobald sie gebaut </w:t>
-      </w:r>
-      <w:r>
-        <w:t xml:space="preserve">werden, dann über den </w:t>
-      </w:r>
-      <w:proofErr w:type="spellStart"/>
-      <w:r>
-        <w:t>NotificationManager</w:t>
-      </w:r>
-      <w:proofErr w:type="spellEnd"/>
-      <w:r>
-        <w:t xml:space="preserve"> dem System mitgeteilt. </w:t>
-      </w:r>
-      <w:r>
-        <w:t xml:space="preserve">Dazu muss eine Variable vom Typ </w:t>
-      </w:r>
-      <w:proofErr w:type="spellStart"/>
-      <w:r>
-        <w:t>NotificationManager</w:t>
-      </w:r>
-      <w:proofErr w:type="spellEnd"/>
-      <w:r>
-        <w:t xml:space="preserve"> angelegt werden. Dieser verwaltet alle Notifications. </w:t>
-      </w:r>
-    </w:p>
-    <w:p>
-      <w:pPr>
-        <w:rPr>
-          <w:b/>
-          <w:bCs/>
-          <w:sz w:val="24"/>
-          <w:szCs w:val="24"/>
-        </w:rPr>
-      </w:pPr>
       <w:r>
         <w:rPr>
           <w:b/>
@@ -3461,48 +3902,60 @@
         </w:rPr>
         <w:t>Code</w:t>
       </w:r>
-    </w:p>
-    <w:bookmarkStart w:id="27" w:name="_MON_1703101298"/>
-    <w:bookmarkEnd w:id="27"/>
-    <w:p>
-      <w:r>
-        <w:object w:dxaOrig="9072" w:dyaOrig="227" w14:anchorId="1DD624C2">
-          <v:shape id="_x0000_i1032" type="#_x0000_t75" style="width:453.75pt;height:11.25pt" o:ole="">
-            <v:imagedata r:id="rId23" o:title=""/>
+      <w:bookmarkStart w:id="27" w:name="_MON_1702834793"/>
+      <w:bookmarkEnd w:id="27"/>
+      <w:r>
+        <w:object w:dxaOrig="9746" w:dyaOrig="2716" w14:anchorId="5FFF3D38">
+          <v:shape id="_x0000_i1268" type="#_x0000_t75" style="width:489.5pt;height:136.75pt" o:ole="">
+            <v:imagedata r:id="rId17" o:title=""/>
           </v:shape>
-          <o:OLEObject Type="Embed" ProgID="Word.OpenDocumentText.12" ShapeID="_x0000_i1032" DrawAspect="Content" ObjectID="_1704044631" r:id="rId24"/>
+          <o:OLEObject Type="Embed" ProgID="Word.OpenDocumentText.12" ShapeID="_x0000_i1268" DrawAspect="Content" ObjectID="_1705161915" r:id="rId18"/>
         </w:object>
       </w:r>
     </w:p>
     <w:p>
-      <w:r>
-        <w:t xml:space="preserve">Zum Löschen der </w:t>
-      </w:r>
-      <w:r>
-        <w:t>Notification,</w:t>
-      </w:r>
-      <w:r>
-        <w:t xml:space="preserve"> sobald der Benutzer damit interagiert </w:t>
-      </w:r>
-      <w:r>
-        <w:t>hat,</w:t>
-      </w:r>
-      <w:r>
-        <w:t xml:space="preserve"> wird ebenfalls der Notification Manager verwendet. </w:t>
-      </w:r>
-      <w:r>
-        <w:t>Hier wird ihm die ID der zu verwerfenden Notification übergeben.</w:t>
-      </w:r>
-    </w:p>
-    <w:p>
-      <w:pPr>
-        <w:rPr>
-          <w:b/>
-          <w:bCs/>
-          <w:sz w:val="24"/>
-          <w:szCs w:val="24"/>
-        </w:rPr>
-      </w:pPr>
+      <w:pPr>
+        <w:pStyle w:val="berschrift3"/>
+      </w:pPr>
+      <w:bookmarkStart w:id="28" w:name="_Toc94542373"/>
+      <w:r>
+        <w:t>Messaging Style</w:t>
+      </w:r>
+      <w:bookmarkEnd w:id="28"/>
+    </w:p>
+    <w:p>
+      <w:r>
+        <w:t xml:space="preserve">Die </w:t>
+      </w:r>
+      <w:r>
+        <w:t>Zeile,</w:t>
+      </w:r>
+      <w:r>
+        <w:t xml:space="preserve"> an der die Message </w:t>
+      </w:r>
+      <w:r>
+        <w:t>hinzugefügt</w:t>
+      </w:r>
+      <w:r>
+        <w:t xml:space="preserve"> wird</w:t>
+      </w:r>
+      <w:r>
+        <w:t>,</w:t>
+      </w:r>
+      <w:r>
+        <w:t xml:space="preserve"> </w:t>
+      </w:r>
+      <w:r>
+        <w:t>Muss</w:t>
+      </w:r>
+      <w:r>
+        <w:t xml:space="preserve"> für jede</w:t>
+      </w:r>
+      <w:r>
+        <w:t>s Mitglied des Gruppenchats aufgerufen werden. Das nächste Beispiel veranschaulicht dies.</w:t>
+      </w:r>
+    </w:p>
+    <w:p>
       <w:r>
         <w:rPr>
           <w:b/>
@@ -3512,28 +3965,190 @@
         </w:rPr>
         <w:t>Code</w:t>
       </w:r>
-    </w:p>
-    <w:bookmarkStart w:id="28" w:name="_MON_1703101777"/>
-    <w:bookmarkEnd w:id="28"/>
-    <w:p>
-      <w:r>
-        <w:object w:dxaOrig="9072" w:dyaOrig="227" w14:anchorId="317DCCD1">
-          <v:shape id="_x0000_i1033" type="#_x0000_t75" style="width:453.75pt;height:11.25pt" o:ole="">
+      <w:bookmarkStart w:id="29" w:name="_MON_1702835696"/>
+      <w:bookmarkEnd w:id="29"/>
+      <w:r>
+        <w:object w:dxaOrig="9746" w:dyaOrig="1359" w14:anchorId="396D4026">
+          <v:shape id="_x0000_i1269" type="#_x0000_t75" style="width:489.5pt;height:64.75pt" o:ole="">
+            <v:imagedata r:id="rId19" o:title=""/>
+          </v:shape>
+          <o:OLEObject Type="Embed" ProgID="Word.OpenDocumentText.12" ShapeID="_x0000_i1269" DrawAspect="Content" ObjectID="_1705161916" r:id="rId20"/>
+        </w:object>
+      </w:r>
+    </w:p>
+    <w:p>
+      <w:r>
+        <w:lastRenderedPageBreak/>
+        <w:t xml:space="preserve">Die Message erstellt man separat. </w:t>
+      </w:r>
+      <w:r>
+        <w:t>Diese kann bei einer Chat-App aus vorhandenen Listen genommen werden. Bei diesem Beispiel wird eine for</w:t>
+      </w:r>
+      <w:r>
+        <w:t>-</w:t>
+      </w:r>
+      <w:r>
+        <w:t xml:space="preserve">each Schleife auf eine Liste angewendet. </w:t>
+      </w:r>
+    </w:p>
+    <w:p>
+      <w:r>
+        <w:t>Die Message benötigt einen Text, einen Zeitstempel und den Sender der Nachricht. Diese Informationen werden dann in der Notification dargestellt.</w:t>
+      </w:r>
+    </w:p>
+    <w:p>
+      <w:r>
+        <w:rPr>
+          <w:b/>
+          <w:bCs/>
+          <w:sz w:val="24"/>
+          <w:szCs w:val="24"/>
+        </w:rPr>
+        <w:t>Code</w:t>
+      </w:r>
+      <w:bookmarkStart w:id="30" w:name="_MON_1702835871"/>
+      <w:bookmarkEnd w:id="30"/>
+      <w:r>
+        <w:object w:dxaOrig="9746" w:dyaOrig="2039" w14:anchorId="0E0FCEF6">
+          <v:shape id="_x0000_i1270" type="#_x0000_t75" style="width:489.5pt;height:101.05pt" o:ole="">
+            <v:imagedata r:id="rId21" o:title=""/>
+          </v:shape>
+          <o:OLEObject Type="Embed" ProgID="Word.OpenDocumentText.12" ShapeID="_x0000_i1270" DrawAspect="Content" ObjectID="_1705161917" r:id="rId22"/>
+        </w:object>
+      </w:r>
+    </w:p>
+    <w:p>
+      <w:pPr>
+        <w:pStyle w:val="berschrift3"/>
+      </w:pPr>
+      <w:bookmarkStart w:id="31" w:name="_Toc94542374"/>
+      <w:r>
+        <w:t>Notification</w:t>
+      </w:r>
+      <w:bookmarkEnd w:id="31"/>
+    </w:p>
+    <w:p>
+      <w:r>
+        <w:rPr>
+          <w:b/>
+          <w:bCs/>
+          <w:sz w:val="24"/>
+          <w:szCs w:val="24"/>
+        </w:rPr>
+        <w:t>Code</w:t>
+      </w:r>
+      <w:bookmarkStart w:id="32" w:name="_MON_1702836226"/>
+      <w:bookmarkEnd w:id="32"/>
+      <w:r>
+        <w:object w:dxaOrig="9746" w:dyaOrig="3172" w14:anchorId="1DE7BB23">
+          <v:shape id="_x0000_i1271" type="#_x0000_t75" style="width:489.5pt;height:158.5pt" o:ole="">
+            <v:imagedata r:id="rId23" o:title=""/>
+          </v:shape>
+          <o:OLEObject Type="Embed" ProgID="Word.OpenDocumentText.12" ShapeID="_x0000_i1271" DrawAspect="Content" ObjectID="_1705161918" r:id="rId24"/>
+        </w:object>
+      </w:r>
+    </w:p>
+    <w:p>
+      <w:pPr>
+        <w:pStyle w:val="berschrift3"/>
+      </w:pPr>
+      <w:bookmarkStart w:id="33" w:name="_Toc94542375"/>
+      <w:r>
+        <w:t>Notification Anzeigen</w:t>
+      </w:r>
+      <w:bookmarkEnd w:id="33"/>
+    </w:p>
+    <w:p>
+      <w:r>
+        <w:t>Sämtliche</w:t>
+      </w:r>
+      <w:r>
+        <w:t xml:space="preserve"> Notifications </w:t>
+      </w:r>
+      <w:r>
+        <w:t>werden,</w:t>
+      </w:r>
+      <w:r>
+        <w:t xml:space="preserve"> sobald sie gebaut </w:t>
+      </w:r>
+      <w:r>
+        <w:t xml:space="preserve">werden, dann über den NotificationManager dem System mitgeteilt. </w:t>
+      </w:r>
+      <w:r>
+        <w:t xml:space="preserve">Dazu muss eine Variable vom Typ NotificationManager angelegt werden. Dieser verwaltet alle Notifications. </w:t>
+      </w:r>
+    </w:p>
+    <w:p>
+      <w:r>
+        <w:rPr>
+          <w:b/>
+          <w:bCs/>
+          <w:sz w:val="24"/>
+          <w:szCs w:val="24"/>
+        </w:rPr>
+        <w:t>Code</w:t>
+      </w:r>
+      <w:bookmarkStart w:id="34" w:name="_MON_1703101298"/>
+      <w:bookmarkEnd w:id="34"/>
+      <w:r>
+        <w:object w:dxaOrig="9072" w:dyaOrig="227" w14:anchorId="1DD624C2">
+          <v:shape id="_x0000_i1272" type="#_x0000_t75" style="width:453.8pt;height:14.5pt" o:ole="">
             <v:imagedata r:id="rId25" o:title=""/>
           </v:shape>
-          <o:OLEObject Type="Embed" ProgID="Word.OpenDocumentText.12" ShapeID="_x0000_i1033" DrawAspect="Content" ObjectID="_1704044632" r:id="rId26"/>
+          <o:OLEObject Type="Embed" ProgID="Word.OpenDocumentText.12" ShapeID="_x0000_i1272" DrawAspect="Content" ObjectID="_1705161919" r:id="rId26"/>
         </w:object>
       </w:r>
     </w:p>
     <w:p>
+      <w:r>
+        <w:t xml:space="preserve">Zum Löschen der </w:t>
+      </w:r>
+      <w:r>
+        <w:t>Notification,</w:t>
+      </w:r>
+      <w:r>
+        <w:t xml:space="preserve"> sobald der Benutzer damit interagiert </w:t>
+      </w:r>
+      <w:r>
+        <w:t>hat,</w:t>
+      </w:r>
+      <w:r>
+        <w:t xml:space="preserve"> wird ebenfalls der Notification Manager verwendet. </w:t>
+      </w:r>
+      <w:r>
+        <w:t>Hier wird ihm die ID der zu verwerfenden Notification übergeben.</w:t>
+      </w:r>
+    </w:p>
+    <w:p>
+      <w:r>
+        <w:rPr>
+          <w:b/>
+          <w:bCs/>
+          <w:sz w:val="24"/>
+          <w:szCs w:val="24"/>
+        </w:rPr>
+        <w:t>Code</w:t>
+      </w:r>
+      <w:bookmarkStart w:id="35" w:name="_MON_1703101777"/>
+      <w:bookmarkEnd w:id="35"/>
+      <w:r>
+        <w:object w:dxaOrig="9072" w:dyaOrig="227" w14:anchorId="317DCCD1">
+          <v:shape id="_x0000_i1274" type="#_x0000_t75" style="width:453.8pt;height:14.5pt" o:ole="">
+            <v:imagedata r:id="rId27" o:title=""/>
+          </v:shape>
+          <o:OLEObject Type="Embed" ProgID="Word.OpenDocumentText.12" ShapeID="_x0000_i1274" DrawAspect="Content" ObjectID="_1705161920" r:id="rId28"/>
+        </w:object>
+      </w:r>
+    </w:p>
+    <w:p>
       <w:pPr>
         <w:pStyle w:val="berschrift1"/>
       </w:pPr>
-      <w:bookmarkStart w:id="29" w:name="_Toc93431785"/>
+      <w:bookmarkStart w:id="36" w:name="_Toc94542376"/>
       <w:r>
         <w:t>Fazit</w:t>
       </w:r>
-      <w:bookmarkEnd w:id="29"/>
+      <w:bookmarkEnd w:id="36"/>
     </w:p>
     <w:p/>
     <w:p>
@@ -3545,18 +4160,19 @@
       <w:pPr>
         <w:pStyle w:val="berschrift1"/>
       </w:pPr>
-      <w:bookmarkStart w:id="30" w:name="_Toc93431786"/>
+      <w:bookmarkStart w:id="37" w:name="_Toc94542377"/>
       <w:r>
         <w:lastRenderedPageBreak/>
         <w:t>Quellen</w:t>
       </w:r>
-      <w:bookmarkEnd w:id="30"/>
+      <w:bookmarkEnd w:id="37"/>
     </w:p>
     <w:p>
       <w:r>
         <w:t>Code</w:t>
       </w:r>
     </w:p>
+    <w:bookmarkStart w:id="38" w:name="_Hlk94540720"/>
     <w:p>
       <w:pPr>
         <w:pStyle w:val="Listenabsatz"/>
@@ -3565,14 +4181,31 @@
           <w:numId w:val="1"/>
         </w:numPr>
       </w:pPr>
-      <w:hyperlink r:id="rId27" w:history="1">
-        <w:r>
-          <w:rPr>
-            <w:rStyle w:val="Hyperlink"/>
-          </w:rPr>
-          <w:t>https://developer.android.com/guide/topics/ui/notifiers/notifications</w:t>
-        </w:r>
-      </w:hyperlink>
+      <w:r>
+        <w:fldChar w:fldCharType="begin"/>
+      </w:r>
+      <w:r>
+        <w:instrText xml:space="preserve"> </w:instrText>
+      </w:r>
+      <w:r>
+        <w:instrText xml:space="preserve">HYPERLINK "https://developer.android.com/guide/topics/ui/notifiers/notifications" </w:instrText>
+      </w:r>
+      <w:r>
+        <w:fldChar w:fldCharType="separate"/>
+      </w:r>
+      <w:r>
+        <w:rPr>
+          <w:rStyle w:val="Hyperlink"/>
+        </w:rPr>
+        <w:t>https://developer.android.com/guide/topics/ui/notifiers/notifications</w:t>
+      </w:r>
+      <w:r>
+        <w:rPr>
+          <w:rStyle w:val="Hyperlink"/>
+        </w:rPr>
+        <w:fldChar w:fldCharType="end"/>
+      </w:r>
+      <w:bookmarkEnd w:id="38"/>
     </w:p>
     <w:p>
       <w:pPr>
@@ -3591,7 +4224,7 @@
           <w:numId w:val="1"/>
         </w:numPr>
       </w:pPr>
-      <w:hyperlink r:id="rId28" w:history="1">
+      <w:hyperlink r:id="rId29" w:history="1">
         <w:r>
           <w:rPr>
             <w:rStyle w:val="Hyperlink"/>
@@ -3613,7 +4246,7 @@
           <w:u w:val="none"/>
         </w:rPr>
       </w:pPr>
-      <w:hyperlink r:id="rId29" w:history="1">
+      <w:hyperlink r:id="rId30" w:history="1">
         <w:r>
           <w:rPr>
             <w:rStyle w:val="Hyperlink"/>
@@ -3635,7 +4268,7 @@
           <w:u w:val="none"/>
         </w:rPr>
       </w:pPr>
-      <w:hyperlink r:id="rId30" w:anchor="usage" w:history="1">
+      <w:hyperlink r:id="rId31" w:anchor="usage" w:history="1">
         <w:r>
           <w:rPr>
             <w:rStyle w:val="Hyperlink"/>
@@ -3652,12 +4285,24 @@
           <w:numId w:val="1"/>
         </w:numPr>
       </w:pPr>
-      <w:hyperlink r:id="rId31" w:history="1">
+      <w:hyperlink r:id="rId32" w:history="1">
         <w:r>
           <w:rPr>
             <w:rStyle w:val="Hyperlink"/>
           </w:rPr>
-          <w:t>https://medium.com/kayvan-kaseb/some-best-practices-in-using-android-notification-a957f9245278</w:t>
+          <w:t>https://medium.com/</w:t>
+        </w:r>
+        <w:r>
+          <w:rPr>
+            <w:rStyle w:val="Hyperlink"/>
+          </w:rPr>
+          <w:t>k</w:t>
+        </w:r>
+        <w:r>
+          <w:rPr>
+            <w:rStyle w:val="Hyperlink"/>
+          </w:rPr>
+          <w:t>ayvan-kaseb/some-best-practices-in-using-android-notification-a957f9245278</w:t>
         </w:r>
       </w:hyperlink>
     </w:p>
@@ -3672,14 +4317,181 @@
     </w:p>
     <w:p>
       <w:pPr>
-        <w:pStyle w:val="Listenabsatz"/>
-        <w:ind w:left="0"/>
-      </w:pPr>
-    </w:p>
+        <w:pStyle w:val="berschrift2"/>
+      </w:pPr>
+      <w:bookmarkStart w:id="39" w:name="_Toc94542378"/>
+      <w:r>
+        <w:t>Abbildungen</w:t>
+      </w:r>
+      <w:bookmarkEnd w:id="39"/>
+    </w:p>
+    <w:p>
+      <w:pPr>
+        <w:pStyle w:val="Abbildungsverzeichnis"/>
+        <w:tabs>
+          <w:tab w:val="right" w:pos="9736"/>
+        </w:tabs>
+        <w:rPr>
+          <w:rFonts w:eastAsiaTheme="minorEastAsia"/>
+          <w:noProof/>
+          <w:lang w:eastAsia="de-DE"/>
+        </w:rPr>
+      </w:pPr>
+      <w:r>
+        <w:fldChar w:fldCharType="begin"/>
+      </w:r>
+      <w:r>
+        <w:instrText xml:space="preserve"> TOC \h \z \c "Abbildung" </w:instrText>
+      </w:r>
+      <w:r>
+        <w:fldChar w:fldCharType="separate"/>
+      </w:r>
+      <w:hyperlink w:anchor="_Toc94541078" w:history="1">
+        <w:r>
+          <w:rPr>
+            <w:rStyle w:val="Hyperlink"/>
+            <w:noProof/>
+          </w:rPr>
+          <w:t>Abbildung 1: Notification Grundgerüst https://developer.android.com/guide/topics/ui/notifiers/notifications</w:t>
+        </w:r>
+        <w:r>
+          <w:rPr>
+            <w:noProof/>
+            <w:webHidden/>
+          </w:rPr>
+          <w:tab/>
+        </w:r>
+        <w:r>
+          <w:rPr>
+            <w:noProof/>
+            <w:webHidden/>
+          </w:rPr>
+          <w:fldChar w:fldCharType="begin"/>
+        </w:r>
+        <w:r>
+          <w:rPr>
+            <w:noProof/>
+            <w:webHidden/>
+          </w:rPr>
+          <w:instrText xml:space="preserve"> PAGEREF _Toc94541078 \h </w:instrText>
+        </w:r>
+        <w:r>
+          <w:rPr>
+            <w:noProof/>
+            <w:webHidden/>
+          </w:rPr>
+        </w:r>
+        <w:r>
+          <w:rPr>
+            <w:noProof/>
+            <w:webHidden/>
+          </w:rPr>
+          <w:fldChar w:fldCharType="separate"/>
+        </w:r>
+        <w:r>
+          <w:rPr>
+            <w:noProof/>
+            <w:webHidden/>
+          </w:rPr>
+          <w:t>3</w:t>
+        </w:r>
+        <w:r>
+          <w:rPr>
+            <w:noProof/>
+            <w:webHidden/>
+          </w:rPr>
+          <w:fldChar w:fldCharType="end"/>
+        </w:r>
+      </w:hyperlink>
+    </w:p>
+    <w:p>
+      <w:pPr>
+        <w:pStyle w:val="Abbildungsverzeichnis"/>
+        <w:tabs>
+          <w:tab w:val="right" w:pos="9736"/>
+        </w:tabs>
+        <w:rPr>
+          <w:rFonts w:eastAsiaTheme="minorEastAsia"/>
+          <w:noProof/>
+          <w:lang w:eastAsia="de-DE"/>
+        </w:rPr>
+      </w:pPr>
+      <w:hyperlink w:anchor="_Toc94541079" w:history="1">
+        <w:r>
+          <w:rPr>
+            <w:rStyle w:val="Hyperlink"/>
+            <w:noProof/>
+          </w:rPr>
+          <w:t>Abbildung 2: Erweiterte Notification mit Action Buttons</w:t>
+        </w:r>
+        <w:r>
+          <w:rPr>
+            <w:noProof/>
+            <w:webHidden/>
+          </w:rPr>
+          <w:tab/>
+        </w:r>
+        <w:r>
+          <w:rPr>
+            <w:noProof/>
+            <w:webHidden/>
+          </w:rPr>
+          <w:fldChar w:fldCharType="begin"/>
+        </w:r>
+        <w:r>
+          <w:rPr>
+            <w:noProof/>
+            <w:webHidden/>
+          </w:rPr>
+          <w:instrText xml:space="preserve"> PAGEREF _Toc94541079 \h </w:instrText>
+        </w:r>
+        <w:r>
+          <w:rPr>
+            <w:noProof/>
+            <w:webHidden/>
+          </w:rPr>
+        </w:r>
+        <w:r>
+          <w:rPr>
+            <w:noProof/>
+            <w:webHidden/>
+          </w:rPr>
+          <w:fldChar w:fldCharType="separate"/>
+        </w:r>
+        <w:r>
+          <w:rPr>
+            <w:noProof/>
+            <w:webHidden/>
+          </w:rPr>
+          <w:t>4</w:t>
+        </w:r>
+        <w:r>
+          <w:rPr>
+            <w:noProof/>
+            <w:webHidden/>
+          </w:rPr>
+          <w:fldChar w:fldCharType="end"/>
+        </w:r>
+      </w:hyperlink>
+    </w:p>
+    <w:p>
+      <w:pPr>
+        <w:pStyle w:val="Abbildungsverzeichnis"/>
+        <w:tabs>
+          <w:tab w:val="right" w:leader="dot" w:pos="9736"/>
+        </w:tabs>
+      </w:pPr>
+      <w:r>
+        <w:fldChar w:fldCharType="end"/>
+      </w:r>
+    </w:p>
+    <w:p/>
     <w:sectPr>
       <w:pgSz w:w="11906" w:h="16838"/>
-      <w:pgMar w:top="1440" w:right="1080" w:bottom="1440" w:left="1080" w:header="708" w:footer="708" w:gutter="0"/>
+      <w:pgMar w:top="1440" w:right="1077" w:bottom="851" w:left="1077" w:header="709" w:footer="709" w:gutter="0"/>
+      <w:pgNumType w:start="0"/>
       <w:cols w:space="708"/>
+      <w:titlePg/>
       <w:docGrid w:linePitch="360"/>
     </w:sectPr>
   </w:body>
@@ -4613,7 +5425,7 @@
     </w:pPr>
     <w:rPr>
       <w:rFonts w:asciiTheme="majorHAnsi" w:eastAsiaTheme="majorEastAsia" w:hAnsiTheme="majorHAnsi" w:cstheme="majorBidi"/>
-      <w:color w:val="2F5496" w:themeColor="accent1" w:themeShade="BF"/>
+      <w:color w:val="9D3511" w:themeColor="accent1" w:themeShade="BF"/>
       <w:sz w:val="32"/>
       <w:szCs w:val="32"/>
     </w:rPr>
@@ -4635,7 +5447,7 @@
     </w:pPr>
     <w:rPr>
       <w:rFonts w:asciiTheme="majorHAnsi" w:eastAsiaTheme="majorEastAsia" w:hAnsiTheme="majorHAnsi" w:cstheme="majorBidi"/>
-      <w:color w:val="2F5496" w:themeColor="accent1" w:themeShade="BF"/>
+      <w:color w:val="9D3511" w:themeColor="accent1" w:themeShade="BF"/>
       <w:sz w:val="26"/>
       <w:szCs w:val="26"/>
     </w:rPr>
@@ -4657,7 +5469,7 @@
     </w:pPr>
     <w:rPr>
       <w:rFonts w:asciiTheme="majorHAnsi" w:eastAsiaTheme="majorEastAsia" w:hAnsiTheme="majorHAnsi" w:cstheme="majorBidi"/>
-      <w:color w:val="1F3763" w:themeColor="accent1" w:themeShade="7F"/>
+      <w:color w:val="68230B" w:themeColor="accent1" w:themeShade="7F"/>
       <w:sz w:val="24"/>
       <w:szCs w:val="24"/>
     </w:rPr>
@@ -4665,7 +5477,6 @@
   <w:style w:type="character" w:default="1" w:styleId="Absatz-Standardschriftart">
     <w:name w:val="Default Paragraph Font"/>
     <w:uiPriority w:val="1"/>
-    <w:semiHidden/>
     <w:unhideWhenUsed/>
   </w:style>
   <w:style w:type="table" w:default="1" w:styleId="NormaleTabelle">
@@ -4697,7 +5508,7 @@
     <w:rsid w:val="00965808"/>
     <w:rPr>
       <w:rFonts w:asciiTheme="majorHAnsi" w:eastAsiaTheme="majorEastAsia" w:hAnsiTheme="majorHAnsi" w:cstheme="majorBidi"/>
-      <w:color w:val="2F5496" w:themeColor="accent1" w:themeShade="BF"/>
+      <w:color w:val="9D3511" w:themeColor="accent1" w:themeShade="BF"/>
       <w:sz w:val="32"/>
       <w:szCs w:val="32"/>
     </w:rPr>
@@ -4736,7 +5547,7 @@
     <w:unhideWhenUsed/>
     <w:rsid w:val="005B6B2E"/>
     <w:rPr>
-      <w:color w:val="0563C1" w:themeColor="hyperlink"/>
+      <w:color w:val="CC9900" w:themeColor="hyperlink"/>
       <w:u w:val="single"/>
     </w:rPr>
   </w:style>
@@ -4748,7 +5559,7 @@
     <w:rsid w:val="00200F79"/>
     <w:rPr>
       <w:rFonts w:asciiTheme="majorHAnsi" w:eastAsiaTheme="majorEastAsia" w:hAnsiTheme="majorHAnsi" w:cstheme="majorBidi"/>
-      <w:color w:val="2F5496" w:themeColor="accent1" w:themeShade="BF"/>
+      <w:color w:val="9D3511" w:themeColor="accent1" w:themeShade="BF"/>
       <w:sz w:val="26"/>
       <w:szCs w:val="26"/>
     </w:rPr>
@@ -4774,7 +5585,7 @@
     <w:rsid w:val="00915E42"/>
     <w:rPr>
       <w:rFonts w:asciiTheme="majorHAnsi" w:eastAsiaTheme="majorEastAsia" w:hAnsiTheme="majorHAnsi" w:cstheme="majorBidi"/>
-      <w:color w:val="1F3763" w:themeColor="accent1" w:themeShade="7F"/>
+      <w:color w:val="68230B" w:themeColor="accent1" w:themeShade="7F"/>
       <w:sz w:val="24"/>
       <w:szCs w:val="24"/>
     </w:rPr>
@@ -4823,7 +5634,7 @@
     <w:unhideWhenUsed/>
     <w:rsid w:val="000823F3"/>
     <w:rPr>
-      <w:color w:val="954F72" w:themeColor="followedHyperlink"/>
+      <w:color w:val="96A9A9" w:themeColor="followedHyperlink"/>
       <w:u w:val="single"/>
     </w:rPr>
   </w:style>
@@ -4841,9 +5652,45 @@
     <w:rPr>
       <w:i/>
       <w:iCs/>
-      <w:color w:val="44546A" w:themeColor="text2"/>
+      <w:color w:val="696464" w:themeColor="text2"/>
       <w:sz w:val="18"/>
       <w:szCs w:val="18"/>
+    </w:rPr>
+  </w:style>
+  <w:style w:type="paragraph" w:styleId="Abbildungsverzeichnis">
+    <w:name w:val="table of figures"/>
+    <w:basedOn w:val="Standard"/>
+    <w:next w:val="Standard"/>
+    <w:uiPriority w:val="99"/>
+    <w:unhideWhenUsed/>
+    <w:rsid w:val="00571345"/>
+    <w:pPr>
+      <w:spacing w:after="0"/>
+    </w:pPr>
+  </w:style>
+  <w:style w:type="paragraph" w:styleId="KeinLeerraum">
+    <w:name w:val="No Spacing"/>
+    <w:link w:val="KeinLeerraumZchn"/>
+    <w:uiPriority w:val="1"/>
+    <w:qFormat/>
+    <w:rsid w:val="00AD35AA"/>
+    <w:pPr>
+      <w:spacing w:after="0" w:line="240" w:lineRule="auto"/>
+    </w:pPr>
+    <w:rPr>
+      <w:rFonts w:eastAsiaTheme="minorEastAsia"/>
+      <w:lang w:eastAsia="de-DE"/>
+    </w:rPr>
+  </w:style>
+  <w:style w:type="character" w:customStyle="1" w:styleId="KeinLeerraumZchn">
+    <w:name w:val="Kein Leerraum Zchn"/>
+    <w:basedOn w:val="Absatz-Standardschriftart"/>
+    <w:link w:val="KeinLeerraum"/>
+    <w:uiPriority w:val="1"/>
+    <w:rsid w:val="00AD35AA"/>
+    <w:rPr>
+      <w:rFonts w:eastAsiaTheme="minorEastAsia"/>
+      <w:lang w:eastAsia="de-DE"/>
     </w:rPr>
   </w:style>
 </w:styles>
@@ -4852,7 +5699,7 @@
 <file path=word/theme/theme1.xml><?xml version="1.0" encoding="utf-8"?>
 <a:theme xmlns:a="http://schemas.openxmlformats.org/drawingml/2006/main" name="Office">
   <a:themeElements>
-    <a:clrScheme name="Office">
+    <a:clrScheme name="Orangerot">
       <a:dk1>
         <a:sysClr val="windowText" lastClr="000000"/>
       </a:dk1>
@@ -4860,34 +5707,34 @@
         <a:sysClr val="window" lastClr="FFFFFF"/>
       </a:lt1>
       <a:dk2>
-        <a:srgbClr val="44546A"/>
+        <a:srgbClr val="696464"/>
       </a:dk2>
       <a:lt2>
-        <a:srgbClr val="E7E6E6"/>
+        <a:srgbClr val="E9E5DC"/>
       </a:lt2>
       <a:accent1>
-        <a:srgbClr val="4472C4"/>
+        <a:srgbClr val="D34817"/>
       </a:accent1>
       <a:accent2>
-        <a:srgbClr val="ED7D31"/>
+        <a:srgbClr val="9B2D1F"/>
       </a:accent2>
       <a:accent3>
-        <a:srgbClr val="A5A5A5"/>
+        <a:srgbClr val="A28E6A"/>
       </a:accent3>
       <a:accent4>
-        <a:srgbClr val="FFC000"/>
+        <a:srgbClr val="956251"/>
       </a:accent4>
       <a:accent5>
-        <a:srgbClr val="5B9BD5"/>
+        <a:srgbClr val="918485"/>
       </a:accent5>
       <a:accent6>
-        <a:srgbClr val="70AD47"/>
+        <a:srgbClr val="855D5D"/>
       </a:accent6>
       <a:hlink>
-        <a:srgbClr val="0563C1"/>
+        <a:srgbClr val="CC9900"/>
       </a:hlink>
       <a:folHlink>
-        <a:srgbClr val="954F72"/>
+        <a:srgbClr val="96A9A9"/>
       </a:folHlink>
     </a:clrScheme>
     <a:fontScheme name="Office">

--- a/Dokumentation/Projektarbeit/Best Practises für Android Push-Notifications.docx
+++ b/Dokumentation/Projektarbeit/Best Practises für Android Push-Notifications.docx
@@ -10,6 +10,7 @@
           <w:docPartUnique/>
         </w:docPartObj>
       </w:sdtPr>
+      <w:sdtEndPr/>
       <w:sdtContent>
         <w:p>
           <w:r>
@@ -264,7 +265,7 @@
                   </wp:anchor>
                 </w:drawing>
               </mc:Choice>
-              <mc:Fallback>
+              <mc:Fallback xmlns="">
                 <w:pict>
                   <v:group w14:anchorId="6BD7715A" id="Gruppe 149" o:spid="_x0000_s1026" style="position:absolute;margin-left:0;margin-top:0;width:8in;height:95.7pt;z-index:251662336;mso-width-percent:941;mso-height-percent:121;mso-top-percent:23;mso-position-horizontal:center;mso-position-horizontal-relative:page;mso-position-vertical-relative:page;mso-width-percent:941;mso-height-percent:121;mso-top-percent:23" coordorigin="" coordsize="73152,12161" o:gfxdata="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">
                     <v:shape id="Rechteck 51" o:spid="_x0000_s1027" style="position:absolute;width:73152;height:11303;visibility:visible;mso-wrap-style:square;v-text-anchor:middle" coordsize="7312660,1129665" o:gfxdata="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" path="m,l7312660,r,1129665l3619500,733425,,1091565,,xe" fillcolor="#d34817 [3204]" stroked="f" strokeweight="1pt">
@@ -366,6 +367,7 @@
                                     <w:dataBinding w:prefixMappings="xmlns:ns0='http://purl.org/dc/elements/1.1/' xmlns:ns1='http://schemas.openxmlformats.org/package/2006/metadata/core-properties' " w:xpath="/ns1:coreProperties[1]/ns0:creator[1]" w:storeItemID="{6C3C8BC8-F283-45AE-878A-BAB7291924A1}"/>
                                     <w:text/>
                                   </w:sdtPr>
+                                  <w:sdtEndPr/>
                                   <w:sdtContent>
                                     <w:r>
                                       <w:rPr>
@@ -438,6 +440,7 @@
                               <w:dataBinding w:prefixMappings="xmlns:ns0='http://purl.org/dc/elements/1.1/' xmlns:ns1='http://schemas.openxmlformats.org/package/2006/metadata/core-properties' " w:xpath="/ns1:coreProperties[1]/ns0:creator[1]" w:storeItemID="{6C3C8BC8-F283-45AE-878A-BAB7291924A1}"/>
                               <w:text/>
                             </w:sdtPr>
+                            <w:sdtEndPr/>
                             <w:sdtContent>
                               <w:r>
                                 <w:rPr>
@@ -694,7 +697,7 @@
           <w:r>
             <w:fldChar w:fldCharType="separate"/>
           </w:r>
-          <w:hyperlink w:anchor="_Toc94542356" w:history="1">
+          <w:hyperlink w:anchor="_Toc95854592" w:history="1">
             <w:r>
               <w:rPr>
                 <w:rStyle w:val="Hyperlink"/>
@@ -721,7 +724,7 @@
                 <w:noProof/>
                 <w:webHidden/>
               </w:rPr>
-              <w:instrText xml:space="preserve"> PAGEREF _Toc94542356 \h </w:instrText>
+              <w:instrText xml:space="preserve"> PAGEREF _Toc95854592 \h </w:instrText>
             </w:r>
             <w:r>
               <w:rPr>
@@ -764,7 +767,7 @@
               <w:lang w:eastAsia="de-DE"/>
             </w:rPr>
           </w:pPr>
-          <w:hyperlink w:anchor="_Toc94542357" w:history="1">
+          <w:hyperlink w:anchor="_Toc95854593" w:history="1">
             <w:r>
               <w:rPr>
                 <w:rStyle w:val="Hyperlink"/>
@@ -791,7 +794,7 @@
                 <w:noProof/>
                 <w:webHidden/>
               </w:rPr>
-              <w:instrText xml:space="preserve"> PAGEREF _Toc94542357 \h </w:instrText>
+              <w:instrText xml:space="preserve"> PAGEREF _Toc95854593 \h </w:instrText>
             </w:r>
             <w:r>
               <w:rPr>
@@ -834,7 +837,7 @@
               <w:lang w:eastAsia="de-DE"/>
             </w:rPr>
           </w:pPr>
-          <w:hyperlink w:anchor="_Toc94542358" w:history="1">
+          <w:hyperlink w:anchor="_Toc95854594" w:history="1">
             <w:r>
               <w:rPr>
                 <w:rStyle w:val="Hyperlink"/>
@@ -861,7 +864,7 @@
                 <w:noProof/>
                 <w:webHidden/>
               </w:rPr>
-              <w:instrText xml:space="preserve"> PAGEREF _Toc94542358 \h </w:instrText>
+              <w:instrText xml:space="preserve"> PAGEREF _Toc95854594 \h </w:instrText>
             </w:r>
             <w:r>
               <w:rPr>
@@ -904,7 +907,7 @@
               <w:lang w:eastAsia="de-DE"/>
             </w:rPr>
           </w:pPr>
-          <w:hyperlink w:anchor="_Toc94542359" w:history="1">
+          <w:hyperlink w:anchor="_Toc95854595" w:history="1">
             <w:r>
               <w:rPr>
                 <w:rStyle w:val="Hyperlink"/>
@@ -931,7 +934,7 @@
                 <w:noProof/>
                 <w:webHidden/>
               </w:rPr>
-              <w:instrText xml:space="preserve"> PAGEREF _Toc94542359 \h </w:instrText>
+              <w:instrText xml:space="preserve"> PAGEREF _Toc95854595 \h </w:instrText>
             </w:r>
             <w:r>
               <w:rPr>
@@ -974,7 +977,7 @@
               <w:lang w:eastAsia="de-DE"/>
             </w:rPr>
           </w:pPr>
-          <w:hyperlink w:anchor="_Toc94542360" w:history="1">
+          <w:hyperlink w:anchor="_Toc95854596" w:history="1">
             <w:r>
               <w:rPr>
                 <w:rStyle w:val="Hyperlink"/>
@@ -1001,7 +1004,7 @@
                 <w:noProof/>
                 <w:webHidden/>
               </w:rPr>
-              <w:instrText xml:space="preserve"> PAGEREF _Toc94542360 \h </w:instrText>
+              <w:instrText xml:space="preserve"> PAGEREF _Toc95854596 \h </w:instrText>
             </w:r>
             <w:r>
               <w:rPr>
@@ -1044,7 +1047,7 @@
               <w:lang w:eastAsia="de-DE"/>
             </w:rPr>
           </w:pPr>
-          <w:hyperlink w:anchor="_Toc94542361" w:history="1">
+          <w:hyperlink w:anchor="_Toc95854597" w:history="1">
             <w:r>
               <w:rPr>
                 <w:rStyle w:val="Hyperlink"/>
@@ -1071,7 +1074,7 @@
                 <w:noProof/>
                 <w:webHidden/>
               </w:rPr>
-              <w:instrText xml:space="preserve"> PAGEREF _Toc94542361 \h </w:instrText>
+              <w:instrText xml:space="preserve"> PAGEREF _Toc95854597 \h </w:instrText>
             </w:r>
             <w:r>
               <w:rPr>
@@ -1114,7 +1117,7 @@
               <w:lang w:eastAsia="de-DE"/>
             </w:rPr>
           </w:pPr>
-          <w:hyperlink w:anchor="_Toc94542362" w:history="1">
+          <w:hyperlink w:anchor="_Toc95854598" w:history="1">
             <w:r>
               <w:rPr>
                 <w:rStyle w:val="Hyperlink"/>
@@ -1141,7 +1144,7 @@
                 <w:noProof/>
                 <w:webHidden/>
               </w:rPr>
-              <w:instrText xml:space="preserve"> PAGEREF _Toc94542362 \h </w:instrText>
+              <w:instrText xml:space="preserve"> PAGEREF _Toc95854598 \h </w:instrText>
             </w:r>
             <w:r>
               <w:rPr>
@@ -1184,7 +1187,7 @@
               <w:lang w:eastAsia="de-DE"/>
             </w:rPr>
           </w:pPr>
-          <w:hyperlink w:anchor="_Toc94542363" w:history="1">
+          <w:hyperlink w:anchor="_Toc95854599" w:history="1">
             <w:r>
               <w:rPr>
                 <w:rStyle w:val="Hyperlink"/>
@@ -1211,7 +1214,7 @@
                 <w:noProof/>
                 <w:webHidden/>
               </w:rPr>
-              <w:instrText xml:space="preserve"> PAGEREF _Toc94542363 \h </w:instrText>
+              <w:instrText xml:space="preserve"> PAGEREF _Toc95854599 \h </w:instrText>
             </w:r>
             <w:r>
               <w:rPr>
@@ -1254,7 +1257,7 @@
               <w:lang w:eastAsia="de-DE"/>
             </w:rPr>
           </w:pPr>
-          <w:hyperlink w:anchor="_Toc94542364" w:history="1">
+          <w:hyperlink w:anchor="_Toc95854600" w:history="1">
             <w:r>
               <w:rPr>
                 <w:rStyle w:val="Hyperlink"/>
@@ -1281,7 +1284,7 @@
                 <w:noProof/>
                 <w:webHidden/>
               </w:rPr>
-              <w:instrText xml:space="preserve"> PAGEREF _Toc94542364 \h </w:instrText>
+              <w:instrText xml:space="preserve"> PAGEREF _Toc95854600 \h </w:instrText>
             </w:r>
             <w:r>
               <w:rPr>
@@ -1324,7 +1327,7 @@
               <w:lang w:eastAsia="de-DE"/>
             </w:rPr>
           </w:pPr>
-          <w:hyperlink w:anchor="_Toc94542365" w:history="1">
+          <w:hyperlink w:anchor="_Toc95854601" w:history="1">
             <w:r>
               <w:rPr>
                 <w:rStyle w:val="Hyperlink"/>
@@ -1351,7 +1354,7 @@
                 <w:noProof/>
                 <w:webHidden/>
               </w:rPr>
-              <w:instrText xml:space="preserve"> PAGEREF _Toc94542365 \h </w:instrText>
+              <w:instrText xml:space="preserve"> PAGEREF _Toc95854601 \h </w:instrText>
             </w:r>
             <w:r>
               <w:rPr>
@@ -1394,7 +1397,7 @@
               <w:lang w:eastAsia="de-DE"/>
             </w:rPr>
           </w:pPr>
-          <w:hyperlink w:anchor="_Toc94542366" w:history="1">
+          <w:hyperlink w:anchor="_Toc95854602" w:history="1">
             <w:r>
               <w:rPr>
                 <w:rStyle w:val="Hyperlink"/>
@@ -1421,7 +1424,7 @@
                 <w:noProof/>
                 <w:webHidden/>
               </w:rPr>
-              <w:instrText xml:space="preserve"> PAGEREF _Toc94542366 \h </w:instrText>
+              <w:instrText xml:space="preserve"> PAGEREF _Toc95854602 \h </w:instrText>
             </w:r>
             <w:r>
               <w:rPr>
@@ -1464,7 +1467,7 @@
               <w:lang w:eastAsia="de-DE"/>
             </w:rPr>
           </w:pPr>
-          <w:hyperlink w:anchor="_Toc94542367" w:history="1">
+          <w:hyperlink w:anchor="_Toc95854603" w:history="1">
             <w:r>
               <w:rPr>
                 <w:rStyle w:val="Hyperlink"/>
@@ -1491,7 +1494,7 @@
                 <w:noProof/>
                 <w:webHidden/>
               </w:rPr>
-              <w:instrText xml:space="preserve"> PAGEREF _Toc94542367 \h </w:instrText>
+              <w:instrText xml:space="preserve"> PAGEREF _Toc95854603 \h </w:instrText>
             </w:r>
             <w:r>
               <w:rPr>
@@ -1534,7 +1537,7 @@
               <w:lang w:eastAsia="de-DE"/>
             </w:rPr>
           </w:pPr>
-          <w:hyperlink w:anchor="_Toc94542368" w:history="1">
+          <w:hyperlink w:anchor="_Toc95854604" w:history="1">
             <w:r>
               <w:rPr>
                 <w:rStyle w:val="Hyperlink"/>
@@ -1561,7 +1564,7 @@
                 <w:noProof/>
                 <w:webHidden/>
               </w:rPr>
-              <w:instrText xml:space="preserve"> PAGEREF _Toc94542368 \h </w:instrText>
+              <w:instrText xml:space="preserve"> PAGEREF _Toc95854604 \h </w:instrText>
             </w:r>
             <w:r>
               <w:rPr>
@@ -1604,7 +1607,7 @@
               <w:lang w:eastAsia="de-DE"/>
             </w:rPr>
           </w:pPr>
-          <w:hyperlink w:anchor="_Toc94542369" w:history="1">
+          <w:hyperlink w:anchor="_Toc95854605" w:history="1">
             <w:r>
               <w:rPr>
                 <w:rStyle w:val="Hyperlink"/>
@@ -1631,7 +1634,7 @@
                 <w:noProof/>
                 <w:webHidden/>
               </w:rPr>
-              <w:instrText xml:space="preserve"> PAGEREF _Toc94542369 \h </w:instrText>
+              <w:instrText xml:space="preserve"> PAGEREF _Toc95854605 \h </w:instrText>
             </w:r>
             <w:r>
               <w:rPr>
@@ -1674,7 +1677,7 @@
               <w:lang w:eastAsia="de-DE"/>
             </w:rPr>
           </w:pPr>
-          <w:hyperlink w:anchor="_Toc94542370" w:history="1">
+          <w:hyperlink w:anchor="_Toc95854606" w:history="1">
             <w:r>
               <w:rPr>
                 <w:rStyle w:val="Hyperlink"/>
@@ -1701,7 +1704,7 @@
                 <w:noProof/>
                 <w:webHidden/>
               </w:rPr>
-              <w:instrText xml:space="preserve"> PAGEREF _Toc94542370 \h </w:instrText>
+              <w:instrText xml:space="preserve"> PAGEREF _Toc95854606 \h </w:instrText>
             </w:r>
             <w:r>
               <w:rPr>
@@ -1744,13 +1747,13 @@
               <w:lang w:eastAsia="de-DE"/>
             </w:rPr>
           </w:pPr>
-          <w:hyperlink w:anchor="_Toc94542371" w:history="1">
+          <w:hyperlink w:anchor="_Toc95854607" w:history="1">
             <w:r>
               <w:rPr>
                 <w:rStyle w:val="Hyperlink"/>
                 <w:noProof/>
               </w:rPr>
-              <w:t>RemotInput</w:t>
+              <w:t>RemoteInput</w:t>
             </w:r>
             <w:r>
               <w:rPr>
@@ -1771,7 +1774,7 @@
                 <w:noProof/>
                 <w:webHidden/>
               </w:rPr>
-              <w:instrText xml:space="preserve"> PAGEREF _Toc94542371 \h </w:instrText>
+              <w:instrText xml:space="preserve"> PAGEREF _Toc95854607 \h </w:instrText>
             </w:r>
             <w:r>
               <w:rPr>
@@ -1814,13 +1817,13 @@
               <w:lang w:eastAsia="de-DE"/>
             </w:rPr>
           </w:pPr>
-          <w:hyperlink w:anchor="_Toc94542372" w:history="1">
+          <w:hyperlink w:anchor="_Toc95854608" w:history="1">
             <w:r>
               <w:rPr>
                 <w:rStyle w:val="Hyperlink"/>
                 <w:noProof/>
               </w:rPr>
-              <w:t>Action Button mit RemotInput</w:t>
+              <w:t>Action Button mit RemoteInput</w:t>
             </w:r>
             <w:r>
               <w:rPr>
@@ -1841,7 +1844,7 @@
                 <w:noProof/>
                 <w:webHidden/>
               </w:rPr>
-              <w:instrText xml:space="preserve"> PAGEREF _Toc94542372 \h </w:instrText>
+              <w:instrText xml:space="preserve"> PAGEREF _Toc95854608 \h </w:instrText>
             </w:r>
             <w:r>
               <w:rPr>
@@ -1884,7 +1887,7 @@
               <w:lang w:eastAsia="de-DE"/>
             </w:rPr>
           </w:pPr>
-          <w:hyperlink w:anchor="_Toc94542373" w:history="1">
+          <w:hyperlink w:anchor="_Toc95854609" w:history="1">
             <w:r>
               <w:rPr>
                 <w:rStyle w:val="Hyperlink"/>
@@ -1911,7 +1914,7 @@
                 <w:noProof/>
                 <w:webHidden/>
               </w:rPr>
-              <w:instrText xml:space="preserve"> PAGEREF _Toc94542373 \h </w:instrText>
+              <w:instrText xml:space="preserve"> PAGEREF _Toc95854609 \h </w:instrText>
             </w:r>
             <w:r>
               <w:rPr>
@@ -1954,7 +1957,7 @@
               <w:lang w:eastAsia="de-DE"/>
             </w:rPr>
           </w:pPr>
-          <w:hyperlink w:anchor="_Toc94542374" w:history="1">
+          <w:hyperlink w:anchor="_Toc95854610" w:history="1">
             <w:r>
               <w:rPr>
                 <w:rStyle w:val="Hyperlink"/>
@@ -1981,7 +1984,7 @@
                 <w:noProof/>
                 <w:webHidden/>
               </w:rPr>
-              <w:instrText xml:space="preserve"> PAGEREF _Toc94542374 \h </w:instrText>
+              <w:instrText xml:space="preserve"> PAGEREF _Toc95854610 \h </w:instrText>
             </w:r>
             <w:r>
               <w:rPr>
@@ -2024,7 +2027,7 @@
               <w:lang w:eastAsia="de-DE"/>
             </w:rPr>
           </w:pPr>
-          <w:hyperlink w:anchor="_Toc94542375" w:history="1">
+          <w:hyperlink w:anchor="_Toc95854611" w:history="1">
             <w:r>
               <w:rPr>
                 <w:rStyle w:val="Hyperlink"/>
@@ -2051,7 +2054,7 @@
                 <w:noProof/>
                 <w:webHidden/>
               </w:rPr>
-              <w:instrText xml:space="preserve"> PAGEREF _Toc94542375 \h </w:instrText>
+              <w:instrText xml:space="preserve"> PAGEREF _Toc95854611 \h </w:instrText>
             </w:r>
             <w:r>
               <w:rPr>
@@ -2094,7 +2097,7 @@
               <w:lang w:eastAsia="de-DE"/>
             </w:rPr>
           </w:pPr>
-          <w:hyperlink w:anchor="_Toc94542376" w:history="1">
+          <w:hyperlink w:anchor="_Toc95854612" w:history="1">
             <w:r>
               <w:rPr>
                 <w:rStyle w:val="Hyperlink"/>
@@ -2121,7 +2124,7 @@
                 <w:noProof/>
                 <w:webHidden/>
               </w:rPr>
-              <w:instrText xml:space="preserve"> PAGEREF _Toc94542376 \h </w:instrText>
+              <w:instrText xml:space="preserve"> PAGEREF _Toc95854612 \h </w:instrText>
             </w:r>
             <w:r>
               <w:rPr>
@@ -2164,7 +2167,7 @@
               <w:lang w:eastAsia="de-DE"/>
             </w:rPr>
           </w:pPr>
-          <w:hyperlink w:anchor="_Toc94542377" w:history="1">
+          <w:hyperlink w:anchor="_Toc95854613" w:history="1">
             <w:r>
               <w:rPr>
                 <w:rStyle w:val="Hyperlink"/>
@@ -2191,7 +2194,7 @@
                 <w:noProof/>
                 <w:webHidden/>
               </w:rPr>
-              <w:instrText xml:space="preserve"> PAGEREF _Toc94542377 \h </w:instrText>
+              <w:instrText xml:space="preserve"> PAGEREF _Toc95854613 \h </w:instrText>
             </w:r>
             <w:r>
               <w:rPr>
@@ -2234,7 +2237,7 @@
               <w:lang w:eastAsia="de-DE"/>
             </w:rPr>
           </w:pPr>
-          <w:hyperlink w:anchor="_Toc94542378" w:history="1">
+          <w:hyperlink w:anchor="_Toc95854614" w:history="1">
             <w:r>
               <w:rPr>
                 <w:rStyle w:val="Hyperlink"/>
@@ -2261,7 +2264,7 @@
                 <w:noProof/>
                 <w:webHidden/>
               </w:rPr>
-              <w:instrText xml:space="preserve"> PAGEREF _Toc94542378 \h </w:instrText>
+              <w:instrText xml:space="preserve"> PAGEREF _Toc95854614 \h </w:instrText>
             </w:r>
             <w:r>
               <w:rPr>
@@ -2318,7 +2321,7 @@
       <w:pPr>
         <w:pStyle w:val="berschrift1"/>
       </w:pPr>
-      <w:bookmarkStart w:id="0" w:name="_Toc94542356"/>
+      <w:bookmarkStart w:id="0" w:name="_Toc95854592"/>
       <w:r>
         <w:lastRenderedPageBreak/>
         <w:t>Einleitung</w:t>
@@ -2491,7 +2494,7 @@
       <w:pPr>
         <w:pStyle w:val="berschrift1"/>
       </w:pPr>
-      <w:bookmarkStart w:id="1" w:name="_Toc94542357"/>
+      <w:bookmarkStart w:id="1" w:name="_Toc95854593"/>
       <w:r>
         <w:lastRenderedPageBreak/>
         <w:t>Was sind Notifications?</w:t>
@@ -2575,7 +2578,7 @@
       <w:pPr>
         <w:pStyle w:val="berschrift2"/>
       </w:pPr>
-      <w:bookmarkStart w:id="2" w:name="_Toc94542358"/>
+      <w:bookmarkStart w:id="2" w:name="_Toc95854594"/>
       <w:r>
         <w:t>Aufbau</w:t>
       </w:r>
@@ -2655,27 +2658,14 @@
       <w:r>
         <w:t xml:space="preserve">Abbildung </w:t>
       </w:r>
-      <w:r>
-        <w:fldChar w:fldCharType="begin"/>
-      </w:r>
-      <w:r>
-        <w:instrText xml:space="preserve"> SEQ Abbildung \* ARABIC </w:instrText>
-      </w:r>
-      <w:r>
-        <w:fldChar w:fldCharType="separate"/>
-      </w:r>
-      <w:r>
-        <w:rPr>
-          <w:noProof/>
-        </w:rPr>
-        <w:t>1</w:t>
-      </w:r>
-      <w:r>
-        <w:rPr>
-          <w:noProof/>
-        </w:rPr>
-        <w:fldChar w:fldCharType="end"/>
-      </w:r>
+      <w:fldSimple w:instr=" SEQ Abbildung \* ARABIC ">
+        <w:r>
+          <w:rPr>
+            <w:noProof/>
+          </w:rPr>
+          <w:t>1</w:t>
+        </w:r>
+      </w:fldSimple>
       <w:r>
         <w:t>: Notification Grundgerüst</w:t>
       </w:r>
@@ -2708,9 +2698,16 @@
       <w:r>
         <w:t xml:space="preserve">Wird benötigt und kann mit </w:t>
       </w:r>
-      <w:r>
-        <w:t>setSmallIcon(</w:t>
-      </w:r>
+      <w:proofErr w:type="spellStart"/>
+      <w:proofErr w:type="gramStart"/>
+      <w:r>
+        <w:t>setSmallIcon</w:t>
+      </w:r>
+      <w:proofErr w:type="spellEnd"/>
+      <w:r>
+        <w:t>(</w:t>
+      </w:r>
+      <w:proofErr w:type="gramEnd"/>
       <w:r>
         <w:t xml:space="preserve">) programmatisch gesetzt werden. </w:t>
       </w:r>
@@ -2778,7 +2775,20 @@
         <w:tab/>
       </w:r>
       <w:r>
-        <w:t>Optional, kann mit setLargeIcon() gesetzt werden.</w:t>
+        <w:t xml:space="preserve">Optional, kann mit </w:t>
+      </w:r>
+      <w:proofErr w:type="spellStart"/>
+      <w:proofErr w:type="gramStart"/>
+      <w:r>
+        <w:t>setLargeIcon</w:t>
+      </w:r>
+      <w:proofErr w:type="spellEnd"/>
+      <w:r>
+        <w:t>(</w:t>
+      </w:r>
+      <w:proofErr w:type="gramEnd"/>
+      <w:r>
+        <w:t>) gesetzt werden.</w:t>
       </w:r>
     </w:p>
     <w:p>
@@ -2797,7 +2807,20 @@
       </w:r>
       <w:r>
         <w:tab/>
-        <w:t>Optional, kann mit setContentTitle() gesetzt werden.</w:t>
+        <w:t xml:space="preserve">Optional, kann mit </w:t>
+      </w:r>
+      <w:proofErr w:type="spellStart"/>
+      <w:proofErr w:type="gramStart"/>
+      <w:r>
+        <w:t>setContentTitle</w:t>
+      </w:r>
+      <w:proofErr w:type="spellEnd"/>
+      <w:r>
+        <w:t>(</w:t>
+      </w:r>
+      <w:proofErr w:type="gramEnd"/>
+      <w:r>
+        <w:t>) gesetzt werden.</w:t>
       </w:r>
     </w:p>
     <w:p>
@@ -2816,14 +2839,27 @@
       </w:r>
       <w:r>
         <w:tab/>
-        <w:t>Optional, kann mit setContentText() gesetzt werden.</w:t>
+        <w:t xml:space="preserve">Optional, kann mit </w:t>
+      </w:r>
+      <w:proofErr w:type="spellStart"/>
+      <w:proofErr w:type="gramStart"/>
+      <w:r>
+        <w:t>setContentText</w:t>
+      </w:r>
+      <w:proofErr w:type="spellEnd"/>
+      <w:r>
+        <w:t>(</w:t>
+      </w:r>
+      <w:proofErr w:type="gramEnd"/>
+      <w:r>
+        <w:t>) gesetzt werden.</w:t>
       </w:r>
     </w:p>
     <w:p>
       <w:pPr>
         <w:pStyle w:val="berschrift2"/>
       </w:pPr>
-      <w:bookmarkStart w:id="6" w:name="_Toc94542359"/>
+      <w:bookmarkStart w:id="6" w:name="_Toc95854595"/>
       <w:r>
         <w:t>Funktion</w:t>
       </w:r>
@@ -2864,7 +2900,15 @@
         <w:t>bedeutet,</w:t>
       </w:r>
       <w:r>
-        <w:t xml:space="preserve"> wenn auf die erweiterte Notification getippt wird, soll eine entsprechende Activity aufgerufen werden. Als Beispiel nehmen wir hier die YouTube App. Diese zeigt an, wenn ein Abonnierter Content Creator ein Video verfügbar gemacht hat. </w:t>
+        <w:t xml:space="preserve"> wenn auf die erweiterte Notification getippt wird, soll eine entsprechende </w:t>
+      </w:r>
+      <w:proofErr w:type="spellStart"/>
+      <w:r>
+        <w:t>Activity</w:t>
+      </w:r>
+      <w:proofErr w:type="spellEnd"/>
+      <w:r>
+        <w:t xml:space="preserve"> aufgerufen werden. Als Beispiel nehmen wir hier die YouTube App. Diese zeigt an, wenn ein Abonnierter Content Creator ein Video verfügbar gemacht hat. </w:t>
       </w:r>
       <w:r>
         <w:t>S</w:t>
@@ -2944,27 +2988,14 @@
       <w:r>
         <w:t xml:space="preserve">Abbildung </w:t>
       </w:r>
-      <w:r>
-        <w:fldChar w:fldCharType="begin"/>
-      </w:r>
-      <w:r>
-        <w:instrText xml:space="preserve"> SEQ Abbildung \* ARABIC </w:instrText>
-      </w:r>
-      <w:r>
-        <w:fldChar w:fldCharType="separate"/>
-      </w:r>
-      <w:r>
-        <w:rPr>
-          <w:noProof/>
-        </w:rPr>
-        <w:t>2</w:t>
-      </w:r>
-      <w:r>
-        <w:rPr>
-          <w:noProof/>
-        </w:rPr>
-        <w:fldChar w:fldCharType="end"/>
-      </w:r>
+      <w:fldSimple w:instr=" SEQ Abbildung \* ARABIC ">
+        <w:r>
+          <w:rPr>
+            <w:noProof/>
+          </w:rPr>
+          <w:t>2</w:t>
+        </w:r>
+      </w:fldSimple>
       <w:r>
         <w:t>: Erweiterte Notification mit Action Buttons</w:t>
       </w:r>
@@ -3106,7 +3137,7 @@
       <w:pPr>
         <w:pStyle w:val="berschrift2"/>
       </w:pPr>
-      <w:bookmarkStart w:id="10" w:name="_Toc94542360"/>
+      <w:bookmarkStart w:id="10" w:name="_Toc95854596"/>
       <w:r>
         <w:t>Arten</w:t>
       </w:r>
@@ -3278,25 +3309,10 @@
           <w:szCs w:val="24"/>
           <w:u w:val="single"/>
         </w:rPr>
-        <w:t>Media-Controlls</w:t>
-      </w:r>
-    </w:p>
-    <w:p>
-      <w:r>
-        <w:t xml:space="preserve">Für die Kontrolle bei Mediaplayern gibt es ein extra Style. Dieser hat in der eingeklappten Variante drei Action Buttons, die er darstellt. Sobald die Notification ausgeklappt wird, könne bis zu 5 dargestellt werden. Im </w:t>
-      </w:r>
-      <w:r>
-        <w:t>Falle</w:t>
-      </w:r>
-      <w:r>
-        <w:t xml:space="preserve"> eines Musikplayers wären dies z. B. pausieren, nächstes oder Lautstärkekontrolle. </w:t>
-      </w:r>
-      <w:r>
-        <w:t>Sobald die Notification mit einer Mediasession gekoppelt wird, färbt sie sich entsprechend dem Albumcover das als Großes Logo dargestellt wird.</w:t>
-      </w:r>
-    </w:p>
-    <w:p>
-      <w:pPr>
+        <w:t>Media-</w:t>
+      </w:r>
+      <w:proofErr w:type="spellStart"/>
+      <w:r>
         <w:rPr>
           <w:b/>
           <w:bCs/>
@@ -3304,8 +3320,26 @@
           <w:szCs w:val="24"/>
           <w:u w:val="single"/>
         </w:rPr>
-      </w:pPr>
-      <w:r>
+        <w:t>Controlls</w:t>
+      </w:r>
+      <w:proofErr w:type="spellEnd"/>
+    </w:p>
+    <w:p>
+      <w:r>
+        <w:t xml:space="preserve">Für die Kontrolle bei Mediaplayern gibt es ein extra Style. Dieser hat in der eingeklappten Variante drei Action Buttons, die er darstellt. Sobald die Notification ausgeklappt wird, könne bis zu 5 dargestellt werden. Im </w:t>
+      </w:r>
+      <w:r>
+        <w:t>Falle</w:t>
+      </w:r>
+      <w:r>
+        <w:t xml:space="preserve"> eines Musikplayers wären dies z. B. pausieren, nächstes oder Lautstärkekontrolle. </w:t>
+      </w:r>
+      <w:r>
+        <w:t>Sobald die Notification mit einer Mediasession gekoppelt wird, färbt sie sich entsprechend dem Albumcover das als Großes Logo dargestellt wird.</w:t>
+      </w:r>
+    </w:p>
+    <w:p>
+      <w:pPr>
         <w:rPr>
           <w:b/>
           <w:bCs/>
@@ -3313,7 +3347,28 @@
           <w:szCs w:val="24"/>
           <w:u w:val="single"/>
         </w:rPr>
-        <w:t>Direct Reply und Messaging Style</w:t>
+      </w:pPr>
+      <w:proofErr w:type="spellStart"/>
+      <w:r>
+        <w:rPr>
+          <w:b/>
+          <w:bCs/>
+          <w:sz w:val="24"/>
+          <w:szCs w:val="24"/>
+          <w:u w:val="single"/>
+        </w:rPr>
+        <w:t>Direct</w:t>
+      </w:r>
+      <w:proofErr w:type="spellEnd"/>
+      <w:r>
+        <w:rPr>
+          <w:b/>
+          <w:bCs/>
+          <w:sz w:val="24"/>
+          <w:szCs w:val="24"/>
+          <w:u w:val="single"/>
+        </w:rPr>
+        <w:t xml:space="preserve"> Reply und Messaging Style</w:t>
       </w:r>
     </w:p>
     <w:p>
@@ -3377,7 +3432,15 @@
     </w:p>
     <w:p>
       <w:r>
-        <w:t xml:space="preserve">Wenn keiner der vorher genannten Styles zu der eigenen App passt, kann man mit RemoteViews eigene Styles erstellen. In diesen kann man ganz normal </w:t>
+        <w:t xml:space="preserve">Wenn keiner der vorher genannten Styles zu der eigenen App passt, kann man mit </w:t>
+      </w:r>
+      <w:proofErr w:type="spellStart"/>
+      <w:r>
+        <w:t>RemoteViews</w:t>
+      </w:r>
+      <w:proofErr w:type="spellEnd"/>
+      <w:r>
+        <w:t xml:space="preserve"> eigene Styles erstellen. In diesen kann man ganz normal </w:t>
       </w:r>
       <w:r>
         <w:t>XML</w:t>
@@ -3389,7 +3452,15 @@
         <w:t>Einschränkungen</w:t>
       </w:r>
       <w:r>
-        <w:t xml:space="preserve"> der RemoteViews. Es gibt außerdem die </w:t>
+        <w:t xml:space="preserve"> der </w:t>
+      </w:r>
+      <w:proofErr w:type="spellStart"/>
+      <w:r>
+        <w:t>RemoteViews</w:t>
+      </w:r>
+      <w:proofErr w:type="spellEnd"/>
+      <w:r>
+        <w:t xml:space="preserve">. Es gibt außerdem die </w:t>
       </w:r>
       <w:r>
         <w:t>Möglichkeit,</w:t>
@@ -3407,7 +3478,7 @@
       <w:pPr>
         <w:pStyle w:val="berschrift1"/>
       </w:pPr>
-      <w:bookmarkStart w:id="11" w:name="_Toc94542361"/>
+      <w:bookmarkStart w:id="11" w:name="_Toc95854597"/>
       <w:r>
         <w:lastRenderedPageBreak/>
         <w:t>Einsatzgebiete</w:t>
@@ -3425,7 +3496,7 @@
         <w:pStyle w:val="berschrift1"/>
       </w:pPr>
       <w:bookmarkStart w:id="12" w:name="_Hlk94527782"/>
-      <w:bookmarkStart w:id="13" w:name="_Toc94542362"/>
+      <w:bookmarkStart w:id="13" w:name="_Toc95854598"/>
       <w:r>
         <w:lastRenderedPageBreak/>
         <w:t>Guidelines für Notifications</w:t>
@@ -3435,7 +3506,23 @@
     <w:bookmarkEnd w:id="12"/>
     <w:p>
       <w:r>
-        <w:t xml:space="preserve">Gemäß der Blogseite MobiLoud werden 71% aller App Deinstallationen durch Notifications ausgelöst. Das ist ein recht hohe Anzahl, die recht einfach zu verhindern ist. Ein anderer Blog beschreibt auch, wie diese Dinge einfach umzusetzen sind. CleverTrap schreibt in ihrem Blog, es komme auf drei Wichtige Punkte an. </w:t>
+        <w:t xml:space="preserve">Gemäß der Blogseite </w:t>
+      </w:r>
+      <w:proofErr w:type="spellStart"/>
+      <w:r>
+        <w:t>MobiLoud</w:t>
+      </w:r>
+      <w:proofErr w:type="spellEnd"/>
+      <w:r>
+        <w:t xml:space="preserve"> werden 71% aller App Deinstallationen durch Notifications ausgelöst. Das ist ein recht hohe Anzahl, die recht einfach zu verhindern ist. Ein anderer Blog beschreibt auch, wie diese Dinge einfach umzusetzen sind. </w:t>
+      </w:r>
+      <w:proofErr w:type="spellStart"/>
+      <w:r>
+        <w:t>CleverTrap</w:t>
+      </w:r>
+      <w:proofErr w:type="spellEnd"/>
+      <w:r>
+        <w:t xml:space="preserve"> schreibt in ihrem Blog, es komme auf drei Wichtige Punkte an. </w:t>
       </w:r>
     </w:p>
     <w:p>
@@ -3483,7 +3570,7 @@
       <w:pPr>
         <w:pStyle w:val="berschrift2"/>
       </w:pPr>
-      <w:bookmarkStart w:id="14" w:name="_Toc94542363"/>
+      <w:bookmarkStart w:id="14" w:name="_Toc95854599"/>
       <w:r>
         <w:t>Was ist zu beachten ist bei der Entwicklung einer App</w:t>
       </w:r>
@@ -3493,7 +3580,7 @@
       <w:pPr>
         <w:pStyle w:val="berschrift3"/>
       </w:pPr>
-      <w:bookmarkStart w:id="15" w:name="_Toc94542364"/>
+      <w:bookmarkStart w:id="15" w:name="_Toc95854600"/>
       <w:r>
         <w:t>Notification Kanäle</w:t>
       </w:r>
@@ -3533,21 +3620,113 @@
         <w:t xml:space="preserve"> was dieser Kanal macht. Z. B. „</w:t>
       </w:r>
       <w:r>
-        <w:t>Informiert über kritische Ereignisse“. Ist der Kanal Name Eindeutig, kann man die Beschreibung auch weglassen. Siehe WhatsApp. Es hat keine Beschreibung, allerdings einen Eindeutigen Name.</w:t>
+        <w:t>Informiert über kritische Ereignisse“. Ist der Kanal Name Eindeutig, kann man die Beschreibung auch weglassen. Siehe WhatsApp. Es hat keine Beschreibung</w:t>
+      </w:r>
+      <w:r>
+        <w:t xml:space="preserve"> der Kanäle</w:t>
+      </w:r>
+      <w:r>
+        <w:t>, allerdings einen Eindeutigen Name</w:t>
+      </w:r>
+      <w:r>
+        <w:t>n pro Kanal</w:t>
+      </w:r>
+      <w:r>
+        <w:t>.</w:t>
       </w:r>
     </w:p>
     <w:p>
       <w:pPr>
         <w:pStyle w:val="berschrift3"/>
       </w:pPr>
-      <w:bookmarkStart w:id="16" w:name="_Toc94542365"/>
+      <w:bookmarkStart w:id="16" w:name="_Toc95854601"/>
       <w:r>
         <w:t>Notifications</w:t>
       </w:r>
       <w:bookmarkEnd w:id="16"/>
     </w:p>
+    <w:p>
+      <w:pPr>
+        <w:rPr>
+          <w:b/>
+          <w:bCs/>
+          <w:sz w:val="24"/>
+          <w:szCs w:val="24"/>
+          <w:u w:val="single"/>
+        </w:rPr>
+      </w:pPr>
+      <w:r>
+        <w:rPr>
+          <w:b/>
+          <w:bCs/>
+          <w:sz w:val="24"/>
+          <w:szCs w:val="24"/>
+          <w:u w:val="single"/>
+        </w:rPr>
+        <w:t>Relevant und zeitgerecht</w:t>
+      </w:r>
+    </w:p>
+    <w:p>
+      <w:r>
+        <w:t xml:space="preserve">Das allerwichtigste bei einer Notification ist, den Nutzer nicht mit unnötigen Mitteilungen zu bombardieren. Dies dürfte einer der Hauptgründe sein, wenn Benutzer die App aufgrund der schlechten Notifications deinstallieren. </w:t>
+      </w:r>
+    </w:p>
+    <w:p>
+      <w:r>
+        <w:t xml:space="preserve">Es muss geschaut werden, wann es sinnvoll ist, den Benutzer über </w:t>
+      </w:r>
+      <w:r>
+        <w:t>Vorgänge</w:t>
+      </w:r>
+      <w:r>
+        <w:t xml:space="preserve"> in der App zu informieren. </w:t>
+      </w:r>
+    </w:p>
+    <w:p>
+      <w:pPr>
+        <w:rPr>
+          <w:b/>
+          <w:bCs/>
+          <w:sz w:val="24"/>
+          <w:szCs w:val="24"/>
+          <w:u w:val="single"/>
+        </w:rPr>
+      </w:pPr>
+      <w:r>
+        <w:rPr>
+          <w:b/>
+          <w:bCs/>
+          <w:sz w:val="24"/>
+          <w:szCs w:val="24"/>
+          <w:u w:val="single"/>
+        </w:rPr>
+        <w:t>Persönlich</w:t>
+      </w:r>
+    </w:p>
     <w:p/>
     <w:p>
+      <w:pPr>
+        <w:rPr>
+          <w:b/>
+          <w:bCs/>
+          <w:sz w:val="24"/>
+          <w:szCs w:val="24"/>
+          <w:u w:val="single"/>
+        </w:rPr>
+      </w:pPr>
+      <w:r>
+        <w:rPr>
+          <w:b/>
+          <w:bCs/>
+          <w:sz w:val="24"/>
+          <w:szCs w:val="24"/>
+          <w:u w:val="single"/>
+        </w:rPr>
+        <w:t>Aktionsgerecht</w:t>
+      </w:r>
+    </w:p>
+    <w:p/>
+    <w:p>
       <w:r>
         <w:br w:type="page"/>
       </w:r>
@@ -3556,7 +3735,7 @@
       <w:pPr>
         <w:pStyle w:val="berschrift1"/>
       </w:pPr>
-      <w:bookmarkStart w:id="17" w:name="_Toc94542366"/>
+      <w:bookmarkStart w:id="17" w:name="_Toc95854602"/>
       <w:r>
         <w:lastRenderedPageBreak/>
         <w:t>Implementierungsbeispiele</w:t>
@@ -3574,7 +3753,15 @@
         <w:t>Android</w:t>
       </w:r>
       <w:r>
-        <w:t>-Packages benötigt werden. Die hier aufgeführten Codebeispiele sind mit der androidx-Library erstellt.</w:t>
+        <w:t xml:space="preserve">-Packages benötigt werden. Die hier aufgeführten Codebeispiele sind mit der </w:t>
+      </w:r>
+      <w:proofErr w:type="spellStart"/>
+      <w:r>
+        <w:t>androidx</w:t>
+      </w:r>
+      <w:proofErr w:type="spellEnd"/>
+      <w:r>
+        <w:t>-Library erstellt.</w:t>
       </w:r>
       <w:r>
         <w:t xml:space="preserve"> Hier werden exemplarisch zwei Arten von Notification gezeigt. Wichtig ist hierbei das es sich nur um die Notification </w:t>
@@ -3588,7 +3775,15 @@
     </w:p>
     <w:p>
       <w:r>
-        <w:t>Achtung! Diese Codeschnipsel sind für die Sprache Java, nicht Kotlin. Entsprechende Codestellen findet man auf der Android</w:t>
+        <w:t xml:space="preserve">Achtung! Diese Codeschnipsel sind für die Sprache Java, nicht </w:t>
+      </w:r>
+      <w:proofErr w:type="spellStart"/>
+      <w:r>
+        <w:t>Kotlin</w:t>
+      </w:r>
+      <w:proofErr w:type="spellEnd"/>
+      <w:r>
+        <w:t>. Entsprechende Codestellen findet man auf der Android</w:t>
       </w:r>
       <w:r>
         <w:t>-</w:t>
@@ -3633,7 +3828,7 @@
       <w:pPr>
         <w:pStyle w:val="berschrift2"/>
       </w:pPr>
-      <w:bookmarkStart w:id="18" w:name="_Toc94542367"/>
+      <w:bookmarkStart w:id="18" w:name="_Toc95854603"/>
       <w:r>
         <w:t>Grundlegendes</w:t>
       </w:r>
@@ -3641,7 +3836,15 @@
     </w:p>
     <w:p>
       <w:r>
-        <w:t xml:space="preserve">Bei der Implementierung sollte darauf geachtet werden, dass diese Notifications sehr schnell extrem lang werden. Zu empfehlen wäre hier ein Builder-klasse, die nur die Notifications zusammenbaut. Beachtet das die Notifications immer eine Eindeutige ID brauchen, </w:t>
+        <w:t xml:space="preserve">Bei der Implementierung sollte darauf geachtet werden, dass diese Notifications sehr schnell extrem lang werden. Zu empfehlen wäre hier ein </w:t>
+      </w:r>
+      <w:proofErr w:type="spellStart"/>
+      <w:r>
+        <w:t>Builder</w:t>
+      </w:r>
+      <w:proofErr w:type="spellEnd"/>
+      <w:r>
+        <w:t xml:space="preserve">-klasse, die nur die Notifications zusammenbaut. Beachtet das die Notifications immer eine Eindeutige ID brauchen, </w:t>
       </w:r>
       <w:r>
         <w:t>sonst</w:t>
@@ -3672,7 +3875,7 @@
       <w:pPr>
         <w:pStyle w:val="berschrift2"/>
       </w:pPr>
-      <w:bookmarkStart w:id="19" w:name="_Toc94542368"/>
+      <w:bookmarkStart w:id="19" w:name="_Toc95854604"/>
       <w:r>
         <w:t>Notification-Kanal</w:t>
       </w:r>
@@ -3702,14 +3905,35 @@
       <w:r>
         <w:t xml:space="preserve">Die </w:t>
       </w:r>
-      <w:r>
-        <w:t>ChannelID,</w:t>
+      <w:proofErr w:type="spellStart"/>
+      <w:r>
+        <w:t>ChannelID</w:t>
+      </w:r>
+      <w:proofErr w:type="spellEnd"/>
+      <w:r>
+        <w:t>,</w:t>
       </w:r>
       <w:r>
         <w:t xml:space="preserve"> der Name und die Beschreibung sind alles Strings. Die</w:t>
       </w:r>
       <w:r>
-        <w:t xml:space="preserve"> Importance ist eine Konstante der NotificationManager Klasse. Diese kann frei nach Bedürfnissen gewählt werden.</w:t>
+        <w:t xml:space="preserve"> </w:t>
+      </w:r>
+      <w:proofErr w:type="spellStart"/>
+      <w:r>
+        <w:t>Importance</w:t>
+      </w:r>
+      <w:proofErr w:type="spellEnd"/>
+      <w:r>
+        <w:t xml:space="preserve"> ist eine Konstante der </w:t>
+      </w:r>
+      <w:proofErr w:type="spellStart"/>
+      <w:r>
+        <w:t>NotificationManager</w:t>
+      </w:r>
+      <w:proofErr w:type="spellEnd"/>
+      <w:r>
+        <w:t xml:space="preserve"> Klasse. Diese kann frei nach Bedürfnissen gewählt werden.</w:t>
       </w:r>
     </w:p>
     <w:p>
@@ -3745,10 +3969,10 @@
             <v:path o:extrusionok="f" gradientshapeok="t" o:connecttype="rect"/>
             <o:lock v:ext="edit" aspectratio="t"/>
           </v:shapetype>
-          <v:shape id="_x0000_i1348" type="#_x0000_t75" style="width:489.5pt;height:122.2pt" o:ole="">
+          <v:shape id="_x0000_i1025" type="#_x0000_t75" style="width:489.5pt;height:122.2pt" o:ole="">
             <v:imagedata r:id="rId11" o:title=""/>
           </v:shape>
-          <o:OLEObject Type="Embed" ProgID="Word.OpenDocumentText.12" ShapeID="_x0000_i1348" DrawAspect="Content" ObjectID="_1705161912" r:id="rId12"/>
+          <o:OLEObject Type="Embed" ProgID="Word.OpenDocumentText.12" ShapeID="_x0000_i1025" DrawAspect="Content" ObjectID="_1706467476" r:id="rId12"/>
         </w:object>
       </w:r>
     </w:p>
@@ -3756,7 +3980,7 @@
       <w:pPr>
         <w:pStyle w:val="berschrift2"/>
       </w:pPr>
-      <w:bookmarkStart w:id="21" w:name="_Toc94542369"/>
+      <w:bookmarkStart w:id="21" w:name="_Toc95854605"/>
       <w:r>
         <w:t>Normale Notification inklusive Action Buttons</w:t>
       </w:r>
@@ -3770,7 +3994,15 @@
         <w:t xml:space="preserve"> </w:t>
       </w:r>
       <w:r>
-        <w:t>Es muss bei der Action kein Icon spezifiziert werden. Bei der Unterscheidung der PendingIntent's aufpassen.</w:t>
+        <w:t xml:space="preserve">Es muss bei der Action kein Icon spezifiziert werden. Bei der Unterscheidung der </w:t>
+      </w:r>
+      <w:proofErr w:type="spellStart"/>
+      <w:r>
+        <w:t>PendingIntent's</w:t>
+      </w:r>
+      <w:proofErr w:type="spellEnd"/>
+      <w:r>
+        <w:t xml:space="preserve"> aufpassen.</w:t>
       </w:r>
       <w:r>
         <w:t xml:space="preserve"> </w:t>
@@ -3812,10 +4044,10 @@
       <w:bookmarkEnd w:id="22"/>
       <w:r>
         <w:object w:dxaOrig="9746" w:dyaOrig="3395" w14:anchorId="103A3E66">
-          <v:shape id="_x0000_i1273" type="#_x0000_t75" style="width:489.5pt;height:173.05pt" o:ole="">
+          <v:shape id="_x0000_i1026" type="#_x0000_t75" style="width:489.5pt;height:173.05pt" o:ole="">
             <v:imagedata r:id="rId13" o:title=""/>
           </v:shape>
-          <o:OLEObject Type="Embed" ProgID="Word.OpenDocumentText.12" ShapeID="_x0000_i1273" DrawAspect="Content" ObjectID="_1705161913" r:id="rId14"/>
+          <o:OLEObject Type="Embed" ProgID="Word.OpenDocumentText.12" ShapeID="_x0000_i1026" DrawAspect="Content" ObjectID="_1706467477" r:id="rId14"/>
         </w:object>
       </w:r>
     </w:p>
@@ -3823,7 +4055,7 @@
       <w:pPr>
         <w:pStyle w:val="berschrift2"/>
       </w:pPr>
-      <w:bookmarkStart w:id="23" w:name="_Toc94542370"/>
+      <w:bookmarkStart w:id="23" w:name="_Toc95854606"/>
       <w:r>
         <w:t>Messaging Style mit Reply Button</w:t>
       </w:r>
@@ -3837,13 +4069,43 @@
         <w:t>). Diese</w:t>
       </w:r>
       <w:r>
-        <w:t xml:space="preserve"> erfordert weitere Einstellungen um zu Funktionieren. Wichtig ist das der ConversionTitle im Style nicht für Chats unter drei Personen verwendet werden soll. Ebenfalls wichtig ist </w:t>
+        <w:t xml:space="preserve"> erfordert weitere Einstellungen um zu Funktionieren. Wichtig ist das der </w:t>
+      </w:r>
+      <w:proofErr w:type="spellStart"/>
+      <w:r>
+        <w:t>ConversionTitle</w:t>
+      </w:r>
+      <w:proofErr w:type="spellEnd"/>
+      <w:r>
+        <w:t xml:space="preserve"> im Style nicht für Chats unter drei Personen verwendet werden soll. Ebenfalls wichtig ist </w:t>
       </w:r>
       <w:r>
         <w:t>das der</w:t>
       </w:r>
       <w:r>
-        <w:t xml:space="preserve"> PendingIntent des RemotInput immer einzigartig ist, sonst könnte es sein das der User einem anderen Chat die Nachricht schreibt als er annimmt. </w:t>
+        <w:t xml:space="preserve"> </w:t>
+      </w:r>
+      <w:proofErr w:type="spellStart"/>
+      <w:r>
+        <w:t>PendingIntent</w:t>
+      </w:r>
+      <w:proofErr w:type="spellEnd"/>
+      <w:r>
+        <w:t xml:space="preserve"> des </w:t>
+      </w:r>
+      <w:proofErr w:type="spellStart"/>
+      <w:r>
+        <w:t>Remot</w:t>
+      </w:r>
+      <w:r>
+        <w:t>e</w:t>
+      </w:r>
+      <w:r>
+        <w:t>Input</w:t>
+      </w:r>
+      <w:proofErr w:type="spellEnd"/>
+      <w:r>
+        <w:t xml:space="preserve"> immer einzigartig ist, sonst könnte es sein das der User einem anderen Chat die Nachricht schreibt als er annimmt. </w:t>
       </w:r>
     </w:p>
     <w:p>
@@ -3855,11 +4117,19 @@
       <w:pPr>
         <w:pStyle w:val="berschrift3"/>
       </w:pPr>
-      <w:bookmarkStart w:id="24" w:name="_Toc94542371"/>
-      <w:r>
-        <w:t>RemotInput</w:t>
+      <w:bookmarkStart w:id="24" w:name="_Toc95854607"/>
+      <w:proofErr w:type="spellStart"/>
+      <w:r>
+        <w:t>Remot</w:t>
+      </w:r>
+      <w:r>
+        <w:t>e</w:t>
+      </w:r>
+      <w:r>
+        <w:t>Input</w:t>
       </w:r>
       <w:bookmarkEnd w:id="24"/>
+      <w:proofErr w:type="spellEnd"/>
     </w:p>
     <w:p>
       <w:r>
@@ -3875,10 +4145,10 @@
       <w:bookmarkEnd w:id="25"/>
       <w:r>
         <w:object w:dxaOrig="9072" w:dyaOrig="1356" w14:anchorId="793191AB">
-          <v:shape id="_x0000_i1267" type="#_x0000_t75" style="width:453.8pt;height:64.75pt" o:ole="">
+          <v:shape id="_x0000_i1027" type="#_x0000_t75" style="width:453.8pt;height:64.75pt" o:ole="">
             <v:imagedata r:id="rId15" o:title=""/>
           </v:shape>
-          <o:OLEObject Type="Embed" ProgID="Word.OpenDocumentText.12" ShapeID="_x0000_i1267" DrawAspect="Content" ObjectID="_1705161914" r:id="rId16"/>
+          <o:OLEObject Type="Embed" ProgID="Word.OpenDocumentText.12" ShapeID="_x0000_i1027" DrawAspect="Content" ObjectID="_1706467478" r:id="rId16"/>
         </w:object>
       </w:r>
     </w:p>
@@ -3886,11 +4156,22 @@
       <w:pPr>
         <w:pStyle w:val="berschrift3"/>
       </w:pPr>
-      <w:bookmarkStart w:id="26" w:name="_Toc94542372"/>
-      <w:r>
-        <w:t>Action Button mit RemotInput</w:t>
+      <w:bookmarkStart w:id="26" w:name="_Toc95854608"/>
+      <w:r>
+        <w:t xml:space="preserve">Action Button mit </w:t>
+      </w:r>
+      <w:proofErr w:type="spellStart"/>
+      <w:r>
+        <w:t>Remot</w:t>
+      </w:r>
+      <w:r>
+        <w:t>e</w:t>
+      </w:r>
+      <w:r>
+        <w:t>Input</w:t>
       </w:r>
       <w:bookmarkEnd w:id="26"/>
+      <w:proofErr w:type="spellEnd"/>
     </w:p>
     <w:p>
       <w:r>
@@ -3905,11 +4186,11 @@
       <w:bookmarkStart w:id="27" w:name="_MON_1702834793"/>
       <w:bookmarkEnd w:id="27"/>
       <w:r>
-        <w:object w:dxaOrig="9746" w:dyaOrig="2716" w14:anchorId="5FFF3D38">
-          <v:shape id="_x0000_i1268" type="#_x0000_t75" style="width:489.5pt;height:136.75pt" o:ole="">
+        <w:object w:dxaOrig="9746" w:dyaOrig="2710" w14:anchorId="5FFF3D38">
+          <v:shape id="_x0000_i1035" type="#_x0000_t75" style="width:489.5pt;height:136.75pt" o:ole="">
             <v:imagedata r:id="rId17" o:title=""/>
           </v:shape>
-          <o:OLEObject Type="Embed" ProgID="Word.OpenDocumentText.12" ShapeID="_x0000_i1268" DrawAspect="Content" ObjectID="_1705161915" r:id="rId18"/>
+          <o:OLEObject Type="Embed" ProgID="Word.OpenDocumentText.12" ShapeID="_x0000_i1035" DrawAspect="Content" ObjectID="_1706467479" r:id="rId18"/>
         </w:object>
       </w:r>
     </w:p>
@@ -3917,7 +4198,7 @@
       <w:pPr>
         <w:pStyle w:val="berschrift3"/>
       </w:pPr>
-      <w:bookmarkStart w:id="28" w:name="_Toc94542373"/>
+      <w:bookmarkStart w:id="28" w:name="_Toc95854609"/>
       <w:r>
         <w:t>Messaging Style</w:t>
       </w:r>
@@ -3969,10 +4250,10 @@
       <w:bookmarkEnd w:id="29"/>
       <w:r>
         <w:object w:dxaOrig="9746" w:dyaOrig="1359" w14:anchorId="396D4026">
-          <v:shape id="_x0000_i1269" type="#_x0000_t75" style="width:489.5pt;height:64.75pt" o:ole="">
+          <v:shape id="_x0000_i1029" type="#_x0000_t75" style="width:489.5pt;height:64.75pt" o:ole="">
             <v:imagedata r:id="rId19" o:title=""/>
           </v:shape>
-          <o:OLEObject Type="Embed" ProgID="Word.OpenDocumentText.12" ShapeID="_x0000_i1269" DrawAspect="Content" ObjectID="_1705161916" r:id="rId20"/>
+          <o:OLEObject Type="Embed" ProgID="Word.OpenDocumentText.12" ShapeID="_x0000_i1029" DrawAspect="Content" ObjectID="_1706467480" r:id="rId20"/>
         </w:object>
       </w:r>
     </w:p>
@@ -3982,13 +4263,21 @@
         <w:t xml:space="preserve">Die Message erstellt man separat. </w:t>
       </w:r>
       <w:r>
-        <w:t>Diese kann bei einer Chat-App aus vorhandenen Listen genommen werden. Bei diesem Beispiel wird eine for</w:t>
+        <w:t xml:space="preserve">Diese kann bei einer Chat-App aus vorhandenen Listen genommen werden. Bei diesem Beispiel wird eine </w:t>
+      </w:r>
+      <w:proofErr w:type="spellStart"/>
+      <w:r>
+        <w:t>for</w:t>
       </w:r>
       <w:r>
         <w:t>-</w:t>
       </w:r>
       <w:r>
-        <w:t xml:space="preserve">each Schleife auf eine Liste angewendet. </w:t>
+        <w:t>each</w:t>
+      </w:r>
+      <w:proofErr w:type="spellEnd"/>
+      <w:r>
+        <w:t xml:space="preserve"> Schleife auf eine Liste angewendet. </w:t>
       </w:r>
     </w:p>
     <w:p>
@@ -4010,10 +4299,10 @@
       <w:bookmarkEnd w:id="30"/>
       <w:r>
         <w:object w:dxaOrig="9746" w:dyaOrig="2039" w14:anchorId="0E0FCEF6">
-          <v:shape id="_x0000_i1270" type="#_x0000_t75" style="width:489.5pt;height:101.05pt" o:ole="">
+          <v:shape id="_x0000_i1030" type="#_x0000_t75" style="width:489.5pt;height:101.05pt" o:ole="">
             <v:imagedata r:id="rId21" o:title=""/>
           </v:shape>
-          <o:OLEObject Type="Embed" ProgID="Word.OpenDocumentText.12" ShapeID="_x0000_i1270" DrawAspect="Content" ObjectID="_1705161917" r:id="rId22"/>
+          <o:OLEObject Type="Embed" ProgID="Word.OpenDocumentText.12" ShapeID="_x0000_i1030" DrawAspect="Content" ObjectID="_1706467481" r:id="rId22"/>
         </w:object>
       </w:r>
     </w:p>
@@ -4021,7 +4310,7 @@
       <w:pPr>
         <w:pStyle w:val="berschrift3"/>
       </w:pPr>
-      <w:bookmarkStart w:id="31" w:name="_Toc94542374"/>
+      <w:bookmarkStart w:id="31" w:name="_Toc95854610"/>
       <w:r>
         <w:t>Notification</w:t>
       </w:r>
@@ -4041,10 +4330,10 @@
       <w:bookmarkEnd w:id="32"/>
       <w:r>
         <w:object w:dxaOrig="9746" w:dyaOrig="3172" w14:anchorId="1DE7BB23">
-          <v:shape id="_x0000_i1271" type="#_x0000_t75" style="width:489.5pt;height:158.5pt" o:ole="">
+          <v:shape id="_x0000_i1031" type="#_x0000_t75" style="width:489.5pt;height:158.5pt" o:ole="">
             <v:imagedata r:id="rId23" o:title=""/>
           </v:shape>
-          <o:OLEObject Type="Embed" ProgID="Word.OpenDocumentText.12" ShapeID="_x0000_i1271" DrawAspect="Content" ObjectID="_1705161918" r:id="rId24"/>
+          <o:OLEObject Type="Embed" ProgID="Word.OpenDocumentText.12" ShapeID="_x0000_i1031" DrawAspect="Content" ObjectID="_1706467482" r:id="rId24"/>
         </w:object>
       </w:r>
     </w:p>
@@ -4052,7 +4341,7 @@
       <w:pPr>
         <w:pStyle w:val="berschrift3"/>
       </w:pPr>
-      <w:bookmarkStart w:id="33" w:name="_Toc94542375"/>
+      <w:bookmarkStart w:id="33" w:name="_Toc95854611"/>
       <w:r>
         <w:t>Notification Anzeigen</w:t>
       </w:r>
@@ -4072,10 +4361,26 @@
         <w:t xml:space="preserve"> sobald sie gebaut </w:t>
       </w:r>
       <w:r>
-        <w:t xml:space="preserve">werden, dann über den NotificationManager dem System mitgeteilt. </w:t>
-      </w:r>
-      <w:r>
-        <w:t xml:space="preserve">Dazu muss eine Variable vom Typ NotificationManager angelegt werden. Dieser verwaltet alle Notifications. </w:t>
+        <w:t xml:space="preserve">werden, dann über den </w:t>
+      </w:r>
+      <w:proofErr w:type="spellStart"/>
+      <w:r>
+        <w:t>NotificationManager</w:t>
+      </w:r>
+      <w:proofErr w:type="spellEnd"/>
+      <w:r>
+        <w:t xml:space="preserve"> dem System mitgeteilt. </w:t>
+      </w:r>
+      <w:r>
+        <w:t xml:space="preserve">Dazu muss eine Variable vom Typ </w:t>
+      </w:r>
+      <w:proofErr w:type="spellStart"/>
+      <w:r>
+        <w:t>NotificationManager</w:t>
+      </w:r>
+      <w:proofErr w:type="spellEnd"/>
+      <w:r>
+        <w:t xml:space="preserve"> angelegt werden. Dieser verwaltet alle Notifications. </w:t>
       </w:r>
     </w:p>
     <w:p>
@@ -4092,10 +4397,10 @@
       <w:bookmarkEnd w:id="34"/>
       <w:r>
         <w:object w:dxaOrig="9072" w:dyaOrig="227" w14:anchorId="1DD624C2">
-          <v:shape id="_x0000_i1272" type="#_x0000_t75" style="width:453.8pt;height:14.5pt" o:ole="">
+          <v:shape id="_x0000_i1032" type="#_x0000_t75" style="width:453.8pt;height:14.5pt" o:ole="">
             <v:imagedata r:id="rId25" o:title=""/>
           </v:shape>
-          <o:OLEObject Type="Embed" ProgID="Word.OpenDocumentText.12" ShapeID="_x0000_i1272" DrawAspect="Content" ObjectID="_1705161919" r:id="rId26"/>
+          <o:OLEObject Type="Embed" ProgID="Word.OpenDocumentText.12" ShapeID="_x0000_i1032" DrawAspect="Content" ObjectID="_1706467483" r:id="rId26"/>
         </w:object>
       </w:r>
     </w:p>
@@ -4133,10 +4438,10 @@
       <w:bookmarkEnd w:id="35"/>
       <w:r>
         <w:object w:dxaOrig="9072" w:dyaOrig="227" w14:anchorId="317DCCD1">
-          <v:shape id="_x0000_i1274" type="#_x0000_t75" style="width:453.8pt;height:14.5pt" o:ole="">
+          <v:shape id="_x0000_i1033" type="#_x0000_t75" style="width:453.8pt;height:14.5pt" o:ole="">
             <v:imagedata r:id="rId27" o:title=""/>
           </v:shape>
-          <o:OLEObject Type="Embed" ProgID="Word.OpenDocumentText.12" ShapeID="_x0000_i1274" DrawAspect="Content" ObjectID="_1705161920" r:id="rId28"/>
+          <o:OLEObject Type="Embed" ProgID="Word.OpenDocumentText.12" ShapeID="_x0000_i1033" DrawAspect="Content" ObjectID="_1706467484" r:id="rId28"/>
         </w:object>
       </w:r>
     </w:p>
@@ -4144,7 +4449,7 @@
       <w:pPr>
         <w:pStyle w:val="berschrift1"/>
       </w:pPr>
-      <w:bookmarkStart w:id="36" w:name="_Toc94542376"/>
+      <w:bookmarkStart w:id="36" w:name="_Toc95854612"/>
       <w:r>
         <w:t>Fazit</w:t>
       </w:r>
@@ -4160,7 +4465,7 @@
       <w:pPr>
         <w:pStyle w:val="berschrift1"/>
       </w:pPr>
-      <w:bookmarkStart w:id="37" w:name="_Toc94542377"/>
+      <w:bookmarkStart w:id="37" w:name="_Toc95854613"/>
       <w:r>
         <w:lastRenderedPageBreak/>
         <w:t>Quellen</w:t>
@@ -4185,10 +4490,7 @@
         <w:fldChar w:fldCharType="begin"/>
       </w:r>
       <w:r>
-        <w:instrText xml:space="preserve"> </w:instrText>
-      </w:r>
-      <w:r>
-        <w:instrText xml:space="preserve">HYPERLINK "https://developer.android.com/guide/topics/ui/notifiers/notifications" </w:instrText>
+        <w:instrText xml:space="preserve"> HYPERLINK "https://developer.android.com/guide/topics/ui/notifiers/notifications" </w:instrText>
       </w:r>
       <w:r>
         <w:fldChar w:fldCharType="separate"/>
@@ -4290,19 +4592,7 @@
           <w:rPr>
             <w:rStyle w:val="Hyperlink"/>
           </w:rPr>
-          <w:t>https://medium.com/</w:t>
-        </w:r>
-        <w:r>
-          <w:rPr>
-            <w:rStyle w:val="Hyperlink"/>
-          </w:rPr>
-          <w:t>k</w:t>
-        </w:r>
-        <w:r>
-          <w:rPr>
-            <w:rStyle w:val="Hyperlink"/>
-          </w:rPr>
-          <w:t>ayvan-kaseb/some-best-practices-in-using-android-notification-a957f9245278</w:t>
+          <w:t>https://medium.com/kayvan-kaseb/some-best-practices-in-using-android-notification-a957f9245278</w:t>
         </w:r>
       </w:hyperlink>
     </w:p>
@@ -4319,171 +4609,11 @@
       <w:pPr>
         <w:pStyle w:val="berschrift2"/>
       </w:pPr>
-      <w:bookmarkStart w:id="39" w:name="_Toc94542378"/>
+      <w:bookmarkStart w:id="39" w:name="_Toc95854614"/>
       <w:r>
         <w:t>Abbildungen</w:t>
       </w:r>
       <w:bookmarkEnd w:id="39"/>
-    </w:p>
-    <w:p>
-      <w:pPr>
-        <w:pStyle w:val="Abbildungsverzeichnis"/>
-        <w:tabs>
-          <w:tab w:val="right" w:pos="9736"/>
-        </w:tabs>
-        <w:rPr>
-          <w:rFonts w:eastAsiaTheme="minorEastAsia"/>
-          <w:noProof/>
-          <w:lang w:eastAsia="de-DE"/>
-        </w:rPr>
-      </w:pPr>
-      <w:r>
-        <w:fldChar w:fldCharType="begin"/>
-      </w:r>
-      <w:r>
-        <w:instrText xml:space="preserve"> TOC \h \z \c "Abbildung" </w:instrText>
-      </w:r>
-      <w:r>
-        <w:fldChar w:fldCharType="separate"/>
-      </w:r>
-      <w:hyperlink w:anchor="_Toc94541078" w:history="1">
-        <w:r>
-          <w:rPr>
-            <w:rStyle w:val="Hyperlink"/>
-            <w:noProof/>
-          </w:rPr>
-          <w:t>Abbildung 1: Notification Grundgerüst https://developer.android.com/guide/topics/ui/notifiers/notifications</w:t>
-        </w:r>
-        <w:r>
-          <w:rPr>
-            <w:noProof/>
-            <w:webHidden/>
-          </w:rPr>
-          <w:tab/>
-        </w:r>
-        <w:r>
-          <w:rPr>
-            <w:noProof/>
-            <w:webHidden/>
-          </w:rPr>
-          <w:fldChar w:fldCharType="begin"/>
-        </w:r>
-        <w:r>
-          <w:rPr>
-            <w:noProof/>
-            <w:webHidden/>
-          </w:rPr>
-          <w:instrText xml:space="preserve"> PAGEREF _Toc94541078 \h </w:instrText>
-        </w:r>
-        <w:r>
-          <w:rPr>
-            <w:noProof/>
-            <w:webHidden/>
-          </w:rPr>
-        </w:r>
-        <w:r>
-          <w:rPr>
-            <w:noProof/>
-            <w:webHidden/>
-          </w:rPr>
-          <w:fldChar w:fldCharType="separate"/>
-        </w:r>
-        <w:r>
-          <w:rPr>
-            <w:noProof/>
-            <w:webHidden/>
-          </w:rPr>
-          <w:t>3</w:t>
-        </w:r>
-        <w:r>
-          <w:rPr>
-            <w:noProof/>
-            <w:webHidden/>
-          </w:rPr>
-          <w:fldChar w:fldCharType="end"/>
-        </w:r>
-      </w:hyperlink>
-    </w:p>
-    <w:p>
-      <w:pPr>
-        <w:pStyle w:val="Abbildungsverzeichnis"/>
-        <w:tabs>
-          <w:tab w:val="right" w:pos="9736"/>
-        </w:tabs>
-        <w:rPr>
-          <w:rFonts w:eastAsiaTheme="minorEastAsia"/>
-          <w:noProof/>
-          <w:lang w:eastAsia="de-DE"/>
-        </w:rPr>
-      </w:pPr>
-      <w:hyperlink w:anchor="_Toc94541079" w:history="1">
-        <w:r>
-          <w:rPr>
-            <w:rStyle w:val="Hyperlink"/>
-            <w:noProof/>
-          </w:rPr>
-          <w:t>Abbildung 2: Erweiterte Notification mit Action Buttons</w:t>
-        </w:r>
-        <w:r>
-          <w:rPr>
-            <w:noProof/>
-            <w:webHidden/>
-          </w:rPr>
-          <w:tab/>
-        </w:r>
-        <w:r>
-          <w:rPr>
-            <w:noProof/>
-            <w:webHidden/>
-          </w:rPr>
-          <w:fldChar w:fldCharType="begin"/>
-        </w:r>
-        <w:r>
-          <w:rPr>
-            <w:noProof/>
-            <w:webHidden/>
-          </w:rPr>
-          <w:instrText xml:space="preserve"> PAGEREF _Toc94541079 \h </w:instrText>
-        </w:r>
-        <w:r>
-          <w:rPr>
-            <w:noProof/>
-            <w:webHidden/>
-          </w:rPr>
-        </w:r>
-        <w:r>
-          <w:rPr>
-            <w:noProof/>
-            <w:webHidden/>
-          </w:rPr>
-          <w:fldChar w:fldCharType="separate"/>
-        </w:r>
-        <w:r>
-          <w:rPr>
-            <w:noProof/>
-            <w:webHidden/>
-          </w:rPr>
-          <w:t>4</w:t>
-        </w:r>
-        <w:r>
-          <w:rPr>
-            <w:noProof/>
-            <w:webHidden/>
-          </w:rPr>
-          <w:fldChar w:fldCharType="end"/>
-        </w:r>
-      </w:hyperlink>
-    </w:p>
-    <w:p>
-      <w:pPr>
-        <w:pStyle w:val="Abbildungsverzeichnis"/>
-        <w:tabs>
-          <w:tab w:val="right" w:leader="dot" w:pos="9736"/>
-        </w:tabs>
-      </w:pPr>
-      <w:r>
-        <w:fldChar w:fldCharType="end"/>
-      </w:r>
     </w:p>
     <w:p/>
     <w:sectPr>
@@ -5477,6 +5607,7 @@
   <w:style w:type="character" w:default="1" w:styleId="Absatz-Standardschriftart">
     <w:name w:val="Default Paragraph Font"/>
     <w:uiPriority w:val="1"/>
+    <w:semiHidden/>
     <w:unhideWhenUsed/>
   </w:style>
   <w:style w:type="table" w:default="1" w:styleId="NormaleTabelle">

--- a/Dokumentation/Projektarbeit/Best Practises für Android Push-Notifications.docx
+++ b/Dokumentation/Projektarbeit/Best Practises für Android Push-Notifications.docx
@@ -265,7 +265,7 @@
                   </wp:anchor>
                 </w:drawing>
               </mc:Choice>
-              <mc:Fallback xmlns="">
+              <mc:Fallback>
                 <w:pict>
                   <v:group w14:anchorId="6BD7715A" id="Gruppe 149" o:spid="_x0000_s1026" style="position:absolute;margin-left:0;margin-top:0;width:8in;height:95.7pt;z-index:251662336;mso-width-percent:941;mso-height-percent:121;mso-top-percent:23;mso-position-horizontal:center;mso-position-horizontal-relative:page;mso-position-vertical-relative:page;mso-width-percent:941;mso-height-percent:121;mso-top-percent:23" coordorigin="" coordsize="73152,12161" o:gfxdata="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">
                     <v:shape id="Rechteck 51" o:spid="_x0000_s1027" style="position:absolute;width:73152;height:11303;visibility:visible;mso-wrap-style:square;v-text-anchor:middle" coordsize="7312660,1129665" o:gfxdata="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" path="m,l7312660,r,1129665l3619500,733425,,1091565,,xe" fillcolor="#d34817 [3204]" stroked="f" strokeweight="1pt">
@@ -697,7 +697,7 @@
           <w:r>
             <w:fldChar w:fldCharType="separate"/>
           </w:r>
-          <w:hyperlink w:anchor="_Toc95854592" w:history="1">
+          <w:hyperlink w:anchor="_Toc96007540" w:history="1">
             <w:r>
               <w:rPr>
                 <w:rStyle w:val="Hyperlink"/>
@@ -724,7 +724,7 @@
                 <w:noProof/>
                 <w:webHidden/>
               </w:rPr>
-              <w:instrText xml:space="preserve"> PAGEREF _Toc95854592 \h </w:instrText>
+              <w:instrText xml:space="preserve"> PAGEREF _Toc96007540 \h </w:instrText>
             </w:r>
             <w:r>
               <w:rPr>
@@ -767,7 +767,7 @@
               <w:lang w:eastAsia="de-DE"/>
             </w:rPr>
           </w:pPr>
-          <w:hyperlink w:anchor="_Toc95854593" w:history="1">
+          <w:hyperlink w:anchor="_Toc96007541" w:history="1">
             <w:r>
               <w:rPr>
                 <w:rStyle w:val="Hyperlink"/>
@@ -794,7 +794,7 @@
                 <w:noProof/>
                 <w:webHidden/>
               </w:rPr>
-              <w:instrText xml:space="preserve"> PAGEREF _Toc95854593 \h </w:instrText>
+              <w:instrText xml:space="preserve"> PAGEREF _Toc96007541 \h </w:instrText>
             </w:r>
             <w:r>
               <w:rPr>
@@ -837,7 +837,7 @@
               <w:lang w:eastAsia="de-DE"/>
             </w:rPr>
           </w:pPr>
-          <w:hyperlink w:anchor="_Toc95854594" w:history="1">
+          <w:hyperlink w:anchor="_Toc96007542" w:history="1">
             <w:r>
               <w:rPr>
                 <w:rStyle w:val="Hyperlink"/>
@@ -864,7 +864,7 @@
                 <w:noProof/>
                 <w:webHidden/>
               </w:rPr>
-              <w:instrText xml:space="preserve"> PAGEREF _Toc95854594 \h </w:instrText>
+              <w:instrText xml:space="preserve"> PAGEREF _Toc96007542 \h </w:instrText>
             </w:r>
             <w:r>
               <w:rPr>
@@ -907,7 +907,7 @@
               <w:lang w:eastAsia="de-DE"/>
             </w:rPr>
           </w:pPr>
-          <w:hyperlink w:anchor="_Toc95854595" w:history="1">
+          <w:hyperlink w:anchor="_Toc96007543" w:history="1">
             <w:r>
               <w:rPr>
                 <w:rStyle w:val="Hyperlink"/>
@@ -934,7 +934,7 @@
                 <w:noProof/>
                 <w:webHidden/>
               </w:rPr>
-              <w:instrText xml:space="preserve"> PAGEREF _Toc95854595 \h </w:instrText>
+              <w:instrText xml:space="preserve"> PAGEREF _Toc96007543 \h </w:instrText>
             </w:r>
             <w:r>
               <w:rPr>
@@ -977,7 +977,7 @@
               <w:lang w:eastAsia="de-DE"/>
             </w:rPr>
           </w:pPr>
-          <w:hyperlink w:anchor="_Toc95854596" w:history="1">
+          <w:hyperlink w:anchor="_Toc96007544" w:history="1">
             <w:r>
               <w:rPr>
                 <w:rStyle w:val="Hyperlink"/>
@@ -1004,7 +1004,7 @@
                 <w:noProof/>
                 <w:webHidden/>
               </w:rPr>
-              <w:instrText xml:space="preserve"> PAGEREF _Toc95854596 \h </w:instrText>
+              <w:instrText xml:space="preserve"> PAGEREF _Toc96007544 \h </w:instrText>
             </w:r>
             <w:r>
               <w:rPr>
@@ -1047,13 +1047,13 @@
               <w:lang w:eastAsia="de-DE"/>
             </w:rPr>
           </w:pPr>
-          <w:hyperlink w:anchor="_Toc95854597" w:history="1">
+          <w:hyperlink w:anchor="_Toc96007545" w:history="1">
             <w:r>
               <w:rPr>
                 <w:rStyle w:val="Hyperlink"/>
                 <w:noProof/>
               </w:rPr>
-              <w:t>Einsatzgebiete</w:t>
+              <w:t>Guidelines für Notifications</w:t>
             </w:r>
             <w:r>
               <w:rPr>
@@ -1074,7 +1074,217 @@
                 <w:noProof/>
                 <w:webHidden/>
               </w:rPr>
-              <w:instrText xml:space="preserve"> PAGEREF _Toc95854597 \h </w:instrText>
+              <w:instrText xml:space="preserve"> PAGEREF _Toc96007545 \h </w:instrText>
+            </w:r>
+            <w:r>
+              <w:rPr>
+                <w:noProof/>
+                <w:webHidden/>
+              </w:rPr>
+            </w:r>
+            <w:r>
+              <w:rPr>
+                <w:noProof/>
+                <w:webHidden/>
+              </w:rPr>
+              <w:fldChar w:fldCharType="separate"/>
+            </w:r>
+            <w:r>
+              <w:rPr>
+                <w:noProof/>
+                <w:webHidden/>
+              </w:rPr>
+              <w:t>6</w:t>
+            </w:r>
+            <w:r>
+              <w:rPr>
+                <w:noProof/>
+                <w:webHidden/>
+              </w:rPr>
+              <w:fldChar w:fldCharType="end"/>
+            </w:r>
+          </w:hyperlink>
+        </w:p>
+        <w:p>
+          <w:pPr>
+            <w:pStyle w:val="Verzeichnis2"/>
+            <w:tabs>
+              <w:tab w:val="right" w:leader="dot" w:pos="9742"/>
+            </w:tabs>
+            <w:rPr>
+              <w:rFonts w:eastAsiaTheme="minorEastAsia"/>
+              <w:noProof/>
+              <w:lang w:eastAsia="de-DE"/>
+            </w:rPr>
+          </w:pPr>
+          <w:hyperlink w:anchor="_Toc96007546" w:history="1">
+            <w:r>
+              <w:rPr>
+                <w:rStyle w:val="Hyperlink"/>
+                <w:noProof/>
+              </w:rPr>
+              <w:t>Was ist zu beachten ist bei der Entwicklung einer App</w:t>
+            </w:r>
+            <w:r>
+              <w:rPr>
+                <w:noProof/>
+                <w:webHidden/>
+              </w:rPr>
+              <w:tab/>
+            </w:r>
+            <w:r>
+              <w:rPr>
+                <w:noProof/>
+                <w:webHidden/>
+              </w:rPr>
+              <w:fldChar w:fldCharType="begin"/>
+            </w:r>
+            <w:r>
+              <w:rPr>
+                <w:noProof/>
+                <w:webHidden/>
+              </w:rPr>
+              <w:instrText xml:space="preserve"> PAGEREF _Toc96007546 \h </w:instrText>
+            </w:r>
+            <w:r>
+              <w:rPr>
+                <w:noProof/>
+                <w:webHidden/>
+              </w:rPr>
+            </w:r>
+            <w:r>
+              <w:rPr>
+                <w:noProof/>
+                <w:webHidden/>
+              </w:rPr>
+              <w:fldChar w:fldCharType="separate"/>
+            </w:r>
+            <w:r>
+              <w:rPr>
+                <w:noProof/>
+                <w:webHidden/>
+              </w:rPr>
+              <w:t>6</w:t>
+            </w:r>
+            <w:r>
+              <w:rPr>
+                <w:noProof/>
+                <w:webHidden/>
+              </w:rPr>
+              <w:fldChar w:fldCharType="end"/>
+            </w:r>
+          </w:hyperlink>
+        </w:p>
+        <w:p>
+          <w:pPr>
+            <w:pStyle w:val="Verzeichnis3"/>
+            <w:tabs>
+              <w:tab w:val="right" w:leader="dot" w:pos="9742"/>
+            </w:tabs>
+            <w:rPr>
+              <w:rFonts w:eastAsiaTheme="minorEastAsia"/>
+              <w:noProof/>
+              <w:lang w:eastAsia="de-DE"/>
+            </w:rPr>
+          </w:pPr>
+          <w:hyperlink w:anchor="_Toc96007547" w:history="1">
+            <w:r>
+              <w:rPr>
+                <w:rStyle w:val="Hyperlink"/>
+                <w:noProof/>
+              </w:rPr>
+              <w:t>Notification Kanäle</w:t>
+            </w:r>
+            <w:r>
+              <w:rPr>
+                <w:noProof/>
+                <w:webHidden/>
+              </w:rPr>
+              <w:tab/>
+            </w:r>
+            <w:r>
+              <w:rPr>
+                <w:noProof/>
+                <w:webHidden/>
+              </w:rPr>
+              <w:fldChar w:fldCharType="begin"/>
+            </w:r>
+            <w:r>
+              <w:rPr>
+                <w:noProof/>
+                <w:webHidden/>
+              </w:rPr>
+              <w:instrText xml:space="preserve"> PAGEREF _Toc96007547 \h </w:instrText>
+            </w:r>
+            <w:r>
+              <w:rPr>
+                <w:noProof/>
+                <w:webHidden/>
+              </w:rPr>
+            </w:r>
+            <w:r>
+              <w:rPr>
+                <w:noProof/>
+                <w:webHidden/>
+              </w:rPr>
+              <w:fldChar w:fldCharType="separate"/>
+            </w:r>
+            <w:r>
+              <w:rPr>
+                <w:noProof/>
+                <w:webHidden/>
+              </w:rPr>
+              <w:t>6</w:t>
+            </w:r>
+            <w:r>
+              <w:rPr>
+                <w:noProof/>
+                <w:webHidden/>
+              </w:rPr>
+              <w:fldChar w:fldCharType="end"/>
+            </w:r>
+          </w:hyperlink>
+        </w:p>
+        <w:p>
+          <w:pPr>
+            <w:pStyle w:val="Verzeichnis3"/>
+            <w:tabs>
+              <w:tab w:val="right" w:leader="dot" w:pos="9742"/>
+            </w:tabs>
+            <w:rPr>
+              <w:rFonts w:eastAsiaTheme="minorEastAsia"/>
+              <w:noProof/>
+              <w:lang w:eastAsia="de-DE"/>
+            </w:rPr>
+          </w:pPr>
+          <w:hyperlink w:anchor="_Toc96007548" w:history="1">
+            <w:r>
+              <w:rPr>
+                <w:rStyle w:val="Hyperlink"/>
+                <w:noProof/>
+              </w:rPr>
+              <w:t>Notifications</w:t>
+            </w:r>
+            <w:r>
+              <w:rPr>
+                <w:noProof/>
+                <w:webHidden/>
+              </w:rPr>
+              <w:tab/>
+            </w:r>
+            <w:r>
+              <w:rPr>
+                <w:noProof/>
+                <w:webHidden/>
+              </w:rPr>
+              <w:fldChar w:fldCharType="begin"/>
+            </w:r>
+            <w:r>
+              <w:rPr>
+                <w:noProof/>
+                <w:webHidden/>
+              </w:rPr>
+              <w:instrText xml:space="preserve"> PAGEREF _Toc96007548 \h </w:instrText>
             </w:r>
             <w:r>
               <w:rPr>
@@ -1117,13 +1327,13 @@
               <w:lang w:eastAsia="de-DE"/>
             </w:rPr>
           </w:pPr>
-          <w:hyperlink w:anchor="_Toc95854598" w:history="1">
+          <w:hyperlink w:anchor="_Toc96007549" w:history="1">
             <w:r>
               <w:rPr>
                 <w:rStyle w:val="Hyperlink"/>
                 <w:noProof/>
               </w:rPr>
-              <w:t>Guidelines für Notifications</w:t>
+              <w:t>Implementierungsbeispiele</w:t>
             </w:r>
             <w:r>
               <w:rPr>
@@ -1144,7 +1354,7 @@
                 <w:noProof/>
                 <w:webHidden/>
               </w:rPr>
-              <w:instrText xml:space="preserve"> PAGEREF _Toc95854598 \h </w:instrText>
+              <w:instrText xml:space="preserve"> PAGEREF _Toc96007549 \h </w:instrText>
             </w:r>
             <w:r>
               <w:rPr>
@@ -1187,13 +1397,13 @@
               <w:lang w:eastAsia="de-DE"/>
             </w:rPr>
           </w:pPr>
-          <w:hyperlink w:anchor="_Toc95854599" w:history="1">
+          <w:hyperlink w:anchor="_Toc96007550" w:history="1">
             <w:r>
               <w:rPr>
                 <w:rStyle w:val="Hyperlink"/>
                 <w:noProof/>
               </w:rPr>
-              <w:t>Was ist zu beachten ist bei der Entwicklung einer App</w:t>
+              <w:t>Grundlegendes</w:t>
             </w:r>
             <w:r>
               <w:rPr>
@@ -1214,7 +1424,7 @@
                 <w:noProof/>
                 <w:webHidden/>
               </w:rPr>
-              <w:instrText xml:space="preserve"> PAGEREF _Toc95854599 \h </w:instrText>
+              <w:instrText xml:space="preserve"> PAGEREF _Toc96007550 \h </w:instrText>
             </w:r>
             <w:r>
               <w:rPr>
@@ -1235,6 +1445,216 @@
                 <w:webHidden/>
               </w:rPr>
               <w:t>7</w:t>
+            </w:r>
+            <w:r>
+              <w:rPr>
+                <w:noProof/>
+                <w:webHidden/>
+              </w:rPr>
+              <w:fldChar w:fldCharType="end"/>
+            </w:r>
+          </w:hyperlink>
+        </w:p>
+        <w:p>
+          <w:pPr>
+            <w:pStyle w:val="Verzeichnis2"/>
+            <w:tabs>
+              <w:tab w:val="right" w:leader="dot" w:pos="9742"/>
+            </w:tabs>
+            <w:rPr>
+              <w:rFonts w:eastAsiaTheme="minorEastAsia"/>
+              <w:noProof/>
+              <w:lang w:eastAsia="de-DE"/>
+            </w:rPr>
+          </w:pPr>
+          <w:hyperlink w:anchor="_Toc96007551" w:history="1">
+            <w:r>
+              <w:rPr>
+                <w:rStyle w:val="Hyperlink"/>
+                <w:noProof/>
+              </w:rPr>
+              <w:t>Notification-Kanal</w:t>
+            </w:r>
+            <w:r>
+              <w:rPr>
+                <w:noProof/>
+                <w:webHidden/>
+              </w:rPr>
+              <w:tab/>
+            </w:r>
+            <w:r>
+              <w:rPr>
+                <w:noProof/>
+                <w:webHidden/>
+              </w:rPr>
+              <w:fldChar w:fldCharType="begin"/>
+            </w:r>
+            <w:r>
+              <w:rPr>
+                <w:noProof/>
+                <w:webHidden/>
+              </w:rPr>
+              <w:instrText xml:space="preserve"> PAGEREF _Toc96007551 \h </w:instrText>
+            </w:r>
+            <w:r>
+              <w:rPr>
+                <w:noProof/>
+                <w:webHidden/>
+              </w:rPr>
+            </w:r>
+            <w:r>
+              <w:rPr>
+                <w:noProof/>
+                <w:webHidden/>
+              </w:rPr>
+              <w:fldChar w:fldCharType="separate"/>
+            </w:r>
+            <w:r>
+              <w:rPr>
+                <w:noProof/>
+                <w:webHidden/>
+              </w:rPr>
+              <w:t>7</w:t>
+            </w:r>
+            <w:r>
+              <w:rPr>
+                <w:noProof/>
+                <w:webHidden/>
+              </w:rPr>
+              <w:fldChar w:fldCharType="end"/>
+            </w:r>
+          </w:hyperlink>
+        </w:p>
+        <w:p>
+          <w:pPr>
+            <w:pStyle w:val="Verzeichnis2"/>
+            <w:tabs>
+              <w:tab w:val="right" w:leader="dot" w:pos="9742"/>
+            </w:tabs>
+            <w:rPr>
+              <w:rFonts w:eastAsiaTheme="minorEastAsia"/>
+              <w:noProof/>
+              <w:lang w:eastAsia="de-DE"/>
+            </w:rPr>
+          </w:pPr>
+          <w:hyperlink w:anchor="_Toc96007552" w:history="1">
+            <w:r>
+              <w:rPr>
+                <w:rStyle w:val="Hyperlink"/>
+                <w:noProof/>
+              </w:rPr>
+              <w:t>Normale Notification inklusive Action Buttons</w:t>
+            </w:r>
+            <w:r>
+              <w:rPr>
+                <w:noProof/>
+                <w:webHidden/>
+              </w:rPr>
+              <w:tab/>
+            </w:r>
+            <w:r>
+              <w:rPr>
+                <w:noProof/>
+                <w:webHidden/>
+              </w:rPr>
+              <w:fldChar w:fldCharType="begin"/>
+            </w:r>
+            <w:r>
+              <w:rPr>
+                <w:noProof/>
+                <w:webHidden/>
+              </w:rPr>
+              <w:instrText xml:space="preserve"> PAGEREF _Toc96007552 \h </w:instrText>
+            </w:r>
+            <w:r>
+              <w:rPr>
+                <w:noProof/>
+                <w:webHidden/>
+              </w:rPr>
+            </w:r>
+            <w:r>
+              <w:rPr>
+                <w:noProof/>
+                <w:webHidden/>
+              </w:rPr>
+              <w:fldChar w:fldCharType="separate"/>
+            </w:r>
+            <w:r>
+              <w:rPr>
+                <w:noProof/>
+                <w:webHidden/>
+              </w:rPr>
+              <w:t>7</w:t>
+            </w:r>
+            <w:r>
+              <w:rPr>
+                <w:noProof/>
+                <w:webHidden/>
+              </w:rPr>
+              <w:fldChar w:fldCharType="end"/>
+            </w:r>
+          </w:hyperlink>
+        </w:p>
+        <w:p>
+          <w:pPr>
+            <w:pStyle w:val="Verzeichnis2"/>
+            <w:tabs>
+              <w:tab w:val="right" w:leader="dot" w:pos="9742"/>
+            </w:tabs>
+            <w:rPr>
+              <w:rFonts w:eastAsiaTheme="minorEastAsia"/>
+              <w:noProof/>
+              <w:lang w:eastAsia="de-DE"/>
+            </w:rPr>
+          </w:pPr>
+          <w:hyperlink w:anchor="_Toc96007553" w:history="1">
+            <w:r>
+              <w:rPr>
+                <w:rStyle w:val="Hyperlink"/>
+                <w:noProof/>
+              </w:rPr>
+              <w:t>Messaging Style mit Reply Button</w:t>
+            </w:r>
+            <w:r>
+              <w:rPr>
+                <w:noProof/>
+                <w:webHidden/>
+              </w:rPr>
+              <w:tab/>
+            </w:r>
+            <w:r>
+              <w:rPr>
+                <w:noProof/>
+                <w:webHidden/>
+              </w:rPr>
+              <w:fldChar w:fldCharType="begin"/>
+            </w:r>
+            <w:r>
+              <w:rPr>
+                <w:noProof/>
+                <w:webHidden/>
+              </w:rPr>
+              <w:instrText xml:space="preserve"> PAGEREF _Toc96007553 \h </w:instrText>
+            </w:r>
+            <w:r>
+              <w:rPr>
+                <w:noProof/>
+                <w:webHidden/>
+              </w:rPr>
+            </w:r>
+            <w:r>
+              <w:rPr>
+                <w:noProof/>
+                <w:webHidden/>
+              </w:rPr>
+              <w:fldChar w:fldCharType="separate"/>
+            </w:r>
+            <w:r>
+              <w:rPr>
+                <w:noProof/>
+                <w:webHidden/>
+              </w:rPr>
+              <w:t>8</w:t>
             </w:r>
             <w:r>
               <w:rPr>
@@ -1257,13 +1677,13 @@
               <w:lang w:eastAsia="de-DE"/>
             </w:rPr>
           </w:pPr>
-          <w:hyperlink w:anchor="_Toc95854600" w:history="1">
+          <w:hyperlink w:anchor="_Toc96007554" w:history="1">
             <w:r>
               <w:rPr>
                 <w:rStyle w:val="Hyperlink"/>
                 <w:noProof/>
               </w:rPr>
-              <w:t>Notification Kanäle</w:t>
+              <w:t>RemoteInput</w:t>
             </w:r>
             <w:r>
               <w:rPr>
@@ -1284,7 +1704,7 @@
                 <w:noProof/>
                 <w:webHidden/>
               </w:rPr>
-              <w:instrText xml:space="preserve"> PAGEREF _Toc95854600 \h </w:instrText>
+              <w:instrText xml:space="preserve"> PAGEREF _Toc96007554 \h </w:instrText>
             </w:r>
             <w:r>
               <w:rPr>
@@ -1304,7 +1724,7 @@
                 <w:noProof/>
                 <w:webHidden/>
               </w:rPr>
-              <w:t>7</w:t>
+              <w:t>8</w:t>
             </w:r>
             <w:r>
               <w:rPr>
@@ -1327,13 +1747,13 @@
               <w:lang w:eastAsia="de-DE"/>
             </w:rPr>
           </w:pPr>
-          <w:hyperlink w:anchor="_Toc95854601" w:history="1">
+          <w:hyperlink w:anchor="_Toc96007555" w:history="1">
             <w:r>
               <w:rPr>
                 <w:rStyle w:val="Hyperlink"/>
                 <w:noProof/>
               </w:rPr>
-              <w:t>Notifications</w:t>
+              <w:t>Action Button mit RemoteInput</w:t>
             </w:r>
             <w:r>
               <w:rPr>
@@ -1354,7 +1774,7 @@
                 <w:noProof/>
                 <w:webHidden/>
               </w:rPr>
-              <w:instrText xml:space="preserve"> PAGEREF _Toc95854601 \h </w:instrText>
+              <w:instrText xml:space="preserve"> PAGEREF _Toc96007555 \h </w:instrText>
             </w:r>
             <w:r>
               <w:rPr>
@@ -1374,7 +1794,217 @@
                 <w:noProof/>
                 <w:webHidden/>
               </w:rPr>
-              <w:t>7</w:t>
+              <w:t>8</w:t>
+            </w:r>
+            <w:r>
+              <w:rPr>
+                <w:noProof/>
+                <w:webHidden/>
+              </w:rPr>
+              <w:fldChar w:fldCharType="end"/>
+            </w:r>
+          </w:hyperlink>
+        </w:p>
+        <w:p>
+          <w:pPr>
+            <w:pStyle w:val="Verzeichnis3"/>
+            <w:tabs>
+              <w:tab w:val="right" w:leader="dot" w:pos="9742"/>
+            </w:tabs>
+            <w:rPr>
+              <w:rFonts w:eastAsiaTheme="minorEastAsia"/>
+              <w:noProof/>
+              <w:lang w:eastAsia="de-DE"/>
+            </w:rPr>
+          </w:pPr>
+          <w:hyperlink w:anchor="_Toc96007556" w:history="1">
+            <w:r>
+              <w:rPr>
+                <w:rStyle w:val="Hyperlink"/>
+                <w:noProof/>
+              </w:rPr>
+              <w:t>Messaging Style</w:t>
+            </w:r>
+            <w:r>
+              <w:rPr>
+                <w:noProof/>
+                <w:webHidden/>
+              </w:rPr>
+              <w:tab/>
+            </w:r>
+            <w:r>
+              <w:rPr>
+                <w:noProof/>
+                <w:webHidden/>
+              </w:rPr>
+              <w:fldChar w:fldCharType="begin"/>
+            </w:r>
+            <w:r>
+              <w:rPr>
+                <w:noProof/>
+                <w:webHidden/>
+              </w:rPr>
+              <w:instrText xml:space="preserve"> PAGEREF _Toc96007556 \h </w:instrText>
+            </w:r>
+            <w:r>
+              <w:rPr>
+                <w:noProof/>
+                <w:webHidden/>
+              </w:rPr>
+            </w:r>
+            <w:r>
+              <w:rPr>
+                <w:noProof/>
+                <w:webHidden/>
+              </w:rPr>
+              <w:fldChar w:fldCharType="separate"/>
+            </w:r>
+            <w:r>
+              <w:rPr>
+                <w:noProof/>
+                <w:webHidden/>
+              </w:rPr>
+              <w:t>8</w:t>
+            </w:r>
+            <w:r>
+              <w:rPr>
+                <w:noProof/>
+                <w:webHidden/>
+              </w:rPr>
+              <w:fldChar w:fldCharType="end"/>
+            </w:r>
+          </w:hyperlink>
+        </w:p>
+        <w:p>
+          <w:pPr>
+            <w:pStyle w:val="Verzeichnis3"/>
+            <w:tabs>
+              <w:tab w:val="right" w:leader="dot" w:pos="9742"/>
+            </w:tabs>
+            <w:rPr>
+              <w:rFonts w:eastAsiaTheme="minorEastAsia"/>
+              <w:noProof/>
+              <w:lang w:eastAsia="de-DE"/>
+            </w:rPr>
+          </w:pPr>
+          <w:hyperlink w:anchor="_Toc96007557" w:history="1">
+            <w:r>
+              <w:rPr>
+                <w:rStyle w:val="Hyperlink"/>
+                <w:noProof/>
+              </w:rPr>
+              <w:t>Notification</w:t>
+            </w:r>
+            <w:r>
+              <w:rPr>
+                <w:noProof/>
+                <w:webHidden/>
+              </w:rPr>
+              <w:tab/>
+            </w:r>
+            <w:r>
+              <w:rPr>
+                <w:noProof/>
+                <w:webHidden/>
+              </w:rPr>
+              <w:fldChar w:fldCharType="begin"/>
+            </w:r>
+            <w:r>
+              <w:rPr>
+                <w:noProof/>
+                <w:webHidden/>
+              </w:rPr>
+              <w:instrText xml:space="preserve"> PAGEREF _Toc96007557 \h </w:instrText>
+            </w:r>
+            <w:r>
+              <w:rPr>
+                <w:noProof/>
+                <w:webHidden/>
+              </w:rPr>
+            </w:r>
+            <w:r>
+              <w:rPr>
+                <w:noProof/>
+                <w:webHidden/>
+              </w:rPr>
+              <w:fldChar w:fldCharType="separate"/>
+            </w:r>
+            <w:r>
+              <w:rPr>
+                <w:noProof/>
+                <w:webHidden/>
+              </w:rPr>
+              <w:t>9</w:t>
+            </w:r>
+            <w:r>
+              <w:rPr>
+                <w:noProof/>
+                <w:webHidden/>
+              </w:rPr>
+              <w:fldChar w:fldCharType="end"/>
+            </w:r>
+          </w:hyperlink>
+        </w:p>
+        <w:p>
+          <w:pPr>
+            <w:pStyle w:val="Verzeichnis3"/>
+            <w:tabs>
+              <w:tab w:val="right" w:leader="dot" w:pos="9742"/>
+            </w:tabs>
+            <w:rPr>
+              <w:rFonts w:eastAsiaTheme="minorEastAsia"/>
+              <w:noProof/>
+              <w:lang w:eastAsia="de-DE"/>
+            </w:rPr>
+          </w:pPr>
+          <w:hyperlink w:anchor="_Toc96007558" w:history="1">
+            <w:r>
+              <w:rPr>
+                <w:rStyle w:val="Hyperlink"/>
+                <w:noProof/>
+              </w:rPr>
+              <w:t>Notification Anzeigen</w:t>
+            </w:r>
+            <w:r>
+              <w:rPr>
+                <w:noProof/>
+                <w:webHidden/>
+              </w:rPr>
+              <w:tab/>
+            </w:r>
+            <w:r>
+              <w:rPr>
+                <w:noProof/>
+                <w:webHidden/>
+              </w:rPr>
+              <w:fldChar w:fldCharType="begin"/>
+            </w:r>
+            <w:r>
+              <w:rPr>
+                <w:noProof/>
+                <w:webHidden/>
+              </w:rPr>
+              <w:instrText xml:space="preserve"> PAGEREF _Toc96007558 \h </w:instrText>
+            </w:r>
+            <w:r>
+              <w:rPr>
+                <w:noProof/>
+                <w:webHidden/>
+              </w:rPr>
+            </w:r>
+            <w:r>
+              <w:rPr>
+                <w:noProof/>
+                <w:webHidden/>
+              </w:rPr>
+              <w:fldChar w:fldCharType="separate"/>
+            </w:r>
+            <w:r>
+              <w:rPr>
+                <w:noProof/>
+                <w:webHidden/>
+              </w:rPr>
+              <w:t>9</w:t>
             </w:r>
             <w:r>
               <w:rPr>
@@ -1397,13 +2027,13 @@
               <w:lang w:eastAsia="de-DE"/>
             </w:rPr>
           </w:pPr>
-          <w:hyperlink w:anchor="_Toc95854602" w:history="1">
+          <w:hyperlink w:anchor="_Toc96007559" w:history="1">
             <w:r>
               <w:rPr>
                 <w:rStyle w:val="Hyperlink"/>
                 <w:noProof/>
               </w:rPr>
-              <w:t>Implementierungsbeispiele</w:t>
+              <w:t>Fazit</w:t>
             </w:r>
             <w:r>
               <w:rPr>
@@ -1424,7 +2054,7 @@
                 <w:noProof/>
                 <w:webHidden/>
               </w:rPr>
-              <w:instrText xml:space="preserve"> PAGEREF _Toc95854602 \h </w:instrText>
+              <w:instrText xml:space="preserve"> PAGEREF _Toc96007559 \h </w:instrText>
             </w:r>
             <w:r>
               <w:rPr>
@@ -1444,7 +2074,77 @@
                 <w:noProof/>
                 <w:webHidden/>
               </w:rPr>
-              <w:t>8</w:t>
+              <w:t>9</w:t>
+            </w:r>
+            <w:r>
+              <w:rPr>
+                <w:noProof/>
+                <w:webHidden/>
+              </w:rPr>
+              <w:fldChar w:fldCharType="end"/>
+            </w:r>
+          </w:hyperlink>
+        </w:p>
+        <w:p>
+          <w:pPr>
+            <w:pStyle w:val="Verzeichnis1"/>
+            <w:tabs>
+              <w:tab w:val="right" w:leader="dot" w:pos="9742"/>
+            </w:tabs>
+            <w:rPr>
+              <w:rFonts w:eastAsiaTheme="minorEastAsia"/>
+              <w:noProof/>
+              <w:lang w:eastAsia="de-DE"/>
+            </w:rPr>
+          </w:pPr>
+          <w:hyperlink w:anchor="_Toc96007560" w:history="1">
+            <w:r>
+              <w:rPr>
+                <w:rStyle w:val="Hyperlink"/>
+                <w:noProof/>
+              </w:rPr>
+              <w:t>Quellen</w:t>
+            </w:r>
+            <w:r>
+              <w:rPr>
+                <w:noProof/>
+                <w:webHidden/>
+              </w:rPr>
+              <w:tab/>
+            </w:r>
+            <w:r>
+              <w:rPr>
+                <w:noProof/>
+                <w:webHidden/>
+              </w:rPr>
+              <w:fldChar w:fldCharType="begin"/>
+            </w:r>
+            <w:r>
+              <w:rPr>
+                <w:noProof/>
+                <w:webHidden/>
+              </w:rPr>
+              <w:instrText xml:space="preserve"> PAGEREF _Toc96007560 \h </w:instrText>
+            </w:r>
+            <w:r>
+              <w:rPr>
+                <w:noProof/>
+                <w:webHidden/>
+              </w:rPr>
+            </w:r>
+            <w:r>
+              <w:rPr>
+                <w:noProof/>
+                <w:webHidden/>
+              </w:rPr>
+              <w:fldChar w:fldCharType="separate"/>
+            </w:r>
+            <w:r>
+              <w:rPr>
+                <w:noProof/>
+                <w:webHidden/>
+              </w:rPr>
+              <w:t>10</w:t>
             </w:r>
             <w:r>
               <w:rPr>
@@ -1467,13 +2167,13 @@
               <w:lang w:eastAsia="de-DE"/>
             </w:rPr>
           </w:pPr>
-          <w:hyperlink w:anchor="_Toc95854603" w:history="1">
+          <w:hyperlink w:anchor="_Toc96007561" w:history="1">
             <w:r>
               <w:rPr>
                 <w:rStyle w:val="Hyperlink"/>
                 <w:noProof/>
               </w:rPr>
-              <w:t>Grundlegendes</w:t>
+              <w:t>Abbildungen</w:t>
             </w:r>
             <w:r>
               <w:rPr>
@@ -1494,7 +2194,7 @@
                 <w:noProof/>
                 <w:webHidden/>
               </w:rPr>
-              <w:instrText xml:space="preserve"> PAGEREF _Toc95854603 \h </w:instrText>
+              <w:instrText xml:space="preserve"> PAGEREF _Toc96007561 \h </w:instrText>
             </w:r>
             <w:r>
               <w:rPr>
@@ -1514,777 +2214,7 @@
                 <w:noProof/>
                 <w:webHidden/>
               </w:rPr>
-              <w:t>8</w:t>
-            </w:r>
-            <w:r>
-              <w:rPr>
-                <w:noProof/>
-                <w:webHidden/>
-              </w:rPr>
-              <w:fldChar w:fldCharType="end"/>
-            </w:r>
-          </w:hyperlink>
-        </w:p>
-        <w:p>
-          <w:pPr>
-            <w:pStyle w:val="Verzeichnis2"/>
-            <w:tabs>
-              <w:tab w:val="right" w:leader="dot" w:pos="9742"/>
-            </w:tabs>
-            <w:rPr>
-              <w:rFonts w:eastAsiaTheme="minorEastAsia"/>
-              <w:noProof/>
-              <w:lang w:eastAsia="de-DE"/>
-            </w:rPr>
-          </w:pPr>
-          <w:hyperlink w:anchor="_Toc95854604" w:history="1">
-            <w:r>
-              <w:rPr>
-                <w:rStyle w:val="Hyperlink"/>
-                <w:noProof/>
-              </w:rPr>
-              <w:t>Notification-Kanal</w:t>
-            </w:r>
-            <w:r>
-              <w:rPr>
-                <w:noProof/>
-                <w:webHidden/>
-              </w:rPr>
-              <w:tab/>
-            </w:r>
-            <w:r>
-              <w:rPr>
-                <w:noProof/>
-                <w:webHidden/>
-              </w:rPr>
-              <w:fldChar w:fldCharType="begin"/>
-            </w:r>
-            <w:r>
-              <w:rPr>
-                <w:noProof/>
-                <w:webHidden/>
-              </w:rPr>
-              <w:instrText xml:space="preserve"> PAGEREF _Toc95854604 \h </w:instrText>
-            </w:r>
-            <w:r>
-              <w:rPr>
-                <w:noProof/>
-                <w:webHidden/>
-              </w:rPr>
-            </w:r>
-            <w:r>
-              <w:rPr>
-                <w:noProof/>
-                <w:webHidden/>
-              </w:rPr>
-              <w:fldChar w:fldCharType="separate"/>
-            </w:r>
-            <w:r>
-              <w:rPr>
-                <w:noProof/>
-                <w:webHidden/>
-              </w:rPr>
-              <w:t>8</w:t>
-            </w:r>
-            <w:r>
-              <w:rPr>
-                <w:noProof/>
-                <w:webHidden/>
-              </w:rPr>
-              <w:fldChar w:fldCharType="end"/>
-            </w:r>
-          </w:hyperlink>
-        </w:p>
-        <w:p>
-          <w:pPr>
-            <w:pStyle w:val="Verzeichnis2"/>
-            <w:tabs>
-              <w:tab w:val="right" w:leader="dot" w:pos="9742"/>
-            </w:tabs>
-            <w:rPr>
-              <w:rFonts w:eastAsiaTheme="minorEastAsia"/>
-              <w:noProof/>
-              <w:lang w:eastAsia="de-DE"/>
-            </w:rPr>
-          </w:pPr>
-          <w:hyperlink w:anchor="_Toc95854605" w:history="1">
-            <w:r>
-              <w:rPr>
-                <w:rStyle w:val="Hyperlink"/>
-                <w:noProof/>
-              </w:rPr>
-              <w:t>Normale Notification inklusive Action Buttons</w:t>
-            </w:r>
-            <w:r>
-              <w:rPr>
-                <w:noProof/>
-                <w:webHidden/>
-              </w:rPr>
-              <w:tab/>
-            </w:r>
-            <w:r>
-              <w:rPr>
-                <w:noProof/>
-                <w:webHidden/>
-              </w:rPr>
-              <w:fldChar w:fldCharType="begin"/>
-            </w:r>
-            <w:r>
-              <w:rPr>
-                <w:noProof/>
-                <w:webHidden/>
-              </w:rPr>
-              <w:instrText xml:space="preserve"> PAGEREF _Toc95854605 \h </w:instrText>
-            </w:r>
-            <w:r>
-              <w:rPr>
-                <w:noProof/>
-                <w:webHidden/>
-              </w:rPr>
-            </w:r>
-            <w:r>
-              <w:rPr>
-                <w:noProof/>
-                <w:webHidden/>
-              </w:rPr>
-              <w:fldChar w:fldCharType="separate"/>
-            </w:r>
-            <w:r>
-              <w:rPr>
-                <w:noProof/>
-                <w:webHidden/>
-              </w:rPr>
-              <w:t>8</w:t>
-            </w:r>
-            <w:r>
-              <w:rPr>
-                <w:noProof/>
-                <w:webHidden/>
-              </w:rPr>
-              <w:fldChar w:fldCharType="end"/>
-            </w:r>
-          </w:hyperlink>
-        </w:p>
-        <w:p>
-          <w:pPr>
-            <w:pStyle w:val="Verzeichnis2"/>
-            <w:tabs>
-              <w:tab w:val="right" w:leader="dot" w:pos="9742"/>
-            </w:tabs>
-            <w:rPr>
-              <w:rFonts w:eastAsiaTheme="minorEastAsia"/>
-              <w:noProof/>
-              <w:lang w:eastAsia="de-DE"/>
-            </w:rPr>
-          </w:pPr>
-          <w:hyperlink w:anchor="_Toc95854606" w:history="1">
-            <w:r>
-              <w:rPr>
-                <w:rStyle w:val="Hyperlink"/>
-                <w:noProof/>
-              </w:rPr>
-              <w:t>Messaging Style mit Reply Button</w:t>
-            </w:r>
-            <w:r>
-              <w:rPr>
-                <w:noProof/>
-                <w:webHidden/>
-              </w:rPr>
-              <w:tab/>
-            </w:r>
-            <w:r>
-              <w:rPr>
-                <w:noProof/>
-                <w:webHidden/>
-              </w:rPr>
-              <w:fldChar w:fldCharType="begin"/>
-            </w:r>
-            <w:r>
-              <w:rPr>
-                <w:noProof/>
-                <w:webHidden/>
-              </w:rPr>
-              <w:instrText xml:space="preserve"> PAGEREF _Toc95854606 \h </w:instrText>
-            </w:r>
-            <w:r>
-              <w:rPr>
-                <w:noProof/>
-                <w:webHidden/>
-              </w:rPr>
-            </w:r>
-            <w:r>
-              <w:rPr>
-                <w:noProof/>
-                <w:webHidden/>
-              </w:rPr>
-              <w:fldChar w:fldCharType="separate"/>
-            </w:r>
-            <w:r>
-              <w:rPr>
-                <w:noProof/>
-                <w:webHidden/>
-              </w:rPr>
-              <w:t>9</w:t>
-            </w:r>
-            <w:r>
-              <w:rPr>
-                <w:noProof/>
-                <w:webHidden/>
-              </w:rPr>
-              <w:fldChar w:fldCharType="end"/>
-            </w:r>
-          </w:hyperlink>
-        </w:p>
-        <w:p>
-          <w:pPr>
-            <w:pStyle w:val="Verzeichnis3"/>
-            <w:tabs>
-              <w:tab w:val="right" w:leader="dot" w:pos="9742"/>
-            </w:tabs>
-            <w:rPr>
-              <w:rFonts w:eastAsiaTheme="minorEastAsia"/>
-              <w:noProof/>
-              <w:lang w:eastAsia="de-DE"/>
-            </w:rPr>
-          </w:pPr>
-          <w:hyperlink w:anchor="_Toc95854607" w:history="1">
-            <w:r>
-              <w:rPr>
-                <w:rStyle w:val="Hyperlink"/>
-                <w:noProof/>
-              </w:rPr>
-              <w:t>RemoteInput</w:t>
-            </w:r>
-            <w:r>
-              <w:rPr>
-                <w:noProof/>
-                <w:webHidden/>
-              </w:rPr>
-              <w:tab/>
-            </w:r>
-            <w:r>
-              <w:rPr>
-                <w:noProof/>
-                <w:webHidden/>
-              </w:rPr>
-              <w:fldChar w:fldCharType="begin"/>
-            </w:r>
-            <w:r>
-              <w:rPr>
-                <w:noProof/>
-                <w:webHidden/>
-              </w:rPr>
-              <w:instrText xml:space="preserve"> PAGEREF _Toc95854607 \h </w:instrText>
-            </w:r>
-            <w:r>
-              <w:rPr>
-                <w:noProof/>
-                <w:webHidden/>
-              </w:rPr>
-            </w:r>
-            <w:r>
-              <w:rPr>
-                <w:noProof/>
-                <w:webHidden/>
-              </w:rPr>
-              <w:fldChar w:fldCharType="separate"/>
-            </w:r>
-            <w:r>
-              <w:rPr>
-                <w:noProof/>
-                <w:webHidden/>
-              </w:rPr>
-              <w:t>9</w:t>
-            </w:r>
-            <w:r>
-              <w:rPr>
-                <w:noProof/>
-                <w:webHidden/>
-              </w:rPr>
-              <w:fldChar w:fldCharType="end"/>
-            </w:r>
-          </w:hyperlink>
-        </w:p>
-        <w:p>
-          <w:pPr>
-            <w:pStyle w:val="Verzeichnis3"/>
-            <w:tabs>
-              <w:tab w:val="right" w:leader="dot" w:pos="9742"/>
-            </w:tabs>
-            <w:rPr>
-              <w:rFonts w:eastAsiaTheme="minorEastAsia"/>
-              <w:noProof/>
-              <w:lang w:eastAsia="de-DE"/>
-            </w:rPr>
-          </w:pPr>
-          <w:hyperlink w:anchor="_Toc95854608" w:history="1">
-            <w:r>
-              <w:rPr>
-                <w:rStyle w:val="Hyperlink"/>
-                <w:noProof/>
-              </w:rPr>
-              <w:t>Action Button mit RemoteInput</w:t>
-            </w:r>
-            <w:r>
-              <w:rPr>
-                <w:noProof/>
-                <w:webHidden/>
-              </w:rPr>
-              <w:tab/>
-            </w:r>
-            <w:r>
-              <w:rPr>
-                <w:noProof/>
-                <w:webHidden/>
-              </w:rPr>
-              <w:fldChar w:fldCharType="begin"/>
-            </w:r>
-            <w:r>
-              <w:rPr>
-                <w:noProof/>
-                <w:webHidden/>
-              </w:rPr>
-              <w:instrText xml:space="preserve"> PAGEREF _Toc95854608 \h </w:instrText>
-            </w:r>
-            <w:r>
-              <w:rPr>
-                <w:noProof/>
-                <w:webHidden/>
-              </w:rPr>
-            </w:r>
-            <w:r>
-              <w:rPr>
-                <w:noProof/>
-                <w:webHidden/>
-              </w:rPr>
-              <w:fldChar w:fldCharType="separate"/>
-            </w:r>
-            <w:r>
-              <w:rPr>
-                <w:noProof/>
-                <w:webHidden/>
-              </w:rPr>
-              <w:t>9</w:t>
-            </w:r>
-            <w:r>
-              <w:rPr>
-                <w:noProof/>
-                <w:webHidden/>
-              </w:rPr>
-              <w:fldChar w:fldCharType="end"/>
-            </w:r>
-          </w:hyperlink>
-        </w:p>
-        <w:p>
-          <w:pPr>
-            <w:pStyle w:val="Verzeichnis3"/>
-            <w:tabs>
-              <w:tab w:val="right" w:leader="dot" w:pos="9742"/>
-            </w:tabs>
-            <w:rPr>
-              <w:rFonts w:eastAsiaTheme="minorEastAsia"/>
-              <w:noProof/>
-              <w:lang w:eastAsia="de-DE"/>
-            </w:rPr>
-          </w:pPr>
-          <w:hyperlink w:anchor="_Toc95854609" w:history="1">
-            <w:r>
-              <w:rPr>
-                <w:rStyle w:val="Hyperlink"/>
-                <w:noProof/>
-              </w:rPr>
-              <w:t>Messaging Style</w:t>
-            </w:r>
-            <w:r>
-              <w:rPr>
-                <w:noProof/>
-                <w:webHidden/>
-              </w:rPr>
-              <w:tab/>
-            </w:r>
-            <w:r>
-              <w:rPr>
-                <w:noProof/>
-                <w:webHidden/>
-              </w:rPr>
-              <w:fldChar w:fldCharType="begin"/>
-            </w:r>
-            <w:r>
-              <w:rPr>
-                <w:noProof/>
-                <w:webHidden/>
-              </w:rPr>
-              <w:instrText xml:space="preserve"> PAGEREF _Toc95854609 \h </w:instrText>
-            </w:r>
-            <w:r>
-              <w:rPr>
-                <w:noProof/>
-                <w:webHidden/>
-              </w:rPr>
-            </w:r>
-            <w:r>
-              <w:rPr>
-                <w:noProof/>
-                <w:webHidden/>
-              </w:rPr>
-              <w:fldChar w:fldCharType="separate"/>
-            </w:r>
-            <w:r>
-              <w:rPr>
-                <w:noProof/>
-                <w:webHidden/>
-              </w:rPr>
-              <w:t>9</w:t>
-            </w:r>
-            <w:r>
-              <w:rPr>
-                <w:noProof/>
-                <w:webHidden/>
-              </w:rPr>
-              <w:fldChar w:fldCharType="end"/>
-            </w:r>
-          </w:hyperlink>
-        </w:p>
-        <w:p>
-          <w:pPr>
-            <w:pStyle w:val="Verzeichnis3"/>
-            <w:tabs>
-              <w:tab w:val="right" w:leader="dot" w:pos="9742"/>
-            </w:tabs>
-            <w:rPr>
-              <w:rFonts w:eastAsiaTheme="minorEastAsia"/>
-              <w:noProof/>
-              <w:lang w:eastAsia="de-DE"/>
-            </w:rPr>
-          </w:pPr>
-          <w:hyperlink w:anchor="_Toc95854610" w:history="1">
-            <w:r>
-              <w:rPr>
-                <w:rStyle w:val="Hyperlink"/>
-                <w:noProof/>
-              </w:rPr>
-              <w:t>Notification</w:t>
-            </w:r>
-            <w:r>
-              <w:rPr>
-                <w:noProof/>
-                <w:webHidden/>
-              </w:rPr>
-              <w:tab/>
-            </w:r>
-            <w:r>
-              <w:rPr>
-                <w:noProof/>
-                <w:webHidden/>
-              </w:rPr>
-              <w:fldChar w:fldCharType="begin"/>
-            </w:r>
-            <w:r>
-              <w:rPr>
-                <w:noProof/>
-                <w:webHidden/>
-              </w:rPr>
-              <w:instrText xml:space="preserve"> PAGEREF _Toc95854610 \h </w:instrText>
-            </w:r>
-            <w:r>
-              <w:rPr>
-                <w:noProof/>
-                <w:webHidden/>
-              </w:rPr>
-            </w:r>
-            <w:r>
-              <w:rPr>
-                <w:noProof/>
-                <w:webHidden/>
-              </w:rPr>
-              <w:fldChar w:fldCharType="separate"/>
-            </w:r>
-            <w:r>
-              <w:rPr>
-                <w:noProof/>
-                <w:webHidden/>
-              </w:rPr>
               <w:t>10</w:t>
-            </w:r>
-            <w:r>
-              <w:rPr>
-                <w:noProof/>
-                <w:webHidden/>
-              </w:rPr>
-              <w:fldChar w:fldCharType="end"/>
-            </w:r>
-          </w:hyperlink>
-        </w:p>
-        <w:p>
-          <w:pPr>
-            <w:pStyle w:val="Verzeichnis3"/>
-            <w:tabs>
-              <w:tab w:val="right" w:leader="dot" w:pos="9742"/>
-            </w:tabs>
-            <w:rPr>
-              <w:rFonts w:eastAsiaTheme="minorEastAsia"/>
-              <w:noProof/>
-              <w:lang w:eastAsia="de-DE"/>
-            </w:rPr>
-          </w:pPr>
-          <w:hyperlink w:anchor="_Toc95854611" w:history="1">
-            <w:r>
-              <w:rPr>
-                <w:rStyle w:val="Hyperlink"/>
-                <w:noProof/>
-              </w:rPr>
-              <w:t>Notification Anzeigen</w:t>
-            </w:r>
-            <w:r>
-              <w:rPr>
-                <w:noProof/>
-                <w:webHidden/>
-              </w:rPr>
-              <w:tab/>
-            </w:r>
-            <w:r>
-              <w:rPr>
-                <w:noProof/>
-                <w:webHidden/>
-              </w:rPr>
-              <w:fldChar w:fldCharType="begin"/>
-            </w:r>
-            <w:r>
-              <w:rPr>
-                <w:noProof/>
-                <w:webHidden/>
-              </w:rPr>
-              <w:instrText xml:space="preserve"> PAGEREF _Toc95854611 \h </w:instrText>
-            </w:r>
-            <w:r>
-              <w:rPr>
-                <w:noProof/>
-                <w:webHidden/>
-              </w:rPr>
-            </w:r>
-            <w:r>
-              <w:rPr>
-                <w:noProof/>
-                <w:webHidden/>
-              </w:rPr>
-              <w:fldChar w:fldCharType="separate"/>
-            </w:r>
-            <w:r>
-              <w:rPr>
-                <w:noProof/>
-                <w:webHidden/>
-              </w:rPr>
-              <w:t>10</w:t>
-            </w:r>
-            <w:r>
-              <w:rPr>
-                <w:noProof/>
-                <w:webHidden/>
-              </w:rPr>
-              <w:fldChar w:fldCharType="end"/>
-            </w:r>
-          </w:hyperlink>
-        </w:p>
-        <w:p>
-          <w:pPr>
-            <w:pStyle w:val="Verzeichnis1"/>
-            <w:tabs>
-              <w:tab w:val="right" w:leader="dot" w:pos="9742"/>
-            </w:tabs>
-            <w:rPr>
-              <w:rFonts w:eastAsiaTheme="minorEastAsia"/>
-              <w:noProof/>
-              <w:lang w:eastAsia="de-DE"/>
-            </w:rPr>
-          </w:pPr>
-          <w:hyperlink w:anchor="_Toc95854612" w:history="1">
-            <w:r>
-              <w:rPr>
-                <w:rStyle w:val="Hyperlink"/>
-                <w:noProof/>
-              </w:rPr>
-              <w:t>Fazit</w:t>
-            </w:r>
-            <w:r>
-              <w:rPr>
-                <w:noProof/>
-                <w:webHidden/>
-              </w:rPr>
-              <w:tab/>
-            </w:r>
-            <w:r>
-              <w:rPr>
-                <w:noProof/>
-                <w:webHidden/>
-              </w:rPr>
-              <w:fldChar w:fldCharType="begin"/>
-            </w:r>
-            <w:r>
-              <w:rPr>
-                <w:noProof/>
-                <w:webHidden/>
-              </w:rPr>
-              <w:instrText xml:space="preserve"> PAGEREF _Toc95854612 \h </w:instrText>
-            </w:r>
-            <w:r>
-              <w:rPr>
-                <w:noProof/>
-                <w:webHidden/>
-              </w:rPr>
-            </w:r>
-            <w:r>
-              <w:rPr>
-                <w:noProof/>
-                <w:webHidden/>
-              </w:rPr>
-              <w:fldChar w:fldCharType="separate"/>
-            </w:r>
-            <w:r>
-              <w:rPr>
-                <w:noProof/>
-                <w:webHidden/>
-              </w:rPr>
-              <w:t>10</w:t>
-            </w:r>
-            <w:r>
-              <w:rPr>
-                <w:noProof/>
-                <w:webHidden/>
-              </w:rPr>
-              <w:fldChar w:fldCharType="end"/>
-            </w:r>
-          </w:hyperlink>
-        </w:p>
-        <w:p>
-          <w:pPr>
-            <w:pStyle w:val="Verzeichnis1"/>
-            <w:tabs>
-              <w:tab w:val="right" w:leader="dot" w:pos="9742"/>
-            </w:tabs>
-            <w:rPr>
-              <w:rFonts w:eastAsiaTheme="minorEastAsia"/>
-              <w:noProof/>
-              <w:lang w:eastAsia="de-DE"/>
-            </w:rPr>
-          </w:pPr>
-          <w:hyperlink w:anchor="_Toc95854613" w:history="1">
-            <w:r>
-              <w:rPr>
-                <w:rStyle w:val="Hyperlink"/>
-                <w:noProof/>
-              </w:rPr>
-              <w:t>Quellen</w:t>
-            </w:r>
-            <w:r>
-              <w:rPr>
-                <w:noProof/>
-                <w:webHidden/>
-              </w:rPr>
-              <w:tab/>
-            </w:r>
-            <w:r>
-              <w:rPr>
-                <w:noProof/>
-                <w:webHidden/>
-              </w:rPr>
-              <w:fldChar w:fldCharType="begin"/>
-            </w:r>
-            <w:r>
-              <w:rPr>
-                <w:noProof/>
-                <w:webHidden/>
-              </w:rPr>
-              <w:instrText xml:space="preserve"> PAGEREF _Toc95854613 \h </w:instrText>
-            </w:r>
-            <w:r>
-              <w:rPr>
-                <w:noProof/>
-                <w:webHidden/>
-              </w:rPr>
-            </w:r>
-            <w:r>
-              <w:rPr>
-                <w:noProof/>
-                <w:webHidden/>
-              </w:rPr>
-              <w:fldChar w:fldCharType="separate"/>
-            </w:r>
-            <w:r>
-              <w:rPr>
-                <w:noProof/>
-                <w:webHidden/>
-              </w:rPr>
-              <w:t>11</w:t>
-            </w:r>
-            <w:r>
-              <w:rPr>
-                <w:noProof/>
-                <w:webHidden/>
-              </w:rPr>
-              <w:fldChar w:fldCharType="end"/>
-            </w:r>
-          </w:hyperlink>
-        </w:p>
-        <w:p>
-          <w:pPr>
-            <w:pStyle w:val="Verzeichnis2"/>
-            <w:tabs>
-              <w:tab w:val="right" w:leader="dot" w:pos="9742"/>
-            </w:tabs>
-            <w:rPr>
-              <w:rFonts w:eastAsiaTheme="minorEastAsia"/>
-              <w:noProof/>
-              <w:lang w:eastAsia="de-DE"/>
-            </w:rPr>
-          </w:pPr>
-          <w:hyperlink w:anchor="_Toc95854614" w:history="1">
-            <w:r>
-              <w:rPr>
-                <w:rStyle w:val="Hyperlink"/>
-                <w:noProof/>
-              </w:rPr>
-              <w:t>Abbildungen</w:t>
-            </w:r>
-            <w:r>
-              <w:rPr>
-                <w:noProof/>
-                <w:webHidden/>
-              </w:rPr>
-              <w:tab/>
-            </w:r>
-            <w:r>
-              <w:rPr>
-                <w:noProof/>
-                <w:webHidden/>
-              </w:rPr>
-              <w:fldChar w:fldCharType="begin"/>
-            </w:r>
-            <w:r>
-              <w:rPr>
-                <w:noProof/>
-                <w:webHidden/>
-              </w:rPr>
-              <w:instrText xml:space="preserve"> PAGEREF _Toc95854614 \h </w:instrText>
-            </w:r>
-            <w:r>
-              <w:rPr>
-                <w:noProof/>
-                <w:webHidden/>
-              </w:rPr>
-            </w:r>
-            <w:r>
-              <w:rPr>
-                <w:noProof/>
-                <w:webHidden/>
-              </w:rPr>
-              <w:fldChar w:fldCharType="separate"/>
-            </w:r>
-            <w:r>
-              <w:rPr>
-                <w:noProof/>
-                <w:webHidden/>
-              </w:rPr>
-              <w:t>11</w:t>
             </w:r>
             <w:r>
               <w:rPr>
@@ -2321,7 +2251,7 @@
       <w:pPr>
         <w:pStyle w:val="berschrift1"/>
       </w:pPr>
-      <w:bookmarkStart w:id="0" w:name="_Toc95854592"/>
+      <w:bookmarkStart w:id="0" w:name="_Toc96007540"/>
       <w:r>
         <w:lastRenderedPageBreak/>
         <w:t>Einleitung</w:t>
@@ -2494,7 +2424,7 @@
       <w:pPr>
         <w:pStyle w:val="berschrift1"/>
       </w:pPr>
-      <w:bookmarkStart w:id="1" w:name="_Toc95854593"/>
+      <w:bookmarkStart w:id="1" w:name="_Toc96007541"/>
       <w:r>
         <w:lastRenderedPageBreak/>
         <w:t>Was sind Notifications?</w:t>
@@ -2578,7 +2508,7 @@
       <w:pPr>
         <w:pStyle w:val="berschrift2"/>
       </w:pPr>
-      <w:bookmarkStart w:id="2" w:name="_Toc95854594"/>
+      <w:bookmarkStart w:id="2" w:name="_Toc96007542"/>
       <w:r>
         <w:t>Aufbau</w:t>
       </w:r>
@@ -2658,14 +2588,27 @@
       <w:r>
         <w:t xml:space="preserve">Abbildung </w:t>
       </w:r>
-      <w:fldSimple w:instr=" SEQ Abbildung \* ARABIC ">
-        <w:r>
-          <w:rPr>
-            <w:noProof/>
-          </w:rPr>
-          <w:t>1</w:t>
-        </w:r>
-      </w:fldSimple>
+      <w:r>
+        <w:fldChar w:fldCharType="begin"/>
+      </w:r>
+      <w:r>
+        <w:instrText xml:space="preserve"> SEQ Abbildung \* ARABIC </w:instrText>
+      </w:r>
+      <w:r>
+        <w:fldChar w:fldCharType="separate"/>
+      </w:r>
+      <w:r>
+        <w:rPr>
+          <w:noProof/>
+        </w:rPr>
+        <w:t>1</w:t>
+      </w:r>
+      <w:r>
+        <w:rPr>
+          <w:noProof/>
+        </w:rPr>
+        <w:fldChar w:fldCharType="end"/>
+      </w:r>
       <w:r>
         <w:t>: Notification Grundgerüst</w:t>
       </w:r>
@@ -2698,16 +2641,9 @@
       <w:r>
         <w:t xml:space="preserve">Wird benötigt und kann mit </w:t>
       </w:r>
-      <w:proofErr w:type="spellStart"/>
-      <w:proofErr w:type="gramStart"/>
-      <w:r>
-        <w:t>setSmallIcon</w:t>
-      </w:r>
-      <w:proofErr w:type="spellEnd"/>
-      <w:r>
-        <w:t>(</w:t>
-      </w:r>
-      <w:proofErr w:type="gramEnd"/>
+      <w:r>
+        <w:t>setSmallIcon(</w:t>
+      </w:r>
       <w:r>
         <w:t xml:space="preserve">) programmatisch gesetzt werden. </w:t>
       </w:r>
@@ -2775,20 +2711,7 @@
         <w:tab/>
       </w:r>
       <w:r>
-        <w:t xml:space="preserve">Optional, kann mit </w:t>
-      </w:r>
-      <w:proofErr w:type="spellStart"/>
-      <w:proofErr w:type="gramStart"/>
-      <w:r>
-        <w:t>setLargeIcon</w:t>
-      </w:r>
-      <w:proofErr w:type="spellEnd"/>
-      <w:r>
-        <w:t>(</w:t>
-      </w:r>
-      <w:proofErr w:type="gramEnd"/>
-      <w:r>
-        <w:t>) gesetzt werden.</w:t>
+        <w:t>Optional, kann mit setLargeIcon() gesetzt werden.</w:t>
       </w:r>
     </w:p>
     <w:p>
@@ -2807,20 +2730,7 @@
       </w:r>
       <w:r>
         <w:tab/>
-        <w:t xml:space="preserve">Optional, kann mit </w:t>
-      </w:r>
-      <w:proofErr w:type="spellStart"/>
-      <w:proofErr w:type="gramStart"/>
-      <w:r>
-        <w:t>setContentTitle</w:t>
-      </w:r>
-      <w:proofErr w:type="spellEnd"/>
-      <w:r>
-        <w:t>(</w:t>
-      </w:r>
-      <w:proofErr w:type="gramEnd"/>
-      <w:r>
-        <w:t>) gesetzt werden.</w:t>
+        <w:t>Optional, kann mit setContentTitle() gesetzt werden.</w:t>
       </w:r>
     </w:p>
     <w:p>
@@ -2839,27 +2749,14 @@
       </w:r>
       <w:r>
         <w:tab/>
-        <w:t xml:space="preserve">Optional, kann mit </w:t>
-      </w:r>
-      <w:proofErr w:type="spellStart"/>
-      <w:proofErr w:type="gramStart"/>
-      <w:r>
-        <w:t>setContentText</w:t>
-      </w:r>
-      <w:proofErr w:type="spellEnd"/>
-      <w:r>
-        <w:t>(</w:t>
-      </w:r>
-      <w:proofErr w:type="gramEnd"/>
-      <w:r>
-        <w:t>) gesetzt werden.</w:t>
+        <w:t>Optional, kann mit setContentText() gesetzt werden.</w:t>
       </w:r>
     </w:p>
     <w:p>
       <w:pPr>
         <w:pStyle w:val="berschrift2"/>
       </w:pPr>
-      <w:bookmarkStart w:id="6" w:name="_Toc95854595"/>
+      <w:bookmarkStart w:id="6" w:name="_Toc96007543"/>
       <w:r>
         <w:t>Funktion</w:t>
       </w:r>
@@ -2900,15 +2797,7 @@
         <w:t>bedeutet,</w:t>
       </w:r>
       <w:r>
-        <w:t xml:space="preserve"> wenn auf die erweiterte Notification getippt wird, soll eine entsprechende </w:t>
-      </w:r>
-      <w:proofErr w:type="spellStart"/>
-      <w:r>
-        <w:t>Activity</w:t>
-      </w:r>
-      <w:proofErr w:type="spellEnd"/>
-      <w:r>
-        <w:t xml:space="preserve"> aufgerufen werden. Als Beispiel nehmen wir hier die YouTube App. Diese zeigt an, wenn ein Abonnierter Content Creator ein Video verfügbar gemacht hat. </w:t>
+        <w:t xml:space="preserve"> wenn auf die erweiterte Notification getippt wird, soll eine entsprechende Activity aufgerufen werden. Als Beispiel nehmen wir hier die YouTube App. Diese zeigt an, wenn ein Abonnierter Content Creator ein Video verfügbar gemacht hat. </w:t>
       </w:r>
       <w:r>
         <w:t>S</w:t>
@@ -2988,14 +2877,27 @@
       <w:r>
         <w:t xml:space="preserve">Abbildung </w:t>
       </w:r>
-      <w:fldSimple w:instr=" SEQ Abbildung \* ARABIC ">
-        <w:r>
-          <w:rPr>
-            <w:noProof/>
-          </w:rPr>
-          <w:t>2</w:t>
-        </w:r>
-      </w:fldSimple>
+      <w:r>
+        <w:fldChar w:fldCharType="begin"/>
+      </w:r>
+      <w:r>
+        <w:instrText xml:space="preserve"> SEQ Abbildung \* ARABIC </w:instrText>
+      </w:r>
+      <w:r>
+        <w:fldChar w:fldCharType="separate"/>
+      </w:r>
+      <w:r>
+        <w:rPr>
+          <w:noProof/>
+        </w:rPr>
+        <w:t>2</w:t>
+      </w:r>
+      <w:r>
+        <w:rPr>
+          <w:noProof/>
+        </w:rPr>
+        <w:fldChar w:fldCharType="end"/>
+      </w:r>
       <w:r>
         <w:t>: Erweiterte Notification mit Action Buttons</w:t>
       </w:r>
@@ -3137,7 +3039,7 @@
       <w:pPr>
         <w:pStyle w:val="berschrift2"/>
       </w:pPr>
-      <w:bookmarkStart w:id="10" w:name="_Toc95854596"/>
+      <w:bookmarkStart w:id="10" w:name="_Toc96007544"/>
       <w:r>
         <w:t>Arten</w:t>
       </w:r>
@@ -3186,8 +3088,77 @@
         <w:t>, wie z. B. eine Kalenderbenachrichtigung.</w:t>
       </w:r>
     </w:p>
-    <w:p/>
-    <w:p/>
+    <w:p>
+      <w:pPr>
+        <w:keepNext/>
+      </w:pPr>
+      <w:r>
+        <w:rPr>
+          <w:noProof/>
+        </w:rPr>
+        <w:lastRenderedPageBreak/>
+        <w:drawing>
+          <wp:inline distT="0" distB="0" distL="0" distR="0" wp14:anchorId="43815B4B" wp14:editId="693DFB1D">
+            <wp:extent cx="5106113" cy="1505160"/>
+            <wp:effectExtent l="0" t="0" r="0" b="0"/>
+            <wp:docPr id="2" name="Grafik 2"/>
+            <wp:cNvGraphicFramePr>
+              <a:graphicFrameLocks xmlns:a="http://schemas.openxmlformats.org/drawingml/2006/main" noChangeAspect="1"/>
+            </wp:cNvGraphicFramePr>
+            <a:graphic xmlns:a="http://schemas.openxmlformats.org/drawingml/2006/main">
+              <a:graphicData uri="http://schemas.openxmlformats.org/drawingml/2006/picture">
+                <pic:pic xmlns:pic="http://schemas.openxmlformats.org/drawingml/2006/picture">
+                  <pic:nvPicPr>
+                    <pic:cNvPr id="2" name="Grafik 2"/>
+                    <pic:cNvPicPr/>
+                  </pic:nvPicPr>
+                  <pic:blipFill>
+                    <a:blip r:embed="rId11">
+                      <a:extLst>
+                        <a:ext uri="{28A0092B-C50C-407E-A947-70E740481C1C}">
+                          <a14:useLocalDpi xmlns:a14="http://schemas.microsoft.com/office/drawing/2010/main" val="0"/>
+                        </a:ext>
+                      </a:extLst>
+                    </a:blip>
+                    <a:stretch>
+                      <a:fillRect/>
+                    </a:stretch>
+                  </pic:blipFill>
+                  <pic:spPr>
+                    <a:xfrm>
+                      <a:off x="0" y="0"/>
+                      <a:ext cx="5106113" cy="1505160"/>
+                    </a:xfrm>
+                    <a:prstGeom prst="rect">
+                      <a:avLst/>
+                    </a:prstGeom>
+                  </pic:spPr>
+                </pic:pic>
+              </a:graphicData>
+            </a:graphic>
+          </wp:inline>
+        </w:drawing>
+      </w:r>
+    </w:p>
+    <w:p>
+      <w:pPr>
+        <w:pStyle w:val="Beschriftung"/>
+      </w:pPr>
+      <w:r>
+        <w:t xml:space="preserve">Abbildung </w:t>
+      </w:r>
+      <w:fldSimple w:instr=" SEQ Abbildung \* ARABIC ">
+        <w:r>
+          <w:rPr>
+            <w:noProof/>
+          </w:rPr>
+          <w:t>3</w:t>
+        </w:r>
+      </w:fldSimple>
+      <w:r>
+        <w:t>: Standard Notification</w:t>
+      </w:r>
+    </w:p>
     <w:p>
       <w:pPr>
         <w:rPr>
@@ -3206,7 +3177,6 @@
           <w:szCs w:val="24"/>
           <w:u w:val="single"/>
         </w:rPr>
-        <w:lastRenderedPageBreak/>
         <w:t>Progress bar</w:t>
       </w:r>
     </w:p>
@@ -3309,10 +3279,25 @@
           <w:szCs w:val="24"/>
           <w:u w:val="single"/>
         </w:rPr>
-        <w:t>Media-</w:t>
-      </w:r>
-      <w:proofErr w:type="spellStart"/>
-      <w:r>
+        <w:t>Media-Controlls</w:t>
+      </w:r>
+    </w:p>
+    <w:p>
+      <w:r>
+        <w:t xml:space="preserve">Für die Kontrolle bei Mediaplayern gibt es ein extra Style. Dieser hat in der eingeklappten Variante drei Action Buttons, die er darstellt. Sobald die Notification ausgeklappt wird, könne bis zu 5 dargestellt werden. Im </w:t>
+      </w:r>
+      <w:r>
+        <w:t>Falle</w:t>
+      </w:r>
+      <w:r>
+        <w:t xml:space="preserve"> eines Musikplayers wären dies z. B. pausieren, nächstes oder Lautstärkekontrolle. </w:t>
+      </w:r>
+      <w:r>
+        <w:t>Sobald die Notification mit einer Mediasession gekoppelt wird, färbt sie sich entsprechend dem Albumcover das als Großes Logo dargestellt wird.</w:t>
+      </w:r>
+    </w:p>
+    <w:p>
+      <w:pPr>
         <w:rPr>
           <w:b/>
           <w:bCs/>
@@ -3320,26 +3305,8 @@
           <w:szCs w:val="24"/>
           <w:u w:val="single"/>
         </w:rPr>
-        <w:t>Controlls</w:t>
-      </w:r>
-      <w:proofErr w:type="spellEnd"/>
-    </w:p>
-    <w:p>
-      <w:r>
-        <w:t xml:space="preserve">Für die Kontrolle bei Mediaplayern gibt es ein extra Style. Dieser hat in der eingeklappten Variante drei Action Buttons, die er darstellt. Sobald die Notification ausgeklappt wird, könne bis zu 5 dargestellt werden. Im </w:t>
-      </w:r>
-      <w:r>
-        <w:t>Falle</w:t>
-      </w:r>
-      <w:r>
-        <w:t xml:space="preserve"> eines Musikplayers wären dies z. B. pausieren, nächstes oder Lautstärkekontrolle. </w:t>
-      </w:r>
-      <w:r>
-        <w:t>Sobald die Notification mit einer Mediasession gekoppelt wird, färbt sie sich entsprechend dem Albumcover das als Großes Logo dargestellt wird.</w:t>
-      </w:r>
-    </w:p>
-    <w:p>
-      <w:pPr>
+      </w:pPr>
+      <w:r>
         <w:rPr>
           <w:b/>
           <w:bCs/>
@@ -3347,28 +3314,7 @@
           <w:szCs w:val="24"/>
           <w:u w:val="single"/>
         </w:rPr>
-      </w:pPr>
-      <w:proofErr w:type="spellStart"/>
-      <w:r>
-        <w:rPr>
-          <w:b/>
-          <w:bCs/>
-          <w:sz w:val="24"/>
-          <w:szCs w:val="24"/>
-          <w:u w:val="single"/>
-        </w:rPr>
-        <w:t>Direct</w:t>
-      </w:r>
-      <w:proofErr w:type="spellEnd"/>
-      <w:r>
-        <w:rPr>
-          <w:b/>
-          <w:bCs/>
-          <w:sz w:val="24"/>
-          <w:szCs w:val="24"/>
-          <w:u w:val="single"/>
-        </w:rPr>
-        <w:t xml:space="preserve"> Reply und Messaging Style</w:t>
+        <w:t>Direct Reply und Messaging Style</w:t>
       </w:r>
     </w:p>
     <w:p>
@@ -3432,15 +3378,7 @@
     </w:p>
     <w:p>
       <w:r>
-        <w:t xml:space="preserve">Wenn keiner der vorher genannten Styles zu der eigenen App passt, kann man mit </w:t>
-      </w:r>
-      <w:proofErr w:type="spellStart"/>
-      <w:r>
-        <w:t>RemoteViews</w:t>
-      </w:r>
-      <w:proofErr w:type="spellEnd"/>
-      <w:r>
-        <w:t xml:space="preserve"> eigene Styles erstellen. In diesen kann man ganz normal </w:t>
+        <w:t xml:space="preserve">Wenn keiner der vorher genannten Styles zu der eigenen App passt, kann man mit RemoteViews eigene Styles erstellen. In diesen kann man ganz normal </w:t>
       </w:r>
       <w:r>
         <w:t>XML</w:t>
@@ -3452,15 +3390,7 @@
         <w:t>Einschränkungen</w:t>
       </w:r>
       <w:r>
-        <w:t xml:space="preserve"> der </w:t>
-      </w:r>
-      <w:proofErr w:type="spellStart"/>
-      <w:r>
-        <w:t>RemoteViews</w:t>
-      </w:r>
-      <w:proofErr w:type="spellEnd"/>
-      <w:r>
-        <w:t xml:space="preserve">. Es gibt außerdem die </w:t>
+        <w:t xml:space="preserve"> der RemoteViews. Es gibt außerdem die </w:t>
       </w:r>
       <w:r>
         <w:t>Möglichkeit,</w:t>
@@ -3478,51 +3408,18 @@
       <w:pPr>
         <w:pStyle w:val="berschrift1"/>
       </w:pPr>
-      <w:bookmarkStart w:id="11" w:name="_Toc95854597"/>
-      <w:r>
-        <w:lastRenderedPageBreak/>
-        <w:t>Einsatzgebiete</w:t>
-      </w:r>
-      <w:bookmarkEnd w:id="11"/>
-    </w:p>
-    <w:p/>
-    <w:p>
-      <w:r>
-        <w:br w:type="page"/>
-      </w:r>
-    </w:p>
-    <w:p>
-      <w:pPr>
-        <w:pStyle w:val="berschrift1"/>
-      </w:pPr>
-      <w:bookmarkStart w:id="12" w:name="_Hlk94527782"/>
-      <w:bookmarkStart w:id="13" w:name="_Toc95854598"/>
+      <w:bookmarkStart w:id="11" w:name="_Hlk94527782"/>
+      <w:bookmarkStart w:id="12" w:name="_Toc96007545"/>
       <w:r>
         <w:lastRenderedPageBreak/>
         <w:t>Guidelines für Notifications</w:t>
       </w:r>
-      <w:bookmarkEnd w:id="13"/>
-    </w:p>
-    <w:bookmarkEnd w:id="12"/>
-    <w:p>
-      <w:r>
-        <w:t xml:space="preserve">Gemäß der Blogseite </w:t>
-      </w:r>
-      <w:proofErr w:type="spellStart"/>
-      <w:r>
-        <w:t>MobiLoud</w:t>
-      </w:r>
-      <w:proofErr w:type="spellEnd"/>
-      <w:r>
-        <w:t xml:space="preserve"> werden 71% aller App Deinstallationen durch Notifications ausgelöst. Das ist ein recht hohe Anzahl, die recht einfach zu verhindern ist. Ein anderer Blog beschreibt auch, wie diese Dinge einfach umzusetzen sind. </w:t>
-      </w:r>
-      <w:proofErr w:type="spellStart"/>
-      <w:r>
-        <w:t>CleverTrap</w:t>
-      </w:r>
-      <w:proofErr w:type="spellEnd"/>
-      <w:r>
-        <w:t xml:space="preserve"> schreibt in ihrem Blog, es komme auf drei Wichtige Punkte an. </w:t>
+      <w:bookmarkEnd w:id="12"/>
+    </w:p>
+    <w:bookmarkEnd w:id="11"/>
+    <w:p>
+      <w:r>
+        <w:t xml:space="preserve">Gemäß der Blogseite MobiLoud werden 71% aller App Deinstallationen durch Notifications ausgelöst. Das ist ein recht hohe Anzahl, die recht einfach zu verhindern ist. Ein anderer Blog beschreibt auch, wie diese Dinge einfach umzusetzen sind. CleverTrap schreibt in ihrem Blog, es komme auf drei Wichtige Punkte an. </w:t>
       </w:r>
     </w:p>
     <w:p>
@@ -3570,80 +3467,88 @@
       <w:pPr>
         <w:pStyle w:val="berschrift2"/>
       </w:pPr>
-      <w:bookmarkStart w:id="14" w:name="_Toc95854599"/>
+      <w:bookmarkStart w:id="13" w:name="_Toc96007546"/>
       <w:r>
         <w:t>Was ist zu beachten ist bei der Entwicklung einer App</w:t>
       </w:r>
+      <w:bookmarkEnd w:id="13"/>
+    </w:p>
+    <w:p>
+      <w:pPr>
+        <w:pStyle w:val="berschrift3"/>
+      </w:pPr>
+      <w:bookmarkStart w:id="14" w:name="_Toc96007547"/>
+      <w:r>
+        <w:t>Notification Kanäle</w:t>
+      </w:r>
       <w:bookmarkEnd w:id="14"/>
     </w:p>
     <w:p>
+      <w:r>
+        <w:t xml:space="preserve">Seit Android 8 werden Kanäle benötigt. Diese sind ein guter Weg, um dem Benutzer eine differenzierte Auswahl über seine Benachrichtigungen zu geben. Er kann bei diesen nach </w:t>
+      </w:r>
+      <w:r>
+        <w:t>Belieben</w:t>
+      </w:r>
+      <w:r>
+        <w:t xml:space="preserve"> den anzeigepunkt Ändern. So empfiehlt es sich bei einer App, die sehr wichtige und vielleicht weniger wichtige Benachrichtigungen in zwei separate Kanäle mit unterschiedlicher Priorität zu setzen. Dadurch kann der Benutzer selbst entscheiden welchen Nachrichten er benötigt oder nicht. </w:t>
+      </w:r>
+    </w:p>
+    <w:p>
+      <w:r>
+        <w:t xml:space="preserve">Ein weiterer Punkt ist bei den Kanälen die Beschreibung. Mit „Kanal1“ als </w:t>
+      </w:r>
+      <w:r>
+        <w:t>Beschreibung</w:t>
+      </w:r>
+      <w:r>
+        <w:t xml:space="preserve"> </w:t>
+      </w:r>
+      <w:r>
+        <w:t>weiß</w:t>
+      </w:r>
+      <w:r>
+        <w:t xml:space="preserve"> der Benutzer nicht, was dieser Kanal tut. Besser wäre hier eine kurze </w:t>
+      </w:r>
+      <w:r>
+        <w:t>Beschreibung</w:t>
+      </w:r>
+      <w:r>
+        <w:t xml:space="preserve"> was dieser Kanal macht. Z. B. „</w:t>
+      </w:r>
+      <w:r>
+        <w:t>Informiert über kritische Ereignisse“. Ist der Kanal Name Eindeutig, kann man die Beschreibung auch weglassen. Siehe WhatsApp. Es hat keine Beschreibung</w:t>
+      </w:r>
+      <w:r>
+        <w:t xml:space="preserve"> der Kanäle</w:t>
+      </w:r>
+      <w:r>
+        <w:t>, allerdings einen Eindeutigen Name</w:t>
+      </w:r>
+      <w:r>
+        <w:t>n pro Kanal</w:t>
+      </w:r>
+      <w:r>
+        <w:t>.</w:t>
+      </w:r>
+    </w:p>
+    <w:p>
       <w:pPr>
         <w:pStyle w:val="berschrift3"/>
       </w:pPr>
-      <w:bookmarkStart w:id="15" w:name="_Toc95854600"/>
-      <w:r>
-        <w:t>Notification Kanäle</w:t>
+      <w:bookmarkStart w:id="15" w:name="_Toc96007548"/>
+      <w:r>
+        <w:t>Notifications</w:t>
       </w:r>
       <w:bookmarkEnd w:id="15"/>
     </w:p>
     <w:p>
       <w:r>
-        <w:t xml:space="preserve">Seit Android 8 werden Kanäle benötigt. Diese sind ein guter Weg, um dem Benutzer eine differenzierte Auswahl über seine Benachrichtigungen zu geben. Er kann bei diesen nach </w:t>
-      </w:r>
-      <w:r>
-        <w:t>Belieben</w:t>
-      </w:r>
-      <w:r>
-        <w:t xml:space="preserve"> den anzeigepunkt Ändern. So empfiehlt es sich bei einer App, die sehr wichtige und vielleicht weniger wichtige Benachrichtigungen in zwei separate Kanäle mit unterschiedlicher Priorität zu setzen. Dadurch kann der Benutzer selbst entscheiden welchen Nachrichten er benötigt oder nicht. </w:t>
-      </w:r>
-    </w:p>
-    <w:p>
-      <w:r>
-        <w:t xml:space="preserve">Ein weiterer Punkt ist bei den Kanälen die Beschreibung. Mit „Kanal1“ als </w:t>
-      </w:r>
-      <w:r>
-        <w:t>Beschreibung</w:t>
-      </w:r>
-      <w:r>
-        <w:t xml:space="preserve"> </w:t>
-      </w:r>
-      <w:r>
-        <w:t>weiß</w:t>
-      </w:r>
-      <w:r>
-        <w:t xml:space="preserve"> der Benutzer nicht, was dieser Kanal tut. Besser wäre hier eine kurze </w:t>
-      </w:r>
-      <w:r>
-        <w:t>Beschreibung</w:t>
-      </w:r>
-      <w:r>
-        <w:t xml:space="preserve"> was dieser Kanal macht. Z. B. „</w:t>
-      </w:r>
-      <w:r>
-        <w:t>Informiert über kritische Ereignisse“. Ist der Kanal Name Eindeutig, kann man die Beschreibung auch weglassen. Siehe WhatsApp. Es hat keine Beschreibung</w:t>
-      </w:r>
-      <w:r>
-        <w:t xml:space="preserve"> der Kanäle</w:t>
-      </w:r>
-      <w:r>
-        <w:t>, allerdings einen Eindeutigen Name</w:t>
-      </w:r>
-      <w:r>
-        <w:t>n pro Kanal</w:t>
-      </w:r>
-      <w:r>
-        <w:t>.</w:t>
-      </w:r>
-    </w:p>
-    <w:p>
-      <w:pPr>
-        <w:pStyle w:val="berschrift3"/>
-      </w:pPr>
-      <w:bookmarkStart w:id="16" w:name="_Toc95854601"/>
-      <w:r>
-        <w:t>Notifications</w:t>
-      </w:r>
-      <w:bookmarkEnd w:id="16"/>
+        <w:t>Bei den Notifications</w:t>
+      </w:r>
+      <w:r>
+        <w:t xml:space="preserve"> sind die drei wichtigsten Punkte Relevanz/Zeitnah, dem Benutzer entsprechend und Aktionsgerecht. Solang diese eingehalten werden kann man den Benutzer eigentlich nicht vertreiben. </w:t>
+      </w:r>
     </w:p>
     <w:p>
       <w:pPr>
@@ -3735,205 +3640,160 @@
       <w:pPr>
         <w:pStyle w:val="berschrift1"/>
       </w:pPr>
-      <w:bookmarkStart w:id="17" w:name="_Toc95854602"/>
+      <w:bookmarkStart w:id="16" w:name="_Toc96007549"/>
       <w:r>
         <w:lastRenderedPageBreak/>
         <w:t>Implementierungsbeispiele</w:t>
       </w:r>
+      <w:bookmarkEnd w:id="16"/>
+    </w:p>
+    <w:p>
+      <w:r>
+        <w:t xml:space="preserve">Auf der Android-Developer Seite findet man ausführliche Guides, wie </w:t>
+      </w:r>
+      <w:r>
+        <w:t xml:space="preserve">Notifications erstellt werden können. Diese sind leider nicht aktuell, manchmal muss man schauen welche der </w:t>
+      </w:r>
+      <w:r>
+        <w:t>Android</w:t>
+      </w:r>
+      <w:r>
+        <w:t>-Packages benötigt werden. Die hier aufgeführten Codebeispiele sind mit der androidx-Library erstellt.</w:t>
+      </w:r>
+      <w:r>
+        <w:t xml:space="preserve"> Hier werden exemplarisch zwei Arten von Notification gezeigt. Wichtig ist hierbei das es sich nur um die Notification </w:t>
+      </w:r>
+      <w:r>
+        <w:t>selbst</w:t>
+      </w:r>
+      <w:r>
+        <w:t xml:space="preserve"> handelt, nicht darum wie und wann sie eingesetzt wird. </w:t>
+      </w:r>
+    </w:p>
+    <w:p>
+      <w:r>
+        <w:t>Achtung! Diese Codeschnipsel sind für die Sprache Java, nicht Kotlin. Entsprechende Codestellen findet man auf der Android</w:t>
+      </w:r>
+      <w:r>
+        <w:t>-</w:t>
+      </w:r>
+      <w:r>
+        <w:t>Developer Seite.</w:t>
+      </w:r>
+    </w:p>
+    <w:p>
+      <w:r>
+        <w:t>Wenn der Code kopiert werden soll, ist der einfachste Weg</w:t>
+      </w:r>
+      <w:r>
+        <w:t>,</w:t>
+      </w:r>
+      <w:r>
+        <w:t xml:space="preserve"> </w:t>
+      </w:r>
+      <w:r>
+        <w:t>den gesamten Code</w:t>
+      </w:r>
+      <w:r>
+        <w:t xml:space="preserve"> über das in der Einleitung erwähnte GitHub-Repo zu </w:t>
+      </w:r>
+      <w:r>
+        <w:t>holen</w:t>
+      </w:r>
+      <w:r>
+        <w:t xml:space="preserve">. </w:t>
+      </w:r>
+      <w:r>
+        <w:t xml:space="preserve">Die README </w:t>
+      </w:r>
+      <w:r>
+        <w:t>enthält</w:t>
+      </w:r>
+      <w:r>
+        <w:t xml:space="preserve"> alle wichtigen Details.</w:t>
+      </w:r>
+    </w:p>
+    <w:p>
+      <w:pPr>
+        <w:pStyle w:val="berschrift2"/>
+      </w:pPr>
+      <w:bookmarkStart w:id="17" w:name="_Toc96007550"/>
+      <w:r>
+        <w:t>Grundlegendes</w:t>
+      </w:r>
       <w:bookmarkEnd w:id="17"/>
     </w:p>
     <w:p>
       <w:r>
-        <w:t xml:space="preserve">Auf der Android-Developer Seite findet man ausführliche Guides, wie </w:t>
-      </w:r>
-      <w:r>
-        <w:t xml:space="preserve">Notifications erstellt werden können. Diese sind leider nicht aktuell, manchmal muss man schauen welche der </w:t>
-      </w:r>
-      <w:r>
-        <w:t>Android</w:t>
-      </w:r>
-      <w:r>
-        <w:t xml:space="preserve">-Packages benötigt werden. Die hier aufgeführten Codebeispiele sind mit der </w:t>
-      </w:r>
-      <w:proofErr w:type="spellStart"/>
-      <w:r>
-        <w:t>androidx</w:t>
-      </w:r>
-      <w:proofErr w:type="spellEnd"/>
-      <w:r>
-        <w:t>-Library erstellt.</w:t>
-      </w:r>
-      <w:r>
-        <w:t xml:space="preserve"> Hier werden exemplarisch zwei Arten von Notification gezeigt. Wichtig ist hierbei das es sich nur um die Notification </w:t>
-      </w:r>
-      <w:r>
-        <w:t>selbst</w:t>
-      </w:r>
-      <w:r>
-        <w:t xml:space="preserve"> handelt, nicht darum wie und wann sie eingesetzt wird. </w:t>
-      </w:r>
-    </w:p>
-    <w:p>
-      <w:r>
-        <w:t xml:space="preserve">Achtung! Diese Codeschnipsel sind für die Sprache Java, nicht </w:t>
-      </w:r>
-      <w:proofErr w:type="spellStart"/>
-      <w:r>
-        <w:t>Kotlin</w:t>
-      </w:r>
-      <w:proofErr w:type="spellEnd"/>
-      <w:r>
-        <w:t>. Entsprechende Codestellen findet man auf der Android</w:t>
-      </w:r>
-      <w:r>
-        <w:t>-</w:t>
-      </w:r>
-      <w:r>
-        <w:t>Developer Seite.</w:t>
-      </w:r>
-    </w:p>
-    <w:p>
-      <w:r>
-        <w:t>Wenn der Code kopiert werden soll, ist der einfachste Weg</w:t>
-      </w:r>
-      <w:r>
-        <w:t>,</w:t>
+        <w:t xml:space="preserve">Bei der Implementierung sollte darauf geachtet werden, dass diese Notifications sehr schnell extrem lang werden. Zu empfehlen wäre hier ein Builder-klasse, die nur die Notifications zusammenbaut. Beachtet das die Notifications immer eine Eindeutige ID brauchen, </w:t>
+      </w:r>
+      <w:r>
+        <w:t>sonst</w:t>
+      </w:r>
+      <w:r>
+        <w:t xml:space="preserve"> überschreibt sich einfach deren Inhalt und der Broadcast Receiver kann </w:t>
+      </w:r>
+      <w:r>
+        <w:t>diese nicht genau unterscheiden.</w:t>
       </w:r>
       <w:r>
         <w:t xml:space="preserve"> </w:t>
       </w:r>
       <w:r>
-        <w:t>den gesamten Code</w:t>
-      </w:r>
-      <w:r>
-        <w:t xml:space="preserve"> über das in der Einleitung erwähnte GitHub-Repo zu </w:t>
-      </w:r>
-      <w:r>
-        <w:t>holen</w:t>
-      </w:r>
-      <w:r>
-        <w:t xml:space="preserve">. </w:t>
-      </w:r>
-      <w:r>
-        <w:t xml:space="preserve">Die README </w:t>
-      </w:r>
-      <w:r>
-        <w:t>enthält</w:t>
-      </w:r>
-      <w:r>
-        <w:t xml:space="preserve"> alle wichtigen Details.</w:t>
+        <w:t xml:space="preserve">Man sollte hier daran denken, die Vorgaben im Kapitel </w:t>
+      </w:r>
+      <w:r>
+        <w:t>Guidelines für Notifications</w:t>
+      </w:r>
+      <w:r>
+        <w:t xml:space="preserve">, hier auch umzusetzen. Daher ist zu empfehlen, die Dokumentation </w:t>
+      </w:r>
+      <w:r>
+        <w:t>von Android genau zu studieren, damit der Code perfekt auf den jeweiligen Benutzerfall zugeschnitten ist.</w:t>
       </w:r>
     </w:p>
     <w:p>
       <w:pPr>
         <w:pStyle w:val="berschrift2"/>
       </w:pPr>
-      <w:bookmarkStart w:id="18" w:name="_Toc95854603"/>
-      <w:r>
-        <w:t>Grundlegendes</w:t>
+      <w:bookmarkStart w:id="18" w:name="_Toc96007551"/>
+      <w:r>
+        <w:t>Notification-Kanal</w:t>
       </w:r>
       <w:bookmarkEnd w:id="18"/>
     </w:p>
     <w:p>
       <w:r>
-        <w:t xml:space="preserve">Bei der Implementierung sollte darauf geachtet werden, dass diese Notifications sehr schnell extrem lang werden. Zu empfehlen wäre hier ein </w:t>
-      </w:r>
-      <w:proofErr w:type="spellStart"/>
-      <w:r>
-        <w:t>Builder</w:t>
-      </w:r>
-      <w:proofErr w:type="spellEnd"/>
-      <w:r>
-        <w:t xml:space="preserve">-klasse, die nur die Notifications zusammenbaut. Beachtet das die Notifications immer eine Eindeutige ID brauchen, </w:t>
-      </w:r>
-      <w:r>
-        <w:t>sonst</w:t>
-      </w:r>
-      <w:r>
-        <w:t xml:space="preserve"> überschreibt sich einfach deren Inhalt und der Broadcast Receiver kann </w:t>
-      </w:r>
-      <w:r>
-        <w:t>diese nicht genau unterscheiden.</w:t>
+        <w:t xml:space="preserve">Die </w:t>
+      </w:r>
+      <w:r>
+        <w:t>Überprüfung,</w:t>
+      </w:r>
+      <w:r>
+        <w:t xml:space="preserve"> ob Android 8.0 oder höher</w:t>
       </w:r>
       <w:r>
         <w:t xml:space="preserve"> </w:t>
       </w:r>
       <w:r>
-        <w:t xml:space="preserve">Man sollte hier daran denken, die Vorgaben im Kapitel </w:t>
-      </w:r>
-      <w:r>
-        <w:t>Guidelines für Notifications</w:t>
-      </w:r>
-      <w:r>
-        <w:t xml:space="preserve">, hier auch umzusetzen. Daher ist zu empfehlen, die Dokumentation </w:t>
-      </w:r>
-      <w:r>
-        <w:t>von Android genau zu studieren, damit der Code perfekt auf den jeweiligen Benutzerfall zugeschnitten ist.</w:t>
-      </w:r>
-    </w:p>
-    <w:p>
-      <w:pPr>
-        <w:pStyle w:val="berschrift2"/>
-      </w:pPr>
-      <w:bookmarkStart w:id="19" w:name="_Toc95854604"/>
-      <w:r>
-        <w:t>Notification-Kanal</w:t>
-      </w:r>
-      <w:bookmarkEnd w:id="19"/>
+        <w:t>kann auch weggelassen werden, wenn darunterliegende Versionen nicht unterstütz werden sollen.</w:t>
+      </w:r>
+      <w:r>
+        <w:t xml:space="preserve"> Richtlinien zur Namensgebung sollten beachtet werden.</w:t>
+      </w:r>
     </w:p>
     <w:p>
       <w:r>
         <w:t xml:space="preserve">Die </w:t>
       </w:r>
       <w:r>
-        <w:t>Überprüfung,</w:t>
-      </w:r>
-      <w:r>
-        <w:t xml:space="preserve"> ob Android 8.0 oder höher</w:t>
-      </w:r>
-      <w:r>
-        <w:t xml:space="preserve"> </w:t>
-      </w:r>
-      <w:r>
-        <w:t>kann auch weggelassen werden, wenn darunterliegende Versionen nicht unterstütz werden sollen.</w:t>
-      </w:r>
-      <w:r>
-        <w:t xml:space="preserve"> Richtlinien zur Namensgebung sollten beachtet werden.</w:t>
-      </w:r>
-    </w:p>
-    <w:p>
-      <w:r>
-        <w:t xml:space="preserve">Die </w:t>
-      </w:r>
-      <w:proofErr w:type="spellStart"/>
-      <w:r>
-        <w:t>ChannelID</w:t>
-      </w:r>
-      <w:proofErr w:type="spellEnd"/>
-      <w:r>
-        <w:t>,</w:t>
+        <w:t>ChannelID,</w:t>
       </w:r>
       <w:r>
         <w:t xml:space="preserve"> der Name und die Beschreibung sind alles Strings. Die</w:t>
       </w:r>
       <w:r>
-        <w:t xml:space="preserve"> </w:t>
-      </w:r>
-      <w:proofErr w:type="spellStart"/>
-      <w:r>
-        <w:t>Importance</w:t>
-      </w:r>
-      <w:proofErr w:type="spellEnd"/>
-      <w:r>
-        <w:t xml:space="preserve"> ist eine Konstante der </w:t>
-      </w:r>
-      <w:proofErr w:type="spellStart"/>
-      <w:r>
-        <w:t>NotificationManager</w:t>
-      </w:r>
-      <w:proofErr w:type="spellEnd"/>
-      <w:r>
-        <w:t xml:space="preserve"> Klasse. Diese kann frei nach Bedürfnissen gewählt werden.</w:t>
+        <w:t xml:space="preserve"> Importance ist eine Konstante der NotificationManager Klasse. Diese kann frei nach Bedürfnissen gewählt werden.</w:t>
       </w:r>
     </w:p>
     <w:p>
@@ -3946,8 +3806,8 @@
         </w:rPr>
         <w:t>Code</w:t>
       </w:r>
-      <w:bookmarkStart w:id="20" w:name="_MON_1702836931"/>
-      <w:bookmarkEnd w:id="20"/>
+      <w:bookmarkStart w:id="19" w:name="_MON_1702836931"/>
+      <w:bookmarkEnd w:id="19"/>
       <w:r>
         <w:object w:dxaOrig="9746" w:dyaOrig="2492" w14:anchorId="37389DCB">
           <v:shapetype id="_x0000_t75" coordsize="21600,21600" o:spt="75" o:preferrelative="t" path="m@4@5l@4@11@9@11@9@5xe" filled="f" stroked="f">
@@ -3969,10 +3829,10 @@
             <v:path o:extrusionok="f" gradientshapeok="t" o:connecttype="rect"/>
             <o:lock v:ext="edit" aspectratio="t"/>
           </v:shapetype>
-          <v:shape id="_x0000_i1025" type="#_x0000_t75" style="width:489.5pt;height:122.2pt" o:ole="">
-            <v:imagedata r:id="rId11" o:title=""/>
+          <v:shape id="_x0000_i1025" type="#_x0000_t75" style="width:489.75pt;height:122.25pt" o:ole="">
+            <v:imagedata r:id="rId12" o:title=""/>
           </v:shape>
-          <o:OLEObject Type="Embed" ProgID="Word.OpenDocumentText.12" ShapeID="_x0000_i1025" DrawAspect="Content" ObjectID="_1706467476" r:id="rId12"/>
+          <o:OLEObject Type="Embed" ProgID="Word.OpenDocumentText.12" ShapeID="_x0000_i1025" DrawAspect="Content" ObjectID="_1706621295" r:id="rId13"/>
         </w:object>
       </w:r>
     </w:p>
@@ -3980,11 +3840,11 @@
       <w:pPr>
         <w:pStyle w:val="berschrift2"/>
       </w:pPr>
-      <w:bookmarkStart w:id="21" w:name="_Toc95854605"/>
+      <w:bookmarkStart w:id="20" w:name="_Toc96007552"/>
       <w:r>
         <w:t>Normale Notification inklusive Action Buttons</w:t>
       </w:r>
-      <w:bookmarkEnd w:id="21"/>
+      <w:bookmarkEnd w:id="20"/>
     </w:p>
     <w:p>
       <w:r>
@@ -3994,15 +3854,7 @@
         <w:t xml:space="preserve"> </w:t>
       </w:r>
       <w:r>
-        <w:t xml:space="preserve">Es muss bei der Action kein Icon spezifiziert werden. Bei der Unterscheidung der </w:t>
-      </w:r>
-      <w:proofErr w:type="spellStart"/>
-      <w:r>
-        <w:t>PendingIntent's</w:t>
-      </w:r>
-      <w:proofErr w:type="spellEnd"/>
-      <w:r>
-        <w:t xml:space="preserve"> aufpassen.</w:t>
+        <w:t>Es muss bei der Action kein Icon spezifiziert werden. Bei der Unterscheidung der PendingIntent's aufpassen.</w:t>
       </w:r>
       <w:r>
         <w:t xml:space="preserve"> </w:t>
@@ -4040,96 +3892,70 @@
         <w:lastRenderedPageBreak/>
         <w:t>Code</w:t>
       </w:r>
-      <w:bookmarkStart w:id="22" w:name="_MON_1702834754"/>
+      <w:bookmarkStart w:id="21" w:name="_MON_1702834754"/>
+      <w:bookmarkEnd w:id="21"/>
+      <w:r>
+        <w:object w:dxaOrig="9746" w:dyaOrig="3395" w14:anchorId="103A3E66">
+          <v:shape id="_x0000_i1026" type="#_x0000_t75" style="width:489.75pt;height:173.25pt" o:ole="">
+            <v:imagedata r:id="rId14" o:title=""/>
+          </v:shape>
+          <o:OLEObject Type="Embed" ProgID="Word.OpenDocumentText.12" ShapeID="_x0000_i1026" DrawAspect="Content" ObjectID="_1706621296" r:id="rId15"/>
+        </w:object>
+      </w:r>
+    </w:p>
+    <w:p>
+      <w:pPr>
+        <w:pStyle w:val="berschrift2"/>
+      </w:pPr>
+      <w:bookmarkStart w:id="22" w:name="_Toc96007553"/>
+      <w:r>
+        <w:t>Messaging Style mit Reply Button</w:t>
+      </w:r>
       <w:bookmarkEnd w:id="22"/>
-      <w:r>
-        <w:object w:dxaOrig="9746" w:dyaOrig="3395" w14:anchorId="103A3E66">
-          <v:shape id="_x0000_i1026" type="#_x0000_t75" style="width:489.5pt;height:173.05pt" o:ole="">
-            <v:imagedata r:id="rId13" o:title=""/>
-          </v:shape>
-          <o:OLEObject Type="Embed" ProgID="Word.OpenDocumentText.12" ShapeID="_x0000_i1026" DrawAspect="Content" ObjectID="_1706467477" r:id="rId14"/>
-        </w:object>
-      </w:r>
-    </w:p>
-    <w:p>
-      <w:pPr>
-        <w:pStyle w:val="berschrift2"/>
-      </w:pPr>
-      <w:bookmarkStart w:id="23" w:name="_Toc95854606"/>
-      <w:r>
-        <w:t>Messaging Style mit Reply Button</w:t>
+    </w:p>
+    <w:p>
+      <w:r>
+        <w:t>Erstellen einer Messaging-Style Notification mit Antwortmöglichkeit (siehe WhatsApp</w:t>
+      </w:r>
+      <w:r>
+        <w:t>). Diese</w:t>
+      </w:r>
+      <w:r>
+        <w:t xml:space="preserve"> erfordert weitere Einstellungen um zu Funktionieren. Wichtig ist das der ConversionTitle im Style nicht für Chats unter drei Personen verwendet werden soll. Ebenfalls wichtig ist </w:t>
+      </w:r>
+      <w:r>
+        <w:t>das der</w:t>
+      </w:r>
+      <w:r>
+        <w:t xml:space="preserve"> PendingIntent des Remot</w:t>
+      </w:r>
+      <w:r>
+        <w:t>e</w:t>
+      </w:r>
+      <w:r>
+        <w:t xml:space="preserve">Input immer einzigartig ist, sonst könnte es sein das der User einem anderen Chat die Nachricht schreibt als er annimmt. </w:t>
+      </w:r>
+    </w:p>
+    <w:p>
+      <w:r>
+        <w:t>Bei dieser Notification müssen noch ein paar weitere Einstellungen und Objekte angelegt werden. Bestenfalls in dieser Reihenfolge.</w:t>
+      </w:r>
+    </w:p>
+    <w:p>
+      <w:pPr>
+        <w:pStyle w:val="berschrift3"/>
+      </w:pPr>
+      <w:bookmarkStart w:id="23" w:name="_Toc96007554"/>
+      <w:r>
+        <w:t>Remot</w:t>
+      </w:r>
+      <w:r>
+        <w:t>e</w:t>
+      </w:r>
+      <w:r>
+        <w:t>Input</w:t>
       </w:r>
       <w:bookmarkEnd w:id="23"/>
-    </w:p>
-    <w:p>
-      <w:r>
-        <w:t>Erstellen einer Messaging-Style Notification mit Antwortmöglichkeit (siehe WhatsApp</w:t>
-      </w:r>
-      <w:r>
-        <w:t>). Diese</w:t>
-      </w:r>
-      <w:r>
-        <w:t xml:space="preserve"> erfordert weitere Einstellungen um zu Funktionieren. Wichtig ist das der </w:t>
-      </w:r>
-      <w:proofErr w:type="spellStart"/>
-      <w:r>
-        <w:t>ConversionTitle</w:t>
-      </w:r>
-      <w:proofErr w:type="spellEnd"/>
-      <w:r>
-        <w:t xml:space="preserve"> im Style nicht für Chats unter drei Personen verwendet werden soll. Ebenfalls wichtig ist </w:t>
-      </w:r>
-      <w:r>
-        <w:t>das der</w:t>
-      </w:r>
-      <w:r>
-        <w:t xml:space="preserve"> </w:t>
-      </w:r>
-      <w:proofErr w:type="spellStart"/>
-      <w:r>
-        <w:t>PendingIntent</w:t>
-      </w:r>
-      <w:proofErr w:type="spellEnd"/>
-      <w:r>
-        <w:t xml:space="preserve"> des </w:t>
-      </w:r>
-      <w:proofErr w:type="spellStart"/>
-      <w:r>
-        <w:t>Remot</w:t>
-      </w:r>
-      <w:r>
-        <w:t>e</w:t>
-      </w:r>
-      <w:r>
-        <w:t>Input</w:t>
-      </w:r>
-      <w:proofErr w:type="spellEnd"/>
-      <w:r>
-        <w:t xml:space="preserve"> immer einzigartig ist, sonst könnte es sein das der User einem anderen Chat die Nachricht schreibt als er annimmt. </w:t>
-      </w:r>
-    </w:p>
-    <w:p>
-      <w:r>
-        <w:t>Bei dieser Notification müssen noch ein paar weitere Einstellungen und Objekte angelegt werden. Bestenfalls in dieser Reihenfolge.</w:t>
-      </w:r>
-    </w:p>
-    <w:p>
-      <w:pPr>
-        <w:pStyle w:val="berschrift3"/>
-      </w:pPr>
-      <w:bookmarkStart w:id="24" w:name="_Toc95854607"/>
-      <w:proofErr w:type="spellStart"/>
-      <w:r>
-        <w:t>Remot</w:t>
-      </w:r>
-      <w:r>
-        <w:t>e</w:t>
-      </w:r>
-      <w:r>
-        <w:t>Input</w:t>
-      </w:r>
-      <w:bookmarkEnd w:id="24"/>
-      <w:proofErr w:type="spellEnd"/>
     </w:p>
     <w:p>
       <w:r>
@@ -4141,37 +3967,32 @@
         </w:rPr>
         <w:t>Code</w:t>
       </w:r>
-      <w:bookmarkStart w:id="25" w:name="_MON_1702833891"/>
+      <w:bookmarkStart w:id="24" w:name="_MON_1702833891"/>
+      <w:bookmarkEnd w:id="24"/>
+      <w:r>
+        <w:object w:dxaOrig="9072" w:dyaOrig="1356" w14:anchorId="793191AB">
+          <v:shape id="_x0000_i1027" type="#_x0000_t75" style="width:453.75pt;height:64.5pt" o:ole="">
+            <v:imagedata r:id="rId16" o:title=""/>
+          </v:shape>
+          <o:OLEObject Type="Embed" ProgID="Word.OpenDocumentText.12" ShapeID="_x0000_i1027" DrawAspect="Content" ObjectID="_1706621297" r:id="rId17"/>
+        </w:object>
+      </w:r>
+    </w:p>
+    <w:p>
+      <w:pPr>
+        <w:pStyle w:val="berschrift3"/>
+      </w:pPr>
+      <w:bookmarkStart w:id="25" w:name="_Toc96007555"/>
+      <w:r>
+        <w:t>Action Button mit Remot</w:t>
+      </w:r>
+      <w:r>
+        <w:t>e</w:t>
+      </w:r>
+      <w:r>
+        <w:t>Input</w:t>
+      </w:r>
       <w:bookmarkEnd w:id="25"/>
-      <w:r>
-        <w:object w:dxaOrig="9072" w:dyaOrig="1356" w14:anchorId="793191AB">
-          <v:shape id="_x0000_i1027" type="#_x0000_t75" style="width:453.8pt;height:64.75pt" o:ole="">
-            <v:imagedata r:id="rId15" o:title=""/>
-          </v:shape>
-          <o:OLEObject Type="Embed" ProgID="Word.OpenDocumentText.12" ShapeID="_x0000_i1027" DrawAspect="Content" ObjectID="_1706467478" r:id="rId16"/>
-        </w:object>
-      </w:r>
-    </w:p>
-    <w:p>
-      <w:pPr>
-        <w:pStyle w:val="berschrift3"/>
-      </w:pPr>
-      <w:bookmarkStart w:id="26" w:name="_Toc95854608"/>
-      <w:r>
-        <w:t xml:space="preserve">Action Button mit </w:t>
-      </w:r>
-      <w:proofErr w:type="spellStart"/>
-      <w:r>
-        <w:t>Remot</w:t>
-      </w:r>
-      <w:r>
-        <w:t>e</w:t>
-      </w:r>
-      <w:r>
-        <w:t>Input</w:t>
-      </w:r>
-      <w:bookmarkEnd w:id="26"/>
-      <w:proofErr w:type="spellEnd"/>
     </w:p>
     <w:p>
       <w:r>
@@ -4183,26 +4004,26 @@
         </w:rPr>
         <w:t>Code</w:t>
       </w:r>
-      <w:bookmarkStart w:id="27" w:name="_MON_1702834793"/>
+      <w:bookmarkStart w:id="26" w:name="_MON_1702834793"/>
+      <w:bookmarkEnd w:id="26"/>
+      <w:r>
+        <w:object w:dxaOrig="9746" w:dyaOrig="2710" w14:anchorId="5FFF3D38">
+          <v:shape id="_x0000_i1028" type="#_x0000_t75" style="width:489.75pt;height:136.5pt" o:ole="">
+            <v:imagedata r:id="rId18" o:title=""/>
+          </v:shape>
+          <o:OLEObject Type="Embed" ProgID="Word.OpenDocumentText.12" ShapeID="_x0000_i1028" DrawAspect="Content" ObjectID="_1706621298" r:id="rId19"/>
+        </w:object>
+      </w:r>
+    </w:p>
+    <w:p>
+      <w:pPr>
+        <w:pStyle w:val="berschrift3"/>
+      </w:pPr>
+      <w:bookmarkStart w:id="27" w:name="_Toc96007556"/>
+      <w:r>
+        <w:t>Messaging Style</w:t>
+      </w:r>
       <w:bookmarkEnd w:id="27"/>
-      <w:r>
-        <w:object w:dxaOrig="9746" w:dyaOrig="2710" w14:anchorId="5FFF3D38">
-          <v:shape id="_x0000_i1035" type="#_x0000_t75" style="width:489.5pt;height:136.75pt" o:ole="">
-            <v:imagedata r:id="rId17" o:title=""/>
-          </v:shape>
-          <o:OLEObject Type="Embed" ProgID="Word.OpenDocumentText.12" ShapeID="_x0000_i1035" DrawAspect="Content" ObjectID="_1706467479" r:id="rId18"/>
-        </w:object>
-      </w:r>
-    </w:p>
-    <w:p>
-      <w:pPr>
-        <w:pStyle w:val="berschrift3"/>
-      </w:pPr>
-      <w:bookmarkStart w:id="28" w:name="_Toc95854609"/>
-      <w:r>
-        <w:t>Messaging Style</w:t>
-      </w:r>
-      <w:bookmarkEnd w:id="28"/>
     </w:p>
     <w:p>
       <w:r>
@@ -4246,14 +4067,14 @@
         </w:rPr>
         <w:t>Code</w:t>
       </w:r>
-      <w:bookmarkStart w:id="29" w:name="_MON_1702835696"/>
-      <w:bookmarkEnd w:id="29"/>
+      <w:bookmarkStart w:id="28" w:name="_MON_1702835696"/>
+      <w:bookmarkEnd w:id="28"/>
       <w:r>
         <w:object w:dxaOrig="9746" w:dyaOrig="1359" w14:anchorId="396D4026">
-          <v:shape id="_x0000_i1029" type="#_x0000_t75" style="width:489.5pt;height:64.75pt" o:ole="">
-            <v:imagedata r:id="rId19" o:title=""/>
+          <v:shape id="_x0000_i1029" type="#_x0000_t75" style="width:489.75pt;height:64.5pt" o:ole="">
+            <v:imagedata r:id="rId20" o:title=""/>
           </v:shape>
-          <o:OLEObject Type="Embed" ProgID="Word.OpenDocumentText.12" ShapeID="_x0000_i1029" DrawAspect="Content" ObjectID="_1706467480" r:id="rId20"/>
+          <o:OLEObject Type="Embed" ProgID="Word.OpenDocumentText.12" ShapeID="_x0000_i1029" DrawAspect="Content" ObjectID="_1706621299" r:id="rId21"/>
         </w:object>
       </w:r>
     </w:p>
@@ -4263,21 +4084,13 @@
         <w:t xml:space="preserve">Die Message erstellt man separat. </w:t>
       </w:r>
       <w:r>
-        <w:t xml:space="preserve">Diese kann bei einer Chat-App aus vorhandenen Listen genommen werden. Bei diesem Beispiel wird eine </w:t>
-      </w:r>
-      <w:proofErr w:type="spellStart"/>
-      <w:r>
-        <w:t>for</w:t>
+        <w:t>Diese kann bei einer Chat-App aus vorhandenen Listen genommen werden. Bei diesem Beispiel wird eine for</w:t>
       </w:r>
       <w:r>
         <w:t>-</w:t>
       </w:r>
       <w:r>
-        <w:t>each</w:t>
-      </w:r>
-      <w:proofErr w:type="spellEnd"/>
-      <w:r>
-        <w:t xml:space="preserve"> Schleife auf eine Liste angewendet. </w:t>
+        <w:t xml:space="preserve">each Schleife auf eine Liste angewendet. </w:t>
       </w:r>
     </w:p>
     <w:p>
@@ -4295,26 +4108,26 @@
         </w:rPr>
         <w:t>Code</w:t>
       </w:r>
-      <w:bookmarkStart w:id="30" w:name="_MON_1702835871"/>
+      <w:bookmarkStart w:id="29" w:name="_MON_1702835871"/>
+      <w:bookmarkEnd w:id="29"/>
+      <w:r>
+        <w:object w:dxaOrig="9746" w:dyaOrig="2039" w14:anchorId="0E0FCEF6">
+          <v:shape id="_x0000_i1030" type="#_x0000_t75" style="width:489.75pt;height:101.25pt" o:ole="">
+            <v:imagedata r:id="rId22" o:title=""/>
+          </v:shape>
+          <o:OLEObject Type="Embed" ProgID="Word.OpenDocumentText.12" ShapeID="_x0000_i1030" DrawAspect="Content" ObjectID="_1706621300" r:id="rId23"/>
+        </w:object>
+      </w:r>
+    </w:p>
+    <w:p>
+      <w:pPr>
+        <w:pStyle w:val="berschrift3"/>
+      </w:pPr>
+      <w:bookmarkStart w:id="30" w:name="_Toc96007557"/>
+      <w:r>
+        <w:t>Notification</w:t>
+      </w:r>
       <w:bookmarkEnd w:id="30"/>
-      <w:r>
-        <w:object w:dxaOrig="9746" w:dyaOrig="2039" w14:anchorId="0E0FCEF6">
-          <v:shape id="_x0000_i1030" type="#_x0000_t75" style="width:489.5pt;height:101.05pt" o:ole="">
-            <v:imagedata r:id="rId21" o:title=""/>
-          </v:shape>
-          <o:OLEObject Type="Embed" ProgID="Word.OpenDocumentText.12" ShapeID="_x0000_i1030" DrawAspect="Content" ObjectID="_1706467481" r:id="rId22"/>
-        </w:object>
-      </w:r>
-    </w:p>
-    <w:p>
-      <w:pPr>
-        <w:pStyle w:val="berschrift3"/>
-      </w:pPr>
-      <w:bookmarkStart w:id="31" w:name="_Toc95854610"/>
-      <w:r>
-        <w:t>Notification</w:t>
-      </w:r>
-      <w:bookmarkEnd w:id="31"/>
     </w:p>
     <w:p>
       <w:r>
@@ -4326,26 +4139,26 @@
         </w:rPr>
         <w:t>Code</w:t>
       </w:r>
-      <w:bookmarkStart w:id="32" w:name="_MON_1702836226"/>
+      <w:bookmarkStart w:id="31" w:name="_MON_1702836226"/>
+      <w:bookmarkEnd w:id="31"/>
+      <w:r>
+        <w:object w:dxaOrig="9746" w:dyaOrig="3172" w14:anchorId="1DE7BB23">
+          <v:shape id="_x0000_i1031" type="#_x0000_t75" style="width:489.75pt;height:158.25pt" o:ole="">
+            <v:imagedata r:id="rId24" o:title=""/>
+          </v:shape>
+          <o:OLEObject Type="Embed" ProgID="Word.OpenDocumentText.12" ShapeID="_x0000_i1031" DrawAspect="Content" ObjectID="_1706621301" r:id="rId25"/>
+        </w:object>
+      </w:r>
+    </w:p>
+    <w:p>
+      <w:pPr>
+        <w:pStyle w:val="berschrift3"/>
+      </w:pPr>
+      <w:bookmarkStart w:id="32" w:name="_Toc96007558"/>
+      <w:r>
+        <w:t>Notification Anzeigen</w:t>
+      </w:r>
       <w:bookmarkEnd w:id="32"/>
-      <w:r>
-        <w:object w:dxaOrig="9746" w:dyaOrig="3172" w14:anchorId="1DE7BB23">
-          <v:shape id="_x0000_i1031" type="#_x0000_t75" style="width:489.5pt;height:158.5pt" o:ole="">
-            <v:imagedata r:id="rId23" o:title=""/>
-          </v:shape>
-          <o:OLEObject Type="Embed" ProgID="Word.OpenDocumentText.12" ShapeID="_x0000_i1031" DrawAspect="Content" ObjectID="_1706467482" r:id="rId24"/>
-        </w:object>
-      </w:r>
-    </w:p>
-    <w:p>
-      <w:pPr>
-        <w:pStyle w:val="berschrift3"/>
-      </w:pPr>
-      <w:bookmarkStart w:id="33" w:name="_Toc95854611"/>
-      <w:r>
-        <w:t>Notification Anzeigen</w:t>
-      </w:r>
-      <w:bookmarkEnd w:id="33"/>
     </w:p>
     <w:p>
       <w:r>
@@ -4361,26 +4174,10 @@
         <w:t xml:space="preserve"> sobald sie gebaut </w:t>
       </w:r>
       <w:r>
-        <w:t xml:space="preserve">werden, dann über den </w:t>
-      </w:r>
-      <w:proofErr w:type="spellStart"/>
-      <w:r>
-        <w:t>NotificationManager</w:t>
-      </w:r>
-      <w:proofErr w:type="spellEnd"/>
-      <w:r>
-        <w:t xml:space="preserve"> dem System mitgeteilt. </w:t>
-      </w:r>
-      <w:r>
-        <w:t xml:space="preserve">Dazu muss eine Variable vom Typ </w:t>
-      </w:r>
-      <w:proofErr w:type="spellStart"/>
-      <w:r>
-        <w:t>NotificationManager</w:t>
-      </w:r>
-      <w:proofErr w:type="spellEnd"/>
-      <w:r>
-        <w:t xml:space="preserve"> angelegt werden. Dieser verwaltet alle Notifications. </w:t>
+        <w:t xml:space="preserve">werden, dann über den NotificationManager dem System mitgeteilt. </w:t>
+      </w:r>
+      <w:r>
+        <w:t xml:space="preserve">Dazu muss eine Variable vom Typ NotificationManager angelegt werden. Dieser verwaltet alle Notifications. </w:t>
       </w:r>
     </w:p>
     <w:p>
@@ -4393,14 +4190,14 @@
         </w:rPr>
         <w:t>Code</w:t>
       </w:r>
-      <w:bookmarkStart w:id="34" w:name="_MON_1703101298"/>
-      <w:bookmarkEnd w:id="34"/>
+      <w:bookmarkStart w:id="33" w:name="_MON_1703101298"/>
+      <w:bookmarkEnd w:id="33"/>
       <w:r>
         <w:object w:dxaOrig="9072" w:dyaOrig="227" w14:anchorId="1DD624C2">
-          <v:shape id="_x0000_i1032" type="#_x0000_t75" style="width:453.8pt;height:14.5pt" o:ole="">
-            <v:imagedata r:id="rId25" o:title=""/>
+          <v:shape id="_x0000_i1032" type="#_x0000_t75" style="width:453.75pt;height:14.25pt" o:ole="">
+            <v:imagedata r:id="rId26" o:title=""/>
           </v:shape>
-          <o:OLEObject Type="Embed" ProgID="Word.OpenDocumentText.12" ShapeID="_x0000_i1032" DrawAspect="Content" ObjectID="_1706467483" r:id="rId26"/>
+          <o:OLEObject Type="Embed" ProgID="Word.OpenDocumentText.12" ShapeID="_x0000_i1032" DrawAspect="Content" ObjectID="_1706621302" r:id="rId27"/>
         </w:object>
       </w:r>
     </w:p>
@@ -4434,50 +4231,50 @@
         </w:rPr>
         <w:t>Code</w:t>
       </w:r>
-      <w:bookmarkStart w:id="35" w:name="_MON_1703101777"/>
+      <w:bookmarkStart w:id="34" w:name="_MON_1703101777"/>
+      <w:bookmarkEnd w:id="34"/>
+      <w:r>
+        <w:object w:dxaOrig="9072" w:dyaOrig="227" w14:anchorId="317DCCD1">
+          <v:shape id="_x0000_i1033" type="#_x0000_t75" style="width:453.75pt;height:14.25pt" o:ole="">
+            <v:imagedata r:id="rId28" o:title=""/>
+          </v:shape>
+          <o:OLEObject Type="Embed" ProgID="Word.OpenDocumentText.12" ShapeID="_x0000_i1033" DrawAspect="Content" ObjectID="_1706621303" r:id="rId29"/>
+        </w:object>
+      </w:r>
+    </w:p>
+    <w:p>
+      <w:pPr>
+        <w:pStyle w:val="berschrift1"/>
+      </w:pPr>
+      <w:bookmarkStart w:id="35" w:name="_Toc96007559"/>
+      <w:r>
+        <w:t>Fazit</w:t>
+      </w:r>
       <w:bookmarkEnd w:id="35"/>
-      <w:r>
-        <w:object w:dxaOrig="9072" w:dyaOrig="227" w14:anchorId="317DCCD1">
-          <v:shape id="_x0000_i1033" type="#_x0000_t75" style="width:453.8pt;height:14.5pt" o:ole="">
-            <v:imagedata r:id="rId27" o:title=""/>
-          </v:shape>
-          <o:OLEObject Type="Embed" ProgID="Word.OpenDocumentText.12" ShapeID="_x0000_i1033" DrawAspect="Content" ObjectID="_1706467484" r:id="rId28"/>
-        </w:object>
+    </w:p>
+    <w:p/>
+    <w:p>
+      <w:r>
+        <w:br w:type="page"/>
       </w:r>
     </w:p>
     <w:p>
       <w:pPr>
         <w:pStyle w:val="berschrift1"/>
       </w:pPr>
-      <w:bookmarkStart w:id="36" w:name="_Toc95854612"/>
-      <w:r>
-        <w:t>Fazit</w:t>
-      </w:r>
-      <w:bookmarkEnd w:id="36"/>
-    </w:p>
-    <w:p/>
-    <w:p>
-      <w:r>
-        <w:br w:type="page"/>
-      </w:r>
-    </w:p>
-    <w:p>
-      <w:pPr>
-        <w:pStyle w:val="berschrift1"/>
-      </w:pPr>
-      <w:bookmarkStart w:id="37" w:name="_Toc95854613"/>
+      <w:bookmarkStart w:id="36" w:name="_Toc96007560"/>
       <w:r>
         <w:lastRenderedPageBreak/>
         <w:t>Quellen</w:t>
       </w:r>
-      <w:bookmarkEnd w:id="37"/>
+      <w:bookmarkEnd w:id="36"/>
     </w:p>
     <w:p>
       <w:r>
         <w:t>Code</w:t>
       </w:r>
     </w:p>
-    <w:bookmarkStart w:id="38" w:name="_Hlk94540720"/>
+    <w:bookmarkStart w:id="37" w:name="_Hlk94540720"/>
     <w:p>
       <w:pPr>
         <w:pStyle w:val="Listenabsatz"/>
@@ -4507,7 +4304,7 @@
         </w:rPr>
         <w:fldChar w:fldCharType="end"/>
       </w:r>
-      <w:bookmarkEnd w:id="38"/>
+      <w:bookmarkEnd w:id="37"/>
     </w:p>
     <w:p>
       <w:pPr>
@@ -4526,7 +4323,7 @@
           <w:numId w:val="1"/>
         </w:numPr>
       </w:pPr>
-      <w:hyperlink r:id="rId29" w:history="1">
+      <w:hyperlink r:id="rId30" w:history="1">
         <w:r>
           <w:rPr>
             <w:rStyle w:val="Hyperlink"/>
@@ -4548,7 +4345,7 @@
           <w:u w:val="none"/>
         </w:rPr>
       </w:pPr>
-      <w:hyperlink r:id="rId30" w:history="1">
+      <w:hyperlink r:id="rId31" w:history="1">
         <w:r>
           <w:rPr>
             <w:rStyle w:val="Hyperlink"/>
@@ -4570,7 +4367,7 @@
           <w:u w:val="none"/>
         </w:rPr>
       </w:pPr>
-      <w:hyperlink r:id="rId31" w:anchor="usage" w:history="1">
+      <w:hyperlink r:id="rId32" w:anchor="usage" w:history="1">
         <w:r>
           <w:rPr>
             <w:rStyle w:val="Hyperlink"/>
@@ -4587,7 +4384,7 @@
           <w:numId w:val="1"/>
         </w:numPr>
       </w:pPr>
-      <w:hyperlink r:id="rId32" w:history="1">
+      <w:hyperlink r:id="rId33" w:history="1">
         <w:r>
           <w:rPr>
             <w:rStyle w:val="Hyperlink"/>
@@ -4609,11 +4406,11 @@
       <w:pPr>
         <w:pStyle w:val="berschrift2"/>
       </w:pPr>
-      <w:bookmarkStart w:id="39" w:name="_Toc95854614"/>
+      <w:bookmarkStart w:id="38" w:name="_Toc96007561"/>
       <w:r>
         <w:t>Abbildungen</w:t>
       </w:r>
-      <w:bookmarkEnd w:id="39"/>
+      <w:bookmarkEnd w:id="38"/>
     </w:p>
     <w:p/>
     <w:sectPr>

--- a/Dokumentation/Projektarbeit/Best Practises für Android Push-Notifications.docx
+++ b/Dokumentation/Projektarbeit/Best Practises für Android Push-Notifications.docx
@@ -221,7 +221,7 @@
                                 <a:avLst/>
                               </a:prstGeom>
                               <a:blipFill>
-                                <a:blip r:embed="rId6"/>
+                                <a:blip r:embed="rId8"/>
                                 <a:stretch>
                                   <a:fillRect r="-7574"/>
                                 </a:stretch>
@@ -273,7 +273,7 @@
                       <v:path arrowok="t" o:connecttype="custom" o:connectlocs="0,0;7315200,0;7315200,1130373;3620757,733885;0,1092249;0,0" o:connectangles="0,0,0,0,0,0"/>
                     </v:shape>
                     <v:rect id="Rechteck 151" o:spid="_x0000_s1028" style="position:absolute;width:73152;height:12161;visibility:visible;mso-wrap-style:square;v-text-anchor:middle" o:gfxdata="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" stroked="f" strokeweight="1pt">
-                      <v:fill r:id="rId7" o:title="" recolor="t" rotate="t" type="frame"/>
+                      <v:fill r:id="rId9" o:title="" recolor="t" rotate="t" type="frame"/>
                     </v:rect>
                     <w10:wrap anchorx="page" anchory="page"/>
                   </v:group>
@@ -697,13 +697,13 @@
           <w:r>
             <w:fldChar w:fldCharType="separate"/>
           </w:r>
-          <w:hyperlink w:anchor="_Toc96007540" w:history="1">
+          <w:hyperlink w:anchor="_Toc96101880" w:history="1">
             <w:r>
               <w:rPr>
                 <w:rStyle w:val="Hyperlink"/>
                 <w:noProof/>
               </w:rPr>
-              <w:t>Einleitung</w:t>
+              <w:t>Abbildungsverzeichnis</w:t>
             </w:r>
             <w:r>
               <w:rPr>
@@ -724,7 +724,7 @@
                 <w:noProof/>
                 <w:webHidden/>
               </w:rPr>
-              <w:instrText xml:space="preserve"> PAGEREF _Toc96007540 \h </w:instrText>
+              <w:instrText xml:space="preserve"> PAGEREF _Toc96101880 \h </w:instrText>
             </w:r>
             <w:r>
               <w:rPr>
@@ -744,7 +744,7 @@
                 <w:noProof/>
                 <w:webHidden/>
               </w:rPr>
-              <w:t>2</w:t>
+              <w:t>1</w:t>
             </w:r>
             <w:r>
               <w:rPr>
@@ -767,12 +767,82 @@
               <w:lang w:eastAsia="de-DE"/>
             </w:rPr>
           </w:pPr>
-          <w:hyperlink w:anchor="_Toc96007541" w:history="1">
+          <w:hyperlink w:anchor="_Toc96101881" w:history="1">
             <w:r>
               <w:rPr>
                 <w:rStyle w:val="Hyperlink"/>
                 <w:noProof/>
               </w:rPr>
+              <w:t>Einleitung</w:t>
+            </w:r>
+            <w:r>
+              <w:rPr>
+                <w:noProof/>
+                <w:webHidden/>
+              </w:rPr>
+              <w:tab/>
+            </w:r>
+            <w:r>
+              <w:rPr>
+                <w:noProof/>
+                <w:webHidden/>
+              </w:rPr>
+              <w:fldChar w:fldCharType="begin"/>
+            </w:r>
+            <w:r>
+              <w:rPr>
+                <w:noProof/>
+                <w:webHidden/>
+              </w:rPr>
+              <w:instrText xml:space="preserve"> PAGEREF _Toc96101881 \h </w:instrText>
+            </w:r>
+            <w:r>
+              <w:rPr>
+                <w:noProof/>
+                <w:webHidden/>
+              </w:rPr>
+            </w:r>
+            <w:r>
+              <w:rPr>
+                <w:noProof/>
+                <w:webHidden/>
+              </w:rPr>
+              <w:fldChar w:fldCharType="separate"/>
+            </w:r>
+            <w:r>
+              <w:rPr>
+                <w:noProof/>
+                <w:webHidden/>
+              </w:rPr>
+              <w:t>2</w:t>
+            </w:r>
+            <w:r>
+              <w:rPr>
+                <w:noProof/>
+                <w:webHidden/>
+              </w:rPr>
+              <w:fldChar w:fldCharType="end"/>
+            </w:r>
+          </w:hyperlink>
+        </w:p>
+        <w:p>
+          <w:pPr>
+            <w:pStyle w:val="Verzeichnis1"/>
+            <w:tabs>
+              <w:tab w:val="right" w:leader="dot" w:pos="9742"/>
+            </w:tabs>
+            <w:rPr>
+              <w:rFonts w:eastAsiaTheme="minorEastAsia"/>
+              <w:noProof/>
+              <w:lang w:eastAsia="de-DE"/>
+            </w:rPr>
+          </w:pPr>
+          <w:hyperlink w:anchor="_Toc96101882" w:history="1">
+            <w:r>
+              <w:rPr>
+                <w:rStyle w:val="Hyperlink"/>
+                <w:noProof/>
+              </w:rPr>
               <w:t>Was sind Notifications?</w:t>
             </w:r>
             <w:r>
@@ -794,7 +864,7 @@
                 <w:noProof/>
                 <w:webHidden/>
               </w:rPr>
-              <w:instrText xml:space="preserve"> PAGEREF _Toc96007541 \h </w:instrText>
+              <w:instrText xml:space="preserve"> PAGEREF _Toc96101882 \h </w:instrText>
             </w:r>
             <w:r>
               <w:rPr>
@@ -837,7 +907,7 @@
               <w:lang w:eastAsia="de-DE"/>
             </w:rPr>
           </w:pPr>
-          <w:hyperlink w:anchor="_Toc96007542" w:history="1">
+          <w:hyperlink w:anchor="_Toc96101883" w:history="1">
             <w:r>
               <w:rPr>
                 <w:rStyle w:val="Hyperlink"/>
@@ -864,7 +934,7 @@
                 <w:noProof/>
                 <w:webHidden/>
               </w:rPr>
-              <w:instrText xml:space="preserve"> PAGEREF _Toc96007542 \h </w:instrText>
+              <w:instrText xml:space="preserve"> PAGEREF _Toc96101883 \h </w:instrText>
             </w:r>
             <w:r>
               <w:rPr>
@@ -907,7 +977,7 @@
               <w:lang w:eastAsia="de-DE"/>
             </w:rPr>
           </w:pPr>
-          <w:hyperlink w:anchor="_Toc96007543" w:history="1">
+          <w:hyperlink w:anchor="_Toc96101884" w:history="1">
             <w:r>
               <w:rPr>
                 <w:rStyle w:val="Hyperlink"/>
@@ -934,7 +1004,7 @@
                 <w:noProof/>
                 <w:webHidden/>
               </w:rPr>
-              <w:instrText xml:space="preserve"> PAGEREF _Toc96007543 \h </w:instrText>
+              <w:instrText xml:space="preserve"> PAGEREF _Toc96101884 \h </w:instrText>
             </w:r>
             <w:r>
               <w:rPr>
@@ -977,7 +1047,7 @@
               <w:lang w:eastAsia="de-DE"/>
             </w:rPr>
           </w:pPr>
-          <w:hyperlink w:anchor="_Toc96007544" w:history="1">
+          <w:hyperlink w:anchor="_Toc96101885" w:history="1">
             <w:r>
               <w:rPr>
                 <w:rStyle w:val="Hyperlink"/>
@@ -1004,7 +1074,7 @@
                 <w:noProof/>
                 <w:webHidden/>
               </w:rPr>
-              <w:instrText xml:space="preserve"> PAGEREF _Toc96007544 \h </w:instrText>
+              <w:instrText xml:space="preserve"> PAGEREF _Toc96101885 \h </w:instrText>
             </w:r>
             <w:r>
               <w:rPr>
@@ -1024,7 +1094,7 @@
                 <w:noProof/>
                 <w:webHidden/>
               </w:rPr>
-              <w:t>4</w:t>
+              <w:t>5</w:t>
             </w:r>
             <w:r>
               <w:rPr>
@@ -1047,7 +1117,7 @@
               <w:lang w:eastAsia="de-DE"/>
             </w:rPr>
           </w:pPr>
-          <w:hyperlink w:anchor="_Toc96007545" w:history="1">
+          <w:hyperlink w:anchor="_Toc96101886" w:history="1">
             <w:r>
               <w:rPr>
                 <w:rStyle w:val="Hyperlink"/>
@@ -1074,7 +1144,7 @@
                 <w:noProof/>
                 <w:webHidden/>
               </w:rPr>
-              <w:instrText xml:space="preserve"> PAGEREF _Toc96007545 \h </w:instrText>
+              <w:instrText xml:space="preserve"> PAGEREF _Toc96101886 \h </w:instrText>
             </w:r>
             <w:r>
               <w:rPr>
@@ -1094,7 +1164,7 @@
                 <w:noProof/>
                 <w:webHidden/>
               </w:rPr>
-              <w:t>6</w:t>
+              <w:t>8</w:t>
             </w:r>
             <w:r>
               <w:rPr>
@@ -1117,13 +1187,13 @@
               <w:lang w:eastAsia="de-DE"/>
             </w:rPr>
           </w:pPr>
-          <w:hyperlink w:anchor="_Toc96007546" w:history="1">
+          <w:hyperlink w:anchor="_Toc96101887" w:history="1">
             <w:r>
               <w:rPr>
                 <w:rStyle w:val="Hyperlink"/>
                 <w:noProof/>
               </w:rPr>
-              <w:t>Was ist zu beachten ist bei der Entwicklung einer App</w:t>
+              <w:t>Was zu beachten ist bei der Entwicklung einer App</w:t>
             </w:r>
             <w:r>
               <w:rPr>
@@ -1144,7 +1214,7 @@
                 <w:noProof/>
                 <w:webHidden/>
               </w:rPr>
-              <w:instrText xml:space="preserve"> PAGEREF _Toc96007546 \h </w:instrText>
+              <w:instrText xml:space="preserve"> PAGEREF _Toc96101887 \h </w:instrText>
             </w:r>
             <w:r>
               <w:rPr>
@@ -1164,7 +1234,7 @@
                 <w:noProof/>
                 <w:webHidden/>
               </w:rPr>
-              <w:t>6</w:t>
+              <w:t>8</w:t>
             </w:r>
             <w:r>
               <w:rPr>
@@ -1187,7 +1257,7 @@
               <w:lang w:eastAsia="de-DE"/>
             </w:rPr>
           </w:pPr>
-          <w:hyperlink w:anchor="_Toc96007547" w:history="1">
+          <w:hyperlink w:anchor="_Toc96101888" w:history="1">
             <w:r>
               <w:rPr>
                 <w:rStyle w:val="Hyperlink"/>
@@ -1214,7 +1284,7 @@
                 <w:noProof/>
                 <w:webHidden/>
               </w:rPr>
-              <w:instrText xml:space="preserve"> PAGEREF _Toc96007547 \h </w:instrText>
+              <w:instrText xml:space="preserve"> PAGEREF _Toc96101888 \h </w:instrText>
             </w:r>
             <w:r>
               <w:rPr>
@@ -1234,7 +1304,7 @@
                 <w:noProof/>
                 <w:webHidden/>
               </w:rPr>
-              <w:t>6</w:t>
+              <w:t>8</w:t>
             </w:r>
             <w:r>
               <w:rPr>
@@ -1257,7 +1327,7 @@
               <w:lang w:eastAsia="de-DE"/>
             </w:rPr>
           </w:pPr>
-          <w:hyperlink w:anchor="_Toc96007548" w:history="1">
+          <w:hyperlink w:anchor="_Toc96101889" w:history="1">
             <w:r>
               <w:rPr>
                 <w:rStyle w:val="Hyperlink"/>
@@ -1284,7 +1354,7 @@
                 <w:noProof/>
                 <w:webHidden/>
               </w:rPr>
-              <w:instrText xml:space="preserve"> PAGEREF _Toc96007548 \h </w:instrText>
+              <w:instrText xml:space="preserve"> PAGEREF _Toc96101889 \h </w:instrText>
             </w:r>
             <w:r>
               <w:rPr>
@@ -1304,7 +1374,7 @@
                 <w:noProof/>
                 <w:webHidden/>
               </w:rPr>
-              <w:t>6</w:t>
+              <w:t>8</w:t>
             </w:r>
             <w:r>
               <w:rPr>
@@ -1327,7 +1397,7 @@
               <w:lang w:eastAsia="de-DE"/>
             </w:rPr>
           </w:pPr>
-          <w:hyperlink w:anchor="_Toc96007549" w:history="1">
+          <w:hyperlink w:anchor="_Toc96101890" w:history="1">
             <w:r>
               <w:rPr>
                 <w:rStyle w:val="Hyperlink"/>
@@ -1354,7 +1424,7 @@
                 <w:noProof/>
                 <w:webHidden/>
               </w:rPr>
-              <w:instrText xml:space="preserve"> PAGEREF _Toc96007549 \h </w:instrText>
+              <w:instrText xml:space="preserve"> PAGEREF _Toc96101890 \h </w:instrText>
             </w:r>
             <w:r>
               <w:rPr>
@@ -1374,7 +1444,7 @@
                 <w:noProof/>
                 <w:webHidden/>
               </w:rPr>
-              <w:t>7</w:t>
+              <w:t>10</w:t>
             </w:r>
             <w:r>
               <w:rPr>
@@ -1397,7 +1467,7 @@
               <w:lang w:eastAsia="de-DE"/>
             </w:rPr>
           </w:pPr>
-          <w:hyperlink w:anchor="_Toc96007550" w:history="1">
+          <w:hyperlink w:anchor="_Toc96101891" w:history="1">
             <w:r>
               <w:rPr>
                 <w:rStyle w:val="Hyperlink"/>
@@ -1424,7 +1494,7 @@
                 <w:noProof/>
                 <w:webHidden/>
               </w:rPr>
-              <w:instrText xml:space="preserve"> PAGEREF _Toc96007550 \h </w:instrText>
+              <w:instrText xml:space="preserve"> PAGEREF _Toc96101891 \h </w:instrText>
             </w:r>
             <w:r>
               <w:rPr>
@@ -1444,7 +1514,7 @@
                 <w:noProof/>
                 <w:webHidden/>
               </w:rPr>
-              <w:t>7</w:t>
+              <w:t>10</w:t>
             </w:r>
             <w:r>
               <w:rPr>
@@ -1467,7 +1537,7 @@
               <w:lang w:eastAsia="de-DE"/>
             </w:rPr>
           </w:pPr>
-          <w:hyperlink w:anchor="_Toc96007551" w:history="1">
+          <w:hyperlink w:anchor="_Toc96101892" w:history="1">
             <w:r>
               <w:rPr>
                 <w:rStyle w:val="Hyperlink"/>
@@ -1494,7 +1564,7 @@
                 <w:noProof/>
                 <w:webHidden/>
               </w:rPr>
-              <w:instrText xml:space="preserve"> PAGEREF _Toc96007551 \h </w:instrText>
+              <w:instrText xml:space="preserve"> PAGEREF _Toc96101892 \h </w:instrText>
             </w:r>
             <w:r>
               <w:rPr>
@@ -1514,7 +1584,7 @@
                 <w:noProof/>
                 <w:webHidden/>
               </w:rPr>
-              <w:t>7</w:t>
+              <w:t>10</w:t>
             </w:r>
             <w:r>
               <w:rPr>
@@ -1537,7 +1607,7 @@
               <w:lang w:eastAsia="de-DE"/>
             </w:rPr>
           </w:pPr>
-          <w:hyperlink w:anchor="_Toc96007552" w:history="1">
+          <w:hyperlink w:anchor="_Toc96101893" w:history="1">
             <w:r>
               <w:rPr>
                 <w:rStyle w:val="Hyperlink"/>
@@ -1564,7 +1634,7 @@
                 <w:noProof/>
                 <w:webHidden/>
               </w:rPr>
-              <w:instrText xml:space="preserve"> PAGEREF _Toc96007552 \h </w:instrText>
+              <w:instrText xml:space="preserve"> PAGEREF _Toc96101893 \h </w:instrText>
             </w:r>
             <w:r>
               <w:rPr>
@@ -1584,7 +1654,7 @@
                 <w:noProof/>
                 <w:webHidden/>
               </w:rPr>
-              <w:t>7</w:t>
+              <w:t>10</w:t>
             </w:r>
             <w:r>
               <w:rPr>
@@ -1607,7 +1677,7 @@
               <w:lang w:eastAsia="de-DE"/>
             </w:rPr>
           </w:pPr>
-          <w:hyperlink w:anchor="_Toc96007553" w:history="1">
+          <w:hyperlink w:anchor="_Toc96101894" w:history="1">
             <w:r>
               <w:rPr>
                 <w:rStyle w:val="Hyperlink"/>
@@ -1634,7 +1704,7 @@
                 <w:noProof/>
                 <w:webHidden/>
               </w:rPr>
-              <w:instrText xml:space="preserve"> PAGEREF _Toc96007553 \h </w:instrText>
+              <w:instrText xml:space="preserve"> PAGEREF _Toc96101894 \h </w:instrText>
             </w:r>
             <w:r>
               <w:rPr>
@@ -1654,7 +1724,7 @@
                 <w:noProof/>
                 <w:webHidden/>
               </w:rPr>
-              <w:t>8</w:t>
+              <w:t>11</w:t>
             </w:r>
             <w:r>
               <w:rPr>
@@ -1677,7 +1747,7 @@
               <w:lang w:eastAsia="de-DE"/>
             </w:rPr>
           </w:pPr>
-          <w:hyperlink w:anchor="_Toc96007554" w:history="1">
+          <w:hyperlink w:anchor="_Toc96101895" w:history="1">
             <w:r>
               <w:rPr>
                 <w:rStyle w:val="Hyperlink"/>
@@ -1704,7 +1774,7 @@
                 <w:noProof/>
                 <w:webHidden/>
               </w:rPr>
-              <w:instrText xml:space="preserve"> PAGEREF _Toc96007554 \h </w:instrText>
+              <w:instrText xml:space="preserve"> PAGEREF _Toc96101895 \h </w:instrText>
             </w:r>
             <w:r>
               <w:rPr>
@@ -1724,7 +1794,7 @@
                 <w:noProof/>
                 <w:webHidden/>
               </w:rPr>
-              <w:t>8</w:t>
+              <w:t>11</w:t>
             </w:r>
             <w:r>
               <w:rPr>
@@ -1747,7 +1817,7 @@
               <w:lang w:eastAsia="de-DE"/>
             </w:rPr>
           </w:pPr>
-          <w:hyperlink w:anchor="_Toc96007555" w:history="1">
+          <w:hyperlink w:anchor="_Toc96101896" w:history="1">
             <w:r>
               <w:rPr>
                 <w:rStyle w:val="Hyperlink"/>
@@ -1774,7 +1844,7 @@
                 <w:noProof/>
                 <w:webHidden/>
               </w:rPr>
-              <w:instrText xml:space="preserve"> PAGEREF _Toc96007555 \h </w:instrText>
+              <w:instrText xml:space="preserve"> PAGEREF _Toc96101896 \h </w:instrText>
             </w:r>
             <w:r>
               <w:rPr>
@@ -1794,7 +1864,7 @@
                 <w:noProof/>
                 <w:webHidden/>
               </w:rPr>
-              <w:t>8</w:t>
+              <w:t>11</w:t>
             </w:r>
             <w:r>
               <w:rPr>
@@ -1817,7 +1887,7 @@
               <w:lang w:eastAsia="de-DE"/>
             </w:rPr>
           </w:pPr>
-          <w:hyperlink w:anchor="_Toc96007556" w:history="1">
+          <w:hyperlink w:anchor="_Toc96101897" w:history="1">
             <w:r>
               <w:rPr>
                 <w:rStyle w:val="Hyperlink"/>
@@ -1844,7 +1914,7 @@
                 <w:noProof/>
                 <w:webHidden/>
               </w:rPr>
-              <w:instrText xml:space="preserve"> PAGEREF _Toc96007556 \h </w:instrText>
+              <w:instrText xml:space="preserve"> PAGEREF _Toc96101897 \h </w:instrText>
             </w:r>
             <w:r>
               <w:rPr>
@@ -1864,7 +1934,7 @@
                 <w:noProof/>
                 <w:webHidden/>
               </w:rPr>
-              <w:t>8</w:t>
+              <w:t>11</w:t>
             </w:r>
             <w:r>
               <w:rPr>
@@ -1887,7 +1957,7 @@
               <w:lang w:eastAsia="de-DE"/>
             </w:rPr>
           </w:pPr>
-          <w:hyperlink w:anchor="_Toc96007557" w:history="1">
+          <w:hyperlink w:anchor="_Toc96101898" w:history="1">
             <w:r>
               <w:rPr>
                 <w:rStyle w:val="Hyperlink"/>
@@ -1914,7 +1984,7 @@
                 <w:noProof/>
                 <w:webHidden/>
               </w:rPr>
-              <w:instrText xml:space="preserve"> PAGEREF _Toc96007557 \h </w:instrText>
+              <w:instrText xml:space="preserve"> PAGEREF _Toc96101898 \h </w:instrText>
             </w:r>
             <w:r>
               <w:rPr>
@@ -1934,7 +2004,7 @@
                 <w:noProof/>
                 <w:webHidden/>
               </w:rPr>
-              <w:t>9</w:t>
+              <w:t>12</w:t>
             </w:r>
             <w:r>
               <w:rPr>
@@ -1957,7 +2027,7 @@
               <w:lang w:eastAsia="de-DE"/>
             </w:rPr>
           </w:pPr>
-          <w:hyperlink w:anchor="_Toc96007558" w:history="1">
+          <w:hyperlink w:anchor="_Toc96101899" w:history="1">
             <w:r>
               <w:rPr>
                 <w:rStyle w:val="Hyperlink"/>
@@ -1984,7 +2054,7 @@
                 <w:noProof/>
                 <w:webHidden/>
               </w:rPr>
-              <w:instrText xml:space="preserve"> PAGEREF _Toc96007558 \h </w:instrText>
+              <w:instrText xml:space="preserve"> PAGEREF _Toc96101899 \h </w:instrText>
             </w:r>
             <w:r>
               <w:rPr>
@@ -2004,7 +2074,7 @@
                 <w:noProof/>
                 <w:webHidden/>
               </w:rPr>
-              <w:t>9</w:t>
+              <w:t>12</w:t>
             </w:r>
             <w:r>
               <w:rPr>
@@ -2027,7 +2097,7 @@
               <w:lang w:eastAsia="de-DE"/>
             </w:rPr>
           </w:pPr>
-          <w:hyperlink w:anchor="_Toc96007559" w:history="1">
+          <w:hyperlink w:anchor="_Toc96101900" w:history="1">
             <w:r>
               <w:rPr>
                 <w:rStyle w:val="Hyperlink"/>
@@ -2054,7 +2124,7 @@
                 <w:noProof/>
                 <w:webHidden/>
               </w:rPr>
-              <w:instrText xml:space="preserve"> PAGEREF _Toc96007559 \h </w:instrText>
+              <w:instrText xml:space="preserve"> PAGEREF _Toc96101900 \h </w:instrText>
             </w:r>
             <w:r>
               <w:rPr>
@@ -2074,7 +2144,7 @@
                 <w:noProof/>
                 <w:webHidden/>
               </w:rPr>
-              <w:t>9</w:t>
+              <w:t>13</w:t>
             </w:r>
             <w:r>
               <w:rPr>
@@ -2097,7 +2167,7 @@
               <w:lang w:eastAsia="de-DE"/>
             </w:rPr>
           </w:pPr>
-          <w:hyperlink w:anchor="_Toc96007560" w:history="1">
+          <w:hyperlink w:anchor="_Toc96101901" w:history="1">
             <w:r>
               <w:rPr>
                 <w:rStyle w:val="Hyperlink"/>
@@ -2124,7 +2194,7 @@
                 <w:noProof/>
                 <w:webHidden/>
               </w:rPr>
-              <w:instrText xml:space="preserve"> PAGEREF _Toc96007560 \h </w:instrText>
+              <w:instrText xml:space="preserve"> PAGEREF _Toc96101901 \h </w:instrText>
             </w:r>
             <w:r>
               <w:rPr>
@@ -2144,7 +2214,7 @@
                 <w:noProof/>
                 <w:webHidden/>
               </w:rPr>
-              <w:t>10</w:t>
+              <w:t>14</w:t>
             </w:r>
             <w:r>
               <w:rPr>
@@ -2167,7 +2237,7 @@
               <w:lang w:eastAsia="de-DE"/>
             </w:rPr>
           </w:pPr>
-          <w:hyperlink w:anchor="_Toc96007561" w:history="1">
+          <w:hyperlink w:anchor="_Toc96101902" w:history="1">
             <w:r>
               <w:rPr>
                 <w:rStyle w:val="Hyperlink"/>
@@ -2194,7 +2264,7 @@
                 <w:noProof/>
                 <w:webHidden/>
               </w:rPr>
-              <w:instrText xml:space="preserve"> PAGEREF _Toc96007561 \h </w:instrText>
+              <w:instrText xml:space="preserve"> PAGEREF _Toc96101902 \h </w:instrText>
             </w:r>
             <w:r>
               <w:rPr>
@@ -2214,7 +2284,7 @@
                 <w:noProof/>
                 <w:webHidden/>
               </w:rPr>
-              <w:t>10</w:t>
+              <w:t>14</w:t>
             </w:r>
             <w:r>
               <w:rPr>
@@ -2243,20 +2313,817 @@
       </w:sdtContent>
     </w:sdt>
     <w:p>
-      <w:r>
-        <w:br w:type="page"/>
-      </w:r>
-    </w:p>
-    <w:p>
       <w:pPr>
         <w:pStyle w:val="berschrift1"/>
       </w:pPr>
-      <w:bookmarkStart w:id="0" w:name="_Toc96007540"/>
+      <w:bookmarkStart w:id="0" w:name="_Toc96101880"/>
+      <w:r>
+        <w:t>Abbildungsverzeichnis</w:t>
+      </w:r>
+      <w:bookmarkEnd w:id="0"/>
+    </w:p>
+    <w:p>
+      <w:pPr>
+        <w:pStyle w:val="Abbildungsverzeichnis"/>
+        <w:tabs>
+          <w:tab w:val="right" w:leader="dot" w:pos="9742"/>
+        </w:tabs>
+        <w:rPr>
+          <w:rFonts w:eastAsiaTheme="minorEastAsia"/>
+          <w:noProof/>
+          <w:lang w:eastAsia="de-DE"/>
+        </w:rPr>
+      </w:pPr>
+      <w:r>
+        <w:fldChar w:fldCharType="begin"/>
+      </w:r>
+      <w:r>
+        <w:instrText xml:space="preserve"> TOC \h \z \c "Abbildung" </w:instrText>
+      </w:r>
+      <w:r>
+        <w:fldChar w:fldCharType="separate"/>
+      </w:r>
+      <w:hyperlink w:anchor="_Toc96101903" w:history="1">
+        <w:r>
+          <w:rPr>
+            <w:rStyle w:val="Hyperlink"/>
+            <w:noProof/>
+          </w:rPr>
+          <w:t>Abbildung 1: Notification Grundgerüst</w:t>
+        </w:r>
+        <w:r>
+          <w:rPr>
+            <w:noProof/>
+            <w:webHidden/>
+          </w:rPr>
+          <w:tab/>
+        </w:r>
+        <w:r>
+          <w:rPr>
+            <w:noProof/>
+            <w:webHidden/>
+          </w:rPr>
+          <w:fldChar w:fldCharType="begin"/>
+        </w:r>
+        <w:r>
+          <w:rPr>
+            <w:noProof/>
+            <w:webHidden/>
+          </w:rPr>
+          <w:instrText xml:space="preserve"> PAGEREF _Toc96101903 \h </w:instrText>
+        </w:r>
+        <w:r>
+          <w:rPr>
+            <w:noProof/>
+            <w:webHidden/>
+          </w:rPr>
+        </w:r>
+        <w:r>
+          <w:rPr>
+            <w:noProof/>
+            <w:webHidden/>
+          </w:rPr>
+          <w:fldChar w:fldCharType="separate"/>
+        </w:r>
+        <w:r>
+          <w:rPr>
+            <w:noProof/>
+            <w:webHidden/>
+          </w:rPr>
+          <w:t>3</w:t>
+        </w:r>
+        <w:r>
+          <w:rPr>
+            <w:noProof/>
+            <w:webHidden/>
+          </w:rPr>
+          <w:fldChar w:fldCharType="end"/>
+        </w:r>
+      </w:hyperlink>
+    </w:p>
+    <w:p>
+      <w:pPr>
+        <w:pStyle w:val="Abbildungsverzeichnis"/>
+        <w:tabs>
+          <w:tab w:val="right" w:leader="dot" w:pos="9742"/>
+        </w:tabs>
+        <w:rPr>
+          <w:rFonts w:eastAsiaTheme="minorEastAsia"/>
+          <w:noProof/>
+          <w:lang w:eastAsia="de-DE"/>
+        </w:rPr>
+      </w:pPr>
+      <w:hyperlink w:anchor="_Toc96101904" w:history="1">
+        <w:r>
+          <w:rPr>
+            <w:rStyle w:val="Hyperlink"/>
+            <w:noProof/>
+          </w:rPr>
+          <w:t>Abbildung 2: Erweiterte Notification mit Action Buttons</w:t>
+        </w:r>
+        <w:r>
+          <w:rPr>
+            <w:noProof/>
+            <w:webHidden/>
+          </w:rPr>
+          <w:tab/>
+        </w:r>
+        <w:r>
+          <w:rPr>
+            <w:noProof/>
+            <w:webHidden/>
+          </w:rPr>
+          <w:fldChar w:fldCharType="begin"/>
+        </w:r>
+        <w:r>
+          <w:rPr>
+            <w:noProof/>
+            <w:webHidden/>
+          </w:rPr>
+          <w:instrText xml:space="preserve"> PAGEREF _Toc96101904 \h </w:instrText>
+        </w:r>
+        <w:r>
+          <w:rPr>
+            <w:noProof/>
+            <w:webHidden/>
+          </w:rPr>
+        </w:r>
+        <w:r>
+          <w:rPr>
+            <w:noProof/>
+            <w:webHidden/>
+          </w:rPr>
+          <w:fldChar w:fldCharType="separate"/>
+        </w:r>
+        <w:r>
+          <w:rPr>
+            <w:noProof/>
+            <w:webHidden/>
+          </w:rPr>
+          <w:t>4</w:t>
+        </w:r>
+        <w:r>
+          <w:rPr>
+            <w:noProof/>
+            <w:webHidden/>
+          </w:rPr>
+          <w:fldChar w:fldCharType="end"/>
+        </w:r>
+      </w:hyperlink>
+    </w:p>
+    <w:p>
+      <w:pPr>
+        <w:pStyle w:val="Abbildungsverzeichnis"/>
+        <w:tabs>
+          <w:tab w:val="right" w:leader="dot" w:pos="9742"/>
+        </w:tabs>
+        <w:rPr>
+          <w:rFonts w:eastAsiaTheme="minorEastAsia"/>
+          <w:noProof/>
+          <w:lang w:eastAsia="de-DE"/>
+        </w:rPr>
+      </w:pPr>
+      <w:hyperlink w:anchor="_Toc96101905" w:history="1">
+        <w:r>
+          <w:rPr>
+            <w:rStyle w:val="Hyperlink"/>
+            <w:noProof/>
+          </w:rPr>
+          <w:t>Abbildung 3: Fortschrittsanzeige</w:t>
+        </w:r>
+        <w:r>
+          <w:rPr>
+            <w:noProof/>
+            <w:webHidden/>
+          </w:rPr>
+          <w:tab/>
+        </w:r>
+        <w:r>
+          <w:rPr>
+            <w:noProof/>
+            <w:webHidden/>
+          </w:rPr>
+          <w:fldChar w:fldCharType="begin"/>
+        </w:r>
+        <w:r>
+          <w:rPr>
+            <w:noProof/>
+            <w:webHidden/>
+          </w:rPr>
+          <w:instrText xml:space="preserve"> PAGEREF _Toc96101905 \h </w:instrText>
+        </w:r>
+        <w:r>
+          <w:rPr>
+            <w:noProof/>
+            <w:webHidden/>
+          </w:rPr>
+        </w:r>
+        <w:r>
+          <w:rPr>
+            <w:noProof/>
+            <w:webHidden/>
+          </w:rPr>
+          <w:fldChar w:fldCharType="separate"/>
+        </w:r>
+        <w:r>
+          <w:rPr>
+            <w:noProof/>
+            <w:webHidden/>
+          </w:rPr>
+          <w:t>5</w:t>
+        </w:r>
+        <w:r>
+          <w:rPr>
+            <w:noProof/>
+            <w:webHidden/>
+          </w:rPr>
+          <w:fldChar w:fldCharType="end"/>
+        </w:r>
+      </w:hyperlink>
+    </w:p>
+    <w:p>
+      <w:pPr>
+        <w:pStyle w:val="Abbildungsverzeichnis"/>
+        <w:tabs>
+          <w:tab w:val="right" w:leader="dot" w:pos="9742"/>
+        </w:tabs>
+        <w:rPr>
+          <w:rFonts w:eastAsiaTheme="minorEastAsia"/>
+          <w:noProof/>
+          <w:lang w:eastAsia="de-DE"/>
+        </w:rPr>
+      </w:pPr>
+      <w:hyperlink w:anchor="_Toc96101906" w:history="1">
+        <w:r>
+          <w:rPr>
+            <w:rStyle w:val="Hyperlink"/>
+            <w:noProof/>
+          </w:rPr>
+          <w:t>Abbildung 4: Eingeklappte Ansicht des Big-Picture Style</w:t>
+        </w:r>
+        <w:r>
+          <w:rPr>
+            <w:noProof/>
+            <w:webHidden/>
+          </w:rPr>
+          <w:tab/>
+        </w:r>
+        <w:r>
+          <w:rPr>
+            <w:noProof/>
+            <w:webHidden/>
+          </w:rPr>
+          <w:fldChar w:fldCharType="begin"/>
+        </w:r>
+        <w:r>
+          <w:rPr>
+            <w:noProof/>
+            <w:webHidden/>
+          </w:rPr>
+          <w:instrText xml:space="preserve"> PAGEREF _Toc96101906 \h </w:instrText>
+        </w:r>
+        <w:r>
+          <w:rPr>
+            <w:noProof/>
+            <w:webHidden/>
+          </w:rPr>
+        </w:r>
+        <w:r>
+          <w:rPr>
+            <w:noProof/>
+            <w:webHidden/>
+          </w:rPr>
+          <w:fldChar w:fldCharType="separate"/>
+        </w:r>
+        <w:r>
+          <w:rPr>
+            <w:noProof/>
+            <w:webHidden/>
+          </w:rPr>
+          <w:t>5</w:t>
+        </w:r>
+        <w:r>
+          <w:rPr>
+            <w:noProof/>
+            <w:webHidden/>
+          </w:rPr>
+          <w:fldChar w:fldCharType="end"/>
+        </w:r>
+      </w:hyperlink>
+    </w:p>
+    <w:p>
+      <w:pPr>
+        <w:pStyle w:val="Abbildungsverzeichnis"/>
+        <w:tabs>
+          <w:tab w:val="right" w:leader="dot" w:pos="9742"/>
+        </w:tabs>
+        <w:rPr>
+          <w:rFonts w:eastAsiaTheme="minorEastAsia"/>
+          <w:noProof/>
+          <w:lang w:eastAsia="de-DE"/>
+        </w:rPr>
+      </w:pPr>
+      <w:hyperlink w:anchor="_Toc96101907" w:history="1">
+        <w:r>
+          <w:rPr>
+            <w:rStyle w:val="Hyperlink"/>
+            <w:noProof/>
+          </w:rPr>
+          <w:t>Abbildung 5: Erweiterte Ansicht des Big-Picture Style</w:t>
+        </w:r>
+        <w:r>
+          <w:rPr>
+            <w:noProof/>
+            <w:webHidden/>
+          </w:rPr>
+          <w:tab/>
+        </w:r>
+        <w:r>
+          <w:rPr>
+            <w:noProof/>
+            <w:webHidden/>
+          </w:rPr>
+          <w:fldChar w:fldCharType="begin"/>
+        </w:r>
+        <w:r>
+          <w:rPr>
+            <w:noProof/>
+            <w:webHidden/>
+          </w:rPr>
+          <w:instrText xml:space="preserve"> PAGEREF _Toc96101907 \h </w:instrText>
+        </w:r>
+        <w:r>
+          <w:rPr>
+            <w:noProof/>
+            <w:webHidden/>
+          </w:rPr>
+        </w:r>
+        <w:r>
+          <w:rPr>
+            <w:noProof/>
+            <w:webHidden/>
+          </w:rPr>
+          <w:fldChar w:fldCharType="separate"/>
+        </w:r>
+        <w:r>
+          <w:rPr>
+            <w:noProof/>
+            <w:webHidden/>
+          </w:rPr>
+          <w:t>6</w:t>
+        </w:r>
+        <w:r>
+          <w:rPr>
+            <w:noProof/>
+            <w:webHidden/>
+          </w:rPr>
+          <w:fldChar w:fldCharType="end"/>
+        </w:r>
+      </w:hyperlink>
+    </w:p>
+    <w:p>
+      <w:pPr>
+        <w:pStyle w:val="Abbildungsverzeichnis"/>
+        <w:tabs>
+          <w:tab w:val="right" w:leader="dot" w:pos="9742"/>
+        </w:tabs>
+        <w:rPr>
+          <w:rFonts w:eastAsiaTheme="minorEastAsia"/>
+          <w:noProof/>
+          <w:lang w:eastAsia="de-DE"/>
+        </w:rPr>
+      </w:pPr>
+      <w:hyperlink w:anchor="_Toc96101908" w:history="1">
+        <w:r>
+          <w:rPr>
+            <w:rStyle w:val="Hyperlink"/>
+            <w:noProof/>
+          </w:rPr>
+          <w:t>Abbildung 6: Eingeklappte Ansicht des Big-Text Style</w:t>
+        </w:r>
+        <w:r>
+          <w:rPr>
+            <w:noProof/>
+            <w:webHidden/>
+          </w:rPr>
+          <w:tab/>
+        </w:r>
+        <w:r>
+          <w:rPr>
+            <w:noProof/>
+            <w:webHidden/>
+          </w:rPr>
+          <w:fldChar w:fldCharType="begin"/>
+        </w:r>
+        <w:r>
+          <w:rPr>
+            <w:noProof/>
+            <w:webHidden/>
+          </w:rPr>
+          <w:instrText xml:space="preserve"> PAGEREF _Toc96101908 \h </w:instrText>
+        </w:r>
+        <w:r>
+          <w:rPr>
+            <w:noProof/>
+            <w:webHidden/>
+          </w:rPr>
+        </w:r>
+        <w:r>
+          <w:rPr>
+            <w:noProof/>
+            <w:webHidden/>
+          </w:rPr>
+          <w:fldChar w:fldCharType="separate"/>
+        </w:r>
+        <w:r>
+          <w:rPr>
+            <w:noProof/>
+            <w:webHidden/>
+          </w:rPr>
+          <w:t>6</w:t>
+        </w:r>
+        <w:r>
+          <w:rPr>
+            <w:noProof/>
+            <w:webHidden/>
+          </w:rPr>
+          <w:fldChar w:fldCharType="end"/>
+        </w:r>
+      </w:hyperlink>
+    </w:p>
+    <w:p>
+      <w:pPr>
+        <w:pStyle w:val="Abbildungsverzeichnis"/>
+        <w:tabs>
+          <w:tab w:val="right" w:leader="dot" w:pos="9742"/>
+        </w:tabs>
+        <w:rPr>
+          <w:rFonts w:eastAsiaTheme="minorEastAsia"/>
+          <w:noProof/>
+          <w:lang w:eastAsia="de-DE"/>
+        </w:rPr>
+      </w:pPr>
+      <w:hyperlink w:anchor="_Toc96101909" w:history="1">
+        <w:r>
+          <w:rPr>
+            <w:rStyle w:val="Hyperlink"/>
+            <w:noProof/>
+          </w:rPr>
+          <w:t>Abbildung 7: Erweiterte Ansicht des Big-Text Style</w:t>
+        </w:r>
+        <w:r>
+          <w:rPr>
+            <w:noProof/>
+            <w:webHidden/>
+          </w:rPr>
+          <w:tab/>
+        </w:r>
+        <w:r>
+          <w:rPr>
+            <w:noProof/>
+            <w:webHidden/>
+          </w:rPr>
+          <w:fldChar w:fldCharType="begin"/>
+        </w:r>
+        <w:r>
+          <w:rPr>
+            <w:noProof/>
+            <w:webHidden/>
+          </w:rPr>
+          <w:instrText xml:space="preserve"> PAGEREF _Toc96101909 \h </w:instrText>
+        </w:r>
+        <w:r>
+          <w:rPr>
+            <w:noProof/>
+            <w:webHidden/>
+          </w:rPr>
+        </w:r>
+        <w:r>
+          <w:rPr>
+            <w:noProof/>
+            <w:webHidden/>
+          </w:rPr>
+          <w:fldChar w:fldCharType="separate"/>
+        </w:r>
+        <w:r>
+          <w:rPr>
+            <w:noProof/>
+            <w:webHidden/>
+          </w:rPr>
+          <w:t>6</w:t>
+        </w:r>
+        <w:r>
+          <w:rPr>
+            <w:noProof/>
+            <w:webHidden/>
+          </w:rPr>
+          <w:fldChar w:fldCharType="end"/>
+        </w:r>
+      </w:hyperlink>
+    </w:p>
+    <w:p>
+      <w:pPr>
+        <w:pStyle w:val="Abbildungsverzeichnis"/>
+        <w:tabs>
+          <w:tab w:val="right" w:leader="dot" w:pos="9742"/>
+        </w:tabs>
+        <w:rPr>
+          <w:rFonts w:eastAsiaTheme="minorEastAsia"/>
+          <w:noProof/>
+          <w:lang w:eastAsia="de-DE"/>
+        </w:rPr>
+      </w:pPr>
+      <w:hyperlink w:anchor="_Toc96101910" w:history="1">
+        <w:r>
+          <w:rPr>
+            <w:rStyle w:val="Hyperlink"/>
+            <w:noProof/>
+          </w:rPr>
+          <w:t>Abbildung 8: Media-Kontrollen in der eingeklappten Ansicht</w:t>
+        </w:r>
+        <w:r>
+          <w:rPr>
+            <w:noProof/>
+            <w:webHidden/>
+          </w:rPr>
+          <w:tab/>
+        </w:r>
+        <w:r>
+          <w:rPr>
+            <w:noProof/>
+            <w:webHidden/>
+          </w:rPr>
+          <w:fldChar w:fldCharType="begin"/>
+        </w:r>
+        <w:r>
+          <w:rPr>
+            <w:noProof/>
+            <w:webHidden/>
+          </w:rPr>
+          <w:instrText xml:space="preserve"> PAGEREF _Toc96101910 \h </w:instrText>
+        </w:r>
+        <w:r>
+          <w:rPr>
+            <w:noProof/>
+            <w:webHidden/>
+          </w:rPr>
+        </w:r>
+        <w:r>
+          <w:rPr>
+            <w:noProof/>
+            <w:webHidden/>
+          </w:rPr>
+          <w:fldChar w:fldCharType="separate"/>
+        </w:r>
+        <w:r>
+          <w:rPr>
+            <w:noProof/>
+            <w:webHidden/>
+          </w:rPr>
+          <w:t>6</w:t>
+        </w:r>
+        <w:r>
+          <w:rPr>
+            <w:noProof/>
+            <w:webHidden/>
+          </w:rPr>
+          <w:fldChar w:fldCharType="end"/>
+        </w:r>
+      </w:hyperlink>
+    </w:p>
+    <w:p>
+      <w:pPr>
+        <w:pStyle w:val="Abbildungsverzeichnis"/>
+        <w:tabs>
+          <w:tab w:val="right" w:leader="dot" w:pos="9742"/>
+        </w:tabs>
+        <w:rPr>
+          <w:rFonts w:eastAsiaTheme="minorEastAsia"/>
+          <w:noProof/>
+          <w:lang w:eastAsia="de-DE"/>
+        </w:rPr>
+      </w:pPr>
+      <w:hyperlink w:anchor="_Toc96101911" w:history="1">
+        <w:r>
+          <w:rPr>
+            <w:rStyle w:val="Hyperlink"/>
+            <w:noProof/>
+          </w:rPr>
+          <w:t>Abbildung 9: Media-Kontrollen in der erweiterten Ansicht</w:t>
+        </w:r>
+        <w:r>
+          <w:rPr>
+            <w:noProof/>
+            <w:webHidden/>
+          </w:rPr>
+          <w:tab/>
+        </w:r>
+        <w:r>
+          <w:rPr>
+            <w:noProof/>
+            <w:webHidden/>
+          </w:rPr>
+          <w:fldChar w:fldCharType="begin"/>
+        </w:r>
+        <w:r>
+          <w:rPr>
+            <w:noProof/>
+            <w:webHidden/>
+          </w:rPr>
+          <w:instrText xml:space="preserve"> PAGEREF _Toc96101911 \h </w:instrText>
+        </w:r>
+        <w:r>
+          <w:rPr>
+            <w:noProof/>
+            <w:webHidden/>
+          </w:rPr>
+        </w:r>
+        <w:r>
+          <w:rPr>
+            <w:noProof/>
+            <w:webHidden/>
+          </w:rPr>
+          <w:fldChar w:fldCharType="separate"/>
+        </w:r>
+        <w:r>
+          <w:rPr>
+            <w:noProof/>
+            <w:webHidden/>
+          </w:rPr>
+          <w:t>7</w:t>
+        </w:r>
+        <w:r>
+          <w:rPr>
+            <w:noProof/>
+            <w:webHidden/>
+          </w:rPr>
+          <w:fldChar w:fldCharType="end"/>
+        </w:r>
+      </w:hyperlink>
+    </w:p>
+    <w:p>
+      <w:pPr>
+        <w:pStyle w:val="Abbildungsverzeichnis"/>
+        <w:tabs>
+          <w:tab w:val="right" w:leader="dot" w:pos="9742"/>
+        </w:tabs>
+        <w:rPr>
+          <w:rFonts w:eastAsiaTheme="minorEastAsia"/>
+          <w:noProof/>
+          <w:lang w:eastAsia="de-DE"/>
+        </w:rPr>
+      </w:pPr>
+      <w:hyperlink w:anchor="_Toc96101912" w:history="1">
+        <w:r>
+          <w:rPr>
+            <w:rStyle w:val="Hyperlink"/>
+            <w:noProof/>
+          </w:rPr>
+          <w:t>Abbildung 10: Messaging Style mit Reply und Schließen Button</w:t>
+        </w:r>
+        <w:r>
+          <w:rPr>
+            <w:noProof/>
+            <w:webHidden/>
+          </w:rPr>
+          <w:tab/>
+        </w:r>
+        <w:r>
+          <w:rPr>
+            <w:noProof/>
+            <w:webHidden/>
+          </w:rPr>
+          <w:fldChar w:fldCharType="begin"/>
+        </w:r>
+        <w:r>
+          <w:rPr>
+            <w:noProof/>
+            <w:webHidden/>
+          </w:rPr>
+          <w:instrText xml:space="preserve"> PAGEREF _Toc96101912 \h </w:instrText>
+        </w:r>
+        <w:r>
+          <w:rPr>
+            <w:noProof/>
+            <w:webHidden/>
+          </w:rPr>
+        </w:r>
+        <w:r>
+          <w:rPr>
+            <w:noProof/>
+            <w:webHidden/>
+          </w:rPr>
+          <w:fldChar w:fldCharType="separate"/>
+        </w:r>
+        <w:r>
+          <w:rPr>
+            <w:noProof/>
+            <w:webHidden/>
+          </w:rPr>
+          <w:t>7</w:t>
+        </w:r>
+        <w:r>
+          <w:rPr>
+            <w:noProof/>
+            <w:webHidden/>
+          </w:rPr>
+          <w:fldChar w:fldCharType="end"/>
+        </w:r>
+      </w:hyperlink>
+    </w:p>
+    <w:p>
+      <w:pPr>
+        <w:pStyle w:val="Abbildungsverzeichnis"/>
+        <w:tabs>
+          <w:tab w:val="right" w:leader="dot" w:pos="9742"/>
+        </w:tabs>
+        <w:rPr>
+          <w:rFonts w:eastAsiaTheme="minorEastAsia"/>
+          <w:noProof/>
+          <w:lang w:eastAsia="de-DE"/>
+        </w:rPr>
+      </w:pPr>
+      <w:hyperlink w:anchor="_Toc96101913" w:history="1">
+        <w:r>
+          <w:rPr>
+            <w:rStyle w:val="Hyperlink"/>
+            <w:noProof/>
+          </w:rPr>
+          <w:t>Abbildung 11: Custom Notification eingeklappt</w:t>
+        </w:r>
+        <w:r>
+          <w:rPr>
+            <w:noProof/>
+            <w:webHidden/>
+          </w:rPr>
+          <w:tab/>
+        </w:r>
+        <w:r>
+          <w:rPr>
+            <w:noProof/>
+            <w:webHidden/>
+          </w:rPr>
+          <w:fldChar w:fldCharType="begin"/>
+        </w:r>
+        <w:r>
+          <w:rPr>
+            <w:noProof/>
+            <w:webHidden/>
+          </w:rPr>
+          <w:instrText xml:space="preserve"> PAGEREF _Toc96101913 \h </w:instrText>
+        </w:r>
+        <w:r>
+          <w:rPr>
+            <w:noProof/>
+            <w:webHidden/>
+          </w:rPr>
+        </w:r>
+        <w:r>
+          <w:rPr>
+            <w:noProof/>
+            <w:webHidden/>
+          </w:rPr>
+          <w:fldChar w:fldCharType="separate"/>
+        </w:r>
+        <w:r>
+          <w:rPr>
+            <w:noProof/>
+            <w:webHidden/>
+          </w:rPr>
+          <w:t>7</w:t>
+        </w:r>
+        <w:r>
+          <w:rPr>
+            <w:noProof/>
+            <w:webHidden/>
+          </w:rPr>
+          <w:fldChar w:fldCharType="end"/>
+        </w:r>
+      </w:hyperlink>
+    </w:p>
+    <w:p>
+      <w:pPr>
+        <w:tabs>
+          <w:tab w:val="right" w:pos="9752"/>
+        </w:tabs>
+      </w:pPr>
+      <w:r>
+        <w:fldChar w:fldCharType="end"/>
+      </w:r>
+      <w:r>
+        <w:tab/>
+      </w:r>
+    </w:p>
+    <w:p>
+      <w:pPr>
+        <w:pStyle w:val="berschrift1"/>
+      </w:pPr>
+      <w:bookmarkStart w:id="1" w:name="_Toc96101881"/>
       <w:r>
         <w:lastRenderedPageBreak/>
         <w:t>Einleitung</w:t>
       </w:r>
-      <w:bookmarkEnd w:id="0"/>
+      <w:bookmarkEnd w:id="1"/>
     </w:p>
     <w:p>
       <w:r>
@@ -2401,7 +3268,7 @@
           <w:numId w:val="3"/>
         </w:numPr>
       </w:pPr>
-      <w:hyperlink r:id="rId8" w:history="1">
+      <w:hyperlink r:id="rId10" w:history="1">
         <w:r>
           <w:rPr>
             <w:rStyle w:val="Hyperlink"/>
@@ -2424,12 +3291,12 @@
       <w:pPr>
         <w:pStyle w:val="berschrift1"/>
       </w:pPr>
-      <w:bookmarkStart w:id="1" w:name="_Toc96007541"/>
+      <w:bookmarkStart w:id="2" w:name="_Toc96101882"/>
       <w:r>
         <w:lastRenderedPageBreak/>
         <w:t>Was sind Notifications?</w:t>
       </w:r>
-      <w:bookmarkEnd w:id="1"/>
+      <w:bookmarkEnd w:id="2"/>
     </w:p>
     <w:p>
       <w:r>
@@ -2508,11 +3375,11 @@
       <w:pPr>
         <w:pStyle w:val="berschrift2"/>
       </w:pPr>
-      <w:bookmarkStart w:id="2" w:name="_Toc96007542"/>
+      <w:bookmarkStart w:id="3" w:name="_Toc96101883"/>
       <w:r>
         <w:t>Aufbau</w:t>
       </w:r>
-      <w:bookmarkEnd w:id="2"/>
+      <w:bookmarkEnd w:id="3"/>
     </w:p>
     <w:p>
       <w:r>
@@ -2548,7 +3415,7 @@
                     <pic:cNvPicPr/>
                   </pic:nvPicPr>
                   <pic:blipFill>
-                    <a:blip r:embed="rId9">
+                    <a:blip r:embed="rId11">
                       <a:extLst>
                         <a:ext uri="{28A0092B-C50C-407E-A947-70E740481C1C}">
                           <a14:useLocalDpi xmlns:a14="http://schemas.microsoft.com/office/drawing/2010/main" val="0"/>
@@ -2582,9 +3449,10 @@
           <w:color w:val="auto"/>
         </w:rPr>
       </w:pPr>
-      <w:bookmarkStart w:id="3" w:name="_Toc94529109"/>
-      <w:bookmarkStart w:id="4" w:name="_Toc94529518"/>
-      <w:bookmarkStart w:id="5" w:name="_Toc94541078"/>
+      <w:bookmarkStart w:id="4" w:name="_Toc94529109"/>
+      <w:bookmarkStart w:id="5" w:name="_Toc94529518"/>
+      <w:bookmarkStart w:id="6" w:name="_Toc94541078"/>
+      <w:bookmarkStart w:id="7" w:name="_Toc96101903"/>
       <w:r>
         <w:t xml:space="preserve">Abbildung </w:t>
       </w:r>
@@ -2612,12 +3480,13 @@
       <w:r>
         <w:t>: Notification Grundgerüst</w:t>
       </w:r>
-      <w:bookmarkEnd w:id="3"/>
       <w:bookmarkEnd w:id="4"/>
+      <w:bookmarkEnd w:id="5"/>
+      <w:bookmarkEnd w:id="7"/>
       <w:r>
         <w:t xml:space="preserve"> </w:t>
       </w:r>
-      <w:bookmarkEnd w:id="5"/>
+      <w:bookmarkEnd w:id="6"/>
     </w:p>
     <w:p>
       <w:r>
@@ -2641,9 +3510,16 @@
       <w:r>
         <w:t xml:space="preserve">Wird benötigt und kann mit </w:t>
       </w:r>
-      <w:r>
-        <w:t>setSmallIcon(</w:t>
-      </w:r>
+      <w:proofErr w:type="spellStart"/>
+      <w:proofErr w:type="gramStart"/>
+      <w:r>
+        <w:t>setSmallIcon</w:t>
+      </w:r>
+      <w:proofErr w:type="spellEnd"/>
+      <w:r>
+        <w:t>(</w:t>
+      </w:r>
+      <w:proofErr w:type="gramEnd"/>
       <w:r>
         <w:t xml:space="preserve">) programmatisch gesetzt werden. </w:t>
       </w:r>
@@ -2711,7 +3587,20 @@
         <w:tab/>
       </w:r>
       <w:r>
-        <w:t>Optional, kann mit setLargeIcon() gesetzt werden.</w:t>
+        <w:t xml:space="preserve">Optional, kann mit </w:t>
+      </w:r>
+      <w:proofErr w:type="spellStart"/>
+      <w:proofErr w:type="gramStart"/>
+      <w:r>
+        <w:t>setLargeIcon</w:t>
+      </w:r>
+      <w:proofErr w:type="spellEnd"/>
+      <w:r>
+        <w:t>(</w:t>
+      </w:r>
+      <w:proofErr w:type="gramEnd"/>
+      <w:r>
+        <w:t>) gesetzt werden.</w:t>
       </w:r>
     </w:p>
     <w:p>
@@ -2730,7 +3619,20 @@
       </w:r>
       <w:r>
         <w:tab/>
-        <w:t>Optional, kann mit setContentTitle() gesetzt werden.</w:t>
+        <w:t xml:space="preserve">Optional, kann mit </w:t>
+      </w:r>
+      <w:proofErr w:type="spellStart"/>
+      <w:proofErr w:type="gramStart"/>
+      <w:r>
+        <w:t>setContentTitle</w:t>
+      </w:r>
+      <w:proofErr w:type="spellEnd"/>
+      <w:r>
+        <w:t>(</w:t>
+      </w:r>
+      <w:proofErr w:type="gramEnd"/>
+      <w:r>
+        <w:t>) gesetzt werden.</w:t>
       </w:r>
     </w:p>
     <w:p>
@@ -2749,18 +3651,31 @@
       </w:r>
       <w:r>
         <w:tab/>
-        <w:t>Optional, kann mit setContentText() gesetzt werden.</w:t>
+        <w:t xml:space="preserve">Optional, kann mit </w:t>
+      </w:r>
+      <w:proofErr w:type="spellStart"/>
+      <w:proofErr w:type="gramStart"/>
+      <w:r>
+        <w:t>setContentText</w:t>
+      </w:r>
+      <w:proofErr w:type="spellEnd"/>
+      <w:r>
+        <w:t>(</w:t>
+      </w:r>
+      <w:proofErr w:type="gramEnd"/>
+      <w:r>
+        <w:t>) gesetzt werden.</w:t>
       </w:r>
     </w:p>
     <w:p>
       <w:pPr>
         <w:pStyle w:val="berschrift2"/>
       </w:pPr>
-      <w:bookmarkStart w:id="6" w:name="_Toc96007543"/>
+      <w:bookmarkStart w:id="8" w:name="_Toc96101884"/>
       <w:r>
         <w:t>Funktion</w:t>
       </w:r>
-      <w:bookmarkEnd w:id="6"/>
+      <w:bookmarkEnd w:id="8"/>
     </w:p>
     <w:p>
       <w:pPr>
@@ -2797,7 +3712,15 @@
         <w:t>bedeutet,</w:t>
       </w:r>
       <w:r>
-        <w:t xml:space="preserve"> wenn auf die erweiterte Notification getippt wird, soll eine entsprechende Activity aufgerufen werden. Als Beispiel nehmen wir hier die YouTube App. Diese zeigt an, wenn ein Abonnierter Content Creator ein Video verfügbar gemacht hat. </w:t>
+        <w:t xml:space="preserve"> wenn auf die erweiterte Notification getippt wird, soll eine entsprechende </w:t>
+      </w:r>
+      <w:proofErr w:type="spellStart"/>
+      <w:r>
+        <w:t>Activity</w:t>
+      </w:r>
+      <w:proofErr w:type="spellEnd"/>
+      <w:r>
+        <w:t xml:space="preserve"> aufgerufen werden. Als Beispiel nehmen wir hier die YouTube App. Diese zeigt an, wenn ein Abonnierter Content Creator ein Video verfügbar gemacht hat. </w:t>
       </w:r>
       <w:r>
         <w:t>S</w:t>
@@ -2840,7 +3763,7 @@
                     <pic:cNvPicPr/>
                   </pic:nvPicPr>
                   <pic:blipFill>
-                    <a:blip r:embed="rId10">
+                    <a:blip r:embed="rId12">
                       <a:extLst>
                         <a:ext uri="{28A0092B-C50C-407E-A947-70E740481C1C}">
                           <a14:useLocalDpi xmlns:a14="http://schemas.microsoft.com/office/drawing/2010/main" val="0"/>
@@ -2871,9 +3794,10 @@
       <w:pPr>
         <w:pStyle w:val="Beschriftung"/>
       </w:pPr>
-      <w:bookmarkStart w:id="7" w:name="_Toc94529110"/>
-      <w:bookmarkStart w:id="8" w:name="_Toc94529519"/>
-      <w:bookmarkStart w:id="9" w:name="_Toc94541079"/>
+      <w:bookmarkStart w:id="9" w:name="_Toc94529110"/>
+      <w:bookmarkStart w:id="10" w:name="_Toc94529519"/>
+      <w:bookmarkStart w:id="11" w:name="_Toc94541079"/>
+      <w:bookmarkStart w:id="12" w:name="_Toc96101904"/>
       <w:r>
         <w:t xml:space="preserve">Abbildung </w:t>
       </w:r>
@@ -2901,9 +3825,10 @@
       <w:r>
         <w:t>: Erweiterte Notification mit Action Buttons</w:t>
       </w:r>
-      <w:bookmarkEnd w:id="7"/>
-      <w:bookmarkEnd w:id="8"/>
       <w:bookmarkEnd w:id="9"/>
+      <w:bookmarkEnd w:id="10"/>
+      <w:bookmarkEnd w:id="11"/>
+      <w:bookmarkEnd w:id="12"/>
     </w:p>
     <w:p>
       <w:pPr>
@@ -3034,20 +3959,110 @@
       <w:r>
         <w:t>Diese Priorität ist ab Android 8 an die des verantwortlichen Kanals gekoppelt.</w:t>
       </w:r>
+      <w:r>
+        <w:t xml:space="preserve"> </w:t>
+      </w:r>
+    </w:p>
+    <w:p>
+      <w:r>
+        <w:t xml:space="preserve">Folgende </w:t>
+      </w:r>
+      <w:r>
+        <w:t>allgemeine Möglichkeiten stehen zur Verfügung:</w:t>
+      </w:r>
+    </w:p>
+    <w:p>
+      <w:pPr>
+        <w:pStyle w:val="Listenabsatz"/>
+        <w:numPr>
+          <w:ilvl w:val="0"/>
+          <w:numId w:val="8"/>
+        </w:numPr>
+      </w:pPr>
+      <w:r>
+        <w:t>Wichtig: Audio und Erweiterte Anzeige</w:t>
+      </w:r>
+    </w:p>
+    <w:p>
+      <w:pPr>
+        <w:pStyle w:val="Listenabsatz"/>
+        <w:numPr>
+          <w:ilvl w:val="0"/>
+          <w:numId w:val="8"/>
+        </w:numPr>
+      </w:pPr>
+      <w:r>
+        <w:t xml:space="preserve">Hoch: </w:t>
+      </w:r>
+      <w:r>
+        <w:t>Ton</w:t>
+      </w:r>
+    </w:p>
+    <w:p>
+      <w:pPr>
+        <w:pStyle w:val="Listenabsatz"/>
+        <w:numPr>
+          <w:ilvl w:val="0"/>
+          <w:numId w:val="8"/>
+        </w:numPr>
+      </w:pPr>
+      <w:r>
+        <w:t xml:space="preserve">Medium: kein </w:t>
+      </w:r>
+      <w:r>
+        <w:t>Ton</w:t>
+      </w:r>
+    </w:p>
+    <w:p>
+      <w:pPr>
+        <w:pStyle w:val="Listenabsatz"/>
+        <w:numPr>
+          <w:ilvl w:val="0"/>
+          <w:numId w:val="8"/>
+        </w:numPr>
+      </w:pPr>
+      <w:r>
+        <w:t>Niedrig: kein Ton</w:t>
+      </w:r>
+      <w:r>
+        <w:t>, erscheint nicht in der Status bar</w:t>
+      </w:r>
+    </w:p>
+    <w:p>
+      <w:r>
+        <w:t xml:space="preserve">Für die Feinabstimmung empfiehlt sich die Klasse </w:t>
+      </w:r>
+      <w:proofErr w:type="spellStart"/>
+      <w:r>
+        <w:t>NotificationManager</w:t>
+      </w:r>
+      <w:proofErr w:type="spellEnd"/>
+      <w:r>
+        <w:t>, dort sind noch feinere Abstimmungen der Wichtigkeit enthalten.</w:t>
+      </w:r>
+    </w:p>
+    <w:p>
+      <w:r>
+        <w:br w:type="page"/>
+      </w:r>
     </w:p>
     <w:p>
       <w:pPr>
         <w:pStyle w:val="berschrift2"/>
       </w:pPr>
-      <w:bookmarkStart w:id="10" w:name="_Toc96007544"/>
-      <w:r>
+      <w:bookmarkStart w:id="13" w:name="_Toc96101885"/>
+      <w:r>
+        <w:lastRenderedPageBreak/>
         <w:t>Arten</w:t>
       </w:r>
-      <w:bookmarkEnd w:id="10"/>
-    </w:p>
-    <w:p>
-      <w:r>
-        <w:t>Um vielen Einsätzen gerecht zu werden hat Android schon einige vordefinierte Styles und Verhalten implementiert. Hier werden kurz ihre Eigenschaften aufgelistet.</w:t>
+      <w:bookmarkEnd w:id="13"/>
+    </w:p>
+    <w:p>
+      <w:r>
+        <w:t>Um vielen Einsätzen gerecht zu werden hat Android schon einige vordefinierte Styles und Verhalten implementiert. Hier werden kurz ihre Eigenschaften aufgelistet</w:t>
+      </w:r>
+      <w:r>
+        <w:t xml:space="preserve">. </w:t>
       </w:r>
     </w:p>
     <w:p>
@@ -3089,17 +4104,13 @@
       </w:r>
     </w:p>
     <w:p>
-      <w:pPr>
-        <w:keepNext/>
-      </w:pPr>
       <w:r>
         <w:rPr>
           <w:noProof/>
         </w:rPr>
-        <w:lastRenderedPageBreak/>
         <w:drawing>
-          <wp:inline distT="0" distB="0" distL="0" distR="0" wp14:anchorId="43815B4B" wp14:editId="693DFB1D">
-            <wp:extent cx="5106113" cy="1505160"/>
+          <wp:inline distT="0" distB="0" distL="0" distR="0" wp14:anchorId="43815B4B" wp14:editId="188F5C7D">
+            <wp:extent cx="3625795" cy="1068798"/>
             <wp:effectExtent l="0" t="0" r="0" b="0"/>
             <wp:docPr id="2" name="Grafik 2"/>
             <wp:cNvGraphicFramePr>
@@ -3113,7 +4124,7 @@
                     <pic:cNvPicPr/>
                   </pic:nvPicPr>
                   <pic:blipFill>
-                    <a:blip r:embed="rId11">
+                    <a:blip r:embed="rId13">
                       <a:extLst>
                         <a:ext uri="{28A0092B-C50C-407E-A947-70E740481C1C}">
                           <a14:useLocalDpi xmlns:a14="http://schemas.microsoft.com/office/drawing/2010/main" val="0"/>
@@ -3127,7 +4138,7 @@
                   <pic:spPr>
                     <a:xfrm>
                       <a:off x="0" y="0"/>
-                      <a:ext cx="5106113" cy="1505160"/>
+                      <a:ext cx="3677364" cy="1083999"/>
                     </a:xfrm>
                     <a:prstGeom prst="rect">
                       <a:avLst/>
@@ -3145,18 +4156,7 @@
         <w:pStyle w:val="Beschriftung"/>
       </w:pPr>
       <w:r>
-        <w:t xml:space="preserve">Abbildung </w:t>
-      </w:r>
-      <w:fldSimple w:instr=" SEQ Abbildung \* ARABIC ">
-        <w:r>
-          <w:rPr>
-            <w:noProof/>
-          </w:rPr>
-          <w:t>3</w:t>
-        </w:r>
-      </w:fldSimple>
-      <w:r>
-        <w:t>: Standard Notification</w:t>
+        <w:t>Abbildung: Standard Notification</w:t>
       </w:r>
     </w:p>
     <w:p>
@@ -3189,6 +4189,91 @@
       </w:r>
     </w:p>
     <w:p>
+      <w:r>
+        <w:rPr>
+          <w:noProof/>
+        </w:rPr>
+        <w:drawing>
+          <wp:inline distT="0" distB="0" distL="0" distR="0" wp14:anchorId="3261336A" wp14:editId="22C32DAB">
+            <wp:extent cx="3927945" cy="829641"/>
+            <wp:effectExtent l="0" t="0" r="0" b="8890"/>
+            <wp:docPr id="4" name="Grafik 4"/>
+            <wp:cNvGraphicFramePr>
+              <a:graphicFrameLocks xmlns:a="http://schemas.openxmlformats.org/drawingml/2006/main" noChangeAspect="1"/>
+            </wp:cNvGraphicFramePr>
+            <a:graphic xmlns:a="http://schemas.openxmlformats.org/drawingml/2006/main">
+              <a:graphicData uri="http://schemas.openxmlformats.org/drawingml/2006/picture">
+                <pic:pic xmlns:pic="http://schemas.openxmlformats.org/drawingml/2006/picture">
+                  <pic:nvPicPr>
+                    <pic:cNvPr id="4" name="Grafik 4"/>
+                    <pic:cNvPicPr/>
+                  </pic:nvPicPr>
+                  <pic:blipFill>
+                    <a:blip r:embed="rId14">
+                      <a:extLst>
+                        <a:ext uri="{28A0092B-C50C-407E-A947-70E740481C1C}">
+                          <a14:useLocalDpi xmlns:a14="http://schemas.microsoft.com/office/drawing/2010/main" val="0"/>
+                        </a:ext>
+                      </a:extLst>
+                    </a:blip>
+                    <a:stretch>
+                      <a:fillRect/>
+                    </a:stretch>
+                  </pic:blipFill>
+                  <pic:spPr>
+                    <a:xfrm>
+                      <a:off x="0" y="0"/>
+                      <a:ext cx="3952053" cy="834733"/>
+                    </a:xfrm>
+                    <a:prstGeom prst="rect">
+                      <a:avLst/>
+                    </a:prstGeom>
+                  </pic:spPr>
+                </pic:pic>
+              </a:graphicData>
+            </a:graphic>
+          </wp:inline>
+        </w:drawing>
+      </w:r>
+    </w:p>
+    <w:p>
+      <w:pPr>
+        <w:pStyle w:val="Beschriftung"/>
+      </w:pPr>
+      <w:bookmarkStart w:id="14" w:name="_Toc96101905"/>
+      <w:r>
+        <w:t xml:space="preserve">Abbildung </w:t>
+      </w:r>
+      <w:r>
+        <w:fldChar w:fldCharType="begin"/>
+      </w:r>
+      <w:r>
+        <w:instrText xml:space="preserve"> SEQ Abbildung \* ARABIC </w:instrText>
+      </w:r>
+      <w:r>
+        <w:fldChar w:fldCharType="separate"/>
+      </w:r>
+      <w:r>
+        <w:rPr>
+          <w:noProof/>
+        </w:rPr>
+        <w:t>3</w:t>
+      </w:r>
+      <w:r>
+        <w:rPr>
+          <w:noProof/>
+        </w:rPr>
+        <w:fldChar w:fldCharType="end"/>
+      </w:r>
+      <w:r>
+        <w:t xml:space="preserve">: </w:t>
+      </w:r>
+      <w:r>
+        <w:t>Fortschrittsanzeige</w:t>
+      </w:r>
+      <w:bookmarkEnd w:id="14"/>
+    </w:p>
+    <w:p>
       <w:pPr>
         <w:rPr>
           <w:b/>
@@ -3206,28 +4291,181 @@
           <w:szCs w:val="24"/>
           <w:u w:val="single"/>
         </w:rPr>
-        <w:t>Big-Picture und Big-Text Style</w:t>
-      </w:r>
-    </w:p>
-    <w:p>
-      <w:r>
-        <w:t xml:space="preserve">Die zwei Styles sind darauf ausgelegt im ausgeklappten Zustand mehr Information anzuzeigen. Bei der Bild-Nachricht wird im der eingeklappten Version ein etwas größeres Bild als das normale Icon angezeigt. Sobald diese dann erweitert wird, wird das </w:t>
-      </w:r>
-      <w:r>
-        <w:t>Bild</w:t>
-      </w:r>
-      <w:r>
-        <w:t xml:space="preserve"> </w:t>
-      </w:r>
-      <w:r>
-        <w:t>selbst</w:t>
-      </w:r>
-      <w:r>
-        <w:t xml:space="preserve"> auch vergrößert. </w:t>
-      </w:r>
-      <w:r>
-        <w:t xml:space="preserve">Analog dazu verhält sich auch der Text-Style. Dieser hat jedoch noch zusätzlich eine kleine Textzeile am oberen Ende, in den man eine Zusammenfassung des gegebenen Textes schreiben kann. </w:t>
-      </w:r>
+        <w:t>Big-Picture</w:t>
+      </w:r>
+    </w:p>
+    <w:p>
+      <w:r>
+        <w:t>Hier wird in der eingeklappte Ansicht das Bild in Kleinformat angezeigt. Ebenso ein kleiner Text der zu dem entsprechenden Bild passt. Sobald die Notification erweitert wird, wird das Bild in großer Auflösung dargestellt. Der vorherige Text wird nun oberhalb des Bildes angezeigt.</w:t>
+      </w:r>
+    </w:p>
+    <w:p>
+      <w:r>
+        <w:rPr>
+          <w:noProof/>
+        </w:rPr>
+        <w:drawing>
+          <wp:inline distT="0" distB="0" distL="0" distR="0" wp14:anchorId="151634D7" wp14:editId="581AFB22">
+            <wp:extent cx="3927475" cy="833766"/>
+            <wp:effectExtent l="0" t="0" r="0" b="4445"/>
+            <wp:docPr id="5" name="Grafik 5"/>
+            <wp:cNvGraphicFramePr>
+              <a:graphicFrameLocks xmlns:a="http://schemas.openxmlformats.org/drawingml/2006/main" noChangeAspect="1"/>
+            </wp:cNvGraphicFramePr>
+            <a:graphic xmlns:a="http://schemas.openxmlformats.org/drawingml/2006/main">
+              <a:graphicData uri="http://schemas.openxmlformats.org/drawingml/2006/picture">
+                <pic:pic xmlns:pic="http://schemas.openxmlformats.org/drawingml/2006/picture">
+                  <pic:nvPicPr>
+                    <pic:cNvPr id="5" name="Grafik 5"/>
+                    <pic:cNvPicPr/>
+                  </pic:nvPicPr>
+                  <pic:blipFill>
+                    <a:blip r:embed="rId15">
+                      <a:extLst>
+                        <a:ext uri="{28A0092B-C50C-407E-A947-70E740481C1C}">
+                          <a14:useLocalDpi xmlns:a14="http://schemas.microsoft.com/office/drawing/2010/main" val="0"/>
+                        </a:ext>
+                      </a:extLst>
+                    </a:blip>
+                    <a:stretch>
+                      <a:fillRect/>
+                    </a:stretch>
+                  </pic:blipFill>
+                  <pic:spPr>
+                    <a:xfrm>
+                      <a:off x="0" y="0"/>
+                      <a:ext cx="4034137" cy="856409"/>
+                    </a:xfrm>
+                    <a:prstGeom prst="rect">
+                      <a:avLst/>
+                    </a:prstGeom>
+                  </pic:spPr>
+                </pic:pic>
+              </a:graphicData>
+            </a:graphic>
+          </wp:inline>
+        </w:drawing>
+      </w:r>
+    </w:p>
+    <w:p>
+      <w:pPr>
+        <w:pStyle w:val="Beschriftung"/>
+      </w:pPr>
+      <w:bookmarkStart w:id="15" w:name="_Toc96101906"/>
+      <w:r>
+        <w:t xml:space="preserve">Abbildung </w:t>
+      </w:r>
+      <w:r>
+        <w:fldChar w:fldCharType="begin"/>
+      </w:r>
+      <w:r>
+        <w:instrText xml:space="preserve"> SEQ Abbildung \* ARABIC </w:instrText>
+      </w:r>
+      <w:r>
+        <w:fldChar w:fldCharType="separate"/>
+      </w:r>
+      <w:r>
+        <w:rPr>
+          <w:noProof/>
+        </w:rPr>
+        <w:t>4</w:t>
+      </w:r>
+      <w:r>
+        <w:rPr>
+          <w:noProof/>
+        </w:rPr>
+        <w:fldChar w:fldCharType="end"/>
+      </w:r>
+      <w:r>
+        <w:t>: Eingeklappte Ansicht des Big-Picture Style</w:t>
+      </w:r>
+      <w:bookmarkEnd w:id="15"/>
+    </w:p>
+    <w:p>
+      <w:r>
+        <w:rPr>
+          <w:noProof/>
+        </w:rPr>
+        <w:drawing>
+          <wp:inline distT="0" distB="0" distL="0" distR="0" wp14:anchorId="0437B043" wp14:editId="74E8ABB4">
+            <wp:extent cx="3195244" cy="1900362"/>
+            <wp:effectExtent l="0" t="0" r="5715" b="5080"/>
+            <wp:docPr id="11" name="Grafik 11" descr="Ein Bild, das Text enthält.&#10;&#10;Automatisch generierte Beschreibung"/>
+            <wp:cNvGraphicFramePr>
+              <a:graphicFrameLocks xmlns:a="http://schemas.openxmlformats.org/drawingml/2006/main" noChangeAspect="1"/>
+            </wp:cNvGraphicFramePr>
+            <a:graphic xmlns:a="http://schemas.openxmlformats.org/drawingml/2006/main">
+              <a:graphicData uri="http://schemas.openxmlformats.org/drawingml/2006/picture">
+                <pic:pic xmlns:pic="http://schemas.openxmlformats.org/drawingml/2006/picture">
+                  <pic:nvPicPr>
+                    <pic:cNvPr id="11" name="Grafik 11" descr="Ein Bild, das Text enthält.&#10;&#10;Automatisch generierte Beschreibung"/>
+                    <pic:cNvPicPr/>
+                  </pic:nvPicPr>
+                  <pic:blipFill>
+                    <a:blip r:embed="rId16">
+                      <a:extLst>
+                        <a:ext uri="{28A0092B-C50C-407E-A947-70E740481C1C}">
+                          <a14:useLocalDpi xmlns:a14="http://schemas.microsoft.com/office/drawing/2010/main" val="0"/>
+                        </a:ext>
+                      </a:extLst>
+                    </a:blip>
+                    <a:stretch>
+                      <a:fillRect/>
+                    </a:stretch>
+                  </pic:blipFill>
+                  <pic:spPr>
+                    <a:xfrm>
+                      <a:off x="0" y="0"/>
+                      <a:ext cx="3274244" cy="1947347"/>
+                    </a:xfrm>
+                    <a:prstGeom prst="rect">
+                      <a:avLst/>
+                    </a:prstGeom>
+                  </pic:spPr>
+                </pic:pic>
+              </a:graphicData>
+            </a:graphic>
+          </wp:inline>
+        </w:drawing>
+      </w:r>
+    </w:p>
+    <w:p>
+      <w:pPr>
+        <w:pStyle w:val="Beschriftung"/>
+        <w:rPr>
+          <w:noProof/>
+        </w:rPr>
+      </w:pPr>
+      <w:bookmarkStart w:id="16" w:name="_Toc96101907"/>
+      <w:r>
+        <w:lastRenderedPageBreak/>
+        <w:t xml:space="preserve">Abbildung </w:t>
+      </w:r>
+      <w:r>
+        <w:fldChar w:fldCharType="begin"/>
+      </w:r>
+      <w:r>
+        <w:instrText xml:space="preserve"> SEQ Abbildung \* ARABIC </w:instrText>
+      </w:r>
+      <w:r>
+        <w:fldChar w:fldCharType="separate"/>
+      </w:r>
+      <w:r>
+        <w:rPr>
+          <w:noProof/>
+        </w:rPr>
+        <w:t>5</w:t>
+      </w:r>
+      <w:r>
+        <w:rPr>
+          <w:noProof/>
+        </w:rPr>
+        <w:fldChar w:fldCharType="end"/>
+      </w:r>
+      <w:r>
+        <w:t>: Erweiterte Ansicht des Big-Picture Style</w:t>
+      </w:r>
+      <w:bookmarkEnd w:id="16"/>
     </w:p>
     <w:p>
       <w:pPr>
@@ -3247,19 +4485,185 @@
           <w:szCs w:val="24"/>
           <w:u w:val="single"/>
         </w:rPr>
-        <w:t>Inbox Style</w:t>
-      </w:r>
-    </w:p>
-    <w:p>
-      <w:r>
-        <w:t xml:space="preserve">Eine Abwandlung des Big-Text Styles ist die Inbox Nachricht. Hier werden kleine Zusammenfassungszeilen angezeigt. Gut einsetzbar bei </w:t>
-      </w:r>
-      <w:r>
-        <w:t>E-Mail-Benachrichtigungen</w:t>
-      </w:r>
-      <w:r>
-        <w:t xml:space="preserve">. </w:t>
-      </w:r>
+        <w:t>Big-Text Style</w:t>
+      </w:r>
+    </w:p>
+    <w:p>
+      <w:pPr>
+        <w:rPr>
+          <w:noProof/>
+        </w:rPr>
+      </w:pPr>
+      <w:r>
+        <w:rPr>
+          <w:noProof/>
+        </w:rPr>
+        <w:t xml:space="preserve">Analog zum Big-Picture Style wird hier in der zusammengeklappten Variante nur ein kurzer Text dargestellt. Meist eine zusammenfassung des Langen Orginaltextes. Sobald die Notification erweritert ist, wird der gesammte Text dargestell. </w:t>
+      </w:r>
+    </w:p>
+    <w:p>
+      <w:r>
+        <w:rPr>
+          <w:noProof/>
+        </w:rPr>
+        <w:drawing>
+          <wp:inline distT="0" distB="0" distL="0" distR="0" wp14:anchorId="1A33D4C5" wp14:editId="14A04C68">
+            <wp:extent cx="4301656" cy="895512"/>
+            <wp:effectExtent l="0" t="0" r="3810" b="0"/>
+            <wp:docPr id="7" name="Grafik 7" descr="Ein Bild, das Text enthält.&#10;&#10;Automatisch generierte Beschreibung"/>
+            <wp:cNvGraphicFramePr>
+              <a:graphicFrameLocks xmlns:a="http://schemas.openxmlformats.org/drawingml/2006/main" noChangeAspect="1"/>
+            </wp:cNvGraphicFramePr>
+            <a:graphic xmlns:a="http://schemas.openxmlformats.org/drawingml/2006/main">
+              <a:graphicData uri="http://schemas.openxmlformats.org/drawingml/2006/picture">
+                <pic:pic xmlns:pic="http://schemas.openxmlformats.org/drawingml/2006/picture">
+                  <pic:nvPicPr>
+                    <pic:cNvPr id="7" name="Grafik 7" descr="Ein Bild, das Text enthält.&#10;&#10;Automatisch generierte Beschreibung"/>
+                    <pic:cNvPicPr/>
+                  </pic:nvPicPr>
+                  <pic:blipFill>
+                    <a:blip r:embed="rId17">
+                      <a:extLst>
+                        <a:ext uri="{28A0092B-C50C-407E-A947-70E740481C1C}">
+                          <a14:useLocalDpi xmlns:a14="http://schemas.microsoft.com/office/drawing/2010/main" val="0"/>
+                        </a:ext>
+                      </a:extLst>
+                    </a:blip>
+                    <a:stretch>
+                      <a:fillRect/>
+                    </a:stretch>
+                  </pic:blipFill>
+                  <pic:spPr>
+                    <a:xfrm>
+                      <a:off x="0" y="0"/>
+                      <a:ext cx="4341461" cy="903798"/>
+                    </a:xfrm>
+                    <a:prstGeom prst="rect">
+                      <a:avLst/>
+                    </a:prstGeom>
+                  </pic:spPr>
+                </pic:pic>
+              </a:graphicData>
+            </a:graphic>
+          </wp:inline>
+        </w:drawing>
+      </w:r>
+    </w:p>
+    <w:p>
+      <w:pPr>
+        <w:pStyle w:val="Beschriftung"/>
+      </w:pPr>
+      <w:bookmarkStart w:id="17" w:name="_Toc96101908"/>
+      <w:r>
+        <w:t xml:space="preserve">Abbildung </w:t>
+      </w:r>
+      <w:r>
+        <w:fldChar w:fldCharType="begin"/>
+      </w:r>
+      <w:r>
+        <w:instrText xml:space="preserve"> SEQ Abbildung \* ARABIC </w:instrText>
+      </w:r>
+      <w:r>
+        <w:fldChar w:fldCharType="separate"/>
+      </w:r>
+      <w:r>
+        <w:rPr>
+          <w:noProof/>
+        </w:rPr>
+        <w:t>6</w:t>
+      </w:r>
+      <w:r>
+        <w:rPr>
+          <w:noProof/>
+        </w:rPr>
+        <w:fldChar w:fldCharType="end"/>
+      </w:r>
+      <w:r>
+        <w:t>: Eingeklappte Ansicht des Big-Text Style</w:t>
+      </w:r>
+      <w:bookmarkEnd w:id="17"/>
+    </w:p>
+    <w:p>
+      <w:r>
+        <w:rPr>
+          <w:noProof/>
+        </w:rPr>
+        <w:drawing>
+          <wp:inline distT="0" distB="0" distL="0" distR="0" wp14:anchorId="1EADCAE6" wp14:editId="470A40AE">
+            <wp:extent cx="3403158" cy="2152370"/>
+            <wp:effectExtent l="0" t="0" r="6985" b="635"/>
+            <wp:docPr id="8" name="Grafik 8" descr="Ein Bild, das Text enthält.&#10;&#10;Automatisch generierte Beschreibung"/>
+            <wp:cNvGraphicFramePr>
+              <a:graphicFrameLocks xmlns:a="http://schemas.openxmlformats.org/drawingml/2006/main" noChangeAspect="1"/>
+            </wp:cNvGraphicFramePr>
+            <a:graphic xmlns:a="http://schemas.openxmlformats.org/drawingml/2006/main">
+              <a:graphicData uri="http://schemas.openxmlformats.org/drawingml/2006/picture">
+                <pic:pic xmlns:pic="http://schemas.openxmlformats.org/drawingml/2006/picture">
+                  <pic:nvPicPr>
+                    <pic:cNvPr id="8" name="Grafik 8" descr="Ein Bild, das Text enthält.&#10;&#10;Automatisch generierte Beschreibung"/>
+                    <pic:cNvPicPr/>
+                  </pic:nvPicPr>
+                  <pic:blipFill>
+                    <a:blip r:embed="rId18">
+                      <a:extLst>
+                        <a:ext uri="{28A0092B-C50C-407E-A947-70E740481C1C}">
+                          <a14:useLocalDpi xmlns:a14="http://schemas.microsoft.com/office/drawing/2010/main" val="0"/>
+                        </a:ext>
+                      </a:extLst>
+                    </a:blip>
+                    <a:stretch>
+                      <a:fillRect/>
+                    </a:stretch>
+                  </pic:blipFill>
+                  <pic:spPr>
+                    <a:xfrm>
+                      <a:off x="0" y="0"/>
+                      <a:ext cx="3434327" cy="2172083"/>
+                    </a:xfrm>
+                    <a:prstGeom prst="rect">
+                      <a:avLst/>
+                    </a:prstGeom>
+                  </pic:spPr>
+                </pic:pic>
+              </a:graphicData>
+            </a:graphic>
+          </wp:inline>
+        </w:drawing>
+      </w:r>
+    </w:p>
+    <w:p>
+      <w:pPr>
+        <w:pStyle w:val="Beschriftung"/>
+      </w:pPr>
+      <w:bookmarkStart w:id="18" w:name="_Toc96101909"/>
+      <w:r>
+        <w:t xml:space="preserve">Abbildung </w:t>
+      </w:r>
+      <w:r>
+        <w:fldChar w:fldCharType="begin"/>
+      </w:r>
+      <w:r>
+        <w:instrText xml:space="preserve"> SEQ Abbildung \* ARABIC </w:instrText>
+      </w:r>
+      <w:r>
+        <w:fldChar w:fldCharType="separate"/>
+      </w:r>
+      <w:r>
+        <w:rPr>
+          <w:noProof/>
+        </w:rPr>
+        <w:t>7</w:t>
+      </w:r>
+      <w:r>
+        <w:rPr>
+          <w:noProof/>
+        </w:rPr>
+        <w:fldChar w:fldCharType="end"/>
+      </w:r>
+      <w:r>
+        <w:t>: Erweiterte Ansicht des Big-Text Style</w:t>
+      </w:r>
+      <w:bookmarkEnd w:id="18"/>
     </w:p>
     <w:p>
       <w:pPr>
@@ -3279,21 +4683,18 @@
           <w:szCs w:val="24"/>
           <w:u w:val="single"/>
         </w:rPr>
-        <w:t>Media-Controlls</w:t>
-      </w:r>
-    </w:p>
-    <w:p>
-      <w:r>
-        <w:t xml:space="preserve">Für die Kontrolle bei Mediaplayern gibt es ein extra Style. Dieser hat in der eingeklappten Variante drei Action Buttons, die er darstellt. Sobald die Notification ausgeklappt wird, könne bis zu 5 dargestellt werden. Im </w:t>
-      </w:r>
-      <w:r>
-        <w:t>Falle</w:t>
-      </w:r>
-      <w:r>
-        <w:t xml:space="preserve"> eines Musikplayers wären dies z. B. pausieren, nächstes oder Lautstärkekontrolle. </w:t>
-      </w:r>
-      <w:r>
-        <w:t>Sobald die Notification mit einer Mediasession gekoppelt wird, färbt sie sich entsprechend dem Albumcover das als Großes Logo dargestellt wird.</w:t>
+        <w:t>Inbox Style</w:t>
+      </w:r>
+    </w:p>
+    <w:p>
+      <w:r>
+        <w:t xml:space="preserve">Eine Abwandlung des Big-Text Styles ist die Inbox Nachricht. Hier werden kleine Zusammenfassungszeilen angezeigt. Gut einsetzbar bei </w:t>
+      </w:r>
+      <w:r>
+        <w:t>E-Mail-Benachrichtigungen</w:t>
+      </w:r>
+      <w:r>
+        <w:t>.</w:t>
       </w:r>
     </w:p>
     <w:p>
@@ -3314,49 +4715,10 @@
           <w:szCs w:val="24"/>
           <w:u w:val="single"/>
         </w:rPr>
-        <w:t>Direct Reply und Messaging Style</w:t>
-      </w:r>
-    </w:p>
-    <w:p>
-      <w:r>
-        <w:t xml:space="preserve">Dies ist der Beste Style für Messanger Apps. Hier werden bis zu sieben Zeilen einer Konversation in der erweiterten Ansicht dargestellt. Es wird ein Gruppenname oberhalb dessen angezeigt. Wichtig ist hierbei, </w:t>
-      </w:r>
-      <w:r>
-        <w:t>dass</w:t>
-      </w:r>
-      <w:r>
-        <w:t xml:space="preserve"> Android das </w:t>
-      </w:r>
-      <w:r>
-        <w:t>Vorhandensein</w:t>
-      </w:r>
-      <w:r>
-        <w:t xml:space="preserve"> eines Titels, diesen als </w:t>
-      </w:r>
-      <w:r>
-        <w:t>Hinweis</w:t>
-      </w:r>
-      <w:r>
-        <w:t xml:space="preserve"> nimmt das dies eine Gruppe ist. </w:t>
-      </w:r>
-      <w:r>
-        <w:t>Des Weiteren</w:t>
-      </w:r>
-      <w:r>
-        <w:t xml:space="preserve"> </w:t>
-      </w:r>
-      <w:r>
-        <w:t>kann</w:t>
-      </w:r>
-      <w:r>
-        <w:t xml:space="preserve"> einem der normalen Action Buttons eine spezielle Funktion zugewiesen werden. Diese nimmt </w:t>
-      </w:r>
-      <w:r>
-        <w:t xml:space="preserve">den vom Benutzer eingegebenen Text und leitet ihn intern an die richtige Stelle weiter. Das wäre im Falle von z. B. WhatsApp das Senden dieser Nachricht an den entsprechenden Kontakt. </w:t>
-      </w:r>
-    </w:p>
-    <w:p>
-      <w:pPr>
+        <w:t>Media-</w:t>
+      </w:r>
+      <w:proofErr w:type="spellStart"/>
+      <w:r>
         <w:rPr>
           <w:b/>
           <w:bCs/>
@@ -3364,8 +4726,198 @@
           <w:szCs w:val="24"/>
           <w:u w:val="single"/>
         </w:rPr>
-      </w:pPr>
-      <w:r>
+        <w:t>Controlls</w:t>
+      </w:r>
+      <w:proofErr w:type="spellEnd"/>
+    </w:p>
+    <w:p>
+      <w:r>
+        <w:t>Für die Kontrolle bei Mediaplayern gibt es ein extra Style. Dieser hat in der eingeklappten Variante drei Action Buttons, die er darstellt. Sobald die Notification ausgeklappt wird, könne</w:t>
+      </w:r>
+      <w:r>
+        <w:t>n</w:t>
+      </w:r>
+      <w:r>
+        <w:t xml:space="preserve"> bis zu 5 dargestellt werden. Im </w:t>
+      </w:r>
+      <w:r>
+        <w:t>Falle</w:t>
+      </w:r>
+      <w:r>
+        <w:t xml:space="preserve"> eines Musikplayers wären dies z. B. pausieren, nächstes oder Lautstärkekontrolle. </w:t>
+      </w:r>
+      <w:r>
+        <w:t>Sobald die Notification mit einer Mediasession gekoppelt wird, färbt sie sich entsprechend dem Albumcover das als Großes Logo dargestellt wird.</w:t>
+      </w:r>
+    </w:p>
+    <w:p/>
+    <w:p>
+      <w:pPr>
+        <w:keepNext/>
+      </w:pPr>
+      <w:r>
+        <w:rPr>
+          <w:noProof/>
+        </w:rPr>
+        <w:drawing>
+          <wp:inline distT="0" distB="0" distL="0" distR="0" wp14:anchorId="375CF5DF" wp14:editId="20F7719E">
+            <wp:extent cx="5106113" cy="1081964"/>
+            <wp:effectExtent l="0" t="0" r="0" b="4445"/>
+            <wp:docPr id="6" name="Grafik 6"/>
+            <wp:cNvGraphicFramePr>
+              <a:graphicFrameLocks xmlns:a="http://schemas.openxmlformats.org/drawingml/2006/main" noChangeAspect="1"/>
+            </wp:cNvGraphicFramePr>
+            <a:graphic xmlns:a="http://schemas.openxmlformats.org/drawingml/2006/main">
+              <a:graphicData uri="http://schemas.openxmlformats.org/drawingml/2006/picture">
+                <pic:pic xmlns:pic="http://schemas.openxmlformats.org/drawingml/2006/picture">
+                  <pic:nvPicPr>
+                    <pic:cNvPr id="6" name="Grafik 6"/>
+                    <pic:cNvPicPr/>
+                  </pic:nvPicPr>
+                  <pic:blipFill>
+                    <a:blip r:embed="rId19">
+                      <a:extLst>
+                        <a:ext uri="{28A0092B-C50C-407E-A947-70E740481C1C}">
+                          <a14:useLocalDpi xmlns:a14="http://schemas.microsoft.com/office/drawing/2010/main" val="0"/>
+                        </a:ext>
+                      </a:extLst>
+                    </a:blip>
+                    <a:stretch>
+                      <a:fillRect/>
+                    </a:stretch>
+                  </pic:blipFill>
+                  <pic:spPr>
+                    <a:xfrm>
+                      <a:off x="0" y="0"/>
+                      <a:ext cx="5106113" cy="1081964"/>
+                    </a:xfrm>
+                    <a:prstGeom prst="rect">
+                      <a:avLst/>
+                    </a:prstGeom>
+                  </pic:spPr>
+                </pic:pic>
+              </a:graphicData>
+            </a:graphic>
+          </wp:inline>
+        </w:drawing>
+      </w:r>
+    </w:p>
+    <w:p>
+      <w:pPr>
+        <w:pStyle w:val="Beschriftung"/>
+      </w:pPr>
+      <w:bookmarkStart w:id="19" w:name="_Toc96101910"/>
+      <w:r>
+        <w:t xml:space="preserve">Abbildung </w:t>
+      </w:r>
+      <w:r>
+        <w:fldChar w:fldCharType="begin"/>
+      </w:r>
+      <w:r>
+        <w:instrText xml:space="preserve"> SEQ Abbildung \* ARABIC </w:instrText>
+      </w:r>
+      <w:r>
+        <w:fldChar w:fldCharType="separate"/>
+      </w:r>
+      <w:r>
+        <w:rPr>
+          <w:noProof/>
+        </w:rPr>
+        <w:t>8</w:t>
+      </w:r>
+      <w:r>
+        <w:fldChar w:fldCharType="end"/>
+      </w:r>
+      <w:r>
+        <w:t>: Media-Kontrollen in der eingeklappten Ansicht</w:t>
+      </w:r>
+      <w:bookmarkEnd w:id="19"/>
+    </w:p>
+    <w:p>
+      <w:pPr>
+        <w:keepNext/>
+      </w:pPr>
+      <w:r>
+        <w:rPr>
+          <w:noProof/>
+        </w:rPr>
+        <w:lastRenderedPageBreak/>
+        <w:drawing>
+          <wp:inline distT="0" distB="0" distL="0" distR="0" wp14:anchorId="25DB602F" wp14:editId="3E50309E">
+            <wp:extent cx="5115639" cy="1676634"/>
+            <wp:effectExtent l="0" t="0" r="8890" b="0"/>
+            <wp:docPr id="9" name="Grafik 9"/>
+            <wp:cNvGraphicFramePr>
+              <a:graphicFrameLocks xmlns:a="http://schemas.openxmlformats.org/drawingml/2006/main" noChangeAspect="1"/>
+            </wp:cNvGraphicFramePr>
+            <a:graphic xmlns:a="http://schemas.openxmlformats.org/drawingml/2006/main">
+              <a:graphicData uri="http://schemas.openxmlformats.org/drawingml/2006/picture">
+                <pic:pic xmlns:pic="http://schemas.openxmlformats.org/drawingml/2006/picture">
+                  <pic:nvPicPr>
+                    <pic:cNvPr id="9" name="Grafik 9"/>
+                    <pic:cNvPicPr/>
+                  </pic:nvPicPr>
+                  <pic:blipFill>
+                    <a:blip r:embed="rId20">
+                      <a:extLst>
+                        <a:ext uri="{28A0092B-C50C-407E-A947-70E740481C1C}">
+                          <a14:useLocalDpi xmlns:a14="http://schemas.microsoft.com/office/drawing/2010/main" val="0"/>
+                        </a:ext>
+                      </a:extLst>
+                    </a:blip>
+                    <a:stretch>
+                      <a:fillRect/>
+                    </a:stretch>
+                  </pic:blipFill>
+                  <pic:spPr>
+                    <a:xfrm>
+                      <a:off x="0" y="0"/>
+                      <a:ext cx="5115639" cy="1676634"/>
+                    </a:xfrm>
+                    <a:prstGeom prst="rect">
+                      <a:avLst/>
+                    </a:prstGeom>
+                  </pic:spPr>
+                </pic:pic>
+              </a:graphicData>
+            </a:graphic>
+          </wp:inline>
+        </w:drawing>
+      </w:r>
+    </w:p>
+    <w:p>
+      <w:pPr>
+        <w:pStyle w:val="Beschriftung"/>
+      </w:pPr>
+      <w:bookmarkStart w:id="20" w:name="_Toc96101911"/>
+      <w:r>
+        <w:t xml:space="preserve">Abbildung </w:t>
+      </w:r>
+      <w:r>
+        <w:fldChar w:fldCharType="begin"/>
+      </w:r>
+      <w:r>
+        <w:instrText xml:space="preserve"> SEQ Abbildung \* ARABIC </w:instrText>
+      </w:r>
+      <w:r>
+        <w:fldChar w:fldCharType="separate"/>
+      </w:r>
+      <w:r>
+        <w:rPr>
+          <w:noProof/>
+        </w:rPr>
+        <w:t>9</w:t>
+      </w:r>
+      <w:r>
+        <w:fldChar w:fldCharType="end"/>
+      </w:r>
+      <w:r>
+        <w:t>: Media-Kontrollen in der erweiterten Ansicht</w:t>
+      </w:r>
+      <w:bookmarkEnd w:id="20"/>
+    </w:p>
+    <w:p>
+      <w:pPr>
         <w:rPr>
           <w:b/>
           <w:bCs/>
@@ -3373,12 +4925,182 @@
           <w:szCs w:val="24"/>
           <w:u w:val="single"/>
         </w:rPr>
+      </w:pPr>
+      <w:proofErr w:type="spellStart"/>
+      <w:r>
+        <w:rPr>
+          <w:b/>
+          <w:bCs/>
+          <w:sz w:val="24"/>
+          <w:szCs w:val="24"/>
+          <w:u w:val="single"/>
+        </w:rPr>
+        <w:t>Direct</w:t>
+      </w:r>
+      <w:proofErr w:type="spellEnd"/>
+      <w:r>
+        <w:rPr>
+          <w:b/>
+          <w:bCs/>
+          <w:sz w:val="24"/>
+          <w:szCs w:val="24"/>
+          <w:u w:val="single"/>
+        </w:rPr>
+        <w:t xml:space="preserve"> Reply und Messaging Style</w:t>
+      </w:r>
+    </w:p>
+    <w:p>
+      <w:r>
+        <w:t xml:space="preserve">Dies ist der Beste Style für Messanger Apps. Hier werden bis zu sieben Zeilen einer Konversation in der erweiterten Ansicht dargestellt. Es wird ein Gruppenname oberhalb dessen angezeigt. Wichtig ist hierbei, </w:t>
+      </w:r>
+      <w:r>
+        <w:t>dass</w:t>
+      </w:r>
+      <w:r>
+        <w:t xml:space="preserve"> Android das </w:t>
+      </w:r>
+      <w:r>
+        <w:t>Vorhandensein</w:t>
+      </w:r>
+      <w:r>
+        <w:t xml:space="preserve"> eines Titels, diesen als </w:t>
+      </w:r>
+      <w:r>
+        <w:t>Hinweis</w:t>
+      </w:r>
+      <w:r>
+        <w:t xml:space="preserve"> nimmt das dies eine Gruppe ist. </w:t>
+      </w:r>
+      <w:r>
+        <w:t>Des Weiteren</w:t>
+      </w:r>
+      <w:r>
+        <w:t xml:space="preserve"> </w:t>
+      </w:r>
+      <w:r>
+        <w:t>kann</w:t>
+      </w:r>
+      <w:r>
+        <w:t xml:space="preserve"> einem der normalen Action Buttons eine spezielle Funktion zugewiesen werden. Diese nimmt </w:t>
+      </w:r>
+      <w:r>
+        <w:t xml:space="preserve">den vom Benutzer eingegebenen Text und leitet ihn intern an die richtige Stelle weiter. Das wäre im Falle von z. B. WhatsApp das Senden dieser Nachricht an den entsprechenden Kontakt. </w:t>
+      </w:r>
+    </w:p>
+    <w:p>
+      <w:pPr>
+        <w:keepNext/>
+      </w:pPr>
+      <w:r>
+        <w:rPr>
+          <w:noProof/>
+        </w:rPr>
+        <w:drawing>
+          <wp:inline distT="0" distB="0" distL="0" distR="0" wp14:anchorId="3332D5F1" wp14:editId="2EBD7EE2">
+            <wp:extent cx="5106113" cy="1867161"/>
+            <wp:effectExtent l="0" t="0" r="0" b="0"/>
+            <wp:docPr id="10" name="Grafik 10" descr="Ein Bild, das Text enthält.&#10;&#10;Automatisch generierte Beschreibung"/>
+            <wp:cNvGraphicFramePr>
+              <a:graphicFrameLocks xmlns:a="http://schemas.openxmlformats.org/drawingml/2006/main" noChangeAspect="1"/>
+            </wp:cNvGraphicFramePr>
+            <a:graphic xmlns:a="http://schemas.openxmlformats.org/drawingml/2006/main">
+              <a:graphicData uri="http://schemas.openxmlformats.org/drawingml/2006/picture">
+                <pic:pic xmlns:pic="http://schemas.openxmlformats.org/drawingml/2006/picture">
+                  <pic:nvPicPr>
+                    <pic:cNvPr id="10" name="Grafik 10" descr="Ein Bild, das Text enthält.&#10;&#10;Automatisch generierte Beschreibung"/>
+                    <pic:cNvPicPr/>
+                  </pic:nvPicPr>
+                  <pic:blipFill>
+                    <a:blip r:embed="rId21">
+                      <a:extLst>
+                        <a:ext uri="{28A0092B-C50C-407E-A947-70E740481C1C}">
+                          <a14:useLocalDpi xmlns:a14="http://schemas.microsoft.com/office/drawing/2010/main" val="0"/>
+                        </a:ext>
+                      </a:extLst>
+                    </a:blip>
+                    <a:stretch>
+                      <a:fillRect/>
+                    </a:stretch>
+                  </pic:blipFill>
+                  <pic:spPr>
+                    <a:xfrm>
+                      <a:off x="0" y="0"/>
+                      <a:ext cx="5106113" cy="1867161"/>
+                    </a:xfrm>
+                    <a:prstGeom prst="rect">
+                      <a:avLst/>
+                    </a:prstGeom>
+                  </pic:spPr>
+                </pic:pic>
+              </a:graphicData>
+            </a:graphic>
+          </wp:inline>
+        </w:drawing>
+      </w:r>
+    </w:p>
+    <w:p>
+      <w:pPr>
+        <w:pStyle w:val="Beschriftung"/>
+      </w:pPr>
+      <w:bookmarkStart w:id="21" w:name="_Toc96101912"/>
+      <w:r>
+        <w:t xml:space="preserve">Abbildung </w:t>
+      </w:r>
+      <w:r>
+        <w:fldChar w:fldCharType="begin"/>
+      </w:r>
+      <w:r>
+        <w:instrText xml:space="preserve"> SEQ Abbildung \* ARABIC </w:instrText>
+      </w:r>
+      <w:r>
+        <w:fldChar w:fldCharType="separate"/>
+      </w:r>
+      <w:r>
+        <w:rPr>
+          <w:noProof/>
+        </w:rPr>
+        <w:t>10</w:t>
+      </w:r>
+      <w:r>
+        <w:fldChar w:fldCharType="end"/>
+      </w:r>
+      <w:r>
+        <w:t>: Messaging Style mit Reply und Schließen Button</w:t>
+      </w:r>
+      <w:bookmarkEnd w:id="21"/>
+    </w:p>
+    <w:p>
+      <w:pPr>
+        <w:rPr>
+          <w:b/>
+          <w:bCs/>
+          <w:sz w:val="24"/>
+          <w:szCs w:val="24"/>
+          <w:u w:val="single"/>
+        </w:rPr>
+      </w:pPr>
+      <w:r>
+        <w:rPr>
+          <w:b/>
+          <w:bCs/>
+          <w:sz w:val="24"/>
+          <w:szCs w:val="24"/>
+          <w:u w:val="single"/>
+        </w:rPr>
         <w:t>Custom Style</w:t>
       </w:r>
     </w:p>
     <w:p>
       <w:r>
-        <w:t xml:space="preserve">Wenn keiner der vorher genannten Styles zu der eigenen App passt, kann man mit RemoteViews eigene Styles erstellen. In diesen kann man ganz normal </w:t>
+        <w:t xml:space="preserve">Wenn keiner der vorher genannten Styles zu der eigenen App passt, kann man mit </w:t>
+      </w:r>
+      <w:proofErr w:type="spellStart"/>
+      <w:r>
+        <w:t>RemoteViews</w:t>
+      </w:r>
+      <w:proofErr w:type="spellEnd"/>
+      <w:r>
+        <w:t xml:space="preserve"> eigene Styles erstellen. In diesen kann man ganz normal </w:t>
       </w:r>
       <w:r>
         <w:t>XML</w:t>
@@ -3390,7 +5112,15 @@
         <w:t>Einschränkungen</w:t>
       </w:r>
       <w:r>
-        <w:t xml:space="preserve"> der RemoteViews. Es gibt außerdem die </w:t>
+        <w:t xml:space="preserve"> der </w:t>
+      </w:r>
+      <w:proofErr w:type="spellStart"/>
+      <w:r>
+        <w:t>RemoteViews</w:t>
+      </w:r>
+      <w:proofErr w:type="spellEnd"/>
+      <w:r>
+        <w:t xml:space="preserve">. Es gibt außerdem die </w:t>
       </w:r>
       <w:r>
         <w:t>Möglichkeit,</w:t>
@@ -3400,6 +5130,88 @@
       </w:r>
     </w:p>
     <w:p>
+      <w:pPr>
+        <w:keepNext/>
+      </w:pPr>
+      <w:r>
+        <w:rPr>
+          <w:noProof/>
+        </w:rPr>
+        <w:drawing>
+          <wp:inline distT="0" distB="0" distL="0" distR="0" wp14:anchorId="77A071B0" wp14:editId="07CF6C72">
+            <wp:extent cx="5106113" cy="1286054"/>
+            <wp:effectExtent l="0" t="0" r="0" b="9525"/>
+            <wp:docPr id="13" name="Grafik 13"/>
+            <wp:cNvGraphicFramePr>
+              <a:graphicFrameLocks xmlns:a="http://schemas.openxmlformats.org/drawingml/2006/main" noChangeAspect="1"/>
+            </wp:cNvGraphicFramePr>
+            <a:graphic xmlns:a="http://schemas.openxmlformats.org/drawingml/2006/main">
+              <a:graphicData uri="http://schemas.openxmlformats.org/drawingml/2006/picture">
+                <pic:pic xmlns:pic="http://schemas.openxmlformats.org/drawingml/2006/picture">
+                  <pic:nvPicPr>
+                    <pic:cNvPr id="13" name="Grafik 13"/>
+                    <pic:cNvPicPr/>
+                  </pic:nvPicPr>
+                  <pic:blipFill>
+                    <a:blip r:embed="rId22">
+                      <a:extLst>
+                        <a:ext uri="{28A0092B-C50C-407E-A947-70E740481C1C}">
+                          <a14:useLocalDpi xmlns:a14="http://schemas.microsoft.com/office/drawing/2010/main" val="0"/>
+                        </a:ext>
+                      </a:extLst>
+                    </a:blip>
+                    <a:stretch>
+                      <a:fillRect/>
+                    </a:stretch>
+                  </pic:blipFill>
+                  <pic:spPr>
+                    <a:xfrm>
+                      <a:off x="0" y="0"/>
+                      <a:ext cx="5106113" cy="1286054"/>
+                    </a:xfrm>
+                    <a:prstGeom prst="rect">
+                      <a:avLst/>
+                    </a:prstGeom>
+                  </pic:spPr>
+                </pic:pic>
+              </a:graphicData>
+            </a:graphic>
+          </wp:inline>
+        </w:drawing>
+      </w:r>
+    </w:p>
+    <w:p>
+      <w:pPr>
+        <w:pStyle w:val="Beschriftung"/>
+      </w:pPr>
+      <w:bookmarkStart w:id="22" w:name="_Toc96101913"/>
+      <w:r>
+        <w:t xml:space="preserve">Abbildung </w:t>
+      </w:r>
+      <w:r>
+        <w:fldChar w:fldCharType="begin"/>
+      </w:r>
+      <w:r>
+        <w:instrText xml:space="preserve"> SEQ Abbildung \* ARABIC </w:instrText>
+      </w:r>
+      <w:r>
+        <w:fldChar w:fldCharType="separate"/>
+      </w:r>
+      <w:r>
+        <w:rPr>
+          <w:noProof/>
+        </w:rPr>
+        <w:t>11</w:t>
+      </w:r>
+      <w:r>
+        <w:fldChar w:fldCharType="end"/>
+      </w:r>
+      <w:r>
+        <w:t>: Custom Notification eingeklappt</w:t>
+      </w:r>
+      <w:bookmarkEnd w:id="22"/>
+    </w:p>
+    <w:p>
       <w:r>
         <w:br w:type="page"/>
       </w:r>
@@ -3408,18 +5220,34 @@
       <w:pPr>
         <w:pStyle w:val="berschrift1"/>
       </w:pPr>
-      <w:bookmarkStart w:id="11" w:name="_Hlk94527782"/>
-      <w:bookmarkStart w:id="12" w:name="_Toc96007545"/>
+      <w:bookmarkStart w:id="23" w:name="_Hlk94527782"/>
+      <w:bookmarkStart w:id="24" w:name="_Toc96101886"/>
       <w:r>
         <w:lastRenderedPageBreak/>
         <w:t>Guidelines für Notifications</w:t>
       </w:r>
-      <w:bookmarkEnd w:id="12"/>
-    </w:p>
-    <w:bookmarkEnd w:id="11"/>
-    <w:p>
-      <w:r>
-        <w:t xml:space="preserve">Gemäß der Blogseite MobiLoud werden 71% aller App Deinstallationen durch Notifications ausgelöst. Das ist ein recht hohe Anzahl, die recht einfach zu verhindern ist. Ein anderer Blog beschreibt auch, wie diese Dinge einfach umzusetzen sind. CleverTrap schreibt in ihrem Blog, es komme auf drei Wichtige Punkte an. </w:t>
+      <w:bookmarkEnd w:id="24"/>
+    </w:p>
+    <w:bookmarkEnd w:id="23"/>
+    <w:p>
+      <w:r>
+        <w:t xml:space="preserve">Gemäß der Blogseite </w:t>
+      </w:r>
+      <w:proofErr w:type="spellStart"/>
+      <w:r>
+        <w:t>MobiLoud</w:t>
+      </w:r>
+      <w:proofErr w:type="spellEnd"/>
+      <w:r>
+        <w:t xml:space="preserve"> werden 71% aller App Deinstallationen durch Notifications ausgelöst. Das ist ein recht hohe Anzahl, die recht einfach zu verhindern ist. Ein anderer Blog beschreibt auch, wie diese Dinge einfach umzusetzen sind. </w:t>
+      </w:r>
+      <w:proofErr w:type="spellStart"/>
+      <w:r>
+        <w:t>CleverTrap</w:t>
+      </w:r>
+      <w:proofErr w:type="spellEnd"/>
+      <w:r>
+        <w:t xml:space="preserve"> schreibt in ihrem Blog, es komme auf drei Wichtige Punkte an. </w:t>
       </w:r>
     </w:p>
     <w:p>
@@ -3467,21 +5295,27 @@
       <w:pPr>
         <w:pStyle w:val="berschrift2"/>
       </w:pPr>
-      <w:bookmarkStart w:id="13" w:name="_Toc96007546"/>
-      <w:r>
-        <w:t>Was ist zu beachten ist bei der Entwicklung einer App</w:t>
-      </w:r>
-      <w:bookmarkEnd w:id="13"/>
+      <w:bookmarkStart w:id="25" w:name="_Toc96101887"/>
+      <w:r>
+        <w:t>Was zu beachten</w:t>
+      </w:r>
+      <w:r>
+        <w:t xml:space="preserve"> ist</w:t>
+      </w:r>
+      <w:r>
+        <w:t xml:space="preserve"> bei der Entwicklung einer App</w:t>
+      </w:r>
+      <w:bookmarkEnd w:id="25"/>
     </w:p>
     <w:p>
       <w:pPr>
         <w:pStyle w:val="berschrift3"/>
       </w:pPr>
-      <w:bookmarkStart w:id="14" w:name="_Toc96007547"/>
+      <w:bookmarkStart w:id="26" w:name="_Toc96101888"/>
       <w:r>
         <w:t>Notification Kanäle</w:t>
       </w:r>
-      <w:bookmarkEnd w:id="14"/>
+      <w:bookmarkEnd w:id="26"/>
     </w:p>
     <w:p>
       <w:r>
@@ -3491,7 +5325,7 @@
         <w:t>Belieben</w:t>
       </w:r>
       <w:r>
-        <w:t xml:space="preserve"> den anzeigepunkt Ändern. So empfiehlt es sich bei einer App, die sehr wichtige und vielleicht weniger wichtige Benachrichtigungen in zwei separate Kanäle mit unterschiedlicher Priorität zu setzen. Dadurch kann der Benutzer selbst entscheiden welchen Nachrichten er benötigt oder nicht. </w:t>
+        <w:t xml:space="preserve"> den anzeigepunkt Ändern. So empfiehlt es sich bei einer App, die sehr wichtige und vielleicht weniger wichtige Benachrichtigungen in zwei separate Kanäle mit unterschiedlicher Priorität zu setzen. Dadurch kann der Benutzer selbst entscheiden welchen Nachrichten er benötigt oder nicht.</w:t>
       </w:r>
     </w:p>
     <w:p>
@@ -3536,11 +5370,11 @@
       <w:pPr>
         <w:pStyle w:val="berschrift3"/>
       </w:pPr>
-      <w:bookmarkStart w:id="15" w:name="_Toc96007548"/>
+      <w:bookmarkStart w:id="27" w:name="_Toc96101889"/>
       <w:r>
         <w:t>Notifications</w:t>
       </w:r>
-      <w:bookmarkEnd w:id="15"/>
+      <w:bookmarkEnd w:id="27"/>
     </w:p>
     <w:p>
       <w:r>
@@ -3573,10 +5407,210 @@
     </w:p>
     <w:p>
       <w:r>
-        <w:t xml:space="preserve">Das allerwichtigste bei einer Notification ist, den Nutzer nicht mit unnötigen Mitteilungen zu bombardieren. Dies dürfte einer der Hauptgründe sein, wenn Benutzer die App aufgrund der schlechten Notifications deinstallieren. </w:t>
-      </w:r>
-    </w:p>
-    <w:p>
+        <w:rPr>
+          <w:noProof/>
+        </w:rPr>
+        <mc:AlternateContent>
+          <mc:Choice Requires="wps">
+            <w:drawing>
+              <wp:anchor distT="0" distB="0" distL="114300" distR="114300" simplePos="0" relativeHeight="251665408" behindDoc="0" locked="0" layoutInCell="1" allowOverlap="1" wp14:anchorId="7B32C7DB" wp14:editId="6BFD2937">
+                <wp:simplePos x="0" y="0"/>
+                <wp:positionH relativeFrom="column">
+                  <wp:posOffset>815340</wp:posOffset>
+                </wp:positionH>
+                <wp:positionV relativeFrom="paragraph">
+                  <wp:posOffset>3319780</wp:posOffset>
+                </wp:positionV>
+                <wp:extent cx="4389120" cy="635"/>
+                <wp:effectExtent l="0" t="0" r="0" b="0"/>
+                <wp:wrapTopAndBottom/>
+                <wp:docPr id="18" name="Textfeld 18"/>
+                <wp:cNvGraphicFramePr/>
+                <a:graphic xmlns:a="http://schemas.openxmlformats.org/drawingml/2006/main">
+                  <a:graphicData uri="http://schemas.microsoft.com/office/word/2010/wordprocessingShape">
+                    <wps:wsp>
+                      <wps:cNvSpPr txBox="1"/>
+                      <wps:spPr>
+                        <a:xfrm>
+                          <a:off x="0" y="0"/>
+                          <a:ext cx="4389120" cy="635"/>
+                        </a:xfrm>
+                        <a:prstGeom prst="rect">
+                          <a:avLst/>
+                        </a:prstGeom>
+                        <a:solidFill>
+                          <a:prstClr val="white"/>
+                        </a:solidFill>
+                        <a:ln>
+                          <a:noFill/>
+                        </a:ln>
+                      </wps:spPr>
+                      <wps:txbx>
+                        <w:txbxContent>
+                          <w:p>
+                            <w:pPr>
+                              <w:pStyle w:val="Beschriftung"/>
+                              <w:rPr>
+                                <w:noProof/>
+                              </w:rPr>
+                            </w:pPr>
+                            <w:r>
+                              <w:t xml:space="preserve">Abbildung </w:t>
+                            </w:r>
+                            <w:r>
+                              <w:fldChar w:fldCharType="begin"/>
+                            </w:r>
+                            <w:r>
+                              <w:instrText xml:space="preserve"> SEQ Abbildung \* ARABIC </w:instrText>
+                            </w:r>
+                            <w:r>
+                              <w:fldChar w:fldCharType="separate"/>
+                            </w:r>
+                            <w:r>
+                              <w:rPr>
+                                <w:noProof/>
+                              </w:rPr>
+                              <w:t>12</w:t>
+                            </w:r>
+                            <w:r>
+                              <w:fldChar w:fldCharType="end"/>
+                            </w:r>
+                            <w:r>
+                              <w:t>: Optimale Zeiten für Benutzern eine Notification zukommen zu lassen</w:t>
+                            </w:r>
+                          </w:p>
+                        </w:txbxContent>
+                      </wps:txbx>
+                      <wps:bodyPr rot="0" spcFirstLastPara="0" vertOverflow="overflow" horzOverflow="overflow" vert="horz" wrap="square" lIns="0" tIns="0" rIns="0" bIns="0" numCol="1" spcCol="0" rtlCol="0" fromWordArt="0" anchor="t" anchorCtr="0" forceAA="0" compatLnSpc="1">
+                        <a:prstTxWarp prst="textNoShape">
+                          <a:avLst/>
+                        </a:prstTxWarp>
+                        <a:spAutoFit/>
+                      </wps:bodyPr>
+                    </wps:wsp>
+                  </a:graphicData>
+                </a:graphic>
+              </wp:anchor>
+            </w:drawing>
+          </mc:Choice>
+          <mc:Fallback>
+            <w:pict>
+              <v:shape w14:anchorId="7B32C7DB" id="Textfeld 18" o:spid="_x0000_s1028" type="#_x0000_t202" style="position:absolute;margin-left:64.2pt;margin-top:261.4pt;width:345.6pt;height:.05pt;z-index:251665408;visibility:visible;mso-wrap-style:square;mso-wrap-distance-left:9pt;mso-wrap-distance-top:0;mso-wrap-distance-right:9pt;mso-wrap-distance-bottom:0;mso-position-horizontal:absolute;mso-position-horizontal-relative:text;mso-position-vertical:absolute;mso-position-vertical-relative:text;v-text-anchor:top" o:gfxdata="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" stroked="f">
+                <v:textbox style="mso-fit-shape-to-text:t" inset="0,0,0,0">
+                  <w:txbxContent>
+                    <w:p>
+                      <w:pPr>
+                        <w:pStyle w:val="Beschriftung"/>
+                        <w:rPr>
+                          <w:noProof/>
+                        </w:rPr>
+                      </w:pPr>
+                      <w:r>
+                        <w:t xml:space="preserve">Abbildung </w:t>
+                      </w:r>
+                      <w:r>
+                        <w:fldChar w:fldCharType="begin"/>
+                      </w:r>
+                      <w:r>
+                        <w:instrText xml:space="preserve"> SEQ Abbildung \* ARABIC </w:instrText>
+                      </w:r>
+                      <w:r>
+                        <w:fldChar w:fldCharType="separate"/>
+                      </w:r>
+                      <w:r>
+                        <w:rPr>
+                          <w:noProof/>
+                        </w:rPr>
+                        <w:t>12</w:t>
+                      </w:r>
+                      <w:r>
+                        <w:fldChar w:fldCharType="end"/>
+                      </w:r>
+                      <w:r>
+                        <w:t>: Optimale Zeiten für Benutzern eine Notification zukommen zu lassen</w:t>
+                      </w:r>
+                    </w:p>
+                  </w:txbxContent>
+                </v:textbox>
+                <w10:wrap type="topAndBottom"/>
+              </v:shape>
+            </w:pict>
+          </mc:Fallback>
+        </mc:AlternateContent>
+      </w:r>
+      <w:r>
+        <w:rPr>
+          <w:noProof/>
+        </w:rPr>
+        <w:drawing>
+          <wp:anchor distT="0" distB="0" distL="114300" distR="114300" simplePos="0" relativeHeight="251663360" behindDoc="0" locked="0" layoutInCell="1" allowOverlap="1" wp14:anchorId="6EAD8EFD" wp14:editId="56950934">
+            <wp:simplePos x="0" y="0"/>
+            <wp:positionH relativeFrom="column">
+              <wp:posOffset>815594</wp:posOffset>
+            </wp:positionH>
+            <wp:positionV relativeFrom="paragraph">
+              <wp:posOffset>737845</wp:posOffset>
+            </wp:positionV>
+            <wp:extent cx="4389120" cy="2572385"/>
+            <wp:effectExtent l="0" t="0" r="0" b="0"/>
+            <wp:wrapTopAndBottom/>
+            <wp:docPr id="16" name="Grafik 16"/>
+            <wp:cNvGraphicFramePr>
+              <a:graphicFrameLocks xmlns:a="http://schemas.openxmlformats.org/drawingml/2006/main" noChangeAspect="1"/>
+            </wp:cNvGraphicFramePr>
+            <a:graphic xmlns:a="http://schemas.openxmlformats.org/drawingml/2006/main">
+              <a:graphicData uri="http://schemas.openxmlformats.org/drawingml/2006/picture">
+                <pic:pic xmlns:pic="http://schemas.openxmlformats.org/drawingml/2006/picture">
+                  <pic:nvPicPr>
+                    <pic:cNvPr id="16" name="Grafik 16"/>
+                    <pic:cNvPicPr/>
+                  </pic:nvPicPr>
+                  <pic:blipFill>
+                    <a:blip r:embed="rId23">
+                      <a:extLst>
+                        <a:ext uri="{28A0092B-C50C-407E-A947-70E740481C1C}">
+                          <a14:useLocalDpi xmlns:a14="http://schemas.microsoft.com/office/drawing/2010/main" val="0"/>
+                        </a:ext>
+                      </a:extLst>
+                    </a:blip>
+                    <a:stretch>
+                      <a:fillRect/>
+                    </a:stretch>
+                  </pic:blipFill>
+                  <pic:spPr>
+                    <a:xfrm>
+                      <a:off x="0" y="0"/>
+                      <a:ext cx="4389120" cy="2572385"/>
+                    </a:xfrm>
+                    <a:prstGeom prst="rect">
+                      <a:avLst/>
+                    </a:prstGeom>
+                  </pic:spPr>
+                </pic:pic>
+              </a:graphicData>
+            </a:graphic>
+            <wp14:sizeRelH relativeFrom="margin">
+              <wp14:pctWidth>0</wp14:pctWidth>
+            </wp14:sizeRelH>
+            <wp14:sizeRelV relativeFrom="margin">
+              <wp14:pctHeight>0</wp14:pctHeight>
+            </wp14:sizeRelV>
+          </wp:anchor>
+        </w:drawing>
+      </w:r>
+      <w:r>
+        <w:t>Das allerwichtigste bei einer Notification ist, den Nutzer nicht mit unnötigen Mitteilungen zu bombardieren. Dies dürfte einer der Hauptgründe sein, wenn Benutzer die App aufgrund der schlechten Notifications deinstallieren.</w:t>
+      </w:r>
+      <w:r>
+        <w:rPr>
+          <w:i/>
+          <w:iCs/>
+          <w:color w:val="696464" w:themeColor="text2"/>
+          <w:sz w:val="18"/>
+          <w:szCs w:val="18"/>
+        </w:rPr>
+        <w:t xml:space="preserve"> </w:t>
+      </w:r>
       <w:r>
         <w:t xml:space="preserve">Es muss geschaut werden, wann es sinnvoll ist, den Benutzer über </w:t>
       </w:r>
@@ -3584,7 +5618,7 @@
         <w:t>Vorgänge</w:t>
       </w:r>
       <w:r>
-        <w:t xml:space="preserve"> in der App zu informieren. </w:t>
+        <w:t xml:space="preserve"> in der App zu informieren.</w:t>
       </w:r>
     </w:p>
     <w:p>
@@ -3597,7 +5631,9 @@
           <w:u w:val="single"/>
         </w:rPr>
       </w:pPr>
-      <w:r>
+    </w:p>
+    <w:p>
+      <w:pPr>
         <w:rPr>
           <w:b/>
           <w:bCs/>
@@ -3605,12 +5641,8 @@
           <w:szCs w:val="24"/>
           <w:u w:val="single"/>
         </w:rPr>
-        <w:t>Persönlich</w:t>
-      </w:r>
-    </w:p>
-    <w:p/>
-    <w:p>
-      <w:pPr>
+      </w:pPr>
+      <w:r>
         <w:rPr>
           <w:b/>
           <w:bCs/>
@@ -3618,8 +5650,12 @@
           <w:szCs w:val="24"/>
           <w:u w:val="single"/>
         </w:rPr>
-      </w:pPr>
-      <w:r>
+        <w:t>Persönlich</w:t>
+      </w:r>
+    </w:p>
+    <w:p/>
+    <w:p>
+      <w:pPr>
         <w:rPr>
           <w:b/>
           <w:bCs/>
@@ -3627,187 +5663,233 @@
           <w:szCs w:val="24"/>
           <w:u w:val="single"/>
         </w:rPr>
-        <w:t>Aktionsgerecht</w:t>
-      </w:r>
-    </w:p>
-    <w:p/>
-    <w:p>
-      <w:r>
-        <w:br w:type="page"/>
-      </w:r>
-    </w:p>
-    <w:p>
-      <w:pPr>
-        <w:pStyle w:val="berschrift1"/>
-      </w:pPr>
-      <w:bookmarkStart w:id="16" w:name="_Toc96007549"/>
-      <w:r>
-        <w:lastRenderedPageBreak/>
-        <w:t>Implementierungsbeispiele</w:t>
-      </w:r>
-      <w:bookmarkEnd w:id="16"/>
-    </w:p>
-    <w:p>
-      <w:r>
-        <w:t xml:space="preserve">Auf der Android-Developer Seite findet man ausführliche Guides, wie </w:t>
-      </w:r>
-      <w:r>
-        <w:t xml:space="preserve">Notifications erstellt werden können. Diese sind leider nicht aktuell, manchmal muss man schauen welche der </w:t>
-      </w:r>
-      <w:r>
-        <w:t>Android</w:t>
-      </w:r>
-      <w:r>
-        <w:t>-Packages benötigt werden. Die hier aufgeführten Codebeispiele sind mit der androidx-Library erstellt.</w:t>
-      </w:r>
-      <w:r>
-        <w:t xml:space="preserve"> Hier werden exemplarisch zwei Arten von Notification gezeigt. Wichtig ist hierbei das es sich nur um die Notification </w:t>
-      </w:r>
-      <w:r>
-        <w:t>selbst</w:t>
-      </w:r>
-      <w:r>
-        <w:t xml:space="preserve"> handelt, nicht darum wie und wann sie eingesetzt wird. </w:t>
-      </w:r>
-    </w:p>
-    <w:p>
-      <w:r>
-        <w:t>Achtung! Diese Codeschnipsel sind für die Sprache Java, nicht Kotlin. Entsprechende Codestellen findet man auf der Android</w:t>
-      </w:r>
-      <w:r>
-        <w:t>-</w:t>
-      </w:r>
-      <w:r>
-        <w:t>Developer Seite.</w:t>
-      </w:r>
-    </w:p>
-    <w:p>
-      <w:r>
-        <w:t>Wenn der Code kopiert werden soll, ist der einfachste Weg</w:t>
-      </w:r>
-      <w:r>
-        <w:t>,</w:t>
-      </w:r>
-      <w:r>
-        <w:t xml:space="preserve"> </w:t>
-      </w:r>
-      <w:r>
-        <w:t>den gesamten Code</w:t>
-      </w:r>
-      <w:r>
-        <w:t xml:space="preserve"> über das in der Einleitung erwähnte GitHub-Repo zu </w:t>
-      </w:r>
-      <w:r>
-        <w:t>holen</w:t>
-      </w:r>
-      <w:r>
-        <w:t xml:space="preserve">. </w:t>
-      </w:r>
-      <w:r>
-        <w:t xml:space="preserve">Die README </w:t>
-      </w:r>
-      <w:r>
-        <w:t>enthält</w:t>
-      </w:r>
-      <w:r>
-        <w:t xml:space="preserve"> alle wichtigen Details.</w:t>
-      </w:r>
-    </w:p>
-    <w:p>
-      <w:pPr>
-        <w:pStyle w:val="berschrift2"/>
-      </w:pPr>
-      <w:bookmarkStart w:id="17" w:name="_Toc96007550"/>
-      <w:r>
-        <w:t>Grundlegendes</w:t>
-      </w:r>
-      <w:bookmarkEnd w:id="17"/>
-    </w:p>
-    <w:p>
-      <w:r>
-        <w:t xml:space="preserve">Bei der Implementierung sollte darauf geachtet werden, dass diese Notifications sehr schnell extrem lang werden. Zu empfehlen wäre hier ein Builder-klasse, die nur die Notifications zusammenbaut. Beachtet das die Notifications immer eine Eindeutige ID brauchen, </w:t>
-      </w:r>
-      <w:r>
-        <w:t>sonst</w:t>
-      </w:r>
-      <w:r>
-        <w:t xml:space="preserve"> überschreibt sich einfach deren Inhalt und der Broadcast Receiver kann </w:t>
-      </w:r>
-      <w:r>
-        <w:t>diese nicht genau unterscheiden.</w:t>
-      </w:r>
-      <w:r>
-        <w:t xml:space="preserve"> </w:t>
-      </w:r>
-      <w:r>
-        <w:t xml:space="preserve">Man sollte hier daran denken, die Vorgaben im Kapitel </w:t>
-      </w:r>
-      <w:r>
-        <w:t>Guidelines für Notifications</w:t>
-      </w:r>
-      <w:r>
-        <w:t xml:space="preserve">, hier auch umzusetzen. Daher ist zu empfehlen, die Dokumentation </w:t>
-      </w:r>
-      <w:r>
-        <w:t>von Android genau zu studieren, damit der Code perfekt auf den jeweiligen Benutzerfall zugeschnitten ist.</w:t>
-      </w:r>
-    </w:p>
-    <w:p>
-      <w:pPr>
-        <w:pStyle w:val="berschrift2"/>
-      </w:pPr>
-      <w:bookmarkStart w:id="18" w:name="_Toc96007551"/>
-      <w:r>
-        <w:t>Notification-Kanal</w:t>
-      </w:r>
-      <w:bookmarkEnd w:id="18"/>
-    </w:p>
-    <w:p>
-      <w:r>
-        <w:t xml:space="preserve">Die </w:t>
-      </w:r>
-      <w:r>
-        <w:t>Überprüfung,</w:t>
-      </w:r>
-      <w:r>
-        <w:t xml:space="preserve"> ob Android 8.0 oder höher</w:t>
-      </w:r>
-      <w:r>
-        <w:t xml:space="preserve"> </w:t>
-      </w:r>
-      <w:r>
-        <w:t>kann auch weggelassen werden, wenn darunterliegende Versionen nicht unterstütz werden sollen.</w:t>
-      </w:r>
-      <w:r>
-        <w:t xml:space="preserve"> Richtlinien zur Namensgebung sollten beachtet werden.</w:t>
-      </w:r>
-    </w:p>
-    <w:p>
-      <w:r>
-        <w:t xml:space="preserve">Die </w:t>
-      </w:r>
-      <w:r>
-        <w:t>ChannelID,</w:t>
-      </w:r>
-      <w:r>
-        <w:t xml:space="preserve"> der Name und die Beschreibung sind alles Strings. Die</w:t>
-      </w:r>
-      <w:r>
-        <w:t xml:space="preserve"> Importance ist eine Konstante der NotificationManager Klasse. Diese kann frei nach Bedürfnissen gewählt werden.</w:t>
-      </w:r>
-    </w:p>
-    <w:p>
+      </w:pPr>
       <w:r>
         <w:rPr>
           <w:b/>
           <w:bCs/>
           <w:sz w:val="24"/>
           <w:szCs w:val="24"/>
+          <w:u w:val="single"/>
+        </w:rPr>
+        <w:t>Aktionsgerecht</w:t>
+      </w:r>
+    </w:p>
+    <w:p/>
+    <w:p>
+      <w:r>
+        <w:br w:type="page"/>
+      </w:r>
+    </w:p>
+    <w:p>
+      <w:pPr>
+        <w:pStyle w:val="berschrift1"/>
+      </w:pPr>
+      <w:bookmarkStart w:id="28" w:name="_Toc96101890"/>
+      <w:r>
+        <w:lastRenderedPageBreak/>
+        <w:t>Implementierungsbeispiele</w:t>
+      </w:r>
+      <w:bookmarkEnd w:id="28"/>
+    </w:p>
+    <w:p>
+      <w:r>
+        <w:t xml:space="preserve">Auf der Android-Developer Seite findet man ausführliche Guides, wie </w:t>
+      </w:r>
+      <w:r>
+        <w:t xml:space="preserve">Notifications erstellt werden können. Diese sind leider nicht aktuell, manchmal muss man schauen welche der </w:t>
+      </w:r>
+      <w:r>
+        <w:t>Android</w:t>
+      </w:r>
+      <w:r>
+        <w:t xml:space="preserve">-Packages benötigt werden. Die hier aufgeführten Codebeispiele sind mit der </w:t>
+      </w:r>
+      <w:proofErr w:type="spellStart"/>
+      <w:r>
+        <w:t>androidx</w:t>
+      </w:r>
+      <w:proofErr w:type="spellEnd"/>
+      <w:r>
+        <w:t>-Library erstellt.</w:t>
+      </w:r>
+      <w:r>
+        <w:t xml:space="preserve"> Hier werden exemplarisch zwei Arten von Notification gezeigt. Wichtig ist hierbei das es sich nur um die Notification </w:t>
+      </w:r>
+      <w:r>
+        <w:t>selbst</w:t>
+      </w:r>
+      <w:r>
+        <w:t xml:space="preserve"> handelt, nicht darum wie und wann sie eingesetzt wird. </w:t>
+      </w:r>
+    </w:p>
+    <w:p>
+      <w:r>
+        <w:t xml:space="preserve">Achtung! Diese Codeschnipsel sind für die Sprache Java, nicht </w:t>
+      </w:r>
+      <w:proofErr w:type="spellStart"/>
+      <w:r>
+        <w:t>Kotlin</w:t>
+      </w:r>
+      <w:proofErr w:type="spellEnd"/>
+      <w:r>
+        <w:t>. Entsprechende Codestellen findet man auf der Android</w:t>
+      </w:r>
+      <w:r>
+        <w:t>-</w:t>
+      </w:r>
+      <w:r>
+        <w:t>Developer Seite.</w:t>
+      </w:r>
+    </w:p>
+    <w:p>
+      <w:r>
+        <w:t>Wenn der Code kopiert werden soll, ist der einfachste Weg</w:t>
+      </w:r>
+      <w:r>
+        <w:t>,</w:t>
+      </w:r>
+      <w:r>
+        <w:t xml:space="preserve"> </w:t>
+      </w:r>
+      <w:r>
+        <w:t>den gesamten Code</w:t>
+      </w:r>
+      <w:r>
+        <w:t xml:space="preserve"> über das in der Einleitung erwähnte GitHub-Repo zu </w:t>
+      </w:r>
+      <w:r>
+        <w:t>holen</w:t>
+      </w:r>
+      <w:r>
+        <w:t xml:space="preserve">. </w:t>
+      </w:r>
+      <w:r>
+        <w:t xml:space="preserve">Die README </w:t>
+      </w:r>
+      <w:r>
+        <w:t>enthält</w:t>
+      </w:r>
+      <w:r>
+        <w:t xml:space="preserve"> alle wichtigen Details.</w:t>
+      </w:r>
+    </w:p>
+    <w:p>
+      <w:pPr>
+        <w:pStyle w:val="berschrift2"/>
+      </w:pPr>
+      <w:bookmarkStart w:id="29" w:name="_Toc96101891"/>
+      <w:r>
+        <w:t>Grundlegendes</w:t>
+      </w:r>
+      <w:bookmarkEnd w:id="29"/>
+    </w:p>
+    <w:p>
+      <w:r>
+        <w:t xml:space="preserve">Bei der Implementierung sollte darauf geachtet werden, dass diese Notifications sehr schnell extrem lang werden. Zu empfehlen wäre hier ein </w:t>
+      </w:r>
+      <w:proofErr w:type="spellStart"/>
+      <w:r>
+        <w:t>Builder</w:t>
+      </w:r>
+      <w:proofErr w:type="spellEnd"/>
+      <w:r>
+        <w:t xml:space="preserve">-klasse, die nur die Notifications zusammenbaut. Beachtet das die Notifications immer eine Eindeutige ID brauchen, </w:t>
+      </w:r>
+      <w:r>
+        <w:t>sonst</w:t>
+      </w:r>
+      <w:r>
+        <w:t xml:space="preserve"> überschreibt sich einfach deren Inhalt und der Broadcast Receiver kann </w:t>
+      </w:r>
+      <w:r>
+        <w:t>diese nicht genau unterscheiden.</w:t>
+      </w:r>
+      <w:r>
+        <w:t xml:space="preserve"> </w:t>
+      </w:r>
+      <w:r>
+        <w:t xml:space="preserve">Man sollte hier daran denken, die Vorgaben im Kapitel </w:t>
+      </w:r>
+      <w:r>
+        <w:t>Guidelines für Notifications</w:t>
+      </w:r>
+      <w:r>
+        <w:t xml:space="preserve">, hier auch umzusetzen. Daher ist zu empfehlen, die Dokumentation </w:t>
+      </w:r>
+      <w:r>
+        <w:t>von Android genau zu studieren, damit der Code perfekt auf den jeweiligen Benutzerfall zugeschnitten ist.</w:t>
+      </w:r>
+    </w:p>
+    <w:p>
+      <w:pPr>
+        <w:pStyle w:val="berschrift2"/>
+      </w:pPr>
+      <w:bookmarkStart w:id="30" w:name="_Toc96101892"/>
+      <w:r>
+        <w:t>Notification-Kanal</w:t>
+      </w:r>
+      <w:bookmarkEnd w:id="30"/>
+    </w:p>
+    <w:p>
+      <w:r>
+        <w:t xml:space="preserve">Die </w:t>
+      </w:r>
+      <w:r>
+        <w:t>Überprüfung,</w:t>
+      </w:r>
+      <w:r>
+        <w:t xml:space="preserve"> ob Android 8.0 oder höher</w:t>
+      </w:r>
+      <w:r>
+        <w:t xml:space="preserve"> </w:t>
+      </w:r>
+      <w:r>
+        <w:t>kann auch weggelassen werden, wenn darunterliegende Versionen nicht unterstütz werden sollen.</w:t>
+      </w:r>
+      <w:r>
+        <w:t xml:space="preserve"> Richtlinien zur Namensgebung sollten beachtet werden.</w:t>
+      </w:r>
+    </w:p>
+    <w:p>
+      <w:r>
+        <w:t xml:space="preserve">Die </w:t>
+      </w:r>
+      <w:proofErr w:type="spellStart"/>
+      <w:r>
+        <w:t>ChannelID</w:t>
+      </w:r>
+      <w:proofErr w:type="spellEnd"/>
+      <w:r>
+        <w:t>,</w:t>
+      </w:r>
+      <w:r>
+        <w:t xml:space="preserve"> der Name und die Beschreibung sind alles Strings. Die</w:t>
+      </w:r>
+      <w:r>
+        <w:t xml:space="preserve"> </w:t>
+      </w:r>
+      <w:proofErr w:type="spellStart"/>
+      <w:r>
+        <w:t>Importance</w:t>
+      </w:r>
+      <w:proofErr w:type="spellEnd"/>
+      <w:r>
+        <w:t xml:space="preserve"> ist eine Konstante der NotificationManager Klasse. Diese kann frei nach Bedürfnissen gewählt werden.</w:t>
+      </w:r>
+    </w:p>
+    <w:p>
+      <w:r>
+        <w:rPr>
+          <w:b/>
+          <w:bCs/>
+          <w:sz w:val="24"/>
+          <w:szCs w:val="24"/>
         </w:rPr>
         <w:t>Code</w:t>
       </w:r>
-      <w:bookmarkStart w:id="19" w:name="_MON_1702836931"/>
-      <w:bookmarkEnd w:id="19"/>
+      <w:bookmarkStart w:id="31" w:name="_MON_1702836931"/>
+      <w:bookmarkEnd w:id="31"/>
       <w:r>
         <w:object w:dxaOrig="9746" w:dyaOrig="2492" w14:anchorId="37389DCB">
           <v:shapetype id="_x0000_t75" coordsize="21600,21600" o:spt="75" o:preferrelative="t" path="m@4@5l@4@11@9@11@9@5xe" filled="f" stroked="f">
@@ -3829,10 +5911,10 @@
             <v:path o:extrusionok="f" gradientshapeok="t" o:connecttype="rect"/>
             <o:lock v:ext="edit" aspectratio="t"/>
           </v:shapetype>
-          <v:shape id="_x0000_i1025" type="#_x0000_t75" style="width:489.75pt;height:122.25pt" o:ole="">
-            <v:imagedata r:id="rId12" o:title=""/>
+          <v:shape id="_x0000_i1106" type="#_x0000_t75" style="width:489.75pt;height:122.1pt" o:ole="">
+            <v:imagedata r:id="rId24" o:title=""/>
           </v:shape>
-          <o:OLEObject Type="Embed" ProgID="Word.OpenDocumentText.12" ShapeID="_x0000_i1025" DrawAspect="Content" ObjectID="_1706621295" r:id="rId13"/>
+          <o:OLEObject Type="Embed" ProgID="Word.OpenDocumentText.12" ShapeID="_x0000_i1106" DrawAspect="Content" ObjectID="_1706715655" r:id="rId25"/>
         </w:object>
       </w:r>
     </w:p>
@@ -3840,11 +5922,11 @@
       <w:pPr>
         <w:pStyle w:val="berschrift2"/>
       </w:pPr>
-      <w:bookmarkStart w:id="20" w:name="_Toc96007552"/>
+      <w:bookmarkStart w:id="32" w:name="_Toc96101893"/>
       <w:r>
         <w:t>Normale Notification inklusive Action Buttons</w:t>
       </w:r>
-      <w:bookmarkEnd w:id="20"/>
+      <w:bookmarkEnd w:id="32"/>
     </w:p>
     <w:p>
       <w:r>
@@ -3854,7 +5936,15 @@
         <w:t xml:space="preserve"> </w:t>
       </w:r>
       <w:r>
-        <w:t>Es muss bei der Action kein Icon spezifiziert werden. Bei der Unterscheidung der PendingIntent's aufpassen.</w:t>
+        <w:t xml:space="preserve">Es muss bei der Action kein Icon spezifiziert werden. Bei der Unterscheidung der </w:t>
+      </w:r>
+      <w:proofErr w:type="spellStart"/>
+      <w:r>
+        <w:t>PendingIntent's</w:t>
+      </w:r>
+      <w:proofErr w:type="spellEnd"/>
+      <w:r>
+        <w:t xml:space="preserve"> aufpassen.</w:t>
       </w:r>
       <w:r>
         <w:t xml:space="preserve"> </w:t>
@@ -3892,14 +5982,14 @@
         <w:lastRenderedPageBreak/>
         <w:t>Code</w:t>
       </w:r>
-      <w:bookmarkStart w:id="21" w:name="_MON_1702834754"/>
-      <w:bookmarkEnd w:id="21"/>
+      <w:bookmarkStart w:id="33" w:name="_MON_1702834754"/>
+      <w:bookmarkEnd w:id="33"/>
       <w:r>
         <w:object w:dxaOrig="9746" w:dyaOrig="3395" w14:anchorId="103A3E66">
-          <v:shape id="_x0000_i1026" type="#_x0000_t75" style="width:489.75pt;height:173.25pt" o:ole="">
-            <v:imagedata r:id="rId14" o:title=""/>
+          <v:shape id="_x0000_i1107" type="#_x0000_t75" style="width:489.75pt;height:173.5pt" o:ole="">
+            <v:imagedata r:id="rId26" o:title=""/>
           </v:shape>
-          <o:OLEObject Type="Embed" ProgID="Word.OpenDocumentText.12" ShapeID="_x0000_i1026" DrawAspect="Content" ObjectID="_1706621296" r:id="rId15"/>
+          <o:OLEObject Type="Embed" ProgID="Word.OpenDocumentText.12" ShapeID="_x0000_i1107" DrawAspect="Content" ObjectID="_1706715656" r:id="rId27"/>
         </w:object>
       </w:r>
     </w:p>
@@ -3907,11 +5997,11 @@
       <w:pPr>
         <w:pStyle w:val="berschrift2"/>
       </w:pPr>
-      <w:bookmarkStart w:id="22" w:name="_Toc96007553"/>
+      <w:bookmarkStart w:id="34" w:name="_Toc96101894"/>
       <w:r>
         <w:t>Messaging Style mit Reply Button</w:t>
       </w:r>
-      <w:bookmarkEnd w:id="22"/>
+      <w:bookmarkEnd w:id="34"/>
     </w:p>
     <w:p>
       <w:r>
@@ -3921,19 +6011,43 @@
         <w:t>). Diese</w:t>
       </w:r>
       <w:r>
-        <w:t xml:space="preserve"> erfordert weitere Einstellungen um zu Funktionieren. Wichtig ist das der ConversionTitle im Style nicht für Chats unter drei Personen verwendet werden soll. Ebenfalls wichtig ist </w:t>
+        <w:t xml:space="preserve"> erfordert weitere Einstellungen um zu Funktionieren. Wichtig ist das der </w:t>
+      </w:r>
+      <w:proofErr w:type="spellStart"/>
+      <w:r>
+        <w:t>ConversionTitle</w:t>
+      </w:r>
+      <w:proofErr w:type="spellEnd"/>
+      <w:r>
+        <w:t xml:space="preserve"> im Style nicht für Chats unter drei Personen verwendet werden soll. Ebenfalls wichtig ist </w:t>
       </w:r>
       <w:r>
         <w:t>das der</w:t>
       </w:r>
       <w:r>
-        <w:t xml:space="preserve"> PendingIntent des Remot</w:t>
+        <w:t xml:space="preserve"> </w:t>
+      </w:r>
+      <w:proofErr w:type="spellStart"/>
+      <w:r>
+        <w:t>PendingIntent</w:t>
+      </w:r>
+      <w:proofErr w:type="spellEnd"/>
+      <w:r>
+        <w:t xml:space="preserve"> des </w:t>
+      </w:r>
+      <w:proofErr w:type="spellStart"/>
+      <w:r>
+        <w:t>Remot</w:t>
       </w:r>
       <w:r>
         <w:t>e</w:t>
       </w:r>
       <w:r>
-        <w:t xml:space="preserve">Input immer einzigartig ist, sonst könnte es sein das der User einem anderen Chat die Nachricht schreibt als er annimmt. </w:t>
+        <w:t>Input</w:t>
+      </w:r>
+      <w:proofErr w:type="spellEnd"/>
+      <w:r>
+        <w:t xml:space="preserve"> immer einzigartig ist, sonst könnte es sein das der User einem anderen Chat die Nachricht schreibt als er annimmt. </w:t>
       </w:r>
     </w:p>
     <w:p>
@@ -3945,7 +6059,8 @@
       <w:pPr>
         <w:pStyle w:val="berschrift3"/>
       </w:pPr>
-      <w:bookmarkStart w:id="23" w:name="_Toc96007554"/>
+      <w:bookmarkStart w:id="35" w:name="_Toc96101895"/>
+      <w:proofErr w:type="spellStart"/>
       <w:r>
         <w:t>Remot</w:t>
       </w:r>
@@ -3955,7 +6070,8 @@
       <w:r>
         <w:t>Input</w:t>
       </w:r>
-      <w:bookmarkEnd w:id="23"/>
+      <w:bookmarkEnd w:id="35"/>
+      <w:proofErr w:type="spellEnd"/>
     </w:p>
     <w:p>
       <w:r>
@@ -3967,14 +6083,14 @@
         </w:rPr>
         <w:t>Code</w:t>
       </w:r>
-      <w:bookmarkStart w:id="24" w:name="_MON_1702833891"/>
-      <w:bookmarkEnd w:id="24"/>
+      <w:bookmarkStart w:id="36" w:name="_MON_1702833891"/>
+      <w:bookmarkEnd w:id="36"/>
       <w:r>
         <w:object w:dxaOrig="9072" w:dyaOrig="1356" w14:anchorId="793191AB">
-          <v:shape id="_x0000_i1027" type="#_x0000_t75" style="width:453.75pt;height:64.5pt" o:ole="">
-            <v:imagedata r:id="rId16" o:title=""/>
+          <v:shape id="_x0000_i1108" type="#_x0000_t75" style="width:454.05pt;height:64.5pt" o:ole="">
+            <v:imagedata r:id="rId28" o:title=""/>
           </v:shape>
-          <o:OLEObject Type="Embed" ProgID="Word.OpenDocumentText.12" ShapeID="_x0000_i1027" DrawAspect="Content" ObjectID="_1706621297" r:id="rId17"/>
+          <o:OLEObject Type="Embed" ProgID="Word.OpenDocumentText.12" ShapeID="_x0000_i1108" DrawAspect="Content" ObjectID="_1706715657" r:id="rId29"/>
         </w:object>
       </w:r>
     </w:p>
@@ -3982,9 +6098,13 @@
       <w:pPr>
         <w:pStyle w:val="berschrift3"/>
       </w:pPr>
-      <w:bookmarkStart w:id="25" w:name="_Toc96007555"/>
-      <w:r>
-        <w:t>Action Button mit Remot</w:t>
+      <w:bookmarkStart w:id="37" w:name="_Toc96101896"/>
+      <w:r>
+        <w:t xml:space="preserve">Action Button mit </w:t>
+      </w:r>
+      <w:proofErr w:type="spellStart"/>
+      <w:r>
+        <w:t>Remot</w:t>
       </w:r>
       <w:r>
         <w:t>e</w:t>
@@ -3992,7 +6112,8 @@
       <w:r>
         <w:t>Input</w:t>
       </w:r>
-      <w:bookmarkEnd w:id="25"/>
+      <w:bookmarkEnd w:id="37"/>
+      <w:proofErr w:type="spellEnd"/>
     </w:p>
     <w:p>
       <w:r>
@@ -4004,14 +6125,14 @@
         </w:rPr>
         <w:t>Code</w:t>
       </w:r>
-      <w:bookmarkStart w:id="26" w:name="_MON_1702834793"/>
-      <w:bookmarkEnd w:id="26"/>
+      <w:bookmarkStart w:id="38" w:name="_MON_1702834793"/>
+      <w:bookmarkEnd w:id="38"/>
       <w:r>
         <w:object w:dxaOrig="9746" w:dyaOrig="2710" w14:anchorId="5FFF3D38">
-          <v:shape id="_x0000_i1028" type="#_x0000_t75" style="width:489.75pt;height:136.5pt" o:ole="">
-            <v:imagedata r:id="rId18" o:title=""/>
+          <v:shape id="_x0000_i1109" type="#_x0000_t75" style="width:489.75pt;height:136.45pt" o:ole="">
+            <v:imagedata r:id="rId30" o:title=""/>
           </v:shape>
-          <o:OLEObject Type="Embed" ProgID="Word.OpenDocumentText.12" ShapeID="_x0000_i1028" DrawAspect="Content" ObjectID="_1706621298" r:id="rId19"/>
+          <o:OLEObject Type="Embed" ProgID="Word.OpenDocumentText.12" ShapeID="_x0000_i1109" DrawAspect="Content" ObjectID="_1706715658" r:id="rId31"/>
         </w:object>
       </w:r>
     </w:p>
@@ -4019,11 +6140,11 @@
       <w:pPr>
         <w:pStyle w:val="berschrift3"/>
       </w:pPr>
-      <w:bookmarkStart w:id="27" w:name="_Toc96007556"/>
+      <w:bookmarkStart w:id="39" w:name="_Toc96101897"/>
       <w:r>
         <w:t>Messaging Style</w:t>
       </w:r>
-      <w:bookmarkEnd w:id="27"/>
+      <w:bookmarkEnd w:id="39"/>
     </w:p>
     <w:p>
       <w:r>
@@ -4065,32 +6186,40 @@
           <w:sz w:val="24"/>
           <w:szCs w:val="24"/>
         </w:rPr>
+        <w:lastRenderedPageBreak/>
         <w:t>Code</w:t>
       </w:r>
-      <w:bookmarkStart w:id="28" w:name="_MON_1702835696"/>
-      <w:bookmarkEnd w:id="28"/>
+      <w:bookmarkStart w:id="40" w:name="_MON_1702835696"/>
+      <w:bookmarkEnd w:id="40"/>
       <w:r>
         <w:object w:dxaOrig="9746" w:dyaOrig="1359" w14:anchorId="396D4026">
-          <v:shape id="_x0000_i1029" type="#_x0000_t75" style="width:489.75pt;height:64.5pt" o:ole="">
-            <v:imagedata r:id="rId20" o:title=""/>
+          <v:shape id="_x0000_i1110" type="#_x0000_t75" style="width:489.75pt;height:64.5pt" o:ole="">
+            <v:imagedata r:id="rId32" o:title=""/>
           </v:shape>
-          <o:OLEObject Type="Embed" ProgID="Word.OpenDocumentText.12" ShapeID="_x0000_i1029" DrawAspect="Content" ObjectID="_1706621299" r:id="rId21"/>
+          <o:OLEObject Type="Embed" ProgID="Word.OpenDocumentText.12" ShapeID="_x0000_i1110" DrawAspect="Content" ObjectID="_1706715659" r:id="rId33"/>
         </w:object>
       </w:r>
     </w:p>
     <w:p>
       <w:r>
-        <w:lastRenderedPageBreak/>
         <w:t xml:space="preserve">Die Message erstellt man separat. </w:t>
       </w:r>
       <w:r>
-        <w:t>Diese kann bei einer Chat-App aus vorhandenen Listen genommen werden. Bei diesem Beispiel wird eine for</w:t>
+        <w:t xml:space="preserve">Diese kann bei einer Chat-App aus vorhandenen Listen genommen werden. Bei diesem Beispiel wird eine </w:t>
+      </w:r>
+      <w:proofErr w:type="spellStart"/>
+      <w:r>
+        <w:t>for</w:t>
       </w:r>
       <w:r>
         <w:t>-</w:t>
       </w:r>
       <w:r>
-        <w:t xml:space="preserve">each Schleife auf eine Liste angewendet. </w:t>
+        <w:t>each</w:t>
+      </w:r>
+      <w:proofErr w:type="spellEnd"/>
+      <w:r>
+        <w:t xml:space="preserve"> Schleife auf eine Liste angewendet. </w:t>
       </w:r>
     </w:p>
     <w:p>
@@ -4108,14 +6237,14 @@
         </w:rPr>
         <w:t>Code</w:t>
       </w:r>
-      <w:bookmarkStart w:id="29" w:name="_MON_1702835871"/>
-      <w:bookmarkEnd w:id="29"/>
+      <w:bookmarkStart w:id="41" w:name="_MON_1702835871"/>
+      <w:bookmarkEnd w:id="41"/>
       <w:r>
         <w:object w:dxaOrig="9746" w:dyaOrig="2039" w14:anchorId="0E0FCEF6">
-          <v:shape id="_x0000_i1030" type="#_x0000_t75" style="width:489.75pt;height:101.25pt" o:ole="">
-            <v:imagedata r:id="rId22" o:title=""/>
+          <v:shape id="_x0000_i1111" type="#_x0000_t75" style="width:489.75pt;height:101.45pt" o:ole="">
+            <v:imagedata r:id="rId34" o:title=""/>
           </v:shape>
-          <o:OLEObject Type="Embed" ProgID="Word.OpenDocumentText.12" ShapeID="_x0000_i1030" DrawAspect="Content" ObjectID="_1706621300" r:id="rId23"/>
+          <o:OLEObject Type="Embed" ProgID="Word.OpenDocumentText.12" ShapeID="_x0000_i1111" DrawAspect="Content" ObjectID="_1706715660" r:id="rId35"/>
         </w:object>
       </w:r>
     </w:p>
@@ -4123,11 +6252,11 @@
       <w:pPr>
         <w:pStyle w:val="berschrift3"/>
       </w:pPr>
-      <w:bookmarkStart w:id="30" w:name="_Toc96007557"/>
+      <w:bookmarkStart w:id="42" w:name="_Toc96101898"/>
       <w:r>
         <w:t>Notification</w:t>
       </w:r>
-      <w:bookmarkEnd w:id="30"/>
+      <w:bookmarkEnd w:id="42"/>
     </w:p>
     <w:p>
       <w:r>
@@ -4139,14 +6268,14 @@
         </w:rPr>
         <w:t>Code</w:t>
       </w:r>
-      <w:bookmarkStart w:id="31" w:name="_MON_1702836226"/>
-      <w:bookmarkEnd w:id="31"/>
+      <w:bookmarkStart w:id="43" w:name="_MON_1702836226"/>
+      <w:bookmarkEnd w:id="43"/>
       <w:r>
         <w:object w:dxaOrig="9746" w:dyaOrig="3172" w14:anchorId="1DE7BB23">
-          <v:shape id="_x0000_i1031" type="#_x0000_t75" style="width:489.75pt;height:158.25pt" o:ole="">
-            <v:imagedata r:id="rId24" o:title=""/>
+          <v:shape id="_x0000_i1112" type="#_x0000_t75" style="width:489.75pt;height:158.45pt" o:ole="">
+            <v:imagedata r:id="rId36" o:title=""/>
           </v:shape>
-          <o:OLEObject Type="Embed" ProgID="Word.OpenDocumentText.12" ShapeID="_x0000_i1031" DrawAspect="Content" ObjectID="_1706621301" r:id="rId25"/>
+          <o:OLEObject Type="Embed" ProgID="Word.OpenDocumentText.12" ShapeID="_x0000_i1112" DrawAspect="Content" ObjectID="_1706715661" r:id="rId37"/>
         </w:object>
       </w:r>
     </w:p>
@@ -4154,11 +6283,11 @@
       <w:pPr>
         <w:pStyle w:val="berschrift3"/>
       </w:pPr>
-      <w:bookmarkStart w:id="32" w:name="_Toc96007558"/>
+      <w:bookmarkStart w:id="44" w:name="_Toc96101899"/>
       <w:r>
         <w:t>Notification Anzeigen</w:t>
       </w:r>
-      <w:bookmarkEnd w:id="32"/>
+      <w:bookmarkEnd w:id="44"/>
     </w:p>
     <w:p>
       <w:r>
@@ -4177,7 +6306,7 @@
         <w:t xml:space="preserve">werden, dann über den NotificationManager dem System mitgeteilt. </w:t>
       </w:r>
       <w:r>
-        <w:t xml:space="preserve">Dazu muss eine Variable vom Typ NotificationManager angelegt werden. Dieser verwaltet alle Notifications. </w:t>
+        <w:t>Dazu muss eine Variable vom Typ NotificationManager angelegt werden. Dieser verwaltet alle Notifications.</w:t>
       </w:r>
     </w:p>
     <w:p>
@@ -4190,14 +6319,16 @@
         </w:rPr>
         <w:t>Code</w:t>
       </w:r>
-      <w:bookmarkStart w:id="33" w:name="_MON_1703101298"/>
-      <w:bookmarkEnd w:id="33"/>
-      <w:r>
-        <w:object w:dxaOrig="9072" w:dyaOrig="227" w14:anchorId="1DD624C2">
-          <v:shape id="_x0000_i1032" type="#_x0000_t75" style="width:453.75pt;height:14.25pt" o:ole="">
-            <v:imagedata r:id="rId26" o:title=""/>
+    </w:p>
+    <w:bookmarkStart w:id="45" w:name="_MON_1703101298"/>
+    <w:bookmarkEnd w:id="45"/>
+    <w:p>
+      <w:r>
+        <w:object w:dxaOrig="9072" w:dyaOrig="227" w14:anchorId="15092FF8">
+          <v:shape id="_x0000_i1144" type="#_x0000_t75" style="width:454.05pt;height:14.4pt" o:ole="">
+            <v:imagedata r:id="rId38" o:title=""/>
           </v:shape>
-          <o:OLEObject Type="Embed" ProgID="Word.OpenDocumentText.12" ShapeID="_x0000_i1032" DrawAspect="Content" ObjectID="_1706621302" r:id="rId27"/>
+          <o:OLEObject Type="Embed" ProgID="Word.OpenDocumentText.12" ShapeID="_x0000_i1144" DrawAspect="Content" ObjectID="_1706715662" r:id="rId39"/>
         </w:object>
       </w:r>
     </w:p>
@@ -4231,14 +6362,16 @@
         </w:rPr>
         <w:t>Code</w:t>
       </w:r>
-      <w:bookmarkStart w:id="34" w:name="_MON_1703101777"/>
-      <w:bookmarkEnd w:id="34"/>
-      <w:r>
-        <w:object w:dxaOrig="9072" w:dyaOrig="227" w14:anchorId="317DCCD1">
-          <v:shape id="_x0000_i1033" type="#_x0000_t75" style="width:453.75pt;height:14.25pt" o:ole="">
-            <v:imagedata r:id="rId28" o:title=""/>
+    </w:p>
+    <w:bookmarkStart w:id="46" w:name="_MON_1703101777"/>
+    <w:bookmarkEnd w:id="46"/>
+    <w:p>
+      <w:r>
+        <w:object w:dxaOrig="9072" w:dyaOrig="227" w14:anchorId="1BA0C9FE">
+          <v:shape id="_x0000_i1152" type="#_x0000_t75" style="width:454.05pt;height:14.4pt" o:ole="">
+            <v:imagedata r:id="rId40" o:title=""/>
           </v:shape>
-          <o:OLEObject Type="Embed" ProgID="Word.OpenDocumentText.12" ShapeID="_x0000_i1033" DrawAspect="Content" ObjectID="_1706621303" r:id="rId29"/>
+          <o:OLEObject Type="Embed" ProgID="Word.OpenDocumentText.12" ShapeID="_x0000_i1152" DrawAspect="Content" ObjectID="_1706715663" r:id="rId41"/>
         </w:object>
       </w:r>
     </w:p>
@@ -4246,11 +6379,12 @@
       <w:pPr>
         <w:pStyle w:val="berschrift1"/>
       </w:pPr>
-      <w:bookmarkStart w:id="35" w:name="_Toc96007559"/>
-      <w:r>
+      <w:bookmarkStart w:id="47" w:name="_Toc96101900"/>
+      <w:r>
+        <w:lastRenderedPageBreak/>
         <w:t>Fazit</w:t>
       </w:r>
-      <w:bookmarkEnd w:id="35"/>
+      <w:bookmarkEnd w:id="47"/>
     </w:p>
     <w:p/>
     <w:p>
@@ -4262,19 +6396,19 @@
       <w:pPr>
         <w:pStyle w:val="berschrift1"/>
       </w:pPr>
-      <w:bookmarkStart w:id="36" w:name="_Toc96007560"/>
+      <w:bookmarkStart w:id="48" w:name="_Toc96101901"/>
       <w:r>
         <w:lastRenderedPageBreak/>
         <w:t>Quellen</w:t>
       </w:r>
-      <w:bookmarkEnd w:id="36"/>
+      <w:bookmarkEnd w:id="48"/>
     </w:p>
     <w:p>
       <w:r>
         <w:t>Code</w:t>
       </w:r>
     </w:p>
-    <w:bookmarkStart w:id="37" w:name="_Hlk94540720"/>
+    <w:bookmarkStart w:id="49" w:name="_Hlk94540720"/>
     <w:p>
       <w:pPr>
         <w:pStyle w:val="Listenabsatz"/>
@@ -4304,7 +6438,7 @@
         </w:rPr>
         <w:fldChar w:fldCharType="end"/>
       </w:r>
-      <w:bookmarkEnd w:id="37"/>
+      <w:bookmarkEnd w:id="49"/>
     </w:p>
     <w:p>
       <w:pPr>
@@ -4323,7 +6457,7 @@
           <w:numId w:val="1"/>
         </w:numPr>
       </w:pPr>
-      <w:hyperlink r:id="rId30" w:history="1">
+      <w:hyperlink r:id="rId42" w:history="1">
         <w:r>
           <w:rPr>
             <w:rStyle w:val="Hyperlink"/>
@@ -4345,7 +6479,7 @@
           <w:u w:val="none"/>
         </w:rPr>
       </w:pPr>
-      <w:hyperlink r:id="rId31" w:history="1">
+      <w:hyperlink r:id="rId43" w:history="1">
         <w:r>
           <w:rPr>
             <w:rStyle w:val="Hyperlink"/>
@@ -4367,7 +6501,7 @@
           <w:u w:val="none"/>
         </w:rPr>
       </w:pPr>
-      <w:hyperlink r:id="rId32" w:anchor="usage" w:history="1">
+      <w:hyperlink r:id="rId44" w:anchor="usage" w:history="1">
         <w:r>
           <w:rPr>
             <w:rStyle w:val="Hyperlink"/>
@@ -4384,12 +6518,24 @@
           <w:numId w:val="1"/>
         </w:numPr>
       </w:pPr>
-      <w:hyperlink r:id="rId33" w:history="1">
+      <w:hyperlink r:id="rId45" w:history="1">
         <w:r>
           <w:rPr>
             <w:rStyle w:val="Hyperlink"/>
           </w:rPr>
-          <w:t>https://medium.com/kayvan-kaseb/some-best-practices-in-using-android-notification-a957f9245278</w:t>
+          <w:t>https://medium.com/kay</w:t>
+        </w:r>
+        <w:r>
+          <w:rPr>
+            <w:rStyle w:val="Hyperlink"/>
+          </w:rPr>
+          <w:t>v</w:t>
+        </w:r>
+        <w:r>
+          <w:rPr>
+            <w:rStyle w:val="Hyperlink"/>
+          </w:rPr>
+          <w:t>an-kaseb/some-best-practices-in-using-android-notification-a957f9245278</w:t>
         </w:r>
       </w:hyperlink>
     </w:p>
@@ -4401,19 +6547,37 @@
           <w:numId w:val="1"/>
         </w:numPr>
       </w:pPr>
+      <w:hyperlink r:id="rId46" w:history="1">
+        <w:r>
+          <w:rPr>
+            <w:rStyle w:val="Hyperlink"/>
+          </w:rPr>
+          <w:t>https://onesignal.com/blog/6-best-practices-for-push-notifications/</w:t>
+        </w:r>
+      </w:hyperlink>
+    </w:p>
+    <w:p>
+      <w:pPr>
+        <w:pStyle w:val="Listenabsatz"/>
+        <w:numPr>
+          <w:ilvl w:val="0"/>
+          <w:numId w:val="1"/>
+        </w:numPr>
+      </w:pPr>
     </w:p>
     <w:p>
       <w:pPr>
         <w:pStyle w:val="berschrift2"/>
       </w:pPr>
-      <w:bookmarkStart w:id="38" w:name="_Toc96007561"/>
+      <w:bookmarkStart w:id="50" w:name="_Toc96101902"/>
       <w:r>
         <w:t>Abbildungen</w:t>
       </w:r>
-      <w:bookmarkEnd w:id="38"/>
+      <w:bookmarkEnd w:id="50"/>
     </w:p>
     <w:p/>
     <w:sectPr>
+      <w:footerReference w:type="default" r:id="rId47"/>
       <w:pgSz w:w="11906" w:h="16838"/>
       <w:pgMar w:top="1440" w:right="1077" w:bottom="851" w:left="1077" w:header="709" w:footer="709" w:gutter="0"/>
       <w:pgNumType w:start="0"/>
@@ -4423,6 +6587,98 @@
     </w:sectPr>
   </w:body>
 </w:document>
+</file>
+
+<file path=word/endnotes.xml><?xml version="1.0" encoding="utf-8"?>
+<w:endnotes xmlns:wpc="http://schemas.microsoft.com/office/word/2010/wordprocessingCanvas" xmlns:cx="http://schemas.microsoft.com/office/drawing/2014/chartex" xmlns:cx1="http://schemas.microsoft.com/office/drawing/2015/9/8/chartex" xmlns:cx2="http://schemas.microsoft.com/office/drawing/2015/10/21/chartex" xmlns:cx3="http://schemas.microsoft.com/office/drawing/2016/5/9/chartex" xmlns:cx4="http://schemas.microsoft.com/office/drawing/2016/5/10/chartex" xmlns:cx5="http://schemas.microsoft.com/office/drawing/2016/5/11/chartex" xmlns:cx6="http://schemas.microsoft.com/office/drawing/2016/5/12/chartex" xmlns:cx7="http://schemas.microsoft.com/office/drawing/2016/5/13/chartex" xmlns:cx8="http://schemas.microsoft.com/office/drawing/2016/5/14/chartex" xmlns:mc="http://schemas.openxmlformats.org/markup-compatibility/2006" xmlns:aink="http://schemas.microsoft.com/office/drawing/2016/ink" xmlns:am3d="http://schemas.microsoft.com/office/drawing/2017/model3d" xmlns:o="urn:schemas-microsoft-com:office:office" xmlns:r="http://schemas.openxmlformats.org/officeDocument/2006/relationships" xmlns:m="http://schemas.openxmlformats.org/officeDocument/2006/math" xmlns:v="urn:schemas-microsoft-com:vml" xmlns:wp14="http://schemas.microsoft.com/office/word/2010/wordprocessingDrawing" xmlns:wp="http://schemas.openxmlformats.org/drawingml/2006/wordprocessingDrawing" xmlns:w10="urn:schemas-microsoft-com:office:word" xmlns:w="http://schemas.openxmlformats.org/wordprocessingml/2006/main" xmlns:w14="http://schemas.microsoft.com/office/word/2010/wordml" xmlns:w15="http://schemas.microsoft.com/office/word/2012/wordml" xmlns:w16cex="http://schemas.microsoft.com/office/word/2018/wordml/cex" xmlns:w16cid="http://schemas.microsoft.com/office/word/2016/wordml/cid" xmlns:w16="http://schemas.microsoft.com/office/word/2018/wordml" xmlns:w16sdtdh="http://schemas.microsoft.com/office/word/2020/wordml/sdtdatahash" xmlns:w16se="http://schemas.microsoft.com/office/word/2015/wordml/symex" xmlns:wpg="http://schemas.microsoft.com/office/word/2010/wordprocessingGroup" xmlns:wpi="http://schemas.microsoft.com/office/word/2010/wordprocessingInk" xmlns:wne="http://schemas.microsoft.com/office/word/2006/wordml" xmlns:wps="http://schemas.microsoft.com/office/word/2010/wordprocessingShape" mc:Ignorable="w14 w15 w16se w16cid w16 w16cex w16sdtdh wp14">
+  <w:endnote w:type="separator" w:id="-1">
+    <w:p>
+      <w:pPr>
+        <w:spacing w:after="0" w:line="240" w:lineRule="auto"/>
+      </w:pPr>
+      <w:r>
+        <w:separator/>
+      </w:r>
+    </w:p>
+  </w:endnote>
+  <w:endnote w:type="continuationSeparator" w:id="0">
+    <w:p>
+      <w:pPr>
+        <w:spacing w:after="0" w:line="240" w:lineRule="auto"/>
+      </w:pPr>
+      <w:r>
+        <w:continuationSeparator/>
+      </w:r>
+    </w:p>
+  </w:endnote>
+</w:endnotes>
+</file>
+
+<file path=word/footer1.xml><?xml version="1.0" encoding="utf-8"?>
+<w:ftr xmlns:wpc="http://schemas.microsoft.com/office/word/2010/wordprocessingCanvas" xmlns:cx="http://schemas.microsoft.com/office/drawing/2014/chartex" xmlns:cx1="http://schemas.microsoft.com/office/drawing/2015/9/8/chartex" xmlns:cx2="http://schemas.microsoft.com/office/drawing/2015/10/21/chartex" xmlns:cx3="http://schemas.microsoft.com/office/drawing/2016/5/9/chartex" xmlns:cx4="http://schemas.microsoft.com/office/drawing/2016/5/10/chartex" xmlns:cx5="http://schemas.microsoft.com/office/drawing/2016/5/11/chartex" xmlns:cx6="http://schemas.microsoft.com/office/drawing/2016/5/12/chartex" xmlns:cx7="http://schemas.microsoft.com/office/drawing/2016/5/13/chartex" xmlns:cx8="http://schemas.microsoft.com/office/drawing/2016/5/14/chartex" xmlns:mc="http://schemas.openxmlformats.org/markup-compatibility/2006" xmlns:aink="http://schemas.microsoft.com/office/drawing/2016/ink" xmlns:am3d="http://schemas.microsoft.com/office/drawing/2017/model3d" xmlns:o="urn:schemas-microsoft-com:office:office" xmlns:r="http://schemas.openxmlformats.org/officeDocument/2006/relationships" xmlns:m="http://schemas.openxmlformats.org/officeDocument/2006/math" xmlns:v="urn:schemas-microsoft-com:vml" xmlns:wp14="http://schemas.microsoft.com/office/word/2010/wordprocessingDrawing" xmlns:wp="http://schemas.openxmlformats.org/drawingml/2006/wordprocessingDrawing" xmlns:w10="urn:schemas-microsoft-com:office:word" xmlns:w="http://schemas.openxmlformats.org/wordprocessingml/2006/main" xmlns:w14="http://schemas.microsoft.com/office/word/2010/wordml" xmlns:w15="http://schemas.microsoft.com/office/word/2012/wordml" xmlns:w16cex="http://schemas.microsoft.com/office/word/2018/wordml/cex" xmlns:w16cid="http://schemas.microsoft.com/office/word/2016/wordml/cid" xmlns:w16="http://schemas.microsoft.com/office/word/2018/wordml" xmlns:w16sdtdh="http://schemas.microsoft.com/office/word/2020/wordml/sdtdatahash" xmlns:w16se="http://schemas.microsoft.com/office/word/2015/wordml/symex" xmlns:wpg="http://schemas.microsoft.com/office/word/2010/wordprocessingGroup" xmlns:wpi="http://schemas.microsoft.com/office/word/2010/wordprocessingInk" xmlns:wne="http://schemas.microsoft.com/office/word/2006/wordml" xmlns:wps="http://schemas.microsoft.com/office/word/2010/wordprocessingShape" mc:Ignorable="w14 w15 w16se w16cid w16 w16cex w16sdtdh wp14">
+  <w:sdt>
+    <w:sdtPr>
+      <w:id w:val="-851720639"/>
+      <w:docPartObj>
+        <w:docPartGallery w:val="Page Numbers (Bottom of Page)"/>
+        <w:docPartUnique/>
+      </w:docPartObj>
+    </w:sdtPr>
+    <w:sdtContent>
+      <w:p>
+        <w:pPr>
+          <w:pStyle w:val="Fuzeile"/>
+          <w:jc w:val="right"/>
+        </w:pPr>
+        <w:r>
+          <w:fldChar w:fldCharType="begin"/>
+        </w:r>
+        <w:r>
+          <w:instrText>PAGE   \* MERGEFORMAT</w:instrText>
+        </w:r>
+        <w:r>
+          <w:fldChar w:fldCharType="separate"/>
+        </w:r>
+        <w:r>
+          <w:t>2</w:t>
+        </w:r>
+        <w:r>
+          <w:fldChar w:fldCharType="end"/>
+        </w:r>
+      </w:p>
+    </w:sdtContent>
+  </w:sdt>
+  <w:p>
+    <w:pPr>
+      <w:pStyle w:val="Fuzeile"/>
+    </w:pPr>
+  </w:p>
+</w:ftr>
+</file>
+
+<file path=word/footnotes.xml><?xml version="1.0" encoding="utf-8"?>
+<w:footnotes xmlns:wpc="http://schemas.microsoft.com/office/word/2010/wordprocessingCanvas" xmlns:cx="http://schemas.microsoft.com/office/drawing/2014/chartex" xmlns:cx1="http://schemas.microsoft.com/office/drawing/2015/9/8/chartex" xmlns:cx2="http://schemas.microsoft.com/office/drawing/2015/10/21/chartex" xmlns:cx3="http://schemas.microsoft.com/office/drawing/2016/5/9/chartex" xmlns:cx4="http://schemas.microsoft.com/office/drawing/2016/5/10/chartex" xmlns:cx5="http://schemas.microsoft.com/office/drawing/2016/5/11/chartex" xmlns:cx6="http://schemas.microsoft.com/office/drawing/2016/5/12/chartex" xmlns:cx7="http://schemas.microsoft.com/office/drawing/2016/5/13/chartex" xmlns:cx8="http://schemas.microsoft.com/office/drawing/2016/5/14/chartex" xmlns:mc="http://schemas.openxmlformats.org/markup-compatibility/2006" xmlns:aink="http://schemas.microsoft.com/office/drawing/2016/ink" xmlns:am3d="http://schemas.microsoft.com/office/drawing/2017/model3d" xmlns:o="urn:schemas-microsoft-com:office:office" xmlns:r="http://schemas.openxmlformats.org/officeDocument/2006/relationships" xmlns:m="http://schemas.openxmlformats.org/officeDocument/2006/math" xmlns:v="urn:schemas-microsoft-com:vml" xmlns:wp14="http://schemas.microsoft.com/office/word/2010/wordprocessingDrawing" xmlns:wp="http://schemas.openxmlformats.org/drawingml/2006/wordprocessingDrawing" xmlns:w10="urn:schemas-microsoft-com:office:word" xmlns:w="http://schemas.openxmlformats.org/wordprocessingml/2006/main" xmlns:w14="http://schemas.microsoft.com/office/word/2010/wordml" xmlns:w15="http://schemas.microsoft.com/office/word/2012/wordml" xmlns:w16cex="http://schemas.microsoft.com/office/word/2018/wordml/cex" xmlns:w16cid="http://schemas.microsoft.com/office/word/2016/wordml/cid" xmlns:w16="http://schemas.microsoft.com/office/word/2018/wordml" xmlns:w16sdtdh="http://schemas.microsoft.com/office/word/2020/wordml/sdtdatahash" xmlns:w16se="http://schemas.microsoft.com/office/word/2015/wordml/symex" xmlns:wpg="http://schemas.microsoft.com/office/word/2010/wordprocessingGroup" xmlns:wpi="http://schemas.microsoft.com/office/word/2010/wordprocessingInk" xmlns:wne="http://schemas.microsoft.com/office/word/2006/wordml" xmlns:wps="http://schemas.microsoft.com/office/word/2010/wordprocessingShape" mc:Ignorable="w14 w15 w16se w16cid w16 w16cex w16sdtdh wp14">
+  <w:footnote w:type="separator" w:id="-1">
+    <w:p>
+      <w:pPr>
+        <w:spacing w:after="0" w:line="240" w:lineRule="auto"/>
+      </w:pPr>
+      <w:r>
+        <w:separator/>
+      </w:r>
+    </w:p>
+  </w:footnote>
+  <w:footnote w:type="continuationSeparator" w:id="0">
+    <w:p>
+      <w:pPr>
+        <w:spacing w:after="0" w:line="240" w:lineRule="auto"/>
+      </w:pPr>
+      <w:r>
+        <w:continuationSeparator/>
+      </w:r>
+    </w:p>
+  </w:footnote>
+</w:footnotes>
 </file>
 
 <file path=word/numbering.xml><?xml version="1.0" encoding="utf-8"?>
@@ -4517,6 +6773,119 @@
     </w:lvl>
   </w:abstractNum>
   <w:abstractNum w:abstractNumId="1" w15:restartNumberingAfterBreak="0">
+    <w:nsid w:val="38152EAD"/>
+    <w:multiLevelType w:val="hybridMultilevel"/>
+    <w:tmpl w:val="BCF6B158"/>
+    <w:lvl w:ilvl="0" w:tplc="04070001">
+      <w:start w:val="1"/>
+      <w:numFmt w:val="bullet"/>
+      <w:lvlText w:val=""/>
+      <w:lvlJc w:val="left"/>
+      <w:pPr>
+        <w:ind w:left="720" w:hanging="360"/>
+      </w:pPr>
+      <w:rPr>
+        <w:rFonts w:ascii="Symbol" w:hAnsi="Symbol" w:hint="default"/>
+      </w:rPr>
+    </w:lvl>
+    <w:lvl w:ilvl="1" w:tplc="04070003" w:tentative="1">
+      <w:start w:val="1"/>
+      <w:numFmt w:val="bullet"/>
+      <w:lvlText w:val="o"/>
+      <w:lvlJc w:val="left"/>
+      <w:pPr>
+        <w:ind w:left="1440" w:hanging="360"/>
+      </w:pPr>
+      <w:rPr>
+        <w:rFonts w:ascii="Courier New" w:hAnsi="Courier New" w:cs="Courier New" w:hint="default"/>
+      </w:rPr>
+    </w:lvl>
+    <w:lvl w:ilvl="2" w:tplc="04070005" w:tentative="1">
+      <w:start w:val="1"/>
+      <w:numFmt w:val="bullet"/>
+      <w:lvlText w:val=""/>
+      <w:lvlJc w:val="left"/>
+      <w:pPr>
+        <w:ind w:left="2160" w:hanging="360"/>
+      </w:pPr>
+      <w:rPr>
+        <w:rFonts w:ascii="Wingdings" w:hAnsi="Wingdings" w:hint="default"/>
+      </w:rPr>
+    </w:lvl>
+    <w:lvl w:ilvl="3" w:tplc="04070001" w:tentative="1">
+      <w:start w:val="1"/>
+      <w:numFmt w:val="bullet"/>
+      <w:lvlText w:val=""/>
+      <w:lvlJc w:val="left"/>
+      <w:pPr>
+        <w:ind w:left="2880" w:hanging="360"/>
+      </w:pPr>
+      <w:rPr>
+        <w:rFonts w:ascii="Symbol" w:hAnsi="Symbol" w:hint="default"/>
+      </w:rPr>
+    </w:lvl>
+    <w:lvl w:ilvl="4" w:tplc="04070003" w:tentative="1">
+      <w:start w:val="1"/>
+      <w:numFmt w:val="bullet"/>
+      <w:lvlText w:val="o"/>
+      <w:lvlJc w:val="left"/>
+      <w:pPr>
+        <w:ind w:left="3600" w:hanging="360"/>
+      </w:pPr>
+      <w:rPr>
+        <w:rFonts w:ascii="Courier New" w:hAnsi="Courier New" w:cs="Courier New" w:hint="default"/>
+      </w:rPr>
+    </w:lvl>
+    <w:lvl w:ilvl="5" w:tplc="04070005" w:tentative="1">
+      <w:start w:val="1"/>
+      <w:numFmt w:val="bullet"/>
+      <w:lvlText w:val=""/>
+      <w:lvlJc w:val="left"/>
+      <w:pPr>
+        <w:ind w:left="4320" w:hanging="360"/>
+      </w:pPr>
+      <w:rPr>
+        <w:rFonts w:ascii="Wingdings" w:hAnsi="Wingdings" w:hint="default"/>
+      </w:rPr>
+    </w:lvl>
+    <w:lvl w:ilvl="6" w:tplc="04070001" w:tentative="1">
+      <w:start w:val="1"/>
+      <w:numFmt w:val="bullet"/>
+      <w:lvlText w:val=""/>
+      <w:lvlJc w:val="left"/>
+      <w:pPr>
+        <w:ind w:left="5040" w:hanging="360"/>
+      </w:pPr>
+      <w:rPr>
+        <w:rFonts w:ascii="Symbol" w:hAnsi="Symbol" w:hint="default"/>
+      </w:rPr>
+    </w:lvl>
+    <w:lvl w:ilvl="7" w:tplc="04070003" w:tentative="1">
+      <w:start w:val="1"/>
+      <w:numFmt w:val="bullet"/>
+      <w:lvlText w:val="o"/>
+      <w:lvlJc w:val="left"/>
+      <w:pPr>
+        <w:ind w:left="5760" w:hanging="360"/>
+      </w:pPr>
+      <w:rPr>
+        <w:rFonts w:ascii="Courier New" w:hAnsi="Courier New" w:cs="Courier New" w:hint="default"/>
+      </w:rPr>
+    </w:lvl>
+    <w:lvl w:ilvl="8" w:tplc="04070005" w:tentative="1">
+      <w:start w:val="1"/>
+      <w:numFmt w:val="bullet"/>
+      <w:lvlText w:val=""/>
+      <w:lvlJc w:val="left"/>
+      <w:pPr>
+        <w:ind w:left="6480" w:hanging="360"/>
+      </w:pPr>
+      <w:rPr>
+        <w:rFonts w:ascii="Wingdings" w:hAnsi="Wingdings" w:hint="default"/>
+      </w:rPr>
+    </w:lvl>
+  </w:abstractNum>
+  <w:abstractNum w:abstractNumId="2" w15:restartNumberingAfterBreak="0">
     <w:nsid w:val="387C2D86"/>
     <w:multiLevelType w:val="hybridMultilevel"/>
     <w:tmpl w:val="64DE01E6"/>
@@ -4629,7 +6998,7 @@
       </w:rPr>
     </w:lvl>
   </w:abstractNum>
-  <w:abstractNum w:abstractNumId="2" w15:restartNumberingAfterBreak="0">
+  <w:abstractNum w:abstractNumId="3" w15:restartNumberingAfterBreak="0">
     <w:nsid w:val="453A0F5F"/>
     <w:multiLevelType w:val="hybridMultilevel"/>
     <w:tmpl w:val="B26C81E8"/>
@@ -4718,7 +7087,7 @@
       </w:pPr>
     </w:lvl>
   </w:abstractNum>
-  <w:abstractNum w:abstractNumId="3" w15:restartNumberingAfterBreak="0">
+  <w:abstractNum w:abstractNumId="4" w15:restartNumberingAfterBreak="0">
     <w:nsid w:val="46DA4AE5"/>
     <w:multiLevelType w:val="hybridMultilevel"/>
     <w:tmpl w:val="0EFE85A8"/>
@@ -4807,7 +7176,120 @@
       </w:pPr>
     </w:lvl>
   </w:abstractNum>
-  <w:abstractNum w:abstractNumId="4" w15:restartNumberingAfterBreak="0">
+  <w:abstractNum w:abstractNumId="5" w15:restartNumberingAfterBreak="0">
+    <w:nsid w:val="65AA6D1A"/>
+    <w:multiLevelType w:val="hybridMultilevel"/>
+    <w:tmpl w:val="AA285B84"/>
+    <w:lvl w:ilvl="0" w:tplc="04070001">
+      <w:start w:val="1"/>
+      <w:numFmt w:val="bullet"/>
+      <w:lvlText w:val=""/>
+      <w:lvlJc w:val="left"/>
+      <w:pPr>
+        <w:ind w:left="720" w:hanging="360"/>
+      </w:pPr>
+      <w:rPr>
+        <w:rFonts w:ascii="Symbol" w:hAnsi="Symbol" w:hint="default"/>
+      </w:rPr>
+    </w:lvl>
+    <w:lvl w:ilvl="1" w:tplc="04070003" w:tentative="1">
+      <w:start w:val="1"/>
+      <w:numFmt w:val="bullet"/>
+      <w:lvlText w:val="o"/>
+      <w:lvlJc w:val="left"/>
+      <w:pPr>
+        <w:ind w:left="1440" w:hanging="360"/>
+      </w:pPr>
+      <w:rPr>
+        <w:rFonts w:ascii="Courier New" w:hAnsi="Courier New" w:cs="Courier New" w:hint="default"/>
+      </w:rPr>
+    </w:lvl>
+    <w:lvl w:ilvl="2" w:tplc="04070005" w:tentative="1">
+      <w:start w:val="1"/>
+      <w:numFmt w:val="bullet"/>
+      <w:lvlText w:val=""/>
+      <w:lvlJc w:val="left"/>
+      <w:pPr>
+        <w:ind w:left="2160" w:hanging="360"/>
+      </w:pPr>
+      <w:rPr>
+        <w:rFonts w:ascii="Wingdings" w:hAnsi="Wingdings" w:hint="default"/>
+      </w:rPr>
+    </w:lvl>
+    <w:lvl w:ilvl="3" w:tplc="04070001" w:tentative="1">
+      <w:start w:val="1"/>
+      <w:numFmt w:val="bullet"/>
+      <w:lvlText w:val=""/>
+      <w:lvlJc w:val="left"/>
+      <w:pPr>
+        <w:ind w:left="2880" w:hanging="360"/>
+      </w:pPr>
+      <w:rPr>
+        <w:rFonts w:ascii="Symbol" w:hAnsi="Symbol" w:hint="default"/>
+      </w:rPr>
+    </w:lvl>
+    <w:lvl w:ilvl="4" w:tplc="04070003" w:tentative="1">
+      <w:start w:val="1"/>
+      <w:numFmt w:val="bullet"/>
+      <w:lvlText w:val="o"/>
+      <w:lvlJc w:val="left"/>
+      <w:pPr>
+        <w:ind w:left="3600" w:hanging="360"/>
+      </w:pPr>
+      <w:rPr>
+        <w:rFonts w:ascii="Courier New" w:hAnsi="Courier New" w:cs="Courier New" w:hint="default"/>
+      </w:rPr>
+    </w:lvl>
+    <w:lvl w:ilvl="5" w:tplc="04070005" w:tentative="1">
+      <w:start w:val="1"/>
+      <w:numFmt w:val="bullet"/>
+      <w:lvlText w:val=""/>
+      <w:lvlJc w:val="left"/>
+      <w:pPr>
+        <w:ind w:left="4320" w:hanging="360"/>
+      </w:pPr>
+      <w:rPr>
+        <w:rFonts w:ascii="Wingdings" w:hAnsi="Wingdings" w:hint="default"/>
+      </w:rPr>
+    </w:lvl>
+    <w:lvl w:ilvl="6" w:tplc="04070001" w:tentative="1">
+      <w:start w:val="1"/>
+      <w:numFmt w:val="bullet"/>
+      <w:lvlText w:val=""/>
+      <w:lvlJc w:val="left"/>
+      <w:pPr>
+        <w:ind w:left="5040" w:hanging="360"/>
+      </w:pPr>
+      <w:rPr>
+        <w:rFonts w:ascii="Symbol" w:hAnsi="Symbol" w:hint="default"/>
+      </w:rPr>
+    </w:lvl>
+    <w:lvl w:ilvl="7" w:tplc="04070003" w:tentative="1">
+      <w:start w:val="1"/>
+      <w:numFmt w:val="bullet"/>
+      <w:lvlText w:val="o"/>
+      <w:lvlJc w:val="left"/>
+      <w:pPr>
+        <w:ind w:left="5760" w:hanging="360"/>
+      </w:pPr>
+      <w:rPr>
+        <w:rFonts w:ascii="Courier New" w:hAnsi="Courier New" w:cs="Courier New" w:hint="default"/>
+      </w:rPr>
+    </w:lvl>
+    <w:lvl w:ilvl="8" w:tplc="04070005" w:tentative="1">
+      <w:start w:val="1"/>
+      <w:numFmt w:val="bullet"/>
+      <w:lvlText w:val=""/>
+      <w:lvlJc w:val="left"/>
+      <w:pPr>
+        <w:ind w:left="6480" w:hanging="360"/>
+      </w:pPr>
+      <w:rPr>
+        <w:rFonts w:ascii="Wingdings" w:hAnsi="Wingdings" w:hint="default"/>
+      </w:rPr>
+    </w:lvl>
+  </w:abstractNum>
+  <w:abstractNum w:abstractNumId="6" w15:restartNumberingAfterBreak="0">
     <w:nsid w:val="6DEC3CBF"/>
     <w:multiLevelType w:val="hybridMultilevel"/>
     <w:tmpl w:val="76EE269A"/>
@@ -4919,20 +7401,142 @@
       </w:rPr>
     </w:lvl>
   </w:abstractNum>
+  <w:abstractNum w:abstractNumId="7" w15:restartNumberingAfterBreak="0">
+    <w:nsid w:val="76A03BF8"/>
+    <w:multiLevelType w:val="hybridMultilevel"/>
+    <w:tmpl w:val="C7188D24"/>
+    <w:lvl w:ilvl="0" w:tplc="04070001">
+      <w:start w:val="1"/>
+      <w:numFmt w:val="bullet"/>
+      <w:lvlText w:val=""/>
+      <w:lvlJc w:val="left"/>
+      <w:pPr>
+        <w:ind w:left="720" w:hanging="360"/>
+      </w:pPr>
+      <w:rPr>
+        <w:rFonts w:ascii="Symbol" w:hAnsi="Symbol" w:hint="default"/>
+      </w:rPr>
+    </w:lvl>
+    <w:lvl w:ilvl="1" w:tplc="04070003" w:tentative="1">
+      <w:start w:val="1"/>
+      <w:numFmt w:val="bullet"/>
+      <w:lvlText w:val="o"/>
+      <w:lvlJc w:val="left"/>
+      <w:pPr>
+        <w:ind w:left="1440" w:hanging="360"/>
+      </w:pPr>
+      <w:rPr>
+        <w:rFonts w:ascii="Courier New" w:hAnsi="Courier New" w:cs="Courier New" w:hint="default"/>
+      </w:rPr>
+    </w:lvl>
+    <w:lvl w:ilvl="2" w:tplc="04070005" w:tentative="1">
+      <w:start w:val="1"/>
+      <w:numFmt w:val="bullet"/>
+      <w:lvlText w:val=""/>
+      <w:lvlJc w:val="left"/>
+      <w:pPr>
+        <w:ind w:left="2160" w:hanging="360"/>
+      </w:pPr>
+      <w:rPr>
+        <w:rFonts w:ascii="Wingdings" w:hAnsi="Wingdings" w:hint="default"/>
+      </w:rPr>
+    </w:lvl>
+    <w:lvl w:ilvl="3" w:tplc="04070001" w:tentative="1">
+      <w:start w:val="1"/>
+      <w:numFmt w:val="bullet"/>
+      <w:lvlText w:val=""/>
+      <w:lvlJc w:val="left"/>
+      <w:pPr>
+        <w:ind w:left="2880" w:hanging="360"/>
+      </w:pPr>
+      <w:rPr>
+        <w:rFonts w:ascii="Symbol" w:hAnsi="Symbol" w:hint="default"/>
+      </w:rPr>
+    </w:lvl>
+    <w:lvl w:ilvl="4" w:tplc="04070003" w:tentative="1">
+      <w:start w:val="1"/>
+      <w:numFmt w:val="bullet"/>
+      <w:lvlText w:val="o"/>
+      <w:lvlJc w:val="left"/>
+      <w:pPr>
+        <w:ind w:left="3600" w:hanging="360"/>
+      </w:pPr>
+      <w:rPr>
+        <w:rFonts w:ascii="Courier New" w:hAnsi="Courier New" w:cs="Courier New" w:hint="default"/>
+      </w:rPr>
+    </w:lvl>
+    <w:lvl w:ilvl="5" w:tplc="04070005" w:tentative="1">
+      <w:start w:val="1"/>
+      <w:numFmt w:val="bullet"/>
+      <w:lvlText w:val=""/>
+      <w:lvlJc w:val="left"/>
+      <w:pPr>
+        <w:ind w:left="4320" w:hanging="360"/>
+      </w:pPr>
+      <w:rPr>
+        <w:rFonts w:ascii="Wingdings" w:hAnsi="Wingdings" w:hint="default"/>
+      </w:rPr>
+    </w:lvl>
+    <w:lvl w:ilvl="6" w:tplc="04070001" w:tentative="1">
+      <w:start w:val="1"/>
+      <w:numFmt w:val="bullet"/>
+      <w:lvlText w:val=""/>
+      <w:lvlJc w:val="left"/>
+      <w:pPr>
+        <w:ind w:left="5040" w:hanging="360"/>
+      </w:pPr>
+      <w:rPr>
+        <w:rFonts w:ascii="Symbol" w:hAnsi="Symbol" w:hint="default"/>
+      </w:rPr>
+    </w:lvl>
+    <w:lvl w:ilvl="7" w:tplc="04070003" w:tentative="1">
+      <w:start w:val="1"/>
+      <w:numFmt w:val="bullet"/>
+      <w:lvlText w:val="o"/>
+      <w:lvlJc w:val="left"/>
+      <w:pPr>
+        <w:ind w:left="5760" w:hanging="360"/>
+      </w:pPr>
+      <w:rPr>
+        <w:rFonts w:ascii="Courier New" w:hAnsi="Courier New" w:cs="Courier New" w:hint="default"/>
+      </w:rPr>
+    </w:lvl>
+    <w:lvl w:ilvl="8" w:tplc="04070005" w:tentative="1">
+      <w:start w:val="1"/>
+      <w:numFmt w:val="bullet"/>
+      <w:lvlText w:val=""/>
+      <w:lvlJc w:val="left"/>
+      <w:pPr>
+        <w:ind w:left="6480" w:hanging="360"/>
+      </w:pPr>
+      <w:rPr>
+        <w:rFonts w:ascii="Wingdings" w:hAnsi="Wingdings" w:hint="default"/>
+      </w:rPr>
+    </w:lvl>
+  </w:abstractNum>
   <w:num w:numId="1">
+    <w:abstractNumId w:val="6"/>
+  </w:num>
+  <w:num w:numId="2">
     <w:abstractNumId w:val="4"/>
   </w:num>
-  <w:num w:numId="2">
-    <w:abstractNumId w:val="3"/>
-  </w:num>
   <w:num w:numId="3">
-    <w:abstractNumId w:val="1"/>
+    <w:abstractNumId w:val="2"/>
   </w:num>
   <w:num w:numId="4">
-    <w:abstractNumId w:val="2"/>
+    <w:abstractNumId w:val="3"/>
   </w:num>
   <w:num w:numId="5">
     <w:abstractNumId w:val="0"/>
+  </w:num>
+  <w:num w:numId="6">
+    <w:abstractNumId w:val="7"/>
+  </w:num>
+  <w:num w:numId="7">
+    <w:abstractNumId w:val="5"/>
+  </w:num>
+  <w:num w:numId="8">
+    <w:abstractNumId w:val="1"/>
   </w:num>
 </w:numbering>
 </file>
@@ -5343,11 +7947,11 @@
     <w:link w:val="berschrift1Zchn"/>
     <w:uiPriority w:val="9"/>
     <w:qFormat/>
-    <w:rsid w:val="00965808"/>
+    <w:rsid w:val="00B25F3D"/>
     <w:pPr>
       <w:keepNext/>
       <w:keepLines/>
-      <w:spacing w:before="240" w:after="0"/>
+      <w:spacing w:before="240" w:after="120"/>
       <w:outlineLvl w:val="0"/>
     </w:pPr>
     <w:rPr>
@@ -5404,7 +8008,6 @@
   <w:style w:type="character" w:default="1" w:styleId="Absatz-Standardschriftart">
     <w:name w:val="Default Paragraph Font"/>
     <w:uiPriority w:val="1"/>
-    <w:semiHidden/>
     <w:unhideWhenUsed/>
   </w:style>
   <w:style w:type="table" w:default="1" w:styleId="NormaleTabelle">
@@ -5433,7 +8036,7 @@
     <w:basedOn w:val="Absatz-Standardschriftart"/>
     <w:link w:val="berschrift1"/>
     <w:uiPriority w:val="9"/>
-    <w:rsid w:val="00965808"/>
+    <w:rsid w:val="00B25F3D"/>
     <w:rPr>
       <w:rFonts w:asciiTheme="majorHAnsi" w:eastAsiaTheme="majorEastAsia" w:hAnsiTheme="majorHAnsi" w:cstheme="majorBidi"/>
       <w:color w:val="9D3511" w:themeColor="accent1" w:themeShade="BF"/>
@@ -5620,6 +8223,80 @@
       <w:rFonts w:eastAsiaTheme="minorEastAsia"/>
       <w:lang w:eastAsia="de-DE"/>
     </w:rPr>
+  </w:style>
+  <w:style w:type="paragraph" w:styleId="HTMLVorformatiert">
+    <w:name w:val="HTML Preformatted"/>
+    <w:basedOn w:val="Standard"/>
+    <w:link w:val="HTMLVorformatiertZchn"/>
+    <w:uiPriority w:val="99"/>
+    <w:semiHidden/>
+    <w:unhideWhenUsed/>
+    <w:rsid w:val="0083508B"/>
+    <w:pPr>
+      <w:spacing w:after="0" w:line="240" w:lineRule="auto"/>
+    </w:pPr>
+    <w:rPr>
+      <w:rFonts w:ascii="Consolas" w:hAnsi="Consolas"/>
+      <w:sz w:val="20"/>
+      <w:szCs w:val="20"/>
+    </w:rPr>
+  </w:style>
+  <w:style w:type="character" w:customStyle="1" w:styleId="HTMLVorformatiertZchn">
+    <w:name w:val="HTML Vorformatiert Zchn"/>
+    <w:basedOn w:val="Absatz-Standardschriftart"/>
+    <w:link w:val="HTMLVorformatiert"/>
+    <w:uiPriority w:val="99"/>
+    <w:semiHidden/>
+    <w:rsid w:val="0083508B"/>
+    <w:rPr>
+      <w:rFonts w:ascii="Consolas" w:hAnsi="Consolas"/>
+      <w:sz w:val="20"/>
+      <w:szCs w:val="20"/>
+    </w:rPr>
+  </w:style>
+  <w:style w:type="paragraph" w:styleId="Kopfzeile">
+    <w:name w:val="header"/>
+    <w:basedOn w:val="Standard"/>
+    <w:link w:val="KopfzeileZchn"/>
+    <w:uiPriority w:val="99"/>
+    <w:unhideWhenUsed/>
+    <w:rsid w:val="008F7F77"/>
+    <w:pPr>
+      <w:tabs>
+        <w:tab w:val="center" w:pos="4536"/>
+        <w:tab w:val="right" w:pos="9072"/>
+      </w:tabs>
+      <w:spacing w:after="0" w:line="240" w:lineRule="auto"/>
+    </w:pPr>
+  </w:style>
+  <w:style w:type="character" w:customStyle="1" w:styleId="KopfzeileZchn">
+    <w:name w:val="Kopfzeile Zchn"/>
+    <w:basedOn w:val="Absatz-Standardschriftart"/>
+    <w:link w:val="Kopfzeile"/>
+    <w:uiPriority w:val="99"/>
+    <w:rsid w:val="008F7F77"/>
+  </w:style>
+  <w:style w:type="paragraph" w:styleId="Fuzeile">
+    <w:name w:val="footer"/>
+    <w:basedOn w:val="Standard"/>
+    <w:link w:val="FuzeileZchn"/>
+    <w:uiPriority w:val="99"/>
+    <w:unhideWhenUsed/>
+    <w:rsid w:val="008F7F77"/>
+    <w:pPr>
+      <w:tabs>
+        <w:tab w:val="center" w:pos="4536"/>
+        <w:tab w:val="right" w:pos="9072"/>
+      </w:tabs>
+      <w:spacing w:after="0" w:line="240" w:lineRule="auto"/>
+    </w:pPr>
+  </w:style>
+  <w:style w:type="character" w:customStyle="1" w:styleId="FuzeileZchn">
+    <w:name w:val="Fußzeile Zchn"/>
+    <w:basedOn w:val="Absatz-Standardschriftart"/>
+    <w:link w:val="Fuzeile"/>
+    <w:uiPriority w:val="99"/>
+    <w:rsid w:val="008F7F77"/>
   </w:style>
 </w:styles>
 </file>

--- a/Dokumentation/Projektarbeit/Best Practises für Android Push-Notifications.docx
+++ b/Dokumentation/Projektarbeit/Best Practises für Android Push-Notifications.docx
@@ -697,7 +697,7 @@
           <w:r>
             <w:fldChar w:fldCharType="separate"/>
           </w:r>
-          <w:hyperlink w:anchor="_Toc96101880" w:history="1">
+          <w:hyperlink w:anchor="_Toc96185933" w:history="1">
             <w:r>
               <w:rPr>
                 <w:rStyle w:val="Hyperlink"/>
@@ -724,7 +724,7 @@
                 <w:noProof/>
                 <w:webHidden/>
               </w:rPr>
-              <w:instrText xml:space="preserve"> PAGEREF _Toc96101880 \h </w:instrText>
+              <w:instrText xml:space="preserve"> PAGEREF _Toc96185933 \h </w:instrText>
             </w:r>
             <w:r>
               <w:rPr>
@@ -744,7 +744,7 @@
                 <w:noProof/>
                 <w:webHidden/>
               </w:rPr>
-              <w:t>1</w:t>
+              <w:t>2</w:t>
             </w:r>
             <w:r>
               <w:rPr>
@@ -767,7 +767,7 @@
               <w:lang w:eastAsia="de-DE"/>
             </w:rPr>
           </w:pPr>
-          <w:hyperlink w:anchor="_Toc96101881" w:history="1">
+          <w:hyperlink w:anchor="_Toc96185934" w:history="1">
             <w:r>
               <w:rPr>
                 <w:rStyle w:val="Hyperlink"/>
@@ -794,7 +794,7 @@
                 <w:noProof/>
                 <w:webHidden/>
               </w:rPr>
-              <w:instrText xml:space="preserve"> PAGEREF _Toc96101881 \h </w:instrText>
+              <w:instrText xml:space="preserve"> PAGEREF _Toc96185934 \h </w:instrText>
             </w:r>
             <w:r>
               <w:rPr>
@@ -814,7 +814,7 @@
                 <w:noProof/>
                 <w:webHidden/>
               </w:rPr>
-              <w:t>2</w:t>
+              <w:t>3</w:t>
             </w:r>
             <w:r>
               <w:rPr>
@@ -837,7 +837,7 @@
               <w:lang w:eastAsia="de-DE"/>
             </w:rPr>
           </w:pPr>
-          <w:hyperlink w:anchor="_Toc96101882" w:history="1">
+          <w:hyperlink w:anchor="_Toc96185935" w:history="1">
             <w:r>
               <w:rPr>
                 <w:rStyle w:val="Hyperlink"/>
@@ -864,7 +864,7 @@
                 <w:noProof/>
                 <w:webHidden/>
               </w:rPr>
-              <w:instrText xml:space="preserve"> PAGEREF _Toc96101882 \h </w:instrText>
+              <w:instrText xml:space="preserve"> PAGEREF _Toc96185935 \h </w:instrText>
             </w:r>
             <w:r>
               <w:rPr>
@@ -884,7 +884,7 @@
                 <w:noProof/>
                 <w:webHidden/>
               </w:rPr>
-              <w:t>3</w:t>
+              <w:t>4</w:t>
             </w:r>
             <w:r>
               <w:rPr>
@@ -907,7 +907,7 @@
               <w:lang w:eastAsia="de-DE"/>
             </w:rPr>
           </w:pPr>
-          <w:hyperlink w:anchor="_Toc96101883" w:history="1">
+          <w:hyperlink w:anchor="_Toc96185936" w:history="1">
             <w:r>
               <w:rPr>
                 <w:rStyle w:val="Hyperlink"/>
@@ -934,7 +934,7 @@
                 <w:noProof/>
                 <w:webHidden/>
               </w:rPr>
-              <w:instrText xml:space="preserve"> PAGEREF _Toc96101883 \h </w:instrText>
+              <w:instrText xml:space="preserve"> PAGEREF _Toc96185936 \h </w:instrText>
             </w:r>
             <w:r>
               <w:rPr>
@@ -954,7 +954,7 @@
                 <w:noProof/>
                 <w:webHidden/>
               </w:rPr>
-              <w:t>3</w:t>
+              <w:t>4</w:t>
             </w:r>
             <w:r>
               <w:rPr>
@@ -977,7 +977,7 @@
               <w:lang w:eastAsia="de-DE"/>
             </w:rPr>
           </w:pPr>
-          <w:hyperlink w:anchor="_Toc96101884" w:history="1">
+          <w:hyperlink w:anchor="_Toc96185937" w:history="1">
             <w:r>
               <w:rPr>
                 <w:rStyle w:val="Hyperlink"/>
@@ -1004,7 +1004,7 @@
                 <w:noProof/>
                 <w:webHidden/>
               </w:rPr>
-              <w:instrText xml:space="preserve"> PAGEREF _Toc96101884 \h </w:instrText>
+              <w:instrText xml:space="preserve"> PAGEREF _Toc96185937 \h </w:instrText>
             </w:r>
             <w:r>
               <w:rPr>
@@ -1024,7 +1024,7 @@
                 <w:noProof/>
                 <w:webHidden/>
               </w:rPr>
-              <w:t>3</w:t>
+              <w:t>4</w:t>
             </w:r>
             <w:r>
               <w:rPr>
@@ -1047,7 +1047,7 @@
               <w:lang w:eastAsia="de-DE"/>
             </w:rPr>
           </w:pPr>
-          <w:hyperlink w:anchor="_Toc96101885" w:history="1">
+          <w:hyperlink w:anchor="_Toc96185938" w:history="1">
             <w:r>
               <w:rPr>
                 <w:rStyle w:val="Hyperlink"/>
@@ -1074,7 +1074,7 @@
                 <w:noProof/>
                 <w:webHidden/>
               </w:rPr>
-              <w:instrText xml:space="preserve"> PAGEREF _Toc96101885 \h </w:instrText>
+              <w:instrText xml:space="preserve"> PAGEREF _Toc96185938 \h </w:instrText>
             </w:r>
             <w:r>
               <w:rPr>
@@ -1094,7 +1094,7 @@
                 <w:noProof/>
                 <w:webHidden/>
               </w:rPr>
-              <w:t>5</w:t>
+              <w:t>6</w:t>
             </w:r>
             <w:r>
               <w:rPr>
@@ -1117,7 +1117,7 @@
               <w:lang w:eastAsia="de-DE"/>
             </w:rPr>
           </w:pPr>
-          <w:hyperlink w:anchor="_Toc96101886" w:history="1">
+          <w:hyperlink w:anchor="_Toc96185939" w:history="1">
             <w:r>
               <w:rPr>
                 <w:rStyle w:val="Hyperlink"/>
@@ -1144,7 +1144,7 @@
                 <w:noProof/>
                 <w:webHidden/>
               </w:rPr>
-              <w:instrText xml:space="preserve"> PAGEREF _Toc96101886 \h </w:instrText>
+              <w:instrText xml:space="preserve"> PAGEREF _Toc96185939 \h </w:instrText>
             </w:r>
             <w:r>
               <w:rPr>
@@ -1164,7 +1164,7 @@
                 <w:noProof/>
                 <w:webHidden/>
               </w:rPr>
-              <w:t>8</w:t>
+              <w:t>9</w:t>
             </w:r>
             <w:r>
               <w:rPr>
@@ -1187,7 +1187,7 @@
               <w:lang w:eastAsia="de-DE"/>
             </w:rPr>
           </w:pPr>
-          <w:hyperlink w:anchor="_Toc96101887" w:history="1">
+          <w:hyperlink w:anchor="_Toc96185940" w:history="1">
             <w:r>
               <w:rPr>
                 <w:rStyle w:val="Hyperlink"/>
@@ -1214,7 +1214,7 @@
                 <w:noProof/>
                 <w:webHidden/>
               </w:rPr>
-              <w:instrText xml:space="preserve"> PAGEREF _Toc96101887 \h </w:instrText>
+              <w:instrText xml:space="preserve"> PAGEREF _Toc96185940 \h </w:instrText>
             </w:r>
             <w:r>
               <w:rPr>
@@ -1234,7 +1234,7 @@
                 <w:noProof/>
                 <w:webHidden/>
               </w:rPr>
-              <w:t>8</w:t>
+              <w:t>9</w:t>
             </w:r>
             <w:r>
               <w:rPr>
@@ -1257,13 +1257,13 @@
               <w:lang w:eastAsia="de-DE"/>
             </w:rPr>
           </w:pPr>
-          <w:hyperlink w:anchor="_Toc96101888" w:history="1">
+          <w:hyperlink w:anchor="_Toc96185941" w:history="1">
             <w:r>
               <w:rPr>
                 <w:rStyle w:val="Hyperlink"/>
                 <w:noProof/>
               </w:rPr>
-              <w:t>Notification Kanäle</w:t>
+              <w:t>Allgemeines</w:t>
             </w:r>
             <w:r>
               <w:rPr>
@@ -1284,7 +1284,7 @@
                 <w:noProof/>
                 <w:webHidden/>
               </w:rPr>
-              <w:instrText xml:space="preserve"> PAGEREF _Toc96101888 \h </w:instrText>
+              <w:instrText xml:space="preserve"> PAGEREF _Toc96185941 \h </w:instrText>
             </w:r>
             <w:r>
               <w:rPr>
@@ -1304,7 +1304,7 @@
                 <w:noProof/>
                 <w:webHidden/>
               </w:rPr>
-              <w:t>8</w:t>
+              <w:t>9</w:t>
             </w:r>
             <w:r>
               <w:rPr>
@@ -1327,12 +1327,82 @@
               <w:lang w:eastAsia="de-DE"/>
             </w:rPr>
           </w:pPr>
-          <w:hyperlink w:anchor="_Toc96101889" w:history="1">
+          <w:hyperlink w:anchor="_Toc96185942" w:history="1">
             <w:r>
               <w:rPr>
                 <w:rStyle w:val="Hyperlink"/>
                 <w:noProof/>
               </w:rPr>
+              <w:t>Notification Kanäle</w:t>
+            </w:r>
+            <w:r>
+              <w:rPr>
+                <w:noProof/>
+                <w:webHidden/>
+              </w:rPr>
+              <w:tab/>
+            </w:r>
+            <w:r>
+              <w:rPr>
+                <w:noProof/>
+                <w:webHidden/>
+              </w:rPr>
+              <w:fldChar w:fldCharType="begin"/>
+            </w:r>
+            <w:r>
+              <w:rPr>
+                <w:noProof/>
+                <w:webHidden/>
+              </w:rPr>
+              <w:instrText xml:space="preserve"> PAGEREF _Toc96185942 \h </w:instrText>
+            </w:r>
+            <w:r>
+              <w:rPr>
+                <w:noProof/>
+                <w:webHidden/>
+              </w:rPr>
+            </w:r>
+            <w:r>
+              <w:rPr>
+                <w:noProof/>
+                <w:webHidden/>
+              </w:rPr>
+              <w:fldChar w:fldCharType="separate"/>
+            </w:r>
+            <w:r>
+              <w:rPr>
+                <w:noProof/>
+                <w:webHidden/>
+              </w:rPr>
+              <w:t>9</w:t>
+            </w:r>
+            <w:r>
+              <w:rPr>
+                <w:noProof/>
+                <w:webHidden/>
+              </w:rPr>
+              <w:fldChar w:fldCharType="end"/>
+            </w:r>
+          </w:hyperlink>
+        </w:p>
+        <w:p>
+          <w:pPr>
+            <w:pStyle w:val="Verzeichnis3"/>
+            <w:tabs>
+              <w:tab w:val="right" w:leader="dot" w:pos="9742"/>
+            </w:tabs>
+            <w:rPr>
+              <w:rFonts w:eastAsiaTheme="minorEastAsia"/>
+              <w:noProof/>
+              <w:lang w:eastAsia="de-DE"/>
+            </w:rPr>
+          </w:pPr>
+          <w:hyperlink w:anchor="_Toc96185943" w:history="1">
+            <w:r>
+              <w:rPr>
+                <w:rStyle w:val="Hyperlink"/>
+                <w:noProof/>
+              </w:rPr>
               <w:t>Notifications</w:t>
             </w:r>
             <w:r>
@@ -1354,7 +1424,7 @@
                 <w:noProof/>
                 <w:webHidden/>
               </w:rPr>
-              <w:instrText xml:space="preserve"> PAGEREF _Toc96101889 \h </w:instrText>
+              <w:instrText xml:space="preserve"> PAGEREF _Toc96185943 \h </w:instrText>
             </w:r>
             <w:r>
               <w:rPr>
@@ -1374,7 +1444,7 @@
                 <w:noProof/>
                 <w:webHidden/>
               </w:rPr>
-              <w:t>8</w:t>
+              <w:t>9</w:t>
             </w:r>
             <w:r>
               <w:rPr>
@@ -1397,7 +1467,7 @@
               <w:lang w:eastAsia="de-DE"/>
             </w:rPr>
           </w:pPr>
-          <w:hyperlink w:anchor="_Toc96101890" w:history="1">
+          <w:hyperlink w:anchor="_Toc96185944" w:history="1">
             <w:r>
               <w:rPr>
                 <w:rStyle w:val="Hyperlink"/>
@@ -1424,7 +1494,7 @@
                 <w:noProof/>
                 <w:webHidden/>
               </w:rPr>
-              <w:instrText xml:space="preserve"> PAGEREF _Toc96101890 \h </w:instrText>
+              <w:instrText xml:space="preserve"> PAGEREF _Toc96185944 \h </w:instrText>
             </w:r>
             <w:r>
               <w:rPr>
@@ -1444,7 +1514,7 @@
                 <w:noProof/>
                 <w:webHidden/>
               </w:rPr>
-              <w:t>10</w:t>
+              <w:t>11</w:t>
             </w:r>
             <w:r>
               <w:rPr>
@@ -1467,7 +1537,7 @@
               <w:lang w:eastAsia="de-DE"/>
             </w:rPr>
           </w:pPr>
-          <w:hyperlink w:anchor="_Toc96101891" w:history="1">
+          <w:hyperlink w:anchor="_Toc96185945" w:history="1">
             <w:r>
               <w:rPr>
                 <w:rStyle w:val="Hyperlink"/>
@@ -1494,7 +1564,7 @@
                 <w:noProof/>
                 <w:webHidden/>
               </w:rPr>
-              <w:instrText xml:space="preserve"> PAGEREF _Toc96101891 \h </w:instrText>
+              <w:instrText xml:space="preserve"> PAGEREF _Toc96185945 \h </w:instrText>
             </w:r>
             <w:r>
               <w:rPr>
@@ -1514,7 +1584,7 @@
                 <w:noProof/>
                 <w:webHidden/>
               </w:rPr>
-              <w:t>10</w:t>
+              <w:t>11</w:t>
             </w:r>
             <w:r>
               <w:rPr>
@@ -1537,7 +1607,7 @@
               <w:lang w:eastAsia="de-DE"/>
             </w:rPr>
           </w:pPr>
-          <w:hyperlink w:anchor="_Toc96101892" w:history="1">
+          <w:hyperlink w:anchor="_Toc96185946" w:history="1">
             <w:r>
               <w:rPr>
                 <w:rStyle w:val="Hyperlink"/>
@@ -1564,7 +1634,7 @@
                 <w:noProof/>
                 <w:webHidden/>
               </w:rPr>
-              <w:instrText xml:space="preserve"> PAGEREF _Toc96101892 \h </w:instrText>
+              <w:instrText xml:space="preserve"> PAGEREF _Toc96185946 \h </w:instrText>
             </w:r>
             <w:r>
               <w:rPr>
@@ -1584,7 +1654,7 @@
                 <w:noProof/>
                 <w:webHidden/>
               </w:rPr>
-              <w:t>10</w:t>
+              <w:t>11</w:t>
             </w:r>
             <w:r>
               <w:rPr>
@@ -1607,7 +1677,7 @@
               <w:lang w:eastAsia="de-DE"/>
             </w:rPr>
           </w:pPr>
-          <w:hyperlink w:anchor="_Toc96101893" w:history="1">
+          <w:hyperlink w:anchor="_Toc96185947" w:history="1">
             <w:r>
               <w:rPr>
                 <w:rStyle w:val="Hyperlink"/>
@@ -1634,7 +1704,7 @@
                 <w:noProof/>
                 <w:webHidden/>
               </w:rPr>
-              <w:instrText xml:space="preserve"> PAGEREF _Toc96101893 \h </w:instrText>
+              <w:instrText xml:space="preserve"> PAGEREF _Toc96185947 \h </w:instrText>
             </w:r>
             <w:r>
               <w:rPr>
@@ -1654,7 +1724,7 @@
                 <w:noProof/>
                 <w:webHidden/>
               </w:rPr>
-              <w:t>10</w:t>
+              <w:t>11</w:t>
             </w:r>
             <w:r>
               <w:rPr>
@@ -1677,7 +1747,7 @@
               <w:lang w:eastAsia="de-DE"/>
             </w:rPr>
           </w:pPr>
-          <w:hyperlink w:anchor="_Toc96101894" w:history="1">
+          <w:hyperlink w:anchor="_Toc96185948" w:history="1">
             <w:r>
               <w:rPr>
                 <w:rStyle w:val="Hyperlink"/>
@@ -1704,7 +1774,7 @@
                 <w:noProof/>
                 <w:webHidden/>
               </w:rPr>
-              <w:instrText xml:space="preserve"> PAGEREF _Toc96101894 \h </w:instrText>
+              <w:instrText xml:space="preserve"> PAGEREF _Toc96185948 \h </w:instrText>
             </w:r>
             <w:r>
               <w:rPr>
@@ -1724,7 +1794,7 @@
                 <w:noProof/>
                 <w:webHidden/>
               </w:rPr>
-              <w:t>11</w:t>
+              <w:t>12</w:t>
             </w:r>
             <w:r>
               <w:rPr>
@@ -1747,7 +1817,7 @@
               <w:lang w:eastAsia="de-DE"/>
             </w:rPr>
           </w:pPr>
-          <w:hyperlink w:anchor="_Toc96101895" w:history="1">
+          <w:hyperlink w:anchor="_Toc96185949" w:history="1">
             <w:r>
               <w:rPr>
                 <w:rStyle w:val="Hyperlink"/>
@@ -1774,7 +1844,7 @@
                 <w:noProof/>
                 <w:webHidden/>
               </w:rPr>
-              <w:instrText xml:space="preserve"> PAGEREF _Toc96101895 \h </w:instrText>
+              <w:instrText xml:space="preserve"> PAGEREF _Toc96185949 \h </w:instrText>
             </w:r>
             <w:r>
               <w:rPr>
@@ -1794,7 +1864,7 @@
                 <w:noProof/>
                 <w:webHidden/>
               </w:rPr>
-              <w:t>11</w:t>
+              <w:t>12</w:t>
             </w:r>
             <w:r>
               <w:rPr>
@@ -1817,7 +1887,7 @@
               <w:lang w:eastAsia="de-DE"/>
             </w:rPr>
           </w:pPr>
-          <w:hyperlink w:anchor="_Toc96101896" w:history="1">
+          <w:hyperlink w:anchor="_Toc96185950" w:history="1">
             <w:r>
               <w:rPr>
                 <w:rStyle w:val="Hyperlink"/>
@@ -1844,7 +1914,7 @@
                 <w:noProof/>
                 <w:webHidden/>
               </w:rPr>
-              <w:instrText xml:space="preserve"> PAGEREF _Toc96101896 \h </w:instrText>
+              <w:instrText xml:space="preserve"> PAGEREF _Toc96185950 \h </w:instrText>
             </w:r>
             <w:r>
               <w:rPr>
@@ -1864,7 +1934,7 @@
                 <w:noProof/>
                 <w:webHidden/>
               </w:rPr>
-              <w:t>11</w:t>
+              <w:t>12</w:t>
             </w:r>
             <w:r>
               <w:rPr>
@@ -1887,7 +1957,7 @@
               <w:lang w:eastAsia="de-DE"/>
             </w:rPr>
           </w:pPr>
-          <w:hyperlink w:anchor="_Toc96101897" w:history="1">
+          <w:hyperlink w:anchor="_Toc96185951" w:history="1">
             <w:r>
               <w:rPr>
                 <w:rStyle w:val="Hyperlink"/>
@@ -1914,7 +1984,7 @@
                 <w:noProof/>
                 <w:webHidden/>
               </w:rPr>
-              <w:instrText xml:space="preserve"> PAGEREF _Toc96101897 \h </w:instrText>
+              <w:instrText xml:space="preserve"> PAGEREF _Toc96185951 \h </w:instrText>
             </w:r>
             <w:r>
               <w:rPr>
@@ -1934,7 +2004,7 @@
                 <w:noProof/>
                 <w:webHidden/>
               </w:rPr>
-              <w:t>11</w:t>
+              <w:t>12</w:t>
             </w:r>
             <w:r>
               <w:rPr>
@@ -1957,7 +2027,7 @@
               <w:lang w:eastAsia="de-DE"/>
             </w:rPr>
           </w:pPr>
-          <w:hyperlink w:anchor="_Toc96101898" w:history="1">
+          <w:hyperlink w:anchor="_Toc96185952" w:history="1">
             <w:r>
               <w:rPr>
                 <w:rStyle w:val="Hyperlink"/>
@@ -1984,7 +2054,7 @@
                 <w:noProof/>
                 <w:webHidden/>
               </w:rPr>
-              <w:instrText xml:space="preserve"> PAGEREF _Toc96101898 \h </w:instrText>
+              <w:instrText xml:space="preserve"> PAGEREF _Toc96185952 \h </w:instrText>
             </w:r>
             <w:r>
               <w:rPr>
@@ -2004,7 +2074,7 @@
                 <w:noProof/>
                 <w:webHidden/>
               </w:rPr>
-              <w:t>12</w:t>
+              <w:t>13</w:t>
             </w:r>
             <w:r>
               <w:rPr>
@@ -2027,7 +2097,7 @@
               <w:lang w:eastAsia="de-DE"/>
             </w:rPr>
           </w:pPr>
-          <w:hyperlink w:anchor="_Toc96101899" w:history="1">
+          <w:hyperlink w:anchor="_Toc96185953" w:history="1">
             <w:r>
               <w:rPr>
                 <w:rStyle w:val="Hyperlink"/>
@@ -2054,7 +2124,7 @@
                 <w:noProof/>
                 <w:webHidden/>
               </w:rPr>
-              <w:instrText xml:space="preserve"> PAGEREF _Toc96101899 \h </w:instrText>
+              <w:instrText xml:space="preserve"> PAGEREF _Toc96185953 \h </w:instrText>
             </w:r>
             <w:r>
               <w:rPr>
@@ -2074,7 +2144,7 @@
                 <w:noProof/>
                 <w:webHidden/>
               </w:rPr>
-              <w:t>12</w:t>
+              <w:t>13</w:t>
             </w:r>
             <w:r>
               <w:rPr>
@@ -2097,7 +2167,7 @@
               <w:lang w:eastAsia="de-DE"/>
             </w:rPr>
           </w:pPr>
-          <w:hyperlink w:anchor="_Toc96101900" w:history="1">
+          <w:hyperlink w:anchor="_Toc96185954" w:history="1">
             <w:r>
               <w:rPr>
                 <w:rStyle w:val="Hyperlink"/>
@@ -2124,7 +2194,7 @@
                 <w:noProof/>
                 <w:webHidden/>
               </w:rPr>
-              <w:instrText xml:space="preserve"> PAGEREF _Toc96101900 \h </w:instrText>
+              <w:instrText xml:space="preserve"> PAGEREF _Toc96185954 \h </w:instrText>
             </w:r>
             <w:r>
               <w:rPr>
@@ -2144,7 +2214,7 @@
                 <w:noProof/>
                 <w:webHidden/>
               </w:rPr>
-              <w:t>13</w:t>
+              <w:t>14</w:t>
             </w:r>
             <w:r>
               <w:rPr>
@@ -2167,7 +2237,7 @@
               <w:lang w:eastAsia="de-DE"/>
             </w:rPr>
           </w:pPr>
-          <w:hyperlink w:anchor="_Toc96101901" w:history="1">
+          <w:hyperlink w:anchor="_Toc96185955" w:history="1">
             <w:r>
               <w:rPr>
                 <w:rStyle w:val="Hyperlink"/>
@@ -2194,7 +2264,7 @@
                 <w:noProof/>
                 <w:webHidden/>
               </w:rPr>
-              <w:instrText xml:space="preserve"> PAGEREF _Toc96101901 \h </w:instrText>
+              <w:instrText xml:space="preserve"> PAGEREF _Toc96185955 \h </w:instrText>
             </w:r>
             <w:r>
               <w:rPr>
@@ -2214,7 +2284,7 @@
                 <w:noProof/>
                 <w:webHidden/>
               </w:rPr>
-              <w:t>14</w:t>
+              <w:t>15</w:t>
             </w:r>
             <w:r>
               <w:rPr>
@@ -2237,7 +2307,7 @@
               <w:lang w:eastAsia="de-DE"/>
             </w:rPr>
           </w:pPr>
-          <w:hyperlink w:anchor="_Toc96101902" w:history="1">
+          <w:hyperlink w:anchor="_Toc96185956" w:history="1">
             <w:r>
               <w:rPr>
                 <w:rStyle w:val="Hyperlink"/>
@@ -2264,7 +2334,7 @@
                 <w:noProof/>
                 <w:webHidden/>
               </w:rPr>
-              <w:instrText xml:space="preserve"> PAGEREF _Toc96101902 \h </w:instrText>
+              <w:instrText xml:space="preserve"> PAGEREF _Toc96185956 \h </w:instrText>
             </w:r>
             <w:r>
               <w:rPr>
@@ -2284,7 +2354,7 @@
                 <w:noProof/>
                 <w:webHidden/>
               </w:rPr>
-              <w:t>14</w:t>
+              <w:t>15</w:t>
             </w:r>
             <w:r>
               <w:rPr>
@@ -2313,10 +2383,16 @@
       </w:sdtContent>
     </w:sdt>
     <w:p>
+      <w:r>
+        <w:br w:type="page"/>
+      </w:r>
+    </w:p>
+    <w:p/>
+    <w:p>
       <w:pPr>
         <w:pStyle w:val="berschrift1"/>
       </w:pPr>
-      <w:bookmarkStart w:id="0" w:name="_Toc96101880"/>
+      <w:bookmarkStart w:id="0" w:name="_Toc96185933"/>
       <w:r>
         <w:t>Abbildungsverzeichnis</w:t>
       </w:r>
@@ -2343,7 +2419,7 @@
       <w:r>
         <w:fldChar w:fldCharType="separate"/>
       </w:r>
-      <w:hyperlink w:anchor="_Toc96101903" w:history="1">
+      <w:hyperlink w:anchor="_Toc96185824" w:history="1">
         <w:r>
           <w:rPr>
             <w:rStyle w:val="Hyperlink"/>
@@ -2370,7 +2446,7 @@
             <w:noProof/>
             <w:webHidden/>
           </w:rPr>
-          <w:instrText xml:space="preserve"> PAGEREF _Toc96101903 \h </w:instrText>
+          <w:instrText xml:space="preserve"> PAGEREF _Toc96185824 \h </w:instrText>
         </w:r>
         <w:r>
           <w:rPr>
@@ -2413,7 +2489,7 @@
           <w:lang w:eastAsia="de-DE"/>
         </w:rPr>
       </w:pPr>
-      <w:hyperlink w:anchor="_Toc96101904" w:history="1">
+      <w:hyperlink w:anchor="_Toc96185825" w:history="1">
         <w:r>
           <w:rPr>
             <w:rStyle w:val="Hyperlink"/>
@@ -2440,7 +2516,7 @@
             <w:noProof/>
             <w:webHidden/>
           </w:rPr>
-          <w:instrText xml:space="preserve"> PAGEREF _Toc96101904 \h </w:instrText>
+          <w:instrText xml:space="preserve"> PAGEREF _Toc96185825 \h </w:instrText>
         </w:r>
         <w:r>
           <w:rPr>
@@ -2483,13 +2559,13 @@
           <w:lang w:eastAsia="de-DE"/>
         </w:rPr>
       </w:pPr>
-      <w:hyperlink w:anchor="_Toc96101905" w:history="1">
+      <w:hyperlink w:anchor="_Toc96185826" w:history="1">
         <w:r>
           <w:rPr>
             <w:rStyle w:val="Hyperlink"/>
             <w:noProof/>
           </w:rPr>
-          <w:t>Abbildung 3: Fortschrittsanzeige</w:t>
+          <w:t>Abbildung 3: Standard Notification</w:t>
         </w:r>
         <w:r>
           <w:rPr>
@@ -2510,7 +2586,7 @@
             <w:noProof/>
             <w:webHidden/>
           </w:rPr>
-          <w:instrText xml:space="preserve"> PAGEREF _Toc96101905 \h </w:instrText>
+          <w:instrText xml:space="preserve"> PAGEREF _Toc96185826 \h </w:instrText>
         </w:r>
         <w:r>
           <w:rPr>
@@ -2553,13 +2629,13 @@
           <w:lang w:eastAsia="de-DE"/>
         </w:rPr>
       </w:pPr>
-      <w:hyperlink w:anchor="_Toc96101906" w:history="1">
+      <w:hyperlink w:anchor="_Toc96185827" w:history="1">
         <w:r>
           <w:rPr>
             <w:rStyle w:val="Hyperlink"/>
             <w:noProof/>
           </w:rPr>
-          <w:t>Abbildung 4: Eingeklappte Ansicht des Big-Picture Style</w:t>
+          <w:t>Abbildung 4: Fortschrittsanzeige</w:t>
         </w:r>
         <w:r>
           <w:rPr>
@@ -2580,7 +2656,7 @@
             <w:noProof/>
             <w:webHidden/>
           </w:rPr>
-          <w:instrText xml:space="preserve"> PAGEREF _Toc96101906 \h </w:instrText>
+          <w:instrText xml:space="preserve"> PAGEREF _Toc96185827 \h </w:instrText>
         </w:r>
         <w:r>
           <w:rPr>
@@ -2623,13 +2699,13 @@
           <w:lang w:eastAsia="de-DE"/>
         </w:rPr>
       </w:pPr>
-      <w:hyperlink w:anchor="_Toc96101907" w:history="1">
+      <w:hyperlink w:anchor="_Toc96185828" w:history="1">
         <w:r>
           <w:rPr>
             <w:rStyle w:val="Hyperlink"/>
             <w:noProof/>
           </w:rPr>
-          <w:t>Abbildung 5: Erweiterte Ansicht des Big-Picture Style</w:t>
+          <w:t>Abbildung 5: Eingeklappte Ansicht des BigPicture Style</w:t>
         </w:r>
         <w:r>
           <w:rPr>
@@ -2650,7 +2726,7 @@
             <w:noProof/>
             <w:webHidden/>
           </w:rPr>
-          <w:instrText xml:space="preserve"> PAGEREF _Toc96101907 \h </w:instrText>
+          <w:instrText xml:space="preserve"> PAGEREF _Toc96185828 \h </w:instrText>
         </w:r>
         <w:r>
           <w:rPr>
@@ -2670,7 +2746,7 @@
             <w:noProof/>
             <w:webHidden/>
           </w:rPr>
-          <w:t>6</w:t>
+          <w:t>5</w:t>
         </w:r>
         <w:r>
           <w:rPr>
@@ -2693,13 +2769,13 @@
           <w:lang w:eastAsia="de-DE"/>
         </w:rPr>
       </w:pPr>
-      <w:hyperlink w:anchor="_Toc96101908" w:history="1">
+      <w:hyperlink w:anchor="_Toc96185829" w:history="1">
         <w:r>
           <w:rPr>
             <w:rStyle w:val="Hyperlink"/>
             <w:noProof/>
           </w:rPr>
-          <w:t>Abbildung 6: Eingeklappte Ansicht des Big-Text Style</w:t>
+          <w:t>Abbildung 6: Erweiterte Ansicht des BigPicture Style</w:t>
         </w:r>
         <w:r>
           <w:rPr>
@@ -2720,7 +2796,7 @@
             <w:noProof/>
             <w:webHidden/>
           </w:rPr>
-          <w:instrText xml:space="preserve"> PAGEREF _Toc96101908 \h </w:instrText>
+          <w:instrText xml:space="preserve"> PAGEREF _Toc96185829 \h </w:instrText>
         </w:r>
         <w:r>
           <w:rPr>
@@ -2740,7 +2816,7 @@
             <w:noProof/>
             <w:webHidden/>
           </w:rPr>
-          <w:t>6</w:t>
+          <w:t>5</w:t>
         </w:r>
         <w:r>
           <w:rPr>
@@ -2763,13 +2839,13 @@
           <w:lang w:eastAsia="de-DE"/>
         </w:rPr>
       </w:pPr>
-      <w:hyperlink w:anchor="_Toc96101909" w:history="1">
+      <w:hyperlink w:anchor="_Toc96185830" w:history="1">
         <w:r>
           <w:rPr>
             <w:rStyle w:val="Hyperlink"/>
             <w:noProof/>
           </w:rPr>
-          <w:t>Abbildung 7: Erweiterte Ansicht des Big-Text Style</w:t>
+          <w:t>Abbildung 7: Eingeklappte Ansicht des Big-Text Style</w:t>
         </w:r>
         <w:r>
           <w:rPr>
@@ -2790,7 +2866,7 @@
             <w:noProof/>
             <w:webHidden/>
           </w:rPr>
-          <w:instrText xml:space="preserve"> PAGEREF _Toc96101909 \h </w:instrText>
+          <w:instrText xml:space="preserve"> PAGEREF _Toc96185830 \h </w:instrText>
         </w:r>
         <w:r>
           <w:rPr>
@@ -2833,13 +2909,13 @@
           <w:lang w:eastAsia="de-DE"/>
         </w:rPr>
       </w:pPr>
-      <w:hyperlink w:anchor="_Toc96101910" w:history="1">
+      <w:hyperlink w:anchor="_Toc96185831" w:history="1">
         <w:r>
           <w:rPr>
             <w:rStyle w:val="Hyperlink"/>
             <w:noProof/>
           </w:rPr>
-          <w:t>Abbildung 8: Media-Kontrollen in der eingeklappten Ansicht</w:t>
+          <w:t>Abbildung 8: Erweiterte Ansicht des Big-Text Style</w:t>
         </w:r>
         <w:r>
           <w:rPr>
@@ -2860,7 +2936,7 @@
             <w:noProof/>
             <w:webHidden/>
           </w:rPr>
-          <w:instrText xml:space="preserve"> PAGEREF _Toc96101910 \h </w:instrText>
+          <w:instrText xml:space="preserve"> PAGEREF _Toc96185831 \h </w:instrText>
         </w:r>
         <w:r>
           <w:rPr>
@@ -2903,13 +2979,13 @@
           <w:lang w:eastAsia="de-DE"/>
         </w:rPr>
       </w:pPr>
-      <w:hyperlink w:anchor="_Toc96101911" w:history="1">
+      <w:hyperlink w:anchor="_Toc96185832" w:history="1">
         <w:r>
           <w:rPr>
             <w:rStyle w:val="Hyperlink"/>
             <w:noProof/>
           </w:rPr>
-          <w:t>Abbildung 9: Media-Kontrollen in der erweiterten Ansicht</w:t>
+          <w:t>Abbildung 9: Media-Kontrollen in der eingeklappten Ansicht</w:t>
         </w:r>
         <w:r>
           <w:rPr>
@@ -2930,7 +3006,7 @@
             <w:noProof/>
             <w:webHidden/>
           </w:rPr>
-          <w:instrText xml:space="preserve"> PAGEREF _Toc96101911 \h </w:instrText>
+          <w:instrText xml:space="preserve"> PAGEREF _Toc96185832 \h </w:instrText>
         </w:r>
         <w:r>
           <w:rPr>
@@ -2950,7 +3026,7 @@
             <w:noProof/>
             <w:webHidden/>
           </w:rPr>
-          <w:t>7</w:t>
+          <w:t>6</w:t>
         </w:r>
         <w:r>
           <w:rPr>
@@ -2973,13 +3049,13 @@
           <w:lang w:eastAsia="de-DE"/>
         </w:rPr>
       </w:pPr>
-      <w:hyperlink w:anchor="_Toc96101912" w:history="1">
+      <w:hyperlink w:anchor="_Toc96185833" w:history="1">
         <w:r>
           <w:rPr>
             <w:rStyle w:val="Hyperlink"/>
             <w:noProof/>
           </w:rPr>
-          <w:t>Abbildung 10: Messaging Style mit Reply und Schließen Button</w:t>
+          <w:t>Abbildung 10: Media-Kontrollen in der erweiterten Ansicht</w:t>
         </w:r>
         <w:r>
           <w:rPr>
@@ -3000,7 +3076,7 @@
             <w:noProof/>
             <w:webHidden/>
           </w:rPr>
-          <w:instrText xml:space="preserve"> PAGEREF _Toc96101912 \h </w:instrText>
+          <w:instrText xml:space="preserve"> PAGEREF _Toc96185833 \h </w:instrText>
         </w:r>
         <w:r>
           <w:rPr>
@@ -3043,13 +3119,13 @@
           <w:lang w:eastAsia="de-DE"/>
         </w:rPr>
       </w:pPr>
-      <w:hyperlink w:anchor="_Toc96101913" w:history="1">
+      <w:hyperlink w:anchor="_Toc96185834" w:history="1">
         <w:r>
           <w:rPr>
             <w:rStyle w:val="Hyperlink"/>
             <w:noProof/>
           </w:rPr>
-          <w:t>Abbildung 11: Custom Notification eingeklappt</w:t>
+          <w:t>Abbildung 11: Messaging Style mit Reply und Schließen Button</w:t>
         </w:r>
         <w:r>
           <w:rPr>
@@ -3070,7 +3146,7 @@
             <w:noProof/>
             <w:webHidden/>
           </w:rPr>
-          <w:instrText xml:space="preserve"> PAGEREF _Toc96101913 \h </w:instrText>
+          <w:instrText xml:space="preserve"> PAGEREF _Toc96185834 \h </w:instrText>
         </w:r>
         <w:r>
           <w:rPr>
@@ -3091,6 +3167,146 @@
             <w:webHidden/>
           </w:rPr>
           <w:t>7</w:t>
+        </w:r>
+        <w:r>
+          <w:rPr>
+            <w:noProof/>
+            <w:webHidden/>
+          </w:rPr>
+          <w:fldChar w:fldCharType="end"/>
+        </w:r>
+      </w:hyperlink>
+    </w:p>
+    <w:p>
+      <w:pPr>
+        <w:pStyle w:val="Abbildungsverzeichnis"/>
+        <w:tabs>
+          <w:tab w:val="right" w:leader="dot" w:pos="9742"/>
+        </w:tabs>
+        <w:rPr>
+          <w:rFonts w:eastAsiaTheme="minorEastAsia"/>
+          <w:noProof/>
+          <w:lang w:eastAsia="de-DE"/>
+        </w:rPr>
+      </w:pPr>
+      <w:hyperlink w:anchor="_Toc96185835" w:history="1">
+        <w:r>
+          <w:rPr>
+            <w:rStyle w:val="Hyperlink"/>
+            <w:noProof/>
+          </w:rPr>
+          <w:t>Abbildung 12: Custom Notification eingeklappt</w:t>
+        </w:r>
+        <w:r>
+          <w:rPr>
+            <w:noProof/>
+            <w:webHidden/>
+          </w:rPr>
+          <w:tab/>
+        </w:r>
+        <w:r>
+          <w:rPr>
+            <w:noProof/>
+            <w:webHidden/>
+          </w:rPr>
+          <w:fldChar w:fldCharType="begin"/>
+        </w:r>
+        <w:r>
+          <w:rPr>
+            <w:noProof/>
+            <w:webHidden/>
+          </w:rPr>
+          <w:instrText xml:space="preserve"> PAGEREF _Toc96185835 \h </w:instrText>
+        </w:r>
+        <w:r>
+          <w:rPr>
+            <w:noProof/>
+            <w:webHidden/>
+          </w:rPr>
+        </w:r>
+        <w:r>
+          <w:rPr>
+            <w:noProof/>
+            <w:webHidden/>
+          </w:rPr>
+          <w:fldChar w:fldCharType="separate"/>
+        </w:r>
+        <w:r>
+          <w:rPr>
+            <w:noProof/>
+            <w:webHidden/>
+          </w:rPr>
+          <w:t>7</w:t>
+        </w:r>
+        <w:r>
+          <w:rPr>
+            <w:noProof/>
+            <w:webHidden/>
+          </w:rPr>
+          <w:fldChar w:fldCharType="end"/>
+        </w:r>
+      </w:hyperlink>
+    </w:p>
+    <w:p>
+      <w:pPr>
+        <w:pStyle w:val="Abbildungsverzeichnis"/>
+        <w:tabs>
+          <w:tab w:val="right" w:leader="dot" w:pos="9742"/>
+        </w:tabs>
+        <w:rPr>
+          <w:rFonts w:eastAsiaTheme="minorEastAsia"/>
+          <w:noProof/>
+          <w:lang w:eastAsia="de-DE"/>
+        </w:rPr>
+      </w:pPr>
+      <w:hyperlink r:id="rId10" w:anchor="_Toc96185836" w:history="1">
+        <w:r>
+          <w:rPr>
+            <w:rStyle w:val="Hyperlink"/>
+            <w:noProof/>
+          </w:rPr>
+          <w:t>Abbildung 13: Optimale Zeiten für Benutzern eine Notification zukommen zu lassen</w:t>
+        </w:r>
+        <w:r>
+          <w:rPr>
+            <w:noProof/>
+            <w:webHidden/>
+          </w:rPr>
+          <w:tab/>
+        </w:r>
+        <w:r>
+          <w:rPr>
+            <w:noProof/>
+            <w:webHidden/>
+          </w:rPr>
+          <w:fldChar w:fldCharType="begin"/>
+        </w:r>
+        <w:r>
+          <w:rPr>
+            <w:noProof/>
+            <w:webHidden/>
+          </w:rPr>
+          <w:instrText xml:space="preserve"> PAGEREF _Toc96185836 \h </w:instrText>
+        </w:r>
+        <w:r>
+          <w:rPr>
+            <w:noProof/>
+            <w:webHidden/>
+          </w:rPr>
+        </w:r>
+        <w:r>
+          <w:rPr>
+            <w:noProof/>
+            <w:webHidden/>
+          </w:rPr>
+          <w:fldChar w:fldCharType="separate"/>
+        </w:r>
+        <w:r>
+          <w:rPr>
+            <w:noProof/>
+            <w:webHidden/>
+          </w:rPr>
+          <w:t>9</w:t>
         </w:r>
         <w:r>
           <w:rPr>
@@ -3115,10 +3331,15 @@
       </w:r>
     </w:p>
     <w:p>
+      <w:r>
+        <w:br w:type="page"/>
+      </w:r>
+    </w:p>
+    <w:p>
       <w:pPr>
         <w:pStyle w:val="berschrift1"/>
       </w:pPr>
-      <w:bookmarkStart w:id="1" w:name="_Toc96101881"/>
+      <w:bookmarkStart w:id="1" w:name="_Toc96185934"/>
       <w:r>
         <w:lastRenderedPageBreak/>
         <w:t>Einleitung</w:t>
@@ -3268,7 +3489,7 @@
           <w:numId w:val="3"/>
         </w:numPr>
       </w:pPr>
-      <w:hyperlink r:id="rId10" w:history="1">
+      <w:hyperlink r:id="rId11" w:history="1">
         <w:r>
           <w:rPr>
             <w:rStyle w:val="Hyperlink"/>
@@ -3279,7 +3500,19 @@
     </w:p>
     <w:p>
       <w:r>
-        <w:t>In dieser Dokument sind nicht alle Notification Arten ausführlich beschrieben. Daher verweise ich an dieser Stelle an dieses Repository und die dort enthaltene README.</w:t>
+        <w:t>In dieser Dokument sind nicht alle Notification</w:t>
+      </w:r>
+      <w:r>
+        <w:t xml:space="preserve"> Arten als Code</w:t>
+      </w:r>
+      <w:r>
+        <w:t xml:space="preserve"> ausführlich </w:t>
+      </w:r>
+      <w:r>
+        <w:t>aufgeführt</w:t>
+      </w:r>
+      <w:r>
+        <w:t>. Daher verweise ich an dieser Stelle an dieses Repository und die dort enthaltene README.</w:t>
       </w:r>
     </w:p>
     <w:p>
@@ -3291,7 +3524,7 @@
       <w:pPr>
         <w:pStyle w:val="berschrift1"/>
       </w:pPr>
-      <w:bookmarkStart w:id="2" w:name="_Toc96101882"/>
+      <w:bookmarkStart w:id="2" w:name="_Toc96185935"/>
       <w:r>
         <w:lastRenderedPageBreak/>
         <w:t>Was sind Notifications?</w:t>
@@ -3375,7 +3608,7 @@
       <w:pPr>
         <w:pStyle w:val="berschrift2"/>
       </w:pPr>
-      <w:bookmarkStart w:id="3" w:name="_Toc96101883"/>
+      <w:bookmarkStart w:id="3" w:name="_Toc96185936"/>
       <w:r>
         <w:t>Aufbau</w:t>
       </w:r>
@@ -3415,7 +3648,7 @@
                     <pic:cNvPicPr/>
                   </pic:nvPicPr>
                   <pic:blipFill>
-                    <a:blip r:embed="rId11">
+                    <a:blip r:embed="rId12">
                       <a:extLst>
                         <a:ext uri="{28A0092B-C50C-407E-A947-70E740481C1C}">
                           <a14:useLocalDpi xmlns:a14="http://schemas.microsoft.com/office/drawing/2010/main" val="0"/>
@@ -3452,31 +3685,18 @@
       <w:bookmarkStart w:id="4" w:name="_Toc94529109"/>
       <w:bookmarkStart w:id="5" w:name="_Toc94529518"/>
       <w:bookmarkStart w:id="6" w:name="_Toc94541078"/>
-      <w:bookmarkStart w:id="7" w:name="_Toc96101903"/>
+      <w:bookmarkStart w:id="7" w:name="_Toc96185824"/>
       <w:r>
         <w:t xml:space="preserve">Abbildung </w:t>
       </w:r>
-      <w:r>
-        <w:fldChar w:fldCharType="begin"/>
-      </w:r>
-      <w:r>
-        <w:instrText xml:space="preserve"> SEQ Abbildung \* ARABIC </w:instrText>
-      </w:r>
-      <w:r>
-        <w:fldChar w:fldCharType="separate"/>
-      </w:r>
-      <w:r>
-        <w:rPr>
-          <w:noProof/>
-        </w:rPr>
-        <w:t>1</w:t>
-      </w:r>
-      <w:r>
-        <w:rPr>
-          <w:noProof/>
-        </w:rPr>
-        <w:fldChar w:fldCharType="end"/>
-      </w:r>
+      <w:fldSimple w:instr=" SEQ Abbildung \* ARABIC ">
+        <w:r>
+          <w:rPr>
+            <w:noProof/>
+          </w:rPr>
+          <w:t>1</w:t>
+        </w:r>
+      </w:fldSimple>
       <w:r>
         <w:t>: Notification Grundgerüst</w:t>
       </w:r>
@@ -3671,7 +3891,7 @@
       <w:pPr>
         <w:pStyle w:val="berschrift2"/>
       </w:pPr>
-      <w:bookmarkStart w:id="8" w:name="_Toc96101884"/>
+      <w:bookmarkStart w:id="8" w:name="_Toc96185937"/>
       <w:r>
         <w:t>Funktion</w:t>
       </w:r>
@@ -3763,7 +3983,7 @@
                     <pic:cNvPicPr/>
                   </pic:nvPicPr>
                   <pic:blipFill>
-                    <a:blip r:embed="rId12">
+                    <a:blip r:embed="rId13">
                       <a:extLst>
                         <a:ext uri="{28A0092B-C50C-407E-A947-70E740481C1C}">
                           <a14:useLocalDpi xmlns:a14="http://schemas.microsoft.com/office/drawing/2010/main" val="0"/>
@@ -3797,31 +4017,18 @@
       <w:bookmarkStart w:id="9" w:name="_Toc94529110"/>
       <w:bookmarkStart w:id="10" w:name="_Toc94529519"/>
       <w:bookmarkStart w:id="11" w:name="_Toc94541079"/>
-      <w:bookmarkStart w:id="12" w:name="_Toc96101904"/>
+      <w:bookmarkStart w:id="12" w:name="_Toc96185825"/>
       <w:r>
         <w:t xml:space="preserve">Abbildung </w:t>
       </w:r>
-      <w:r>
-        <w:fldChar w:fldCharType="begin"/>
-      </w:r>
-      <w:r>
-        <w:instrText xml:space="preserve"> SEQ Abbildung \* ARABIC </w:instrText>
-      </w:r>
-      <w:r>
-        <w:fldChar w:fldCharType="separate"/>
-      </w:r>
-      <w:r>
-        <w:rPr>
-          <w:noProof/>
-        </w:rPr>
-        <w:t>2</w:t>
-      </w:r>
-      <w:r>
-        <w:rPr>
-          <w:noProof/>
-        </w:rPr>
-        <w:fldChar w:fldCharType="end"/>
-      </w:r>
+      <w:fldSimple w:instr=" SEQ Abbildung \* ARABIC ">
+        <w:r>
+          <w:rPr>
+            <w:noProof/>
+          </w:rPr>
+          <w:t>2</w:t>
+        </w:r>
+      </w:fldSimple>
       <w:r>
         <w:t>: Erweiterte Notification mit Action Buttons</w:t>
       </w:r>
@@ -4042,15 +4249,10 @@
       </w:r>
     </w:p>
     <w:p>
-      <w:r>
-        <w:br w:type="page"/>
-      </w:r>
-    </w:p>
-    <w:p>
       <w:pPr>
         <w:pStyle w:val="berschrift2"/>
       </w:pPr>
-      <w:bookmarkStart w:id="13" w:name="_Toc96101885"/>
+      <w:bookmarkStart w:id="13" w:name="_Toc96185938"/>
       <w:r>
         <w:lastRenderedPageBreak/>
         <w:t>Arten</w:t>
@@ -4104,13 +4306,16 @@
       </w:r>
     </w:p>
     <w:p>
+      <w:pPr>
+        <w:keepNext/>
+      </w:pPr>
       <w:r>
         <w:rPr>
           <w:noProof/>
         </w:rPr>
         <w:drawing>
-          <wp:inline distT="0" distB="0" distL="0" distR="0" wp14:anchorId="43815B4B" wp14:editId="188F5C7D">
-            <wp:extent cx="3625795" cy="1068798"/>
+          <wp:inline distT="0" distB="0" distL="0" distR="0" wp14:anchorId="43815B4B" wp14:editId="06990053">
+            <wp:extent cx="3240633" cy="955261"/>
             <wp:effectExtent l="0" t="0" r="0" b="0"/>
             <wp:docPr id="2" name="Grafik 2"/>
             <wp:cNvGraphicFramePr>
@@ -4121,91 +4326,6 @@
                 <pic:pic xmlns:pic="http://schemas.openxmlformats.org/drawingml/2006/picture">
                   <pic:nvPicPr>
                     <pic:cNvPr id="2" name="Grafik 2"/>
-                    <pic:cNvPicPr/>
-                  </pic:nvPicPr>
-                  <pic:blipFill>
-                    <a:blip r:embed="rId13">
-                      <a:extLst>
-                        <a:ext uri="{28A0092B-C50C-407E-A947-70E740481C1C}">
-                          <a14:useLocalDpi xmlns:a14="http://schemas.microsoft.com/office/drawing/2010/main" val="0"/>
-                        </a:ext>
-                      </a:extLst>
-                    </a:blip>
-                    <a:stretch>
-                      <a:fillRect/>
-                    </a:stretch>
-                  </pic:blipFill>
-                  <pic:spPr>
-                    <a:xfrm>
-                      <a:off x="0" y="0"/>
-                      <a:ext cx="3677364" cy="1083999"/>
-                    </a:xfrm>
-                    <a:prstGeom prst="rect">
-                      <a:avLst/>
-                    </a:prstGeom>
-                  </pic:spPr>
-                </pic:pic>
-              </a:graphicData>
-            </a:graphic>
-          </wp:inline>
-        </w:drawing>
-      </w:r>
-    </w:p>
-    <w:p>
-      <w:pPr>
-        <w:pStyle w:val="Beschriftung"/>
-      </w:pPr>
-      <w:r>
-        <w:t>Abbildung: Standard Notification</w:t>
-      </w:r>
-    </w:p>
-    <w:p>
-      <w:pPr>
-        <w:rPr>
-          <w:b/>
-          <w:bCs/>
-          <w:sz w:val="24"/>
-          <w:szCs w:val="24"/>
-          <w:u w:val="single"/>
-        </w:rPr>
-      </w:pPr>
-      <w:r>
-        <w:rPr>
-          <w:b/>
-          <w:bCs/>
-          <w:sz w:val="24"/>
-          <w:szCs w:val="24"/>
-          <w:u w:val="single"/>
-        </w:rPr>
-        <w:t>Progress bar</w:t>
-      </w:r>
-    </w:p>
-    <w:p>
-      <w:r>
-        <w:t xml:space="preserve">Es wird ein Prozentualer Balken angezeigt. Sollte der Fortschritt erfolgt sein kann diese auch einen </w:t>
-      </w:r>
-      <w:r>
-        <w:t xml:space="preserve">kontinuierliche Animation anzeigen. </w:t>
-      </w:r>
-    </w:p>
-    <w:p>
-      <w:r>
-        <w:rPr>
-          <w:noProof/>
-        </w:rPr>
-        <w:drawing>
-          <wp:inline distT="0" distB="0" distL="0" distR="0" wp14:anchorId="3261336A" wp14:editId="22C32DAB">
-            <wp:extent cx="3927945" cy="829641"/>
-            <wp:effectExtent l="0" t="0" r="0" b="8890"/>
-            <wp:docPr id="4" name="Grafik 4"/>
-            <wp:cNvGraphicFramePr>
-              <a:graphicFrameLocks xmlns:a="http://schemas.openxmlformats.org/drawingml/2006/main" noChangeAspect="1"/>
-            </wp:cNvGraphicFramePr>
-            <a:graphic xmlns:a="http://schemas.openxmlformats.org/drawingml/2006/main">
-              <a:graphicData uri="http://schemas.openxmlformats.org/drawingml/2006/picture">
-                <pic:pic xmlns:pic="http://schemas.openxmlformats.org/drawingml/2006/picture">
-                  <pic:nvPicPr>
-                    <pic:cNvPr id="4" name="Grafik 4"/>
                     <pic:cNvPicPr/>
                   </pic:nvPicPr>
                   <pic:blipFill>
@@ -4223,7 +4343,7 @@
                   <pic:spPr>
                     <a:xfrm>
                       <a:off x="0" y="0"/>
-                      <a:ext cx="3952053" cy="834733"/>
+                      <a:ext cx="3318836" cy="978313"/>
                     </a:xfrm>
                     <a:prstGeom prst="rect">
                       <a:avLst/>
@@ -4240,36 +4360,20 @@
       <w:pPr>
         <w:pStyle w:val="Beschriftung"/>
       </w:pPr>
-      <w:bookmarkStart w:id="14" w:name="_Toc96101905"/>
+      <w:bookmarkStart w:id="14" w:name="_Toc96185826"/>
       <w:r>
         <w:t xml:space="preserve">Abbildung </w:t>
       </w:r>
-      <w:r>
-        <w:fldChar w:fldCharType="begin"/>
-      </w:r>
-      <w:r>
-        <w:instrText xml:space="preserve"> SEQ Abbildung \* ARABIC </w:instrText>
-      </w:r>
-      <w:r>
-        <w:fldChar w:fldCharType="separate"/>
-      </w:r>
-      <w:r>
-        <w:rPr>
-          <w:noProof/>
-        </w:rPr>
-        <w:t>3</w:t>
-      </w:r>
-      <w:r>
-        <w:rPr>
-          <w:noProof/>
-        </w:rPr>
-        <w:fldChar w:fldCharType="end"/>
-      </w:r>
-      <w:r>
-        <w:t xml:space="preserve">: </w:t>
-      </w:r>
-      <w:r>
-        <w:t>Fortschrittsanzeige</w:t>
+      <w:fldSimple w:instr=" SEQ Abbildung \* ARABIC ">
+        <w:r>
+          <w:rPr>
+            <w:noProof/>
+          </w:rPr>
+          <w:t>3</w:t>
+        </w:r>
+      </w:fldSimple>
+      <w:r>
+        <w:t>: Standard Notification</w:t>
       </w:r>
       <w:bookmarkEnd w:id="14"/>
     </w:p>
@@ -4291,8 +4395,141 @@
           <w:szCs w:val="24"/>
           <w:u w:val="single"/>
         </w:rPr>
-        <w:t>Big-Picture</w:t>
-      </w:r>
+        <w:t>Progress bar</w:t>
+      </w:r>
+    </w:p>
+    <w:p>
+      <w:r>
+        <w:t xml:space="preserve">Es wird ein Prozentualer Balken angezeigt. Sollte der Fortschritt erfolgt sein kann diese auch einen </w:t>
+      </w:r>
+      <w:r>
+        <w:t xml:space="preserve">kontinuierliche Animation anzeigen. </w:t>
+      </w:r>
+    </w:p>
+    <w:p>
+      <w:pPr>
+        <w:keepNext/>
+      </w:pPr>
+      <w:r>
+        <w:rPr>
+          <w:noProof/>
+        </w:rPr>
+        <w:drawing>
+          <wp:inline distT="0" distB="0" distL="0" distR="0" wp14:anchorId="3261336A" wp14:editId="559C0AA5">
+            <wp:extent cx="3445459" cy="727733"/>
+            <wp:effectExtent l="0" t="0" r="3175" b="0"/>
+            <wp:docPr id="4" name="Grafik 4"/>
+            <wp:cNvGraphicFramePr>
+              <a:graphicFrameLocks xmlns:a="http://schemas.openxmlformats.org/drawingml/2006/main" noChangeAspect="1"/>
+            </wp:cNvGraphicFramePr>
+            <a:graphic xmlns:a="http://schemas.openxmlformats.org/drawingml/2006/main">
+              <a:graphicData uri="http://schemas.openxmlformats.org/drawingml/2006/picture">
+                <pic:pic xmlns:pic="http://schemas.openxmlformats.org/drawingml/2006/picture">
+                  <pic:nvPicPr>
+                    <pic:cNvPr id="4" name="Grafik 4"/>
+                    <pic:cNvPicPr/>
+                  </pic:nvPicPr>
+                  <pic:blipFill>
+                    <a:blip r:embed="rId15">
+                      <a:extLst>
+                        <a:ext uri="{28A0092B-C50C-407E-A947-70E740481C1C}">
+                          <a14:useLocalDpi xmlns:a14="http://schemas.microsoft.com/office/drawing/2010/main" val="0"/>
+                        </a:ext>
+                      </a:extLst>
+                    </a:blip>
+                    <a:stretch>
+                      <a:fillRect/>
+                    </a:stretch>
+                  </pic:blipFill>
+                  <pic:spPr>
+                    <a:xfrm>
+                      <a:off x="0" y="0"/>
+                      <a:ext cx="3494115" cy="738010"/>
+                    </a:xfrm>
+                    <a:prstGeom prst="rect">
+                      <a:avLst/>
+                    </a:prstGeom>
+                  </pic:spPr>
+                </pic:pic>
+              </a:graphicData>
+            </a:graphic>
+          </wp:inline>
+        </w:drawing>
+      </w:r>
+    </w:p>
+    <w:p>
+      <w:pPr>
+        <w:pStyle w:val="Beschriftung"/>
+      </w:pPr>
+      <w:bookmarkStart w:id="15" w:name="_Toc96185827"/>
+      <w:r>
+        <w:t xml:space="preserve">Abbildung </w:t>
+      </w:r>
+      <w:fldSimple w:instr=" SEQ Abbildung \* ARABIC ">
+        <w:r>
+          <w:rPr>
+            <w:noProof/>
+          </w:rPr>
+          <w:t>4</w:t>
+        </w:r>
+      </w:fldSimple>
+      <w:r>
+        <w:t>: Fortschrittsanzeige</w:t>
+      </w:r>
+      <w:bookmarkEnd w:id="15"/>
+    </w:p>
+    <w:p>
+      <w:pPr>
+        <w:rPr>
+          <w:b/>
+          <w:bCs/>
+          <w:sz w:val="24"/>
+          <w:szCs w:val="24"/>
+          <w:u w:val="single"/>
+        </w:rPr>
+      </w:pPr>
+      <w:r>
+        <w:rPr>
+          <w:b/>
+          <w:bCs/>
+          <w:sz w:val="24"/>
+          <w:szCs w:val="24"/>
+          <w:u w:val="single"/>
+        </w:rPr>
+        <w:t>Big-</w:t>
+      </w:r>
+      <w:proofErr w:type="spellStart"/>
+      <w:r>
+        <w:rPr>
+          <w:b/>
+          <w:bCs/>
+          <w:sz w:val="24"/>
+          <w:szCs w:val="24"/>
+          <w:u w:val="single"/>
+        </w:rPr>
+        <w:t>Picture</w:t>
+      </w:r>
+      <w:r>
+        <w:rPr>
+          <w:b/>
+          <w:bCs/>
+          <w:sz w:val="24"/>
+          <w:szCs w:val="24"/>
+          <w:u w:val="single"/>
+        </w:rPr>
+        <w:t>S</w:t>
+      </w:r>
+      <w:r>
+        <w:rPr>
+          <w:b/>
+          <w:bCs/>
+          <w:sz w:val="24"/>
+          <w:szCs w:val="24"/>
+          <w:u w:val="single"/>
+        </w:rPr>
+        <w:t>tyle</w:t>
+      </w:r>
+      <w:proofErr w:type="spellEnd"/>
     </w:p>
     <w:p>
       <w:r>
@@ -4300,6 +4537,9 @@
       </w:r>
     </w:p>
     <w:p>
+      <w:pPr>
+        <w:keepNext/>
+      </w:pPr>
       <w:r>
         <w:rPr>
           <w:noProof/>
@@ -4320,7 +4560,7 @@
                     <pic:cNvPicPr/>
                   </pic:nvPicPr>
                   <pic:blipFill>
-                    <a:blip r:embed="rId15">
+                    <a:blip r:embed="rId16">
                       <a:extLst>
                         <a:ext uri="{28A0092B-C50C-407E-A947-70E740481C1C}">
                           <a14:useLocalDpi xmlns:a14="http://schemas.microsoft.com/office/drawing/2010/main" val="0"/>
@@ -4351,45 +4591,46 @@
       <w:pPr>
         <w:pStyle w:val="Beschriftung"/>
       </w:pPr>
-      <w:bookmarkStart w:id="15" w:name="_Toc96101906"/>
+      <w:bookmarkStart w:id="16" w:name="_Toc96185828"/>
       <w:r>
         <w:t xml:space="preserve">Abbildung </w:t>
       </w:r>
-      <w:r>
-        <w:fldChar w:fldCharType="begin"/>
-      </w:r>
-      <w:r>
-        <w:instrText xml:space="preserve"> SEQ Abbildung \* ARABIC </w:instrText>
-      </w:r>
-      <w:r>
-        <w:fldChar w:fldCharType="separate"/>
-      </w:r>
-      <w:r>
-        <w:rPr>
-          <w:noProof/>
-        </w:rPr>
-        <w:t>4</w:t>
-      </w:r>
-      <w:r>
-        <w:rPr>
-          <w:noProof/>
-        </w:rPr>
-        <w:fldChar w:fldCharType="end"/>
-      </w:r>
-      <w:r>
-        <w:t>: Eingeklappte Ansicht des Big-Picture Style</w:t>
-      </w:r>
-      <w:bookmarkEnd w:id="15"/>
-    </w:p>
-    <w:p>
+      <w:fldSimple w:instr=" SEQ Abbildung \* ARABIC ">
+        <w:r>
+          <w:rPr>
+            <w:noProof/>
+          </w:rPr>
+          <w:t>5</w:t>
+        </w:r>
+      </w:fldSimple>
+      <w:r>
+        <w:t xml:space="preserve">: Eingeklappte Ansicht des </w:t>
+      </w:r>
+      <w:proofErr w:type="spellStart"/>
+      <w:r>
+        <w:t>B</w:t>
+      </w:r>
+      <w:r>
+        <w:t>igPicture</w:t>
+      </w:r>
+      <w:proofErr w:type="spellEnd"/>
+      <w:r>
+        <w:t xml:space="preserve"> Style</w:t>
+      </w:r>
+      <w:bookmarkEnd w:id="16"/>
+    </w:p>
+    <w:p>
+      <w:pPr>
+        <w:keepNext/>
+      </w:pPr>
       <w:r>
         <w:rPr>
           <w:noProof/>
         </w:rPr>
         <w:drawing>
-          <wp:inline distT="0" distB="0" distL="0" distR="0" wp14:anchorId="0437B043" wp14:editId="74E8ABB4">
-            <wp:extent cx="3195244" cy="1900362"/>
-            <wp:effectExtent l="0" t="0" r="5715" b="5080"/>
+          <wp:inline distT="0" distB="0" distL="0" distR="0" wp14:anchorId="0437B043" wp14:editId="7670F734">
+            <wp:extent cx="2889504" cy="1718524"/>
+            <wp:effectExtent l="0" t="0" r="6350" b="0"/>
             <wp:docPr id="11" name="Grafik 11" descr="Ein Bild, das Text enthält.&#10;&#10;Automatisch generierte Beschreibung"/>
             <wp:cNvGraphicFramePr>
               <a:graphicFrameLocks xmlns:a="http://schemas.openxmlformats.org/drawingml/2006/main" noChangeAspect="1"/>
@@ -4402,7 +4643,7 @@
                     <pic:cNvPicPr/>
                   </pic:nvPicPr>
                   <pic:blipFill>
-                    <a:blip r:embed="rId16">
+                    <a:blip r:embed="rId17">
                       <a:extLst>
                         <a:ext uri="{28A0092B-C50C-407E-A947-70E740481C1C}">
                           <a14:useLocalDpi xmlns:a14="http://schemas.microsoft.com/office/drawing/2010/main" val="0"/>
@@ -4416,7 +4657,7 @@
                   <pic:spPr>
                     <a:xfrm>
                       <a:off x="0" y="0"/>
-                      <a:ext cx="3274244" cy="1947347"/>
+                      <a:ext cx="2973700" cy="1768599"/>
                     </a:xfrm>
                     <a:prstGeom prst="rect">
                       <a:avLst/>
@@ -4432,40 +4673,31 @@
     <w:p>
       <w:pPr>
         <w:pStyle w:val="Beschriftung"/>
-        <w:rPr>
-          <w:noProof/>
-        </w:rPr>
-      </w:pPr>
-      <w:bookmarkStart w:id="16" w:name="_Toc96101907"/>
-      <w:r>
-        <w:lastRenderedPageBreak/>
+      </w:pPr>
+      <w:bookmarkStart w:id="17" w:name="_Toc96185829"/>
+      <w:r>
         <w:t xml:space="preserve">Abbildung </w:t>
       </w:r>
-      <w:r>
-        <w:fldChar w:fldCharType="begin"/>
-      </w:r>
-      <w:r>
-        <w:instrText xml:space="preserve"> SEQ Abbildung \* ARABIC </w:instrText>
-      </w:r>
-      <w:r>
-        <w:fldChar w:fldCharType="separate"/>
-      </w:r>
-      <w:r>
-        <w:rPr>
-          <w:noProof/>
-        </w:rPr>
-        <w:t>5</w:t>
-      </w:r>
-      <w:r>
-        <w:rPr>
-          <w:noProof/>
-        </w:rPr>
-        <w:fldChar w:fldCharType="end"/>
-      </w:r>
-      <w:r>
-        <w:t>: Erweiterte Ansicht des Big-Picture Style</w:t>
-      </w:r>
-      <w:bookmarkEnd w:id="16"/>
+      <w:fldSimple w:instr=" SEQ Abbildung \* ARABIC ">
+        <w:r>
+          <w:rPr>
+            <w:noProof/>
+          </w:rPr>
+          <w:t>6</w:t>
+        </w:r>
+      </w:fldSimple>
+      <w:r>
+        <w:t xml:space="preserve">: Erweiterte Ansicht des </w:t>
+      </w:r>
+      <w:proofErr w:type="spellStart"/>
+      <w:r>
+        <w:t>BigPicture</w:t>
+      </w:r>
+      <w:proofErr w:type="spellEnd"/>
+      <w:r>
+        <w:t xml:space="preserve"> Style</w:t>
+      </w:r>
+      <w:bookmarkEnd w:id="17"/>
     </w:p>
     <w:p>
       <w:pPr>
@@ -4485,6 +4717,7 @@
           <w:szCs w:val="24"/>
           <w:u w:val="single"/>
         </w:rPr>
+        <w:lastRenderedPageBreak/>
         <w:t>Big-Text Style</w:t>
       </w:r>
     </w:p>
@@ -4522,7 +4755,7 @@
                     <pic:cNvPicPr/>
                   </pic:nvPicPr>
                   <pic:blipFill>
-                    <a:blip r:embed="rId17">
+                    <a:blip r:embed="rId18">
                       <a:extLst>
                         <a:ext uri="{28A0092B-C50C-407E-A947-70E740481C1C}">
                           <a14:useLocalDpi xmlns:a14="http://schemas.microsoft.com/office/drawing/2010/main" val="0"/>
@@ -4553,35 +4786,22 @@
       <w:pPr>
         <w:pStyle w:val="Beschriftung"/>
       </w:pPr>
-      <w:bookmarkStart w:id="17" w:name="_Toc96101908"/>
+      <w:bookmarkStart w:id="18" w:name="_Toc96185830"/>
       <w:r>
         <w:t xml:space="preserve">Abbildung </w:t>
       </w:r>
-      <w:r>
-        <w:fldChar w:fldCharType="begin"/>
-      </w:r>
-      <w:r>
-        <w:instrText xml:space="preserve"> SEQ Abbildung \* ARABIC </w:instrText>
-      </w:r>
-      <w:r>
-        <w:fldChar w:fldCharType="separate"/>
-      </w:r>
-      <w:r>
-        <w:rPr>
-          <w:noProof/>
-        </w:rPr>
-        <w:t>6</w:t>
-      </w:r>
-      <w:r>
-        <w:rPr>
-          <w:noProof/>
-        </w:rPr>
-        <w:fldChar w:fldCharType="end"/>
-      </w:r>
+      <w:fldSimple w:instr=" SEQ Abbildung \* ARABIC ">
+        <w:r>
+          <w:rPr>
+            <w:noProof/>
+          </w:rPr>
+          <w:t>7</w:t>
+        </w:r>
+      </w:fldSimple>
       <w:r>
         <w:t>: Eingeklappte Ansicht des Big-Text Style</w:t>
       </w:r>
-      <w:bookmarkEnd w:id="17"/>
+      <w:bookmarkEnd w:id="18"/>
     </w:p>
     <w:p>
       <w:r>
@@ -4604,7 +4824,7 @@
                     <pic:cNvPicPr/>
                   </pic:nvPicPr>
                   <pic:blipFill>
-                    <a:blip r:embed="rId18">
+                    <a:blip r:embed="rId19">
                       <a:extLst>
                         <a:ext uri="{28A0092B-C50C-407E-A947-70E740481C1C}">
                           <a14:useLocalDpi xmlns:a14="http://schemas.microsoft.com/office/drawing/2010/main" val="0"/>
@@ -4635,35 +4855,22 @@
       <w:pPr>
         <w:pStyle w:val="Beschriftung"/>
       </w:pPr>
-      <w:bookmarkStart w:id="18" w:name="_Toc96101909"/>
+      <w:bookmarkStart w:id="19" w:name="_Toc96185831"/>
       <w:r>
         <w:t xml:space="preserve">Abbildung </w:t>
       </w:r>
-      <w:r>
-        <w:fldChar w:fldCharType="begin"/>
-      </w:r>
-      <w:r>
-        <w:instrText xml:space="preserve"> SEQ Abbildung \* ARABIC </w:instrText>
-      </w:r>
-      <w:r>
-        <w:fldChar w:fldCharType="separate"/>
-      </w:r>
-      <w:r>
-        <w:rPr>
-          <w:noProof/>
-        </w:rPr>
-        <w:t>7</w:t>
-      </w:r>
-      <w:r>
-        <w:rPr>
-          <w:noProof/>
-        </w:rPr>
-        <w:fldChar w:fldCharType="end"/>
-      </w:r>
+      <w:fldSimple w:instr=" SEQ Abbildung \* ARABIC ">
+        <w:r>
+          <w:rPr>
+            <w:noProof/>
+          </w:rPr>
+          <w:t>8</w:t>
+        </w:r>
+      </w:fldSimple>
       <w:r>
         <w:t>: Erweiterte Ansicht des Big-Text Style</w:t>
       </w:r>
-      <w:bookmarkEnd w:id="18"/>
+      <w:bookmarkEnd w:id="19"/>
     </w:p>
     <w:p>
       <w:pPr>
@@ -4775,7 +4982,7 @@
                     <pic:cNvPicPr/>
                   </pic:nvPicPr>
                   <pic:blipFill>
-                    <a:blip r:embed="rId19">
+                    <a:blip r:embed="rId20">
                       <a:extLst>
                         <a:ext uri="{28A0092B-C50C-407E-A947-70E740481C1C}">
                           <a14:useLocalDpi xmlns:a14="http://schemas.microsoft.com/office/drawing/2010/main" val="0"/>
@@ -4806,32 +5013,22 @@
       <w:pPr>
         <w:pStyle w:val="Beschriftung"/>
       </w:pPr>
-      <w:bookmarkStart w:id="19" w:name="_Toc96101910"/>
+      <w:bookmarkStart w:id="20" w:name="_Toc96185832"/>
       <w:r>
         <w:t xml:space="preserve">Abbildung </w:t>
       </w:r>
-      <w:r>
-        <w:fldChar w:fldCharType="begin"/>
-      </w:r>
-      <w:r>
-        <w:instrText xml:space="preserve"> SEQ Abbildung \* ARABIC </w:instrText>
-      </w:r>
-      <w:r>
-        <w:fldChar w:fldCharType="separate"/>
-      </w:r>
-      <w:r>
-        <w:rPr>
-          <w:noProof/>
-        </w:rPr>
-        <w:t>8</w:t>
-      </w:r>
-      <w:r>
-        <w:fldChar w:fldCharType="end"/>
-      </w:r>
+      <w:fldSimple w:instr=" SEQ Abbildung \* ARABIC ">
+        <w:r>
+          <w:rPr>
+            <w:noProof/>
+          </w:rPr>
+          <w:t>9</w:t>
+        </w:r>
+      </w:fldSimple>
       <w:r>
         <w:t>: Media-Kontrollen in der eingeklappten Ansicht</w:t>
       </w:r>
-      <w:bookmarkEnd w:id="19"/>
+      <w:bookmarkEnd w:id="20"/>
     </w:p>
     <w:p>
       <w:pPr>
@@ -4858,7 +5055,7 @@
                     <pic:cNvPicPr/>
                   </pic:nvPicPr>
                   <pic:blipFill>
-                    <a:blip r:embed="rId20">
+                    <a:blip r:embed="rId21">
                       <a:extLst>
                         <a:ext uri="{28A0092B-C50C-407E-A947-70E740481C1C}">
                           <a14:useLocalDpi xmlns:a14="http://schemas.microsoft.com/office/drawing/2010/main" val="0"/>
@@ -4889,32 +5086,22 @@
       <w:pPr>
         <w:pStyle w:val="Beschriftung"/>
       </w:pPr>
-      <w:bookmarkStart w:id="20" w:name="_Toc96101911"/>
+      <w:bookmarkStart w:id="21" w:name="_Toc96185833"/>
       <w:r>
         <w:t xml:space="preserve">Abbildung </w:t>
       </w:r>
-      <w:r>
-        <w:fldChar w:fldCharType="begin"/>
-      </w:r>
-      <w:r>
-        <w:instrText xml:space="preserve"> SEQ Abbildung \* ARABIC </w:instrText>
-      </w:r>
-      <w:r>
-        <w:fldChar w:fldCharType="separate"/>
-      </w:r>
-      <w:r>
-        <w:rPr>
-          <w:noProof/>
-        </w:rPr>
-        <w:t>9</w:t>
-      </w:r>
-      <w:r>
-        <w:fldChar w:fldCharType="end"/>
-      </w:r>
+      <w:fldSimple w:instr=" SEQ Abbildung \* ARABIC ">
+        <w:r>
+          <w:rPr>
+            <w:noProof/>
+          </w:rPr>
+          <w:t>10</w:t>
+        </w:r>
+      </w:fldSimple>
       <w:r>
         <w:t>: Media-Kontrollen in der erweiterten Ansicht</w:t>
       </w:r>
-      <w:bookmarkEnd w:id="20"/>
+      <w:bookmarkEnd w:id="21"/>
     </w:p>
     <w:p>
       <w:pPr>
@@ -5011,7 +5198,7 @@
                     <pic:cNvPicPr/>
                   </pic:nvPicPr>
                   <pic:blipFill>
-                    <a:blip r:embed="rId21">
+                    <a:blip r:embed="rId22">
                       <a:extLst>
                         <a:ext uri="{28A0092B-C50C-407E-A947-70E740481C1C}">
                           <a14:useLocalDpi xmlns:a14="http://schemas.microsoft.com/office/drawing/2010/main" val="0"/>
@@ -5042,32 +5229,22 @@
       <w:pPr>
         <w:pStyle w:val="Beschriftung"/>
       </w:pPr>
-      <w:bookmarkStart w:id="21" w:name="_Toc96101912"/>
+      <w:bookmarkStart w:id="22" w:name="_Toc96185834"/>
       <w:r>
         <w:t xml:space="preserve">Abbildung </w:t>
       </w:r>
-      <w:r>
-        <w:fldChar w:fldCharType="begin"/>
-      </w:r>
-      <w:r>
-        <w:instrText xml:space="preserve"> SEQ Abbildung \* ARABIC </w:instrText>
-      </w:r>
-      <w:r>
-        <w:fldChar w:fldCharType="separate"/>
-      </w:r>
-      <w:r>
-        <w:rPr>
-          <w:noProof/>
-        </w:rPr>
-        <w:t>10</w:t>
-      </w:r>
-      <w:r>
-        <w:fldChar w:fldCharType="end"/>
-      </w:r>
+      <w:fldSimple w:instr=" SEQ Abbildung \* ARABIC ">
+        <w:r>
+          <w:rPr>
+            <w:noProof/>
+          </w:rPr>
+          <w:t>11</w:t>
+        </w:r>
+      </w:fldSimple>
       <w:r>
         <w:t>: Messaging Style mit Reply und Schließen Button</w:t>
       </w:r>
-      <w:bookmarkEnd w:id="21"/>
+      <w:bookmarkEnd w:id="22"/>
     </w:p>
     <w:p>
       <w:pPr>
@@ -5153,7 +5330,7 @@
                     <pic:cNvPicPr/>
                   </pic:nvPicPr>
                   <pic:blipFill>
-                    <a:blip r:embed="rId22">
+                    <a:blip r:embed="rId23">
                       <a:extLst>
                         <a:ext uri="{28A0092B-C50C-407E-A947-70E740481C1C}">
                           <a14:useLocalDpi xmlns:a14="http://schemas.microsoft.com/office/drawing/2010/main" val="0"/>
@@ -5184,32 +5361,22 @@
       <w:pPr>
         <w:pStyle w:val="Beschriftung"/>
       </w:pPr>
-      <w:bookmarkStart w:id="22" w:name="_Toc96101913"/>
+      <w:bookmarkStart w:id="23" w:name="_Toc96185835"/>
       <w:r>
         <w:t xml:space="preserve">Abbildung </w:t>
       </w:r>
-      <w:r>
-        <w:fldChar w:fldCharType="begin"/>
-      </w:r>
-      <w:r>
-        <w:instrText xml:space="preserve"> SEQ Abbildung \* ARABIC </w:instrText>
-      </w:r>
-      <w:r>
-        <w:fldChar w:fldCharType="separate"/>
-      </w:r>
-      <w:r>
-        <w:rPr>
-          <w:noProof/>
-        </w:rPr>
-        <w:t>11</w:t>
-      </w:r>
-      <w:r>
-        <w:fldChar w:fldCharType="end"/>
-      </w:r>
+      <w:fldSimple w:instr=" SEQ Abbildung \* ARABIC ">
+        <w:r>
+          <w:rPr>
+            <w:noProof/>
+          </w:rPr>
+          <w:t>12</w:t>
+        </w:r>
+      </w:fldSimple>
       <w:r>
         <w:t>: Custom Notification eingeklappt</w:t>
       </w:r>
-      <w:bookmarkEnd w:id="22"/>
+      <w:bookmarkEnd w:id="23"/>
     </w:p>
     <w:p>
       <w:r>
@@ -5220,15 +5387,15 @@
       <w:pPr>
         <w:pStyle w:val="berschrift1"/>
       </w:pPr>
-      <w:bookmarkStart w:id="23" w:name="_Hlk94527782"/>
-      <w:bookmarkStart w:id="24" w:name="_Toc96101886"/>
+      <w:bookmarkStart w:id="24" w:name="_Hlk94527782"/>
+      <w:bookmarkStart w:id="25" w:name="_Toc96185939"/>
       <w:r>
         <w:lastRenderedPageBreak/>
         <w:t>Guidelines für Notifications</w:t>
       </w:r>
-      <w:bookmarkEnd w:id="24"/>
-    </w:p>
-    <w:bookmarkEnd w:id="23"/>
+      <w:bookmarkEnd w:id="25"/>
+    </w:p>
+    <w:bookmarkEnd w:id="24"/>
     <w:p>
       <w:r>
         <w:t xml:space="preserve">Gemäß der Blogseite </w:t>
@@ -5295,7 +5462,7 @@
       <w:pPr>
         <w:pStyle w:val="berschrift2"/>
       </w:pPr>
-      <w:bookmarkStart w:id="25" w:name="_Toc96101887"/>
+      <w:bookmarkStart w:id="26" w:name="_Toc96185940"/>
       <w:r>
         <w:t>Was zu beachten</w:t>
       </w:r>
@@ -5305,17 +5472,160 @@
       <w:r>
         <w:t xml:space="preserve"> bei der Entwicklung einer App</w:t>
       </w:r>
-      <w:bookmarkEnd w:id="25"/>
+      <w:bookmarkEnd w:id="26"/>
     </w:p>
     <w:p>
       <w:pPr>
         <w:pStyle w:val="berschrift3"/>
       </w:pPr>
-      <w:bookmarkStart w:id="26" w:name="_Toc96101888"/>
+      <w:bookmarkStart w:id="27" w:name="_Toc96185941"/>
+      <w:r>
+        <w:t>Allgemeines</w:t>
+      </w:r>
+      <w:bookmarkEnd w:id="27"/>
+    </w:p>
+    <w:p>
+      <w:r>
+        <w:t xml:space="preserve">Wann empfiehlt es sich nun eine Notification zu senden? Sie sollten auf keinen Fall der Haupt Kommunikationskanal zum Benutzer sein. Wie erwähnt, sind zu häufige Unterbrechungen durch eine irrelevante Nachricht irritierend. </w:t>
+      </w:r>
+      <w:r>
+        <w:t>Unter diese Kategorie fallen:</w:t>
+      </w:r>
+    </w:p>
+    <w:p>
+      <w:pPr>
+        <w:pStyle w:val="Listenabsatz"/>
+        <w:numPr>
+          <w:ilvl w:val="0"/>
+          <w:numId w:val="9"/>
+        </w:numPr>
+      </w:pPr>
+      <w:r>
+        <w:t>Werbung für andere Apps in Notifications (Play Store verbietet dies)</w:t>
+      </w:r>
+    </w:p>
+    <w:p>
+      <w:pPr>
+        <w:pStyle w:val="Listenabsatz"/>
+        <w:numPr>
+          <w:ilvl w:val="0"/>
+          <w:numId w:val="9"/>
+        </w:numPr>
+      </w:pPr>
+      <w:r>
+        <w:t>Eine noch nie geöffnete App</w:t>
+      </w:r>
+    </w:p>
+    <w:p>
+      <w:pPr>
+        <w:pStyle w:val="Listenabsatz"/>
+        <w:numPr>
+          <w:ilvl w:val="0"/>
+          <w:numId w:val="9"/>
+        </w:numPr>
+      </w:pPr>
+      <w:r>
+        <w:t>Anfrage einer Bewertung der App</w:t>
+      </w:r>
+    </w:p>
+    <w:p>
+      <w:pPr>
+        <w:pStyle w:val="Listenabsatz"/>
+        <w:numPr>
+          <w:ilvl w:val="0"/>
+          <w:numId w:val="9"/>
+        </w:numPr>
+      </w:pPr>
+      <w:r>
+        <w:t>Informationen bei denen der Nutzer nicht interagieren muss</w:t>
+      </w:r>
+      <w:r>
+        <w:t>, z.B. automatische Synchronisierung mit Cloud</w:t>
+      </w:r>
+    </w:p>
+    <w:p>
+      <w:pPr>
+        <w:pStyle w:val="Listenabsatz"/>
+        <w:numPr>
+          <w:ilvl w:val="0"/>
+          <w:numId w:val="9"/>
+        </w:numPr>
+      </w:pPr>
+      <w:r>
+        <w:t>Aufmerksamkeitsgehabe, wie „Lange nichts von dir gehört…“</w:t>
+      </w:r>
+    </w:p>
+    <w:p>
+      <w:pPr>
+        <w:pStyle w:val="Listenabsatz"/>
+        <w:numPr>
+          <w:ilvl w:val="0"/>
+          <w:numId w:val="9"/>
+        </w:numPr>
+      </w:pPr>
+      <w:r>
+        <w:t xml:space="preserve">Fehlermeldungen die nicht ein </w:t>
+      </w:r>
+      <w:r>
+        <w:t>Eingreifen</w:t>
+      </w:r>
+      <w:r>
+        <w:t xml:space="preserve"> des Benutzers benötigen</w:t>
+      </w:r>
+    </w:p>
+    <w:p>
+      <w:r>
+        <w:t xml:space="preserve">Es gibt auch einen Fall der laut Material Design eine Notification zwingend erfordert. Dies wäre bei einem </w:t>
+      </w:r>
+      <w:proofErr w:type="spellStart"/>
+      <w:r>
+        <w:t>Foreground</w:t>
+      </w:r>
+      <w:proofErr w:type="spellEnd"/>
+      <w:r>
+        <w:t xml:space="preserve"> Service der Fall. Dieser läuft im Hintergrund ohne Benutzerinteraktion. Während dieser </w:t>
+      </w:r>
+      <w:r>
+        <w:t>läuft,</w:t>
+      </w:r>
+      <w:r>
+        <w:t xml:space="preserve"> sollte eine Notification als Anzeige genutzt werden. Sie sollte nicht wegwischbar sein, jedoch immer noch eine Möglichkeit den Service abzubrechen geben. Ein Beispiel wäre hier der Download Balken einer App</w:t>
+      </w:r>
+      <w:r>
+        <w:t xml:space="preserve"> oder </w:t>
+      </w:r>
+      <w:r>
+        <w:t>Inhalte aus dem Internet.</w:t>
+      </w:r>
+      <w:r>
+        <w:t xml:space="preserve"> </w:t>
+      </w:r>
+    </w:p>
+    <w:p>
+      <w:r>
+        <w:t xml:space="preserve">An dieser Stelle sei auf die Seite </w:t>
+      </w:r>
+      <w:hyperlink w:anchor="_Quellen" w:history="1">
+        <w:r>
+          <w:rPr>
+            <w:rStyle w:val="Hyperlink"/>
+          </w:rPr>
+          <w:t>CleverTrap</w:t>
+        </w:r>
+      </w:hyperlink>
+      <w:r>
+        <w:t xml:space="preserve">.com verwiesen. Diese enthält viele Nützliche Beispiele für gute Notifications. </w:t>
+      </w:r>
+    </w:p>
+    <w:p>
+      <w:pPr>
+        <w:pStyle w:val="berschrift3"/>
+      </w:pPr>
+      <w:bookmarkStart w:id="28" w:name="_Toc96185942"/>
       <w:r>
         <w:t>Notification Kanäle</w:t>
       </w:r>
-      <w:bookmarkEnd w:id="26"/>
+      <w:bookmarkEnd w:id="28"/>
     </w:p>
     <w:p>
       <w:r>
@@ -5370,11 +5680,11 @@
       <w:pPr>
         <w:pStyle w:val="berschrift3"/>
       </w:pPr>
-      <w:bookmarkStart w:id="27" w:name="_Toc96101889"/>
+      <w:bookmarkStart w:id="29" w:name="_Toc96185943"/>
       <w:r>
         <w:t>Notifications</w:t>
       </w:r>
-      <w:bookmarkEnd w:id="27"/>
+      <w:bookmarkEnd w:id="29"/>
     </w:p>
     <w:p>
       <w:r>
@@ -5383,7 +5693,32 @@
       <w:r>
         <w:t xml:space="preserve"> sind die drei wichtigsten Punkte Relevanz/Zeitnah, dem Benutzer entsprechend und Aktionsgerecht. Solang diese eingehalten werden kann man den Benutzer eigentlich nicht vertreiben. </w:t>
       </w:r>
-    </w:p>
+      <w:r>
+        <w:t>Desweitern sind weitere</w:t>
+      </w:r>
+      <w:r>
+        <w:t xml:space="preserve"> </w:t>
+      </w:r>
+      <w:r>
+        <w:t>Tipps</w:t>
+      </w:r>
+      <w:r>
+        <w:t xml:space="preserve"> </w:t>
+      </w:r>
+      <w:r>
+        <w:t>aufgeführt</w:t>
+      </w:r>
+      <w:r>
+        <w:t xml:space="preserve">, um das </w:t>
+      </w:r>
+      <w:r>
+        <w:t>Interesse</w:t>
+      </w:r>
+      <w:r>
+        <w:t xml:space="preserve"> des Nutzers beizubehalten. </w:t>
+      </w:r>
+    </w:p>
+    <w:p/>
     <w:p>
       <w:pPr>
         <w:rPr>
@@ -5454,30 +5789,22 @@
                                 <w:noProof/>
                               </w:rPr>
                             </w:pPr>
+                            <w:bookmarkStart w:id="30" w:name="_Toc96185836"/>
                             <w:r>
                               <w:t xml:space="preserve">Abbildung </w:t>
                             </w:r>
-                            <w:r>
-                              <w:fldChar w:fldCharType="begin"/>
-                            </w:r>
-                            <w:r>
-                              <w:instrText xml:space="preserve"> SEQ Abbildung \* ARABIC </w:instrText>
-                            </w:r>
-                            <w:r>
-                              <w:fldChar w:fldCharType="separate"/>
-                            </w:r>
-                            <w:r>
-                              <w:rPr>
-                                <w:noProof/>
-                              </w:rPr>
-                              <w:t>12</w:t>
-                            </w:r>
-                            <w:r>
-                              <w:fldChar w:fldCharType="end"/>
-                            </w:r>
+                            <w:fldSimple w:instr=" SEQ Abbildung \* ARABIC ">
+                              <w:r>
+                                <w:rPr>
+                                  <w:noProof/>
+                                </w:rPr>
+                                <w:t>13</w:t>
+                              </w:r>
+                            </w:fldSimple>
                             <w:r>
                               <w:t>: Optimale Zeiten für Benutzern eine Notification zukommen zu lassen</w:t>
                             </w:r>
+                            <w:bookmarkEnd w:id="30"/>
                           </w:p>
                         </w:txbxContent>
                       </wps:txbx>
@@ -5505,30 +5832,22 @@
                           <w:noProof/>
                         </w:rPr>
                       </w:pPr>
+                      <w:bookmarkStart w:id="31" w:name="_Toc96185836"/>
                       <w:r>
                         <w:t xml:space="preserve">Abbildung </w:t>
                       </w:r>
-                      <w:r>
-                        <w:fldChar w:fldCharType="begin"/>
-                      </w:r>
-                      <w:r>
-                        <w:instrText xml:space="preserve"> SEQ Abbildung \* ARABIC </w:instrText>
-                      </w:r>
-                      <w:r>
-                        <w:fldChar w:fldCharType="separate"/>
-                      </w:r>
-                      <w:r>
-                        <w:rPr>
-                          <w:noProof/>
-                        </w:rPr>
-                        <w:t>12</w:t>
-                      </w:r>
-                      <w:r>
-                        <w:fldChar w:fldCharType="end"/>
-                      </w:r>
+                      <w:fldSimple w:instr=" SEQ Abbildung \* ARABIC ">
+                        <w:r>
+                          <w:rPr>
+                            <w:noProof/>
+                          </w:rPr>
+                          <w:t>13</w:t>
+                        </w:r>
+                      </w:fldSimple>
                       <w:r>
                         <w:t>: Optimale Zeiten für Benutzern eine Notification zukommen zu lassen</w:t>
                       </w:r>
+                      <w:bookmarkEnd w:id="31"/>
                     </w:p>
                   </w:txbxContent>
                 </v:textbox>
@@ -5566,7 +5885,7 @@
                     <pic:cNvPicPr/>
                   </pic:nvPicPr>
                   <pic:blipFill>
-                    <a:blip r:embed="rId23">
+                    <a:blip r:embed="rId24">
                       <a:extLst>
                         <a:ext uri="{28A0092B-C50C-407E-A947-70E740481C1C}">
                           <a14:useLocalDpi xmlns:a14="http://schemas.microsoft.com/office/drawing/2010/main" val="0"/>
@@ -5622,15 +5941,30 @@
       </w:r>
     </w:p>
     <w:p>
-      <w:pPr>
-        <w:rPr>
-          <w:b/>
-          <w:bCs/>
-          <w:sz w:val="24"/>
-          <w:szCs w:val="24"/>
-          <w:u w:val="single"/>
-        </w:rPr>
-      </w:pPr>
+      <w:r>
+        <w:t xml:space="preserve">So empfehlen sich Alarme zum Beispiel direkt zu triggern. Oder sollte die Nachricht über ein Ereignis außerhalb der eigenen Zeitzone informieren muss erst geschaut werden in welcher der Nutzer sich befindet. </w:t>
+      </w:r>
+      <w:r>
+        <w:t xml:space="preserve">Negativ ist </w:t>
+      </w:r>
+      <w:r>
+        <w:t>es,</w:t>
+      </w:r>
+      <w:r>
+        <w:t xml:space="preserve"> wenn der Benutzer zu spät über </w:t>
+      </w:r>
+      <w:r>
+        <w:t>Änderung</w:t>
+      </w:r>
+      <w:r>
+        <w:t xml:space="preserve"> informiert wird. Jeder Zocker ärgert sich darüber, nicht mitbekommen zu haben, dass die eigene Basis angegriffen wird. Frustrierend und kann auch dazu führen, </w:t>
+      </w:r>
+      <w:r>
+        <w:t>dass</w:t>
+      </w:r>
+      <w:r>
+        <w:t xml:space="preserve"> der Nutzer das spiel nach einer Weile nicht mehr aktive spielt. </w:t>
+      </w:r>
     </w:p>
     <w:p>
       <w:pPr>
@@ -5675,7 +6009,81 @@
         <w:t>Aktionsgerecht</w:t>
       </w:r>
     </w:p>
-    <w:p/>
+    <w:p>
+      <w:r>
+        <w:t>Wichtig ist, den Benutzer in der Notification an der Hand zu nehmen. Das bedeutet es muss immer klar sein, was mit dieser Mitteilung ausgesagt werden will. Action Buttons klare Beschreibungen zuweisen. Den Text aussagekräftig formulieren. Z. B. bei einem Kalender wäre „Alarm</w:t>
+      </w:r>
+      <w:r>
+        <w:t xml:space="preserve">“ wäre nicht ausreichend. Es sollte dem Anwender hier ganz deutlich klar gemacht werden um welchen Termin es sich handelt. </w:t>
+      </w:r>
+    </w:p>
+    <w:p>
+      <w:pPr>
+        <w:rPr>
+          <w:b/>
+          <w:bCs/>
+          <w:sz w:val="24"/>
+          <w:szCs w:val="24"/>
+          <w:u w:val="single"/>
+        </w:rPr>
+      </w:pPr>
+      <w:r>
+        <w:rPr>
+          <w:b/>
+          <w:bCs/>
+          <w:sz w:val="24"/>
+          <w:szCs w:val="24"/>
+          <w:u w:val="single"/>
+        </w:rPr>
+        <w:t>Geh dem Benutzer nicht auf die Nerven</w:t>
+      </w:r>
+    </w:p>
+    <w:p>
+      <w:r>
+        <w:t xml:space="preserve">Dieser Tipp ist sehr selbstverständlich. Respektiere deinen Benutzer! Keiner will bei jedem bisschen Änderung der App eine Mitteilung bekommen. Dies wird am besten erreicht, wenn man das </w:t>
+      </w:r>
+      <w:r>
+        <w:t>Attribut</w:t>
+      </w:r>
+      <w:r>
+        <w:t xml:space="preserve"> </w:t>
+      </w:r>
+      <w:proofErr w:type="spellStart"/>
+      <w:r>
+        <w:t>OnlyAlertOnce</w:t>
+      </w:r>
+      <w:proofErr w:type="spellEnd"/>
+      <w:r>
+        <w:t xml:space="preserve"> verwendet, sollte die Notification ständig aktualisiert werden. Gutes Beispiel ist hier </w:t>
+      </w:r>
+      <w:r>
+        <w:t>WhatsApp</w:t>
+      </w:r>
+      <w:r>
+        <w:t xml:space="preserve">. Sobald in einer Gruppe eine Nachricht gesendet wurde, wird eine Notification getriggert. Diese hat </w:t>
+      </w:r>
+      <w:r>
+        <w:t>Sound</w:t>
+      </w:r>
+      <w:r>
+        <w:t xml:space="preserve">. Bei der nächsten Nachricht, diese kann auch 2 </w:t>
+      </w:r>
+      <w:r>
+        <w:t>Sekunden</w:t>
+      </w:r>
+      <w:r>
+        <w:t xml:space="preserve"> später eintreffe, wird dann kein Sound mehr abgespielt. Der Benutzer wird </w:t>
+      </w:r>
+      <w:r>
+        <w:t>als</w:t>
+      </w:r>
+      <w:r>
+        <w:t xml:space="preserve"> nur einmal „gestört</w:t>
+      </w:r>
+      <w:r>
+        <w:t>“.</w:t>
+      </w:r>
+    </w:p>
     <w:p>
       <w:r>
         <w:br w:type="page"/>
@@ -5685,12 +6093,12 @@
       <w:pPr>
         <w:pStyle w:val="berschrift1"/>
       </w:pPr>
-      <w:bookmarkStart w:id="28" w:name="_Toc96101890"/>
+      <w:bookmarkStart w:id="32" w:name="_Toc96185944"/>
       <w:r>
         <w:lastRenderedPageBreak/>
         <w:t>Implementierungsbeispiele</w:t>
       </w:r>
-      <w:bookmarkEnd w:id="28"/>
+      <w:bookmarkEnd w:id="32"/>
     </w:p>
     <w:p>
       <w:r>
@@ -5778,11 +6186,11 @@
       <w:pPr>
         <w:pStyle w:val="berschrift2"/>
       </w:pPr>
-      <w:bookmarkStart w:id="29" w:name="_Toc96101891"/>
+      <w:bookmarkStart w:id="33" w:name="_Toc96185945"/>
       <w:r>
         <w:t>Grundlegendes</w:t>
       </w:r>
-      <w:bookmarkEnd w:id="29"/>
+      <w:bookmarkEnd w:id="33"/>
     </w:p>
     <w:p>
       <w:r>
@@ -5825,11 +6233,11 @@
       <w:pPr>
         <w:pStyle w:val="berschrift2"/>
       </w:pPr>
-      <w:bookmarkStart w:id="30" w:name="_Toc96101892"/>
+      <w:bookmarkStart w:id="34" w:name="_Toc96185946"/>
       <w:r>
         <w:t>Notification-Kanal</w:t>
       </w:r>
-      <w:bookmarkEnd w:id="30"/>
+      <w:bookmarkEnd w:id="34"/>
     </w:p>
     <w:p>
       <w:r>
@@ -5888,8 +6296,8 @@
         </w:rPr>
         <w:t>Code</w:t>
       </w:r>
-      <w:bookmarkStart w:id="31" w:name="_MON_1702836931"/>
-      <w:bookmarkEnd w:id="31"/>
+      <w:bookmarkStart w:id="35" w:name="_MON_1702836931"/>
+      <w:bookmarkEnd w:id="35"/>
       <w:r>
         <w:object w:dxaOrig="9746" w:dyaOrig="2492" w14:anchorId="37389DCB">
           <v:shapetype id="_x0000_t75" coordsize="21600,21600" o:spt="75" o:preferrelative="t" path="m@4@5l@4@11@9@11@9@5xe" filled="f" stroked="f">
@@ -5911,10 +6319,10 @@
             <v:path o:extrusionok="f" gradientshapeok="t" o:connecttype="rect"/>
             <o:lock v:ext="edit" aspectratio="t"/>
           </v:shapetype>
-          <v:shape id="_x0000_i1106" type="#_x0000_t75" style="width:489.75pt;height:122.1pt" o:ole="">
-            <v:imagedata r:id="rId24" o:title=""/>
+          <v:shape id="_x0000_i1025" type="#_x0000_t75" style="width:489.75pt;height:122.1pt" o:ole="">
+            <v:imagedata r:id="rId25" o:title=""/>
           </v:shape>
-          <o:OLEObject Type="Embed" ProgID="Word.OpenDocumentText.12" ShapeID="_x0000_i1106" DrawAspect="Content" ObjectID="_1706715655" r:id="rId25"/>
+          <o:OLEObject Type="Embed" ProgID="Word.OpenDocumentText.12" ShapeID="_x0000_i1025" DrawAspect="Content" ObjectID="_1706798997" r:id="rId26"/>
         </w:object>
       </w:r>
     </w:p>
@@ -5922,11 +6330,11 @@
       <w:pPr>
         <w:pStyle w:val="berschrift2"/>
       </w:pPr>
-      <w:bookmarkStart w:id="32" w:name="_Toc96101893"/>
+      <w:bookmarkStart w:id="36" w:name="_Toc96185947"/>
       <w:r>
         <w:t>Normale Notification inklusive Action Buttons</w:t>
       </w:r>
-      <w:bookmarkEnd w:id="32"/>
+      <w:bookmarkEnd w:id="36"/>
     </w:p>
     <w:p>
       <w:r>
@@ -5982,14 +6390,14 @@
         <w:lastRenderedPageBreak/>
         <w:t>Code</w:t>
       </w:r>
-      <w:bookmarkStart w:id="33" w:name="_MON_1702834754"/>
-      <w:bookmarkEnd w:id="33"/>
+      <w:bookmarkStart w:id="37" w:name="_MON_1702834754"/>
+      <w:bookmarkEnd w:id="37"/>
       <w:r>
         <w:object w:dxaOrig="9746" w:dyaOrig="3395" w14:anchorId="103A3E66">
-          <v:shape id="_x0000_i1107" type="#_x0000_t75" style="width:489.75pt;height:173.5pt" o:ole="">
-            <v:imagedata r:id="rId26" o:title=""/>
+          <v:shape id="_x0000_i1026" type="#_x0000_t75" style="width:489.75pt;height:173.5pt" o:ole="">
+            <v:imagedata r:id="rId27" o:title=""/>
           </v:shape>
-          <o:OLEObject Type="Embed" ProgID="Word.OpenDocumentText.12" ShapeID="_x0000_i1107" DrawAspect="Content" ObjectID="_1706715656" r:id="rId27"/>
+          <o:OLEObject Type="Embed" ProgID="Word.OpenDocumentText.12" ShapeID="_x0000_i1026" DrawAspect="Content" ObjectID="_1706798998" r:id="rId28"/>
         </w:object>
       </w:r>
     </w:p>
@@ -5997,11 +6405,11 @@
       <w:pPr>
         <w:pStyle w:val="berschrift2"/>
       </w:pPr>
-      <w:bookmarkStart w:id="34" w:name="_Toc96101894"/>
+      <w:bookmarkStart w:id="38" w:name="_Toc96185948"/>
       <w:r>
         <w:t>Messaging Style mit Reply Button</w:t>
       </w:r>
-      <w:bookmarkEnd w:id="34"/>
+      <w:bookmarkEnd w:id="38"/>
     </w:p>
     <w:p>
       <w:r>
@@ -6059,7 +6467,7 @@
       <w:pPr>
         <w:pStyle w:val="berschrift3"/>
       </w:pPr>
-      <w:bookmarkStart w:id="35" w:name="_Toc96101895"/>
+      <w:bookmarkStart w:id="39" w:name="_Toc96185949"/>
       <w:proofErr w:type="spellStart"/>
       <w:r>
         <w:t>Remot</w:t>
@@ -6070,7 +6478,7 @@
       <w:r>
         <w:t>Input</w:t>
       </w:r>
-      <w:bookmarkEnd w:id="35"/>
+      <w:bookmarkEnd w:id="39"/>
       <w:proofErr w:type="spellEnd"/>
     </w:p>
     <w:p>
@@ -6083,14 +6491,14 @@
         </w:rPr>
         <w:t>Code</w:t>
       </w:r>
-      <w:bookmarkStart w:id="36" w:name="_MON_1702833891"/>
-      <w:bookmarkEnd w:id="36"/>
+      <w:bookmarkStart w:id="40" w:name="_MON_1702833891"/>
+      <w:bookmarkEnd w:id="40"/>
       <w:r>
         <w:object w:dxaOrig="9072" w:dyaOrig="1356" w14:anchorId="793191AB">
-          <v:shape id="_x0000_i1108" type="#_x0000_t75" style="width:454.05pt;height:64.5pt" o:ole="">
-            <v:imagedata r:id="rId28" o:title=""/>
+          <v:shape id="_x0000_i1027" type="#_x0000_t75" style="width:454.05pt;height:64.5pt" o:ole="">
+            <v:imagedata r:id="rId29" o:title=""/>
           </v:shape>
-          <o:OLEObject Type="Embed" ProgID="Word.OpenDocumentText.12" ShapeID="_x0000_i1108" DrawAspect="Content" ObjectID="_1706715657" r:id="rId29"/>
+          <o:OLEObject Type="Embed" ProgID="Word.OpenDocumentText.12" ShapeID="_x0000_i1027" DrawAspect="Content" ObjectID="_1706798999" r:id="rId30"/>
         </w:object>
       </w:r>
     </w:p>
@@ -6098,7 +6506,7 @@
       <w:pPr>
         <w:pStyle w:val="berschrift3"/>
       </w:pPr>
-      <w:bookmarkStart w:id="37" w:name="_Toc96101896"/>
+      <w:bookmarkStart w:id="41" w:name="_Toc96185950"/>
       <w:r>
         <w:t xml:space="preserve">Action Button mit </w:t>
       </w:r>
@@ -6112,7 +6520,7 @@
       <w:r>
         <w:t>Input</w:t>
       </w:r>
-      <w:bookmarkEnd w:id="37"/>
+      <w:bookmarkEnd w:id="41"/>
       <w:proofErr w:type="spellEnd"/>
     </w:p>
     <w:p>
@@ -6125,14 +6533,14 @@
         </w:rPr>
         <w:t>Code</w:t>
       </w:r>
-      <w:bookmarkStart w:id="38" w:name="_MON_1702834793"/>
-      <w:bookmarkEnd w:id="38"/>
+      <w:bookmarkStart w:id="42" w:name="_MON_1702834793"/>
+      <w:bookmarkEnd w:id="42"/>
       <w:r>
         <w:object w:dxaOrig="9746" w:dyaOrig="2710" w14:anchorId="5FFF3D38">
-          <v:shape id="_x0000_i1109" type="#_x0000_t75" style="width:489.75pt;height:136.45pt" o:ole="">
-            <v:imagedata r:id="rId30" o:title=""/>
+          <v:shape id="_x0000_i1028" type="#_x0000_t75" style="width:489.75pt;height:136.45pt" o:ole="">
+            <v:imagedata r:id="rId31" o:title=""/>
           </v:shape>
-          <o:OLEObject Type="Embed" ProgID="Word.OpenDocumentText.12" ShapeID="_x0000_i1109" DrawAspect="Content" ObjectID="_1706715658" r:id="rId31"/>
+          <o:OLEObject Type="Embed" ProgID="Word.OpenDocumentText.12" ShapeID="_x0000_i1028" DrawAspect="Content" ObjectID="_1706799000" r:id="rId32"/>
         </w:object>
       </w:r>
     </w:p>
@@ -6140,11 +6548,11 @@
       <w:pPr>
         <w:pStyle w:val="berschrift3"/>
       </w:pPr>
-      <w:bookmarkStart w:id="39" w:name="_Toc96101897"/>
+      <w:bookmarkStart w:id="43" w:name="_Toc96185951"/>
       <w:r>
         <w:t>Messaging Style</w:t>
       </w:r>
-      <w:bookmarkEnd w:id="39"/>
+      <w:bookmarkEnd w:id="43"/>
     </w:p>
     <w:p>
       <w:r>
@@ -6189,14 +6597,14 @@
         <w:lastRenderedPageBreak/>
         <w:t>Code</w:t>
       </w:r>
-      <w:bookmarkStart w:id="40" w:name="_MON_1702835696"/>
-      <w:bookmarkEnd w:id="40"/>
+      <w:bookmarkStart w:id="44" w:name="_MON_1702835696"/>
+      <w:bookmarkEnd w:id="44"/>
       <w:r>
         <w:object w:dxaOrig="9746" w:dyaOrig="1359" w14:anchorId="396D4026">
-          <v:shape id="_x0000_i1110" type="#_x0000_t75" style="width:489.75pt;height:64.5pt" o:ole="">
-            <v:imagedata r:id="rId32" o:title=""/>
+          <v:shape id="_x0000_i1029" type="#_x0000_t75" style="width:489.75pt;height:64.5pt" o:ole="">
+            <v:imagedata r:id="rId33" o:title=""/>
           </v:shape>
-          <o:OLEObject Type="Embed" ProgID="Word.OpenDocumentText.12" ShapeID="_x0000_i1110" DrawAspect="Content" ObjectID="_1706715659" r:id="rId33"/>
+          <o:OLEObject Type="Embed" ProgID="Word.OpenDocumentText.12" ShapeID="_x0000_i1029" DrawAspect="Content" ObjectID="_1706799001" r:id="rId34"/>
         </w:object>
       </w:r>
     </w:p>
@@ -6237,14 +6645,14 @@
         </w:rPr>
         <w:t>Code</w:t>
       </w:r>
-      <w:bookmarkStart w:id="41" w:name="_MON_1702835871"/>
-      <w:bookmarkEnd w:id="41"/>
+      <w:bookmarkStart w:id="45" w:name="_MON_1702835871"/>
+      <w:bookmarkEnd w:id="45"/>
       <w:r>
         <w:object w:dxaOrig="9746" w:dyaOrig="2039" w14:anchorId="0E0FCEF6">
-          <v:shape id="_x0000_i1111" type="#_x0000_t75" style="width:489.75pt;height:101.45pt" o:ole="">
-            <v:imagedata r:id="rId34" o:title=""/>
+          <v:shape id="_x0000_i1030" type="#_x0000_t75" style="width:489.75pt;height:101.45pt" o:ole="">
+            <v:imagedata r:id="rId35" o:title=""/>
           </v:shape>
-          <o:OLEObject Type="Embed" ProgID="Word.OpenDocumentText.12" ShapeID="_x0000_i1111" DrawAspect="Content" ObjectID="_1706715660" r:id="rId35"/>
+          <o:OLEObject Type="Embed" ProgID="Word.OpenDocumentText.12" ShapeID="_x0000_i1030" DrawAspect="Content" ObjectID="_1706799002" r:id="rId36"/>
         </w:object>
       </w:r>
     </w:p>
@@ -6252,11 +6660,11 @@
       <w:pPr>
         <w:pStyle w:val="berschrift3"/>
       </w:pPr>
-      <w:bookmarkStart w:id="42" w:name="_Toc96101898"/>
+      <w:bookmarkStart w:id="46" w:name="_Toc96185952"/>
       <w:r>
         <w:t>Notification</w:t>
       </w:r>
-      <w:bookmarkEnd w:id="42"/>
+      <w:bookmarkEnd w:id="46"/>
     </w:p>
     <w:p>
       <w:r>
@@ -6268,14 +6676,14 @@
         </w:rPr>
         <w:t>Code</w:t>
       </w:r>
-      <w:bookmarkStart w:id="43" w:name="_MON_1702836226"/>
-      <w:bookmarkEnd w:id="43"/>
+      <w:bookmarkStart w:id="47" w:name="_MON_1702836226"/>
+      <w:bookmarkEnd w:id="47"/>
       <w:r>
         <w:object w:dxaOrig="9746" w:dyaOrig="3172" w14:anchorId="1DE7BB23">
-          <v:shape id="_x0000_i1112" type="#_x0000_t75" style="width:489.75pt;height:158.45pt" o:ole="">
-            <v:imagedata r:id="rId36" o:title=""/>
+          <v:shape id="_x0000_i1031" type="#_x0000_t75" style="width:489.75pt;height:158.45pt" o:ole="">
+            <v:imagedata r:id="rId37" o:title=""/>
           </v:shape>
-          <o:OLEObject Type="Embed" ProgID="Word.OpenDocumentText.12" ShapeID="_x0000_i1112" DrawAspect="Content" ObjectID="_1706715661" r:id="rId37"/>
+          <o:OLEObject Type="Embed" ProgID="Word.OpenDocumentText.12" ShapeID="_x0000_i1031" DrawAspect="Content" ObjectID="_1706799003" r:id="rId38"/>
         </w:object>
       </w:r>
     </w:p>
@@ -6283,11 +6691,11 @@
       <w:pPr>
         <w:pStyle w:val="berschrift3"/>
       </w:pPr>
-      <w:bookmarkStart w:id="44" w:name="_Toc96101899"/>
+      <w:bookmarkStart w:id="48" w:name="_Toc96185953"/>
       <w:r>
         <w:t>Notification Anzeigen</w:t>
       </w:r>
-      <w:bookmarkEnd w:id="44"/>
+      <w:bookmarkEnd w:id="48"/>
     </w:p>
     <w:p>
       <w:r>
@@ -6320,15 +6728,15 @@
         <w:t>Code</w:t>
       </w:r>
     </w:p>
-    <w:bookmarkStart w:id="45" w:name="_MON_1703101298"/>
-    <w:bookmarkEnd w:id="45"/>
+    <w:bookmarkStart w:id="49" w:name="_MON_1703101298"/>
+    <w:bookmarkEnd w:id="49"/>
     <w:p>
       <w:r>
         <w:object w:dxaOrig="9072" w:dyaOrig="227" w14:anchorId="15092FF8">
-          <v:shape id="_x0000_i1144" type="#_x0000_t75" style="width:454.05pt;height:14.4pt" o:ole="">
-            <v:imagedata r:id="rId38" o:title=""/>
+          <v:shape id="_x0000_i1032" type="#_x0000_t75" style="width:454.05pt;height:14.4pt" o:ole="">
+            <v:imagedata r:id="rId39" o:title=""/>
           </v:shape>
-          <o:OLEObject Type="Embed" ProgID="Word.OpenDocumentText.12" ShapeID="_x0000_i1144" DrawAspect="Content" ObjectID="_1706715662" r:id="rId39"/>
+          <o:OLEObject Type="Embed" ProgID="Word.OpenDocumentText.12" ShapeID="_x0000_i1032" DrawAspect="Content" ObjectID="_1706799004" r:id="rId40"/>
         </w:object>
       </w:r>
     </w:p>
@@ -6363,15 +6771,15 @@
         <w:t>Code</w:t>
       </w:r>
     </w:p>
-    <w:bookmarkStart w:id="46" w:name="_MON_1703101777"/>
-    <w:bookmarkEnd w:id="46"/>
+    <w:bookmarkStart w:id="50" w:name="_MON_1703101777"/>
+    <w:bookmarkEnd w:id="50"/>
     <w:p>
       <w:r>
         <w:object w:dxaOrig="9072" w:dyaOrig="227" w14:anchorId="1BA0C9FE">
-          <v:shape id="_x0000_i1152" type="#_x0000_t75" style="width:454.05pt;height:14.4pt" o:ole="">
-            <v:imagedata r:id="rId40" o:title=""/>
+          <v:shape id="_x0000_i1033" type="#_x0000_t75" style="width:454.05pt;height:14.4pt" o:ole="">
+            <v:imagedata r:id="rId41" o:title=""/>
           </v:shape>
-          <o:OLEObject Type="Embed" ProgID="Word.OpenDocumentText.12" ShapeID="_x0000_i1152" DrawAspect="Content" ObjectID="_1706715663" r:id="rId41"/>
+          <o:OLEObject Type="Embed" ProgID="Word.OpenDocumentText.12" ShapeID="_x0000_i1033" DrawAspect="Content" ObjectID="_1706799005" r:id="rId42"/>
         </w:object>
       </w:r>
     </w:p>
@@ -6379,12 +6787,12 @@
       <w:pPr>
         <w:pStyle w:val="berschrift1"/>
       </w:pPr>
-      <w:bookmarkStart w:id="47" w:name="_Toc96101900"/>
+      <w:bookmarkStart w:id="51" w:name="_Toc96185954"/>
       <w:r>
         <w:lastRenderedPageBreak/>
         <w:t>Fazit</w:t>
       </w:r>
-      <w:bookmarkEnd w:id="47"/>
+      <w:bookmarkEnd w:id="51"/>
     </w:p>
     <w:p/>
     <w:p>
@@ -6396,19 +6804,21 @@
       <w:pPr>
         <w:pStyle w:val="berschrift1"/>
       </w:pPr>
-      <w:bookmarkStart w:id="48" w:name="_Toc96101901"/>
+      <w:bookmarkStart w:id="52" w:name="_Quellen"/>
+      <w:bookmarkStart w:id="53" w:name="_Toc96185955"/>
+      <w:bookmarkEnd w:id="52"/>
       <w:r>
         <w:lastRenderedPageBreak/>
         <w:t>Quellen</w:t>
       </w:r>
-      <w:bookmarkEnd w:id="48"/>
+      <w:bookmarkEnd w:id="53"/>
     </w:p>
     <w:p>
       <w:r>
         <w:t>Code</w:t>
       </w:r>
     </w:p>
-    <w:bookmarkStart w:id="49" w:name="_Hlk94540720"/>
+    <w:bookmarkStart w:id="54" w:name="_Hlk94540720"/>
     <w:p>
       <w:pPr>
         <w:pStyle w:val="Listenabsatz"/>
@@ -6430,7 +6840,19 @@
         <w:rPr>
           <w:rStyle w:val="Hyperlink"/>
         </w:rPr>
-        <w:t>https://developer.android.com/guide/topics/ui/notifiers/notifications</w:t>
+        <w:t>https://developer.android.com/guide/t</w:t>
+      </w:r>
+      <w:r>
+        <w:rPr>
+          <w:rStyle w:val="Hyperlink"/>
+        </w:rPr>
+        <w:t>o</w:t>
+      </w:r>
+      <w:r>
+        <w:rPr>
+          <w:rStyle w:val="Hyperlink"/>
+        </w:rPr>
+        <w:t>pics/ui/notifiers/notifications</w:t>
       </w:r>
       <w:r>
         <w:rPr>
@@ -6438,7 +6860,7 @@
         </w:rPr>
         <w:fldChar w:fldCharType="end"/>
       </w:r>
-      <w:bookmarkEnd w:id="49"/>
+      <w:bookmarkEnd w:id="54"/>
     </w:p>
     <w:p>
       <w:pPr>
@@ -6457,7 +6879,7 @@
           <w:numId w:val="1"/>
         </w:numPr>
       </w:pPr>
-      <w:hyperlink r:id="rId42" w:history="1">
+      <w:hyperlink r:id="rId43" w:history="1">
         <w:r>
           <w:rPr>
             <w:rStyle w:val="Hyperlink"/>
@@ -6479,7 +6901,7 @@
           <w:u w:val="none"/>
         </w:rPr>
       </w:pPr>
-      <w:hyperlink r:id="rId43" w:history="1">
+      <w:hyperlink r:id="rId44" w:history="1">
         <w:r>
           <w:rPr>
             <w:rStyle w:val="Hyperlink"/>
@@ -6501,7 +6923,7 @@
           <w:u w:val="none"/>
         </w:rPr>
       </w:pPr>
-      <w:hyperlink r:id="rId44" w:anchor="usage" w:history="1">
+      <w:hyperlink r:id="rId45" w:anchor="usage" w:history="1">
         <w:r>
           <w:rPr>
             <w:rStyle w:val="Hyperlink"/>
@@ -6518,24 +6940,12 @@
           <w:numId w:val="1"/>
         </w:numPr>
       </w:pPr>
-      <w:hyperlink r:id="rId45" w:history="1">
+      <w:hyperlink r:id="rId46" w:history="1">
         <w:r>
           <w:rPr>
             <w:rStyle w:val="Hyperlink"/>
           </w:rPr>
-          <w:t>https://medium.com/kay</w:t>
-        </w:r>
-        <w:r>
-          <w:rPr>
-            <w:rStyle w:val="Hyperlink"/>
-          </w:rPr>
-          <w:t>v</w:t>
-        </w:r>
-        <w:r>
-          <w:rPr>
-            <w:rStyle w:val="Hyperlink"/>
-          </w:rPr>
-          <w:t>an-kaseb/some-best-practices-in-using-android-notification-a957f9245278</w:t>
+          <w:t>https://medium.com/kayvan-kaseb/some-best-practices-in-using-android-notification-a957f9245278</w:t>
         </w:r>
       </w:hyperlink>
     </w:p>
@@ -6547,7 +6957,7 @@
           <w:numId w:val="1"/>
         </w:numPr>
       </w:pPr>
-      <w:hyperlink r:id="rId46" w:history="1">
+      <w:hyperlink r:id="rId47" w:history="1">
         <w:r>
           <w:rPr>
             <w:rStyle w:val="Hyperlink"/>
@@ -6569,15 +6979,46 @@
       <w:pPr>
         <w:pStyle w:val="berschrift2"/>
       </w:pPr>
-      <w:bookmarkStart w:id="50" w:name="_Toc96101902"/>
+      <w:bookmarkStart w:id="55" w:name="_Toc96185956"/>
       <w:r>
         <w:t>Abbildungen</w:t>
       </w:r>
-      <w:bookmarkEnd w:id="50"/>
-    </w:p>
-    <w:p/>
+      <w:bookmarkEnd w:id="55"/>
+    </w:p>
+    <w:p>
+      <w:r>
+        <w:t xml:space="preserve">Abbildungen 1 &amp; 2: </w:t>
+      </w:r>
+      <w:hyperlink r:id="rId48" w:history="1">
+        <w:r>
+          <w:rPr>
+            <w:rStyle w:val="Hyperlink"/>
+          </w:rPr>
+          <w:t>https://developer.android.com/guide/topics/ui/notifiers/notifications</w:t>
+        </w:r>
+      </w:hyperlink>
+    </w:p>
+    <w:p>
+      <w:r>
+        <w:t>Abbildung 1</w:t>
+      </w:r>
+      <w:r>
+        <w:t>3</w:t>
+      </w:r>
+      <w:r>
+        <w:t xml:space="preserve">: </w:t>
+      </w:r>
+      <w:hyperlink r:id="rId49" w:history="1">
+        <w:r>
+          <w:rPr>
+            <w:rStyle w:val="Hyperlink"/>
+          </w:rPr>
+          <w:t>https://onesignal.com/blog/6-best-practices-for-push-notifications/</w:t>
+        </w:r>
+      </w:hyperlink>
+    </w:p>
     <w:sectPr>
-      <w:footerReference w:type="default" r:id="rId47"/>
+      <w:footerReference w:type="default" r:id="rId50"/>
       <w:pgSz w:w="11906" w:h="16838"/>
       <w:pgMar w:top="1440" w:right="1077" w:bottom="851" w:left="1077" w:header="709" w:footer="709" w:gutter="0"/>
       <w:pgNumType w:start="0"/>
@@ -6624,6 +7065,7 @@
         <w:docPartUnique/>
       </w:docPartObj>
     </w:sdtPr>
+    <w:sdtEndPr/>
     <w:sdtContent>
       <w:p>
         <w:pPr>
@@ -6684,6 +7126,119 @@
 <file path=word/numbering.xml><?xml version="1.0" encoding="utf-8"?>
 <w:numbering xmlns:wpc="http://schemas.microsoft.com/office/word/2010/wordprocessingCanvas" xmlns:cx="http://schemas.microsoft.com/office/drawing/2014/chartex" xmlns:cx1="http://schemas.microsoft.com/office/drawing/2015/9/8/chartex" xmlns:cx2="http://schemas.microsoft.com/office/drawing/2015/10/21/chartex" xmlns:cx3="http://schemas.microsoft.com/office/drawing/2016/5/9/chartex" xmlns:cx4="http://schemas.microsoft.com/office/drawing/2016/5/10/chartex" xmlns:cx5="http://schemas.microsoft.com/office/drawing/2016/5/11/chartex" xmlns:cx6="http://schemas.microsoft.com/office/drawing/2016/5/12/chartex" xmlns:cx7="http://schemas.microsoft.com/office/drawing/2016/5/13/chartex" xmlns:cx8="http://schemas.microsoft.com/office/drawing/2016/5/14/chartex" xmlns:mc="http://schemas.openxmlformats.org/markup-compatibility/2006" xmlns:aink="http://schemas.microsoft.com/office/drawing/2016/ink" xmlns:am3d="http://schemas.microsoft.com/office/drawing/2017/model3d" xmlns:o="urn:schemas-microsoft-com:office:office" xmlns:r="http://schemas.openxmlformats.org/officeDocument/2006/relationships" xmlns:m="http://schemas.openxmlformats.org/officeDocument/2006/math" xmlns:v="urn:schemas-microsoft-com:vml" xmlns:wp14="http://schemas.microsoft.com/office/word/2010/wordprocessingDrawing" xmlns:wp="http://schemas.openxmlformats.org/drawingml/2006/wordprocessingDrawing" xmlns:w10="urn:schemas-microsoft-com:office:word" xmlns:w="http://schemas.openxmlformats.org/wordprocessingml/2006/main" xmlns:w14="http://schemas.microsoft.com/office/word/2010/wordml" xmlns:w15="http://schemas.microsoft.com/office/word/2012/wordml" xmlns:w16cex="http://schemas.microsoft.com/office/word/2018/wordml/cex" xmlns:w16cid="http://schemas.microsoft.com/office/word/2016/wordml/cid" xmlns:w16="http://schemas.microsoft.com/office/word/2018/wordml" xmlns:w16sdtdh="http://schemas.microsoft.com/office/word/2020/wordml/sdtdatahash" xmlns:w16se="http://schemas.microsoft.com/office/word/2015/wordml/symex" xmlns:wpg="http://schemas.microsoft.com/office/word/2010/wordprocessingGroup" xmlns:wpi="http://schemas.microsoft.com/office/word/2010/wordprocessingInk" xmlns:wne="http://schemas.microsoft.com/office/word/2006/wordml" xmlns:wps="http://schemas.microsoft.com/office/word/2010/wordprocessingShape" mc:Ignorable="w14 w15 w16se w16cid w16 w16cex w16sdtdh wp14">
   <w:abstractNum w:abstractNumId="0" w15:restartNumberingAfterBreak="0">
+    <w:nsid w:val="041D0CEA"/>
+    <w:multiLevelType w:val="hybridMultilevel"/>
+    <w:tmpl w:val="27929672"/>
+    <w:lvl w:ilvl="0" w:tplc="04070001">
+      <w:start w:val="1"/>
+      <w:numFmt w:val="bullet"/>
+      <w:lvlText w:val=""/>
+      <w:lvlJc w:val="left"/>
+      <w:pPr>
+        <w:ind w:left="720" w:hanging="360"/>
+      </w:pPr>
+      <w:rPr>
+        <w:rFonts w:ascii="Symbol" w:hAnsi="Symbol" w:hint="default"/>
+      </w:rPr>
+    </w:lvl>
+    <w:lvl w:ilvl="1" w:tplc="04070003" w:tentative="1">
+      <w:start w:val="1"/>
+      <w:numFmt w:val="bullet"/>
+      <w:lvlText w:val="o"/>
+      <w:lvlJc w:val="left"/>
+      <w:pPr>
+        <w:ind w:left="1440" w:hanging="360"/>
+      </w:pPr>
+      <w:rPr>
+        <w:rFonts w:ascii="Courier New" w:hAnsi="Courier New" w:cs="Courier New" w:hint="default"/>
+      </w:rPr>
+    </w:lvl>
+    <w:lvl w:ilvl="2" w:tplc="04070005" w:tentative="1">
+      <w:start w:val="1"/>
+      <w:numFmt w:val="bullet"/>
+      <w:lvlText w:val=""/>
+      <w:lvlJc w:val="left"/>
+      <w:pPr>
+        <w:ind w:left="2160" w:hanging="360"/>
+      </w:pPr>
+      <w:rPr>
+        <w:rFonts w:ascii="Wingdings" w:hAnsi="Wingdings" w:hint="default"/>
+      </w:rPr>
+    </w:lvl>
+    <w:lvl w:ilvl="3" w:tplc="04070001" w:tentative="1">
+      <w:start w:val="1"/>
+      <w:numFmt w:val="bullet"/>
+      <w:lvlText w:val=""/>
+      <w:lvlJc w:val="left"/>
+      <w:pPr>
+        <w:ind w:left="2880" w:hanging="360"/>
+      </w:pPr>
+      <w:rPr>
+        <w:rFonts w:ascii="Symbol" w:hAnsi="Symbol" w:hint="default"/>
+      </w:rPr>
+    </w:lvl>
+    <w:lvl w:ilvl="4" w:tplc="04070003" w:tentative="1">
+      <w:start w:val="1"/>
+      <w:numFmt w:val="bullet"/>
+      <w:lvlText w:val="o"/>
+      <w:lvlJc w:val="left"/>
+      <w:pPr>
+        <w:ind w:left="3600" w:hanging="360"/>
+      </w:pPr>
+      <w:rPr>
+        <w:rFonts w:ascii="Courier New" w:hAnsi="Courier New" w:cs="Courier New" w:hint="default"/>
+      </w:rPr>
+    </w:lvl>
+    <w:lvl w:ilvl="5" w:tplc="04070005" w:tentative="1">
+      <w:start w:val="1"/>
+      <w:numFmt w:val="bullet"/>
+      <w:lvlText w:val=""/>
+      <w:lvlJc w:val="left"/>
+      <w:pPr>
+        <w:ind w:left="4320" w:hanging="360"/>
+      </w:pPr>
+      <w:rPr>
+        <w:rFonts w:ascii="Wingdings" w:hAnsi="Wingdings" w:hint="default"/>
+      </w:rPr>
+    </w:lvl>
+    <w:lvl w:ilvl="6" w:tplc="04070001" w:tentative="1">
+      <w:start w:val="1"/>
+      <w:numFmt w:val="bullet"/>
+      <w:lvlText w:val=""/>
+      <w:lvlJc w:val="left"/>
+      <w:pPr>
+        <w:ind w:left="5040" w:hanging="360"/>
+      </w:pPr>
+      <w:rPr>
+        <w:rFonts w:ascii="Symbol" w:hAnsi="Symbol" w:hint="default"/>
+      </w:rPr>
+    </w:lvl>
+    <w:lvl w:ilvl="7" w:tplc="04070003" w:tentative="1">
+      <w:start w:val="1"/>
+      <w:numFmt w:val="bullet"/>
+      <w:lvlText w:val="o"/>
+      <w:lvlJc w:val="left"/>
+      <w:pPr>
+        <w:ind w:left="5760" w:hanging="360"/>
+      </w:pPr>
+      <w:rPr>
+        <w:rFonts w:ascii="Courier New" w:hAnsi="Courier New" w:cs="Courier New" w:hint="default"/>
+      </w:rPr>
+    </w:lvl>
+    <w:lvl w:ilvl="8" w:tplc="04070005" w:tentative="1">
+      <w:start w:val="1"/>
+      <w:numFmt w:val="bullet"/>
+      <w:lvlText w:val=""/>
+      <w:lvlJc w:val="left"/>
+      <w:pPr>
+        <w:ind w:left="6480" w:hanging="360"/>
+      </w:pPr>
+      <w:rPr>
+        <w:rFonts w:ascii="Wingdings" w:hAnsi="Wingdings" w:hint="default"/>
+      </w:rPr>
+    </w:lvl>
+  </w:abstractNum>
+  <w:abstractNum w:abstractNumId="1" w15:restartNumberingAfterBreak="0">
     <w:nsid w:val="15E103B5"/>
     <w:multiLevelType w:val="hybridMultilevel"/>
     <w:tmpl w:val="12328256"/>
@@ -6772,7 +7327,7 @@
       </w:pPr>
     </w:lvl>
   </w:abstractNum>
-  <w:abstractNum w:abstractNumId="1" w15:restartNumberingAfterBreak="0">
+  <w:abstractNum w:abstractNumId="2" w15:restartNumberingAfterBreak="0">
     <w:nsid w:val="38152EAD"/>
     <w:multiLevelType w:val="hybridMultilevel"/>
     <w:tmpl w:val="BCF6B158"/>
@@ -6885,7 +7440,7 @@
       </w:rPr>
     </w:lvl>
   </w:abstractNum>
-  <w:abstractNum w:abstractNumId="2" w15:restartNumberingAfterBreak="0">
+  <w:abstractNum w:abstractNumId="3" w15:restartNumberingAfterBreak="0">
     <w:nsid w:val="387C2D86"/>
     <w:multiLevelType w:val="hybridMultilevel"/>
     <w:tmpl w:val="64DE01E6"/>
@@ -6998,7 +7553,7 @@
       </w:rPr>
     </w:lvl>
   </w:abstractNum>
-  <w:abstractNum w:abstractNumId="3" w15:restartNumberingAfterBreak="0">
+  <w:abstractNum w:abstractNumId="4" w15:restartNumberingAfterBreak="0">
     <w:nsid w:val="453A0F5F"/>
     <w:multiLevelType w:val="hybridMultilevel"/>
     <w:tmpl w:val="B26C81E8"/>
@@ -7087,7 +7642,7 @@
       </w:pPr>
     </w:lvl>
   </w:abstractNum>
-  <w:abstractNum w:abstractNumId="4" w15:restartNumberingAfterBreak="0">
+  <w:abstractNum w:abstractNumId="5" w15:restartNumberingAfterBreak="0">
     <w:nsid w:val="46DA4AE5"/>
     <w:multiLevelType w:val="hybridMultilevel"/>
     <w:tmpl w:val="0EFE85A8"/>
@@ -7176,7 +7731,7 @@
       </w:pPr>
     </w:lvl>
   </w:abstractNum>
-  <w:abstractNum w:abstractNumId="5" w15:restartNumberingAfterBreak="0">
+  <w:abstractNum w:abstractNumId="6" w15:restartNumberingAfterBreak="0">
     <w:nsid w:val="65AA6D1A"/>
     <w:multiLevelType w:val="hybridMultilevel"/>
     <w:tmpl w:val="AA285B84"/>
@@ -7289,7 +7844,7 @@
       </w:rPr>
     </w:lvl>
   </w:abstractNum>
-  <w:abstractNum w:abstractNumId="6" w15:restartNumberingAfterBreak="0">
+  <w:abstractNum w:abstractNumId="7" w15:restartNumberingAfterBreak="0">
     <w:nsid w:val="6DEC3CBF"/>
     <w:multiLevelType w:val="hybridMultilevel"/>
     <w:tmpl w:val="76EE269A"/>
@@ -7401,7 +7956,7 @@
       </w:rPr>
     </w:lvl>
   </w:abstractNum>
-  <w:abstractNum w:abstractNumId="7" w15:restartNumberingAfterBreak="0">
+  <w:abstractNum w:abstractNumId="8" w15:restartNumberingAfterBreak="0">
     <w:nsid w:val="76A03BF8"/>
     <w:multiLevelType w:val="hybridMultilevel"/>
     <w:tmpl w:val="C7188D24"/>
@@ -7515,28 +8070,31 @@
     </w:lvl>
   </w:abstractNum>
   <w:num w:numId="1">
+    <w:abstractNumId w:val="7"/>
+  </w:num>
+  <w:num w:numId="2">
+    <w:abstractNumId w:val="5"/>
+  </w:num>
+  <w:num w:numId="3">
+    <w:abstractNumId w:val="3"/>
+  </w:num>
+  <w:num w:numId="4">
+    <w:abstractNumId w:val="4"/>
+  </w:num>
+  <w:num w:numId="5">
+    <w:abstractNumId w:val="1"/>
+  </w:num>
+  <w:num w:numId="6">
+    <w:abstractNumId w:val="8"/>
+  </w:num>
+  <w:num w:numId="7">
     <w:abstractNumId w:val="6"/>
   </w:num>
-  <w:num w:numId="2">
-    <w:abstractNumId w:val="4"/>
-  </w:num>
-  <w:num w:numId="3">
+  <w:num w:numId="8">
     <w:abstractNumId w:val="2"/>
   </w:num>
-  <w:num w:numId="4">
-    <w:abstractNumId w:val="3"/>
-  </w:num>
-  <w:num w:numId="5">
+  <w:num w:numId="9">
     <w:abstractNumId w:val="0"/>
-  </w:num>
-  <w:num w:numId="6">
-    <w:abstractNumId w:val="7"/>
-  </w:num>
-  <w:num w:numId="7">
-    <w:abstractNumId w:val="5"/>
-  </w:num>
-  <w:num w:numId="8">
-    <w:abstractNumId w:val="1"/>
   </w:num>
 </w:numbering>
 </file>
@@ -8008,6 +8566,7 @@
   <w:style w:type="character" w:default="1" w:styleId="Absatz-Standardschriftart">
     <w:name w:val="Default Paragraph Font"/>
     <w:uiPriority w:val="1"/>
+    <w:semiHidden/>
     <w:unhideWhenUsed/>
   </w:style>
   <w:style w:type="table" w:default="1" w:styleId="NormaleTabelle">

--- a/Dokumentation/Projektarbeit/Best Practises für Android Push-Notifications.docx
+++ b/Dokumentation/Projektarbeit/Best Practises für Android Push-Notifications.docx
@@ -3684,29 +3684,42 @@
       </w:pPr>
       <w:bookmarkStart w:id="4" w:name="_Toc94529109"/>
       <w:bookmarkStart w:id="5" w:name="_Toc94529518"/>
-      <w:bookmarkStart w:id="6" w:name="_Toc94541078"/>
-      <w:bookmarkStart w:id="7" w:name="_Toc96185824"/>
+      <w:bookmarkStart w:id="6" w:name="_Toc96185824"/>
+      <w:bookmarkStart w:id="7" w:name="_Toc94541078"/>
       <w:r>
         <w:t xml:space="preserve">Abbildung </w:t>
       </w:r>
-      <w:fldSimple w:instr=" SEQ Abbildung \* ARABIC ">
-        <w:r>
-          <w:rPr>
-            <w:noProof/>
-          </w:rPr>
-          <w:t>1</w:t>
-        </w:r>
-      </w:fldSimple>
+      <w:r>
+        <w:fldChar w:fldCharType="begin"/>
+      </w:r>
+      <w:r>
+        <w:instrText xml:space="preserve"> SEQ Abbildung \* ARABIC </w:instrText>
+      </w:r>
+      <w:r>
+        <w:fldChar w:fldCharType="separate"/>
+      </w:r>
+      <w:r>
+        <w:rPr>
+          <w:noProof/>
+        </w:rPr>
+        <w:t>1</w:t>
+      </w:r>
+      <w:r>
+        <w:rPr>
+          <w:noProof/>
+        </w:rPr>
+        <w:fldChar w:fldCharType="end"/>
+      </w:r>
       <w:r>
         <w:t>: Notification Grundgerüst</w:t>
       </w:r>
       <w:bookmarkEnd w:id="4"/>
       <w:bookmarkEnd w:id="5"/>
+      <w:bookmarkEnd w:id="6"/>
+      <w:r>
+        <w:t xml:space="preserve"> </w:t>
+      </w:r>
       <w:bookmarkEnd w:id="7"/>
-      <w:r>
-        <w:t xml:space="preserve"> </w:t>
-      </w:r>
-      <w:bookmarkEnd w:id="6"/>
     </w:p>
     <w:p>
       <w:r>
@@ -3730,16 +3743,9 @@
       <w:r>
         <w:t xml:space="preserve">Wird benötigt und kann mit </w:t>
       </w:r>
-      <w:proofErr w:type="spellStart"/>
-      <w:proofErr w:type="gramStart"/>
-      <w:r>
-        <w:t>setSmallIcon</w:t>
-      </w:r>
-      <w:proofErr w:type="spellEnd"/>
-      <w:r>
-        <w:t>(</w:t>
-      </w:r>
-      <w:proofErr w:type="gramEnd"/>
+      <w:r>
+        <w:t>setSmallIcon(</w:t>
+      </w:r>
       <w:r>
         <w:t xml:space="preserve">) programmatisch gesetzt werden. </w:t>
       </w:r>
@@ -3807,20 +3813,7 @@
         <w:tab/>
       </w:r>
       <w:r>
-        <w:t xml:space="preserve">Optional, kann mit </w:t>
-      </w:r>
-      <w:proofErr w:type="spellStart"/>
-      <w:proofErr w:type="gramStart"/>
-      <w:r>
-        <w:t>setLargeIcon</w:t>
-      </w:r>
-      <w:proofErr w:type="spellEnd"/>
-      <w:r>
-        <w:t>(</w:t>
-      </w:r>
-      <w:proofErr w:type="gramEnd"/>
-      <w:r>
-        <w:t>) gesetzt werden.</w:t>
+        <w:t>Optional, kann mit setLargeIcon() gesetzt werden.</w:t>
       </w:r>
     </w:p>
     <w:p>
@@ -3839,20 +3832,7 @@
       </w:r>
       <w:r>
         <w:tab/>
-        <w:t xml:space="preserve">Optional, kann mit </w:t>
-      </w:r>
-      <w:proofErr w:type="spellStart"/>
-      <w:proofErr w:type="gramStart"/>
-      <w:r>
-        <w:t>setContentTitle</w:t>
-      </w:r>
-      <w:proofErr w:type="spellEnd"/>
-      <w:r>
-        <w:t>(</w:t>
-      </w:r>
-      <w:proofErr w:type="gramEnd"/>
-      <w:r>
-        <w:t>) gesetzt werden.</w:t>
+        <w:t>Optional, kann mit setContentTitle() gesetzt werden.</w:t>
       </w:r>
     </w:p>
     <w:p>
@@ -3871,20 +3851,7 @@
       </w:r>
       <w:r>
         <w:tab/>
-        <w:t xml:space="preserve">Optional, kann mit </w:t>
-      </w:r>
-      <w:proofErr w:type="spellStart"/>
-      <w:proofErr w:type="gramStart"/>
-      <w:r>
-        <w:t>setContentText</w:t>
-      </w:r>
-      <w:proofErr w:type="spellEnd"/>
-      <w:r>
-        <w:t>(</w:t>
-      </w:r>
-      <w:proofErr w:type="gramEnd"/>
-      <w:r>
-        <w:t>) gesetzt werden.</w:t>
+        <w:t>Optional, kann mit setContentText() gesetzt werden.</w:t>
       </w:r>
     </w:p>
     <w:p>
@@ -3932,15 +3899,7 @@
         <w:t>bedeutet,</w:t>
       </w:r>
       <w:r>
-        <w:t xml:space="preserve"> wenn auf die erweiterte Notification getippt wird, soll eine entsprechende </w:t>
-      </w:r>
-      <w:proofErr w:type="spellStart"/>
-      <w:r>
-        <w:t>Activity</w:t>
-      </w:r>
-      <w:proofErr w:type="spellEnd"/>
-      <w:r>
-        <w:t xml:space="preserve"> aufgerufen werden. Als Beispiel nehmen wir hier die YouTube App. Diese zeigt an, wenn ein Abonnierter Content Creator ein Video verfügbar gemacht hat. </w:t>
+        <w:t xml:space="preserve"> wenn auf die erweiterte Notification getippt wird, soll eine entsprechende Activity aufgerufen werden. Als Beispiel nehmen wir hier die YouTube App. Diese zeigt an, wenn ein Abonnierter Content Creator ein Video verfügbar gemacht hat. </w:t>
       </w:r>
       <w:r>
         <w:t>S</w:t>
@@ -4021,14 +3980,27 @@
       <w:r>
         <w:t xml:space="preserve">Abbildung </w:t>
       </w:r>
-      <w:fldSimple w:instr=" SEQ Abbildung \* ARABIC ">
-        <w:r>
-          <w:rPr>
-            <w:noProof/>
-          </w:rPr>
-          <w:t>2</w:t>
-        </w:r>
-      </w:fldSimple>
+      <w:r>
+        <w:fldChar w:fldCharType="begin"/>
+      </w:r>
+      <w:r>
+        <w:instrText xml:space="preserve"> SEQ Abbildung \* ARABIC </w:instrText>
+      </w:r>
+      <w:r>
+        <w:fldChar w:fldCharType="separate"/>
+      </w:r>
+      <w:r>
+        <w:rPr>
+          <w:noProof/>
+        </w:rPr>
+        <w:t>2</w:t>
+      </w:r>
+      <w:r>
+        <w:rPr>
+          <w:noProof/>
+        </w:rPr>
+        <w:fldChar w:fldCharType="end"/>
+      </w:r>
       <w:r>
         <w:t>: Erweiterte Notification mit Action Buttons</w:t>
       </w:r>
@@ -4237,15 +4209,13 @@
     </w:p>
     <w:p>
       <w:r>
-        <w:t xml:space="preserve">Für die Feinabstimmung empfiehlt sich die Klasse </w:t>
-      </w:r>
-      <w:proofErr w:type="spellStart"/>
-      <w:r>
-        <w:t>NotificationManager</w:t>
-      </w:r>
-      <w:proofErr w:type="spellEnd"/>
-      <w:r>
-        <w:t>, dort sind noch feinere Abstimmungen der Wichtigkeit enthalten.</w:t>
+        <w:t xml:space="preserve">Für die Feinabstimmung empfiehlt sich die Klasse NotificationManager, dort sind </w:t>
+      </w:r>
+      <w:r>
+        <w:t>ein paar weitere A</w:t>
+      </w:r>
+      <w:r>
+        <w:t>bstimmungen der Wichtigkeit enthalten.</w:t>
       </w:r>
     </w:p>
     <w:p>
@@ -4364,14 +4334,27 @@
       <w:r>
         <w:t xml:space="preserve">Abbildung </w:t>
       </w:r>
-      <w:fldSimple w:instr=" SEQ Abbildung \* ARABIC ">
-        <w:r>
-          <w:rPr>
-            <w:noProof/>
-          </w:rPr>
-          <w:t>3</w:t>
-        </w:r>
-      </w:fldSimple>
+      <w:r>
+        <w:fldChar w:fldCharType="begin"/>
+      </w:r>
+      <w:r>
+        <w:instrText xml:space="preserve"> SEQ Abbildung \* ARABIC </w:instrText>
+      </w:r>
+      <w:r>
+        <w:fldChar w:fldCharType="separate"/>
+      </w:r>
+      <w:r>
+        <w:rPr>
+          <w:noProof/>
+        </w:rPr>
+        <w:t>3</w:t>
+      </w:r>
+      <w:r>
+        <w:rPr>
+          <w:noProof/>
+        </w:rPr>
+        <w:fldChar w:fldCharType="end"/>
+      </w:r>
       <w:r>
         <w:t>: Standard Notification</w:t>
       </w:r>
@@ -4465,14 +4448,27 @@
       <w:r>
         <w:t xml:space="preserve">Abbildung </w:t>
       </w:r>
-      <w:fldSimple w:instr=" SEQ Abbildung \* ARABIC ">
-        <w:r>
-          <w:rPr>
-            <w:noProof/>
-          </w:rPr>
-          <w:t>4</w:t>
-        </w:r>
-      </w:fldSimple>
+      <w:r>
+        <w:fldChar w:fldCharType="begin"/>
+      </w:r>
+      <w:r>
+        <w:instrText xml:space="preserve"> SEQ Abbildung \* ARABIC </w:instrText>
+      </w:r>
+      <w:r>
+        <w:fldChar w:fldCharType="separate"/>
+      </w:r>
+      <w:r>
+        <w:rPr>
+          <w:noProof/>
+        </w:rPr>
+        <w:t>4</w:t>
+      </w:r>
+      <w:r>
+        <w:rPr>
+          <w:noProof/>
+        </w:rPr>
+        <w:fldChar w:fldCharType="end"/>
+      </w:r>
       <w:r>
         <w:t>: Fortschrittsanzeige</w:t>
       </w:r>
@@ -4496,9 +4492,8 @@
           <w:szCs w:val="24"/>
           <w:u w:val="single"/>
         </w:rPr>
-        <w:t>Big-</w:t>
-      </w:r>
-      <w:proofErr w:type="spellStart"/>
+        <w:t>Big-Picture</w:t>
+      </w:r>
       <w:r>
         <w:rPr>
           <w:b/>
@@ -4507,7 +4502,7 @@
           <w:szCs w:val="24"/>
           <w:u w:val="single"/>
         </w:rPr>
-        <w:t>Picture</w:t>
+        <w:t>S</w:t>
       </w:r>
       <w:r>
         <w:rPr>
@@ -4517,19 +4512,8 @@
           <w:szCs w:val="24"/>
           <w:u w:val="single"/>
         </w:rPr>
-        <w:t>S</w:t>
-      </w:r>
-      <w:r>
-        <w:rPr>
-          <w:b/>
-          <w:bCs/>
-          <w:sz w:val="24"/>
-          <w:szCs w:val="24"/>
-          <w:u w:val="single"/>
-        </w:rPr>
         <w:t>tyle</w:t>
       </w:r>
-      <w:proofErr w:type="spellEnd"/>
     </w:p>
     <w:p>
       <w:r>
@@ -4595,25 +4579,36 @@
       <w:r>
         <w:t xml:space="preserve">Abbildung </w:t>
       </w:r>
-      <w:fldSimple w:instr=" SEQ Abbildung \* ARABIC ">
-        <w:r>
-          <w:rPr>
-            <w:noProof/>
-          </w:rPr>
-          <w:t>5</w:t>
-        </w:r>
-      </w:fldSimple>
+      <w:r>
+        <w:fldChar w:fldCharType="begin"/>
+      </w:r>
+      <w:r>
+        <w:instrText xml:space="preserve"> SEQ Abbildung \* ARABIC </w:instrText>
+      </w:r>
+      <w:r>
+        <w:fldChar w:fldCharType="separate"/>
+      </w:r>
+      <w:r>
+        <w:rPr>
+          <w:noProof/>
+        </w:rPr>
+        <w:t>5</w:t>
+      </w:r>
+      <w:r>
+        <w:rPr>
+          <w:noProof/>
+        </w:rPr>
+        <w:fldChar w:fldCharType="end"/>
+      </w:r>
       <w:r>
         <w:t xml:space="preserve">: Eingeklappte Ansicht des </w:t>
       </w:r>
-      <w:proofErr w:type="spellStart"/>
       <w:r>
         <w:t>B</w:t>
       </w:r>
       <w:r>
         <w:t>igPicture</w:t>
       </w:r>
-      <w:proofErr w:type="spellEnd"/>
       <w:r>
         <w:t xml:space="preserve"> Style</w:t>
       </w:r>
@@ -4678,24 +4673,29 @@
       <w:r>
         <w:t xml:space="preserve">Abbildung </w:t>
       </w:r>
-      <w:fldSimple w:instr=" SEQ Abbildung \* ARABIC ">
-        <w:r>
-          <w:rPr>
-            <w:noProof/>
-          </w:rPr>
-          <w:t>6</w:t>
-        </w:r>
-      </w:fldSimple>
-      <w:r>
-        <w:t xml:space="preserve">: Erweiterte Ansicht des </w:t>
-      </w:r>
-      <w:proofErr w:type="spellStart"/>
-      <w:r>
-        <w:t>BigPicture</w:t>
-      </w:r>
-      <w:proofErr w:type="spellEnd"/>
-      <w:r>
-        <w:t xml:space="preserve"> Style</w:t>
+      <w:r>
+        <w:fldChar w:fldCharType="begin"/>
+      </w:r>
+      <w:r>
+        <w:instrText xml:space="preserve"> SEQ Abbildung \* ARABIC </w:instrText>
+      </w:r>
+      <w:r>
+        <w:fldChar w:fldCharType="separate"/>
+      </w:r>
+      <w:r>
+        <w:rPr>
+          <w:noProof/>
+        </w:rPr>
+        <w:t>6</w:t>
+      </w:r>
+      <w:r>
+        <w:rPr>
+          <w:noProof/>
+        </w:rPr>
+        <w:fldChar w:fldCharType="end"/>
+      </w:r>
+      <w:r>
+        <w:t>: Erweiterte Ansicht des BigPicture Style</w:t>
       </w:r>
       <w:bookmarkEnd w:id="17"/>
     </w:p>
@@ -4790,14 +4790,27 @@
       <w:r>
         <w:t xml:space="preserve">Abbildung </w:t>
       </w:r>
-      <w:fldSimple w:instr=" SEQ Abbildung \* ARABIC ">
-        <w:r>
-          <w:rPr>
-            <w:noProof/>
-          </w:rPr>
-          <w:t>7</w:t>
-        </w:r>
-      </w:fldSimple>
+      <w:r>
+        <w:fldChar w:fldCharType="begin"/>
+      </w:r>
+      <w:r>
+        <w:instrText xml:space="preserve"> SEQ Abbildung \* ARABIC </w:instrText>
+      </w:r>
+      <w:r>
+        <w:fldChar w:fldCharType="separate"/>
+      </w:r>
+      <w:r>
+        <w:rPr>
+          <w:noProof/>
+        </w:rPr>
+        <w:t>7</w:t>
+      </w:r>
+      <w:r>
+        <w:rPr>
+          <w:noProof/>
+        </w:rPr>
+        <w:fldChar w:fldCharType="end"/>
+      </w:r>
       <w:r>
         <w:t>: Eingeklappte Ansicht des Big-Text Style</w:t>
       </w:r>
@@ -4859,14 +4872,27 @@
       <w:r>
         <w:t xml:space="preserve">Abbildung </w:t>
       </w:r>
-      <w:fldSimple w:instr=" SEQ Abbildung \* ARABIC ">
-        <w:r>
-          <w:rPr>
-            <w:noProof/>
-          </w:rPr>
-          <w:t>8</w:t>
-        </w:r>
-      </w:fldSimple>
+      <w:r>
+        <w:fldChar w:fldCharType="begin"/>
+      </w:r>
+      <w:r>
+        <w:instrText xml:space="preserve"> SEQ Abbildung \* ARABIC </w:instrText>
+      </w:r>
+      <w:r>
+        <w:fldChar w:fldCharType="separate"/>
+      </w:r>
+      <w:r>
+        <w:rPr>
+          <w:noProof/>
+        </w:rPr>
+        <w:t>8</w:t>
+      </w:r>
+      <w:r>
+        <w:rPr>
+          <w:noProof/>
+        </w:rPr>
+        <w:fldChar w:fldCharType="end"/>
+      </w:r>
       <w:r>
         <w:t>: Erweiterte Ansicht des Big-Text Style</w:t>
       </w:r>
@@ -4922,20 +4948,8 @@
           <w:szCs w:val="24"/>
           <w:u w:val="single"/>
         </w:rPr>
-        <w:t>Media-</w:t>
-      </w:r>
-      <w:proofErr w:type="spellStart"/>
-      <w:r>
-        <w:rPr>
-          <w:b/>
-          <w:bCs/>
-          <w:sz w:val="24"/>
-          <w:szCs w:val="24"/>
-          <w:u w:val="single"/>
-        </w:rPr>
-        <w:t>Controlls</w:t>
-      </w:r>
-      <w:proofErr w:type="spellEnd"/>
+        <w:t>Media-Controlls</w:t>
+      </w:r>
     </w:p>
     <w:p>
       <w:r>
@@ -5017,14 +5031,27 @@
       <w:r>
         <w:t xml:space="preserve">Abbildung </w:t>
       </w:r>
-      <w:fldSimple w:instr=" SEQ Abbildung \* ARABIC ">
-        <w:r>
-          <w:rPr>
-            <w:noProof/>
-          </w:rPr>
-          <w:t>9</w:t>
-        </w:r>
-      </w:fldSimple>
+      <w:r>
+        <w:fldChar w:fldCharType="begin"/>
+      </w:r>
+      <w:r>
+        <w:instrText xml:space="preserve"> SEQ Abbildung \* ARABIC </w:instrText>
+      </w:r>
+      <w:r>
+        <w:fldChar w:fldCharType="separate"/>
+      </w:r>
+      <w:r>
+        <w:rPr>
+          <w:noProof/>
+        </w:rPr>
+        <w:t>9</w:t>
+      </w:r>
+      <w:r>
+        <w:rPr>
+          <w:noProof/>
+        </w:rPr>
+        <w:fldChar w:fldCharType="end"/>
+      </w:r>
       <w:r>
         <w:t>: Media-Kontrollen in der eingeklappten Ansicht</w:t>
       </w:r>
@@ -5090,14 +5117,27 @@
       <w:r>
         <w:t xml:space="preserve">Abbildung </w:t>
       </w:r>
-      <w:fldSimple w:instr=" SEQ Abbildung \* ARABIC ">
-        <w:r>
-          <w:rPr>
-            <w:noProof/>
-          </w:rPr>
-          <w:t>10</w:t>
-        </w:r>
-      </w:fldSimple>
+      <w:r>
+        <w:fldChar w:fldCharType="begin"/>
+      </w:r>
+      <w:r>
+        <w:instrText xml:space="preserve"> SEQ Abbildung \* ARABIC </w:instrText>
+      </w:r>
+      <w:r>
+        <w:fldChar w:fldCharType="separate"/>
+      </w:r>
+      <w:r>
+        <w:rPr>
+          <w:noProof/>
+        </w:rPr>
+        <w:t>10</w:t>
+      </w:r>
+      <w:r>
+        <w:rPr>
+          <w:noProof/>
+        </w:rPr>
+        <w:fldChar w:fldCharType="end"/>
+      </w:r>
       <w:r>
         <w:t>: Media-Kontrollen in der erweiterten Ansicht</w:t>
       </w:r>
@@ -5113,7 +5153,6 @@
           <w:u w:val="single"/>
         </w:rPr>
       </w:pPr>
-      <w:proofErr w:type="spellStart"/>
       <w:r>
         <w:rPr>
           <w:b/>
@@ -5122,18 +5161,7 @@
           <w:szCs w:val="24"/>
           <w:u w:val="single"/>
         </w:rPr>
-        <w:t>Direct</w:t>
-      </w:r>
-      <w:proofErr w:type="spellEnd"/>
-      <w:r>
-        <w:rPr>
-          <w:b/>
-          <w:bCs/>
-          <w:sz w:val="24"/>
-          <w:szCs w:val="24"/>
-          <w:u w:val="single"/>
-        </w:rPr>
-        <w:t xml:space="preserve"> Reply und Messaging Style</w:t>
+        <w:t>Direct Reply und Messaging Style</w:t>
       </w:r>
     </w:p>
     <w:p>
@@ -5233,14 +5261,27 @@
       <w:r>
         <w:t xml:space="preserve">Abbildung </w:t>
       </w:r>
-      <w:fldSimple w:instr=" SEQ Abbildung \* ARABIC ">
-        <w:r>
-          <w:rPr>
-            <w:noProof/>
-          </w:rPr>
-          <w:t>11</w:t>
-        </w:r>
-      </w:fldSimple>
+      <w:r>
+        <w:fldChar w:fldCharType="begin"/>
+      </w:r>
+      <w:r>
+        <w:instrText xml:space="preserve"> SEQ Abbildung \* ARABIC </w:instrText>
+      </w:r>
+      <w:r>
+        <w:fldChar w:fldCharType="separate"/>
+      </w:r>
+      <w:r>
+        <w:rPr>
+          <w:noProof/>
+        </w:rPr>
+        <w:t>11</w:t>
+      </w:r>
+      <w:r>
+        <w:rPr>
+          <w:noProof/>
+        </w:rPr>
+        <w:fldChar w:fldCharType="end"/>
+      </w:r>
       <w:r>
         <w:t>: Messaging Style mit Reply und Schließen Button</w:t>
       </w:r>
@@ -5269,15 +5310,7 @@
     </w:p>
     <w:p>
       <w:r>
-        <w:t xml:space="preserve">Wenn keiner der vorher genannten Styles zu der eigenen App passt, kann man mit </w:t>
-      </w:r>
-      <w:proofErr w:type="spellStart"/>
-      <w:r>
-        <w:t>RemoteViews</w:t>
-      </w:r>
-      <w:proofErr w:type="spellEnd"/>
-      <w:r>
-        <w:t xml:space="preserve"> eigene Styles erstellen. In diesen kann man ganz normal </w:t>
+        <w:t xml:space="preserve">Wenn keiner der vorher genannten Styles zu der eigenen App passt, kann man mit RemoteViews eigene Styles erstellen. In diesen kann man ganz normal </w:t>
       </w:r>
       <w:r>
         <w:t>XML</w:t>
@@ -5289,15 +5322,7 @@
         <w:t>Einschränkungen</w:t>
       </w:r>
       <w:r>
-        <w:t xml:space="preserve"> der </w:t>
-      </w:r>
-      <w:proofErr w:type="spellStart"/>
-      <w:r>
-        <w:t>RemoteViews</w:t>
-      </w:r>
-      <w:proofErr w:type="spellEnd"/>
-      <w:r>
-        <w:t xml:space="preserve">. Es gibt außerdem die </w:t>
+        <w:t xml:space="preserve"> der RemoteViews. Es gibt außerdem die </w:t>
       </w:r>
       <w:r>
         <w:t>Möglichkeit,</w:t>
@@ -5365,14 +5390,27 @@
       <w:r>
         <w:t xml:space="preserve">Abbildung </w:t>
       </w:r>
-      <w:fldSimple w:instr=" SEQ Abbildung \* ARABIC ">
-        <w:r>
-          <w:rPr>
-            <w:noProof/>
-          </w:rPr>
-          <w:t>12</w:t>
-        </w:r>
-      </w:fldSimple>
+      <w:r>
+        <w:fldChar w:fldCharType="begin"/>
+      </w:r>
+      <w:r>
+        <w:instrText xml:space="preserve"> SEQ Abbildung \* ARABIC </w:instrText>
+      </w:r>
+      <w:r>
+        <w:fldChar w:fldCharType="separate"/>
+      </w:r>
+      <w:r>
+        <w:rPr>
+          <w:noProof/>
+        </w:rPr>
+        <w:t>12</w:t>
+      </w:r>
+      <w:r>
+        <w:rPr>
+          <w:noProof/>
+        </w:rPr>
+        <w:fldChar w:fldCharType="end"/>
+      </w:r>
       <w:r>
         <w:t>: Custom Notification eingeklappt</w:t>
       </w:r>
@@ -5387,34 +5425,18 @@
       <w:pPr>
         <w:pStyle w:val="berschrift1"/>
       </w:pPr>
-      <w:bookmarkStart w:id="24" w:name="_Hlk94527782"/>
-      <w:bookmarkStart w:id="25" w:name="_Toc96185939"/>
+      <w:bookmarkStart w:id="24" w:name="_Toc96185939"/>
+      <w:bookmarkStart w:id="25" w:name="_Hlk94527782"/>
       <w:r>
         <w:lastRenderedPageBreak/>
         <w:t>Guidelines für Notifications</w:t>
       </w:r>
-      <w:bookmarkEnd w:id="25"/>
-    </w:p>
-    <w:bookmarkEnd w:id="24"/>
-    <w:p>
-      <w:r>
-        <w:t xml:space="preserve">Gemäß der Blogseite </w:t>
-      </w:r>
-      <w:proofErr w:type="spellStart"/>
-      <w:r>
-        <w:t>MobiLoud</w:t>
-      </w:r>
-      <w:proofErr w:type="spellEnd"/>
-      <w:r>
-        <w:t xml:space="preserve"> werden 71% aller App Deinstallationen durch Notifications ausgelöst. Das ist ein recht hohe Anzahl, die recht einfach zu verhindern ist. Ein anderer Blog beschreibt auch, wie diese Dinge einfach umzusetzen sind. </w:t>
-      </w:r>
-      <w:proofErr w:type="spellStart"/>
-      <w:r>
-        <w:t>CleverTrap</w:t>
-      </w:r>
-      <w:proofErr w:type="spellEnd"/>
-      <w:r>
-        <w:t xml:space="preserve"> schreibt in ihrem Blog, es komme auf drei Wichtige Punkte an. </w:t>
+      <w:bookmarkEnd w:id="24"/>
+    </w:p>
+    <w:bookmarkEnd w:id="25"/>
+    <w:p>
+      <w:r>
+        <w:t xml:space="preserve">Gemäß der Blogseite MobiLoud werden 71% aller App Deinstallationen durch Notifications ausgelöst. Das ist ein recht hohe Anzahl, die recht einfach zu verhindern ist. Ein anderer Blog beschreibt auch, wie diese Dinge einfach umzusetzen sind. CleverTrap schreibt in ihrem Blog, es komme auf drei Wichtige Punkte an. </w:t>
       </w:r>
     </w:p>
     <w:p>
@@ -5575,15 +5597,7 @@
     </w:p>
     <w:p>
       <w:r>
-        <w:t xml:space="preserve">Es gibt auch einen Fall der laut Material Design eine Notification zwingend erfordert. Dies wäre bei einem </w:t>
-      </w:r>
-      <w:proofErr w:type="spellStart"/>
-      <w:r>
-        <w:t>Foreground</w:t>
-      </w:r>
-      <w:proofErr w:type="spellEnd"/>
-      <w:r>
-        <w:t xml:space="preserve"> Service der Fall. Dieser läuft im Hintergrund ohne Benutzerinteraktion. Während dieser </w:t>
+        <w:t xml:space="preserve">Es gibt auch einen Fall der laut Material Design eine Notification zwingend erfordert. Dies wäre bei einem Foreground Service der Fall. Dieser läuft im Hintergrund ohne Benutzerinteraktion. Während dieser </w:t>
       </w:r>
       <w:r>
         <w:t>läuft,</w:t>
@@ -5614,7 +5628,13 @@
         </w:r>
       </w:hyperlink>
       <w:r>
-        <w:t xml:space="preserve">.com verwiesen. Diese enthält viele Nützliche Beispiele für gute Notifications. </w:t>
+        <w:t>.com verwiesen. Diese enthält viele Nützliche Beispiele für gute Notifications</w:t>
+      </w:r>
+      <w:r>
+        <w:t xml:space="preserve"> basierend auf den drei Hauptpunkten</w:t>
+      </w:r>
+      <w:r>
+        <w:t xml:space="preserve">. </w:t>
       </w:r>
     </w:p>
     <w:p>
@@ -5718,7 +5738,6 @@
         <w:t xml:space="preserve"> des Nutzers beizubehalten. </w:t>
       </w:r>
     </w:p>
-    <w:p/>
     <w:p>
       <w:pPr>
         <w:rPr>
@@ -5737,6 +5756,7 @@
           <w:szCs w:val="24"/>
           <w:u w:val="single"/>
         </w:rPr>
+        <w:lastRenderedPageBreak/>
         <w:t>Relevant und zeitgerecht</w:t>
       </w:r>
     </w:p>
@@ -5793,14 +5813,27 @@
                             <w:r>
                               <w:t xml:space="preserve">Abbildung </w:t>
                             </w:r>
-                            <w:fldSimple w:instr=" SEQ Abbildung \* ARABIC ">
-                              <w:r>
-                                <w:rPr>
-                                  <w:noProof/>
-                                </w:rPr>
-                                <w:t>13</w:t>
-                              </w:r>
-                            </w:fldSimple>
+                            <w:r>
+                              <w:fldChar w:fldCharType="begin"/>
+                            </w:r>
+                            <w:r>
+                              <w:instrText xml:space="preserve"> SEQ Abbildung \* ARABIC </w:instrText>
+                            </w:r>
+                            <w:r>
+                              <w:fldChar w:fldCharType="separate"/>
+                            </w:r>
+                            <w:r>
+                              <w:rPr>
+                                <w:noProof/>
+                              </w:rPr>
+                              <w:t>13</w:t>
+                            </w:r>
+                            <w:r>
+                              <w:rPr>
+                                <w:noProof/>
+                              </w:rPr>
+                              <w:fldChar w:fldCharType="end"/>
+                            </w:r>
                             <w:r>
                               <w:t>: Optimale Zeiten für Benutzern eine Notification zukommen zu lassen</w:t>
                             </w:r>
@@ -5836,14 +5869,27 @@
                       <w:r>
                         <w:t xml:space="preserve">Abbildung </w:t>
                       </w:r>
-                      <w:fldSimple w:instr=" SEQ Abbildung \* ARABIC ">
-                        <w:r>
-                          <w:rPr>
-                            <w:noProof/>
-                          </w:rPr>
-                          <w:t>13</w:t>
-                        </w:r>
-                      </w:fldSimple>
+                      <w:r>
+                        <w:fldChar w:fldCharType="begin"/>
+                      </w:r>
+                      <w:r>
+                        <w:instrText xml:space="preserve"> SEQ Abbildung \* ARABIC </w:instrText>
+                      </w:r>
+                      <w:r>
+                        <w:fldChar w:fldCharType="separate"/>
+                      </w:r>
+                      <w:r>
+                        <w:rPr>
+                          <w:noProof/>
+                        </w:rPr>
+                        <w:t>13</w:t>
+                      </w:r>
+                      <w:r>
+                        <w:rPr>
+                          <w:noProof/>
+                        </w:rPr>
+                        <w:fldChar w:fldCharType="end"/>
+                      </w:r>
                       <w:r>
                         <w:t>: Optimale Zeiten für Benutzern eine Notification zukommen zu lassen</w:t>
                       </w:r>
@@ -5945,6 +5991,9 @@
         <w:t xml:space="preserve">So empfehlen sich Alarme zum Beispiel direkt zu triggern. Oder sollte die Nachricht über ein Ereignis außerhalb der eigenen Zeitzone informieren muss erst geschaut werden in welcher der Nutzer sich befindet. </w:t>
       </w:r>
       <w:r>
+        <w:t xml:space="preserve">Beispiel wäre hier ein Sale eines Shops in Amerika, der Nutzer ist jedoch in Europa. </w:t>
+      </w:r>
+      <w:r>
         <w:t xml:space="preserve">Negativ ist </w:t>
       </w:r>
       <w:r>
@@ -5963,7 +6012,7 @@
         <w:t>dass</w:t>
       </w:r>
       <w:r>
-        <w:t xml:space="preserve"> der Nutzer das spiel nach einer Weile nicht mehr aktive spielt. </w:t>
+        <w:t xml:space="preserve"> der Nutzer das spiel nach einer Weile nicht mehr aktiv spielt. </w:t>
       </w:r>
     </w:p>
     <w:p>
@@ -5987,7 +6036,32 @@
         <w:t>Persönlich</w:t>
       </w:r>
     </w:p>
-    <w:p/>
+    <w:p>
+      <w:r>
+        <w:t xml:space="preserve">Hierauf sollte gut Acht gegeben werden. Viele Nutzer sehen das Handy heute als Helfer an. Wenn die App mit persönlichen Daten zu tun hat, sollten sich diese auch in ihren Nachrichten widerspiegeln. </w:t>
+      </w:r>
+      <w:r>
+        <w:t xml:space="preserve">Das kann der Benutzername sein, </w:t>
+      </w:r>
+      <w:r>
+        <w:t xml:space="preserve">einbinden von Nutzerdaten wie Musikgeschmack und eine persönlich klingende Anrede. </w:t>
+      </w:r>
+      <w:r>
+        <w:t xml:space="preserve">Bei einer Fitness App könnte man z. B. schreiben „Hey, du hast heute dein Tageslimit erreicht. Super!“. So fühlt sich der Nutzer motivierter </w:t>
+      </w:r>
+      <w:r>
+        <w:t>Sport</w:t>
+      </w:r>
+      <w:r>
+        <w:t xml:space="preserve"> zu machen und gleichzeitig die App </w:t>
+      </w:r>
+      <w:r>
+        <w:t>weiterhin zu nutzen</w:t>
+      </w:r>
+      <w:r>
+        <w:t xml:space="preserve">. </w:t>
+      </w:r>
+    </w:p>
     <w:p>
       <w:pPr>
         <w:rPr>
@@ -6016,6 +6090,9 @@
       <w:r>
         <w:t xml:space="preserve">“ wäre nicht ausreichend. Es sollte dem Anwender hier ganz deutlich klar gemacht werden um welchen Termin es sich handelt. </w:t>
       </w:r>
+      <w:r>
+        <w:t>Desweitern sei hier nochmal erwähnt, nicht die gleiche Tab Action auf einen Action Button zu setzen. Das führt nur zu Irritation.</w:t>
+      </w:r>
     </w:p>
     <w:p>
       <w:pPr>
@@ -6046,47 +6123,77 @@
         <w:t>Attribut</w:t>
       </w:r>
       <w:r>
+        <w:t xml:space="preserve"> OnlyAlertOnce verwendet, sollte die Notification ständig aktualisiert werden. Gutes Beispiel ist hier </w:t>
+      </w:r>
+      <w:r>
+        <w:t>WhatsApp</w:t>
+      </w:r>
+      <w:r>
+        <w:t xml:space="preserve">. Sobald in einer Gruppe eine Nachricht gesendet wurde, wird eine Notification getriggert. Diese </w:t>
+      </w:r>
+      <w:r>
+        <w:lastRenderedPageBreak/>
+        <w:t xml:space="preserve">hat </w:t>
+      </w:r>
+      <w:r>
+        <w:t>Sound</w:t>
+      </w:r>
+      <w:r>
+        <w:t xml:space="preserve">. Bei der nächsten Nachricht, diese kann auch 2 </w:t>
+      </w:r>
+      <w:r>
+        <w:t>Sekunden</w:t>
+      </w:r>
+      <w:r>
+        <w:t xml:space="preserve"> später eintreffe, wird dann kein Sound mehr abgespielt. Der Benutzer wird </w:t>
+      </w:r>
+      <w:r>
+        <w:t>als</w:t>
+      </w:r>
+      <w:r>
+        <w:t xml:space="preserve"> nur einmal „gestört</w:t>
+      </w:r>
+      <w:r>
+        <w:t>“.</w:t>
+      </w:r>
+      <w:r>
         <w:t xml:space="preserve"> </w:t>
       </w:r>
-      <w:proofErr w:type="spellStart"/>
-      <w:r>
-        <w:t>OnlyAlertOnce</w:t>
-      </w:r>
-      <w:proofErr w:type="spellEnd"/>
-      <w:r>
-        <w:t xml:space="preserve"> verwendet, sollte die Notification ständig aktualisiert werden. Gutes Beispiel ist hier </w:t>
-      </w:r>
-      <w:r>
-        <w:t>WhatsApp</w:t>
-      </w:r>
-      <w:r>
-        <w:t xml:space="preserve">. Sobald in einer Gruppe eine Nachricht gesendet wurde, wird eine Notification getriggert. Diese hat </w:t>
-      </w:r>
-      <w:r>
-        <w:t>Sound</w:t>
-      </w:r>
-      <w:r>
-        <w:t xml:space="preserve">. Bei der nächsten Nachricht, diese kann auch 2 </w:t>
-      </w:r>
-      <w:r>
-        <w:t>Sekunden</w:t>
-      </w:r>
-      <w:r>
-        <w:t xml:space="preserve"> später eintreffe, wird dann kein Sound mehr abgespielt. Der Benutzer wird </w:t>
-      </w:r>
-      <w:r>
-        <w:t>als</w:t>
-      </w:r>
-      <w:r>
-        <w:t xml:space="preserve"> nur einmal „gestört</w:t>
-      </w:r>
-      <w:r>
-        <w:t>“.</w:t>
-      </w:r>
-    </w:p>
-    <w:p>
-      <w:r>
-        <w:br w:type="page"/>
+    </w:p>
+    <w:p>
+      <w:pPr>
+        <w:rPr>
+          <w:b/>
+          <w:bCs/>
+          <w:sz w:val="24"/>
+          <w:szCs w:val="24"/>
+          <w:u w:val="single"/>
+        </w:rPr>
+      </w:pPr>
+      <w:r>
+        <w:rPr>
+          <w:b/>
+          <w:bCs/>
+          <w:sz w:val="24"/>
+          <w:szCs w:val="24"/>
+          <w:u w:val="single"/>
+        </w:rPr>
+        <w:t>Strukturiert</w:t>
+      </w:r>
+      <w:r>
+        <w:rPr>
+          <w:b/>
+          <w:bCs/>
+          <w:sz w:val="24"/>
+          <w:szCs w:val="24"/>
+          <w:u w:val="single"/>
+        </w:rPr>
+        <w:t xml:space="preserve"> und präzise</w:t>
+      </w:r>
+    </w:p>
+    <w:p>
+      <w:r>
+        <w:t xml:space="preserve">Notifications sind kurzlebig. Deshalb sollten Texte so präzise wie möglich formuliert werden. Dabei sollten möglichst immer die schon vorhanden Stile genutzt werden. Ein Messanger dienst am besten MessagingStyle, die E-Mail-App den BigText Style. So bleibt die Erfahrung über die Geräte gleich und der Nutzer weiß genau was im mitgeteilt werden soll. </w:t>
       </w:r>
     </w:p>
     <w:p>
@@ -6095,7 +6202,6 @@
       </w:pPr>
       <w:bookmarkStart w:id="32" w:name="_Toc96185944"/>
       <w:r>
-        <w:lastRenderedPageBreak/>
         <w:t>Implementierungsbeispiele</w:t>
       </w:r>
       <w:bookmarkEnd w:id="32"/>
@@ -6111,15 +6217,7 @@
         <w:t>Android</w:t>
       </w:r>
       <w:r>
-        <w:t xml:space="preserve">-Packages benötigt werden. Die hier aufgeführten Codebeispiele sind mit der </w:t>
-      </w:r>
-      <w:proofErr w:type="spellStart"/>
-      <w:r>
-        <w:t>androidx</w:t>
-      </w:r>
-      <w:proofErr w:type="spellEnd"/>
-      <w:r>
-        <w:t>-Library erstellt.</w:t>
+        <w:t>-Packages benötigt werden. Die hier aufgeführten Codebeispiele sind mit der androidx-Library erstellt.</w:t>
       </w:r>
       <w:r>
         <w:t xml:space="preserve"> Hier werden exemplarisch zwei Arten von Notification gezeigt. Wichtig ist hierbei das es sich nur um die Notification </w:t>
@@ -6133,15 +6231,7 @@
     </w:p>
     <w:p>
       <w:r>
-        <w:t xml:space="preserve">Achtung! Diese Codeschnipsel sind für die Sprache Java, nicht </w:t>
-      </w:r>
-      <w:proofErr w:type="spellStart"/>
-      <w:r>
-        <w:t>Kotlin</w:t>
-      </w:r>
-      <w:proofErr w:type="spellEnd"/>
-      <w:r>
-        <w:t>. Entsprechende Codestellen findet man auf der Android</w:t>
+        <w:t>Achtung! Diese Codeschnipsel sind für die Sprache Java, nicht Kotlin. Entsprechende Codestellen findet man auf der Android</w:t>
       </w:r>
       <w:r>
         <w:t>-</w:t>
@@ -6194,15 +6284,7 @@
     </w:p>
     <w:p>
       <w:r>
-        <w:t xml:space="preserve">Bei der Implementierung sollte darauf geachtet werden, dass diese Notifications sehr schnell extrem lang werden. Zu empfehlen wäre hier ein </w:t>
-      </w:r>
-      <w:proofErr w:type="spellStart"/>
-      <w:r>
-        <w:t>Builder</w:t>
-      </w:r>
-      <w:proofErr w:type="spellEnd"/>
-      <w:r>
-        <w:t xml:space="preserve">-klasse, die nur die Notifications zusammenbaut. Beachtet das die Notifications immer eine Eindeutige ID brauchen, </w:t>
+        <w:t xml:space="preserve">Bei der Implementierung sollte darauf geachtet werden, dass diese Notifications sehr schnell extrem lang werden. Zu empfehlen wäre hier ein Builder-klasse, die nur die Notifications zusammenbaut. Beachtet das die Notifications immer eine Eindeutige ID brauchen, </w:t>
       </w:r>
       <w:r>
         <w:t>sonst</w:t>
@@ -6263,27 +6345,14 @@
       <w:r>
         <w:t xml:space="preserve">Die </w:t>
       </w:r>
-      <w:proofErr w:type="spellStart"/>
-      <w:r>
-        <w:t>ChannelID</w:t>
-      </w:r>
-      <w:proofErr w:type="spellEnd"/>
-      <w:r>
-        <w:t>,</w:t>
+      <w:r>
+        <w:t>ChannelID,</w:t>
       </w:r>
       <w:r>
         <w:t xml:space="preserve"> der Name und die Beschreibung sind alles Strings. Die</w:t>
       </w:r>
       <w:r>
-        <w:t xml:space="preserve"> </w:t>
-      </w:r>
-      <w:proofErr w:type="spellStart"/>
-      <w:r>
-        <w:t>Importance</w:t>
-      </w:r>
-      <w:proofErr w:type="spellEnd"/>
-      <w:r>
-        <w:t xml:space="preserve"> ist eine Konstante der NotificationManager Klasse. Diese kann frei nach Bedürfnissen gewählt werden.</w:t>
+        <w:t xml:space="preserve"> Importance ist eine Konstante der NotificationManager Klasse. Diese kann frei nach Bedürfnissen gewählt werden.</w:t>
       </w:r>
     </w:p>
     <w:p>
@@ -6322,7 +6391,7 @@
           <v:shape id="_x0000_i1025" type="#_x0000_t75" style="width:489.75pt;height:122.1pt" o:ole="">
             <v:imagedata r:id="rId25" o:title=""/>
           </v:shape>
-          <o:OLEObject Type="Embed" ProgID="Word.OpenDocumentText.12" ShapeID="_x0000_i1025" DrawAspect="Content" ObjectID="_1706798997" r:id="rId26"/>
+          <o:OLEObject Type="Embed" ProgID="Word.OpenDocumentText.12" ShapeID="_x0000_i1025" DrawAspect="Content" ObjectID="_1706968125" r:id="rId26"/>
         </w:object>
       </w:r>
     </w:p>
@@ -6332,6 +6401,7 @@
       </w:pPr>
       <w:bookmarkStart w:id="36" w:name="_Toc96185947"/>
       <w:r>
+        <w:lastRenderedPageBreak/>
         <w:t>Normale Notification inklusive Action Buttons</w:t>
       </w:r>
       <w:bookmarkEnd w:id="36"/>
@@ -6344,15 +6414,7 @@
         <w:t xml:space="preserve"> </w:t>
       </w:r>
       <w:r>
-        <w:t xml:space="preserve">Es muss bei der Action kein Icon spezifiziert werden. Bei der Unterscheidung der </w:t>
-      </w:r>
-      <w:proofErr w:type="spellStart"/>
-      <w:r>
-        <w:t>PendingIntent's</w:t>
-      </w:r>
-      <w:proofErr w:type="spellEnd"/>
-      <w:r>
-        <w:t xml:space="preserve"> aufpassen.</w:t>
+        <w:t>Es muss bei der Action kein Icon spezifiziert werden. Bei der Unterscheidung der PendingIntent's aufpassen.</w:t>
       </w:r>
       <w:r>
         <w:t xml:space="preserve"> </w:t>
@@ -6387,7 +6449,6 @@
           <w:sz w:val="24"/>
           <w:szCs w:val="24"/>
         </w:rPr>
-        <w:lastRenderedPageBreak/>
         <w:t>Code</w:t>
       </w:r>
       <w:bookmarkStart w:id="37" w:name="_MON_1702834754"/>
@@ -6397,7 +6458,7 @@
           <v:shape id="_x0000_i1026" type="#_x0000_t75" style="width:489.75pt;height:173.5pt" o:ole="">
             <v:imagedata r:id="rId27" o:title=""/>
           </v:shape>
-          <o:OLEObject Type="Embed" ProgID="Word.OpenDocumentText.12" ShapeID="_x0000_i1026" DrawAspect="Content" ObjectID="_1706798998" r:id="rId28"/>
+          <o:OLEObject Type="Embed" ProgID="Word.OpenDocumentText.12" ShapeID="_x0000_i1026" DrawAspect="Content" ObjectID="_1706968126" r:id="rId28"/>
         </w:object>
       </w:r>
     </w:p>
@@ -6419,31 +6480,31 @@
         <w:t>). Diese</w:t>
       </w:r>
       <w:r>
-        <w:t xml:space="preserve"> erfordert weitere Einstellungen um zu Funktionieren. Wichtig ist das der </w:t>
-      </w:r>
-      <w:proofErr w:type="spellStart"/>
-      <w:r>
-        <w:t>ConversionTitle</w:t>
-      </w:r>
-      <w:proofErr w:type="spellEnd"/>
-      <w:r>
-        <w:t xml:space="preserve"> im Style nicht für Chats unter drei Personen verwendet werden soll. Ebenfalls wichtig ist </w:t>
+        <w:t xml:space="preserve"> erfordert weitere Einstellungen um zu Funktionieren. Wichtig ist das der ConversionTitle im Style nicht für Chats unter drei Personen verwendet werden soll. Ebenfalls wichtig ist </w:t>
       </w:r>
       <w:r>
         <w:t>das der</w:t>
       </w:r>
       <w:r>
-        <w:t xml:space="preserve"> </w:t>
-      </w:r>
-      <w:proofErr w:type="spellStart"/>
-      <w:r>
-        <w:t>PendingIntent</w:t>
-      </w:r>
-      <w:proofErr w:type="spellEnd"/>
-      <w:r>
-        <w:t xml:space="preserve"> des </w:t>
-      </w:r>
-      <w:proofErr w:type="spellStart"/>
+        <w:t xml:space="preserve"> PendingIntent des Remot</w:t>
+      </w:r>
+      <w:r>
+        <w:t>e</w:t>
+      </w:r>
+      <w:r>
+        <w:t xml:space="preserve">Input immer einzigartig ist, sonst könnte es sein das der User einem anderen Chat die Nachricht schreibt als er annimmt. </w:t>
+      </w:r>
+    </w:p>
+    <w:p>
+      <w:r>
+        <w:t>Bei dieser Notification müssen noch ein paar weitere Einstellungen und Objekte angelegt werden. Bestenfalls in dieser Reihenfolge.</w:t>
+      </w:r>
+    </w:p>
+    <w:p>
+      <w:pPr>
+        <w:pStyle w:val="berschrift3"/>
+      </w:pPr>
+      <w:bookmarkStart w:id="39" w:name="_Toc96185949"/>
       <w:r>
         <w:t>Remot</w:t>
       </w:r>
@@ -6453,33 +6514,7 @@
       <w:r>
         <w:t>Input</w:t>
       </w:r>
-      <w:proofErr w:type="spellEnd"/>
-      <w:r>
-        <w:t xml:space="preserve"> immer einzigartig ist, sonst könnte es sein das der User einem anderen Chat die Nachricht schreibt als er annimmt. </w:t>
-      </w:r>
-    </w:p>
-    <w:p>
-      <w:r>
-        <w:t>Bei dieser Notification müssen noch ein paar weitere Einstellungen und Objekte angelegt werden. Bestenfalls in dieser Reihenfolge.</w:t>
-      </w:r>
-    </w:p>
-    <w:p>
-      <w:pPr>
-        <w:pStyle w:val="berschrift3"/>
-      </w:pPr>
-      <w:bookmarkStart w:id="39" w:name="_Toc96185949"/>
-      <w:proofErr w:type="spellStart"/>
-      <w:r>
-        <w:t>Remot</w:t>
-      </w:r>
-      <w:r>
-        <w:t>e</w:t>
-      </w:r>
-      <w:r>
-        <w:t>Input</w:t>
-      </w:r>
       <w:bookmarkEnd w:id="39"/>
-      <w:proofErr w:type="spellEnd"/>
     </w:p>
     <w:p>
       <w:r>
@@ -6491,14 +6526,16 @@
         </w:rPr>
         <w:t>Code</w:t>
       </w:r>
-      <w:bookmarkStart w:id="40" w:name="_MON_1702833891"/>
-      <w:bookmarkEnd w:id="40"/>
-      <w:r>
-        <w:object w:dxaOrig="9072" w:dyaOrig="1356" w14:anchorId="793191AB">
+    </w:p>
+    <w:bookmarkStart w:id="40" w:name="_MON_1702833891"/>
+    <w:bookmarkEnd w:id="40"/>
+    <w:p>
+      <w:r>
+        <w:object w:dxaOrig="9072" w:dyaOrig="1356" w14:anchorId="3DDE0A47">
           <v:shape id="_x0000_i1027" type="#_x0000_t75" style="width:454.05pt;height:64.5pt" o:ole="">
             <v:imagedata r:id="rId29" o:title=""/>
           </v:shape>
-          <o:OLEObject Type="Embed" ProgID="Word.OpenDocumentText.12" ShapeID="_x0000_i1027" DrawAspect="Content" ObjectID="_1706798999" r:id="rId30"/>
+          <o:OLEObject Type="Embed" ProgID="Word.OpenDocumentText.12" ShapeID="_x0000_i1027" DrawAspect="Content" ObjectID="_1706968127" r:id="rId30"/>
         </w:object>
       </w:r>
     </w:p>
@@ -6508,11 +6545,7 @@
       </w:pPr>
       <w:bookmarkStart w:id="41" w:name="_Toc96185950"/>
       <w:r>
-        <w:t xml:space="preserve">Action Button mit </w:t>
-      </w:r>
-      <w:proofErr w:type="spellStart"/>
-      <w:r>
-        <w:t>Remot</w:t>
+        <w:t>Action Button mit Remot</w:t>
       </w:r>
       <w:r>
         <w:t>e</w:t>
@@ -6521,7 +6554,6 @@
         <w:t>Input</w:t>
       </w:r>
       <w:bookmarkEnd w:id="41"/>
-      <w:proofErr w:type="spellEnd"/>
     </w:p>
     <w:p>
       <w:r>
@@ -6540,7 +6572,7 @@
           <v:shape id="_x0000_i1028" type="#_x0000_t75" style="width:489.75pt;height:136.45pt" o:ole="">
             <v:imagedata r:id="rId31" o:title=""/>
           </v:shape>
-          <o:OLEObject Type="Embed" ProgID="Word.OpenDocumentText.12" ShapeID="_x0000_i1028" DrawAspect="Content" ObjectID="_1706799000" r:id="rId32"/>
+          <o:OLEObject Type="Embed" ProgID="Word.OpenDocumentText.12" ShapeID="_x0000_i1028" DrawAspect="Content" ObjectID="_1706968128" r:id="rId32"/>
         </w:object>
       </w:r>
     </w:p>
@@ -6550,6 +6582,7 @@
       </w:pPr>
       <w:bookmarkStart w:id="43" w:name="_Toc96185951"/>
       <w:r>
+        <w:lastRenderedPageBreak/>
         <w:t>Messaging Style</w:t>
       </w:r>
       <w:bookmarkEnd w:id="43"/>
@@ -6594,7 +6627,6 @@
           <w:sz w:val="24"/>
           <w:szCs w:val="24"/>
         </w:rPr>
-        <w:lastRenderedPageBreak/>
         <w:t>Code</w:t>
       </w:r>
       <w:bookmarkStart w:id="44" w:name="_MON_1702835696"/>
@@ -6604,7 +6636,7 @@
           <v:shape id="_x0000_i1029" type="#_x0000_t75" style="width:489.75pt;height:64.5pt" o:ole="">
             <v:imagedata r:id="rId33" o:title=""/>
           </v:shape>
-          <o:OLEObject Type="Embed" ProgID="Word.OpenDocumentText.12" ShapeID="_x0000_i1029" DrawAspect="Content" ObjectID="_1706799001" r:id="rId34"/>
+          <o:OLEObject Type="Embed" ProgID="Word.OpenDocumentText.12" ShapeID="_x0000_i1029" DrawAspect="Content" ObjectID="_1706968129" r:id="rId34"/>
         </w:object>
       </w:r>
     </w:p>
@@ -6613,21 +6645,13 @@
         <w:t xml:space="preserve">Die Message erstellt man separat. </w:t>
       </w:r>
       <w:r>
-        <w:t xml:space="preserve">Diese kann bei einer Chat-App aus vorhandenen Listen genommen werden. Bei diesem Beispiel wird eine </w:t>
-      </w:r>
-      <w:proofErr w:type="spellStart"/>
-      <w:r>
-        <w:t>for</w:t>
+        <w:t>Diese kann bei einer Chat-App aus vorhandenen Listen genommen werden. Bei diesem Beispiel wird eine for</w:t>
       </w:r>
       <w:r>
         <w:t>-</w:t>
       </w:r>
       <w:r>
-        <w:t>each</w:t>
-      </w:r>
-      <w:proofErr w:type="spellEnd"/>
-      <w:r>
-        <w:t xml:space="preserve"> Schleife auf eine Liste angewendet. </w:t>
+        <w:t xml:space="preserve">each Schleife auf eine Liste angewendet. </w:t>
       </w:r>
     </w:p>
     <w:p>
@@ -6652,7 +6676,7 @@
           <v:shape id="_x0000_i1030" type="#_x0000_t75" style="width:489.75pt;height:101.45pt" o:ole="">
             <v:imagedata r:id="rId35" o:title=""/>
           </v:shape>
-          <o:OLEObject Type="Embed" ProgID="Word.OpenDocumentText.12" ShapeID="_x0000_i1030" DrawAspect="Content" ObjectID="_1706799002" r:id="rId36"/>
+          <o:OLEObject Type="Embed" ProgID="Word.OpenDocumentText.12" ShapeID="_x0000_i1030" DrawAspect="Content" ObjectID="_1706968130" r:id="rId36"/>
         </w:object>
       </w:r>
     </w:p>
@@ -6683,7 +6707,7 @@
           <v:shape id="_x0000_i1031" type="#_x0000_t75" style="width:489.75pt;height:158.45pt" o:ole="">
             <v:imagedata r:id="rId37" o:title=""/>
           </v:shape>
-          <o:OLEObject Type="Embed" ProgID="Word.OpenDocumentText.12" ShapeID="_x0000_i1031" DrawAspect="Content" ObjectID="_1706799003" r:id="rId38"/>
+          <o:OLEObject Type="Embed" ProgID="Word.OpenDocumentText.12" ShapeID="_x0000_i1031" DrawAspect="Content" ObjectID="_1706968131" r:id="rId38"/>
         </w:object>
       </w:r>
     </w:p>
@@ -6736,7 +6760,7 @@
           <v:shape id="_x0000_i1032" type="#_x0000_t75" style="width:454.05pt;height:14.4pt" o:ole="">
             <v:imagedata r:id="rId39" o:title=""/>
           </v:shape>
-          <o:OLEObject Type="Embed" ProgID="Word.OpenDocumentText.12" ShapeID="_x0000_i1032" DrawAspect="Content" ObjectID="_1706799004" r:id="rId40"/>
+          <o:OLEObject Type="Embed" ProgID="Word.OpenDocumentText.12" ShapeID="_x0000_i1032" DrawAspect="Content" ObjectID="_1706968132" r:id="rId40"/>
         </w:object>
       </w:r>
     </w:p>
@@ -6768,6 +6792,7 @@
           <w:sz w:val="24"/>
           <w:szCs w:val="24"/>
         </w:rPr>
+        <w:lastRenderedPageBreak/>
         <w:t>Code</w:t>
       </w:r>
     </w:p>
@@ -6779,7 +6804,7 @@
           <v:shape id="_x0000_i1033" type="#_x0000_t75" style="width:454.05pt;height:14.4pt" o:ole="">
             <v:imagedata r:id="rId41" o:title=""/>
           </v:shape>
-          <o:OLEObject Type="Embed" ProgID="Word.OpenDocumentText.12" ShapeID="_x0000_i1033" DrawAspect="Content" ObjectID="_1706799005" r:id="rId42"/>
+          <o:OLEObject Type="Embed" ProgID="Word.OpenDocumentText.12" ShapeID="_x0000_i1033" DrawAspect="Content" ObjectID="_1706968133" r:id="rId42"/>
         </w:object>
       </w:r>
     </w:p>
@@ -6789,12 +6814,30 @@
       </w:pPr>
       <w:bookmarkStart w:id="51" w:name="_Toc96185954"/>
       <w:r>
-        <w:lastRenderedPageBreak/>
         <w:t>Fazit</w:t>
       </w:r>
       <w:bookmarkEnd w:id="51"/>
     </w:p>
-    <w:p/>
+    <w:p>
+      <w:r>
+        <w:t xml:space="preserve">Wenn man eine App schreibt, sollte man sich zwingend mit den Notifications beschäftigen. Sie sind ein </w:t>
+      </w:r>
+      <w:r>
+        <w:t>mächtiges</w:t>
+      </w:r>
+      <w:r>
+        <w:t xml:space="preserve"> Tool, um den Nutzer </w:t>
+      </w:r>
+      <w:r>
+        <w:t xml:space="preserve">außerhalb der UI </w:t>
+      </w:r>
+      <w:r>
+        <w:t xml:space="preserve">informiert zu halten. </w:t>
+      </w:r>
+      <w:r>
+        <w:t xml:space="preserve">Ihr Nutzen hängt sehr stark damit zusammen wie gut sie Umgesetzt werden. </w:t>
+      </w:r>
+    </w:p>
     <w:p>
       <w:r>
         <w:br w:type="page"/>
@@ -6840,19 +6883,7 @@
         <w:rPr>
           <w:rStyle w:val="Hyperlink"/>
         </w:rPr>
-        <w:t>https://developer.android.com/guide/t</w:t>
-      </w:r>
-      <w:r>
-        <w:rPr>
-          <w:rStyle w:val="Hyperlink"/>
-        </w:rPr>
-        <w:t>o</w:t>
-      </w:r>
-      <w:r>
-        <w:rPr>
-          <w:rStyle w:val="Hyperlink"/>
-        </w:rPr>
-        <w:t>pics/ui/notifiers/notifications</w:t>
+        <w:t>https://developer.android.com/guide/topics/ui/notifiers/notifications</w:t>
       </w:r>
       <w:r>
         <w:rPr>
@@ -8566,7 +8597,6 @@
   <w:style w:type="character" w:default="1" w:styleId="Absatz-Standardschriftart">
     <w:name w:val="Default Paragraph Font"/>
     <w:uiPriority w:val="1"/>
-    <w:semiHidden/>
     <w:unhideWhenUsed/>
   </w:style>
   <w:style w:type="table" w:default="1" w:styleId="NormaleTabelle">

--- a/Dokumentation/Projektarbeit/Best Practises für Android Push-Notifications.docx
+++ b/Dokumentation/Projektarbeit/Best Practises für Android Push-Notifications.docx
@@ -697,7 +697,7 @@
           <w:r>
             <w:fldChar w:fldCharType="separate"/>
           </w:r>
-          <w:hyperlink w:anchor="_Toc96185933" w:history="1">
+          <w:hyperlink w:anchor="_Toc96357929" w:history="1">
             <w:r>
               <w:rPr>
                 <w:rStyle w:val="Hyperlink"/>
@@ -724,7 +724,7 @@
                 <w:noProof/>
                 <w:webHidden/>
               </w:rPr>
-              <w:instrText xml:space="preserve"> PAGEREF _Toc96185933 \h </w:instrText>
+              <w:instrText xml:space="preserve"> PAGEREF _Toc96357929 \h </w:instrText>
             </w:r>
             <w:r>
               <w:rPr>
@@ -767,7 +767,7 @@
               <w:lang w:eastAsia="de-DE"/>
             </w:rPr>
           </w:pPr>
-          <w:hyperlink w:anchor="_Toc96185934" w:history="1">
+          <w:hyperlink w:anchor="_Toc96357930" w:history="1">
             <w:r>
               <w:rPr>
                 <w:rStyle w:val="Hyperlink"/>
@@ -794,7 +794,7 @@
                 <w:noProof/>
                 <w:webHidden/>
               </w:rPr>
-              <w:instrText xml:space="preserve"> PAGEREF _Toc96185934 \h </w:instrText>
+              <w:instrText xml:space="preserve"> PAGEREF _Toc96357930 \h </w:instrText>
             </w:r>
             <w:r>
               <w:rPr>
@@ -837,7 +837,7 @@
               <w:lang w:eastAsia="de-DE"/>
             </w:rPr>
           </w:pPr>
-          <w:hyperlink w:anchor="_Toc96185935" w:history="1">
+          <w:hyperlink w:anchor="_Toc96357931" w:history="1">
             <w:r>
               <w:rPr>
                 <w:rStyle w:val="Hyperlink"/>
@@ -864,7 +864,7 @@
                 <w:noProof/>
                 <w:webHidden/>
               </w:rPr>
-              <w:instrText xml:space="preserve"> PAGEREF _Toc96185935 \h </w:instrText>
+              <w:instrText xml:space="preserve"> PAGEREF _Toc96357931 \h </w:instrText>
             </w:r>
             <w:r>
               <w:rPr>
@@ -907,7 +907,7 @@
               <w:lang w:eastAsia="de-DE"/>
             </w:rPr>
           </w:pPr>
-          <w:hyperlink w:anchor="_Toc96185936" w:history="1">
+          <w:hyperlink w:anchor="_Toc96357932" w:history="1">
             <w:r>
               <w:rPr>
                 <w:rStyle w:val="Hyperlink"/>
@@ -934,7 +934,7 @@
                 <w:noProof/>
                 <w:webHidden/>
               </w:rPr>
-              <w:instrText xml:space="preserve"> PAGEREF _Toc96185936 \h </w:instrText>
+              <w:instrText xml:space="preserve"> PAGEREF _Toc96357932 \h </w:instrText>
             </w:r>
             <w:r>
               <w:rPr>
@@ -977,7 +977,7 @@
               <w:lang w:eastAsia="de-DE"/>
             </w:rPr>
           </w:pPr>
-          <w:hyperlink w:anchor="_Toc96185937" w:history="1">
+          <w:hyperlink w:anchor="_Toc96357933" w:history="1">
             <w:r>
               <w:rPr>
                 <w:rStyle w:val="Hyperlink"/>
@@ -1004,7 +1004,7 @@
                 <w:noProof/>
                 <w:webHidden/>
               </w:rPr>
-              <w:instrText xml:space="preserve"> PAGEREF _Toc96185937 \h </w:instrText>
+              <w:instrText xml:space="preserve"> PAGEREF _Toc96357933 \h </w:instrText>
             </w:r>
             <w:r>
               <w:rPr>
@@ -1047,7 +1047,7 @@
               <w:lang w:eastAsia="de-DE"/>
             </w:rPr>
           </w:pPr>
-          <w:hyperlink w:anchor="_Toc96185938" w:history="1">
+          <w:hyperlink w:anchor="_Toc96357934" w:history="1">
             <w:r>
               <w:rPr>
                 <w:rStyle w:val="Hyperlink"/>
@@ -1074,7 +1074,7 @@
                 <w:noProof/>
                 <w:webHidden/>
               </w:rPr>
-              <w:instrText xml:space="preserve"> PAGEREF _Toc96185938 \h </w:instrText>
+              <w:instrText xml:space="preserve"> PAGEREF _Toc96357934 \h </w:instrText>
             </w:r>
             <w:r>
               <w:rPr>
@@ -1117,7 +1117,7 @@
               <w:lang w:eastAsia="de-DE"/>
             </w:rPr>
           </w:pPr>
-          <w:hyperlink w:anchor="_Toc96185939" w:history="1">
+          <w:hyperlink w:anchor="_Toc96357935" w:history="1">
             <w:r>
               <w:rPr>
                 <w:rStyle w:val="Hyperlink"/>
@@ -1144,7 +1144,7 @@
                 <w:noProof/>
                 <w:webHidden/>
               </w:rPr>
-              <w:instrText xml:space="preserve"> PAGEREF _Toc96185939 \h </w:instrText>
+              <w:instrText xml:space="preserve"> PAGEREF _Toc96357935 \h </w:instrText>
             </w:r>
             <w:r>
               <w:rPr>
@@ -1187,7 +1187,7 @@
               <w:lang w:eastAsia="de-DE"/>
             </w:rPr>
           </w:pPr>
-          <w:hyperlink w:anchor="_Toc96185940" w:history="1">
+          <w:hyperlink w:anchor="_Toc96357936" w:history="1">
             <w:r>
               <w:rPr>
                 <w:rStyle w:val="Hyperlink"/>
@@ -1214,7 +1214,7 @@
                 <w:noProof/>
                 <w:webHidden/>
               </w:rPr>
-              <w:instrText xml:space="preserve"> PAGEREF _Toc96185940 \h </w:instrText>
+              <w:instrText xml:space="preserve"> PAGEREF _Toc96357936 \h </w:instrText>
             </w:r>
             <w:r>
               <w:rPr>
@@ -1257,7 +1257,7 @@
               <w:lang w:eastAsia="de-DE"/>
             </w:rPr>
           </w:pPr>
-          <w:hyperlink w:anchor="_Toc96185941" w:history="1">
+          <w:hyperlink w:anchor="_Toc96357937" w:history="1">
             <w:r>
               <w:rPr>
                 <w:rStyle w:val="Hyperlink"/>
@@ -1284,7 +1284,7 @@
                 <w:noProof/>
                 <w:webHidden/>
               </w:rPr>
-              <w:instrText xml:space="preserve"> PAGEREF _Toc96185941 \h </w:instrText>
+              <w:instrText xml:space="preserve"> PAGEREF _Toc96357937 \h </w:instrText>
             </w:r>
             <w:r>
               <w:rPr>
@@ -1327,7 +1327,7 @@
               <w:lang w:eastAsia="de-DE"/>
             </w:rPr>
           </w:pPr>
-          <w:hyperlink w:anchor="_Toc96185942" w:history="1">
+          <w:hyperlink w:anchor="_Toc96357938" w:history="1">
             <w:r>
               <w:rPr>
                 <w:rStyle w:val="Hyperlink"/>
@@ -1354,7 +1354,7 @@
                 <w:noProof/>
                 <w:webHidden/>
               </w:rPr>
-              <w:instrText xml:space="preserve"> PAGEREF _Toc96185942 \h </w:instrText>
+              <w:instrText xml:space="preserve"> PAGEREF _Toc96357938 \h </w:instrText>
             </w:r>
             <w:r>
               <w:rPr>
@@ -1397,7 +1397,7 @@
               <w:lang w:eastAsia="de-DE"/>
             </w:rPr>
           </w:pPr>
-          <w:hyperlink w:anchor="_Toc96185943" w:history="1">
+          <w:hyperlink w:anchor="_Toc96357939" w:history="1">
             <w:r>
               <w:rPr>
                 <w:rStyle w:val="Hyperlink"/>
@@ -1424,7 +1424,7 @@
                 <w:noProof/>
                 <w:webHidden/>
               </w:rPr>
-              <w:instrText xml:space="preserve"> PAGEREF _Toc96185943 \h </w:instrText>
+              <w:instrText xml:space="preserve"> PAGEREF _Toc96357939 \h </w:instrText>
             </w:r>
             <w:r>
               <w:rPr>
@@ -1467,7 +1467,7 @@
               <w:lang w:eastAsia="de-DE"/>
             </w:rPr>
           </w:pPr>
-          <w:hyperlink w:anchor="_Toc96185944" w:history="1">
+          <w:hyperlink w:anchor="_Toc96357940" w:history="1">
             <w:r>
               <w:rPr>
                 <w:rStyle w:val="Hyperlink"/>
@@ -1494,7 +1494,7 @@
                 <w:noProof/>
                 <w:webHidden/>
               </w:rPr>
-              <w:instrText xml:space="preserve"> PAGEREF _Toc96185944 \h </w:instrText>
+              <w:instrText xml:space="preserve"> PAGEREF _Toc96357940 \h </w:instrText>
             </w:r>
             <w:r>
               <w:rPr>
@@ -1537,7 +1537,7 @@
               <w:lang w:eastAsia="de-DE"/>
             </w:rPr>
           </w:pPr>
-          <w:hyperlink w:anchor="_Toc96185945" w:history="1">
+          <w:hyperlink w:anchor="_Toc96357941" w:history="1">
             <w:r>
               <w:rPr>
                 <w:rStyle w:val="Hyperlink"/>
@@ -1564,7 +1564,7 @@
                 <w:noProof/>
                 <w:webHidden/>
               </w:rPr>
-              <w:instrText xml:space="preserve"> PAGEREF _Toc96185945 \h </w:instrText>
+              <w:instrText xml:space="preserve"> PAGEREF _Toc96357941 \h </w:instrText>
             </w:r>
             <w:r>
               <w:rPr>
@@ -1607,7 +1607,7 @@
               <w:lang w:eastAsia="de-DE"/>
             </w:rPr>
           </w:pPr>
-          <w:hyperlink w:anchor="_Toc96185946" w:history="1">
+          <w:hyperlink w:anchor="_Toc96357942" w:history="1">
             <w:r>
               <w:rPr>
                 <w:rStyle w:val="Hyperlink"/>
@@ -1634,7 +1634,7 @@
                 <w:noProof/>
                 <w:webHidden/>
               </w:rPr>
-              <w:instrText xml:space="preserve"> PAGEREF _Toc96185946 \h </w:instrText>
+              <w:instrText xml:space="preserve"> PAGEREF _Toc96357942 \h </w:instrText>
             </w:r>
             <w:r>
               <w:rPr>
@@ -1677,7 +1677,7 @@
               <w:lang w:eastAsia="de-DE"/>
             </w:rPr>
           </w:pPr>
-          <w:hyperlink w:anchor="_Toc96185947" w:history="1">
+          <w:hyperlink w:anchor="_Toc96357943" w:history="1">
             <w:r>
               <w:rPr>
                 <w:rStyle w:val="Hyperlink"/>
@@ -1704,7 +1704,7 @@
                 <w:noProof/>
                 <w:webHidden/>
               </w:rPr>
-              <w:instrText xml:space="preserve"> PAGEREF _Toc96185947 \h </w:instrText>
+              <w:instrText xml:space="preserve"> PAGEREF _Toc96357943 \h </w:instrText>
             </w:r>
             <w:r>
               <w:rPr>
@@ -1724,7 +1724,7 @@
                 <w:noProof/>
                 <w:webHidden/>
               </w:rPr>
-              <w:t>11</w:t>
+              <w:t>12</w:t>
             </w:r>
             <w:r>
               <w:rPr>
@@ -1747,7 +1747,7 @@
               <w:lang w:eastAsia="de-DE"/>
             </w:rPr>
           </w:pPr>
-          <w:hyperlink w:anchor="_Toc96185948" w:history="1">
+          <w:hyperlink w:anchor="_Toc96357944" w:history="1">
             <w:r>
               <w:rPr>
                 <w:rStyle w:val="Hyperlink"/>
@@ -1774,7 +1774,7 @@
                 <w:noProof/>
                 <w:webHidden/>
               </w:rPr>
-              <w:instrText xml:space="preserve"> PAGEREF _Toc96185948 \h </w:instrText>
+              <w:instrText xml:space="preserve"> PAGEREF _Toc96357944 \h </w:instrText>
             </w:r>
             <w:r>
               <w:rPr>
@@ -1817,7 +1817,7 @@
               <w:lang w:eastAsia="de-DE"/>
             </w:rPr>
           </w:pPr>
-          <w:hyperlink w:anchor="_Toc96185949" w:history="1">
+          <w:hyperlink w:anchor="_Toc96357945" w:history="1">
             <w:r>
               <w:rPr>
                 <w:rStyle w:val="Hyperlink"/>
@@ -1844,7 +1844,7 @@
                 <w:noProof/>
                 <w:webHidden/>
               </w:rPr>
-              <w:instrText xml:space="preserve"> PAGEREF _Toc96185949 \h </w:instrText>
+              <w:instrText xml:space="preserve"> PAGEREF _Toc96357945 \h </w:instrText>
             </w:r>
             <w:r>
               <w:rPr>
@@ -1887,7 +1887,7 @@
               <w:lang w:eastAsia="de-DE"/>
             </w:rPr>
           </w:pPr>
-          <w:hyperlink w:anchor="_Toc96185950" w:history="1">
+          <w:hyperlink w:anchor="_Toc96357946" w:history="1">
             <w:r>
               <w:rPr>
                 <w:rStyle w:val="Hyperlink"/>
@@ -1914,7 +1914,7 @@
                 <w:noProof/>
                 <w:webHidden/>
               </w:rPr>
-              <w:instrText xml:space="preserve"> PAGEREF _Toc96185950 \h </w:instrText>
+              <w:instrText xml:space="preserve"> PAGEREF _Toc96357946 \h </w:instrText>
             </w:r>
             <w:r>
               <w:rPr>
@@ -1957,7 +1957,7 @@
               <w:lang w:eastAsia="de-DE"/>
             </w:rPr>
           </w:pPr>
-          <w:hyperlink w:anchor="_Toc96185951" w:history="1">
+          <w:hyperlink w:anchor="_Toc96357947" w:history="1">
             <w:r>
               <w:rPr>
                 <w:rStyle w:val="Hyperlink"/>
@@ -1984,7 +1984,7 @@
                 <w:noProof/>
                 <w:webHidden/>
               </w:rPr>
-              <w:instrText xml:space="preserve"> PAGEREF _Toc96185951 \h </w:instrText>
+              <w:instrText xml:space="preserve"> PAGEREF _Toc96357947 \h </w:instrText>
             </w:r>
             <w:r>
               <w:rPr>
@@ -2004,7 +2004,7 @@
                 <w:noProof/>
                 <w:webHidden/>
               </w:rPr>
-              <w:t>12</w:t>
+              <w:t>13</w:t>
             </w:r>
             <w:r>
               <w:rPr>
@@ -2027,7 +2027,7 @@
               <w:lang w:eastAsia="de-DE"/>
             </w:rPr>
           </w:pPr>
-          <w:hyperlink w:anchor="_Toc96185952" w:history="1">
+          <w:hyperlink w:anchor="_Toc96357948" w:history="1">
             <w:r>
               <w:rPr>
                 <w:rStyle w:val="Hyperlink"/>
@@ -2054,7 +2054,7 @@
                 <w:noProof/>
                 <w:webHidden/>
               </w:rPr>
-              <w:instrText xml:space="preserve"> PAGEREF _Toc96185952 \h </w:instrText>
+              <w:instrText xml:space="preserve"> PAGEREF _Toc96357948 \h </w:instrText>
             </w:r>
             <w:r>
               <w:rPr>
@@ -2097,7 +2097,7 @@
               <w:lang w:eastAsia="de-DE"/>
             </w:rPr>
           </w:pPr>
-          <w:hyperlink w:anchor="_Toc96185953" w:history="1">
+          <w:hyperlink w:anchor="_Toc96357949" w:history="1">
             <w:r>
               <w:rPr>
                 <w:rStyle w:val="Hyperlink"/>
@@ -2124,7 +2124,7 @@
                 <w:noProof/>
                 <w:webHidden/>
               </w:rPr>
-              <w:instrText xml:space="preserve"> PAGEREF _Toc96185953 \h </w:instrText>
+              <w:instrText xml:space="preserve"> PAGEREF _Toc96357949 \h </w:instrText>
             </w:r>
             <w:r>
               <w:rPr>
@@ -2167,7 +2167,7 @@
               <w:lang w:eastAsia="de-DE"/>
             </w:rPr>
           </w:pPr>
-          <w:hyperlink w:anchor="_Toc96185954" w:history="1">
+          <w:hyperlink w:anchor="_Toc96357950" w:history="1">
             <w:r>
               <w:rPr>
                 <w:rStyle w:val="Hyperlink"/>
@@ -2194,7 +2194,7 @@
                 <w:noProof/>
                 <w:webHidden/>
               </w:rPr>
-              <w:instrText xml:space="preserve"> PAGEREF _Toc96185954 \h </w:instrText>
+              <w:instrText xml:space="preserve"> PAGEREF _Toc96357950 \h </w:instrText>
             </w:r>
             <w:r>
               <w:rPr>
@@ -2237,7 +2237,7 @@
               <w:lang w:eastAsia="de-DE"/>
             </w:rPr>
           </w:pPr>
-          <w:hyperlink w:anchor="_Toc96185955" w:history="1">
+          <w:hyperlink w:anchor="_Toc96357951" w:history="1">
             <w:r>
               <w:rPr>
                 <w:rStyle w:val="Hyperlink"/>
@@ -2264,7 +2264,7 @@
                 <w:noProof/>
                 <w:webHidden/>
               </w:rPr>
-              <w:instrText xml:space="preserve"> PAGEREF _Toc96185955 \h </w:instrText>
+              <w:instrText xml:space="preserve"> PAGEREF _Toc96357951 \h </w:instrText>
             </w:r>
             <w:r>
               <w:rPr>
@@ -2284,7 +2284,7 @@
                 <w:noProof/>
                 <w:webHidden/>
               </w:rPr>
-              <w:t>15</w:t>
+              <w:t>14</w:t>
             </w:r>
             <w:r>
               <w:rPr>
@@ -2307,7 +2307,7 @@
               <w:lang w:eastAsia="de-DE"/>
             </w:rPr>
           </w:pPr>
-          <w:hyperlink w:anchor="_Toc96185956" w:history="1">
+          <w:hyperlink w:anchor="_Toc96357952" w:history="1">
             <w:r>
               <w:rPr>
                 <w:rStyle w:val="Hyperlink"/>
@@ -2334,7 +2334,7 @@
                 <w:noProof/>
                 <w:webHidden/>
               </w:rPr>
-              <w:instrText xml:space="preserve"> PAGEREF _Toc96185956 \h </w:instrText>
+              <w:instrText xml:space="preserve"> PAGEREF _Toc96357952 \h </w:instrText>
             </w:r>
             <w:r>
               <w:rPr>
@@ -2354,7 +2354,7 @@
                 <w:noProof/>
                 <w:webHidden/>
               </w:rPr>
-              <w:t>15</w:t>
+              <w:t>14</w:t>
             </w:r>
             <w:r>
               <w:rPr>
@@ -2387,13 +2387,13 @@
         <w:br w:type="page"/>
       </w:r>
     </w:p>
-    <w:p/>
     <w:p>
       <w:pPr>
         <w:pStyle w:val="berschrift1"/>
       </w:pPr>
-      <w:bookmarkStart w:id="0" w:name="_Toc96185933"/>
-      <w:r>
+      <w:bookmarkStart w:id="0" w:name="_Toc96357929"/>
+      <w:r>
+        <w:lastRenderedPageBreak/>
         <w:t>Abbildungsverzeichnis</w:t>
       </w:r>
       <w:bookmarkEnd w:id="0"/>
@@ -2419,7 +2419,7 @@
       <w:r>
         <w:fldChar w:fldCharType="separate"/>
       </w:r>
-      <w:hyperlink w:anchor="_Toc96185824" w:history="1">
+      <w:hyperlink w:anchor="_Toc96358910" w:history="1">
         <w:r>
           <w:rPr>
             <w:rStyle w:val="Hyperlink"/>
@@ -2446,7 +2446,7 @@
             <w:noProof/>
             <w:webHidden/>
           </w:rPr>
-          <w:instrText xml:space="preserve"> PAGEREF _Toc96185824 \h </w:instrText>
+          <w:instrText xml:space="preserve"> PAGEREF _Toc96358910 \h </w:instrText>
         </w:r>
         <w:r>
           <w:rPr>
@@ -2466,7 +2466,7 @@
             <w:noProof/>
             <w:webHidden/>
           </w:rPr>
-          <w:t>3</w:t>
+          <w:t>4</w:t>
         </w:r>
         <w:r>
           <w:rPr>
@@ -2489,7 +2489,7 @@
           <w:lang w:eastAsia="de-DE"/>
         </w:rPr>
       </w:pPr>
-      <w:hyperlink w:anchor="_Toc96185825" w:history="1">
+      <w:hyperlink w:anchor="_Toc96358911" w:history="1">
         <w:r>
           <w:rPr>
             <w:rStyle w:val="Hyperlink"/>
@@ -2516,7 +2516,7 @@
             <w:noProof/>
             <w:webHidden/>
           </w:rPr>
-          <w:instrText xml:space="preserve"> PAGEREF _Toc96185825 \h </w:instrText>
+          <w:instrText xml:space="preserve"> PAGEREF _Toc96358911 \h </w:instrText>
         </w:r>
         <w:r>
           <w:rPr>
@@ -2536,7 +2536,7 @@
             <w:noProof/>
             <w:webHidden/>
           </w:rPr>
-          <w:t>4</w:t>
+          <w:t>5</w:t>
         </w:r>
         <w:r>
           <w:rPr>
@@ -2559,7 +2559,7 @@
           <w:lang w:eastAsia="de-DE"/>
         </w:rPr>
       </w:pPr>
-      <w:hyperlink w:anchor="_Toc96185826" w:history="1">
+      <w:hyperlink w:anchor="_Toc96358912" w:history="1">
         <w:r>
           <w:rPr>
             <w:rStyle w:val="Hyperlink"/>
@@ -2586,7 +2586,7 @@
             <w:noProof/>
             <w:webHidden/>
           </w:rPr>
-          <w:instrText xml:space="preserve"> PAGEREF _Toc96185826 \h </w:instrText>
+          <w:instrText xml:space="preserve"> PAGEREF _Toc96358912 \h </w:instrText>
         </w:r>
         <w:r>
           <w:rPr>
@@ -2606,7 +2606,7 @@
             <w:noProof/>
             <w:webHidden/>
           </w:rPr>
-          <w:t>5</w:t>
+          <w:t>6</w:t>
         </w:r>
         <w:r>
           <w:rPr>
@@ -2629,7 +2629,7 @@
           <w:lang w:eastAsia="de-DE"/>
         </w:rPr>
       </w:pPr>
-      <w:hyperlink w:anchor="_Toc96185827" w:history="1">
+      <w:hyperlink w:anchor="_Toc96358913" w:history="1">
         <w:r>
           <w:rPr>
             <w:rStyle w:val="Hyperlink"/>
@@ -2656,7 +2656,7 @@
             <w:noProof/>
             <w:webHidden/>
           </w:rPr>
-          <w:instrText xml:space="preserve"> PAGEREF _Toc96185827 \h </w:instrText>
+          <w:instrText xml:space="preserve"> PAGEREF _Toc96358913 \h </w:instrText>
         </w:r>
         <w:r>
           <w:rPr>
@@ -2676,7 +2676,7 @@
             <w:noProof/>
             <w:webHidden/>
           </w:rPr>
-          <w:t>5</w:t>
+          <w:t>6</w:t>
         </w:r>
         <w:r>
           <w:rPr>
@@ -2699,7 +2699,7 @@
           <w:lang w:eastAsia="de-DE"/>
         </w:rPr>
       </w:pPr>
-      <w:hyperlink w:anchor="_Toc96185828" w:history="1">
+      <w:hyperlink w:anchor="_Toc96358914" w:history="1">
         <w:r>
           <w:rPr>
             <w:rStyle w:val="Hyperlink"/>
@@ -2726,7 +2726,7 @@
             <w:noProof/>
             <w:webHidden/>
           </w:rPr>
-          <w:instrText xml:space="preserve"> PAGEREF _Toc96185828 \h </w:instrText>
+          <w:instrText xml:space="preserve"> PAGEREF _Toc96358914 \h </w:instrText>
         </w:r>
         <w:r>
           <w:rPr>
@@ -2746,7 +2746,7 @@
             <w:noProof/>
             <w:webHidden/>
           </w:rPr>
-          <w:t>5</w:t>
+          <w:t>6</w:t>
         </w:r>
         <w:r>
           <w:rPr>
@@ -2769,7 +2769,7 @@
           <w:lang w:eastAsia="de-DE"/>
         </w:rPr>
       </w:pPr>
-      <w:hyperlink w:anchor="_Toc96185829" w:history="1">
+      <w:hyperlink w:anchor="_Toc96358915" w:history="1">
         <w:r>
           <w:rPr>
             <w:rStyle w:val="Hyperlink"/>
@@ -2796,7 +2796,7 @@
             <w:noProof/>
             <w:webHidden/>
           </w:rPr>
-          <w:instrText xml:space="preserve"> PAGEREF _Toc96185829 \h </w:instrText>
+          <w:instrText xml:space="preserve"> PAGEREF _Toc96358915 \h </w:instrText>
         </w:r>
         <w:r>
           <w:rPr>
@@ -2816,7 +2816,7 @@
             <w:noProof/>
             <w:webHidden/>
           </w:rPr>
-          <w:t>5</w:t>
+          <w:t>6</w:t>
         </w:r>
         <w:r>
           <w:rPr>
@@ -2839,7 +2839,7 @@
           <w:lang w:eastAsia="de-DE"/>
         </w:rPr>
       </w:pPr>
-      <w:hyperlink w:anchor="_Toc96185830" w:history="1">
+      <w:hyperlink w:anchor="_Toc96358916" w:history="1">
         <w:r>
           <w:rPr>
             <w:rStyle w:val="Hyperlink"/>
@@ -2866,7 +2866,7 @@
             <w:noProof/>
             <w:webHidden/>
           </w:rPr>
-          <w:instrText xml:space="preserve"> PAGEREF _Toc96185830 \h </w:instrText>
+          <w:instrText xml:space="preserve"> PAGEREF _Toc96358916 \h </w:instrText>
         </w:r>
         <w:r>
           <w:rPr>
@@ -2886,7 +2886,7 @@
             <w:noProof/>
             <w:webHidden/>
           </w:rPr>
-          <w:t>6</w:t>
+          <w:t>7</w:t>
         </w:r>
         <w:r>
           <w:rPr>
@@ -2909,7 +2909,7 @@
           <w:lang w:eastAsia="de-DE"/>
         </w:rPr>
       </w:pPr>
-      <w:hyperlink w:anchor="_Toc96185831" w:history="1">
+      <w:hyperlink w:anchor="_Toc96358917" w:history="1">
         <w:r>
           <w:rPr>
             <w:rStyle w:val="Hyperlink"/>
@@ -2936,7 +2936,7 @@
             <w:noProof/>
             <w:webHidden/>
           </w:rPr>
-          <w:instrText xml:space="preserve"> PAGEREF _Toc96185831 \h </w:instrText>
+          <w:instrText xml:space="preserve"> PAGEREF _Toc96358917 \h </w:instrText>
         </w:r>
         <w:r>
           <w:rPr>
@@ -2956,7 +2956,7 @@
             <w:noProof/>
             <w:webHidden/>
           </w:rPr>
-          <w:t>6</w:t>
+          <w:t>7</w:t>
         </w:r>
         <w:r>
           <w:rPr>
@@ -2979,7 +2979,7 @@
           <w:lang w:eastAsia="de-DE"/>
         </w:rPr>
       </w:pPr>
-      <w:hyperlink w:anchor="_Toc96185832" w:history="1">
+      <w:hyperlink w:anchor="_Toc96358918" w:history="1">
         <w:r>
           <w:rPr>
             <w:rStyle w:val="Hyperlink"/>
@@ -3006,7 +3006,7 @@
             <w:noProof/>
             <w:webHidden/>
           </w:rPr>
-          <w:instrText xml:space="preserve"> PAGEREF _Toc96185832 \h </w:instrText>
+          <w:instrText xml:space="preserve"> PAGEREF _Toc96358918 \h </w:instrText>
         </w:r>
         <w:r>
           <w:rPr>
@@ -3026,7 +3026,7 @@
             <w:noProof/>
             <w:webHidden/>
           </w:rPr>
-          <w:t>6</w:t>
+          <w:t>7</w:t>
         </w:r>
         <w:r>
           <w:rPr>
@@ -3049,7 +3049,7 @@
           <w:lang w:eastAsia="de-DE"/>
         </w:rPr>
       </w:pPr>
-      <w:hyperlink w:anchor="_Toc96185833" w:history="1">
+      <w:hyperlink w:anchor="_Toc96358919" w:history="1">
         <w:r>
           <w:rPr>
             <w:rStyle w:val="Hyperlink"/>
@@ -3076,7 +3076,7 @@
             <w:noProof/>
             <w:webHidden/>
           </w:rPr>
-          <w:instrText xml:space="preserve"> PAGEREF _Toc96185833 \h </w:instrText>
+          <w:instrText xml:space="preserve"> PAGEREF _Toc96358919 \h </w:instrText>
         </w:r>
         <w:r>
           <w:rPr>
@@ -3096,7 +3096,7 @@
             <w:noProof/>
             <w:webHidden/>
           </w:rPr>
-          <w:t>7</w:t>
+          <w:t>8</w:t>
         </w:r>
         <w:r>
           <w:rPr>
@@ -3119,7 +3119,7 @@
           <w:lang w:eastAsia="de-DE"/>
         </w:rPr>
       </w:pPr>
-      <w:hyperlink w:anchor="_Toc96185834" w:history="1">
+      <w:hyperlink w:anchor="_Toc96358920" w:history="1">
         <w:r>
           <w:rPr>
             <w:rStyle w:val="Hyperlink"/>
@@ -3146,7 +3146,7 @@
             <w:noProof/>
             <w:webHidden/>
           </w:rPr>
-          <w:instrText xml:space="preserve"> PAGEREF _Toc96185834 \h </w:instrText>
+          <w:instrText xml:space="preserve"> PAGEREF _Toc96358920 \h </w:instrText>
         </w:r>
         <w:r>
           <w:rPr>
@@ -3166,7 +3166,7 @@
             <w:noProof/>
             <w:webHidden/>
           </w:rPr>
-          <w:t>7</w:t>
+          <w:t>8</w:t>
         </w:r>
         <w:r>
           <w:rPr>
@@ -3189,7 +3189,7 @@
           <w:lang w:eastAsia="de-DE"/>
         </w:rPr>
       </w:pPr>
-      <w:hyperlink w:anchor="_Toc96185835" w:history="1">
+      <w:hyperlink w:anchor="_Toc96358921" w:history="1">
         <w:r>
           <w:rPr>
             <w:rStyle w:val="Hyperlink"/>
@@ -3216,7 +3216,7 @@
             <w:noProof/>
             <w:webHidden/>
           </w:rPr>
-          <w:instrText xml:space="preserve"> PAGEREF _Toc96185835 \h </w:instrText>
+          <w:instrText xml:space="preserve"> PAGEREF _Toc96358921 \h </w:instrText>
         </w:r>
         <w:r>
           <w:rPr>
@@ -3236,7 +3236,7 @@
             <w:noProof/>
             <w:webHidden/>
           </w:rPr>
-          <w:t>7</w:t>
+          <w:t>8</w:t>
         </w:r>
         <w:r>
           <w:rPr>
@@ -3259,13 +3259,13 @@
           <w:lang w:eastAsia="de-DE"/>
         </w:rPr>
       </w:pPr>
-      <w:hyperlink r:id="rId10" w:anchor="_Toc96185836" w:history="1">
+      <w:hyperlink r:id="rId10" w:anchor="_Toc96358922" w:history="1">
         <w:r>
           <w:rPr>
             <w:rStyle w:val="Hyperlink"/>
             <w:noProof/>
           </w:rPr>
-          <w:t>Abbildung 13: Optimale Zeiten für Benutzern eine Notification zukommen zu lassen</w:t>
+          <w:t>Abbildung 13: Optimale Zeiten für Benutzer eine Notification zukommen zu lassen</w:t>
         </w:r>
         <w:r>
           <w:rPr>
@@ -3286,7 +3286,7 @@
             <w:noProof/>
             <w:webHidden/>
           </w:rPr>
-          <w:instrText xml:space="preserve"> PAGEREF _Toc96185836 \h </w:instrText>
+          <w:instrText xml:space="preserve"> PAGEREF _Toc96358922 \h </w:instrText>
         </w:r>
         <w:r>
           <w:rPr>
@@ -3306,7 +3306,7 @@
             <w:noProof/>
             <w:webHidden/>
           </w:rPr>
-          <w:t>9</w:t>
+          <w:t>10</w:t>
         </w:r>
         <w:r>
           <w:rPr>
@@ -3327,11 +3327,6 @@
         <w:fldChar w:fldCharType="end"/>
       </w:r>
       <w:r>
-        <w:tab/>
-      </w:r>
-    </w:p>
-    <w:p>
-      <w:r>
         <w:br w:type="page"/>
       </w:r>
     </w:p>
@@ -3339,7 +3334,7 @@
       <w:pPr>
         <w:pStyle w:val="berschrift1"/>
       </w:pPr>
-      <w:bookmarkStart w:id="1" w:name="_Toc96185934"/>
+      <w:bookmarkStart w:id="1" w:name="_Toc96357930"/>
       <w:r>
         <w:lastRenderedPageBreak/>
         <w:t>Einleitung</w:t>
@@ -3481,6 +3476,7 @@
         <w:t>Im Zuge dieser Arbeit ist auch eine Komplette Demo-App entstanden. Diese ist auf GitHub frei verfügbar.</w:t>
       </w:r>
     </w:p>
+    <w:bookmarkStart w:id="2" w:name="_Hlk96356354"/>
     <w:p>
       <w:pPr>
         <w:pStyle w:val="Listenabsatz"/>
@@ -3489,15 +3485,29 @@
           <w:numId w:val="3"/>
         </w:numPr>
       </w:pPr>
-      <w:hyperlink r:id="rId11" w:history="1">
-        <w:r>
-          <w:rPr>
-            <w:rStyle w:val="Hyperlink"/>
-          </w:rPr>
-          <w:t>https://github.com/Cayleb-Ordo/Notification-Demo</w:t>
-        </w:r>
-      </w:hyperlink>
-    </w:p>
+      <w:r>
+        <w:fldChar w:fldCharType="begin"/>
+      </w:r>
+      <w:r>
+        <w:instrText xml:space="preserve"> HYPERLINK "https://github.com/Cayleb-Ordo/Notification-Demo" </w:instrText>
+      </w:r>
+      <w:r>
+        <w:fldChar w:fldCharType="separate"/>
+      </w:r>
+      <w:r>
+        <w:rPr>
+          <w:rStyle w:val="Hyperlink"/>
+        </w:rPr>
+        <w:t>https://github.com/Cayleb-Ordo/Notification-Demo</w:t>
+      </w:r>
+      <w:r>
+        <w:rPr>
+          <w:rStyle w:val="Hyperlink"/>
+        </w:rPr>
+        <w:fldChar w:fldCharType="end"/>
+      </w:r>
+    </w:p>
+    <w:bookmarkEnd w:id="2"/>
     <w:p>
       <w:r>
         <w:t>In dieser Dokument sind nicht alle Notification</w:t>
@@ -3524,12 +3534,12 @@
       <w:pPr>
         <w:pStyle w:val="berschrift1"/>
       </w:pPr>
-      <w:bookmarkStart w:id="2" w:name="_Toc96185935"/>
+      <w:bookmarkStart w:id="3" w:name="_Toc96357931"/>
       <w:r>
         <w:lastRenderedPageBreak/>
         <w:t>Was sind Notifications?</w:t>
       </w:r>
-      <w:bookmarkEnd w:id="2"/>
+      <w:bookmarkEnd w:id="3"/>
     </w:p>
     <w:p>
       <w:r>
@@ -3608,11 +3618,11 @@
       <w:pPr>
         <w:pStyle w:val="berschrift2"/>
       </w:pPr>
-      <w:bookmarkStart w:id="3" w:name="_Toc96185936"/>
+      <w:bookmarkStart w:id="4" w:name="_Toc96357932"/>
       <w:r>
         <w:t>Aufbau</w:t>
       </w:r>
-      <w:bookmarkEnd w:id="3"/>
+      <w:bookmarkEnd w:id="4"/>
     </w:p>
     <w:p>
       <w:r>
@@ -3648,7 +3658,7 @@
                     <pic:cNvPicPr/>
                   </pic:nvPicPr>
                   <pic:blipFill>
-                    <a:blip r:embed="rId12">
+                    <a:blip r:embed="rId11">
                       <a:extLst>
                         <a:ext uri="{28A0092B-C50C-407E-A947-70E740481C1C}">
                           <a14:useLocalDpi xmlns:a14="http://schemas.microsoft.com/office/drawing/2010/main" val="0"/>
@@ -3682,40 +3692,29 @@
           <w:color w:val="auto"/>
         </w:rPr>
       </w:pPr>
-      <w:bookmarkStart w:id="4" w:name="_Toc94529109"/>
-      <w:bookmarkStart w:id="5" w:name="_Toc94529518"/>
-      <w:bookmarkStart w:id="6" w:name="_Toc96185824"/>
+      <w:bookmarkStart w:id="5" w:name="_Toc94529109"/>
+      <w:bookmarkStart w:id="6" w:name="_Toc94529518"/>
       <w:bookmarkStart w:id="7" w:name="_Toc94541078"/>
+      <w:bookmarkStart w:id="8" w:name="_Toc96357953"/>
+      <w:bookmarkStart w:id="9" w:name="_Toc96358910"/>
       <w:r>
         <w:t xml:space="preserve">Abbildung </w:t>
       </w:r>
-      <w:r>
-        <w:fldChar w:fldCharType="begin"/>
-      </w:r>
-      <w:r>
-        <w:instrText xml:space="preserve"> SEQ Abbildung \* ARABIC </w:instrText>
-      </w:r>
-      <w:r>
-        <w:fldChar w:fldCharType="separate"/>
-      </w:r>
-      <w:r>
-        <w:rPr>
-          <w:noProof/>
-        </w:rPr>
-        <w:t>1</w:t>
-      </w:r>
-      <w:r>
-        <w:rPr>
-          <w:noProof/>
-        </w:rPr>
-        <w:fldChar w:fldCharType="end"/>
-      </w:r>
+      <w:fldSimple w:instr=" SEQ Abbildung \* ARABIC ">
+        <w:r>
+          <w:rPr>
+            <w:noProof/>
+          </w:rPr>
+          <w:t>1</w:t>
+        </w:r>
+      </w:fldSimple>
       <w:r>
         <w:t>: Notification Grundgerüst</w:t>
       </w:r>
-      <w:bookmarkEnd w:id="4"/>
       <w:bookmarkEnd w:id="5"/>
       <w:bookmarkEnd w:id="6"/>
+      <w:bookmarkEnd w:id="8"/>
+      <w:bookmarkEnd w:id="9"/>
       <w:r>
         <w:t xml:space="preserve"> </w:t>
       </w:r>
@@ -3743,9 +3742,16 @@
       <w:r>
         <w:t xml:space="preserve">Wird benötigt und kann mit </w:t>
       </w:r>
-      <w:r>
-        <w:t>setSmallIcon(</w:t>
-      </w:r>
+      <w:proofErr w:type="spellStart"/>
+      <w:proofErr w:type="gramStart"/>
+      <w:r>
+        <w:t>setSmallIcon</w:t>
+      </w:r>
+      <w:proofErr w:type="spellEnd"/>
+      <w:r>
+        <w:t>(</w:t>
+      </w:r>
+      <w:proofErr w:type="gramEnd"/>
       <w:r>
         <w:t xml:space="preserve">) programmatisch gesetzt werden. </w:t>
       </w:r>
@@ -3813,7 +3819,20 @@
         <w:tab/>
       </w:r>
       <w:r>
-        <w:t>Optional, kann mit setLargeIcon() gesetzt werden.</w:t>
+        <w:t xml:space="preserve">Optional, kann mit </w:t>
+      </w:r>
+      <w:proofErr w:type="spellStart"/>
+      <w:proofErr w:type="gramStart"/>
+      <w:r>
+        <w:t>setLargeIcon</w:t>
+      </w:r>
+      <w:proofErr w:type="spellEnd"/>
+      <w:r>
+        <w:t>(</w:t>
+      </w:r>
+      <w:proofErr w:type="gramEnd"/>
+      <w:r>
+        <w:t>) gesetzt werden.</w:t>
       </w:r>
     </w:p>
     <w:p>
@@ -3832,7 +3851,20 @@
       </w:r>
       <w:r>
         <w:tab/>
-        <w:t>Optional, kann mit setContentTitle() gesetzt werden.</w:t>
+        <w:t xml:space="preserve">Optional, kann mit </w:t>
+      </w:r>
+      <w:proofErr w:type="spellStart"/>
+      <w:proofErr w:type="gramStart"/>
+      <w:r>
+        <w:t>setContentTitle</w:t>
+      </w:r>
+      <w:proofErr w:type="spellEnd"/>
+      <w:r>
+        <w:t>(</w:t>
+      </w:r>
+      <w:proofErr w:type="gramEnd"/>
+      <w:r>
+        <w:t>) gesetzt werden.</w:t>
       </w:r>
     </w:p>
     <w:p>
@@ -3851,18 +3883,31 @@
       </w:r>
       <w:r>
         <w:tab/>
-        <w:t>Optional, kann mit setContentText() gesetzt werden.</w:t>
+        <w:t xml:space="preserve">Optional, kann mit </w:t>
+      </w:r>
+      <w:proofErr w:type="spellStart"/>
+      <w:proofErr w:type="gramStart"/>
+      <w:r>
+        <w:t>setContentText</w:t>
+      </w:r>
+      <w:proofErr w:type="spellEnd"/>
+      <w:r>
+        <w:t>(</w:t>
+      </w:r>
+      <w:proofErr w:type="gramEnd"/>
+      <w:r>
+        <w:t>) gesetzt werden.</w:t>
       </w:r>
     </w:p>
     <w:p>
       <w:pPr>
         <w:pStyle w:val="berschrift2"/>
       </w:pPr>
-      <w:bookmarkStart w:id="8" w:name="_Toc96185937"/>
+      <w:bookmarkStart w:id="10" w:name="_Toc96357933"/>
       <w:r>
         <w:t>Funktion</w:t>
       </w:r>
-      <w:bookmarkEnd w:id="8"/>
+      <w:bookmarkEnd w:id="10"/>
     </w:p>
     <w:p>
       <w:pPr>
@@ -3899,7 +3944,15 @@
         <w:t>bedeutet,</w:t>
       </w:r>
       <w:r>
-        <w:t xml:space="preserve"> wenn auf die erweiterte Notification getippt wird, soll eine entsprechende Activity aufgerufen werden. Als Beispiel nehmen wir hier die YouTube App. Diese zeigt an, wenn ein Abonnierter Content Creator ein Video verfügbar gemacht hat. </w:t>
+        <w:t xml:space="preserve"> wenn auf die erweiterte Notification getippt wird, soll eine entsprechende </w:t>
+      </w:r>
+      <w:proofErr w:type="spellStart"/>
+      <w:r>
+        <w:t>Activity</w:t>
+      </w:r>
+      <w:proofErr w:type="spellEnd"/>
+      <w:r>
+        <w:t xml:space="preserve"> aufgerufen werden. Als Beispiel nehmen wir hier die YouTube App. Diese zeigt an, wenn ein Abonnierter Content Creator ein Video verfügbar gemacht hat. </w:t>
       </w:r>
       <w:r>
         <w:t>S</w:t>
@@ -3942,7 +3995,7 @@
                     <pic:cNvPicPr/>
                   </pic:nvPicPr>
                   <pic:blipFill>
-                    <a:blip r:embed="rId13">
+                    <a:blip r:embed="rId12">
                       <a:extLst>
                         <a:ext uri="{28A0092B-C50C-407E-A947-70E740481C1C}">
                           <a14:useLocalDpi xmlns:a14="http://schemas.microsoft.com/office/drawing/2010/main" val="0"/>
@@ -3973,41 +4026,30 @@
       <w:pPr>
         <w:pStyle w:val="Beschriftung"/>
       </w:pPr>
-      <w:bookmarkStart w:id="9" w:name="_Toc94529110"/>
-      <w:bookmarkStart w:id="10" w:name="_Toc94529519"/>
-      <w:bookmarkStart w:id="11" w:name="_Toc94541079"/>
-      <w:bookmarkStart w:id="12" w:name="_Toc96185825"/>
+      <w:bookmarkStart w:id="11" w:name="_Toc94529110"/>
+      <w:bookmarkStart w:id="12" w:name="_Toc94529519"/>
+      <w:bookmarkStart w:id="13" w:name="_Toc94541079"/>
+      <w:bookmarkStart w:id="14" w:name="_Toc96357954"/>
+      <w:bookmarkStart w:id="15" w:name="_Toc96358911"/>
       <w:r>
         <w:t xml:space="preserve">Abbildung </w:t>
       </w:r>
-      <w:r>
-        <w:fldChar w:fldCharType="begin"/>
-      </w:r>
-      <w:r>
-        <w:instrText xml:space="preserve"> SEQ Abbildung \* ARABIC </w:instrText>
-      </w:r>
-      <w:r>
-        <w:fldChar w:fldCharType="separate"/>
-      </w:r>
-      <w:r>
-        <w:rPr>
-          <w:noProof/>
-        </w:rPr>
-        <w:t>2</w:t>
-      </w:r>
-      <w:r>
-        <w:rPr>
-          <w:noProof/>
-        </w:rPr>
-        <w:fldChar w:fldCharType="end"/>
-      </w:r>
+      <w:fldSimple w:instr=" SEQ Abbildung \* ARABIC ">
+        <w:r>
+          <w:rPr>
+            <w:noProof/>
+          </w:rPr>
+          <w:t>2</w:t>
+        </w:r>
+      </w:fldSimple>
       <w:r>
         <w:t>: Erweiterte Notification mit Action Buttons</w:t>
       </w:r>
-      <w:bookmarkEnd w:id="9"/>
-      <w:bookmarkEnd w:id="10"/>
       <w:bookmarkEnd w:id="11"/>
       <w:bookmarkEnd w:id="12"/>
+      <w:bookmarkEnd w:id="13"/>
+      <w:bookmarkEnd w:id="14"/>
+      <w:bookmarkEnd w:id="15"/>
     </w:p>
     <w:p>
       <w:pPr>
@@ -4209,7 +4251,15 @@
     </w:p>
     <w:p>
       <w:r>
-        <w:t xml:space="preserve">Für die Feinabstimmung empfiehlt sich die Klasse NotificationManager, dort sind </w:t>
+        <w:t xml:space="preserve">Für die Feinabstimmung empfiehlt sich die Klasse </w:t>
+      </w:r>
+      <w:proofErr w:type="spellStart"/>
+      <w:r>
+        <w:t>NotificationManager</w:t>
+      </w:r>
+      <w:proofErr w:type="spellEnd"/>
+      <w:r>
+        <w:t xml:space="preserve">, dort sind </w:t>
       </w:r>
       <w:r>
         <w:t>ein paar weitere A</w:t>
@@ -4222,12 +4272,12 @@
       <w:pPr>
         <w:pStyle w:val="berschrift2"/>
       </w:pPr>
-      <w:bookmarkStart w:id="13" w:name="_Toc96185938"/>
+      <w:bookmarkStart w:id="16" w:name="_Toc96357934"/>
       <w:r>
         <w:lastRenderedPageBreak/>
         <w:t>Arten</w:t>
       </w:r>
-      <w:bookmarkEnd w:id="13"/>
+      <w:bookmarkEnd w:id="16"/>
     </w:p>
     <w:p>
       <w:r>
@@ -4299,7 +4349,7 @@
                     <pic:cNvPicPr/>
                   </pic:nvPicPr>
                   <pic:blipFill>
-                    <a:blip r:embed="rId14">
+                    <a:blip r:embed="rId13">
                       <a:extLst>
                         <a:ext uri="{28A0092B-C50C-407E-A947-70E740481C1C}">
                           <a14:useLocalDpi xmlns:a14="http://schemas.microsoft.com/office/drawing/2010/main" val="0"/>
@@ -4330,35 +4380,24 @@
       <w:pPr>
         <w:pStyle w:val="Beschriftung"/>
       </w:pPr>
-      <w:bookmarkStart w:id="14" w:name="_Toc96185826"/>
+      <w:bookmarkStart w:id="17" w:name="_Toc96357955"/>
+      <w:bookmarkStart w:id="18" w:name="_Toc96358912"/>
       <w:r>
         <w:t xml:space="preserve">Abbildung </w:t>
       </w:r>
-      <w:r>
-        <w:fldChar w:fldCharType="begin"/>
-      </w:r>
-      <w:r>
-        <w:instrText xml:space="preserve"> SEQ Abbildung \* ARABIC </w:instrText>
-      </w:r>
-      <w:r>
-        <w:fldChar w:fldCharType="separate"/>
-      </w:r>
-      <w:r>
-        <w:rPr>
-          <w:noProof/>
-        </w:rPr>
-        <w:t>3</w:t>
-      </w:r>
-      <w:r>
-        <w:rPr>
-          <w:noProof/>
-        </w:rPr>
-        <w:fldChar w:fldCharType="end"/>
-      </w:r>
+      <w:fldSimple w:instr=" SEQ Abbildung \* ARABIC ">
+        <w:r>
+          <w:rPr>
+            <w:noProof/>
+          </w:rPr>
+          <w:t>3</w:t>
+        </w:r>
+      </w:fldSimple>
       <w:r>
         <w:t>: Standard Notification</w:t>
       </w:r>
-      <w:bookmarkEnd w:id="14"/>
+      <w:bookmarkEnd w:id="17"/>
+      <w:bookmarkEnd w:id="18"/>
     </w:p>
     <w:p>
       <w:pPr>
@@ -4413,7 +4452,7 @@
                     <pic:cNvPicPr/>
                   </pic:nvPicPr>
                   <pic:blipFill>
-                    <a:blip r:embed="rId15">
+                    <a:blip r:embed="rId14">
                       <a:extLst>
                         <a:ext uri="{28A0092B-C50C-407E-A947-70E740481C1C}">
                           <a14:useLocalDpi xmlns:a14="http://schemas.microsoft.com/office/drawing/2010/main" val="0"/>
@@ -4444,35 +4483,24 @@
       <w:pPr>
         <w:pStyle w:val="Beschriftung"/>
       </w:pPr>
-      <w:bookmarkStart w:id="15" w:name="_Toc96185827"/>
+      <w:bookmarkStart w:id="19" w:name="_Toc96357956"/>
+      <w:bookmarkStart w:id="20" w:name="_Toc96358913"/>
       <w:r>
         <w:t xml:space="preserve">Abbildung </w:t>
       </w:r>
-      <w:r>
-        <w:fldChar w:fldCharType="begin"/>
-      </w:r>
-      <w:r>
-        <w:instrText xml:space="preserve"> SEQ Abbildung \* ARABIC </w:instrText>
-      </w:r>
-      <w:r>
-        <w:fldChar w:fldCharType="separate"/>
-      </w:r>
-      <w:r>
-        <w:rPr>
-          <w:noProof/>
-        </w:rPr>
-        <w:t>4</w:t>
-      </w:r>
-      <w:r>
-        <w:rPr>
-          <w:noProof/>
-        </w:rPr>
-        <w:fldChar w:fldCharType="end"/>
-      </w:r>
+      <w:fldSimple w:instr=" SEQ Abbildung \* ARABIC ">
+        <w:r>
+          <w:rPr>
+            <w:noProof/>
+          </w:rPr>
+          <w:t>4</w:t>
+        </w:r>
+      </w:fldSimple>
       <w:r>
         <w:t>: Fortschrittsanzeige</w:t>
       </w:r>
-      <w:bookmarkEnd w:id="15"/>
+      <w:bookmarkEnd w:id="19"/>
+      <w:bookmarkEnd w:id="20"/>
     </w:p>
     <w:p>
       <w:pPr>
@@ -4492,8 +4520,9 @@
           <w:szCs w:val="24"/>
           <w:u w:val="single"/>
         </w:rPr>
-        <w:t>Big-Picture</w:t>
-      </w:r>
+        <w:t>Big-</w:t>
+      </w:r>
+      <w:proofErr w:type="spellStart"/>
       <w:r>
         <w:rPr>
           <w:b/>
@@ -4502,7 +4531,7 @@
           <w:szCs w:val="24"/>
           <w:u w:val="single"/>
         </w:rPr>
-        <w:t>S</w:t>
+        <w:t>Picture</w:t>
       </w:r>
       <w:r>
         <w:rPr>
@@ -4512,8 +4541,19 @@
           <w:szCs w:val="24"/>
           <w:u w:val="single"/>
         </w:rPr>
+        <w:t>S</w:t>
+      </w:r>
+      <w:r>
+        <w:rPr>
+          <w:b/>
+          <w:bCs/>
+          <w:sz w:val="24"/>
+          <w:szCs w:val="24"/>
+          <w:u w:val="single"/>
+        </w:rPr>
         <w:t>tyle</w:t>
       </w:r>
+      <w:proofErr w:type="spellEnd"/>
     </w:p>
     <w:p>
       <w:r>
@@ -4544,7 +4584,7 @@
                     <pic:cNvPicPr/>
                   </pic:nvPicPr>
                   <pic:blipFill>
-                    <a:blip r:embed="rId16">
+                    <a:blip r:embed="rId15">
                       <a:extLst>
                         <a:ext uri="{28A0092B-C50C-407E-A947-70E740481C1C}">
                           <a14:useLocalDpi xmlns:a14="http://schemas.microsoft.com/office/drawing/2010/main" val="0"/>
@@ -4575,44 +4615,35 @@
       <w:pPr>
         <w:pStyle w:val="Beschriftung"/>
       </w:pPr>
-      <w:bookmarkStart w:id="16" w:name="_Toc96185828"/>
+      <w:bookmarkStart w:id="21" w:name="_Toc96357957"/>
+      <w:bookmarkStart w:id="22" w:name="_Toc96358914"/>
       <w:r>
         <w:t xml:space="preserve">Abbildung </w:t>
       </w:r>
-      <w:r>
-        <w:fldChar w:fldCharType="begin"/>
-      </w:r>
-      <w:r>
-        <w:instrText xml:space="preserve"> SEQ Abbildung \* ARABIC </w:instrText>
-      </w:r>
-      <w:r>
-        <w:fldChar w:fldCharType="separate"/>
-      </w:r>
-      <w:r>
-        <w:rPr>
-          <w:noProof/>
-        </w:rPr>
-        <w:t>5</w:t>
-      </w:r>
-      <w:r>
-        <w:rPr>
-          <w:noProof/>
-        </w:rPr>
-        <w:fldChar w:fldCharType="end"/>
-      </w:r>
+      <w:fldSimple w:instr=" SEQ Abbildung \* ARABIC ">
+        <w:r>
+          <w:rPr>
+            <w:noProof/>
+          </w:rPr>
+          <w:t>5</w:t>
+        </w:r>
+      </w:fldSimple>
       <w:r>
         <w:t xml:space="preserve">: Eingeklappte Ansicht des </w:t>
       </w:r>
+      <w:proofErr w:type="spellStart"/>
       <w:r>
         <w:t>B</w:t>
       </w:r>
       <w:r>
         <w:t>igPicture</w:t>
       </w:r>
+      <w:proofErr w:type="spellEnd"/>
       <w:r>
         <w:t xml:space="preserve"> Style</w:t>
       </w:r>
-      <w:bookmarkEnd w:id="16"/>
+      <w:bookmarkEnd w:id="21"/>
+      <w:bookmarkEnd w:id="22"/>
     </w:p>
     <w:p>
       <w:pPr>
@@ -4638,7 +4669,7 @@
                     <pic:cNvPicPr/>
                   </pic:nvPicPr>
                   <pic:blipFill>
-                    <a:blip r:embed="rId17">
+                    <a:blip r:embed="rId16">
                       <a:extLst>
                         <a:ext uri="{28A0092B-C50C-407E-A947-70E740481C1C}">
                           <a14:useLocalDpi xmlns:a14="http://schemas.microsoft.com/office/drawing/2010/main" val="0"/>
@@ -4669,35 +4700,32 @@
       <w:pPr>
         <w:pStyle w:val="Beschriftung"/>
       </w:pPr>
-      <w:bookmarkStart w:id="17" w:name="_Toc96185829"/>
+      <w:bookmarkStart w:id="23" w:name="_Toc96357958"/>
+      <w:bookmarkStart w:id="24" w:name="_Toc96358915"/>
       <w:r>
         <w:t xml:space="preserve">Abbildung </w:t>
       </w:r>
-      <w:r>
-        <w:fldChar w:fldCharType="begin"/>
-      </w:r>
-      <w:r>
-        <w:instrText xml:space="preserve"> SEQ Abbildung \* ARABIC </w:instrText>
-      </w:r>
-      <w:r>
-        <w:fldChar w:fldCharType="separate"/>
-      </w:r>
-      <w:r>
-        <w:rPr>
-          <w:noProof/>
-        </w:rPr>
-        <w:t>6</w:t>
-      </w:r>
-      <w:r>
-        <w:rPr>
-          <w:noProof/>
-        </w:rPr>
-        <w:fldChar w:fldCharType="end"/>
-      </w:r>
-      <w:r>
-        <w:t>: Erweiterte Ansicht des BigPicture Style</w:t>
-      </w:r>
-      <w:bookmarkEnd w:id="17"/>
+      <w:fldSimple w:instr=" SEQ Abbildung \* ARABIC ">
+        <w:r>
+          <w:rPr>
+            <w:noProof/>
+          </w:rPr>
+          <w:t>6</w:t>
+        </w:r>
+      </w:fldSimple>
+      <w:r>
+        <w:t xml:space="preserve">: Erweiterte Ansicht des </w:t>
+      </w:r>
+      <w:proofErr w:type="spellStart"/>
+      <w:r>
+        <w:t>BigPicture</w:t>
+      </w:r>
+      <w:proofErr w:type="spellEnd"/>
+      <w:r>
+        <w:t xml:space="preserve"> Style</w:t>
+      </w:r>
+      <w:bookmarkEnd w:id="23"/>
+      <w:bookmarkEnd w:id="24"/>
     </w:p>
     <w:p>
       <w:pPr>
@@ -4755,7 +4783,7 @@
                     <pic:cNvPicPr/>
                   </pic:nvPicPr>
                   <pic:blipFill>
-                    <a:blip r:embed="rId18">
+                    <a:blip r:embed="rId17">
                       <a:extLst>
                         <a:ext uri="{28A0092B-C50C-407E-A947-70E740481C1C}">
                           <a14:useLocalDpi xmlns:a14="http://schemas.microsoft.com/office/drawing/2010/main" val="0"/>
@@ -4786,35 +4814,24 @@
       <w:pPr>
         <w:pStyle w:val="Beschriftung"/>
       </w:pPr>
-      <w:bookmarkStart w:id="18" w:name="_Toc96185830"/>
+      <w:bookmarkStart w:id="25" w:name="_Toc96357959"/>
+      <w:bookmarkStart w:id="26" w:name="_Toc96358916"/>
       <w:r>
         <w:t xml:space="preserve">Abbildung </w:t>
       </w:r>
-      <w:r>
-        <w:fldChar w:fldCharType="begin"/>
-      </w:r>
-      <w:r>
-        <w:instrText xml:space="preserve"> SEQ Abbildung \* ARABIC </w:instrText>
-      </w:r>
-      <w:r>
-        <w:fldChar w:fldCharType="separate"/>
-      </w:r>
-      <w:r>
-        <w:rPr>
-          <w:noProof/>
-        </w:rPr>
-        <w:t>7</w:t>
-      </w:r>
-      <w:r>
-        <w:rPr>
-          <w:noProof/>
-        </w:rPr>
-        <w:fldChar w:fldCharType="end"/>
-      </w:r>
+      <w:fldSimple w:instr=" SEQ Abbildung \* ARABIC ">
+        <w:r>
+          <w:rPr>
+            <w:noProof/>
+          </w:rPr>
+          <w:t>7</w:t>
+        </w:r>
+      </w:fldSimple>
       <w:r>
         <w:t>: Eingeklappte Ansicht des Big-Text Style</w:t>
       </w:r>
-      <w:bookmarkEnd w:id="18"/>
+      <w:bookmarkEnd w:id="25"/>
+      <w:bookmarkEnd w:id="26"/>
     </w:p>
     <w:p>
       <w:r>
@@ -4837,7 +4854,7 @@
                     <pic:cNvPicPr/>
                   </pic:nvPicPr>
                   <pic:blipFill>
-                    <a:blip r:embed="rId19">
+                    <a:blip r:embed="rId18">
                       <a:extLst>
                         <a:ext uri="{28A0092B-C50C-407E-A947-70E740481C1C}">
                           <a14:useLocalDpi xmlns:a14="http://schemas.microsoft.com/office/drawing/2010/main" val="0"/>
@@ -4868,35 +4885,24 @@
       <w:pPr>
         <w:pStyle w:val="Beschriftung"/>
       </w:pPr>
-      <w:bookmarkStart w:id="19" w:name="_Toc96185831"/>
+      <w:bookmarkStart w:id="27" w:name="_Toc96357960"/>
+      <w:bookmarkStart w:id="28" w:name="_Toc96358917"/>
       <w:r>
         <w:t xml:space="preserve">Abbildung </w:t>
       </w:r>
-      <w:r>
-        <w:fldChar w:fldCharType="begin"/>
-      </w:r>
-      <w:r>
-        <w:instrText xml:space="preserve"> SEQ Abbildung \* ARABIC </w:instrText>
-      </w:r>
-      <w:r>
-        <w:fldChar w:fldCharType="separate"/>
-      </w:r>
-      <w:r>
-        <w:rPr>
-          <w:noProof/>
-        </w:rPr>
-        <w:t>8</w:t>
-      </w:r>
-      <w:r>
-        <w:rPr>
-          <w:noProof/>
-        </w:rPr>
-        <w:fldChar w:fldCharType="end"/>
-      </w:r>
+      <w:fldSimple w:instr=" SEQ Abbildung \* ARABIC ">
+        <w:r>
+          <w:rPr>
+            <w:noProof/>
+          </w:rPr>
+          <w:t>8</w:t>
+        </w:r>
+      </w:fldSimple>
       <w:r>
         <w:t>: Erweiterte Ansicht des Big-Text Style</w:t>
       </w:r>
-      <w:bookmarkEnd w:id="19"/>
+      <w:bookmarkEnd w:id="27"/>
+      <w:bookmarkEnd w:id="28"/>
     </w:p>
     <w:p>
       <w:pPr>
@@ -4948,8 +4954,20 @@
           <w:szCs w:val="24"/>
           <w:u w:val="single"/>
         </w:rPr>
-        <w:t>Media-Controlls</w:t>
-      </w:r>
+        <w:t>Media-</w:t>
+      </w:r>
+      <w:proofErr w:type="spellStart"/>
+      <w:r>
+        <w:rPr>
+          <w:b/>
+          <w:bCs/>
+          <w:sz w:val="24"/>
+          <w:szCs w:val="24"/>
+          <w:u w:val="single"/>
+        </w:rPr>
+        <w:t>Controlls</w:t>
+      </w:r>
+      <w:proofErr w:type="spellEnd"/>
     </w:p>
     <w:p>
       <w:r>
@@ -4996,7 +5014,7 @@
                     <pic:cNvPicPr/>
                   </pic:nvPicPr>
                   <pic:blipFill>
-                    <a:blip r:embed="rId20">
+                    <a:blip r:embed="rId19">
                       <a:extLst>
                         <a:ext uri="{28A0092B-C50C-407E-A947-70E740481C1C}">
                           <a14:useLocalDpi xmlns:a14="http://schemas.microsoft.com/office/drawing/2010/main" val="0"/>
@@ -5027,35 +5045,24 @@
       <w:pPr>
         <w:pStyle w:val="Beschriftung"/>
       </w:pPr>
-      <w:bookmarkStart w:id="20" w:name="_Toc96185832"/>
+      <w:bookmarkStart w:id="29" w:name="_Toc96357961"/>
+      <w:bookmarkStart w:id="30" w:name="_Toc96358918"/>
       <w:r>
         <w:t xml:space="preserve">Abbildung </w:t>
       </w:r>
-      <w:r>
-        <w:fldChar w:fldCharType="begin"/>
-      </w:r>
-      <w:r>
-        <w:instrText xml:space="preserve"> SEQ Abbildung \* ARABIC </w:instrText>
-      </w:r>
-      <w:r>
-        <w:fldChar w:fldCharType="separate"/>
-      </w:r>
-      <w:r>
-        <w:rPr>
-          <w:noProof/>
-        </w:rPr>
-        <w:t>9</w:t>
-      </w:r>
-      <w:r>
-        <w:rPr>
-          <w:noProof/>
-        </w:rPr>
-        <w:fldChar w:fldCharType="end"/>
-      </w:r>
+      <w:fldSimple w:instr=" SEQ Abbildung \* ARABIC ">
+        <w:r>
+          <w:rPr>
+            <w:noProof/>
+          </w:rPr>
+          <w:t>9</w:t>
+        </w:r>
+      </w:fldSimple>
       <w:r>
         <w:t>: Media-Kontrollen in der eingeklappten Ansicht</w:t>
       </w:r>
-      <w:bookmarkEnd w:id="20"/>
+      <w:bookmarkEnd w:id="29"/>
+      <w:bookmarkEnd w:id="30"/>
     </w:p>
     <w:p>
       <w:pPr>
@@ -5082,7 +5089,7 @@
                     <pic:cNvPicPr/>
                   </pic:nvPicPr>
                   <pic:blipFill>
-                    <a:blip r:embed="rId21">
+                    <a:blip r:embed="rId20">
                       <a:extLst>
                         <a:ext uri="{28A0092B-C50C-407E-A947-70E740481C1C}">
                           <a14:useLocalDpi xmlns:a14="http://schemas.microsoft.com/office/drawing/2010/main" val="0"/>
@@ -5113,35 +5120,24 @@
       <w:pPr>
         <w:pStyle w:val="Beschriftung"/>
       </w:pPr>
-      <w:bookmarkStart w:id="21" w:name="_Toc96185833"/>
+      <w:bookmarkStart w:id="31" w:name="_Toc96357962"/>
+      <w:bookmarkStart w:id="32" w:name="_Toc96358919"/>
       <w:r>
         <w:t xml:space="preserve">Abbildung </w:t>
       </w:r>
-      <w:r>
-        <w:fldChar w:fldCharType="begin"/>
-      </w:r>
-      <w:r>
-        <w:instrText xml:space="preserve"> SEQ Abbildung \* ARABIC </w:instrText>
-      </w:r>
-      <w:r>
-        <w:fldChar w:fldCharType="separate"/>
-      </w:r>
-      <w:r>
-        <w:rPr>
-          <w:noProof/>
-        </w:rPr>
-        <w:t>10</w:t>
-      </w:r>
-      <w:r>
-        <w:rPr>
-          <w:noProof/>
-        </w:rPr>
-        <w:fldChar w:fldCharType="end"/>
-      </w:r>
+      <w:fldSimple w:instr=" SEQ Abbildung \* ARABIC ">
+        <w:r>
+          <w:rPr>
+            <w:noProof/>
+          </w:rPr>
+          <w:t>10</w:t>
+        </w:r>
+      </w:fldSimple>
       <w:r>
         <w:t>: Media-Kontrollen in der erweiterten Ansicht</w:t>
       </w:r>
-      <w:bookmarkEnd w:id="21"/>
+      <w:bookmarkEnd w:id="31"/>
+      <w:bookmarkEnd w:id="32"/>
     </w:p>
     <w:p>
       <w:pPr>
@@ -5153,6 +5149,7 @@
           <w:u w:val="single"/>
         </w:rPr>
       </w:pPr>
+      <w:proofErr w:type="spellStart"/>
       <w:r>
         <w:rPr>
           <w:b/>
@@ -5161,7 +5158,18 @@
           <w:szCs w:val="24"/>
           <w:u w:val="single"/>
         </w:rPr>
-        <w:t>Direct Reply und Messaging Style</w:t>
+        <w:t>Direct</w:t>
+      </w:r>
+      <w:proofErr w:type="spellEnd"/>
+      <w:r>
+        <w:rPr>
+          <w:b/>
+          <w:bCs/>
+          <w:sz w:val="24"/>
+          <w:szCs w:val="24"/>
+          <w:u w:val="single"/>
+        </w:rPr>
+        <w:t xml:space="preserve"> Reply und Messaging Style</w:t>
       </w:r>
     </w:p>
     <w:p>
@@ -5226,7 +5234,7 @@
                     <pic:cNvPicPr/>
                   </pic:nvPicPr>
                   <pic:blipFill>
-                    <a:blip r:embed="rId22">
+                    <a:blip r:embed="rId21">
                       <a:extLst>
                         <a:ext uri="{28A0092B-C50C-407E-A947-70E740481C1C}">
                           <a14:useLocalDpi xmlns:a14="http://schemas.microsoft.com/office/drawing/2010/main" val="0"/>
@@ -5257,35 +5265,24 @@
       <w:pPr>
         <w:pStyle w:val="Beschriftung"/>
       </w:pPr>
-      <w:bookmarkStart w:id="22" w:name="_Toc96185834"/>
+      <w:bookmarkStart w:id="33" w:name="_Toc96357963"/>
+      <w:bookmarkStart w:id="34" w:name="_Toc96358920"/>
       <w:r>
         <w:t xml:space="preserve">Abbildung </w:t>
       </w:r>
-      <w:r>
-        <w:fldChar w:fldCharType="begin"/>
-      </w:r>
-      <w:r>
-        <w:instrText xml:space="preserve"> SEQ Abbildung \* ARABIC </w:instrText>
-      </w:r>
-      <w:r>
-        <w:fldChar w:fldCharType="separate"/>
-      </w:r>
-      <w:r>
-        <w:rPr>
-          <w:noProof/>
-        </w:rPr>
-        <w:t>11</w:t>
-      </w:r>
-      <w:r>
-        <w:rPr>
-          <w:noProof/>
-        </w:rPr>
-        <w:fldChar w:fldCharType="end"/>
-      </w:r>
+      <w:fldSimple w:instr=" SEQ Abbildung \* ARABIC ">
+        <w:r>
+          <w:rPr>
+            <w:noProof/>
+          </w:rPr>
+          <w:t>11</w:t>
+        </w:r>
+      </w:fldSimple>
       <w:r>
         <w:t>: Messaging Style mit Reply und Schließen Button</w:t>
       </w:r>
-      <w:bookmarkEnd w:id="22"/>
+      <w:bookmarkEnd w:id="33"/>
+      <w:bookmarkEnd w:id="34"/>
     </w:p>
     <w:p>
       <w:pPr>
@@ -5310,7 +5307,15 @@
     </w:p>
     <w:p>
       <w:r>
-        <w:t xml:space="preserve">Wenn keiner der vorher genannten Styles zu der eigenen App passt, kann man mit RemoteViews eigene Styles erstellen. In diesen kann man ganz normal </w:t>
+        <w:t xml:space="preserve">Wenn keiner der vorher genannten Styles zu der eigenen App passt, kann man mit </w:t>
+      </w:r>
+      <w:proofErr w:type="spellStart"/>
+      <w:r>
+        <w:t>RemoteViews</w:t>
+      </w:r>
+      <w:proofErr w:type="spellEnd"/>
+      <w:r>
+        <w:t xml:space="preserve"> eigene Styles erstellen. In diesen kann man ganz normal </w:t>
       </w:r>
       <w:r>
         <w:t>XML</w:t>
@@ -5322,7 +5327,15 @@
         <w:t>Einschränkungen</w:t>
       </w:r>
       <w:r>
-        <w:t xml:space="preserve"> der RemoteViews. Es gibt außerdem die </w:t>
+        <w:t xml:space="preserve"> der </w:t>
+      </w:r>
+      <w:proofErr w:type="spellStart"/>
+      <w:r>
+        <w:t>RemoteViews</w:t>
+      </w:r>
+      <w:proofErr w:type="spellEnd"/>
+      <w:r>
+        <w:t xml:space="preserve">. Es gibt außerdem die </w:t>
       </w:r>
       <w:r>
         <w:t>Möglichkeit,</w:t>
@@ -5355,7 +5368,7 @@
                     <pic:cNvPicPr/>
                   </pic:nvPicPr>
                   <pic:blipFill>
-                    <a:blip r:embed="rId23">
+                    <a:blip r:embed="rId22">
                       <a:extLst>
                         <a:ext uri="{28A0092B-C50C-407E-A947-70E740481C1C}">
                           <a14:useLocalDpi xmlns:a14="http://schemas.microsoft.com/office/drawing/2010/main" val="0"/>
@@ -5386,35 +5399,24 @@
       <w:pPr>
         <w:pStyle w:val="Beschriftung"/>
       </w:pPr>
-      <w:bookmarkStart w:id="23" w:name="_Toc96185835"/>
+      <w:bookmarkStart w:id="35" w:name="_Toc96357964"/>
+      <w:bookmarkStart w:id="36" w:name="_Toc96358921"/>
       <w:r>
         <w:t xml:space="preserve">Abbildung </w:t>
       </w:r>
-      <w:r>
-        <w:fldChar w:fldCharType="begin"/>
-      </w:r>
-      <w:r>
-        <w:instrText xml:space="preserve"> SEQ Abbildung \* ARABIC </w:instrText>
-      </w:r>
-      <w:r>
-        <w:fldChar w:fldCharType="separate"/>
-      </w:r>
-      <w:r>
-        <w:rPr>
-          <w:noProof/>
-        </w:rPr>
-        <w:t>12</w:t>
-      </w:r>
-      <w:r>
-        <w:rPr>
-          <w:noProof/>
-        </w:rPr>
-        <w:fldChar w:fldCharType="end"/>
-      </w:r>
+      <w:fldSimple w:instr=" SEQ Abbildung \* ARABIC ">
+        <w:r>
+          <w:rPr>
+            <w:noProof/>
+          </w:rPr>
+          <w:t>12</w:t>
+        </w:r>
+      </w:fldSimple>
       <w:r>
         <w:t>: Custom Notification eingeklappt</w:t>
       </w:r>
-      <w:bookmarkEnd w:id="23"/>
+      <w:bookmarkEnd w:id="35"/>
+      <w:bookmarkEnd w:id="36"/>
     </w:p>
     <w:p>
       <w:r>
@@ -5425,18 +5427,34 @@
       <w:pPr>
         <w:pStyle w:val="berschrift1"/>
       </w:pPr>
-      <w:bookmarkStart w:id="24" w:name="_Toc96185939"/>
-      <w:bookmarkStart w:id="25" w:name="_Hlk94527782"/>
+      <w:bookmarkStart w:id="37" w:name="_Hlk94527782"/>
+      <w:bookmarkStart w:id="38" w:name="_Toc96357935"/>
       <w:r>
         <w:lastRenderedPageBreak/>
         <w:t>Guidelines für Notifications</w:t>
       </w:r>
-      <w:bookmarkEnd w:id="24"/>
-    </w:p>
-    <w:bookmarkEnd w:id="25"/>
-    <w:p>
-      <w:r>
-        <w:t xml:space="preserve">Gemäß der Blogseite MobiLoud werden 71% aller App Deinstallationen durch Notifications ausgelöst. Das ist ein recht hohe Anzahl, die recht einfach zu verhindern ist. Ein anderer Blog beschreibt auch, wie diese Dinge einfach umzusetzen sind. CleverTrap schreibt in ihrem Blog, es komme auf drei Wichtige Punkte an. </w:t>
+      <w:bookmarkEnd w:id="38"/>
+    </w:p>
+    <w:bookmarkEnd w:id="37"/>
+    <w:p>
+      <w:r>
+        <w:t xml:space="preserve">Gemäß der Blogseite </w:t>
+      </w:r>
+      <w:proofErr w:type="spellStart"/>
+      <w:r>
+        <w:t>MobiLoud</w:t>
+      </w:r>
+      <w:proofErr w:type="spellEnd"/>
+      <w:r>
+        <w:t xml:space="preserve"> werden 71% aller App Deinstallationen durch Notifications ausgelöst. Das ist ein recht hohe Anzahl, die recht einfach zu verhindern ist. Ein anderer Blog beschreibt auch, wie diese Dinge einfach umzusetzen sind. </w:t>
+      </w:r>
+      <w:proofErr w:type="spellStart"/>
+      <w:r>
+        <w:t>CleverTrap</w:t>
+      </w:r>
+      <w:proofErr w:type="spellEnd"/>
+      <w:r>
+        <w:t xml:space="preserve"> schreibt in ihrem Blog, es komme auf drei Wichtige Punkte an. </w:t>
       </w:r>
     </w:p>
     <w:p>
@@ -5484,7 +5502,7 @@
       <w:pPr>
         <w:pStyle w:val="berschrift2"/>
       </w:pPr>
-      <w:bookmarkStart w:id="26" w:name="_Toc96185940"/>
+      <w:bookmarkStart w:id="39" w:name="_Toc96357936"/>
       <w:r>
         <w:t>Was zu beachten</w:t>
       </w:r>
@@ -5494,17 +5512,17 @@
       <w:r>
         <w:t xml:space="preserve"> bei der Entwicklung einer App</w:t>
       </w:r>
-      <w:bookmarkEnd w:id="26"/>
+      <w:bookmarkEnd w:id="39"/>
     </w:p>
     <w:p>
       <w:pPr>
         <w:pStyle w:val="berschrift3"/>
       </w:pPr>
-      <w:bookmarkStart w:id="27" w:name="_Toc96185941"/>
+      <w:bookmarkStart w:id="40" w:name="_Toc96357937"/>
       <w:r>
         <w:t>Allgemeines</w:t>
       </w:r>
-      <w:bookmarkEnd w:id="27"/>
+      <w:bookmarkEnd w:id="40"/>
     </w:p>
     <w:p>
       <w:r>
@@ -5597,7 +5615,15 @@
     </w:p>
     <w:p>
       <w:r>
-        <w:t xml:space="preserve">Es gibt auch einen Fall der laut Material Design eine Notification zwingend erfordert. Dies wäre bei einem Foreground Service der Fall. Dieser läuft im Hintergrund ohne Benutzerinteraktion. Während dieser </w:t>
+        <w:t xml:space="preserve">Es gibt auch einen Fall der laut Material Design eine Notification zwingend erfordert. Dies wäre bei einem </w:t>
+      </w:r>
+      <w:proofErr w:type="spellStart"/>
+      <w:r>
+        <w:t>Foreground</w:t>
+      </w:r>
+      <w:proofErr w:type="spellEnd"/>
+      <w:r>
+        <w:t xml:space="preserve"> Service der Fall. Dieser läuft im Hintergrund ohne Benutzerinteraktion. Während dieser </w:t>
       </w:r>
       <w:r>
         <w:t>läuft,</w:t>
@@ -5641,11 +5667,11 @@
       <w:pPr>
         <w:pStyle w:val="berschrift3"/>
       </w:pPr>
-      <w:bookmarkStart w:id="28" w:name="_Toc96185942"/>
+      <w:bookmarkStart w:id="41" w:name="_Toc96357938"/>
       <w:r>
         <w:t>Notification Kanäle</w:t>
       </w:r>
-      <w:bookmarkEnd w:id="28"/>
+      <w:bookmarkEnd w:id="41"/>
     </w:p>
     <w:p>
       <w:r>
@@ -5700,11 +5726,11 @@
       <w:pPr>
         <w:pStyle w:val="berschrift3"/>
       </w:pPr>
-      <w:bookmarkStart w:id="29" w:name="_Toc96185943"/>
+      <w:bookmarkStart w:id="42" w:name="_Toc96357939"/>
       <w:r>
         <w:t>Notifications</w:t>
       </w:r>
-      <w:bookmarkEnd w:id="29"/>
+      <w:bookmarkEnd w:id="42"/>
     </w:p>
     <w:p>
       <w:r>
@@ -5765,21 +5791,81 @@
         <w:rPr>
           <w:noProof/>
         </w:rPr>
+        <w:drawing>
+          <wp:anchor distT="0" distB="0" distL="114300" distR="114300" simplePos="0" relativeHeight="251663360" behindDoc="0" locked="0" layoutInCell="1" allowOverlap="1" wp14:anchorId="6EAD8EFD" wp14:editId="0FDB611F">
+            <wp:simplePos x="0" y="0"/>
+            <wp:positionH relativeFrom="column">
+              <wp:posOffset>814070</wp:posOffset>
+            </wp:positionH>
+            <wp:positionV relativeFrom="paragraph">
+              <wp:posOffset>735965</wp:posOffset>
+            </wp:positionV>
+            <wp:extent cx="4387850" cy="2572385"/>
+            <wp:effectExtent l="0" t="0" r="0" b="0"/>
+            <wp:wrapTopAndBottom/>
+            <wp:docPr id="16" name="Grafik 16"/>
+            <wp:cNvGraphicFramePr>
+              <a:graphicFrameLocks xmlns:a="http://schemas.openxmlformats.org/drawingml/2006/main" noChangeAspect="1"/>
+            </wp:cNvGraphicFramePr>
+            <a:graphic xmlns:a="http://schemas.openxmlformats.org/drawingml/2006/main">
+              <a:graphicData uri="http://schemas.openxmlformats.org/drawingml/2006/picture">
+                <pic:pic xmlns:pic="http://schemas.openxmlformats.org/drawingml/2006/picture">
+                  <pic:nvPicPr>
+                    <pic:cNvPr id="16" name="Grafik 16"/>
+                    <pic:cNvPicPr/>
+                  </pic:nvPicPr>
+                  <pic:blipFill>
+                    <a:blip r:embed="rId23">
+                      <a:extLst>
+                        <a:ext uri="{28A0092B-C50C-407E-A947-70E740481C1C}">
+                          <a14:useLocalDpi xmlns:a14="http://schemas.microsoft.com/office/drawing/2010/main" val="0"/>
+                        </a:ext>
+                      </a:extLst>
+                    </a:blip>
+                    <a:stretch>
+                      <a:fillRect/>
+                    </a:stretch>
+                  </pic:blipFill>
+                  <pic:spPr>
+                    <a:xfrm>
+                      <a:off x="0" y="0"/>
+                      <a:ext cx="4387850" cy="2572385"/>
+                    </a:xfrm>
+                    <a:prstGeom prst="rect">
+                      <a:avLst/>
+                    </a:prstGeom>
+                  </pic:spPr>
+                </pic:pic>
+              </a:graphicData>
+            </a:graphic>
+            <wp14:sizeRelH relativeFrom="margin">
+              <wp14:pctWidth>0</wp14:pctWidth>
+            </wp14:sizeRelH>
+            <wp14:sizeRelV relativeFrom="margin">
+              <wp14:pctHeight>0</wp14:pctHeight>
+            </wp14:sizeRelV>
+          </wp:anchor>
+        </w:drawing>
+      </w:r>
+      <w:r>
+        <w:rPr>
+          <w:noProof/>
+        </w:rPr>
         <mc:AlternateContent>
           <mc:Choice Requires="wps">
             <w:drawing>
-              <wp:anchor distT="0" distB="0" distL="114300" distR="114300" simplePos="0" relativeHeight="251665408" behindDoc="0" locked="0" layoutInCell="1" allowOverlap="1" wp14:anchorId="7B32C7DB" wp14:editId="6BFD2937">
+              <wp:anchor distT="0" distB="0" distL="114300" distR="114300" simplePos="0" relativeHeight="251665408" behindDoc="0" locked="0" layoutInCell="1" allowOverlap="1" wp14:anchorId="00BC1F8A" wp14:editId="6881D86D">
                 <wp:simplePos x="0" y="0"/>
                 <wp:positionH relativeFrom="column">
-                  <wp:posOffset>815340</wp:posOffset>
+                  <wp:posOffset>824230</wp:posOffset>
                 </wp:positionH>
                 <wp:positionV relativeFrom="paragraph">
-                  <wp:posOffset>3319780</wp:posOffset>
+                  <wp:posOffset>3365500</wp:posOffset>
                 </wp:positionV>
-                <wp:extent cx="4389120" cy="635"/>
+                <wp:extent cx="4370705" cy="635"/>
                 <wp:effectExtent l="0" t="0" r="0" b="0"/>
                 <wp:wrapTopAndBottom/>
-                <wp:docPr id="18" name="Textfeld 18"/>
+                <wp:docPr id="14" name="Textfeld 14"/>
                 <wp:cNvGraphicFramePr/>
                 <a:graphic xmlns:a="http://schemas.openxmlformats.org/drawingml/2006/main">
                   <a:graphicData uri="http://schemas.microsoft.com/office/word/2010/wordprocessingShape">
@@ -5788,7 +5874,7 @@
                       <wps:spPr>
                         <a:xfrm>
                           <a:off x="0" y="0"/>
-                          <a:ext cx="4389120" cy="635"/>
+                          <a:ext cx="4370705" cy="635"/>
                         </a:xfrm>
                         <a:prstGeom prst="rect">
                           <a:avLst/>
@@ -5809,35 +5895,22 @@
                                 <w:noProof/>
                               </w:rPr>
                             </w:pPr>
-                            <w:bookmarkStart w:id="30" w:name="_Toc96185836"/>
+                            <w:bookmarkStart w:id="43" w:name="_Toc96358922"/>
                             <w:r>
                               <w:t xml:space="preserve">Abbildung </w:t>
                             </w:r>
+                            <w:fldSimple w:instr=" SEQ Abbildung \* ARABIC ">
+                              <w:r>
+                                <w:rPr>
+                                  <w:noProof/>
+                                </w:rPr>
+                                <w:t>13</w:t>
+                              </w:r>
+                            </w:fldSimple>
                             <w:r>
-                              <w:fldChar w:fldCharType="begin"/>
+                              <w:t>: Optimale Zeiten für Benutzer eine Notification zukommen zu lassen</w:t>
                             </w:r>
-                            <w:r>
-                              <w:instrText xml:space="preserve"> SEQ Abbildung \* ARABIC </w:instrText>
-                            </w:r>
-                            <w:r>
-                              <w:fldChar w:fldCharType="separate"/>
-                            </w:r>
-                            <w:r>
-                              <w:rPr>
-                                <w:noProof/>
-                              </w:rPr>
-                              <w:t>13</w:t>
-                            </w:r>
-                            <w:r>
-                              <w:rPr>
-                                <w:noProof/>
-                              </w:rPr>
-                              <w:fldChar w:fldCharType="end"/>
-                            </w:r>
-                            <w:r>
-                              <w:t>: Optimale Zeiten für Benutzern eine Notification zukommen zu lassen</w:t>
-                            </w:r>
-                            <w:bookmarkEnd w:id="30"/>
+                            <w:bookmarkEnd w:id="43"/>
                           </w:p>
                         </w:txbxContent>
                       </wps:txbx>
@@ -5855,7 +5928,7 @@
           </mc:Choice>
           <mc:Fallback>
             <w:pict>
-              <v:shape w14:anchorId="7B32C7DB" id="Textfeld 18" o:spid="_x0000_s1028" type="#_x0000_t202" style="position:absolute;margin-left:64.2pt;margin-top:261.4pt;width:345.6pt;height:.05pt;z-index:251665408;visibility:visible;mso-wrap-style:square;mso-wrap-distance-left:9pt;mso-wrap-distance-top:0;mso-wrap-distance-right:9pt;mso-wrap-distance-bottom:0;mso-position-horizontal:absolute;mso-position-horizontal-relative:text;mso-position-vertical:absolute;mso-position-vertical-relative:text;v-text-anchor:top" o:gfxdata="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" stroked="f">
+              <v:shape w14:anchorId="00BC1F8A" id="Textfeld 14" o:spid="_x0000_s1028" type="#_x0000_t202" style="position:absolute;margin-left:64.9pt;margin-top:265pt;width:344.15pt;height:.05pt;z-index:251665408;visibility:visible;mso-wrap-style:square;mso-wrap-distance-left:9pt;mso-wrap-distance-top:0;mso-wrap-distance-right:9pt;mso-wrap-distance-bottom:0;mso-position-horizontal:absolute;mso-position-horizontal-relative:text;mso-position-vertical:absolute;mso-position-vertical-relative:text;v-text-anchor:top" o:gfxdata="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" stroked="f">
                 <v:textbox style="mso-fit-shape-to-text:t" inset="0,0,0,0">
                   <w:txbxContent>
                     <w:p>
@@ -5865,35 +5938,22 @@
                           <w:noProof/>
                         </w:rPr>
                       </w:pPr>
-                      <w:bookmarkStart w:id="31" w:name="_Toc96185836"/>
+                      <w:bookmarkStart w:id="44" w:name="_Toc96358922"/>
                       <w:r>
                         <w:t xml:space="preserve">Abbildung </w:t>
                       </w:r>
+                      <w:fldSimple w:instr=" SEQ Abbildung \* ARABIC ">
+                        <w:r>
+                          <w:rPr>
+                            <w:noProof/>
+                          </w:rPr>
+                          <w:t>13</w:t>
+                        </w:r>
+                      </w:fldSimple>
                       <w:r>
-                        <w:fldChar w:fldCharType="begin"/>
+                        <w:t>: Optimale Zeiten für Benutzer eine Notification zukommen zu lassen</w:t>
                       </w:r>
-                      <w:r>
-                        <w:instrText xml:space="preserve"> SEQ Abbildung \* ARABIC </w:instrText>
-                      </w:r>
-                      <w:r>
-                        <w:fldChar w:fldCharType="separate"/>
-                      </w:r>
-                      <w:r>
-                        <w:rPr>
-                          <w:noProof/>
-                        </w:rPr>
-                        <w:t>13</w:t>
-                      </w:r>
-                      <w:r>
-                        <w:rPr>
-                          <w:noProof/>
-                        </w:rPr>
-                        <w:fldChar w:fldCharType="end"/>
-                      </w:r>
-                      <w:r>
-                        <w:t>: Optimale Zeiten für Benutzern eine Notification zukommen zu lassen</w:t>
-                      </w:r>
-                      <w:bookmarkEnd w:id="31"/>
+                      <w:bookmarkEnd w:id="44"/>
                     </w:p>
                   </w:txbxContent>
                 </v:textbox>
@@ -5904,66 +5964,6 @@
         </mc:AlternateContent>
       </w:r>
       <w:r>
-        <w:rPr>
-          <w:noProof/>
-        </w:rPr>
-        <w:drawing>
-          <wp:anchor distT="0" distB="0" distL="114300" distR="114300" simplePos="0" relativeHeight="251663360" behindDoc="0" locked="0" layoutInCell="1" allowOverlap="1" wp14:anchorId="6EAD8EFD" wp14:editId="56950934">
-            <wp:simplePos x="0" y="0"/>
-            <wp:positionH relativeFrom="column">
-              <wp:posOffset>815594</wp:posOffset>
-            </wp:positionH>
-            <wp:positionV relativeFrom="paragraph">
-              <wp:posOffset>737845</wp:posOffset>
-            </wp:positionV>
-            <wp:extent cx="4389120" cy="2572385"/>
-            <wp:effectExtent l="0" t="0" r="0" b="0"/>
-            <wp:wrapTopAndBottom/>
-            <wp:docPr id="16" name="Grafik 16"/>
-            <wp:cNvGraphicFramePr>
-              <a:graphicFrameLocks xmlns:a="http://schemas.openxmlformats.org/drawingml/2006/main" noChangeAspect="1"/>
-            </wp:cNvGraphicFramePr>
-            <a:graphic xmlns:a="http://schemas.openxmlformats.org/drawingml/2006/main">
-              <a:graphicData uri="http://schemas.openxmlformats.org/drawingml/2006/picture">
-                <pic:pic xmlns:pic="http://schemas.openxmlformats.org/drawingml/2006/picture">
-                  <pic:nvPicPr>
-                    <pic:cNvPr id="16" name="Grafik 16"/>
-                    <pic:cNvPicPr/>
-                  </pic:nvPicPr>
-                  <pic:blipFill>
-                    <a:blip r:embed="rId24">
-                      <a:extLst>
-                        <a:ext uri="{28A0092B-C50C-407E-A947-70E740481C1C}">
-                          <a14:useLocalDpi xmlns:a14="http://schemas.microsoft.com/office/drawing/2010/main" val="0"/>
-                        </a:ext>
-                      </a:extLst>
-                    </a:blip>
-                    <a:stretch>
-                      <a:fillRect/>
-                    </a:stretch>
-                  </pic:blipFill>
-                  <pic:spPr>
-                    <a:xfrm>
-                      <a:off x="0" y="0"/>
-                      <a:ext cx="4389120" cy="2572385"/>
-                    </a:xfrm>
-                    <a:prstGeom prst="rect">
-                      <a:avLst/>
-                    </a:prstGeom>
-                  </pic:spPr>
-                </pic:pic>
-              </a:graphicData>
-            </a:graphic>
-            <wp14:sizeRelH relativeFrom="margin">
-              <wp14:pctWidth>0</wp14:pctWidth>
-            </wp14:sizeRelH>
-            <wp14:sizeRelV relativeFrom="margin">
-              <wp14:pctHeight>0</wp14:pctHeight>
-            </wp14:sizeRelV>
-          </wp:anchor>
-        </w:drawing>
-      </w:r>
-      <w:r>
         <w:t>Das allerwichtigste bei einer Notification ist, den Nutzer nicht mit unnötigen Mitteilungen zu bombardieren. Dies dürfte einer der Hauptgründe sein, wenn Benutzer die App aufgrund der schlechten Notifications deinstallieren.</w:t>
       </w:r>
       <w:r>
@@ -6193,18 +6193,34 @@
     </w:p>
     <w:p>
       <w:r>
-        <w:t xml:space="preserve">Notifications sind kurzlebig. Deshalb sollten Texte so präzise wie möglich formuliert werden. Dabei sollten möglichst immer die schon vorhanden Stile genutzt werden. Ein Messanger dienst am besten MessagingStyle, die E-Mail-App den BigText Style. So bleibt die Erfahrung über die Geräte gleich und der Nutzer weiß genau was im mitgeteilt werden soll. </w:t>
+        <w:t xml:space="preserve">Notifications sind kurzlebig. Deshalb sollten Texte so präzise wie möglich formuliert werden. Dabei sollten möglichst immer die schon vorhanden Stile genutzt werden. Ein Messanger dienst am besten </w:t>
+      </w:r>
+      <w:proofErr w:type="spellStart"/>
+      <w:r>
+        <w:t>MessagingStyle</w:t>
+      </w:r>
+      <w:proofErr w:type="spellEnd"/>
+      <w:r>
+        <w:t xml:space="preserve">, die E-Mail-App den </w:t>
+      </w:r>
+      <w:proofErr w:type="spellStart"/>
+      <w:r>
+        <w:t>BigText</w:t>
+      </w:r>
+      <w:proofErr w:type="spellEnd"/>
+      <w:r>
+        <w:t xml:space="preserve"> Style. So bleibt die Erfahrung über die Geräte gleich und der Nutzer weiß genau was im mitgeteilt werden soll. </w:t>
       </w:r>
     </w:p>
     <w:p>
       <w:pPr>
         <w:pStyle w:val="berschrift1"/>
       </w:pPr>
-      <w:bookmarkStart w:id="32" w:name="_Toc96185944"/>
+      <w:bookmarkStart w:id="45" w:name="_Toc96357940"/>
       <w:r>
         <w:t>Implementierungsbeispiele</w:t>
       </w:r>
-      <w:bookmarkEnd w:id="32"/>
+      <w:bookmarkEnd w:id="45"/>
     </w:p>
     <w:p>
       <w:r>
@@ -6217,7 +6233,15 @@
         <w:t>Android</w:t>
       </w:r>
       <w:r>
-        <w:t>-Packages benötigt werden. Die hier aufgeführten Codebeispiele sind mit der androidx-Library erstellt.</w:t>
+        <w:t xml:space="preserve">-Packages benötigt werden. Die hier aufgeführten Codebeispiele sind mit der </w:t>
+      </w:r>
+      <w:proofErr w:type="spellStart"/>
+      <w:r>
+        <w:t>androidx</w:t>
+      </w:r>
+      <w:proofErr w:type="spellEnd"/>
+      <w:r>
+        <w:t>-Library erstellt.</w:t>
       </w:r>
       <w:r>
         <w:t xml:space="preserve"> Hier werden exemplarisch zwei Arten von Notification gezeigt. Wichtig ist hierbei das es sich nur um die Notification </w:t>
@@ -6231,7 +6255,15 @@
     </w:p>
     <w:p>
       <w:r>
-        <w:t>Achtung! Diese Codeschnipsel sind für die Sprache Java, nicht Kotlin. Entsprechende Codestellen findet man auf der Android</w:t>
+        <w:t xml:space="preserve">Achtung! Diese Codeschnipsel sind für die Sprache Java, nicht </w:t>
+      </w:r>
+      <w:proofErr w:type="spellStart"/>
+      <w:r>
+        <w:t>Kotlin</w:t>
+      </w:r>
+      <w:proofErr w:type="spellEnd"/>
+      <w:r>
+        <w:t>. Entsprechende Codestellen findet man auf der Android</w:t>
       </w:r>
       <w:r>
         <w:t>-</w:t>
@@ -6276,15 +6308,23 @@
       <w:pPr>
         <w:pStyle w:val="berschrift2"/>
       </w:pPr>
-      <w:bookmarkStart w:id="33" w:name="_Toc96185945"/>
+      <w:bookmarkStart w:id="46" w:name="_Toc96357941"/>
       <w:r>
         <w:t>Grundlegendes</w:t>
       </w:r>
-      <w:bookmarkEnd w:id="33"/>
-    </w:p>
-    <w:p>
-      <w:r>
-        <w:t xml:space="preserve">Bei der Implementierung sollte darauf geachtet werden, dass diese Notifications sehr schnell extrem lang werden. Zu empfehlen wäre hier ein Builder-klasse, die nur die Notifications zusammenbaut. Beachtet das die Notifications immer eine Eindeutige ID brauchen, </w:t>
+      <w:bookmarkEnd w:id="46"/>
+    </w:p>
+    <w:p>
+      <w:r>
+        <w:t xml:space="preserve">Bei der Implementierung sollte darauf geachtet werden, dass diese Notifications sehr schnell extrem lang werden. Zu empfehlen wäre hier ein </w:t>
+      </w:r>
+      <w:proofErr w:type="spellStart"/>
+      <w:r>
+        <w:t>Builder</w:t>
+      </w:r>
+      <w:proofErr w:type="spellEnd"/>
+      <w:r>
+        <w:t xml:space="preserve">-klasse, die nur die Notifications zusammenbaut. Beachtet das die Notifications immer eine Eindeutige ID brauchen, </w:t>
       </w:r>
       <w:r>
         <w:t>sonst</w:t>
@@ -6315,11 +6355,11 @@
       <w:pPr>
         <w:pStyle w:val="berschrift2"/>
       </w:pPr>
-      <w:bookmarkStart w:id="34" w:name="_Toc96185946"/>
+      <w:bookmarkStart w:id="47" w:name="_Toc96357942"/>
       <w:r>
         <w:t>Notification-Kanal</w:t>
       </w:r>
-      <w:bookmarkEnd w:id="34"/>
+      <w:bookmarkEnd w:id="47"/>
     </w:p>
     <w:p>
       <w:r>
@@ -6345,14 +6385,27 @@
       <w:r>
         <w:t xml:space="preserve">Die </w:t>
       </w:r>
-      <w:r>
-        <w:t>ChannelID,</w:t>
+      <w:proofErr w:type="spellStart"/>
+      <w:r>
+        <w:t>ChannelID</w:t>
+      </w:r>
+      <w:proofErr w:type="spellEnd"/>
+      <w:r>
+        <w:t>,</w:t>
       </w:r>
       <w:r>
         <w:t xml:space="preserve"> der Name und die Beschreibung sind alles Strings. Die</w:t>
       </w:r>
       <w:r>
-        <w:t xml:space="preserve"> Importance ist eine Konstante der NotificationManager Klasse. Diese kann frei nach Bedürfnissen gewählt werden.</w:t>
+        <w:t xml:space="preserve"> </w:t>
+      </w:r>
+      <w:proofErr w:type="spellStart"/>
+      <w:r>
+        <w:t>Importance</w:t>
+      </w:r>
+      <w:proofErr w:type="spellEnd"/>
+      <w:r>
+        <w:t xml:space="preserve"> ist eine Konstante der NotificationManager Klasse. Diese kann frei nach Bedürfnissen gewählt werden.</w:t>
       </w:r>
     </w:p>
     <w:p>
@@ -6365,8 +6418,8 @@
         </w:rPr>
         <w:t>Code</w:t>
       </w:r>
-      <w:bookmarkStart w:id="35" w:name="_MON_1702836931"/>
-      <w:bookmarkEnd w:id="35"/>
+      <w:bookmarkStart w:id="48" w:name="_MON_1702836931"/>
+      <w:bookmarkEnd w:id="48"/>
       <w:r>
         <w:object w:dxaOrig="9746" w:dyaOrig="2492" w14:anchorId="37389DCB">
           <v:shapetype id="_x0000_t75" coordsize="21600,21600" o:spt="75" o:preferrelative="t" path="m@4@5l@4@11@9@11@9@5xe" filled="f" stroked="f">
@@ -6389,9 +6442,9 @@
             <o:lock v:ext="edit" aspectratio="t"/>
           </v:shapetype>
           <v:shape id="_x0000_i1025" type="#_x0000_t75" style="width:489.75pt;height:122.1pt" o:ole="">
-            <v:imagedata r:id="rId25" o:title=""/>
+            <v:imagedata r:id="rId24" o:title=""/>
           </v:shape>
-          <o:OLEObject Type="Embed" ProgID="Word.OpenDocumentText.12" ShapeID="_x0000_i1025" DrawAspect="Content" ObjectID="_1706968125" r:id="rId26"/>
+          <o:OLEObject Type="Embed" ProgID="Word.OpenDocumentText.12" ShapeID="_x0000_i1025" DrawAspect="Content" ObjectID="_1706972203" r:id="rId25"/>
         </w:object>
       </w:r>
     </w:p>
@@ -6399,12 +6452,12 @@
       <w:pPr>
         <w:pStyle w:val="berschrift2"/>
       </w:pPr>
-      <w:bookmarkStart w:id="36" w:name="_Toc96185947"/>
+      <w:bookmarkStart w:id="49" w:name="_Toc96357943"/>
       <w:r>
         <w:lastRenderedPageBreak/>
         <w:t>Normale Notification inklusive Action Buttons</w:t>
       </w:r>
-      <w:bookmarkEnd w:id="36"/>
+      <w:bookmarkEnd w:id="49"/>
     </w:p>
     <w:p>
       <w:r>
@@ -6414,7 +6467,15 @@
         <w:t xml:space="preserve"> </w:t>
       </w:r>
       <w:r>
-        <w:t>Es muss bei der Action kein Icon spezifiziert werden. Bei der Unterscheidung der PendingIntent's aufpassen.</w:t>
+        <w:t xml:space="preserve">Es muss bei der Action kein Icon spezifiziert werden. Bei der Unterscheidung der </w:t>
+      </w:r>
+      <w:proofErr w:type="spellStart"/>
+      <w:r>
+        <w:t>PendingIntent's</w:t>
+      </w:r>
+      <w:proofErr w:type="spellEnd"/>
+      <w:r>
+        <w:t xml:space="preserve"> aufpassen.</w:t>
       </w:r>
       <w:r>
         <w:t xml:space="preserve"> </w:t>
@@ -6451,14 +6512,14 @@
         </w:rPr>
         <w:t>Code</w:t>
       </w:r>
-      <w:bookmarkStart w:id="37" w:name="_MON_1702834754"/>
-      <w:bookmarkEnd w:id="37"/>
+      <w:bookmarkStart w:id="50" w:name="_MON_1702834754"/>
+      <w:bookmarkEnd w:id="50"/>
       <w:r>
         <w:object w:dxaOrig="9746" w:dyaOrig="3395" w14:anchorId="103A3E66">
           <v:shape id="_x0000_i1026" type="#_x0000_t75" style="width:489.75pt;height:173.5pt" o:ole="">
-            <v:imagedata r:id="rId27" o:title=""/>
+            <v:imagedata r:id="rId26" o:title=""/>
           </v:shape>
-          <o:OLEObject Type="Embed" ProgID="Word.OpenDocumentText.12" ShapeID="_x0000_i1026" DrawAspect="Content" ObjectID="_1706968126" r:id="rId28"/>
+          <o:OLEObject Type="Embed" ProgID="Word.OpenDocumentText.12" ShapeID="_x0000_i1026" DrawAspect="Content" ObjectID="_1706972204" r:id="rId27"/>
         </w:object>
       </w:r>
     </w:p>
@@ -6466,11 +6527,11 @@
       <w:pPr>
         <w:pStyle w:val="berschrift2"/>
       </w:pPr>
-      <w:bookmarkStart w:id="38" w:name="_Toc96185948"/>
+      <w:bookmarkStart w:id="51" w:name="_Toc96357944"/>
       <w:r>
         <w:t>Messaging Style mit Reply Button</w:t>
       </w:r>
-      <w:bookmarkEnd w:id="38"/>
+      <w:bookmarkEnd w:id="51"/>
     </w:p>
     <w:p>
       <w:r>
@@ -6480,19 +6541,43 @@
         <w:t>). Diese</w:t>
       </w:r>
       <w:r>
-        <w:t xml:space="preserve"> erfordert weitere Einstellungen um zu Funktionieren. Wichtig ist das der ConversionTitle im Style nicht für Chats unter drei Personen verwendet werden soll. Ebenfalls wichtig ist </w:t>
+        <w:t xml:space="preserve"> erfordert weitere Einstellungen um zu Funktionieren. Wichtig ist das der </w:t>
+      </w:r>
+      <w:proofErr w:type="spellStart"/>
+      <w:r>
+        <w:t>ConversionTitle</w:t>
+      </w:r>
+      <w:proofErr w:type="spellEnd"/>
+      <w:r>
+        <w:t xml:space="preserve"> im Style nicht für Chats unter drei Personen verwendet werden soll. Ebenfalls wichtig ist </w:t>
       </w:r>
       <w:r>
         <w:t>das der</w:t>
       </w:r>
       <w:r>
-        <w:t xml:space="preserve"> PendingIntent des Remot</w:t>
+        <w:t xml:space="preserve"> </w:t>
+      </w:r>
+      <w:proofErr w:type="spellStart"/>
+      <w:r>
+        <w:t>PendingIntent</w:t>
+      </w:r>
+      <w:proofErr w:type="spellEnd"/>
+      <w:r>
+        <w:t xml:space="preserve"> des </w:t>
+      </w:r>
+      <w:proofErr w:type="spellStart"/>
+      <w:r>
+        <w:t>Remot</w:t>
       </w:r>
       <w:r>
         <w:t>e</w:t>
       </w:r>
       <w:r>
-        <w:t xml:space="preserve">Input immer einzigartig ist, sonst könnte es sein das der User einem anderen Chat die Nachricht schreibt als er annimmt. </w:t>
+        <w:t>Input</w:t>
+      </w:r>
+      <w:proofErr w:type="spellEnd"/>
+      <w:r>
+        <w:t xml:space="preserve"> immer einzigartig ist, sonst könnte es sein das der User einem anderen Chat die Nachricht schreibt als er annimmt. </w:t>
       </w:r>
     </w:p>
     <w:p>
@@ -6504,7 +6589,8 @@
       <w:pPr>
         <w:pStyle w:val="berschrift3"/>
       </w:pPr>
-      <w:bookmarkStart w:id="39" w:name="_Toc96185949"/>
+      <w:bookmarkStart w:id="52" w:name="_Toc96357945"/>
+      <w:proofErr w:type="spellStart"/>
       <w:r>
         <w:t>Remot</w:t>
       </w:r>
@@ -6514,7 +6600,8 @@
       <w:r>
         <w:t>Input</w:t>
       </w:r>
-      <w:bookmarkEnd w:id="39"/>
+      <w:bookmarkEnd w:id="52"/>
+      <w:proofErr w:type="spellEnd"/>
     </w:p>
     <w:p>
       <w:r>
@@ -6527,15 +6614,15 @@
         <w:t>Code</w:t>
       </w:r>
     </w:p>
-    <w:bookmarkStart w:id="40" w:name="_MON_1702833891"/>
-    <w:bookmarkEnd w:id="40"/>
+    <w:bookmarkStart w:id="53" w:name="_MON_1702833891"/>
+    <w:bookmarkEnd w:id="53"/>
     <w:p>
       <w:r>
         <w:object w:dxaOrig="9072" w:dyaOrig="1356" w14:anchorId="3DDE0A47">
           <v:shape id="_x0000_i1027" type="#_x0000_t75" style="width:454.05pt;height:64.5pt" o:ole="">
-            <v:imagedata r:id="rId29" o:title=""/>
+            <v:imagedata r:id="rId28" o:title=""/>
           </v:shape>
-          <o:OLEObject Type="Embed" ProgID="Word.OpenDocumentText.12" ShapeID="_x0000_i1027" DrawAspect="Content" ObjectID="_1706968127" r:id="rId30"/>
+          <o:OLEObject Type="Embed" ProgID="Word.OpenDocumentText.12" ShapeID="_x0000_i1027" DrawAspect="Content" ObjectID="_1706972205" r:id="rId29"/>
         </w:object>
       </w:r>
     </w:p>
@@ -6543,9 +6630,13 @@
       <w:pPr>
         <w:pStyle w:val="berschrift3"/>
       </w:pPr>
-      <w:bookmarkStart w:id="41" w:name="_Toc96185950"/>
-      <w:r>
-        <w:t>Action Button mit Remot</w:t>
+      <w:bookmarkStart w:id="54" w:name="_Toc96357946"/>
+      <w:r>
+        <w:t xml:space="preserve">Action Button mit </w:t>
+      </w:r>
+      <w:proofErr w:type="spellStart"/>
+      <w:r>
+        <w:t>Remot</w:t>
       </w:r>
       <w:r>
         <w:t>e</w:t>
@@ -6553,7 +6644,8 @@
       <w:r>
         <w:t>Input</w:t>
       </w:r>
-      <w:bookmarkEnd w:id="41"/>
+      <w:bookmarkEnd w:id="54"/>
+      <w:proofErr w:type="spellEnd"/>
     </w:p>
     <w:p>
       <w:r>
@@ -6565,14 +6657,14 @@
         </w:rPr>
         <w:t>Code</w:t>
       </w:r>
-      <w:bookmarkStart w:id="42" w:name="_MON_1702834793"/>
-      <w:bookmarkEnd w:id="42"/>
+      <w:bookmarkStart w:id="55" w:name="_MON_1702834793"/>
+      <w:bookmarkEnd w:id="55"/>
       <w:r>
         <w:object w:dxaOrig="9746" w:dyaOrig="2710" w14:anchorId="5FFF3D38">
           <v:shape id="_x0000_i1028" type="#_x0000_t75" style="width:489.75pt;height:136.45pt" o:ole="">
-            <v:imagedata r:id="rId31" o:title=""/>
+            <v:imagedata r:id="rId30" o:title=""/>
           </v:shape>
-          <o:OLEObject Type="Embed" ProgID="Word.OpenDocumentText.12" ShapeID="_x0000_i1028" DrawAspect="Content" ObjectID="_1706968128" r:id="rId32"/>
+          <o:OLEObject Type="Embed" ProgID="Word.OpenDocumentText.12" ShapeID="_x0000_i1028" DrawAspect="Content" ObjectID="_1706972206" r:id="rId31"/>
         </w:object>
       </w:r>
     </w:p>
@@ -6580,12 +6672,12 @@
       <w:pPr>
         <w:pStyle w:val="berschrift3"/>
       </w:pPr>
-      <w:bookmarkStart w:id="43" w:name="_Toc96185951"/>
+      <w:bookmarkStart w:id="56" w:name="_Toc96357947"/>
       <w:r>
         <w:lastRenderedPageBreak/>
         <w:t>Messaging Style</w:t>
       </w:r>
-      <w:bookmarkEnd w:id="43"/>
+      <w:bookmarkEnd w:id="56"/>
     </w:p>
     <w:p>
       <w:r>
@@ -6629,14 +6721,14 @@
         </w:rPr>
         <w:t>Code</w:t>
       </w:r>
-      <w:bookmarkStart w:id="44" w:name="_MON_1702835696"/>
-      <w:bookmarkEnd w:id="44"/>
+      <w:bookmarkStart w:id="57" w:name="_MON_1702835696"/>
+      <w:bookmarkEnd w:id="57"/>
       <w:r>
         <w:object w:dxaOrig="9746" w:dyaOrig="1359" w14:anchorId="396D4026">
           <v:shape id="_x0000_i1029" type="#_x0000_t75" style="width:489.75pt;height:64.5pt" o:ole="">
-            <v:imagedata r:id="rId33" o:title=""/>
+            <v:imagedata r:id="rId32" o:title=""/>
           </v:shape>
-          <o:OLEObject Type="Embed" ProgID="Word.OpenDocumentText.12" ShapeID="_x0000_i1029" DrawAspect="Content" ObjectID="_1706968129" r:id="rId34"/>
+          <o:OLEObject Type="Embed" ProgID="Word.OpenDocumentText.12" ShapeID="_x0000_i1029" DrawAspect="Content" ObjectID="_1706972207" r:id="rId33"/>
         </w:object>
       </w:r>
     </w:p>
@@ -6645,13 +6737,21 @@
         <w:t xml:space="preserve">Die Message erstellt man separat. </w:t>
       </w:r>
       <w:r>
-        <w:t>Diese kann bei einer Chat-App aus vorhandenen Listen genommen werden. Bei diesem Beispiel wird eine for</w:t>
+        <w:t xml:space="preserve">Diese kann bei einer Chat-App aus vorhandenen Listen genommen werden. Bei diesem Beispiel wird eine </w:t>
+      </w:r>
+      <w:proofErr w:type="spellStart"/>
+      <w:r>
+        <w:t>for</w:t>
       </w:r>
       <w:r>
         <w:t>-</w:t>
       </w:r>
       <w:r>
-        <w:t xml:space="preserve">each Schleife auf eine Liste angewendet. </w:t>
+        <w:t>each</w:t>
+      </w:r>
+      <w:proofErr w:type="spellEnd"/>
+      <w:r>
+        <w:t xml:space="preserve"> Schleife auf eine Liste angewendet. </w:t>
       </w:r>
     </w:p>
     <w:p>
@@ -6669,14 +6769,14 @@
         </w:rPr>
         <w:t>Code</w:t>
       </w:r>
-      <w:bookmarkStart w:id="45" w:name="_MON_1702835871"/>
-      <w:bookmarkEnd w:id="45"/>
+      <w:bookmarkStart w:id="58" w:name="_MON_1702835871"/>
+      <w:bookmarkEnd w:id="58"/>
       <w:r>
         <w:object w:dxaOrig="9746" w:dyaOrig="2039" w14:anchorId="0E0FCEF6">
           <v:shape id="_x0000_i1030" type="#_x0000_t75" style="width:489.75pt;height:101.45pt" o:ole="">
-            <v:imagedata r:id="rId35" o:title=""/>
+            <v:imagedata r:id="rId34" o:title=""/>
           </v:shape>
-          <o:OLEObject Type="Embed" ProgID="Word.OpenDocumentText.12" ShapeID="_x0000_i1030" DrawAspect="Content" ObjectID="_1706968130" r:id="rId36"/>
+          <o:OLEObject Type="Embed" ProgID="Word.OpenDocumentText.12" ShapeID="_x0000_i1030" DrawAspect="Content" ObjectID="_1706972208" r:id="rId35"/>
         </w:object>
       </w:r>
     </w:p>
@@ -6684,11 +6784,11 @@
       <w:pPr>
         <w:pStyle w:val="berschrift3"/>
       </w:pPr>
-      <w:bookmarkStart w:id="46" w:name="_Toc96185952"/>
+      <w:bookmarkStart w:id="59" w:name="_Toc96357948"/>
       <w:r>
         <w:t>Notification</w:t>
       </w:r>
-      <w:bookmarkEnd w:id="46"/>
+      <w:bookmarkEnd w:id="59"/>
     </w:p>
     <w:p>
       <w:r>
@@ -6700,14 +6800,14 @@
         </w:rPr>
         <w:t>Code</w:t>
       </w:r>
-      <w:bookmarkStart w:id="47" w:name="_MON_1702836226"/>
-      <w:bookmarkEnd w:id="47"/>
+      <w:bookmarkStart w:id="60" w:name="_MON_1702836226"/>
+      <w:bookmarkEnd w:id="60"/>
       <w:r>
         <w:object w:dxaOrig="9746" w:dyaOrig="3172" w14:anchorId="1DE7BB23">
           <v:shape id="_x0000_i1031" type="#_x0000_t75" style="width:489.75pt;height:158.45pt" o:ole="">
-            <v:imagedata r:id="rId37" o:title=""/>
+            <v:imagedata r:id="rId36" o:title=""/>
           </v:shape>
-          <o:OLEObject Type="Embed" ProgID="Word.OpenDocumentText.12" ShapeID="_x0000_i1031" DrawAspect="Content" ObjectID="_1706968131" r:id="rId38"/>
+          <o:OLEObject Type="Embed" ProgID="Word.OpenDocumentText.12" ShapeID="_x0000_i1031" DrawAspect="Content" ObjectID="_1706972209" r:id="rId37"/>
         </w:object>
       </w:r>
     </w:p>
@@ -6715,11 +6815,11 @@
       <w:pPr>
         <w:pStyle w:val="berschrift3"/>
       </w:pPr>
-      <w:bookmarkStart w:id="48" w:name="_Toc96185953"/>
+      <w:bookmarkStart w:id="61" w:name="_Toc96357949"/>
       <w:r>
         <w:t>Notification Anzeigen</w:t>
       </w:r>
-      <w:bookmarkEnd w:id="48"/>
+      <w:bookmarkEnd w:id="61"/>
     </w:p>
     <w:p>
       <w:r>
@@ -6739,6 +6839,9 @@
       </w:r>
       <w:r>
         <w:t>Dazu muss eine Variable vom Typ NotificationManager angelegt werden. Dieser verwaltet alle Notifications.</w:t>
+      </w:r>
+      <w:r>
+        <w:t xml:space="preserve"> Mit dem Aufruf cancel() wird die Notification gelöscht. </w:t>
       </w:r>
     </w:p>
     <w:p>
@@ -6752,36 +6855,16 @@
         <w:t>Code</w:t>
       </w:r>
     </w:p>
-    <w:bookmarkStart w:id="49" w:name="_MON_1703101298"/>
-    <w:bookmarkEnd w:id="49"/>
+    <w:bookmarkStart w:id="62" w:name="_MON_1703101298"/>
+    <w:bookmarkEnd w:id="62"/>
     <w:p>
       <w:r>
         <w:object w:dxaOrig="9072" w:dyaOrig="227" w14:anchorId="15092FF8">
           <v:shape id="_x0000_i1032" type="#_x0000_t75" style="width:454.05pt;height:14.4pt" o:ole="">
-            <v:imagedata r:id="rId39" o:title=""/>
+            <v:imagedata r:id="rId38" o:title=""/>
           </v:shape>
-          <o:OLEObject Type="Embed" ProgID="Word.OpenDocumentText.12" ShapeID="_x0000_i1032" DrawAspect="Content" ObjectID="_1706968132" r:id="rId40"/>
+          <o:OLEObject Type="Embed" ProgID="Word.OpenDocumentText.12" ShapeID="_x0000_i1032" DrawAspect="Content" ObjectID="_1706972210" r:id="rId39"/>
         </w:object>
-      </w:r>
-    </w:p>
-    <w:p>
-      <w:r>
-        <w:t xml:space="preserve">Zum Löschen der </w:t>
-      </w:r>
-      <w:r>
-        <w:t>Notification,</w:t>
-      </w:r>
-      <w:r>
-        <w:t xml:space="preserve"> sobald der Benutzer damit interagiert </w:t>
-      </w:r>
-      <w:r>
-        <w:t>hat,</w:t>
-      </w:r>
-      <w:r>
-        <w:t xml:space="preserve"> wird ebenfalls der Notification Manager verwendet. </w:t>
-      </w:r>
-      <w:r>
-        <w:t>Hier wird ihm die ID der zu verwerfenden Notification übergeben.</w:t>
       </w:r>
     </w:p>
     <w:p>
@@ -6792,19 +6875,18 @@
           <w:sz w:val="24"/>
           <w:szCs w:val="24"/>
         </w:rPr>
-        <w:lastRenderedPageBreak/>
         <w:t>Code</w:t>
       </w:r>
     </w:p>
-    <w:bookmarkStart w:id="50" w:name="_MON_1703101777"/>
-    <w:bookmarkEnd w:id="50"/>
+    <w:bookmarkStart w:id="63" w:name="_MON_1703101777"/>
+    <w:bookmarkEnd w:id="63"/>
     <w:p>
       <w:r>
         <w:object w:dxaOrig="9072" w:dyaOrig="227" w14:anchorId="1BA0C9FE">
           <v:shape id="_x0000_i1033" type="#_x0000_t75" style="width:454.05pt;height:14.4pt" o:ole="">
-            <v:imagedata r:id="rId41" o:title=""/>
+            <v:imagedata r:id="rId40" o:title=""/>
           </v:shape>
-          <o:OLEObject Type="Embed" ProgID="Word.OpenDocumentText.12" ShapeID="_x0000_i1033" DrawAspect="Content" ObjectID="_1706968133" r:id="rId42"/>
+          <o:OLEObject Type="Embed" ProgID="Word.OpenDocumentText.12" ShapeID="_x0000_i1033" DrawAspect="Content" ObjectID="_1706972211" r:id="rId41"/>
         </w:object>
       </w:r>
     </w:p>
@@ -6812,11 +6894,12 @@
       <w:pPr>
         <w:pStyle w:val="berschrift1"/>
       </w:pPr>
-      <w:bookmarkStart w:id="51" w:name="_Toc96185954"/>
-      <w:r>
+      <w:bookmarkStart w:id="64" w:name="_Toc96357950"/>
+      <w:r>
+        <w:lastRenderedPageBreak/>
         <w:t>Fazit</w:t>
       </w:r>
-      <w:bookmarkEnd w:id="51"/>
+      <w:bookmarkEnd w:id="64"/>
     </w:p>
     <w:p>
       <w:r>
@@ -6826,7 +6909,13 @@
         <w:t>mächtiges</w:t>
       </w:r>
       <w:r>
-        <w:t xml:space="preserve"> Tool, um den Nutzer </w:t>
+        <w:t xml:space="preserve"> Tool, um den Nutzer</w:t>
+      </w:r>
+      <w:r>
+        <w:t xml:space="preserve"> auch</w:t>
+      </w:r>
+      <w:r>
+        <w:t xml:space="preserve"> </w:t>
       </w:r>
       <w:r>
         <w:t xml:space="preserve">außerhalb der UI </w:t>
@@ -6835,33 +6924,56 @@
         <w:t xml:space="preserve">informiert zu halten. </w:t>
       </w:r>
       <w:r>
-        <w:t xml:space="preserve">Ihr Nutzen hängt sehr stark damit zusammen wie gut sie Umgesetzt werden. </w:t>
-      </w:r>
-    </w:p>
-    <w:p>
-      <w:r>
-        <w:br w:type="page"/>
+        <w:t xml:space="preserve">Ihr Nutzen hängt </w:t>
+      </w:r>
+      <w:r>
+        <w:t>sehr stark damit zusammen,</w:t>
+      </w:r>
+      <w:r>
+        <w:t xml:space="preserve"> wie gut sie </w:t>
+      </w:r>
+      <w:r>
+        <w:t>umgesetzt</w:t>
+      </w:r>
+      <w:r>
+        <w:t xml:space="preserve"> werden. </w:t>
+      </w:r>
+      <w:r>
+        <w:t xml:space="preserve">Wie in Material Design beschrieben werden sie bei bestimmten Anwendungstypen vorausgesetzt. Meist sind sie aber einfach ein guter Kanal, um mit dem Benutzer zu kommunizieren. </w:t>
       </w:r>
     </w:p>
     <w:p>
       <w:pPr>
         <w:pStyle w:val="berschrift1"/>
       </w:pPr>
-      <w:bookmarkStart w:id="52" w:name="_Quellen"/>
-      <w:bookmarkStart w:id="53" w:name="_Toc96185955"/>
-      <w:bookmarkEnd w:id="52"/>
-      <w:r>
-        <w:lastRenderedPageBreak/>
+      <w:bookmarkStart w:id="65" w:name="_Quellen"/>
+      <w:bookmarkStart w:id="66" w:name="_Toc96357951"/>
+      <w:bookmarkEnd w:id="65"/>
+      <w:r>
         <w:t>Quellen</w:t>
       </w:r>
-      <w:bookmarkEnd w:id="53"/>
-    </w:p>
-    <w:p>
-      <w:r>
+      <w:bookmarkEnd w:id="66"/>
+    </w:p>
+    <w:p>
+      <w:pPr>
+        <w:rPr>
+          <w:b/>
+          <w:bCs/>
+          <w:u w:val="single"/>
+        </w:rPr>
+      </w:pPr>
+      <w:r>
+        <w:rPr>
+          <w:b/>
+          <w:bCs/>
+          <w:sz w:val="24"/>
+          <w:szCs w:val="24"/>
+          <w:u w:val="single"/>
+        </w:rPr>
         <w:t>Code</w:t>
       </w:r>
     </w:p>
-    <w:bookmarkStart w:id="54" w:name="_Hlk94540720"/>
+    <w:bookmarkStart w:id="67" w:name="_Hlk94540720"/>
     <w:p>
       <w:pPr>
         <w:pStyle w:val="Listenabsatz"/>
@@ -6869,6 +6981,11 @@
           <w:ilvl w:val="0"/>
           <w:numId w:val="1"/>
         </w:numPr>
+        <w:rPr>
+          <w:rStyle w:val="Hyperlink"/>
+          <w:color w:val="auto"/>
+          <w:u w:val="none"/>
+        </w:rPr>
       </w:pPr>
       <w:r>
         <w:fldChar w:fldCharType="begin"/>
@@ -6891,16 +7008,7 @@
         </w:rPr>
         <w:fldChar w:fldCharType="end"/>
       </w:r>
-      <w:bookmarkEnd w:id="54"/>
-    </w:p>
-    <w:p>
-      <w:pPr>
-        <w:pStyle w:val="Listenabsatz"/>
-        <w:ind w:left="0"/>
-      </w:pPr>
-      <w:r>
-        <w:t>Design</w:t>
-      </w:r>
+      <w:bookmarkEnd w:id="67"/>
     </w:p>
     <w:p>
       <w:pPr>
@@ -6910,12 +7018,12 @@
           <w:numId w:val="1"/>
         </w:numPr>
       </w:pPr>
-      <w:hyperlink r:id="rId43" w:history="1">
+      <w:hyperlink r:id="rId42" w:history="1">
         <w:r>
           <w:rPr>
             <w:rStyle w:val="Hyperlink"/>
           </w:rPr>
-          <w:t>https://www.mobiloud.com/blog/push-notifications-best-practices</w:t>
+          <w:t>https://www.raywenderlich.com/1214490-android-notifications-tutorial-getting-started</w:t>
         </w:r>
       </w:hyperlink>
     </w:p>
@@ -6926,18 +7034,13 @@
           <w:ilvl w:val="0"/>
           <w:numId w:val="1"/>
         </w:numPr>
-        <w:rPr>
-          <w:rStyle w:val="Hyperlink"/>
-          <w:color w:val="auto"/>
-          <w:u w:val="none"/>
-        </w:rPr>
-      </w:pPr>
-      <w:hyperlink r:id="rId44" w:history="1">
+      </w:pPr>
+      <w:hyperlink r:id="rId43" w:history="1">
         <w:r>
           <w:rPr>
             <w:rStyle w:val="Hyperlink"/>
           </w:rPr>
-          <w:t>https://clevertap.com/blog/push-notification-best-practices/</w:t>
+          <w:t>https://www.vogella.com/tutorials/AndroidNotifications/article.html</w:t>
         </w:r>
       </w:hyperlink>
     </w:p>
@@ -6948,18 +7051,13 @@
           <w:ilvl w:val="0"/>
           <w:numId w:val="1"/>
         </w:numPr>
-        <w:rPr>
-          <w:rStyle w:val="Hyperlink"/>
-          <w:color w:val="auto"/>
-          <w:u w:val="none"/>
-        </w:rPr>
-      </w:pPr>
-      <w:hyperlink r:id="rId45" w:anchor="usage" w:history="1">
+      </w:pPr>
+      <w:hyperlink r:id="rId44" w:history="1">
         <w:r>
           <w:rPr>
             <w:rStyle w:val="Hyperlink"/>
           </w:rPr>
-          <w:t>https://material.io/design/platform-guidance/android-notifications.html#usage</w:t>
+          <w:t>https://stackoverflow.com/questions/56457402/error-cannot-find-symbol-class-mediastyle-after-migrating-to-androidx/56596662</w:t>
         </w:r>
       </w:hyperlink>
     </w:p>
@@ -6971,14 +7069,30 @@
           <w:numId w:val="1"/>
         </w:numPr>
       </w:pPr>
-      <w:hyperlink r:id="rId46" w:history="1">
-        <w:r>
-          <w:rPr>
-            <w:rStyle w:val="Hyperlink"/>
-          </w:rPr>
-          <w:t>https://medium.com/kayvan-kaseb/some-best-practices-in-using-android-notification-a957f9245278</w:t>
-        </w:r>
-      </w:hyperlink>
+      <w:r>
+        <w:t>YouTube-Kanal: Coding in Flow, Playlist Notifications &amp; Notification-Channels</w:t>
+      </w:r>
+    </w:p>
+    <w:p>
+      <w:pPr>
+        <w:rPr>
+          <w:b/>
+          <w:bCs/>
+          <w:sz w:val="24"/>
+          <w:szCs w:val="24"/>
+          <w:u w:val="single"/>
+        </w:rPr>
+      </w:pPr>
+      <w:r>
+        <w:rPr>
+          <w:b/>
+          <w:bCs/>
+          <w:sz w:val="24"/>
+          <w:szCs w:val="24"/>
+          <w:u w:val="single"/>
+        </w:rPr>
+        <w:t>Best Practices</w:t>
+      </w:r>
     </w:p>
     <w:p>
       <w:pPr>
@@ -6988,12 +7102,12 @@
           <w:numId w:val="1"/>
         </w:numPr>
       </w:pPr>
-      <w:hyperlink r:id="rId47" w:history="1">
+      <w:hyperlink r:id="rId45" w:history="1">
         <w:r>
           <w:rPr>
             <w:rStyle w:val="Hyperlink"/>
           </w:rPr>
-          <w:t>https://onesignal.com/blog/6-best-practices-for-push-notifications/</w:t>
+          <w:t>https://www.mobiloud.com/blog/push-notifications-best-practices</w:t>
         </w:r>
       </w:hyperlink>
     </w:p>
@@ -7004,23 +7118,141 @@
           <w:ilvl w:val="0"/>
           <w:numId w:val="1"/>
         </w:numPr>
+        <w:rPr>
+          <w:rStyle w:val="Hyperlink"/>
+          <w:color w:val="auto"/>
+          <w:u w:val="none"/>
+        </w:rPr>
+      </w:pPr>
+      <w:hyperlink r:id="rId46" w:history="1">
+        <w:r>
+          <w:rPr>
+            <w:rStyle w:val="Hyperlink"/>
+          </w:rPr>
+          <w:t>https://clevertap.com/blog/push-notification-best-practices/</w:t>
+        </w:r>
+      </w:hyperlink>
+    </w:p>
+    <w:p>
+      <w:pPr>
+        <w:pStyle w:val="Listenabsatz"/>
+        <w:numPr>
+          <w:ilvl w:val="0"/>
+          <w:numId w:val="1"/>
+        </w:numPr>
+        <w:rPr>
+          <w:rStyle w:val="Hyperlink"/>
+          <w:color w:val="auto"/>
+          <w:u w:val="none"/>
+        </w:rPr>
+      </w:pPr>
+      <w:hyperlink r:id="rId47" w:anchor="usage" w:history="1">
+        <w:r>
+          <w:rPr>
+            <w:rStyle w:val="Hyperlink"/>
+          </w:rPr>
+          <w:t>https://material.io/design/platform-guidance/android-notifications.html#usage</w:t>
+        </w:r>
+      </w:hyperlink>
+    </w:p>
+    <w:p>
+      <w:pPr>
+        <w:pStyle w:val="Listenabsatz"/>
+        <w:numPr>
+          <w:ilvl w:val="0"/>
+          <w:numId w:val="1"/>
+        </w:numPr>
+      </w:pPr>
+      <w:hyperlink r:id="rId48" w:history="1">
+        <w:r>
+          <w:rPr>
+            <w:rStyle w:val="Hyperlink"/>
+          </w:rPr>
+          <w:t>https://medium.com/kayvan-kaseb/some-best-practices-in-using-android-notification-a957f9245278</w:t>
+        </w:r>
+      </w:hyperlink>
+    </w:p>
+    <w:p>
+      <w:pPr>
+        <w:pStyle w:val="Listenabsatz"/>
+        <w:numPr>
+          <w:ilvl w:val="0"/>
+          <w:numId w:val="1"/>
+        </w:numPr>
+        <w:rPr>
+          <w:rStyle w:val="Hyperlink"/>
+          <w:color w:val="auto"/>
+          <w:u w:val="none"/>
+        </w:rPr>
+      </w:pPr>
+      <w:hyperlink r:id="rId49" w:history="1">
+        <w:r>
+          <w:rPr>
+            <w:rStyle w:val="Hyperlink"/>
+          </w:rPr>
+          <w:t>https://onesignal.com/blog/6-best-practices-for-push-notifications/</w:t>
+        </w:r>
+      </w:hyperlink>
+    </w:p>
+    <w:p>
+      <w:pPr>
+        <w:pStyle w:val="Listenabsatz"/>
+        <w:numPr>
+          <w:ilvl w:val="0"/>
+          <w:numId w:val="1"/>
+        </w:numPr>
+      </w:pPr>
+      <w:hyperlink r:id="rId50" w:history="1">
+        <w:r>
+          <w:rPr>
+            <w:rStyle w:val="Hyperlink"/>
+          </w:rPr>
+          <w:t>https://tracker.my.com/blog/103/10-tips-tricks-to-master-push-notifications-in-mobile-games?lang=en</w:t>
+        </w:r>
+      </w:hyperlink>
+    </w:p>
+    <w:p>
+      <w:pPr>
+        <w:pStyle w:val="Listenabsatz"/>
+        <w:numPr>
+          <w:ilvl w:val="0"/>
+          <w:numId w:val="1"/>
+        </w:numPr>
+      </w:pPr>
+      <w:hyperlink r:id="rId51" w:history="1">
+        <w:r>
+          <w:rPr>
+            <w:rStyle w:val="Hyperlink"/>
+          </w:rPr>
+          <w:t>https://www.internetworld.de/sonstiges/push-nachrichten/5-tipps-push-nachrichten-1752368.html</w:t>
+        </w:r>
+      </w:hyperlink>
+    </w:p>
+    <w:p>
+      <w:pPr>
+        <w:ind w:left="360"/>
       </w:pPr>
     </w:p>
     <w:p>
       <w:pPr>
         <w:pStyle w:val="berschrift2"/>
       </w:pPr>
-      <w:bookmarkStart w:id="55" w:name="_Toc96185956"/>
+      <w:bookmarkStart w:id="68" w:name="_Toc96357952"/>
       <w:r>
         <w:t>Abbildungen</w:t>
       </w:r>
-      <w:bookmarkEnd w:id="55"/>
-    </w:p>
-    <w:p>
+      <w:bookmarkEnd w:id="68"/>
+    </w:p>
+    <w:p>
+      <w:pPr>
+        <w:rPr>
+          <w:rStyle w:val="Hyperlink"/>
+        </w:rPr>
+      </w:pPr>
       <w:r>
         <w:t xml:space="preserve">Abbildungen 1 &amp; 2: </w:t>
       </w:r>
-      <w:hyperlink r:id="rId48" w:history="1">
+      <w:hyperlink r:id="rId52" w:history="1">
         <w:r>
           <w:rPr>
             <w:rStyle w:val="Hyperlink"/>
@@ -7031,6 +7263,22 @@
     </w:p>
     <w:p>
       <w:r>
+        <w:t>Abbildungen 3</w:t>
+      </w:r>
+      <w:r>
+        <w:t xml:space="preserve">-12: Screenshot der Demo App, </w:t>
+      </w:r>
+      <w:hyperlink r:id="rId53" w:history="1">
+        <w:r>
+          <w:rPr>
+            <w:rStyle w:val="Hyperlink"/>
+          </w:rPr>
+          <w:t>https://github.com/Cayleb-Ordo/Notification-Demo</w:t>
+        </w:r>
+      </w:hyperlink>
+    </w:p>
+    <w:p>
+      <w:r>
         <w:t>Abbildung 1</w:t>
       </w:r>
       <w:r>
@@ -7039,7 +7287,7 @@
       <w:r>
         <w:t xml:space="preserve">: </w:t>
       </w:r>
-      <w:hyperlink r:id="rId49" w:history="1">
+      <w:hyperlink r:id="rId54" w:history="1">
         <w:r>
           <w:rPr>
             <w:rStyle w:val="Hyperlink"/>
@@ -7049,7 +7297,7 @@
       </w:hyperlink>
     </w:p>
     <w:sectPr>
-      <w:footerReference w:type="default" r:id="rId50"/>
+      <w:footerReference w:type="default" r:id="rId55"/>
       <w:pgSz w:w="11906" w:h="16838"/>
       <w:pgMar w:top="1440" w:right="1077" w:bottom="851" w:left="1077" w:header="709" w:footer="709" w:gutter="0"/>
       <w:pgNumType w:start="0"/>
@@ -7763,6 +8011,146 @@
     </w:lvl>
   </w:abstractNum>
   <w:abstractNum w:abstractNumId="6" w15:restartNumberingAfterBreak="0">
+    <w:nsid w:val="4E472DF1"/>
+    <w:multiLevelType w:val="hybridMultilevel"/>
+    <w:tmpl w:val="4D3EDB38"/>
+    <w:lvl w:ilvl="0" w:tplc="7CCC45B2">
+      <w:start w:val="1"/>
+      <w:numFmt w:val="bullet"/>
+      <w:lvlText w:val=""/>
+      <w:lvlJc w:val="left"/>
+      <w:pPr>
+        <w:tabs>
+          <w:tab w:val="num" w:pos="720"/>
+        </w:tabs>
+        <w:ind w:left="720" w:hanging="360"/>
+      </w:pPr>
+      <w:rPr>
+        <w:rFonts w:ascii="Wingdings 3" w:hAnsi="Wingdings 3" w:hint="default"/>
+      </w:rPr>
+    </w:lvl>
+    <w:lvl w:ilvl="1" w:tplc="13B2F6C2" w:tentative="1">
+      <w:start w:val="1"/>
+      <w:numFmt w:val="bullet"/>
+      <w:lvlText w:val=""/>
+      <w:lvlJc w:val="left"/>
+      <w:pPr>
+        <w:tabs>
+          <w:tab w:val="num" w:pos="1440"/>
+        </w:tabs>
+        <w:ind w:left="1440" w:hanging="360"/>
+      </w:pPr>
+      <w:rPr>
+        <w:rFonts w:ascii="Wingdings 3" w:hAnsi="Wingdings 3" w:hint="default"/>
+      </w:rPr>
+    </w:lvl>
+    <w:lvl w:ilvl="2" w:tplc="20002C5A" w:tentative="1">
+      <w:start w:val="1"/>
+      <w:numFmt w:val="bullet"/>
+      <w:lvlText w:val=""/>
+      <w:lvlJc w:val="left"/>
+      <w:pPr>
+        <w:tabs>
+          <w:tab w:val="num" w:pos="2160"/>
+        </w:tabs>
+        <w:ind w:left="2160" w:hanging="360"/>
+      </w:pPr>
+      <w:rPr>
+        <w:rFonts w:ascii="Wingdings 3" w:hAnsi="Wingdings 3" w:hint="default"/>
+      </w:rPr>
+    </w:lvl>
+    <w:lvl w:ilvl="3" w:tplc="055C047C" w:tentative="1">
+      <w:start w:val="1"/>
+      <w:numFmt w:val="bullet"/>
+      <w:lvlText w:val=""/>
+      <w:lvlJc w:val="left"/>
+      <w:pPr>
+        <w:tabs>
+          <w:tab w:val="num" w:pos="2880"/>
+        </w:tabs>
+        <w:ind w:left="2880" w:hanging="360"/>
+      </w:pPr>
+      <w:rPr>
+        <w:rFonts w:ascii="Wingdings 3" w:hAnsi="Wingdings 3" w:hint="default"/>
+      </w:rPr>
+    </w:lvl>
+    <w:lvl w:ilvl="4" w:tplc="42482FC4" w:tentative="1">
+      <w:start w:val="1"/>
+      <w:numFmt w:val="bullet"/>
+      <w:lvlText w:val=""/>
+      <w:lvlJc w:val="left"/>
+      <w:pPr>
+        <w:tabs>
+          <w:tab w:val="num" w:pos="3600"/>
+        </w:tabs>
+        <w:ind w:left="3600" w:hanging="360"/>
+      </w:pPr>
+      <w:rPr>
+        <w:rFonts w:ascii="Wingdings 3" w:hAnsi="Wingdings 3" w:hint="default"/>
+      </w:rPr>
+    </w:lvl>
+    <w:lvl w:ilvl="5" w:tplc="E1D4FEDA" w:tentative="1">
+      <w:start w:val="1"/>
+      <w:numFmt w:val="bullet"/>
+      <w:lvlText w:val=""/>
+      <w:lvlJc w:val="left"/>
+      <w:pPr>
+        <w:tabs>
+          <w:tab w:val="num" w:pos="4320"/>
+        </w:tabs>
+        <w:ind w:left="4320" w:hanging="360"/>
+      </w:pPr>
+      <w:rPr>
+        <w:rFonts w:ascii="Wingdings 3" w:hAnsi="Wingdings 3" w:hint="default"/>
+      </w:rPr>
+    </w:lvl>
+    <w:lvl w:ilvl="6" w:tplc="9BC0BAA2" w:tentative="1">
+      <w:start w:val="1"/>
+      <w:numFmt w:val="bullet"/>
+      <w:lvlText w:val=""/>
+      <w:lvlJc w:val="left"/>
+      <w:pPr>
+        <w:tabs>
+          <w:tab w:val="num" w:pos="5040"/>
+        </w:tabs>
+        <w:ind w:left="5040" w:hanging="360"/>
+      </w:pPr>
+      <w:rPr>
+        <w:rFonts w:ascii="Wingdings 3" w:hAnsi="Wingdings 3" w:hint="default"/>
+      </w:rPr>
+    </w:lvl>
+    <w:lvl w:ilvl="7" w:tplc="54F2242C" w:tentative="1">
+      <w:start w:val="1"/>
+      <w:numFmt w:val="bullet"/>
+      <w:lvlText w:val=""/>
+      <w:lvlJc w:val="left"/>
+      <w:pPr>
+        <w:tabs>
+          <w:tab w:val="num" w:pos="5760"/>
+        </w:tabs>
+        <w:ind w:left="5760" w:hanging="360"/>
+      </w:pPr>
+      <w:rPr>
+        <w:rFonts w:ascii="Wingdings 3" w:hAnsi="Wingdings 3" w:hint="default"/>
+      </w:rPr>
+    </w:lvl>
+    <w:lvl w:ilvl="8" w:tplc="F0767708" w:tentative="1">
+      <w:start w:val="1"/>
+      <w:numFmt w:val="bullet"/>
+      <w:lvlText w:val=""/>
+      <w:lvlJc w:val="left"/>
+      <w:pPr>
+        <w:tabs>
+          <w:tab w:val="num" w:pos="6480"/>
+        </w:tabs>
+        <w:ind w:left="6480" w:hanging="360"/>
+      </w:pPr>
+      <w:rPr>
+        <w:rFonts w:ascii="Wingdings 3" w:hAnsi="Wingdings 3" w:hint="default"/>
+      </w:rPr>
+    </w:lvl>
+  </w:abstractNum>
+  <w:abstractNum w:abstractNumId="7" w15:restartNumberingAfterBreak="0">
     <w:nsid w:val="65AA6D1A"/>
     <w:multiLevelType w:val="hybridMultilevel"/>
     <w:tmpl w:val="AA285B84"/>
@@ -7875,7 +8263,147 @@
       </w:rPr>
     </w:lvl>
   </w:abstractNum>
-  <w:abstractNum w:abstractNumId="7" w15:restartNumberingAfterBreak="0">
+  <w:abstractNum w:abstractNumId="8" w15:restartNumberingAfterBreak="0">
+    <w:nsid w:val="697D25D2"/>
+    <w:multiLevelType w:val="hybridMultilevel"/>
+    <w:tmpl w:val="6204C288"/>
+    <w:lvl w:ilvl="0" w:tplc="9634E032">
+      <w:start w:val="1"/>
+      <w:numFmt w:val="bullet"/>
+      <w:lvlText w:val=""/>
+      <w:lvlJc w:val="left"/>
+      <w:pPr>
+        <w:tabs>
+          <w:tab w:val="num" w:pos="720"/>
+        </w:tabs>
+        <w:ind w:left="720" w:hanging="360"/>
+      </w:pPr>
+      <w:rPr>
+        <w:rFonts w:ascii="Wingdings 3" w:hAnsi="Wingdings 3" w:hint="default"/>
+      </w:rPr>
+    </w:lvl>
+    <w:lvl w:ilvl="1" w:tplc="6292EC06" w:tentative="1">
+      <w:start w:val="1"/>
+      <w:numFmt w:val="bullet"/>
+      <w:lvlText w:val=""/>
+      <w:lvlJc w:val="left"/>
+      <w:pPr>
+        <w:tabs>
+          <w:tab w:val="num" w:pos="1440"/>
+        </w:tabs>
+        <w:ind w:left="1440" w:hanging="360"/>
+      </w:pPr>
+      <w:rPr>
+        <w:rFonts w:ascii="Wingdings 3" w:hAnsi="Wingdings 3" w:hint="default"/>
+      </w:rPr>
+    </w:lvl>
+    <w:lvl w:ilvl="2" w:tplc="25EE7AF0" w:tentative="1">
+      <w:start w:val="1"/>
+      <w:numFmt w:val="bullet"/>
+      <w:lvlText w:val=""/>
+      <w:lvlJc w:val="left"/>
+      <w:pPr>
+        <w:tabs>
+          <w:tab w:val="num" w:pos="2160"/>
+        </w:tabs>
+        <w:ind w:left="2160" w:hanging="360"/>
+      </w:pPr>
+      <w:rPr>
+        <w:rFonts w:ascii="Wingdings 3" w:hAnsi="Wingdings 3" w:hint="default"/>
+      </w:rPr>
+    </w:lvl>
+    <w:lvl w:ilvl="3" w:tplc="D6C041F4" w:tentative="1">
+      <w:start w:val="1"/>
+      <w:numFmt w:val="bullet"/>
+      <w:lvlText w:val=""/>
+      <w:lvlJc w:val="left"/>
+      <w:pPr>
+        <w:tabs>
+          <w:tab w:val="num" w:pos="2880"/>
+        </w:tabs>
+        <w:ind w:left="2880" w:hanging="360"/>
+      </w:pPr>
+      <w:rPr>
+        <w:rFonts w:ascii="Wingdings 3" w:hAnsi="Wingdings 3" w:hint="default"/>
+      </w:rPr>
+    </w:lvl>
+    <w:lvl w:ilvl="4" w:tplc="9644179A" w:tentative="1">
+      <w:start w:val="1"/>
+      <w:numFmt w:val="bullet"/>
+      <w:lvlText w:val=""/>
+      <w:lvlJc w:val="left"/>
+      <w:pPr>
+        <w:tabs>
+          <w:tab w:val="num" w:pos="3600"/>
+        </w:tabs>
+        <w:ind w:left="3600" w:hanging="360"/>
+      </w:pPr>
+      <w:rPr>
+        <w:rFonts w:ascii="Wingdings 3" w:hAnsi="Wingdings 3" w:hint="default"/>
+      </w:rPr>
+    </w:lvl>
+    <w:lvl w:ilvl="5" w:tplc="DB62022A" w:tentative="1">
+      <w:start w:val="1"/>
+      <w:numFmt w:val="bullet"/>
+      <w:lvlText w:val=""/>
+      <w:lvlJc w:val="left"/>
+      <w:pPr>
+        <w:tabs>
+          <w:tab w:val="num" w:pos="4320"/>
+        </w:tabs>
+        <w:ind w:left="4320" w:hanging="360"/>
+      </w:pPr>
+      <w:rPr>
+        <w:rFonts w:ascii="Wingdings 3" w:hAnsi="Wingdings 3" w:hint="default"/>
+      </w:rPr>
+    </w:lvl>
+    <w:lvl w:ilvl="6" w:tplc="4594946C" w:tentative="1">
+      <w:start w:val="1"/>
+      <w:numFmt w:val="bullet"/>
+      <w:lvlText w:val=""/>
+      <w:lvlJc w:val="left"/>
+      <w:pPr>
+        <w:tabs>
+          <w:tab w:val="num" w:pos="5040"/>
+        </w:tabs>
+        <w:ind w:left="5040" w:hanging="360"/>
+      </w:pPr>
+      <w:rPr>
+        <w:rFonts w:ascii="Wingdings 3" w:hAnsi="Wingdings 3" w:hint="default"/>
+      </w:rPr>
+    </w:lvl>
+    <w:lvl w:ilvl="7" w:tplc="66CADE44" w:tentative="1">
+      <w:start w:val="1"/>
+      <w:numFmt w:val="bullet"/>
+      <w:lvlText w:val=""/>
+      <w:lvlJc w:val="left"/>
+      <w:pPr>
+        <w:tabs>
+          <w:tab w:val="num" w:pos="5760"/>
+        </w:tabs>
+        <w:ind w:left="5760" w:hanging="360"/>
+      </w:pPr>
+      <w:rPr>
+        <w:rFonts w:ascii="Wingdings 3" w:hAnsi="Wingdings 3" w:hint="default"/>
+      </w:rPr>
+    </w:lvl>
+    <w:lvl w:ilvl="8" w:tplc="86B66352" w:tentative="1">
+      <w:start w:val="1"/>
+      <w:numFmt w:val="bullet"/>
+      <w:lvlText w:val=""/>
+      <w:lvlJc w:val="left"/>
+      <w:pPr>
+        <w:tabs>
+          <w:tab w:val="num" w:pos="6480"/>
+        </w:tabs>
+        <w:ind w:left="6480" w:hanging="360"/>
+      </w:pPr>
+      <w:rPr>
+        <w:rFonts w:ascii="Wingdings 3" w:hAnsi="Wingdings 3" w:hint="default"/>
+      </w:rPr>
+    </w:lvl>
+  </w:abstractNum>
+  <w:abstractNum w:abstractNumId="9" w15:restartNumberingAfterBreak="0">
     <w:nsid w:val="6DEC3CBF"/>
     <w:multiLevelType w:val="hybridMultilevel"/>
     <w:tmpl w:val="76EE269A"/>
@@ -7987,7 +8515,7 @@
       </w:rPr>
     </w:lvl>
   </w:abstractNum>
-  <w:abstractNum w:abstractNumId="8" w15:restartNumberingAfterBreak="0">
+  <w:abstractNum w:abstractNumId="10" w15:restartNumberingAfterBreak="0">
     <w:nsid w:val="76A03BF8"/>
     <w:multiLevelType w:val="hybridMultilevel"/>
     <w:tmpl w:val="C7188D24"/>
@@ -8101,7 +8629,7 @@
     </w:lvl>
   </w:abstractNum>
   <w:num w:numId="1">
-    <w:abstractNumId w:val="7"/>
+    <w:abstractNumId w:val="9"/>
   </w:num>
   <w:num w:numId="2">
     <w:abstractNumId w:val="5"/>
@@ -8116,16 +8644,22 @@
     <w:abstractNumId w:val="1"/>
   </w:num>
   <w:num w:numId="6">
-    <w:abstractNumId w:val="8"/>
+    <w:abstractNumId w:val="10"/>
   </w:num>
   <w:num w:numId="7">
-    <w:abstractNumId w:val="6"/>
+    <w:abstractNumId w:val="7"/>
   </w:num>
   <w:num w:numId="8">
     <w:abstractNumId w:val="2"/>
   </w:num>
   <w:num w:numId="9">
     <w:abstractNumId w:val="0"/>
+  </w:num>
+  <w:num w:numId="10">
+    <w:abstractNumId w:val="8"/>
+  </w:num>
+  <w:num w:numId="11">
+    <w:abstractNumId w:val="6"/>
   </w:num>
 </w:numbering>
 </file>
@@ -8597,6 +9131,7 @@
   <w:style w:type="character" w:default="1" w:styleId="Absatz-Standardschriftart">
     <w:name w:val="Default Paragraph Font"/>
     <w:uiPriority w:val="1"/>
+    <w:semiHidden/>
     <w:unhideWhenUsed/>
   </w:style>
   <w:style w:type="table" w:default="1" w:styleId="NormaleTabelle">

--- a/Dokumentation/Projektarbeit/Best Practises für Android Push-Notifications.docx
+++ b/Dokumentation/Projektarbeit/Best Practises für Android Push-Notifications.docx
@@ -20,7 +20,7 @@
             <mc:AlternateContent>
               <mc:Choice Requires="wpg">
                 <w:drawing>
-                  <wp:anchor distT="0" distB="0" distL="114300" distR="114300" simplePos="0" relativeHeight="251662336" behindDoc="0" locked="0" layoutInCell="1" allowOverlap="1" wp14:anchorId="1D0B9DAD" wp14:editId="61ACB29D">
+                  <wp:anchor distT="0" distB="0" distL="114300" distR="114300" simplePos="0" relativeHeight="251662336" behindDoc="0" locked="0" layoutInCell="1" allowOverlap="1" wp14:anchorId="1D0B9DAD" wp14:editId="758F0D52">
                     <wp:simplePos x="0" y="0"/>
                     <wp:positionH relativeFrom="page">
                       <wp:align>center</wp:align>
@@ -267,7 +267,7 @@
               </mc:Choice>
               <mc:Fallback>
                 <w:pict>
-                  <v:group w14:anchorId="6BD7715A" id="Gruppe 149" o:spid="_x0000_s1026" style="position:absolute;margin-left:0;margin-top:0;width:8in;height:95.7pt;z-index:251662336;mso-width-percent:941;mso-height-percent:121;mso-top-percent:23;mso-position-horizontal:center;mso-position-horizontal-relative:page;mso-position-vertical-relative:page;mso-width-percent:941;mso-height-percent:121;mso-top-percent:23" coordorigin="" coordsize="73152,12161" o:gfxdata="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">
+                  <v:group w14:anchorId="0B77B77B" id="Gruppe 149" o:spid="_x0000_s1026" style="position:absolute;margin-left:0;margin-top:0;width:8in;height:95.7pt;z-index:251662336;mso-width-percent:941;mso-height-percent:121;mso-top-percent:23;mso-position-horizontal:center;mso-position-horizontal-relative:page;mso-position-vertical-relative:page;mso-width-percent:941;mso-height-percent:121;mso-top-percent:23" coordorigin="" coordsize="73152,12161" o:gfxdata="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">
                     <v:shape id="Rechteck 51" o:spid="_x0000_s1027" style="position:absolute;width:73152;height:11303;visibility:visible;mso-wrap-style:square;v-text-anchor:middle" coordsize="7312660,1129665" o:gfxdata="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" path="m,l7312660,r,1129665l3619500,733425,,1091565,,xe" fillcolor="#d34817 [3204]" stroked="f" strokeweight="1pt">
                       <v:stroke joinstyle="miter"/>
                       <v:path arrowok="t" o:connecttype="custom" o:connectlocs="0,0;7315200,0;7315200,1130373;3620757,733885;0,1092249;0,0" o:connectangles="0,0,0,0,0,0"/>
@@ -281,6 +281,68 @@
               </mc:Fallback>
             </mc:AlternateContent>
           </w:r>
+        </w:p>
+        <w:p>
+          <w:r>
+            <w:rPr>
+              <w:noProof/>
+            </w:rPr>
+            <w:drawing>
+              <wp:anchor distT="0" distB="0" distL="114300" distR="114300" simplePos="0" relativeHeight="251666432" behindDoc="0" locked="0" layoutInCell="1" allowOverlap="1" wp14:anchorId="59E77C1D" wp14:editId="7DA6F08B">
+                <wp:simplePos x="0" y="0"/>
+                <wp:positionH relativeFrom="column">
+                  <wp:posOffset>2988750</wp:posOffset>
+                </wp:positionH>
+                <wp:positionV relativeFrom="paragraph">
+                  <wp:posOffset>1215390</wp:posOffset>
+                </wp:positionV>
+                <wp:extent cx="3056328" cy="1023582"/>
+                <wp:effectExtent l="0" t="0" r="0" b="5715"/>
+                <wp:wrapNone/>
+                <wp:docPr id="12" name="Grafik 12" descr="Ein Bild, das Text enthält.&#10;&#10;Automatisch generierte Beschreibung"/>
+                <wp:cNvGraphicFramePr>
+                  <a:graphicFrameLocks xmlns:a="http://schemas.openxmlformats.org/drawingml/2006/main" noChangeAspect="1"/>
+                </wp:cNvGraphicFramePr>
+                <a:graphic xmlns:a="http://schemas.openxmlformats.org/drawingml/2006/main">
+                  <a:graphicData uri="http://schemas.openxmlformats.org/drawingml/2006/picture">
+                    <pic:pic xmlns:pic="http://schemas.openxmlformats.org/drawingml/2006/picture">
+                      <pic:nvPicPr>
+                        <pic:cNvPr id="12" name="Grafik 12" descr="Ein Bild, das Text enthält.&#10;&#10;Automatisch generierte Beschreibung"/>
+                        <pic:cNvPicPr/>
+                      </pic:nvPicPr>
+                      <pic:blipFill>
+                        <a:blip r:embed="rId10" cstate="print">
+                          <a:extLst>
+                            <a:ext uri="{28A0092B-C50C-407E-A947-70E740481C1C}">
+                              <a14:useLocalDpi xmlns:a14="http://schemas.microsoft.com/office/drawing/2010/main" val="0"/>
+                            </a:ext>
+                          </a:extLst>
+                        </a:blip>
+                        <a:stretch>
+                          <a:fillRect/>
+                        </a:stretch>
+                      </pic:blipFill>
+                      <pic:spPr>
+                        <a:xfrm>
+                          <a:off x="0" y="0"/>
+                          <a:ext cx="3056328" cy="1023582"/>
+                        </a:xfrm>
+                        <a:prstGeom prst="rect">
+                          <a:avLst/>
+                        </a:prstGeom>
+                      </pic:spPr>
+                    </pic:pic>
+                  </a:graphicData>
+                </a:graphic>
+                <wp14:sizeRelH relativeFrom="page">
+                  <wp14:pctWidth>0</wp14:pctWidth>
+                </wp14:sizeRelH>
+                <wp14:sizeRelV relativeFrom="page">
+                  <wp14:pctHeight>0</wp14:pctHeight>
+                </wp14:sizeRelV>
+              </wp:anchor>
+            </w:drawing>
+          </w:r>
           <w:r>
             <w:rPr>
               <w:noProof/>
@@ -288,205 +350,15 @@
             <mc:AlternateContent>
               <mc:Choice Requires="wps">
                 <w:drawing>
-                  <wp:anchor distT="0" distB="0" distL="114300" distR="114300" simplePos="0" relativeHeight="251660288" behindDoc="0" locked="0" layoutInCell="1" allowOverlap="1" wp14:anchorId="394D16CA" wp14:editId="5D70107C">
+                  <wp:anchor distT="0" distB="0" distL="114300" distR="114300" simplePos="0" relativeHeight="251659264" behindDoc="0" locked="0" layoutInCell="1" allowOverlap="1" wp14:anchorId="5180133E" wp14:editId="4A3AE917">
                     <wp:simplePos x="0" y="0"/>
                     <wp:positionH relativeFrom="page">
-                      <wp:align>center</wp:align>
-                    </wp:positionH>
-                    <mc:AlternateContent>
-                      <mc:Choice Requires="wp14">
-                        <wp:positionV relativeFrom="page">
-                          <wp14:pctPosVOffset>81800</wp14:pctPosVOffset>
-                        </wp:positionV>
-                      </mc:Choice>
-                      <mc:Fallback>
-                        <wp:positionV relativeFrom="page">
-                          <wp:posOffset>8745855</wp:posOffset>
-                        </wp:positionV>
-                      </mc:Fallback>
-                    </mc:AlternateContent>
-                    <wp:extent cx="7315200" cy="914400"/>
-                    <wp:effectExtent l="0" t="0" r="0" b="8255"/>
-                    <wp:wrapSquare wrapText="bothSides"/>
-                    <wp:docPr id="152" name="Textfeld 152"/>
-                    <wp:cNvGraphicFramePr/>
-                    <a:graphic xmlns:a="http://schemas.openxmlformats.org/drawingml/2006/main">
-                      <a:graphicData uri="http://schemas.microsoft.com/office/word/2010/wordprocessingShape">
-                        <wps:wsp>
-                          <wps:cNvSpPr txBox="1"/>
-                          <wps:spPr>
-                            <a:xfrm>
-                              <a:off x="0" y="0"/>
-                              <a:ext cx="7315200" cy="914400"/>
-                            </a:xfrm>
-                            <a:prstGeom prst="rect">
-                              <a:avLst/>
-                            </a:prstGeom>
-                            <a:noFill/>
-                            <a:ln w="6350">
-                              <a:noFill/>
-                            </a:ln>
-                            <a:effectLst/>
-                          </wps:spPr>
-                          <wps:style>
-                            <a:lnRef idx="0">
-                              <a:schemeClr val="accent1"/>
-                            </a:lnRef>
-                            <a:fillRef idx="0">
-                              <a:schemeClr val="accent1"/>
-                            </a:fillRef>
-                            <a:effectRef idx="0">
-                              <a:schemeClr val="accent1"/>
-                            </a:effectRef>
-                            <a:fontRef idx="minor">
-                              <a:schemeClr val="dk1"/>
-                            </a:fontRef>
-                          </wps:style>
-                          <wps:txbx>
-                            <w:txbxContent>
-                              <w:p>
-                                <w:pPr>
-                                  <w:pStyle w:val="KeinLeerraum"/>
-                                  <w:jc w:val="right"/>
-                                  <w:rPr>
-                                    <w:color w:val="595959" w:themeColor="text1" w:themeTint="A6"/>
-                                    <w:sz w:val="28"/>
-                                    <w:szCs w:val="28"/>
-                                  </w:rPr>
-                                </w:pPr>
-                                <w:sdt>
-                                  <w:sdtPr>
-                                    <w:rPr>
-                                      <w:color w:val="595959" w:themeColor="text1" w:themeTint="A6"/>
-                                      <w:sz w:val="28"/>
-                                      <w:szCs w:val="28"/>
-                                    </w:rPr>
-                                    <w:alias w:val="Autor"/>
-                                    <w:tag w:val=""/>
-                                    <w:id w:val="789243997"/>
-                                    <w:dataBinding w:prefixMappings="xmlns:ns0='http://purl.org/dc/elements/1.1/' xmlns:ns1='http://schemas.openxmlformats.org/package/2006/metadata/core-properties' " w:xpath="/ns1:coreProperties[1]/ns0:creator[1]" w:storeItemID="{6C3C8BC8-F283-45AE-878A-BAB7291924A1}"/>
-                                    <w:text/>
-                                  </w:sdtPr>
-                                  <w:sdtEndPr/>
-                                  <w:sdtContent>
-                                    <w:r>
-                                      <w:rPr>
-                                        <w:color w:val="595959" w:themeColor="text1" w:themeTint="A6"/>
-                                        <w:sz w:val="28"/>
-                                        <w:szCs w:val="28"/>
-                                      </w:rPr>
-                                      <w:t>Simon Fentzl</w:t>
-                                    </w:r>
-                                  </w:sdtContent>
-                                </w:sdt>
-                                <w:r>
-                                  <w:rPr>
-                                    <w:color w:val="595959" w:themeColor="text1" w:themeTint="A6"/>
-                                    <w:sz w:val="28"/>
-                                    <w:szCs w:val="28"/>
-                                  </w:rPr>
-                                  <w:t xml:space="preserve"> 30663</w:t>
-                                </w:r>
-                              </w:p>
-                            </w:txbxContent>
-                          </wps:txbx>
-                          <wps:bodyPr rot="0" spcFirstLastPara="0" vertOverflow="overflow" horzOverflow="overflow" vert="horz" wrap="square" lIns="1600200" tIns="0" rIns="685800" bIns="0" numCol="1" spcCol="0" rtlCol="0" fromWordArt="0" anchor="b" anchorCtr="0" forceAA="0" compatLnSpc="1">
-                            <a:prstTxWarp prst="textNoShape">
-                              <a:avLst/>
-                            </a:prstTxWarp>
-                            <a:noAutofit/>
-                          </wps:bodyPr>
-                        </wps:wsp>
-                      </a:graphicData>
-                    </a:graphic>
-                    <wp14:sizeRelH relativeFrom="page">
-                      <wp14:pctWidth>94100</wp14:pctWidth>
-                    </wp14:sizeRelH>
-                    <wp14:sizeRelV relativeFrom="page">
-                      <wp14:pctHeight>9200</wp14:pctHeight>
-                    </wp14:sizeRelV>
-                  </wp:anchor>
-                </w:drawing>
-              </mc:Choice>
-              <mc:Fallback>
-                <w:pict>
-                  <v:shapetype w14:anchorId="394D16CA" id="_x0000_t202" coordsize="21600,21600" o:spt="202" path="m,l,21600r21600,l21600,xe">
-                    <v:stroke joinstyle="miter"/>
-                    <v:path gradientshapeok="t" o:connecttype="rect"/>
-                  </v:shapetype>
-                  <v:shape id="Textfeld 152" o:spid="_x0000_s1026" type="#_x0000_t202" style="position:absolute;margin-left:0;margin-top:0;width:8in;height:1in;z-index:251660288;visibility:visible;mso-wrap-style:square;mso-width-percent:941;mso-height-percent:92;mso-top-percent:818;mso-wrap-distance-left:9pt;mso-wrap-distance-top:0;mso-wrap-distance-right:9pt;mso-wrap-distance-bottom:0;mso-position-horizontal:center;mso-position-horizontal-relative:page;mso-position-vertical-relative:page;mso-width-percent:941;mso-height-percent:92;mso-top-percent:818;mso-width-relative:page;mso-height-relative:page;v-text-anchor:bottom" o:gfxdata="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" filled="f" stroked="f" strokeweight=".5pt">
-                    <v:textbox inset="126pt,0,54pt,0">
-                      <w:txbxContent>
-                        <w:p>
-                          <w:pPr>
-                            <w:pStyle w:val="KeinLeerraum"/>
-                            <w:jc w:val="right"/>
-                            <w:rPr>
-                              <w:color w:val="595959" w:themeColor="text1" w:themeTint="A6"/>
-                              <w:sz w:val="28"/>
-                              <w:szCs w:val="28"/>
-                            </w:rPr>
-                          </w:pPr>
-                          <w:sdt>
-                            <w:sdtPr>
-                              <w:rPr>
-                                <w:color w:val="595959" w:themeColor="text1" w:themeTint="A6"/>
-                                <w:sz w:val="28"/>
-                                <w:szCs w:val="28"/>
-                              </w:rPr>
-                              <w:alias w:val="Autor"/>
-                              <w:tag w:val=""/>
-                              <w:id w:val="789243997"/>
-                              <w:dataBinding w:prefixMappings="xmlns:ns0='http://purl.org/dc/elements/1.1/' xmlns:ns1='http://schemas.openxmlformats.org/package/2006/metadata/core-properties' " w:xpath="/ns1:coreProperties[1]/ns0:creator[1]" w:storeItemID="{6C3C8BC8-F283-45AE-878A-BAB7291924A1}"/>
-                              <w:text/>
-                            </w:sdtPr>
-                            <w:sdtEndPr/>
-                            <w:sdtContent>
-                              <w:r>
-                                <w:rPr>
-                                  <w:color w:val="595959" w:themeColor="text1" w:themeTint="A6"/>
-                                  <w:sz w:val="28"/>
-                                  <w:szCs w:val="28"/>
-                                </w:rPr>
-                                <w:t>Simon Fentzl</w:t>
-                              </w:r>
-                            </w:sdtContent>
-                          </w:sdt>
-                          <w:r>
-                            <w:rPr>
-                              <w:color w:val="595959" w:themeColor="text1" w:themeTint="A6"/>
-                              <w:sz w:val="28"/>
-                              <w:szCs w:val="28"/>
-                            </w:rPr>
-                            <w:t xml:space="preserve"> 30663</w:t>
-                          </w:r>
-                        </w:p>
-                      </w:txbxContent>
-                    </v:textbox>
-                    <w10:wrap type="square" anchorx="page" anchory="page"/>
-                  </v:shape>
-                </w:pict>
-              </mc:Fallback>
-            </mc:AlternateContent>
-          </w:r>
-        </w:p>
-        <w:p>
-          <w:r>
-            <w:rPr>
-              <w:noProof/>
-            </w:rPr>
-            <mc:AlternateContent>
-              <mc:Choice Requires="wps">
-                <w:drawing>
-                  <wp:anchor distT="0" distB="0" distL="114300" distR="114300" simplePos="0" relativeHeight="251659264" behindDoc="0" locked="0" layoutInCell="1" allowOverlap="1" wp14:anchorId="5180133E" wp14:editId="496EFD91">
-                    <wp:simplePos x="0" y="0"/>
-                    <wp:positionH relativeFrom="page">
-                      <wp:posOffset>221615</wp:posOffset>
+                      <wp:posOffset>443230</wp:posOffset>
                     </wp:positionH>
                     <wp:positionV relativeFrom="page">
-                      <wp:posOffset>3902710</wp:posOffset>
+                      <wp:posOffset>4160520</wp:posOffset>
                     </wp:positionV>
-                    <wp:extent cx="7315200" cy="1781175"/>
+                    <wp:extent cx="6888909" cy="1781175"/>
                     <wp:effectExtent l="0" t="0" r="0" b="9525"/>
                     <wp:wrapSquare wrapText="bothSides"/>
                     <wp:docPr id="154" name="Textfeld 154"/>
@@ -498,7 +370,7 @@
                           <wps:spPr>
                             <a:xfrm>
                               <a:off x="0" y="0"/>
-                              <a:ext cx="7315200" cy="1781175"/>
+                              <a:ext cx="6888909" cy="1781175"/>
                             </a:xfrm>
                             <a:prstGeom prst="rect">
                               <a:avLst/>
@@ -566,6 +438,46 @@
                                   </w:sdtContent>
                                 </w:sdt>
                               </w:p>
+                              <w:p>
+                                <w:pPr>
+                                  <w:jc w:val="right"/>
+                                  <w:rPr>
+                                    <w:color w:val="D34817" w:themeColor="accent1"/>
+                                    <w:sz w:val="64"/>
+                                    <w:szCs w:val="64"/>
+                                  </w:rPr>
+                                </w:pPr>
+                                <w:proofErr w:type="spellStart"/>
+                                <w:r>
+                                  <w:rPr>
+                                    <w:color w:val="D34817" w:themeColor="accent1"/>
+                                    <w:sz w:val="64"/>
+                                    <w:szCs w:val="64"/>
+                                  </w:rPr>
+                                  <w:t>Sdfsdf</w:t>
+                                </w:r>
+                                <w:proofErr w:type="spellEnd"/>
+                              </w:p>
+                              <w:p>
+                                <w:pPr>
+                                  <w:jc w:val="right"/>
+                                  <w:rPr>
+                                    <w:color w:val="D34817" w:themeColor="accent1"/>
+                                    <w:sz w:val="64"/>
+                                    <w:szCs w:val="64"/>
+                                  </w:rPr>
+                                </w:pPr>
+                                <w:proofErr w:type="spellStart"/>
+                                <w:r>
+                                  <w:rPr>
+                                    <w:color w:val="D34817" w:themeColor="accent1"/>
+                                    <w:sz w:val="64"/>
+                                    <w:szCs w:val="64"/>
+                                  </w:rPr>
+                                  <w:t>aölsdkjf</w:t>
+                                </w:r>
+                                <w:proofErr w:type="spellEnd"/>
+                              </w:p>
                             </w:txbxContent>
                           </wps:txbx>
                           <wps:bodyPr rot="0" spcFirstLastPara="0" vertOverflow="overflow" horzOverflow="overflow" vert="horz" wrap="square" lIns="1600200" tIns="0" rIns="685800" bIns="0" numCol="1" spcCol="0" rtlCol="0" fromWordArt="0" anchor="b" anchorCtr="0" forceAA="0" compatLnSpc="1">
@@ -578,7 +490,7 @@
                       </a:graphicData>
                     </a:graphic>
                     <wp14:sizeRelH relativeFrom="page">
-                      <wp14:pctWidth>94100</wp14:pctWidth>
+                      <wp14:pctWidth>0</wp14:pctWidth>
                     </wp14:sizeRelH>
                     <wp14:sizeRelV relativeFrom="page">
                       <wp14:pctHeight>0</wp14:pctHeight>
@@ -588,7 +500,11 @@
               </mc:Choice>
               <mc:Fallback>
                 <w:pict>
-                  <v:shape w14:anchorId="5180133E" id="Textfeld 154" o:spid="_x0000_s1027" type="#_x0000_t202" style="position:absolute;margin-left:17.45pt;margin-top:307.3pt;width:8in;height:140.25pt;z-index:251659264;visibility:visible;mso-wrap-style:square;mso-width-percent:941;mso-height-percent:0;mso-wrap-distance-left:9pt;mso-wrap-distance-top:0;mso-wrap-distance-right:9pt;mso-wrap-distance-bottom:0;mso-position-horizontal:absolute;mso-position-horizontal-relative:page;mso-position-vertical:absolute;mso-position-vertical-relative:page;mso-width-percent:941;mso-height-percent:0;mso-width-relative:page;mso-height-relative:page;v-text-anchor:bottom" o:gfxdata="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" filled="f" stroked="f" strokeweight=".5pt">
+                  <v:shapetype w14:anchorId="5180133E" id="_x0000_t202" coordsize="21600,21600" o:spt="202" path="m,l,21600r21600,l21600,xe">
+                    <v:stroke joinstyle="miter"/>
+                    <v:path gradientshapeok="t" o:connecttype="rect"/>
+                  </v:shapetype>
+                  <v:shape id="Textfeld 154" o:spid="_x0000_s1026" type="#_x0000_t202" style="position:absolute;margin-left:34.9pt;margin-top:327.6pt;width:542.45pt;height:140.25pt;z-index:251659264;visibility:visible;mso-wrap-style:square;mso-width-percent:0;mso-height-percent:0;mso-wrap-distance-left:9pt;mso-wrap-distance-top:0;mso-wrap-distance-right:9pt;mso-wrap-distance-bottom:0;mso-position-horizontal:absolute;mso-position-horizontal-relative:page;mso-position-vertical:absolute;mso-position-vertical-relative:page;mso-width-percent:0;mso-height-percent:0;mso-width-relative:page;mso-height-relative:page;v-text-anchor:bottom" o:gfxdata="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" filled="f" stroked="f" strokeweight=".5pt">
                     <v:textbox inset="126pt,0,54pt,0">
                       <w:txbxContent>
                         <w:p>
@@ -632,6 +548,295 @@
                             </w:sdtContent>
                           </w:sdt>
                         </w:p>
+                        <w:p>
+                          <w:pPr>
+                            <w:jc w:val="right"/>
+                            <w:rPr>
+                              <w:color w:val="D34817" w:themeColor="accent1"/>
+                              <w:sz w:val="64"/>
+                              <w:szCs w:val="64"/>
+                            </w:rPr>
+                          </w:pPr>
+                          <w:proofErr w:type="spellStart"/>
+                          <w:r>
+                            <w:rPr>
+                              <w:color w:val="D34817" w:themeColor="accent1"/>
+                              <w:sz w:val="64"/>
+                              <w:szCs w:val="64"/>
+                            </w:rPr>
+                            <w:t>Sdfsdf</w:t>
+                          </w:r>
+                          <w:proofErr w:type="spellEnd"/>
+                        </w:p>
+                        <w:p>
+                          <w:pPr>
+                            <w:jc w:val="right"/>
+                            <w:rPr>
+                              <w:color w:val="D34817" w:themeColor="accent1"/>
+                              <w:sz w:val="64"/>
+                              <w:szCs w:val="64"/>
+                            </w:rPr>
+                          </w:pPr>
+                          <w:proofErr w:type="spellStart"/>
+                          <w:r>
+                            <w:rPr>
+                              <w:color w:val="D34817" w:themeColor="accent1"/>
+                              <w:sz w:val="64"/>
+                              <w:szCs w:val="64"/>
+                            </w:rPr>
+                            <w:t>aölsdkjf</w:t>
+                          </w:r>
+                          <w:proofErr w:type="spellEnd"/>
+                        </w:p>
+                      </w:txbxContent>
+                    </v:textbox>
+                    <w10:wrap type="square" anchorx="page" anchory="page"/>
+                  </v:shape>
+                </w:pict>
+              </mc:Fallback>
+            </mc:AlternateContent>
+          </w:r>
+          <w:r>
+            <w:rPr>
+              <w:noProof/>
+            </w:rPr>
+            <mc:AlternateContent>
+              <mc:Choice Requires="wps">
+                <w:drawing>
+                  <wp:anchor distT="0" distB="0" distL="114300" distR="114300" simplePos="0" relativeHeight="251660288" behindDoc="0" locked="0" layoutInCell="1" allowOverlap="1" wp14:anchorId="394D16CA" wp14:editId="2FBE5343">
+                    <wp:simplePos x="0" y="0"/>
+                    <wp:positionH relativeFrom="page">
+                      <wp:posOffset>214469</wp:posOffset>
+                    </wp:positionH>
+                    <wp:positionV relativeFrom="page">
+                      <wp:posOffset>7245985</wp:posOffset>
+                    </wp:positionV>
+                    <wp:extent cx="7315200" cy="914400"/>
+                    <wp:effectExtent l="0" t="0" r="0" b="8255"/>
+                    <wp:wrapSquare wrapText="bothSides"/>
+                    <wp:docPr id="152" name="Textfeld 152"/>
+                    <wp:cNvGraphicFramePr/>
+                    <a:graphic xmlns:a="http://schemas.openxmlformats.org/drawingml/2006/main">
+                      <a:graphicData uri="http://schemas.microsoft.com/office/word/2010/wordprocessingShape">
+                        <wps:wsp>
+                          <wps:cNvSpPr txBox="1"/>
+                          <wps:spPr>
+                            <a:xfrm>
+                              <a:off x="0" y="0"/>
+                              <a:ext cx="7315200" cy="914400"/>
+                            </a:xfrm>
+                            <a:prstGeom prst="rect">
+                              <a:avLst/>
+                            </a:prstGeom>
+                            <a:noFill/>
+                            <a:ln w="6350">
+                              <a:noFill/>
+                            </a:ln>
+                            <a:effectLst/>
+                          </wps:spPr>
+                          <wps:style>
+                            <a:lnRef idx="0">
+                              <a:schemeClr val="accent1"/>
+                            </a:lnRef>
+                            <a:fillRef idx="0">
+                              <a:schemeClr val="accent1"/>
+                            </a:fillRef>
+                            <a:effectRef idx="0">
+                              <a:schemeClr val="accent1"/>
+                            </a:effectRef>
+                            <a:fontRef idx="minor">
+                              <a:schemeClr val="dk1"/>
+                            </a:fontRef>
+                          </wps:style>
+                          <wps:txbx>
+                            <w:txbxContent>
+                              <w:p>
+                                <w:pPr>
+                                  <w:pStyle w:val="KeinLeerraum"/>
+                                  <w:jc w:val="right"/>
+                                  <w:rPr>
+                                    <w:color w:val="595959" w:themeColor="text1" w:themeTint="A6"/>
+                                    <w:sz w:val="36"/>
+                                    <w:szCs w:val="36"/>
+                                  </w:rPr>
+                                </w:pPr>
+                                <w:sdt>
+                                  <w:sdtPr>
+                                    <w:rPr>
+                                      <w:color w:val="595959" w:themeColor="text1" w:themeTint="A6"/>
+                                      <w:sz w:val="36"/>
+                                      <w:szCs w:val="36"/>
+                                    </w:rPr>
+                                    <w:alias w:val="Autor"/>
+                                    <w:tag w:val=""/>
+                                    <w:id w:val="789243997"/>
+                                    <w:dataBinding w:prefixMappings="xmlns:ns0='http://purl.org/dc/elements/1.1/' xmlns:ns1='http://schemas.openxmlformats.org/package/2006/metadata/core-properties' " w:xpath="/ns1:coreProperties[1]/ns0:creator[1]" w:storeItemID="{6C3C8BC8-F283-45AE-878A-BAB7291924A1}"/>
+                                    <w:text/>
+                                  </w:sdtPr>
+                                  <w:sdtContent>
+                                    <w:r>
+                                      <w:rPr>
+                                        <w:color w:val="595959" w:themeColor="text1" w:themeTint="A6"/>
+                                        <w:sz w:val="36"/>
+                                        <w:szCs w:val="36"/>
+                                      </w:rPr>
+                                      <w:t>Simon Fentzl</w:t>
+                                    </w:r>
+                                  </w:sdtContent>
+                                </w:sdt>
+                                <w:r>
+                                  <w:rPr>
+                                    <w:color w:val="595959" w:themeColor="text1" w:themeTint="A6"/>
+                                    <w:sz w:val="36"/>
+                                    <w:szCs w:val="36"/>
+                                  </w:rPr>
+                                  <w:t xml:space="preserve"> 30663</w:t>
+                                </w:r>
+                              </w:p>
+                              <w:p>
+                                <w:pPr>
+                                  <w:pStyle w:val="KeinLeerraum"/>
+                                  <w:jc w:val="right"/>
+                                  <w:rPr>
+                                    <w:color w:val="595959" w:themeColor="text1" w:themeTint="A6"/>
+                                    <w:sz w:val="36"/>
+                                    <w:szCs w:val="36"/>
+                                  </w:rPr>
+                                </w:pPr>
+                                <w:r>
+                                  <w:rPr>
+                                    <w:color w:val="595959" w:themeColor="text1" w:themeTint="A6"/>
+                                    <w:sz w:val="36"/>
+                                    <w:szCs w:val="36"/>
+                                  </w:rPr>
+                                  <w:t>Stand: 23.02.2022</w:t>
+                                </w:r>
+                              </w:p>
+                              <w:p>
+                                <w:pPr>
+                                  <w:pStyle w:val="KeinLeerraum"/>
+                                  <w:jc w:val="right"/>
+                                  <w:rPr>
+                                    <w:color w:val="595959" w:themeColor="text1" w:themeTint="A6"/>
+                                    <w:sz w:val="36"/>
+                                    <w:szCs w:val="36"/>
+                                  </w:rPr>
+                                </w:pPr>
+                                <w:r>
+                                  <w:rPr>
+                                    <w:color w:val="595959" w:themeColor="text1" w:themeTint="A6"/>
+                                    <w:sz w:val="36"/>
+                                    <w:szCs w:val="36"/>
+                                  </w:rPr>
+                                  <w:t>Abgabedatum: 28.02.2022</w:t>
+                                </w:r>
+                              </w:p>
+                            </w:txbxContent>
+                          </wps:txbx>
+                          <wps:bodyPr rot="0" spcFirstLastPara="0" vertOverflow="overflow" horzOverflow="overflow" vert="horz" wrap="square" lIns="1600200" tIns="0" rIns="685800" bIns="0" numCol="1" spcCol="0" rtlCol="0" fromWordArt="0" anchor="b" anchorCtr="0" forceAA="0" compatLnSpc="1">
+                            <a:prstTxWarp prst="textNoShape">
+                              <a:avLst/>
+                            </a:prstTxWarp>
+                            <a:noAutofit/>
+                          </wps:bodyPr>
+                        </wps:wsp>
+                      </a:graphicData>
+                    </a:graphic>
+                    <wp14:sizeRelH relativeFrom="page">
+                      <wp14:pctWidth>94100</wp14:pctWidth>
+                    </wp14:sizeRelH>
+                    <wp14:sizeRelV relativeFrom="page">
+                      <wp14:pctHeight>9200</wp14:pctHeight>
+                    </wp14:sizeRelV>
+                  </wp:anchor>
+                </w:drawing>
+              </mc:Choice>
+              <mc:Fallback>
+                <w:pict>
+                  <v:shape w14:anchorId="394D16CA" id="Textfeld 152" o:spid="_x0000_s1027" type="#_x0000_t202" style="position:absolute;margin-left:16.9pt;margin-top:570.55pt;width:8in;height:1in;z-index:251660288;visibility:visible;mso-wrap-style:square;mso-width-percent:941;mso-height-percent:92;mso-wrap-distance-left:9pt;mso-wrap-distance-top:0;mso-wrap-distance-right:9pt;mso-wrap-distance-bottom:0;mso-position-horizontal:absolute;mso-position-horizontal-relative:page;mso-position-vertical:absolute;mso-position-vertical-relative:page;mso-width-percent:941;mso-height-percent:92;mso-width-relative:page;mso-height-relative:page;v-text-anchor:bottom" o:gfxdata="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" filled="f" stroked="f" strokeweight=".5pt">
+                    <v:textbox inset="126pt,0,54pt,0">
+                      <w:txbxContent>
+                        <w:p>
+                          <w:pPr>
+                            <w:pStyle w:val="KeinLeerraum"/>
+                            <w:jc w:val="right"/>
+                            <w:rPr>
+                              <w:color w:val="595959" w:themeColor="text1" w:themeTint="A6"/>
+                              <w:sz w:val="36"/>
+                              <w:szCs w:val="36"/>
+                            </w:rPr>
+                          </w:pPr>
+                          <w:sdt>
+                            <w:sdtPr>
+                              <w:rPr>
+                                <w:color w:val="595959" w:themeColor="text1" w:themeTint="A6"/>
+                                <w:sz w:val="36"/>
+                                <w:szCs w:val="36"/>
+                              </w:rPr>
+                              <w:alias w:val="Autor"/>
+                              <w:tag w:val=""/>
+                              <w:id w:val="789243997"/>
+                              <w:dataBinding w:prefixMappings="xmlns:ns0='http://purl.org/dc/elements/1.1/' xmlns:ns1='http://schemas.openxmlformats.org/package/2006/metadata/core-properties' " w:xpath="/ns1:coreProperties[1]/ns0:creator[1]" w:storeItemID="{6C3C8BC8-F283-45AE-878A-BAB7291924A1}"/>
+                              <w:text/>
+                            </w:sdtPr>
+                            <w:sdtContent>
+                              <w:r>
+                                <w:rPr>
+                                  <w:color w:val="595959" w:themeColor="text1" w:themeTint="A6"/>
+                                  <w:sz w:val="36"/>
+                                  <w:szCs w:val="36"/>
+                                </w:rPr>
+                                <w:t>Simon Fentzl</w:t>
+                              </w:r>
+                            </w:sdtContent>
+                          </w:sdt>
+                          <w:r>
+                            <w:rPr>
+                              <w:color w:val="595959" w:themeColor="text1" w:themeTint="A6"/>
+                              <w:sz w:val="36"/>
+                              <w:szCs w:val="36"/>
+                            </w:rPr>
+                            <w:t xml:space="preserve"> 30663</w:t>
+                          </w:r>
+                        </w:p>
+                        <w:p>
+                          <w:pPr>
+                            <w:pStyle w:val="KeinLeerraum"/>
+                            <w:jc w:val="right"/>
+                            <w:rPr>
+                              <w:color w:val="595959" w:themeColor="text1" w:themeTint="A6"/>
+                              <w:sz w:val="36"/>
+                              <w:szCs w:val="36"/>
+                            </w:rPr>
+                          </w:pPr>
+                          <w:r>
+                            <w:rPr>
+                              <w:color w:val="595959" w:themeColor="text1" w:themeTint="A6"/>
+                              <w:sz w:val="36"/>
+                              <w:szCs w:val="36"/>
+                            </w:rPr>
+                            <w:t>Stand: 23.02.2022</w:t>
+                          </w:r>
+                        </w:p>
+                        <w:p>
+                          <w:pPr>
+                            <w:pStyle w:val="KeinLeerraum"/>
+                            <w:jc w:val="right"/>
+                            <w:rPr>
+                              <w:color w:val="595959" w:themeColor="text1" w:themeTint="A6"/>
+                              <w:sz w:val="36"/>
+                              <w:szCs w:val="36"/>
+                            </w:rPr>
+                          </w:pPr>
+                          <w:r>
+                            <w:rPr>
+                              <w:color w:val="595959" w:themeColor="text1" w:themeTint="A6"/>
+                              <w:sz w:val="36"/>
+                              <w:szCs w:val="36"/>
+                            </w:rPr>
+                            <w:t>Abgabedatum: 28.02.2022</w:t>
+                          </w:r>
+                        </w:p>
                       </w:txbxContent>
                     </v:textbox>
                     <w10:wrap type="square" anchorx="page" anchory="page"/>
@@ -3259,7 +3464,7 @@
           <w:lang w:eastAsia="de-DE"/>
         </w:rPr>
       </w:pPr>
-      <w:hyperlink r:id="rId10" w:anchor="_Toc96358922" w:history="1">
+      <w:hyperlink r:id="rId11" w:anchor="_Toc96358922" w:history="1">
         <w:r>
           <w:rPr>
             <w:rStyle w:val="Hyperlink"/>
@@ -3658,7 +3863,7 @@
                     <pic:cNvPicPr/>
                   </pic:nvPicPr>
                   <pic:blipFill>
-                    <a:blip r:embed="rId11">
+                    <a:blip r:embed="rId12">
                       <a:extLst>
                         <a:ext uri="{28A0092B-C50C-407E-A947-70E740481C1C}">
                           <a14:useLocalDpi xmlns:a14="http://schemas.microsoft.com/office/drawing/2010/main" val="0"/>
@@ -3694,31 +3899,44 @@
       </w:pPr>
       <w:bookmarkStart w:id="5" w:name="_Toc94529109"/>
       <w:bookmarkStart w:id="6" w:name="_Toc94529518"/>
-      <w:bookmarkStart w:id="7" w:name="_Toc94541078"/>
-      <w:bookmarkStart w:id="8" w:name="_Toc96357953"/>
-      <w:bookmarkStart w:id="9" w:name="_Toc96358910"/>
+      <w:bookmarkStart w:id="7" w:name="_Toc96357953"/>
+      <w:bookmarkStart w:id="8" w:name="_Toc96358910"/>
+      <w:bookmarkStart w:id="9" w:name="_Toc94541078"/>
       <w:r>
         <w:t xml:space="preserve">Abbildung </w:t>
       </w:r>
-      <w:fldSimple w:instr=" SEQ Abbildung \* ARABIC ">
-        <w:r>
-          <w:rPr>
-            <w:noProof/>
-          </w:rPr>
-          <w:t>1</w:t>
-        </w:r>
-      </w:fldSimple>
+      <w:r>
+        <w:fldChar w:fldCharType="begin"/>
+      </w:r>
+      <w:r>
+        <w:instrText xml:space="preserve"> SEQ Abbildung \* ARABIC </w:instrText>
+      </w:r>
+      <w:r>
+        <w:fldChar w:fldCharType="separate"/>
+      </w:r>
+      <w:r>
+        <w:rPr>
+          <w:noProof/>
+        </w:rPr>
+        <w:t>1</w:t>
+      </w:r>
+      <w:r>
+        <w:rPr>
+          <w:noProof/>
+        </w:rPr>
+        <w:fldChar w:fldCharType="end"/>
+      </w:r>
       <w:r>
         <w:t>: Notification Grundgerüst</w:t>
       </w:r>
       <w:bookmarkEnd w:id="5"/>
       <w:bookmarkEnd w:id="6"/>
+      <w:bookmarkEnd w:id="7"/>
       <w:bookmarkEnd w:id="8"/>
+      <w:r>
+        <w:t xml:space="preserve"> </w:t>
+      </w:r>
       <w:bookmarkEnd w:id="9"/>
-      <w:r>
-        <w:t xml:space="preserve"> </w:t>
-      </w:r>
-      <w:bookmarkEnd w:id="7"/>
     </w:p>
     <w:p>
       <w:r>
@@ -3995,7 +4213,7 @@
                     <pic:cNvPicPr/>
                   </pic:nvPicPr>
                   <pic:blipFill>
-                    <a:blip r:embed="rId12">
+                    <a:blip r:embed="rId13">
                       <a:extLst>
                         <a:ext uri="{28A0092B-C50C-407E-A947-70E740481C1C}">
                           <a14:useLocalDpi xmlns:a14="http://schemas.microsoft.com/office/drawing/2010/main" val="0"/>
@@ -4034,14 +4252,27 @@
       <w:r>
         <w:t xml:space="preserve">Abbildung </w:t>
       </w:r>
-      <w:fldSimple w:instr=" SEQ Abbildung \* ARABIC ">
-        <w:r>
-          <w:rPr>
-            <w:noProof/>
-          </w:rPr>
-          <w:t>2</w:t>
-        </w:r>
-      </w:fldSimple>
+      <w:r>
+        <w:fldChar w:fldCharType="begin"/>
+      </w:r>
+      <w:r>
+        <w:instrText xml:space="preserve"> SEQ Abbildung \* ARABIC </w:instrText>
+      </w:r>
+      <w:r>
+        <w:fldChar w:fldCharType="separate"/>
+      </w:r>
+      <w:r>
+        <w:rPr>
+          <w:noProof/>
+        </w:rPr>
+        <w:t>2</w:t>
+      </w:r>
+      <w:r>
+        <w:rPr>
+          <w:noProof/>
+        </w:rPr>
+        <w:fldChar w:fldCharType="end"/>
+      </w:r>
       <w:r>
         <w:t>: Erweiterte Notification mit Action Buttons</w:t>
       </w:r>
@@ -4349,7 +4580,7 @@
                     <pic:cNvPicPr/>
                   </pic:nvPicPr>
                   <pic:blipFill>
-                    <a:blip r:embed="rId13">
+                    <a:blip r:embed="rId14">
                       <a:extLst>
                         <a:ext uri="{28A0092B-C50C-407E-A947-70E740481C1C}">
                           <a14:useLocalDpi xmlns:a14="http://schemas.microsoft.com/office/drawing/2010/main" val="0"/>
@@ -4385,14 +4616,27 @@
       <w:r>
         <w:t xml:space="preserve">Abbildung </w:t>
       </w:r>
-      <w:fldSimple w:instr=" SEQ Abbildung \* ARABIC ">
-        <w:r>
-          <w:rPr>
-            <w:noProof/>
-          </w:rPr>
-          <w:t>3</w:t>
-        </w:r>
-      </w:fldSimple>
+      <w:r>
+        <w:fldChar w:fldCharType="begin"/>
+      </w:r>
+      <w:r>
+        <w:instrText xml:space="preserve"> SEQ Abbildung \* ARABIC </w:instrText>
+      </w:r>
+      <w:r>
+        <w:fldChar w:fldCharType="separate"/>
+      </w:r>
+      <w:r>
+        <w:rPr>
+          <w:noProof/>
+        </w:rPr>
+        <w:t>3</w:t>
+      </w:r>
+      <w:r>
+        <w:rPr>
+          <w:noProof/>
+        </w:rPr>
+        <w:fldChar w:fldCharType="end"/>
+      </w:r>
       <w:r>
         <w:t>: Standard Notification</w:t>
       </w:r>
@@ -4452,7 +4696,7 @@
                     <pic:cNvPicPr/>
                   </pic:nvPicPr>
                   <pic:blipFill>
-                    <a:blip r:embed="rId14">
+                    <a:blip r:embed="rId15">
                       <a:extLst>
                         <a:ext uri="{28A0092B-C50C-407E-A947-70E740481C1C}">
                           <a14:useLocalDpi xmlns:a14="http://schemas.microsoft.com/office/drawing/2010/main" val="0"/>
@@ -4488,14 +4732,27 @@
       <w:r>
         <w:t xml:space="preserve">Abbildung </w:t>
       </w:r>
-      <w:fldSimple w:instr=" SEQ Abbildung \* ARABIC ">
-        <w:r>
-          <w:rPr>
-            <w:noProof/>
-          </w:rPr>
-          <w:t>4</w:t>
-        </w:r>
-      </w:fldSimple>
+      <w:r>
+        <w:fldChar w:fldCharType="begin"/>
+      </w:r>
+      <w:r>
+        <w:instrText xml:space="preserve"> SEQ Abbildung \* ARABIC </w:instrText>
+      </w:r>
+      <w:r>
+        <w:fldChar w:fldCharType="separate"/>
+      </w:r>
+      <w:r>
+        <w:rPr>
+          <w:noProof/>
+        </w:rPr>
+        <w:t>4</w:t>
+      </w:r>
+      <w:r>
+        <w:rPr>
+          <w:noProof/>
+        </w:rPr>
+        <w:fldChar w:fldCharType="end"/>
+      </w:r>
       <w:r>
         <w:t>: Fortschrittsanzeige</w:t>
       </w:r>
@@ -4584,7 +4841,7 @@
                     <pic:cNvPicPr/>
                   </pic:nvPicPr>
                   <pic:blipFill>
-                    <a:blip r:embed="rId15">
+                    <a:blip r:embed="rId16">
                       <a:extLst>
                         <a:ext uri="{28A0092B-C50C-407E-A947-70E740481C1C}">
                           <a14:useLocalDpi xmlns:a14="http://schemas.microsoft.com/office/drawing/2010/main" val="0"/>
@@ -4620,14 +4877,27 @@
       <w:r>
         <w:t xml:space="preserve">Abbildung </w:t>
       </w:r>
-      <w:fldSimple w:instr=" SEQ Abbildung \* ARABIC ">
-        <w:r>
-          <w:rPr>
-            <w:noProof/>
-          </w:rPr>
-          <w:t>5</w:t>
-        </w:r>
-      </w:fldSimple>
+      <w:r>
+        <w:fldChar w:fldCharType="begin"/>
+      </w:r>
+      <w:r>
+        <w:instrText xml:space="preserve"> SEQ Abbildung \* ARABIC </w:instrText>
+      </w:r>
+      <w:r>
+        <w:fldChar w:fldCharType="separate"/>
+      </w:r>
+      <w:r>
+        <w:rPr>
+          <w:noProof/>
+        </w:rPr>
+        <w:t>5</w:t>
+      </w:r>
+      <w:r>
+        <w:rPr>
+          <w:noProof/>
+        </w:rPr>
+        <w:fldChar w:fldCharType="end"/>
+      </w:r>
       <w:r>
         <w:t xml:space="preserve">: Eingeklappte Ansicht des </w:t>
       </w:r>
@@ -4669,7 +4939,7 @@
                     <pic:cNvPicPr/>
                   </pic:nvPicPr>
                   <pic:blipFill>
-                    <a:blip r:embed="rId16">
+                    <a:blip r:embed="rId17">
                       <a:extLst>
                         <a:ext uri="{28A0092B-C50C-407E-A947-70E740481C1C}">
                           <a14:useLocalDpi xmlns:a14="http://schemas.microsoft.com/office/drawing/2010/main" val="0"/>
@@ -4705,14 +4975,27 @@
       <w:r>
         <w:t xml:space="preserve">Abbildung </w:t>
       </w:r>
-      <w:fldSimple w:instr=" SEQ Abbildung \* ARABIC ">
-        <w:r>
-          <w:rPr>
-            <w:noProof/>
-          </w:rPr>
-          <w:t>6</w:t>
-        </w:r>
-      </w:fldSimple>
+      <w:r>
+        <w:fldChar w:fldCharType="begin"/>
+      </w:r>
+      <w:r>
+        <w:instrText xml:space="preserve"> SEQ Abbildung \* ARABIC </w:instrText>
+      </w:r>
+      <w:r>
+        <w:fldChar w:fldCharType="separate"/>
+      </w:r>
+      <w:r>
+        <w:rPr>
+          <w:noProof/>
+        </w:rPr>
+        <w:t>6</w:t>
+      </w:r>
+      <w:r>
+        <w:rPr>
+          <w:noProof/>
+        </w:rPr>
+        <w:fldChar w:fldCharType="end"/>
+      </w:r>
       <w:r>
         <w:t xml:space="preserve">: Erweiterte Ansicht des </w:t>
       </w:r>
@@ -4783,7 +5066,7 @@
                     <pic:cNvPicPr/>
                   </pic:nvPicPr>
                   <pic:blipFill>
-                    <a:blip r:embed="rId17">
+                    <a:blip r:embed="rId18">
                       <a:extLst>
                         <a:ext uri="{28A0092B-C50C-407E-A947-70E740481C1C}">
                           <a14:useLocalDpi xmlns:a14="http://schemas.microsoft.com/office/drawing/2010/main" val="0"/>
@@ -4819,14 +5102,27 @@
       <w:r>
         <w:t xml:space="preserve">Abbildung </w:t>
       </w:r>
-      <w:fldSimple w:instr=" SEQ Abbildung \* ARABIC ">
-        <w:r>
-          <w:rPr>
-            <w:noProof/>
-          </w:rPr>
-          <w:t>7</w:t>
-        </w:r>
-      </w:fldSimple>
+      <w:r>
+        <w:fldChar w:fldCharType="begin"/>
+      </w:r>
+      <w:r>
+        <w:instrText xml:space="preserve"> SEQ Abbildung \* ARABIC </w:instrText>
+      </w:r>
+      <w:r>
+        <w:fldChar w:fldCharType="separate"/>
+      </w:r>
+      <w:r>
+        <w:rPr>
+          <w:noProof/>
+        </w:rPr>
+        <w:t>7</w:t>
+      </w:r>
+      <w:r>
+        <w:rPr>
+          <w:noProof/>
+        </w:rPr>
+        <w:fldChar w:fldCharType="end"/>
+      </w:r>
       <w:r>
         <w:t>: Eingeklappte Ansicht des Big-Text Style</w:t>
       </w:r>
@@ -4854,7 +5150,7 @@
                     <pic:cNvPicPr/>
                   </pic:nvPicPr>
                   <pic:blipFill>
-                    <a:blip r:embed="rId18">
+                    <a:blip r:embed="rId19">
                       <a:extLst>
                         <a:ext uri="{28A0092B-C50C-407E-A947-70E740481C1C}">
                           <a14:useLocalDpi xmlns:a14="http://schemas.microsoft.com/office/drawing/2010/main" val="0"/>
@@ -4890,14 +5186,27 @@
       <w:r>
         <w:t xml:space="preserve">Abbildung </w:t>
       </w:r>
-      <w:fldSimple w:instr=" SEQ Abbildung \* ARABIC ">
-        <w:r>
-          <w:rPr>
-            <w:noProof/>
-          </w:rPr>
-          <w:t>8</w:t>
-        </w:r>
-      </w:fldSimple>
+      <w:r>
+        <w:fldChar w:fldCharType="begin"/>
+      </w:r>
+      <w:r>
+        <w:instrText xml:space="preserve"> SEQ Abbildung \* ARABIC </w:instrText>
+      </w:r>
+      <w:r>
+        <w:fldChar w:fldCharType="separate"/>
+      </w:r>
+      <w:r>
+        <w:rPr>
+          <w:noProof/>
+        </w:rPr>
+        <w:t>8</w:t>
+      </w:r>
+      <w:r>
+        <w:rPr>
+          <w:noProof/>
+        </w:rPr>
+        <w:fldChar w:fldCharType="end"/>
+      </w:r>
       <w:r>
         <w:t>: Erweiterte Ansicht des Big-Text Style</w:t>
       </w:r>
@@ -5014,7 +5323,7 @@
                     <pic:cNvPicPr/>
                   </pic:nvPicPr>
                   <pic:blipFill>
-                    <a:blip r:embed="rId19">
+                    <a:blip r:embed="rId20">
                       <a:extLst>
                         <a:ext uri="{28A0092B-C50C-407E-A947-70E740481C1C}">
                           <a14:useLocalDpi xmlns:a14="http://schemas.microsoft.com/office/drawing/2010/main" val="0"/>
@@ -5050,14 +5359,27 @@
       <w:r>
         <w:t xml:space="preserve">Abbildung </w:t>
       </w:r>
-      <w:fldSimple w:instr=" SEQ Abbildung \* ARABIC ">
-        <w:r>
-          <w:rPr>
-            <w:noProof/>
-          </w:rPr>
-          <w:t>9</w:t>
-        </w:r>
-      </w:fldSimple>
+      <w:r>
+        <w:fldChar w:fldCharType="begin"/>
+      </w:r>
+      <w:r>
+        <w:instrText xml:space="preserve"> SEQ Abbildung \* ARABIC </w:instrText>
+      </w:r>
+      <w:r>
+        <w:fldChar w:fldCharType="separate"/>
+      </w:r>
+      <w:r>
+        <w:rPr>
+          <w:noProof/>
+        </w:rPr>
+        <w:t>9</w:t>
+      </w:r>
+      <w:r>
+        <w:rPr>
+          <w:noProof/>
+        </w:rPr>
+        <w:fldChar w:fldCharType="end"/>
+      </w:r>
       <w:r>
         <w:t>: Media-Kontrollen in der eingeklappten Ansicht</w:t>
       </w:r>
@@ -5089,7 +5411,7 @@
                     <pic:cNvPicPr/>
                   </pic:nvPicPr>
                   <pic:blipFill>
-                    <a:blip r:embed="rId20">
+                    <a:blip r:embed="rId21">
                       <a:extLst>
                         <a:ext uri="{28A0092B-C50C-407E-A947-70E740481C1C}">
                           <a14:useLocalDpi xmlns:a14="http://schemas.microsoft.com/office/drawing/2010/main" val="0"/>
@@ -5125,14 +5447,27 @@
       <w:r>
         <w:t xml:space="preserve">Abbildung </w:t>
       </w:r>
-      <w:fldSimple w:instr=" SEQ Abbildung \* ARABIC ">
-        <w:r>
-          <w:rPr>
-            <w:noProof/>
-          </w:rPr>
-          <w:t>10</w:t>
-        </w:r>
-      </w:fldSimple>
+      <w:r>
+        <w:fldChar w:fldCharType="begin"/>
+      </w:r>
+      <w:r>
+        <w:instrText xml:space="preserve"> SEQ Abbildung \* ARABIC </w:instrText>
+      </w:r>
+      <w:r>
+        <w:fldChar w:fldCharType="separate"/>
+      </w:r>
+      <w:r>
+        <w:rPr>
+          <w:noProof/>
+        </w:rPr>
+        <w:t>10</w:t>
+      </w:r>
+      <w:r>
+        <w:rPr>
+          <w:noProof/>
+        </w:rPr>
+        <w:fldChar w:fldCharType="end"/>
+      </w:r>
       <w:r>
         <w:t>: Media-Kontrollen in der erweiterten Ansicht</w:t>
       </w:r>
@@ -5234,7 +5569,7 @@
                     <pic:cNvPicPr/>
                   </pic:nvPicPr>
                   <pic:blipFill>
-                    <a:blip r:embed="rId21">
+                    <a:blip r:embed="rId22">
                       <a:extLst>
                         <a:ext uri="{28A0092B-C50C-407E-A947-70E740481C1C}">
                           <a14:useLocalDpi xmlns:a14="http://schemas.microsoft.com/office/drawing/2010/main" val="0"/>
@@ -5270,14 +5605,27 @@
       <w:r>
         <w:t xml:space="preserve">Abbildung </w:t>
       </w:r>
-      <w:fldSimple w:instr=" SEQ Abbildung \* ARABIC ">
-        <w:r>
-          <w:rPr>
-            <w:noProof/>
-          </w:rPr>
-          <w:t>11</w:t>
-        </w:r>
-      </w:fldSimple>
+      <w:r>
+        <w:fldChar w:fldCharType="begin"/>
+      </w:r>
+      <w:r>
+        <w:instrText xml:space="preserve"> SEQ Abbildung \* ARABIC </w:instrText>
+      </w:r>
+      <w:r>
+        <w:fldChar w:fldCharType="separate"/>
+      </w:r>
+      <w:r>
+        <w:rPr>
+          <w:noProof/>
+        </w:rPr>
+        <w:t>11</w:t>
+      </w:r>
+      <w:r>
+        <w:rPr>
+          <w:noProof/>
+        </w:rPr>
+        <w:fldChar w:fldCharType="end"/>
+      </w:r>
       <w:r>
         <w:t>: Messaging Style mit Reply und Schließen Button</w:t>
       </w:r>
@@ -5368,7 +5716,7 @@
                     <pic:cNvPicPr/>
                   </pic:nvPicPr>
                   <pic:blipFill>
-                    <a:blip r:embed="rId22">
+                    <a:blip r:embed="rId23">
                       <a:extLst>
                         <a:ext uri="{28A0092B-C50C-407E-A947-70E740481C1C}">
                           <a14:useLocalDpi xmlns:a14="http://schemas.microsoft.com/office/drawing/2010/main" val="0"/>
@@ -5404,14 +5752,27 @@
       <w:r>
         <w:t xml:space="preserve">Abbildung </w:t>
       </w:r>
-      <w:fldSimple w:instr=" SEQ Abbildung \* ARABIC ">
-        <w:r>
-          <w:rPr>
-            <w:noProof/>
-          </w:rPr>
-          <w:t>12</w:t>
-        </w:r>
-      </w:fldSimple>
+      <w:r>
+        <w:fldChar w:fldCharType="begin"/>
+      </w:r>
+      <w:r>
+        <w:instrText xml:space="preserve"> SEQ Abbildung \* ARABIC </w:instrText>
+      </w:r>
+      <w:r>
+        <w:fldChar w:fldCharType="separate"/>
+      </w:r>
+      <w:r>
+        <w:rPr>
+          <w:noProof/>
+        </w:rPr>
+        <w:t>12</w:t>
+      </w:r>
+      <w:r>
+        <w:rPr>
+          <w:noProof/>
+        </w:rPr>
+        <w:fldChar w:fldCharType="end"/>
+      </w:r>
       <w:r>
         <w:t>: Custom Notification eingeklappt</w:t>
       </w:r>
@@ -5427,15 +5788,15 @@
       <w:pPr>
         <w:pStyle w:val="berschrift1"/>
       </w:pPr>
-      <w:bookmarkStart w:id="37" w:name="_Hlk94527782"/>
-      <w:bookmarkStart w:id="38" w:name="_Toc96357935"/>
+      <w:bookmarkStart w:id="37" w:name="_Toc96357935"/>
+      <w:bookmarkStart w:id="38" w:name="_Hlk94527782"/>
       <w:r>
         <w:lastRenderedPageBreak/>
         <w:t>Guidelines für Notifications</w:t>
       </w:r>
-      <w:bookmarkEnd w:id="38"/>
-    </w:p>
-    <w:bookmarkEnd w:id="37"/>
+      <w:bookmarkEnd w:id="37"/>
+    </w:p>
+    <w:bookmarkEnd w:id="38"/>
     <w:p>
       <w:r>
         <w:t xml:space="preserve">Gemäß der Blogseite </w:t>
@@ -5815,7 +6176,7 @@
                     <pic:cNvPicPr/>
                   </pic:nvPicPr>
                   <pic:blipFill>
-                    <a:blip r:embed="rId23">
+                    <a:blip r:embed="rId24">
                       <a:extLst>
                         <a:ext uri="{28A0092B-C50C-407E-A947-70E740481C1C}">
                           <a14:useLocalDpi xmlns:a14="http://schemas.microsoft.com/office/drawing/2010/main" val="0"/>
@@ -5899,14 +6260,27 @@
                             <w:r>
                               <w:t xml:space="preserve">Abbildung </w:t>
                             </w:r>
-                            <w:fldSimple w:instr=" SEQ Abbildung \* ARABIC ">
-                              <w:r>
-                                <w:rPr>
-                                  <w:noProof/>
-                                </w:rPr>
-                                <w:t>13</w:t>
-                              </w:r>
-                            </w:fldSimple>
+                            <w:r>
+                              <w:fldChar w:fldCharType="begin"/>
+                            </w:r>
+                            <w:r>
+                              <w:instrText xml:space="preserve"> SEQ Abbildung \* ARABIC </w:instrText>
+                            </w:r>
+                            <w:r>
+                              <w:fldChar w:fldCharType="separate"/>
+                            </w:r>
+                            <w:r>
+                              <w:rPr>
+                                <w:noProof/>
+                              </w:rPr>
+                              <w:t>13</w:t>
+                            </w:r>
+                            <w:r>
+                              <w:rPr>
+                                <w:noProof/>
+                              </w:rPr>
+                              <w:fldChar w:fldCharType="end"/>
+                            </w:r>
                             <w:r>
                               <w:t>: Optimale Zeiten für Benutzer eine Notification zukommen zu lassen</w:t>
                             </w:r>
@@ -5942,14 +6316,27 @@
                       <w:r>
                         <w:t xml:space="preserve">Abbildung </w:t>
                       </w:r>
-                      <w:fldSimple w:instr=" SEQ Abbildung \* ARABIC ">
-                        <w:r>
-                          <w:rPr>
-                            <w:noProof/>
-                          </w:rPr>
-                          <w:t>13</w:t>
-                        </w:r>
-                      </w:fldSimple>
+                      <w:r>
+                        <w:fldChar w:fldCharType="begin"/>
+                      </w:r>
+                      <w:r>
+                        <w:instrText xml:space="preserve"> SEQ Abbildung \* ARABIC </w:instrText>
+                      </w:r>
+                      <w:r>
+                        <w:fldChar w:fldCharType="separate"/>
+                      </w:r>
+                      <w:r>
+                        <w:rPr>
+                          <w:noProof/>
+                        </w:rPr>
+                        <w:t>13</w:t>
+                      </w:r>
+                      <w:r>
+                        <w:rPr>
+                          <w:noProof/>
+                        </w:rPr>
+                        <w:fldChar w:fldCharType="end"/>
+                      </w:r>
                       <w:r>
                         <w:t>: Optimale Zeiten für Benutzer eine Notification zukommen zu lassen</w:t>
                       </w:r>
@@ -6442,9 +6829,9 @@
             <o:lock v:ext="edit" aspectratio="t"/>
           </v:shapetype>
           <v:shape id="_x0000_i1025" type="#_x0000_t75" style="width:489.75pt;height:122.1pt" o:ole="">
-            <v:imagedata r:id="rId24" o:title=""/>
+            <v:imagedata r:id="rId25" o:title=""/>
           </v:shape>
-          <o:OLEObject Type="Embed" ProgID="Word.OpenDocumentText.12" ShapeID="_x0000_i1025" DrawAspect="Content" ObjectID="_1706972203" r:id="rId25"/>
+          <o:OLEObject Type="Embed" ProgID="Word.OpenDocumentText.12" ShapeID="_x0000_i1025" DrawAspect="Content" ObjectID="_1707137796" r:id="rId26"/>
         </w:object>
       </w:r>
     </w:p>
@@ -6517,9 +6904,9 @@
       <w:r>
         <w:object w:dxaOrig="9746" w:dyaOrig="3395" w14:anchorId="103A3E66">
           <v:shape id="_x0000_i1026" type="#_x0000_t75" style="width:489.75pt;height:173.5pt" o:ole="">
-            <v:imagedata r:id="rId26" o:title=""/>
+            <v:imagedata r:id="rId27" o:title=""/>
           </v:shape>
-          <o:OLEObject Type="Embed" ProgID="Word.OpenDocumentText.12" ShapeID="_x0000_i1026" DrawAspect="Content" ObjectID="_1706972204" r:id="rId27"/>
+          <o:OLEObject Type="Embed" ProgID="Word.OpenDocumentText.12" ShapeID="_x0000_i1026" DrawAspect="Content" ObjectID="_1707137797" r:id="rId28"/>
         </w:object>
       </w:r>
     </w:p>
@@ -6620,9 +7007,9 @@
       <w:r>
         <w:object w:dxaOrig="9072" w:dyaOrig="1356" w14:anchorId="3DDE0A47">
           <v:shape id="_x0000_i1027" type="#_x0000_t75" style="width:454.05pt;height:64.5pt" o:ole="">
-            <v:imagedata r:id="rId28" o:title=""/>
+            <v:imagedata r:id="rId29" o:title=""/>
           </v:shape>
-          <o:OLEObject Type="Embed" ProgID="Word.OpenDocumentText.12" ShapeID="_x0000_i1027" DrawAspect="Content" ObjectID="_1706972205" r:id="rId29"/>
+          <o:OLEObject Type="Embed" ProgID="Word.OpenDocumentText.12" ShapeID="_x0000_i1027" DrawAspect="Content" ObjectID="_1707137798" r:id="rId30"/>
         </w:object>
       </w:r>
     </w:p>
@@ -6662,9 +7049,9 @@
       <w:r>
         <w:object w:dxaOrig="9746" w:dyaOrig="2710" w14:anchorId="5FFF3D38">
           <v:shape id="_x0000_i1028" type="#_x0000_t75" style="width:489.75pt;height:136.45pt" o:ole="">
-            <v:imagedata r:id="rId30" o:title=""/>
+            <v:imagedata r:id="rId31" o:title=""/>
           </v:shape>
-          <o:OLEObject Type="Embed" ProgID="Word.OpenDocumentText.12" ShapeID="_x0000_i1028" DrawAspect="Content" ObjectID="_1706972206" r:id="rId31"/>
+          <o:OLEObject Type="Embed" ProgID="Word.OpenDocumentText.12" ShapeID="_x0000_i1028" DrawAspect="Content" ObjectID="_1707137799" r:id="rId32"/>
         </w:object>
       </w:r>
     </w:p>
@@ -6726,9 +7113,9 @@
       <w:r>
         <w:object w:dxaOrig="9746" w:dyaOrig="1359" w14:anchorId="396D4026">
           <v:shape id="_x0000_i1029" type="#_x0000_t75" style="width:489.75pt;height:64.5pt" o:ole="">
-            <v:imagedata r:id="rId32" o:title=""/>
+            <v:imagedata r:id="rId33" o:title=""/>
           </v:shape>
-          <o:OLEObject Type="Embed" ProgID="Word.OpenDocumentText.12" ShapeID="_x0000_i1029" DrawAspect="Content" ObjectID="_1706972207" r:id="rId33"/>
+          <o:OLEObject Type="Embed" ProgID="Word.OpenDocumentText.12" ShapeID="_x0000_i1029" DrawAspect="Content" ObjectID="_1707137800" r:id="rId34"/>
         </w:object>
       </w:r>
     </w:p>
@@ -6774,9 +7161,9 @@
       <w:r>
         <w:object w:dxaOrig="9746" w:dyaOrig="2039" w14:anchorId="0E0FCEF6">
           <v:shape id="_x0000_i1030" type="#_x0000_t75" style="width:489.75pt;height:101.45pt" o:ole="">
-            <v:imagedata r:id="rId34" o:title=""/>
+            <v:imagedata r:id="rId35" o:title=""/>
           </v:shape>
-          <o:OLEObject Type="Embed" ProgID="Word.OpenDocumentText.12" ShapeID="_x0000_i1030" DrawAspect="Content" ObjectID="_1706972208" r:id="rId35"/>
+          <o:OLEObject Type="Embed" ProgID="Word.OpenDocumentText.12" ShapeID="_x0000_i1030" DrawAspect="Content" ObjectID="_1707137801" r:id="rId36"/>
         </w:object>
       </w:r>
     </w:p>
@@ -6805,9 +7192,9 @@
       <w:r>
         <w:object w:dxaOrig="9746" w:dyaOrig="3172" w14:anchorId="1DE7BB23">
           <v:shape id="_x0000_i1031" type="#_x0000_t75" style="width:489.75pt;height:158.45pt" o:ole="">
-            <v:imagedata r:id="rId36" o:title=""/>
+            <v:imagedata r:id="rId37" o:title=""/>
           </v:shape>
-          <o:OLEObject Type="Embed" ProgID="Word.OpenDocumentText.12" ShapeID="_x0000_i1031" DrawAspect="Content" ObjectID="_1706972209" r:id="rId37"/>
+          <o:OLEObject Type="Embed" ProgID="Word.OpenDocumentText.12" ShapeID="_x0000_i1031" DrawAspect="Content" ObjectID="_1707137802" r:id="rId38"/>
         </w:object>
       </w:r>
     </w:p>
@@ -6861,9 +7248,9 @@
       <w:r>
         <w:object w:dxaOrig="9072" w:dyaOrig="227" w14:anchorId="15092FF8">
           <v:shape id="_x0000_i1032" type="#_x0000_t75" style="width:454.05pt;height:14.4pt" o:ole="">
-            <v:imagedata r:id="rId38" o:title=""/>
+            <v:imagedata r:id="rId39" o:title=""/>
           </v:shape>
-          <o:OLEObject Type="Embed" ProgID="Word.OpenDocumentText.12" ShapeID="_x0000_i1032" DrawAspect="Content" ObjectID="_1706972210" r:id="rId39"/>
+          <o:OLEObject Type="Embed" ProgID="Word.OpenDocumentText.12" ShapeID="_x0000_i1032" DrawAspect="Content" ObjectID="_1707137803" r:id="rId40"/>
         </w:object>
       </w:r>
     </w:p>
@@ -6884,9 +7271,9 @@
       <w:r>
         <w:object w:dxaOrig="9072" w:dyaOrig="227" w14:anchorId="1BA0C9FE">
           <v:shape id="_x0000_i1033" type="#_x0000_t75" style="width:454.05pt;height:14.4pt" o:ole="">
-            <v:imagedata r:id="rId40" o:title=""/>
+            <v:imagedata r:id="rId41" o:title=""/>
           </v:shape>
-          <o:OLEObject Type="Embed" ProgID="Word.OpenDocumentText.12" ShapeID="_x0000_i1033" DrawAspect="Content" ObjectID="_1706972211" r:id="rId41"/>
+          <o:OLEObject Type="Embed" ProgID="Word.OpenDocumentText.12" ShapeID="_x0000_i1033" DrawAspect="Content" ObjectID="_1707137804" r:id="rId42"/>
         </w:object>
       </w:r>
     </w:p>
@@ -7018,7 +7405,7 @@
           <w:numId w:val="1"/>
         </w:numPr>
       </w:pPr>
-      <w:hyperlink r:id="rId42" w:history="1">
+      <w:hyperlink r:id="rId43" w:history="1">
         <w:r>
           <w:rPr>
             <w:rStyle w:val="Hyperlink"/>
@@ -7035,7 +7422,7 @@
           <w:numId w:val="1"/>
         </w:numPr>
       </w:pPr>
-      <w:hyperlink r:id="rId43" w:history="1">
+      <w:hyperlink r:id="rId44" w:history="1">
         <w:r>
           <w:rPr>
             <w:rStyle w:val="Hyperlink"/>
@@ -7052,7 +7439,7 @@
           <w:numId w:val="1"/>
         </w:numPr>
       </w:pPr>
-      <w:hyperlink r:id="rId44" w:history="1">
+      <w:hyperlink r:id="rId45" w:history="1">
         <w:r>
           <w:rPr>
             <w:rStyle w:val="Hyperlink"/>
@@ -7102,7 +7489,7 @@
           <w:numId w:val="1"/>
         </w:numPr>
       </w:pPr>
-      <w:hyperlink r:id="rId45" w:history="1">
+      <w:hyperlink r:id="rId46" w:history="1">
         <w:r>
           <w:rPr>
             <w:rStyle w:val="Hyperlink"/>
@@ -7124,7 +7511,7 @@
           <w:u w:val="none"/>
         </w:rPr>
       </w:pPr>
-      <w:hyperlink r:id="rId46" w:history="1">
+      <w:hyperlink r:id="rId47" w:history="1">
         <w:r>
           <w:rPr>
             <w:rStyle w:val="Hyperlink"/>
@@ -7146,7 +7533,7 @@
           <w:u w:val="none"/>
         </w:rPr>
       </w:pPr>
-      <w:hyperlink r:id="rId47" w:anchor="usage" w:history="1">
+      <w:hyperlink r:id="rId48" w:anchor="usage" w:history="1">
         <w:r>
           <w:rPr>
             <w:rStyle w:val="Hyperlink"/>
@@ -7163,7 +7550,7 @@
           <w:numId w:val="1"/>
         </w:numPr>
       </w:pPr>
-      <w:hyperlink r:id="rId48" w:history="1">
+      <w:hyperlink r:id="rId49" w:history="1">
         <w:r>
           <w:rPr>
             <w:rStyle w:val="Hyperlink"/>
@@ -7185,7 +7572,7 @@
           <w:u w:val="none"/>
         </w:rPr>
       </w:pPr>
-      <w:hyperlink r:id="rId49" w:history="1">
+      <w:hyperlink r:id="rId50" w:history="1">
         <w:r>
           <w:rPr>
             <w:rStyle w:val="Hyperlink"/>
@@ -7202,7 +7589,7 @@
           <w:numId w:val="1"/>
         </w:numPr>
       </w:pPr>
-      <w:hyperlink r:id="rId50" w:history="1">
+      <w:hyperlink r:id="rId51" w:history="1">
         <w:r>
           <w:rPr>
             <w:rStyle w:val="Hyperlink"/>
@@ -7219,7 +7606,7 @@
           <w:numId w:val="1"/>
         </w:numPr>
       </w:pPr>
-      <w:hyperlink r:id="rId51" w:history="1">
+      <w:hyperlink r:id="rId52" w:history="1">
         <w:r>
           <w:rPr>
             <w:rStyle w:val="Hyperlink"/>
@@ -7252,7 +7639,7 @@
       <w:r>
         <w:t xml:space="preserve">Abbildungen 1 &amp; 2: </w:t>
       </w:r>
-      <w:hyperlink r:id="rId52" w:history="1">
+      <w:hyperlink r:id="rId53" w:history="1">
         <w:r>
           <w:rPr>
             <w:rStyle w:val="Hyperlink"/>
@@ -7268,7 +7655,7 @@
       <w:r>
         <w:t xml:space="preserve">-12: Screenshot der Demo App, </w:t>
       </w:r>
-      <w:hyperlink r:id="rId53" w:history="1">
+      <w:hyperlink r:id="rId54" w:history="1">
         <w:r>
           <w:rPr>
             <w:rStyle w:val="Hyperlink"/>
@@ -7287,7 +7674,7 @@
       <w:r>
         <w:t xml:space="preserve">: </w:t>
       </w:r>
-      <w:hyperlink r:id="rId54" w:history="1">
+      <w:hyperlink r:id="rId55" w:history="1">
         <w:r>
           <w:rPr>
             <w:rStyle w:val="Hyperlink"/>
@@ -7297,7 +7684,7 @@
       </w:hyperlink>
     </w:p>
     <w:sectPr>
-      <w:footerReference w:type="default" r:id="rId55"/>
+      <w:footerReference w:type="default" r:id="rId56"/>
       <w:pgSz w:w="11906" w:h="16838"/>
       <w:pgMar w:top="1440" w:right="1077" w:bottom="851" w:left="1077" w:header="709" w:footer="709" w:gutter="0"/>
       <w:pgNumType w:start="0"/>

--- a/Dokumentation/Projektarbeit/Best Practises für Android Push-Notifications.docx
+++ b/Dokumentation/Projektarbeit/Best Practises für Android Push-Notifications.docx
@@ -1,6 +1,6 @@
 
 <file path=word/document.xml><?xml version="1.0" encoding="utf-8"?>
-<w:document xmlns:wpc="http://schemas.microsoft.com/office/word/2010/wordprocessingCanvas" xmlns:cx="http://schemas.microsoft.com/office/drawing/2014/chartex" xmlns:cx1="http://schemas.microsoft.com/office/drawing/2015/9/8/chartex" xmlns:cx2="http://schemas.microsoft.com/office/drawing/2015/10/21/chartex" xmlns:cx3="http://schemas.microsoft.com/office/drawing/2016/5/9/chartex" xmlns:cx4="http://schemas.microsoft.com/office/drawing/2016/5/10/chartex" xmlns:cx5="http://schemas.microsoft.com/office/drawing/2016/5/11/chartex" xmlns:cx6="http://schemas.microsoft.com/office/drawing/2016/5/12/chartex" xmlns:cx7="http://schemas.microsoft.com/office/drawing/2016/5/13/chartex" xmlns:cx8="http://schemas.microsoft.com/office/drawing/2016/5/14/chartex" xmlns:mc="http://schemas.openxmlformats.org/markup-compatibility/2006" xmlns:aink="http://schemas.microsoft.com/office/drawing/2016/ink" xmlns:am3d="http://schemas.microsoft.com/office/drawing/2017/model3d" xmlns:o="urn:schemas-microsoft-com:office:office" xmlns:r="http://schemas.openxmlformats.org/officeDocument/2006/relationships" xmlns:m="http://schemas.openxmlformats.org/officeDocument/2006/math" xmlns:v="urn:schemas-microsoft-com:vml" xmlns:wp14="http://schemas.microsoft.com/office/word/2010/wordprocessingDrawing" xmlns:wp="http://schemas.openxmlformats.org/drawingml/2006/wordprocessingDrawing" xmlns:w10="urn:schemas-microsoft-com:office:word" xmlns:w="http://schemas.openxmlformats.org/wordprocessingml/2006/main" xmlns:w14="http://schemas.microsoft.com/office/word/2010/wordml" xmlns:w15="http://schemas.microsoft.com/office/word/2012/wordml" xmlns:w16cex="http://schemas.microsoft.com/office/word/2018/wordml/cex" xmlns:w16cid="http://schemas.microsoft.com/office/word/2016/wordml/cid" xmlns:w16="http://schemas.microsoft.com/office/word/2018/wordml" xmlns:w16sdtdh="http://schemas.microsoft.com/office/word/2020/wordml/sdtdatahash" xmlns:w16se="http://schemas.microsoft.com/office/word/2015/wordml/symex" xmlns:wpg="http://schemas.microsoft.com/office/word/2010/wordprocessingGroup" xmlns:wpi="http://schemas.microsoft.com/office/word/2010/wordprocessingInk" xmlns:wne="http://schemas.microsoft.com/office/word/2006/wordml" xmlns:wps="http://schemas.microsoft.com/office/word/2010/wordprocessingShape" mc:Ignorable="w14 w15 w16se w16cid w16 w16cex w16sdtdh wp14">
+<w:document xmlns:wpc="http://schemas.microsoft.com/office/word/2010/wordprocessingCanvas" xmlns:cx="http://schemas.microsoft.com/office/drawing/2014/chartex" xmlns:cx1="http://schemas.microsoft.com/office/drawing/2015/9/8/chartex" xmlns:cx2="http://schemas.microsoft.com/office/drawing/2015/10/21/chartex" xmlns:cx3="http://schemas.microsoft.com/office/drawing/2016/5/9/chartex" xmlns:cx4="http://schemas.microsoft.com/office/drawing/2016/5/10/chartex" xmlns:cx5="http://schemas.microsoft.com/office/drawing/2016/5/11/chartex" xmlns:cx6="http://schemas.microsoft.com/office/drawing/2016/5/12/chartex" xmlns:cx7="http://schemas.microsoft.com/office/drawing/2016/5/13/chartex" xmlns:cx8="http://schemas.microsoft.com/office/drawing/2016/5/14/chartex" xmlns:mc="http://schemas.openxmlformats.org/markup-compatibility/2006" xmlns:aink="http://schemas.microsoft.com/office/drawing/2016/ink" xmlns:am3d="http://schemas.microsoft.com/office/drawing/2017/model3d" xmlns:o="urn:schemas-microsoft-com:office:office" xmlns:oel="http://schemas.microsoft.com/office/2019/extlst" xmlns:r="http://schemas.openxmlformats.org/officeDocument/2006/relationships" xmlns:m="http://schemas.openxmlformats.org/officeDocument/2006/math" xmlns:v="urn:schemas-microsoft-com:vml" xmlns:wp14="http://schemas.microsoft.com/office/word/2010/wordprocessingDrawing" xmlns:wp="http://schemas.openxmlformats.org/drawingml/2006/wordprocessingDrawing" xmlns:w10="urn:schemas-microsoft-com:office:word" xmlns:w="http://schemas.openxmlformats.org/wordprocessingml/2006/main" xmlns:w14="http://schemas.microsoft.com/office/word/2010/wordml" xmlns:w15="http://schemas.microsoft.com/office/word/2012/wordml" xmlns:w16cex="http://schemas.microsoft.com/office/word/2018/wordml/cex" xmlns:w16cid="http://schemas.microsoft.com/office/word/2016/wordml/cid" xmlns:w16="http://schemas.microsoft.com/office/word/2018/wordml" xmlns:w16sdtdh="http://schemas.microsoft.com/office/word/2020/wordml/sdtdatahash" xmlns:w16se="http://schemas.microsoft.com/office/word/2015/wordml/symex" xmlns:wpg="http://schemas.microsoft.com/office/word/2010/wordprocessingGroup" xmlns:wpi="http://schemas.microsoft.com/office/word/2010/wordprocessingInk" xmlns:wne="http://schemas.microsoft.com/office/word/2006/wordml" xmlns:wps="http://schemas.microsoft.com/office/word/2010/wordprocessingShape" mc:Ignorable="w14 w15 w16se w16cid w16 w16cex w16sdtdh wp14">
   <w:body>
     <w:sdt>
       <w:sdtPr>
@@ -10,7 +10,6 @@
           <w:docPartUnique/>
         </w:docPartObj>
       </w:sdtPr>
-      <w:sdtEndPr/>
       <w:sdtContent>
         <w:p>
           <w:r>
@@ -447,7 +446,6 @@
                                     <w:szCs w:val="64"/>
                                   </w:rPr>
                                 </w:pPr>
-                                <w:proofErr w:type="spellStart"/>
                                 <w:r>
                                   <w:rPr>
                                     <w:color w:val="D34817" w:themeColor="accent1"/>
@@ -456,7 +454,6 @@
                                   </w:rPr>
                                   <w:t>Sdfsdf</w:t>
                                 </w:r>
-                                <w:proofErr w:type="spellEnd"/>
                               </w:p>
                               <w:p>
                                 <w:pPr>
@@ -467,7 +464,6 @@
                                     <w:szCs w:val="64"/>
                                   </w:rPr>
                                 </w:pPr>
-                                <w:proofErr w:type="spellStart"/>
                                 <w:r>
                                   <w:rPr>
                                     <w:color w:val="D34817" w:themeColor="accent1"/>
@@ -476,7 +472,6 @@
                                   </w:rPr>
                                   <w:t>aölsdkjf</w:t>
                                 </w:r>
-                                <w:proofErr w:type="spellEnd"/>
                               </w:p>
                             </w:txbxContent>
                           </wps:txbx>
@@ -557,7 +552,6 @@
                               <w:szCs w:val="64"/>
                             </w:rPr>
                           </w:pPr>
-                          <w:proofErr w:type="spellStart"/>
                           <w:r>
                             <w:rPr>
                               <w:color w:val="D34817" w:themeColor="accent1"/>
@@ -566,7 +560,6 @@
                             </w:rPr>
                             <w:t>Sdfsdf</w:t>
                           </w:r>
-                          <w:proofErr w:type="spellEnd"/>
                         </w:p>
                         <w:p>
                           <w:pPr>
@@ -577,7 +570,6 @@
                               <w:szCs w:val="64"/>
                             </w:rPr>
                           </w:pPr>
-                          <w:proofErr w:type="spellStart"/>
                           <w:r>
                             <w:rPr>
                               <w:color w:val="D34817" w:themeColor="accent1"/>
@@ -586,7 +578,6 @@
                             </w:rPr>
                             <w:t>aölsdkjf</w:t>
                           </w:r>
-                          <w:proofErr w:type="spellEnd"/>
                         </w:p>
                       </w:txbxContent>
                     </v:textbox>
@@ -3905,27 +3896,14 @@
       <w:r>
         <w:t xml:space="preserve">Abbildung </w:t>
       </w:r>
-      <w:r>
-        <w:fldChar w:fldCharType="begin"/>
-      </w:r>
-      <w:r>
-        <w:instrText xml:space="preserve"> SEQ Abbildung \* ARABIC </w:instrText>
-      </w:r>
-      <w:r>
-        <w:fldChar w:fldCharType="separate"/>
-      </w:r>
-      <w:r>
-        <w:rPr>
-          <w:noProof/>
-        </w:rPr>
-        <w:t>1</w:t>
-      </w:r>
-      <w:r>
-        <w:rPr>
-          <w:noProof/>
-        </w:rPr>
-        <w:fldChar w:fldCharType="end"/>
-      </w:r>
+      <w:fldSimple w:instr=" SEQ Abbildung \* ARABIC ">
+        <w:r>
+          <w:rPr>
+            <w:noProof/>
+          </w:rPr>
+          <w:t>1</w:t>
+        </w:r>
+      </w:fldSimple>
       <w:r>
         <w:t>: Notification Grundgerüst</w:t>
       </w:r>
@@ -3960,16 +3938,9 @@
       <w:r>
         <w:t xml:space="preserve">Wird benötigt und kann mit </w:t>
       </w:r>
-      <w:proofErr w:type="spellStart"/>
-      <w:proofErr w:type="gramStart"/>
-      <w:r>
-        <w:t>setSmallIcon</w:t>
-      </w:r>
-      <w:proofErr w:type="spellEnd"/>
-      <w:r>
-        <w:t>(</w:t>
-      </w:r>
-      <w:proofErr w:type="gramEnd"/>
+      <w:r>
+        <w:t>setSmallIcon(</w:t>
+      </w:r>
       <w:r>
         <w:t xml:space="preserve">) programmatisch gesetzt werden. </w:t>
       </w:r>
@@ -4037,20 +4008,7 @@
         <w:tab/>
       </w:r>
       <w:r>
-        <w:t xml:space="preserve">Optional, kann mit </w:t>
-      </w:r>
-      <w:proofErr w:type="spellStart"/>
-      <w:proofErr w:type="gramStart"/>
-      <w:r>
-        <w:t>setLargeIcon</w:t>
-      </w:r>
-      <w:proofErr w:type="spellEnd"/>
-      <w:r>
-        <w:t>(</w:t>
-      </w:r>
-      <w:proofErr w:type="gramEnd"/>
-      <w:r>
-        <w:t>) gesetzt werden.</w:t>
+        <w:t>Optional, kann mit setLargeIcon() gesetzt werden.</w:t>
       </w:r>
     </w:p>
     <w:p>
@@ -4069,20 +4027,7 @@
       </w:r>
       <w:r>
         <w:tab/>
-        <w:t xml:space="preserve">Optional, kann mit </w:t>
-      </w:r>
-      <w:proofErr w:type="spellStart"/>
-      <w:proofErr w:type="gramStart"/>
-      <w:r>
-        <w:t>setContentTitle</w:t>
-      </w:r>
-      <w:proofErr w:type="spellEnd"/>
-      <w:r>
-        <w:t>(</w:t>
-      </w:r>
-      <w:proofErr w:type="gramEnd"/>
-      <w:r>
-        <w:t>) gesetzt werden.</w:t>
+        <w:t>Optional, kann mit setContentTitle() gesetzt werden.</w:t>
       </w:r>
     </w:p>
     <w:p>
@@ -4101,20 +4046,7 @@
       </w:r>
       <w:r>
         <w:tab/>
-        <w:t xml:space="preserve">Optional, kann mit </w:t>
-      </w:r>
-      <w:proofErr w:type="spellStart"/>
-      <w:proofErr w:type="gramStart"/>
-      <w:r>
-        <w:t>setContentText</w:t>
-      </w:r>
-      <w:proofErr w:type="spellEnd"/>
-      <w:r>
-        <w:t>(</w:t>
-      </w:r>
-      <w:proofErr w:type="gramEnd"/>
-      <w:r>
-        <w:t>) gesetzt werden.</w:t>
+        <w:t>Optional, kann mit setContentText() gesetzt werden.</w:t>
       </w:r>
     </w:p>
     <w:p>
@@ -4162,15 +4094,7 @@
         <w:t>bedeutet,</w:t>
       </w:r>
       <w:r>
-        <w:t xml:space="preserve"> wenn auf die erweiterte Notification getippt wird, soll eine entsprechende </w:t>
-      </w:r>
-      <w:proofErr w:type="spellStart"/>
-      <w:r>
-        <w:t>Activity</w:t>
-      </w:r>
-      <w:proofErr w:type="spellEnd"/>
-      <w:r>
-        <w:t xml:space="preserve"> aufgerufen werden. Als Beispiel nehmen wir hier die YouTube App. Diese zeigt an, wenn ein Abonnierter Content Creator ein Video verfügbar gemacht hat. </w:t>
+        <w:t xml:space="preserve"> wenn auf die erweiterte Notification getippt wird, soll eine entsprechende Activity aufgerufen werden. Als Beispiel nehmen wir hier die YouTube App. Diese zeigt an, wenn ein Abonnierter Content Creator ein Video verfügbar gemacht hat. </w:t>
       </w:r>
       <w:r>
         <w:t>S</w:t>
@@ -4252,27 +4176,14 @@
       <w:r>
         <w:t xml:space="preserve">Abbildung </w:t>
       </w:r>
-      <w:r>
-        <w:fldChar w:fldCharType="begin"/>
-      </w:r>
-      <w:r>
-        <w:instrText xml:space="preserve"> SEQ Abbildung \* ARABIC </w:instrText>
-      </w:r>
-      <w:r>
-        <w:fldChar w:fldCharType="separate"/>
-      </w:r>
-      <w:r>
-        <w:rPr>
-          <w:noProof/>
-        </w:rPr>
-        <w:t>2</w:t>
-      </w:r>
-      <w:r>
-        <w:rPr>
-          <w:noProof/>
-        </w:rPr>
-        <w:fldChar w:fldCharType="end"/>
-      </w:r>
+      <w:fldSimple w:instr=" SEQ Abbildung \* ARABIC ">
+        <w:r>
+          <w:rPr>
+            <w:noProof/>
+          </w:rPr>
+          <w:t>2</w:t>
+        </w:r>
+      </w:fldSimple>
       <w:r>
         <w:t>: Erweiterte Notification mit Action Buttons</w:t>
       </w:r>
@@ -4482,15 +4393,7 @@
     </w:p>
     <w:p>
       <w:r>
-        <w:t xml:space="preserve">Für die Feinabstimmung empfiehlt sich die Klasse </w:t>
-      </w:r>
-      <w:proofErr w:type="spellStart"/>
-      <w:r>
-        <w:t>NotificationManager</w:t>
-      </w:r>
-      <w:proofErr w:type="spellEnd"/>
-      <w:r>
-        <w:t xml:space="preserve">, dort sind </w:t>
+        <w:t xml:space="preserve">Für die Feinabstimmung empfiehlt sich die Klasse NotificationManager, dort sind </w:t>
       </w:r>
       <w:r>
         <w:t>ein paar weitere A</w:t>
@@ -4616,27 +4519,14 @@
       <w:r>
         <w:t xml:space="preserve">Abbildung </w:t>
       </w:r>
-      <w:r>
-        <w:fldChar w:fldCharType="begin"/>
-      </w:r>
-      <w:r>
-        <w:instrText xml:space="preserve"> SEQ Abbildung \* ARABIC </w:instrText>
-      </w:r>
-      <w:r>
-        <w:fldChar w:fldCharType="separate"/>
-      </w:r>
-      <w:r>
-        <w:rPr>
-          <w:noProof/>
-        </w:rPr>
-        <w:t>3</w:t>
-      </w:r>
-      <w:r>
-        <w:rPr>
-          <w:noProof/>
-        </w:rPr>
-        <w:fldChar w:fldCharType="end"/>
-      </w:r>
+      <w:fldSimple w:instr=" SEQ Abbildung \* ARABIC ">
+        <w:r>
+          <w:rPr>
+            <w:noProof/>
+          </w:rPr>
+          <w:t>3</w:t>
+        </w:r>
+      </w:fldSimple>
       <w:r>
         <w:t>: Standard Notification</w:t>
       </w:r>
@@ -4732,27 +4622,14 @@
       <w:r>
         <w:t xml:space="preserve">Abbildung </w:t>
       </w:r>
-      <w:r>
-        <w:fldChar w:fldCharType="begin"/>
-      </w:r>
-      <w:r>
-        <w:instrText xml:space="preserve"> SEQ Abbildung \* ARABIC </w:instrText>
-      </w:r>
-      <w:r>
-        <w:fldChar w:fldCharType="separate"/>
-      </w:r>
-      <w:r>
-        <w:rPr>
-          <w:noProof/>
-        </w:rPr>
-        <w:t>4</w:t>
-      </w:r>
-      <w:r>
-        <w:rPr>
-          <w:noProof/>
-        </w:rPr>
-        <w:fldChar w:fldCharType="end"/>
-      </w:r>
+      <w:fldSimple w:instr=" SEQ Abbildung \* ARABIC ">
+        <w:r>
+          <w:rPr>
+            <w:noProof/>
+          </w:rPr>
+          <w:t>4</w:t>
+        </w:r>
+      </w:fldSimple>
       <w:r>
         <w:t>: Fortschrittsanzeige</w:t>
       </w:r>
@@ -4777,18 +4654,7 @@
           <w:szCs w:val="24"/>
           <w:u w:val="single"/>
         </w:rPr>
-        <w:t>Big-</w:t>
-      </w:r>
-      <w:proofErr w:type="spellStart"/>
-      <w:r>
-        <w:rPr>
-          <w:b/>
-          <w:bCs/>
-          <w:sz w:val="24"/>
-          <w:szCs w:val="24"/>
-          <w:u w:val="single"/>
-        </w:rPr>
-        <w:t>Picture</w:t>
+        <w:t>Big-Picture</w:t>
       </w:r>
       <w:r>
         <w:rPr>
@@ -4810,7 +4676,6 @@
         </w:rPr>
         <w:t>tyle</w:t>
       </w:r>
-      <w:proofErr w:type="spellEnd"/>
     </w:p>
     <w:p>
       <w:r>
@@ -4877,38 +4742,23 @@
       <w:r>
         <w:t xml:space="preserve">Abbildung </w:t>
       </w:r>
-      <w:r>
-        <w:fldChar w:fldCharType="begin"/>
-      </w:r>
-      <w:r>
-        <w:instrText xml:space="preserve"> SEQ Abbildung \* ARABIC </w:instrText>
-      </w:r>
-      <w:r>
-        <w:fldChar w:fldCharType="separate"/>
-      </w:r>
-      <w:r>
-        <w:rPr>
-          <w:noProof/>
-        </w:rPr>
-        <w:t>5</w:t>
-      </w:r>
-      <w:r>
-        <w:rPr>
-          <w:noProof/>
-        </w:rPr>
-        <w:fldChar w:fldCharType="end"/>
-      </w:r>
+      <w:fldSimple w:instr=" SEQ Abbildung \* ARABIC ">
+        <w:r>
+          <w:rPr>
+            <w:noProof/>
+          </w:rPr>
+          <w:t>5</w:t>
+        </w:r>
+      </w:fldSimple>
       <w:r>
         <w:t xml:space="preserve">: Eingeklappte Ansicht des </w:t>
       </w:r>
-      <w:proofErr w:type="spellStart"/>
       <w:r>
         <w:t>B</w:t>
       </w:r>
       <w:r>
         <w:t>igPicture</w:t>
       </w:r>
-      <w:proofErr w:type="spellEnd"/>
       <w:r>
         <w:t xml:space="preserve"> Style</w:t>
       </w:r>
@@ -4975,37 +4825,16 @@
       <w:r>
         <w:t xml:space="preserve">Abbildung </w:t>
       </w:r>
-      <w:r>
-        <w:fldChar w:fldCharType="begin"/>
-      </w:r>
-      <w:r>
-        <w:instrText xml:space="preserve"> SEQ Abbildung \* ARABIC </w:instrText>
-      </w:r>
-      <w:r>
-        <w:fldChar w:fldCharType="separate"/>
-      </w:r>
-      <w:r>
-        <w:rPr>
-          <w:noProof/>
-        </w:rPr>
-        <w:t>6</w:t>
-      </w:r>
-      <w:r>
-        <w:rPr>
-          <w:noProof/>
-        </w:rPr>
-        <w:fldChar w:fldCharType="end"/>
-      </w:r>
-      <w:r>
-        <w:t xml:space="preserve">: Erweiterte Ansicht des </w:t>
-      </w:r>
-      <w:proofErr w:type="spellStart"/>
-      <w:r>
-        <w:t>BigPicture</w:t>
-      </w:r>
-      <w:proofErr w:type="spellEnd"/>
-      <w:r>
-        <w:t xml:space="preserve"> Style</w:t>
+      <w:fldSimple w:instr=" SEQ Abbildung \* ARABIC ">
+        <w:r>
+          <w:rPr>
+            <w:noProof/>
+          </w:rPr>
+          <w:t>6</w:t>
+        </w:r>
+      </w:fldSimple>
+      <w:r>
+        <w:t>: Erweiterte Ansicht des BigPicture Style</w:t>
       </w:r>
       <w:bookmarkEnd w:id="23"/>
       <w:bookmarkEnd w:id="24"/>
@@ -5102,27 +4931,14 @@
       <w:r>
         <w:t xml:space="preserve">Abbildung </w:t>
       </w:r>
-      <w:r>
-        <w:fldChar w:fldCharType="begin"/>
-      </w:r>
-      <w:r>
-        <w:instrText xml:space="preserve"> SEQ Abbildung \* ARABIC </w:instrText>
-      </w:r>
-      <w:r>
-        <w:fldChar w:fldCharType="separate"/>
-      </w:r>
-      <w:r>
-        <w:rPr>
-          <w:noProof/>
-        </w:rPr>
-        <w:t>7</w:t>
-      </w:r>
-      <w:r>
-        <w:rPr>
-          <w:noProof/>
-        </w:rPr>
-        <w:fldChar w:fldCharType="end"/>
-      </w:r>
+      <w:fldSimple w:instr=" SEQ Abbildung \* ARABIC ">
+        <w:r>
+          <w:rPr>
+            <w:noProof/>
+          </w:rPr>
+          <w:t>7</w:t>
+        </w:r>
+      </w:fldSimple>
       <w:r>
         <w:t>: Eingeklappte Ansicht des Big-Text Style</w:t>
       </w:r>
@@ -5186,27 +5002,14 @@
       <w:r>
         <w:t xml:space="preserve">Abbildung </w:t>
       </w:r>
-      <w:r>
-        <w:fldChar w:fldCharType="begin"/>
-      </w:r>
-      <w:r>
-        <w:instrText xml:space="preserve"> SEQ Abbildung \* ARABIC </w:instrText>
-      </w:r>
-      <w:r>
-        <w:fldChar w:fldCharType="separate"/>
-      </w:r>
-      <w:r>
-        <w:rPr>
-          <w:noProof/>
-        </w:rPr>
-        <w:t>8</w:t>
-      </w:r>
-      <w:r>
-        <w:rPr>
-          <w:noProof/>
-        </w:rPr>
-        <w:fldChar w:fldCharType="end"/>
-      </w:r>
+      <w:fldSimple w:instr=" SEQ Abbildung \* ARABIC ">
+        <w:r>
+          <w:rPr>
+            <w:noProof/>
+          </w:rPr>
+          <w:t>8</w:t>
+        </w:r>
+      </w:fldSimple>
       <w:r>
         <w:t>: Erweiterte Ansicht des Big-Text Style</w:t>
       </w:r>
@@ -5263,20 +5066,8 @@
           <w:szCs w:val="24"/>
           <w:u w:val="single"/>
         </w:rPr>
-        <w:t>Media-</w:t>
-      </w:r>
-      <w:proofErr w:type="spellStart"/>
-      <w:r>
-        <w:rPr>
-          <w:b/>
-          <w:bCs/>
-          <w:sz w:val="24"/>
-          <w:szCs w:val="24"/>
-          <w:u w:val="single"/>
-        </w:rPr>
-        <w:t>Controlls</w:t>
-      </w:r>
-      <w:proofErr w:type="spellEnd"/>
+        <w:t>Media-Controlls</w:t>
+      </w:r>
     </w:p>
     <w:p>
       <w:r>
@@ -5359,27 +5150,14 @@
       <w:r>
         <w:t xml:space="preserve">Abbildung </w:t>
       </w:r>
-      <w:r>
-        <w:fldChar w:fldCharType="begin"/>
-      </w:r>
-      <w:r>
-        <w:instrText xml:space="preserve"> SEQ Abbildung \* ARABIC </w:instrText>
-      </w:r>
-      <w:r>
-        <w:fldChar w:fldCharType="separate"/>
-      </w:r>
-      <w:r>
-        <w:rPr>
-          <w:noProof/>
-        </w:rPr>
-        <w:t>9</w:t>
-      </w:r>
-      <w:r>
-        <w:rPr>
-          <w:noProof/>
-        </w:rPr>
-        <w:fldChar w:fldCharType="end"/>
-      </w:r>
+      <w:fldSimple w:instr=" SEQ Abbildung \* ARABIC ">
+        <w:r>
+          <w:rPr>
+            <w:noProof/>
+          </w:rPr>
+          <w:t>9</w:t>
+        </w:r>
+      </w:fldSimple>
       <w:r>
         <w:t>: Media-Kontrollen in der eingeklappten Ansicht</w:t>
       </w:r>
@@ -5447,27 +5225,14 @@
       <w:r>
         <w:t xml:space="preserve">Abbildung </w:t>
       </w:r>
-      <w:r>
-        <w:fldChar w:fldCharType="begin"/>
-      </w:r>
-      <w:r>
-        <w:instrText xml:space="preserve"> SEQ Abbildung \* ARABIC </w:instrText>
-      </w:r>
-      <w:r>
-        <w:fldChar w:fldCharType="separate"/>
-      </w:r>
-      <w:r>
-        <w:rPr>
-          <w:noProof/>
-        </w:rPr>
-        <w:t>10</w:t>
-      </w:r>
-      <w:r>
-        <w:rPr>
-          <w:noProof/>
-        </w:rPr>
-        <w:fldChar w:fldCharType="end"/>
-      </w:r>
+      <w:fldSimple w:instr=" SEQ Abbildung \* ARABIC ">
+        <w:r>
+          <w:rPr>
+            <w:noProof/>
+          </w:rPr>
+          <w:t>10</w:t>
+        </w:r>
+      </w:fldSimple>
       <w:r>
         <w:t>: Media-Kontrollen in der erweiterten Ansicht</w:t>
       </w:r>
@@ -5484,7 +5249,6 @@
           <w:u w:val="single"/>
         </w:rPr>
       </w:pPr>
-      <w:proofErr w:type="spellStart"/>
       <w:r>
         <w:rPr>
           <w:b/>
@@ -5493,18 +5257,7 @@
           <w:szCs w:val="24"/>
           <w:u w:val="single"/>
         </w:rPr>
-        <w:t>Direct</w:t>
-      </w:r>
-      <w:proofErr w:type="spellEnd"/>
-      <w:r>
-        <w:rPr>
-          <w:b/>
-          <w:bCs/>
-          <w:sz w:val="24"/>
-          <w:szCs w:val="24"/>
-          <w:u w:val="single"/>
-        </w:rPr>
-        <w:t xml:space="preserve"> Reply und Messaging Style</w:t>
+        <w:t>Direct Reply und Messaging Style</w:t>
       </w:r>
     </w:p>
     <w:p>
@@ -5605,27 +5358,14 @@
       <w:r>
         <w:t xml:space="preserve">Abbildung </w:t>
       </w:r>
-      <w:r>
-        <w:fldChar w:fldCharType="begin"/>
-      </w:r>
-      <w:r>
-        <w:instrText xml:space="preserve"> SEQ Abbildung \* ARABIC </w:instrText>
-      </w:r>
-      <w:r>
-        <w:fldChar w:fldCharType="separate"/>
-      </w:r>
-      <w:r>
-        <w:rPr>
-          <w:noProof/>
-        </w:rPr>
-        <w:t>11</w:t>
-      </w:r>
-      <w:r>
-        <w:rPr>
-          <w:noProof/>
-        </w:rPr>
-        <w:fldChar w:fldCharType="end"/>
-      </w:r>
+      <w:fldSimple w:instr=" SEQ Abbildung \* ARABIC ">
+        <w:r>
+          <w:rPr>
+            <w:noProof/>
+          </w:rPr>
+          <w:t>11</w:t>
+        </w:r>
+      </w:fldSimple>
       <w:r>
         <w:t>: Messaging Style mit Reply und Schließen Button</w:t>
       </w:r>
@@ -5655,15 +5395,7 @@
     </w:p>
     <w:p>
       <w:r>
-        <w:t xml:space="preserve">Wenn keiner der vorher genannten Styles zu der eigenen App passt, kann man mit </w:t>
-      </w:r>
-      <w:proofErr w:type="spellStart"/>
-      <w:r>
-        <w:t>RemoteViews</w:t>
-      </w:r>
-      <w:proofErr w:type="spellEnd"/>
-      <w:r>
-        <w:t xml:space="preserve"> eigene Styles erstellen. In diesen kann man ganz normal </w:t>
+        <w:t xml:space="preserve">Wenn keiner der vorher genannten Styles zu der eigenen App passt, kann man mit RemoteViews eigene Styles erstellen. In diesen kann man ganz normal </w:t>
       </w:r>
       <w:r>
         <w:t>XML</w:t>
@@ -5675,15 +5407,7 @@
         <w:t>Einschränkungen</w:t>
       </w:r>
       <w:r>
-        <w:t xml:space="preserve"> der </w:t>
-      </w:r>
-      <w:proofErr w:type="spellStart"/>
-      <w:r>
-        <w:t>RemoteViews</w:t>
-      </w:r>
-      <w:proofErr w:type="spellEnd"/>
-      <w:r>
-        <w:t xml:space="preserve">. Es gibt außerdem die </w:t>
+        <w:t xml:space="preserve"> der RemoteViews. Es gibt außerdem die </w:t>
       </w:r>
       <w:r>
         <w:t>Möglichkeit,</w:t>
@@ -5752,27 +5476,14 @@
       <w:r>
         <w:t xml:space="preserve">Abbildung </w:t>
       </w:r>
-      <w:r>
-        <w:fldChar w:fldCharType="begin"/>
-      </w:r>
-      <w:r>
-        <w:instrText xml:space="preserve"> SEQ Abbildung \* ARABIC </w:instrText>
-      </w:r>
-      <w:r>
-        <w:fldChar w:fldCharType="separate"/>
-      </w:r>
-      <w:r>
-        <w:rPr>
-          <w:noProof/>
-        </w:rPr>
-        <w:t>12</w:t>
-      </w:r>
-      <w:r>
-        <w:rPr>
-          <w:noProof/>
-        </w:rPr>
-        <w:fldChar w:fldCharType="end"/>
-      </w:r>
+      <w:fldSimple w:instr=" SEQ Abbildung \* ARABIC ">
+        <w:r>
+          <w:rPr>
+            <w:noProof/>
+          </w:rPr>
+          <w:t>12</w:t>
+        </w:r>
+      </w:fldSimple>
       <w:r>
         <w:t>: Custom Notification eingeklappt</w:t>
       </w:r>
@@ -5799,23 +5510,7 @@
     <w:bookmarkEnd w:id="38"/>
     <w:p>
       <w:r>
-        <w:t xml:space="preserve">Gemäß der Blogseite </w:t>
-      </w:r>
-      <w:proofErr w:type="spellStart"/>
-      <w:r>
-        <w:t>MobiLoud</w:t>
-      </w:r>
-      <w:proofErr w:type="spellEnd"/>
-      <w:r>
-        <w:t xml:space="preserve"> werden 71% aller App Deinstallationen durch Notifications ausgelöst. Das ist ein recht hohe Anzahl, die recht einfach zu verhindern ist. Ein anderer Blog beschreibt auch, wie diese Dinge einfach umzusetzen sind. </w:t>
-      </w:r>
-      <w:proofErr w:type="spellStart"/>
-      <w:r>
-        <w:t>CleverTrap</w:t>
-      </w:r>
-      <w:proofErr w:type="spellEnd"/>
-      <w:r>
-        <w:t xml:space="preserve"> schreibt in ihrem Blog, es komme auf drei Wichtige Punkte an. </w:t>
+        <w:t xml:space="preserve">Gemäß der Blogseite MobiLoud werden 71% aller App Deinstallationen durch Notifications ausgelöst. Das ist ein recht hohe Anzahl, die recht einfach zu verhindern ist. Ein anderer Blog beschreibt auch, wie diese Dinge einfach umzusetzen sind. CleverTrap schreibt in ihrem Blog, es komme auf drei Wichtige Punkte an. </w:t>
       </w:r>
     </w:p>
     <w:p>
@@ -5976,15 +5671,7 @@
     </w:p>
     <w:p>
       <w:r>
-        <w:t xml:space="preserve">Es gibt auch einen Fall der laut Material Design eine Notification zwingend erfordert. Dies wäre bei einem </w:t>
-      </w:r>
-      <w:proofErr w:type="spellStart"/>
-      <w:r>
-        <w:t>Foreground</w:t>
-      </w:r>
-      <w:proofErr w:type="spellEnd"/>
-      <w:r>
-        <w:t xml:space="preserve"> Service der Fall. Dieser läuft im Hintergrund ohne Benutzerinteraktion. Während dieser </w:t>
+        <w:t xml:space="preserve">Es gibt auch einen Fall der laut Material Design eine Notification zwingend erfordert. Dies wäre bei einem Foreground Service der Fall. Dieser läuft im Hintergrund ohne Benutzerinteraktion. Während dieser </w:t>
       </w:r>
       <w:r>
         <w:t>läuft,</w:t>
@@ -6260,27 +5947,14 @@
                             <w:r>
                               <w:t xml:space="preserve">Abbildung </w:t>
                             </w:r>
-                            <w:r>
-                              <w:fldChar w:fldCharType="begin"/>
-                            </w:r>
-                            <w:r>
-                              <w:instrText xml:space="preserve"> SEQ Abbildung \* ARABIC </w:instrText>
-                            </w:r>
-                            <w:r>
-                              <w:fldChar w:fldCharType="separate"/>
-                            </w:r>
-                            <w:r>
-                              <w:rPr>
-                                <w:noProof/>
-                              </w:rPr>
-                              <w:t>13</w:t>
-                            </w:r>
-                            <w:r>
-                              <w:rPr>
-                                <w:noProof/>
-                              </w:rPr>
-                              <w:fldChar w:fldCharType="end"/>
-                            </w:r>
+                            <w:fldSimple w:instr=" SEQ Abbildung \* ARABIC ">
+                              <w:r>
+                                <w:rPr>
+                                  <w:noProof/>
+                                </w:rPr>
+                                <w:t>13</w:t>
+                              </w:r>
+                            </w:fldSimple>
                             <w:r>
                               <w:t>: Optimale Zeiten für Benutzer eine Notification zukommen zu lassen</w:t>
                             </w:r>
@@ -6316,27 +5990,14 @@
                       <w:r>
                         <w:t xml:space="preserve">Abbildung </w:t>
                       </w:r>
-                      <w:r>
-                        <w:fldChar w:fldCharType="begin"/>
-                      </w:r>
-                      <w:r>
-                        <w:instrText xml:space="preserve"> SEQ Abbildung \* ARABIC </w:instrText>
-                      </w:r>
-                      <w:r>
-                        <w:fldChar w:fldCharType="separate"/>
-                      </w:r>
-                      <w:r>
-                        <w:rPr>
-                          <w:noProof/>
-                        </w:rPr>
-                        <w:t>13</w:t>
-                      </w:r>
-                      <w:r>
-                        <w:rPr>
-                          <w:noProof/>
-                        </w:rPr>
-                        <w:fldChar w:fldCharType="end"/>
-                      </w:r>
+                      <w:fldSimple w:instr=" SEQ Abbildung \* ARABIC ">
+                        <w:r>
+                          <w:rPr>
+                            <w:noProof/>
+                          </w:rPr>
+                          <w:t>13</w:t>
+                        </w:r>
+                      </w:fldSimple>
                       <w:r>
                         <w:t>: Optimale Zeiten für Benutzer eine Notification zukommen zu lassen</w:t>
                       </w:r>
@@ -6580,23 +6241,7 @@
     </w:p>
     <w:p>
       <w:r>
-        <w:t xml:space="preserve">Notifications sind kurzlebig. Deshalb sollten Texte so präzise wie möglich formuliert werden. Dabei sollten möglichst immer die schon vorhanden Stile genutzt werden. Ein Messanger dienst am besten </w:t>
-      </w:r>
-      <w:proofErr w:type="spellStart"/>
-      <w:r>
-        <w:t>MessagingStyle</w:t>
-      </w:r>
-      <w:proofErr w:type="spellEnd"/>
-      <w:r>
-        <w:t xml:space="preserve">, die E-Mail-App den </w:t>
-      </w:r>
-      <w:proofErr w:type="spellStart"/>
-      <w:r>
-        <w:t>BigText</w:t>
-      </w:r>
-      <w:proofErr w:type="spellEnd"/>
-      <w:r>
-        <w:t xml:space="preserve"> Style. So bleibt die Erfahrung über die Geräte gleich und der Nutzer weiß genau was im mitgeteilt werden soll. </w:t>
+        <w:t xml:space="preserve">Notifications sind kurzlebig. Deshalb sollten Texte so präzise wie möglich formuliert werden. Dabei sollten möglichst immer die schon vorhanden Stile genutzt werden. Ein Messanger dienst am besten MessagingStyle, die E-Mail-App den BigText Style. So bleibt die Erfahrung über die Geräte gleich und der Nutzer weiß genau was im mitgeteilt werden soll. </w:t>
       </w:r>
     </w:p>
     <w:p>
@@ -6620,15 +6265,7 @@
         <w:t>Android</w:t>
       </w:r>
       <w:r>
-        <w:t xml:space="preserve">-Packages benötigt werden. Die hier aufgeführten Codebeispiele sind mit der </w:t>
-      </w:r>
-      <w:proofErr w:type="spellStart"/>
-      <w:r>
-        <w:t>androidx</w:t>
-      </w:r>
-      <w:proofErr w:type="spellEnd"/>
-      <w:r>
-        <w:t>-Library erstellt.</w:t>
+        <w:t>-Packages benötigt werden. Die hier aufgeführten Codebeispiele sind mit der androidx-Library erstellt.</w:t>
       </w:r>
       <w:r>
         <w:t xml:space="preserve"> Hier werden exemplarisch zwei Arten von Notification gezeigt. Wichtig ist hierbei das es sich nur um die Notification </w:t>
@@ -6642,15 +6279,7 @@
     </w:p>
     <w:p>
       <w:r>
-        <w:t xml:space="preserve">Achtung! Diese Codeschnipsel sind für die Sprache Java, nicht </w:t>
-      </w:r>
-      <w:proofErr w:type="spellStart"/>
-      <w:r>
-        <w:t>Kotlin</w:t>
-      </w:r>
-      <w:proofErr w:type="spellEnd"/>
-      <w:r>
-        <w:t>. Entsprechende Codestellen findet man auf der Android</w:t>
+        <w:t>Achtung! Diese Codeschnipsel sind für die Sprache Java, nicht Kotlin. Entsprechende Codestellen findet man auf der Android</w:t>
       </w:r>
       <w:r>
         <w:t>-</w:t>
@@ -6703,15 +6332,7 @@
     </w:p>
     <w:p>
       <w:r>
-        <w:t xml:space="preserve">Bei der Implementierung sollte darauf geachtet werden, dass diese Notifications sehr schnell extrem lang werden. Zu empfehlen wäre hier ein </w:t>
-      </w:r>
-      <w:proofErr w:type="spellStart"/>
-      <w:r>
-        <w:t>Builder</w:t>
-      </w:r>
-      <w:proofErr w:type="spellEnd"/>
-      <w:r>
-        <w:t xml:space="preserve">-klasse, die nur die Notifications zusammenbaut. Beachtet das die Notifications immer eine Eindeutige ID brauchen, </w:t>
+        <w:t xml:space="preserve">Bei der Implementierung sollte darauf geachtet werden, dass diese Notifications sehr schnell extrem lang werden. Zu empfehlen wäre hier ein Builder-klasse, die nur die Notifications zusammenbaut. Beachtet das die Notifications immer eine Eindeutige ID brauchen, </w:t>
       </w:r>
       <w:r>
         <w:t>sonst</w:t>
@@ -6772,27 +6393,14 @@
       <w:r>
         <w:t xml:space="preserve">Die </w:t>
       </w:r>
-      <w:proofErr w:type="spellStart"/>
-      <w:r>
-        <w:t>ChannelID</w:t>
-      </w:r>
-      <w:proofErr w:type="spellEnd"/>
-      <w:r>
-        <w:t>,</w:t>
+      <w:r>
+        <w:t>ChannelID,</w:t>
       </w:r>
       <w:r>
         <w:t xml:space="preserve"> der Name und die Beschreibung sind alles Strings. Die</w:t>
       </w:r>
       <w:r>
-        <w:t xml:space="preserve"> </w:t>
-      </w:r>
-      <w:proofErr w:type="spellStart"/>
-      <w:r>
-        <w:t>Importance</w:t>
-      </w:r>
-      <w:proofErr w:type="spellEnd"/>
-      <w:r>
-        <w:t xml:space="preserve"> ist eine Konstante der NotificationManager Klasse. Diese kann frei nach Bedürfnissen gewählt werden.</w:t>
+        <w:t xml:space="preserve"> Importance ist eine Konstante der NotificationManager Klasse. Diese kann frei nach Bedürfnissen gewählt werden.</w:t>
       </w:r>
     </w:p>
     <w:p>
@@ -6831,7 +6439,7 @@
           <v:shape id="_x0000_i1025" type="#_x0000_t75" style="width:489.75pt;height:122.1pt" o:ole="">
             <v:imagedata r:id="rId25" o:title=""/>
           </v:shape>
-          <o:OLEObject Type="Embed" ProgID="Word.OpenDocumentText.12" ShapeID="_x0000_i1025" DrawAspect="Content" ObjectID="_1707137796" r:id="rId26"/>
+          <o:OLEObject Type="Embed" ProgID="Word.OpenDocumentText.12" ShapeID="_x0000_i1025" DrawAspect="Content" ObjectID="_1732356487" r:id="rId26"/>
         </w:object>
       </w:r>
     </w:p>
@@ -6854,15 +6462,7 @@
         <w:t xml:space="preserve"> </w:t>
       </w:r>
       <w:r>
-        <w:t xml:space="preserve">Es muss bei der Action kein Icon spezifiziert werden. Bei der Unterscheidung der </w:t>
-      </w:r>
-      <w:proofErr w:type="spellStart"/>
-      <w:r>
-        <w:t>PendingIntent's</w:t>
-      </w:r>
-      <w:proofErr w:type="spellEnd"/>
-      <w:r>
-        <w:t xml:space="preserve"> aufpassen.</w:t>
+        <w:t>Es muss bei der Action kein Icon spezifiziert werden. Bei der Unterscheidung der PendingIntent's aufpassen.</w:t>
       </w:r>
       <w:r>
         <w:t xml:space="preserve"> </w:t>
@@ -6906,7 +6506,7 @@
           <v:shape id="_x0000_i1026" type="#_x0000_t75" style="width:489.75pt;height:173.5pt" o:ole="">
             <v:imagedata r:id="rId27" o:title=""/>
           </v:shape>
-          <o:OLEObject Type="Embed" ProgID="Word.OpenDocumentText.12" ShapeID="_x0000_i1026" DrawAspect="Content" ObjectID="_1707137797" r:id="rId28"/>
+          <o:OLEObject Type="Embed" ProgID="Word.OpenDocumentText.12" ShapeID="_x0000_i1026" DrawAspect="Content" ObjectID="_1732356488" r:id="rId28"/>
         </w:object>
       </w:r>
     </w:p>
@@ -6928,31 +6528,31 @@
         <w:t>). Diese</w:t>
       </w:r>
       <w:r>
-        <w:t xml:space="preserve"> erfordert weitere Einstellungen um zu Funktionieren. Wichtig ist das der </w:t>
-      </w:r>
-      <w:proofErr w:type="spellStart"/>
-      <w:r>
-        <w:t>ConversionTitle</w:t>
-      </w:r>
-      <w:proofErr w:type="spellEnd"/>
-      <w:r>
-        <w:t xml:space="preserve"> im Style nicht für Chats unter drei Personen verwendet werden soll. Ebenfalls wichtig ist </w:t>
+        <w:t xml:space="preserve"> erfordert weitere Einstellungen um zu Funktionieren. Wichtig ist das der ConversionTitle im Style nicht für Chats unter drei Personen verwendet werden soll. Ebenfalls wichtig ist </w:t>
       </w:r>
       <w:r>
         <w:t>das der</w:t>
       </w:r>
       <w:r>
-        <w:t xml:space="preserve"> </w:t>
-      </w:r>
-      <w:proofErr w:type="spellStart"/>
-      <w:r>
-        <w:t>PendingIntent</w:t>
-      </w:r>
-      <w:proofErr w:type="spellEnd"/>
-      <w:r>
-        <w:t xml:space="preserve"> des </w:t>
-      </w:r>
-      <w:proofErr w:type="spellStart"/>
+        <w:t xml:space="preserve"> PendingIntent des Remot</w:t>
+      </w:r>
+      <w:r>
+        <w:t>e</w:t>
+      </w:r>
+      <w:r>
+        <w:t xml:space="preserve">Input immer einzigartig ist, sonst könnte es sein das der User einem anderen Chat die Nachricht schreibt als er annimmt. </w:t>
+      </w:r>
+    </w:p>
+    <w:p>
+      <w:r>
+        <w:t>Bei dieser Notification müssen noch ein paar weitere Einstellungen und Objekte angelegt werden. Bestenfalls in dieser Reihenfolge.</w:t>
+      </w:r>
+    </w:p>
+    <w:p>
+      <w:pPr>
+        <w:pStyle w:val="berschrift3"/>
+      </w:pPr>
+      <w:bookmarkStart w:id="52" w:name="_Toc96357945"/>
       <w:r>
         <w:t>Remot</w:t>
       </w:r>
@@ -6962,33 +6562,7 @@
       <w:r>
         <w:t>Input</w:t>
       </w:r>
-      <w:proofErr w:type="spellEnd"/>
-      <w:r>
-        <w:t xml:space="preserve"> immer einzigartig ist, sonst könnte es sein das der User einem anderen Chat die Nachricht schreibt als er annimmt. </w:t>
-      </w:r>
-    </w:p>
-    <w:p>
-      <w:r>
-        <w:t>Bei dieser Notification müssen noch ein paar weitere Einstellungen und Objekte angelegt werden. Bestenfalls in dieser Reihenfolge.</w:t>
-      </w:r>
-    </w:p>
-    <w:p>
-      <w:pPr>
-        <w:pStyle w:val="berschrift3"/>
-      </w:pPr>
-      <w:bookmarkStart w:id="52" w:name="_Toc96357945"/>
-      <w:proofErr w:type="spellStart"/>
-      <w:r>
-        <w:t>Remot</w:t>
-      </w:r>
-      <w:r>
-        <w:t>e</w:t>
-      </w:r>
-      <w:r>
-        <w:t>Input</w:t>
-      </w:r>
       <w:bookmarkEnd w:id="52"/>
-      <w:proofErr w:type="spellEnd"/>
     </w:p>
     <w:p>
       <w:r>
@@ -7009,7 +6583,7 @@
           <v:shape id="_x0000_i1027" type="#_x0000_t75" style="width:454.05pt;height:64.5pt" o:ole="">
             <v:imagedata r:id="rId29" o:title=""/>
           </v:shape>
-          <o:OLEObject Type="Embed" ProgID="Word.OpenDocumentText.12" ShapeID="_x0000_i1027" DrawAspect="Content" ObjectID="_1707137798" r:id="rId30"/>
+          <o:OLEObject Type="Embed" ProgID="Word.OpenDocumentText.12" ShapeID="_x0000_i1027" DrawAspect="Content" ObjectID="_1732356489" r:id="rId30"/>
         </w:object>
       </w:r>
     </w:p>
@@ -7019,11 +6593,7 @@
       </w:pPr>
       <w:bookmarkStart w:id="54" w:name="_Toc96357946"/>
       <w:r>
-        <w:t xml:space="preserve">Action Button mit </w:t>
-      </w:r>
-      <w:proofErr w:type="spellStart"/>
-      <w:r>
-        <w:t>Remot</w:t>
+        <w:t>Action Button mit Remot</w:t>
       </w:r>
       <w:r>
         <w:t>e</w:t>
@@ -7032,7 +6602,6 @@
         <w:t>Input</w:t>
       </w:r>
       <w:bookmarkEnd w:id="54"/>
-      <w:proofErr w:type="spellEnd"/>
     </w:p>
     <w:p>
       <w:r>
@@ -7051,7 +6620,7 @@
           <v:shape id="_x0000_i1028" type="#_x0000_t75" style="width:489.75pt;height:136.45pt" o:ole="">
             <v:imagedata r:id="rId31" o:title=""/>
           </v:shape>
-          <o:OLEObject Type="Embed" ProgID="Word.OpenDocumentText.12" ShapeID="_x0000_i1028" DrawAspect="Content" ObjectID="_1707137799" r:id="rId32"/>
+          <o:OLEObject Type="Embed" ProgID="Word.OpenDocumentText.12" ShapeID="_x0000_i1028" DrawAspect="Content" ObjectID="_1732356490" r:id="rId32"/>
         </w:object>
       </w:r>
     </w:p>
@@ -7115,7 +6684,7 @@
           <v:shape id="_x0000_i1029" type="#_x0000_t75" style="width:489.75pt;height:64.5pt" o:ole="">
             <v:imagedata r:id="rId33" o:title=""/>
           </v:shape>
-          <o:OLEObject Type="Embed" ProgID="Word.OpenDocumentText.12" ShapeID="_x0000_i1029" DrawAspect="Content" ObjectID="_1707137800" r:id="rId34"/>
+          <o:OLEObject Type="Embed" ProgID="Word.OpenDocumentText.12" ShapeID="_x0000_i1029" DrawAspect="Content" ObjectID="_1732356491" r:id="rId34"/>
         </w:object>
       </w:r>
     </w:p>
@@ -7124,21 +6693,13 @@
         <w:t xml:space="preserve">Die Message erstellt man separat. </w:t>
       </w:r>
       <w:r>
-        <w:t xml:space="preserve">Diese kann bei einer Chat-App aus vorhandenen Listen genommen werden. Bei diesem Beispiel wird eine </w:t>
-      </w:r>
-      <w:proofErr w:type="spellStart"/>
-      <w:r>
-        <w:t>for</w:t>
+        <w:t>Diese kann bei einer Chat-App aus vorhandenen Listen genommen werden. Bei diesem Beispiel wird eine for</w:t>
       </w:r>
       <w:r>
         <w:t>-</w:t>
       </w:r>
       <w:r>
-        <w:t>each</w:t>
-      </w:r>
-      <w:proofErr w:type="spellEnd"/>
-      <w:r>
-        <w:t xml:space="preserve"> Schleife auf eine Liste angewendet. </w:t>
+        <w:t xml:space="preserve">each Schleife auf eine Liste angewendet. </w:t>
       </w:r>
     </w:p>
     <w:p>
@@ -7163,7 +6724,7 @@
           <v:shape id="_x0000_i1030" type="#_x0000_t75" style="width:489.75pt;height:101.45pt" o:ole="">
             <v:imagedata r:id="rId35" o:title=""/>
           </v:shape>
-          <o:OLEObject Type="Embed" ProgID="Word.OpenDocumentText.12" ShapeID="_x0000_i1030" DrawAspect="Content" ObjectID="_1707137801" r:id="rId36"/>
+          <o:OLEObject Type="Embed" ProgID="Word.OpenDocumentText.12" ShapeID="_x0000_i1030" DrawAspect="Content" ObjectID="_1732356492" r:id="rId36"/>
         </w:object>
       </w:r>
     </w:p>
@@ -7194,7 +6755,7 @@
           <v:shape id="_x0000_i1031" type="#_x0000_t75" style="width:489.75pt;height:158.45pt" o:ole="">
             <v:imagedata r:id="rId37" o:title=""/>
           </v:shape>
-          <o:OLEObject Type="Embed" ProgID="Word.OpenDocumentText.12" ShapeID="_x0000_i1031" DrawAspect="Content" ObjectID="_1707137802" r:id="rId38"/>
+          <o:OLEObject Type="Embed" ProgID="Word.OpenDocumentText.12" ShapeID="_x0000_i1031" DrawAspect="Content" ObjectID="_1732356493" r:id="rId38"/>
         </w:object>
       </w:r>
     </w:p>
@@ -7250,7 +6811,7 @@
           <v:shape id="_x0000_i1032" type="#_x0000_t75" style="width:454.05pt;height:14.4pt" o:ole="">
             <v:imagedata r:id="rId39" o:title=""/>
           </v:shape>
-          <o:OLEObject Type="Embed" ProgID="Word.OpenDocumentText.12" ShapeID="_x0000_i1032" DrawAspect="Content" ObjectID="_1707137803" r:id="rId40"/>
+          <o:OLEObject Type="Embed" ProgID="Word.OpenDocumentText.12" ShapeID="_x0000_i1032" DrawAspect="Content" ObjectID="_1732356494" r:id="rId40"/>
         </w:object>
       </w:r>
     </w:p>
@@ -7273,7 +6834,7 @@
           <v:shape id="_x0000_i1033" type="#_x0000_t75" style="width:454.05pt;height:14.4pt" o:ole="">
             <v:imagedata r:id="rId41" o:title=""/>
           </v:shape>
-          <o:OLEObject Type="Embed" ProgID="Word.OpenDocumentText.12" ShapeID="_x0000_i1033" DrawAspect="Content" ObjectID="_1707137804" r:id="rId42"/>
+          <o:OLEObject Type="Embed" ProgID="Word.OpenDocumentText.12" ShapeID="_x0000_i1033" DrawAspect="Content" ObjectID="_1732356495" r:id="rId42"/>
         </w:object>
       </w:r>
     </w:p>
@@ -7697,7 +7258,7 @@
 </file>
 
 <file path=word/endnotes.xml><?xml version="1.0" encoding="utf-8"?>
-<w:endnotes xmlns:wpc="http://schemas.microsoft.com/office/word/2010/wordprocessingCanvas" xmlns:cx="http://schemas.microsoft.com/office/drawing/2014/chartex" xmlns:cx1="http://schemas.microsoft.com/office/drawing/2015/9/8/chartex" xmlns:cx2="http://schemas.microsoft.com/office/drawing/2015/10/21/chartex" xmlns:cx3="http://schemas.microsoft.com/office/drawing/2016/5/9/chartex" xmlns:cx4="http://schemas.microsoft.com/office/drawing/2016/5/10/chartex" xmlns:cx5="http://schemas.microsoft.com/office/drawing/2016/5/11/chartex" xmlns:cx6="http://schemas.microsoft.com/office/drawing/2016/5/12/chartex" xmlns:cx7="http://schemas.microsoft.com/office/drawing/2016/5/13/chartex" xmlns:cx8="http://schemas.microsoft.com/office/drawing/2016/5/14/chartex" xmlns:mc="http://schemas.openxmlformats.org/markup-compatibility/2006" xmlns:aink="http://schemas.microsoft.com/office/drawing/2016/ink" xmlns:am3d="http://schemas.microsoft.com/office/drawing/2017/model3d" xmlns:o="urn:schemas-microsoft-com:office:office" xmlns:r="http://schemas.openxmlformats.org/officeDocument/2006/relationships" xmlns:m="http://schemas.openxmlformats.org/officeDocument/2006/math" xmlns:v="urn:schemas-microsoft-com:vml" xmlns:wp14="http://schemas.microsoft.com/office/word/2010/wordprocessingDrawing" xmlns:wp="http://schemas.openxmlformats.org/drawingml/2006/wordprocessingDrawing" xmlns:w10="urn:schemas-microsoft-com:office:word" xmlns:w="http://schemas.openxmlformats.org/wordprocessingml/2006/main" xmlns:w14="http://schemas.microsoft.com/office/word/2010/wordml" xmlns:w15="http://schemas.microsoft.com/office/word/2012/wordml" xmlns:w16cex="http://schemas.microsoft.com/office/word/2018/wordml/cex" xmlns:w16cid="http://schemas.microsoft.com/office/word/2016/wordml/cid" xmlns:w16="http://schemas.microsoft.com/office/word/2018/wordml" xmlns:w16sdtdh="http://schemas.microsoft.com/office/word/2020/wordml/sdtdatahash" xmlns:w16se="http://schemas.microsoft.com/office/word/2015/wordml/symex" xmlns:wpg="http://schemas.microsoft.com/office/word/2010/wordprocessingGroup" xmlns:wpi="http://schemas.microsoft.com/office/word/2010/wordprocessingInk" xmlns:wne="http://schemas.microsoft.com/office/word/2006/wordml" xmlns:wps="http://schemas.microsoft.com/office/word/2010/wordprocessingShape" mc:Ignorable="w14 w15 w16se w16cid w16 w16cex w16sdtdh wp14">
+<w:endnotes xmlns:wpc="http://schemas.microsoft.com/office/word/2010/wordprocessingCanvas" xmlns:cx="http://schemas.microsoft.com/office/drawing/2014/chartex" xmlns:cx1="http://schemas.microsoft.com/office/drawing/2015/9/8/chartex" xmlns:cx2="http://schemas.microsoft.com/office/drawing/2015/10/21/chartex" xmlns:cx3="http://schemas.microsoft.com/office/drawing/2016/5/9/chartex" xmlns:cx4="http://schemas.microsoft.com/office/drawing/2016/5/10/chartex" xmlns:cx5="http://schemas.microsoft.com/office/drawing/2016/5/11/chartex" xmlns:cx6="http://schemas.microsoft.com/office/drawing/2016/5/12/chartex" xmlns:cx7="http://schemas.microsoft.com/office/drawing/2016/5/13/chartex" xmlns:cx8="http://schemas.microsoft.com/office/drawing/2016/5/14/chartex" xmlns:mc="http://schemas.openxmlformats.org/markup-compatibility/2006" xmlns:aink="http://schemas.microsoft.com/office/drawing/2016/ink" xmlns:am3d="http://schemas.microsoft.com/office/drawing/2017/model3d" xmlns:o="urn:schemas-microsoft-com:office:office" xmlns:oel="http://schemas.microsoft.com/office/2019/extlst" xmlns:r="http://schemas.openxmlformats.org/officeDocument/2006/relationships" xmlns:m="http://schemas.openxmlformats.org/officeDocument/2006/math" xmlns:v="urn:schemas-microsoft-com:vml" xmlns:wp14="http://schemas.microsoft.com/office/word/2010/wordprocessingDrawing" xmlns:wp="http://schemas.openxmlformats.org/drawingml/2006/wordprocessingDrawing" xmlns:w10="urn:schemas-microsoft-com:office:word" xmlns:w="http://schemas.openxmlformats.org/wordprocessingml/2006/main" xmlns:w14="http://schemas.microsoft.com/office/word/2010/wordml" xmlns:w15="http://schemas.microsoft.com/office/word/2012/wordml" xmlns:w16cex="http://schemas.microsoft.com/office/word/2018/wordml/cex" xmlns:w16cid="http://schemas.microsoft.com/office/word/2016/wordml/cid" xmlns:w16="http://schemas.microsoft.com/office/word/2018/wordml" xmlns:w16sdtdh="http://schemas.microsoft.com/office/word/2020/wordml/sdtdatahash" xmlns:w16se="http://schemas.microsoft.com/office/word/2015/wordml/symex" xmlns:wpg="http://schemas.microsoft.com/office/word/2010/wordprocessingGroup" xmlns:wpi="http://schemas.microsoft.com/office/word/2010/wordprocessingInk" xmlns:wne="http://schemas.microsoft.com/office/word/2006/wordml" xmlns:wps="http://schemas.microsoft.com/office/word/2010/wordprocessingShape" mc:Ignorable="w14 w15 w16se w16cid w16 w16cex w16sdtdh wp14">
   <w:endnote w:type="separator" w:id="-1">
     <w:p>
       <w:pPr>
@@ -7722,7 +7283,7 @@
 </file>
 
 <file path=word/footer1.xml><?xml version="1.0" encoding="utf-8"?>
-<w:ftr xmlns:wpc="http://schemas.microsoft.com/office/word/2010/wordprocessingCanvas" xmlns:cx="http://schemas.microsoft.com/office/drawing/2014/chartex" xmlns:cx1="http://schemas.microsoft.com/office/drawing/2015/9/8/chartex" xmlns:cx2="http://schemas.microsoft.com/office/drawing/2015/10/21/chartex" xmlns:cx3="http://schemas.microsoft.com/office/drawing/2016/5/9/chartex" xmlns:cx4="http://schemas.microsoft.com/office/drawing/2016/5/10/chartex" xmlns:cx5="http://schemas.microsoft.com/office/drawing/2016/5/11/chartex" xmlns:cx6="http://schemas.microsoft.com/office/drawing/2016/5/12/chartex" xmlns:cx7="http://schemas.microsoft.com/office/drawing/2016/5/13/chartex" xmlns:cx8="http://schemas.microsoft.com/office/drawing/2016/5/14/chartex" xmlns:mc="http://schemas.openxmlformats.org/markup-compatibility/2006" xmlns:aink="http://schemas.microsoft.com/office/drawing/2016/ink" xmlns:am3d="http://schemas.microsoft.com/office/drawing/2017/model3d" xmlns:o="urn:schemas-microsoft-com:office:office" xmlns:r="http://schemas.openxmlformats.org/officeDocument/2006/relationships" xmlns:m="http://schemas.openxmlformats.org/officeDocument/2006/math" xmlns:v="urn:schemas-microsoft-com:vml" xmlns:wp14="http://schemas.microsoft.com/office/word/2010/wordprocessingDrawing" xmlns:wp="http://schemas.openxmlformats.org/drawingml/2006/wordprocessingDrawing" xmlns:w10="urn:schemas-microsoft-com:office:word" xmlns:w="http://schemas.openxmlformats.org/wordprocessingml/2006/main" xmlns:w14="http://schemas.microsoft.com/office/word/2010/wordml" xmlns:w15="http://schemas.microsoft.com/office/word/2012/wordml" xmlns:w16cex="http://schemas.microsoft.com/office/word/2018/wordml/cex" xmlns:w16cid="http://schemas.microsoft.com/office/word/2016/wordml/cid" xmlns:w16="http://schemas.microsoft.com/office/word/2018/wordml" xmlns:w16sdtdh="http://schemas.microsoft.com/office/word/2020/wordml/sdtdatahash" xmlns:w16se="http://schemas.microsoft.com/office/word/2015/wordml/symex" xmlns:wpg="http://schemas.microsoft.com/office/word/2010/wordprocessingGroup" xmlns:wpi="http://schemas.microsoft.com/office/word/2010/wordprocessingInk" xmlns:wne="http://schemas.microsoft.com/office/word/2006/wordml" xmlns:wps="http://schemas.microsoft.com/office/word/2010/wordprocessingShape" mc:Ignorable="w14 w15 w16se w16cid w16 w16cex w16sdtdh wp14">
+<w:ftr xmlns:wpc="http://schemas.microsoft.com/office/word/2010/wordprocessingCanvas" xmlns:cx="http://schemas.microsoft.com/office/drawing/2014/chartex" xmlns:cx1="http://schemas.microsoft.com/office/drawing/2015/9/8/chartex" xmlns:cx2="http://schemas.microsoft.com/office/drawing/2015/10/21/chartex" xmlns:cx3="http://schemas.microsoft.com/office/drawing/2016/5/9/chartex" xmlns:cx4="http://schemas.microsoft.com/office/drawing/2016/5/10/chartex" xmlns:cx5="http://schemas.microsoft.com/office/drawing/2016/5/11/chartex" xmlns:cx6="http://schemas.microsoft.com/office/drawing/2016/5/12/chartex" xmlns:cx7="http://schemas.microsoft.com/office/drawing/2016/5/13/chartex" xmlns:cx8="http://schemas.microsoft.com/office/drawing/2016/5/14/chartex" xmlns:mc="http://schemas.openxmlformats.org/markup-compatibility/2006" xmlns:aink="http://schemas.microsoft.com/office/drawing/2016/ink" xmlns:am3d="http://schemas.microsoft.com/office/drawing/2017/model3d" xmlns:o="urn:schemas-microsoft-com:office:office" xmlns:oel="http://schemas.microsoft.com/office/2019/extlst" xmlns:r="http://schemas.openxmlformats.org/officeDocument/2006/relationships" xmlns:m="http://schemas.openxmlformats.org/officeDocument/2006/math" xmlns:v="urn:schemas-microsoft-com:vml" xmlns:wp14="http://schemas.microsoft.com/office/word/2010/wordprocessingDrawing" xmlns:wp="http://schemas.openxmlformats.org/drawingml/2006/wordprocessingDrawing" xmlns:w10="urn:schemas-microsoft-com:office:word" xmlns:w="http://schemas.openxmlformats.org/wordprocessingml/2006/main" xmlns:w14="http://schemas.microsoft.com/office/word/2010/wordml" xmlns:w15="http://schemas.microsoft.com/office/word/2012/wordml" xmlns:w16cex="http://schemas.microsoft.com/office/word/2018/wordml/cex" xmlns:w16cid="http://schemas.microsoft.com/office/word/2016/wordml/cid" xmlns:w16="http://schemas.microsoft.com/office/word/2018/wordml" xmlns:w16sdtdh="http://schemas.microsoft.com/office/word/2020/wordml/sdtdatahash" xmlns:w16se="http://schemas.microsoft.com/office/word/2015/wordml/symex" xmlns:wpg="http://schemas.microsoft.com/office/word/2010/wordprocessingGroup" xmlns:wpi="http://schemas.microsoft.com/office/word/2010/wordprocessingInk" xmlns:wne="http://schemas.microsoft.com/office/word/2006/wordml" xmlns:wps="http://schemas.microsoft.com/office/word/2010/wordprocessingShape" mc:Ignorable="w14 w15 w16se w16cid w16 w16cex w16sdtdh wp14">
   <w:sdt>
     <w:sdtPr>
       <w:id w:val="-851720639"/>
@@ -7731,7 +7292,6 @@
         <w:docPartUnique/>
       </w:docPartObj>
     </w:sdtPr>
-    <w:sdtEndPr/>
     <w:sdtContent>
       <w:p>
         <w:pPr>
@@ -7765,7 +7325,7 @@
 </file>
 
 <file path=word/footnotes.xml><?xml version="1.0" encoding="utf-8"?>
-<w:footnotes xmlns:wpc="http://schemas.microsoft.com/office/word/2010/wordprocessingCanvas" xmlns:cx="http://schemas.microsoft.com/office/drawing/2014/chartex" xmlns:cx1="http://schemas.microsoft.com/office/drawing/2015/9/8/chartex" xmlns:cx2="http://schemas.microsoft.com/office/drawing/2015/10/21/chartex" xmlns:cx3="http://schemas.microsoft.com/office/drawing/2016/5/9/chartex" xmlns:cx4="http://schemas.microsoft.com/office/drawing/2016/5/10/chartex" xmlns:cx5="http://schemas.microsoft.com/office/drawing/2016/5/11/chartex" xmlns:cx6="http://schemas.microsoft.com/office/drawing/2016/5/12/chartex" xmlns:cx7="http://schemas.microsoft.com/office/drawing/2016/5/13/chartex" xmlns:cx8="http://schemas.microsoft.com/office/drawing/2016/5/14/chartex" xmlns:mc="http://schemas.openxmlformats.org/markup-compatibility/2006" xmlns:aink="http://schemas.microsoft.com/office/drawing/2016/ink" xmlns:am3d="http://schemas.microsoft.com/office/drawing/2017/model3d" xmlns:o="urn:schemas-microsoft-com:office:office" xmlns:r="http://schemas.openxmlformats.org/officeDocument/2006/relationships" xmlns:m="http://schemas.openxmlformats.org/officeDocument/2006/math" xmlns:v="urn:schemas-microsoft-com:vml" xmlns:wp14="http://schemas.microsoft.com/office/word/2010/wordprocessingDrawing" xmlns:wp="http://schemas.openxmlformats.org/drawingml/2006/wordprocessingDrawing" xmlns:w10="urn:schemas-microsoft-com:office:word" xmlns:w="http://schemas.openxmlformats.org/wordprocessingml/2006/main" xmlns:w14="http://schemas.microsoft.com/office/word/2010/wordml" xmlns:w15="http://schemas.microsoft.com/office/word/2012/wordml" xmlns:w16cex="http://schemas.microsoft.com/office/word/2018/wordml/cex" xmlns:w16cid="http://schemas.microsoft.com/office/word/2016/wordml/cid" xmlns:w16="http://schemas.microsoft.com/office/word/2018/wordml" xmlns:w16sdtdh="http://schemas.microsoft.com/office/word/2020/wordml/sdtdatahash" xmlns:w16se="http://schemas.microsoft.com/office/word/2015/wordml/symex" xmlns:wpg="http://schemas.microsoft.com/office/word/2010/wordprocessingGroup" xmlns:wpi="http://schemas.microsoft.com/office/word/2010/wordprocessingInk" xmlns:wne="http://schemas.microsoft.com/office/word/2006/wordml" xmlns:wps="http://schemas.microsoft.com/office/word/2010/wordprocessingShape" mc:Ignorable="w14 w15 w16se w16cid w16 w16cex w16sdtdh wp14">
+<w:footnotes xmlns:wpc="http://schemas.microsoft.com/office/word/2010/wordprocessingCanvas" xmlns:cx="http://schemas.microsoft.com/office/drawing/2014/chartex" xmlns:cx1="http://schemas.microsoft.com/office/drawing/2015/9/8/chartex" xmlns:cx2="http://schemas.microsoft.com/office/drawing/2015/10/21/chartex" xmlns:cx3="http://schemas.microsoft.com/office/drawing/2016/5/9/chartex" xmlns:cx4="http://schemas.microsoft.com/office/drawing/2016/5/10/chartex" xmlns:cx5="http://schemas.microsoft.com/office/drawing/2016/5/11/chartex" xmlns:cx6="http://schemas.microsoft.com/office/drawing/2016/5/12/chartex" xmlns:cx7="http://schemas.microsoft.com/office/drawing/2016/5/13/chartex" xmlns:cx8="http://schemas.microsoft.com/office/drawing/2016/5/14/chartex" xmlns:mc="http://schemas.openxmlformats.org/markup-compatibility/2006" xmlns:aink="http://schemas.microsoft.com/office/drawing/2016/ink" xmlns:am3d="http://schemas.microsoft.com/office/drawing/2017/model3d" xmlns:o="urn:schemas-microsoft-com:office:office" xmlns:oel="http://schemas.microsoft.com/office/2019/extlst" xmlns:r="http://schemas.openxmlformats.org/officeDocument/2006/relationships" xmlns:m="http://schemas.openxmlformats.org/officeDocument/2006/math" xmlns:v="urn:schemas-microsoft-com:vml" xmlns:wp14="http://schemas.microsoft.com/office/word/2010/wordprocessingDrawing" xmlns:wp="http://schemas.openxmlformats.org/drawingml/2006/wordprocessingDrawing" xmlns:w10="urn:schemas-microsoft-com:office:word" xmlns:w="http://schemas.openxmlformats.org/wordprocessingml/2006/main" xmlns:w14="http://schemas.microsoft.com/office/word/2010/wordml" xmlns:w15="http://schemas.microsoft.com/office/word/2012/wordml" xmlns:w16cex="http://schemas.microsoft.com/office/word/2018/wordml/cex" xmlns:w16cid="http://schemas.microsoft.com/office/word/2016/wordml/cid" xmlns:w16="http://schemas.microsoft.com/office/word/2018/wordml" xmlns:w16sdtdh="http://schemas.microsoft.com/office/word/2020/wordml/sdtdatahash" xmlns:w16se="http://schemas.microsoft.com/office/word/2015/wordml/symex" xmlns:wpg="http://schemas.microsoft.com/office/word/2010/wordprocessingGroup" xmlns:wpi="http://schemas.microsoft.com/office/word/2010/wordprocessingInk" xmlns:wne="http://schemas.microsoft.com/office/word/2006/wordml" xmlns:wps="http://schemas.microsoft.com/office/word/2010/wordprocessingShape" mc:Ignorable="w14 w15 w16se w16cid w16 w16cex w16sdtdh wp14">
   <w:footnote w:type="separator" w:id="-1">
     <w:p>
       <w:pPr>
@@ -7790,7 +7350,7 @@
 </file>
 
 <file path=word/numbering.xml><?xml version="1.0" encoding="utf-8"?>
-<w:numbering xmlns:wpc="http://schemas.microsoft.com/office/word/2010/wordprocessingCanvas" xmlns:cx="http://schemas.microsoft.com/office/drawing/2014/chartex" xmlns:cx1="http://schemas.microsoft.com/office/drawing/2015/9/8/chartex" xmlns:cx2="http://schemas.microsoft.com/office/drawing/2015/10/21/chartex" xmlns:cx3="http://schemas.microsoft.com/office/drawing/2016/5/9/chartex" xmlns:cx4="http://schemas.microsoft.com/office/drawing/2016/5/10/chartex" xmlns:cx5="http://schemas.microsoft.com/office/drawing/2016/5/11/chartex" xmlns:cx6="http://schemas.microsoft.com/office/drawing/2016/5/12/chartex" xmlns:cx7="http://schemas.microsoft.com/office/drawing/2016/5/13/chartex" xmlns:cx8="http://schemas.microsoft.com/office/drawing/2016/5/14/chartex" xmlns:mc="http://schemas.openxmlformats.org/markup-compatibility/2006" xmlns:aink="http://schemas.microsoft.com/office/drawing/2016/ink" xmlns:am3d="http://schemas.microsoft.com/office/drawing/2017/model3d" xmlns:o="urn:schemas-microsoft-com:office:office" xmlns:r="http://schemas.openxmlformats.org/officeDocument/2006/relationships" xmlns:m="http://schemas.openxmlformats.org/officeDocument/2006/math" xmlns:v="urn:schemas-microsoft-com:vml" xmlns:wp14="http://schemas.microsoft.com/office/word/2010/wordprocessingDrawing" xmlns:wp="http://schemas.openxmlformats.org/drawingml/2006/wordprocessingDrawing" xmlns:w10="urn:schemas-microsoft-com:office:word" xmlns:w="http://schemas.openxmlformats.org/wordprocessingml/2006/main" xmlns:w14="http://schemas.microsoft.com/office/word/2010/wordml" xmlns:w15="http://schemas.microsoft.com/office/word/2012/wordml" xmlns:w16cex="http://schemas.microsoft.com/office/word/2018/wordml/cex" xmlns:w16cid="http://schemas.microsoft.com/office/word/2016/wordml/cid" xmlns:w16="http://schemas.microsoft.com/office/word/2018/wordml" xmlns:w16sdtdh="http://schemas.microsoft.com/office/word/2020/wordml/sdtdatahash" xmlns:w16se="http://schemas.microsoft.com/office/word/2015/wordml/symex" xmlns:wpg="http://schemas.microsoft.com/office/word/2010/wordprocessingGroup" xmlns:wpi="http://schemas.microsoft.com/office/word/2010/wordprocessingInk" xmlns:wne="http://schemas.microsoft.com/office/word/2006/wordml" xmlns:wps="http://schemas.microsoft.com/office/word/2010/wordprocessingShape" mc:Ignorable="w14 w15 w16se w16cid w16 w16cex w16sdtdh wp14">
+<w:numbering xmlns:wpc="http://schemas.microsoft.com/office/word/2010/wordprocessingCanvas" xmlns:cx="http://schemas.microsoft.com/office/drawing/2014/chartex" xmlns:cx1="http://schemas.microsoft.com/office/drawing/2015/9/8/chartex" xmlns:cx2="http://schemas.microsoft.com/office/drawing/2015/10/21/chartex" xmlns:cx3="http://schemas.microsoft.com/office/drawing/2016/5/9/chartex" xmlns:cx4="http://schemas.microsoft.com/office/drawing/2016/5/10/chartex" xmlns:cx5="http://schemas.microsoft.com/office/drawing/2016/5/11/chartex" xmlns:cx6="http://schemas.microsoft.com/office/drawing/2016/5/12/chartex" xmlns:cx7="http://schemas.microsoft.com/office/drawing/2016/5/13/chartex" xmlns:cx8="http://schemas.microsoft.com/office/drawing/2016/5/14/chartex" xmlns:mc="http://schemas.openxmlformats.org/markup-compatibility/2006" xmlns:aink="http://schemas.microsoft.com/office/drawing/2016/ink" xmlns:am3d="http://schemas.microsoft.com/office/drawing/2017/model3d" xmlns:o="urn:schemas-microsoft-com:office:office" xmlns:oel="http://schemas.microsoft.com/office/2019/extlst" xmlns:r="http://schemas.openxmlformats.org/officeDocument/2006/relationships" xmlns:m="http://schemas.openxmlformats.org/officeDocument/2006/math" xmlns:v="urn:schemas-microsoft-com:vml" xmlns:wp14="http://schemas.microsoft.com/office/word/2010/wordprocessingDrawing" xmlns:wp="http://schemas.openxmlformats.org/drawingml/2006/wordprocessingDrawing" xmlns:w10="urn:schemas-microsoft-com:office:word" xmlns:w="http://schemas.openxmlformats.org/wordprocessingml/2006/main" xmlns:w14="http://schemas.microsoft.com/office/word/2010/wordml" xmlns:w15="http://schemas.microsoft.com/office/word/2012/wordml" xmlns:w16cex="http://schemas.microsoft.com/office/word/2018/wordml/cex" xmlns:w16cid="http://schemas.microsoft.com/office/word/2016/wordml/cid" xmlns:w16="http://schemas.microsoft.com/office/word/2018/wordml" xmlns:w16sdtdh="http://schemas.microsoft.com/office/word/2020/wordml/sdtdatahash" xmlns:w16se="http://schemas.microsoft.com/office/word/2015/wordml/symex" xmlns:wpg="http://schemas.microsoft.com/office/word/2010/wordprocessingGroup" xmlns:wpi="http://schemas.microsoft.com/office/word/2010/wordprocessingInk" xmlns:wne="http://schemas.microsoft.com/office/word/2006/wordml" xmlns:wps="http://schemas.microsoft.com/office/word/2010/wordprocessingShape" mc:Ignorable="w14 w15 w16se w16cid w16 w16cex w16sdtdh wp14">
   <w:abstractNum w:abstractNumId="0" w15:restartNumberingAfterBreak="0">
     <w:nsid w:val="041D0CEA"/>
     <w:multiLevelType w:val="hybridMultilevel"/>
@@ -9015,37 +8575,37 @@
       </w:rPr>
     </w:lvl>
   </w:abstractNum>
-  <w:num w:numId="1">
+  <w:num w:numId="1" w16cid:durableId="1249540441">
     <w:abstractNumId w:val="9"/>
   </w:num>
-  <w:num w:numId="2">
+  <w:num w:numId="2" w16cid:durableId="634289514">
     <w:abstractNumId w:val="5"/>
   </w:num>
-  <w:num w:numId="3">
+  <w:num w:numId="3" w16cid:durableId="95714873">
     <w:abstractNumId w:val="3"/>
   </w:num>
-  <w:num w:numId="4">
+  <w:num w:numId="4" w16cid:durableId="809637642">
     <w:abstractNumId w:val="4"/>
   </w:num>
-  <w:num w:numId="5">
+  <w:num w:numId="5" w16cid:durableId="656616996">
     <w:abstractNumId w:val="1"/>
   </w:num>
-  <w:num w:numId="6">
+  <w:num w:numId="6" w16cid:durableId="1265042561">
     <w:abstractNumId w:val="10"/>
   </w:num>
-  <w:num w:numId="7">
+  <w:num w:numId="7" w16cid:durableId="368990038">
     <w:abstractNumId w:val="7"/>
   </w:num>
-  <w:num w:numId="8">
+  <w:num w:numId="8" w16cid:durableId="953488650">
     <w:abstractNumId w:val="2"/>
   </w:num>
-  <w:num w:numId="9">
+  <w:num w:numId="9" w16cid:durableId="552814798">
     <w:abstractNumId w:val="0"/>
   </w:num>
-  <w:num w:numId="10">
+  <w:num w:numId="10" w16cid:durableId="201022711">
     <w:abstractNumId w:val="8"/>
   </w:num>
-  <w:num w:numId="11">
+  <w:num w:numId="11" w16cid:durableId="48266736">
     <w:abstractNumId w:val="6"/>
   </w:num>
 </w:numbering>
